--- a/MMP_Report.docx
+++ b/MMP_Report.docx
@@ -146,36 +146,14 @@
         <w:rPr>
           <w:lang w:val="en-GB"/>
         </w:rPr>
-        <w:t xml:space="preserve"> </w:t>
-      </w:r>
-      <w:proofErr w:type="spellStart"/>
-      <w:r>
-        <w:rPr>
-          <w:lang w:val="en-GB"/>
-        </w:rPr>
-        <w:t>E</w:t>
-      </w:r>
-      <w:r>
-        <w:rPr>
-          <w:lang w:val="en-GB"/>
-        </w:rPr>
-        <w:t>del</w:t>
-      </w:r>
-      <w:proofErr w:type="spellEnd"/>
-      <w:r>
-        <w:rPr>
-          <w:lang w:val="en-GB"/>
-        </w:rPr>
-        <w:t xml:space="preserve"> </w:t>
-      </w:r>
-      <w:proofErr w:type="spellStart"/>
-      <w:r>
-        <w:rPr>
-          <w:lang w:val="en-GB"/>
-        </w:rPr>
-        <w:t>Sherratt</w:t>
-      </w:r>
-      <w:proofErr w:type="spellEnd"/>
+        <w:t xml:space="preserve"> E</w:t>
+      </w:r>
+      <w:r>
+        <w:rPr>
+          <w:lang w:val="en-GB"/>
+        </w:rPr>
+        <w:t>del Sherratt</w:t>
+      </w:r>
       <w:r>
         <w:rPr>
           <w:lang w:val="en-GB"/>
@@ -3558,12 +3536,6 @@
           <w:highlight w:val="yellow"/>
           <w:lang w:val="en-GB"/>
         </w:rPr>
-      </w:r>
-      <w:r>
-        <w:rPr>
-          <w:highlight w:val="yellow"/>
-          <w:lang w:val="en-GB"/>
-        </w:rPr>
         <w:instrText xml:space="preserve"> \* MERGEFORMAT </w:instrText>
       </w:r>
       <w:r>
@@ -3571,6 +3543,12 @@
           <w:highlight w:val="yellow"/>
           <w:lang w:val="en-GB"/>
         </w:rPr>
+      </w:r>
+      <w:r>
+        <w:rPr>
+          <w:highlight w:val="yellow"/>
+          <w:lang w:val="en-GB"/>
+        </w:rPr>
         <w:fldChar w:fldCharType="separate"/>
       </w:r>
       <w:r>
@@ -3719,6 +3697,169 @@
     </w:p>
     <w:p>
       <w:pPr>
+        <w:pStyle w:val="Heading3"/>
+        <w:rPr>
+          <w:lang w:val="en-GB"/>
+        </w:rPr>
+      </w:pPr>
+      <w:r>
+        <w:rPr>
+          <w:lang w:val="en-GB"/>
+        </w:rPr>
+        <w:t>Aims and objectives</w:t>
+      </w:r>
+    </w:p>
+    <w:p>
+      <w:pPr>
+        <w:ind w:left="505"/>
+        <w:rPr>
+          <w:lang w:val="en-GB"/>
+        </w:rPr>
+      </w:pPr>
+      <w:r>
+        <w:rPr>
+          <w:lang w:val="en-GB"/>
+        </w:rPr>
+        <w:t xml:space="preserve">For the project, there </w:t>
+      </w:r>
+      <w:r>
+        <w:rPr>
+          <w:lang w:val="en-GB"/>
+        </w:rPr>
+        <w:t>were</w:t>
+      </w:r>
+      <w:r>
+        <w:rPr>
+          <w:lang w:val="en-GB"/>
+        </w:rPr>
+        <w:t xml:space="preserve"> a few </w:t>
+      </w:r>
+      <w:r>
+        <w:rPr>
+          <w:lang w:val="en-GB"/>
+        </w:rPr>
+        <w:t xml:space="preserve">main </w:t>
+      </w:r>
+      <w:r>
+        <w:rPr>
+          <w:lang w:val="en-GB"/>
+        </w:rPr>
+        <w:t>aims and objectives that needed to be complete</w:t>
+      </w:r>
+      <w:r>
+        <w:rPr>
+          <w:lang w:val="en-GB"/>
+        </w:rPr>
+        <w:t>d</w:t>
+      </w:r>
+      <w:r>
+        <w:rPr>
+          <w:lang w:val="en-GB"/>
+        </w:rPr>
+        <w:t xml:space="preserve"> </w:t>
+      </w:r>
+      <w:r>
+        <w:rPr>
+          <w:lang w:val="en-GB"/>
+        </w:rPr>
+        <w:t>to fulfil the project.</w:t>
+      </w:r>
+      <w:r>
+        <w:rPr>
+          <w:lang w:val="en-GB"/>
+        </w:rPr>
+        <w:t xml:space="preserve"> Other smaller aims where also made, however if these did not get completed, the main areas of the project would still be completed </w:t>
+      </w:r>
+      <w:r>
+        <w:rPr>
+          <w:lang w:val="en-GB"/>
+        </w:rPr>
+        <w:t>and the project would run as needed</w:t>
+      </w:r>
+      <w:r>
+        <w:rPr>
+          <w:lang w:val="en-GB"/>
+        </w:rPr>
+        <w:t>.</w:t>
+      </w:r>
+    </w:p>
+    <w:p>
+      <w:pPr>
+        <w:ind w:left="505"/>
+        <w:rPr>
+          <w:lang w:val="en-GB"/>
+        </w:rPr>
+      </w:pPr>
+      <w:r>
+        <w:rPr>
+          <w:lang w:val="en-GB"/>
+        </w:rPr>
+        <w:t>One of the main aims and objectives that where created was to created a simple game that would track a user’s score and then upload it to a database</w:t>
+      </w:r>
+      <w:r>
+        <w:rPr>
+          <w:lang w:val="en-GB"/>
+        </w:rPr>
+        <w:t>.</w:t>
+      </w:r>
+    </w:p>
+    <w:p>
+      <w:pPr>
+        <w:pStyle w:val="Heading3"/>
+        <w:rPr>
+          <w:lang w:val="en-GB"/>
+        </w:rPr>
+      </w:pPr>
+      <w:r>
+        <w:rPr>
+          <w:lang w:val="en-GB"/>
+        </w:rPr>
+        <w:t>Issues</w:t>
+      </w:r>
+    </w:p>
+    <w:p>
+      <w:pPr>
+        <w:rPr>
+          <w:lang w:val="en-GB"/>
+        </w:rPr>
+      </w:pPr>
+    </w:p>
+    <w:p>
+      <w:pPr>
+        <w:pStyle w:val="Heading3"/>
+        <w:rPr>
+          <w:lang w:val="en-GB"/>
+        </w:rPr>
+      </w:pPr>
+      <w:r>
+        <w:rPr>
+          <w:lang w:val="en-GB"/>
+        </w:rPr>
+        <w:t>A</w:t>
+      </w:r>
+      <w:r>
+        <w:rPr>
+          <w:lang w:val="en-GB"/>
+        </w:rPr>
+        <w:t>pproach</w:t>
+      </w:r>
+    </w:p>
+    <w:p>
+      <w:pPr>
+        <w:rPr>
+          <w:lang w:val="en-GB"/>
+        </w:rPr>
+      </w:pPr>
+    </w:p>
+    <w:p>
+      <w:pPr>
+        <w:rPr>
+          <w:lang w:val="en-GB"/>
+        </w:rPr>
+      </w:pPr>
+    </w:p>
+    <w:p>
+      <w:pPr>
         <w:rPr>
           <w:highlight w:val="yellow"/>
           <w:lang w:val="en-GB"/>
@@ -3789,6 +3930,7 @@
           <w:highlight w:val="yellow"/>
           <w:lang w:val="en-GB"/>
         </w:rPr>
+        <w:lastRenderedPageBreak/>
         <w:t>In most cases, the agreed objectives or requirements will be the result of a compromise between what would ideally have been produced and what was determined to be possible in the time available. A discussion of the process of arriving at the final list is usually appropriate.</w:t>
       </w:r>
     </w:p>
@@ -3847,15 +3989,7 @@
           <w:highlight w:val="yellow"/>
           <w:lang w:val="en-GB"/>
         </w:rPr>
-        <w:t xml:space="preserve">You need to describe briefly the life cycle model or research method that you used. You do not need to write about all of the different process models that you are aware of. Focus on the process model that you have used. It is possible that you needed to adapt an existing </w:t>
-      </w:r>
-      <w:r>
-        <w:rPr>
-          <w:highlight w:val="yellow"/>
-          <w:lang w:val="en-GB"/>
-        </w:rPr>
-        <w:lastRenderedPageBreak/>
-        <w:t>process model to suit your project; clearly identify what you used and how you adapted it for your needs.</w:t>
+        <w:t>You need to describe briefly the life cycle model or research method that you used. You do not need to write about all of the different process models that you are aware of. Focus on the process model that you have used. It is possible that you needed to adapt an existing process model to suit your project; clearly identify what you used and how you adapted it for your needs.</w:t>
       </w:r>
     </w:p>
     <w:p>
@@ -5146,23 +5280,7 @@
           <w:highlight w:val="yellow"/>
           <w:lang w:val="en-GB"/>
         </w:rPr>
-        <w:t xml:space="preserve">Sylvia Duckworth. A picture of a kitten at </w:t>
-      </w:r>
-      <w:proofErr w:type="spellStart"/>
-      <w:r>
-        <w:rPr>
-          <w:highlight w:val="yellow"/>
-          <w:lang w:val="en-GB"/>
-        </w:rPr>
-        <w:t>Hellifield</w:t>
-      </w:r>
-      <w:proofErr w:type="spellEnd"/>
-      <w:r>
-        <w:rPr>
-          <w:highlight w:val="yellow"/>
-          <w:lang w:val="en-GB"/>
-        </w:rPr>
-        <w:t xml:space="preserve"> Peel. </w:t>
+        <w:t xml:space="preserve">Sylvia Duckworth. A picture of a kitten at Hellifield Peel. </w:t>
       </w:r>
       <w:hyperlink r:id="rId12" w:history="1">
         <w:r>
@@ -5235,55 +5353,7 @@
           <w:highlight w:val="yellow"/>
           <w:lang w:val="en-GB"/>
         </w:rPr>
-        <w:t xml:space="preserve">Mark Neal, Jan </w:t>
-      </w:r>
-      <w:proofErr w:type="spellStart"/>
-      <w:r>
-        <w:rPr>
-          <w:highlight w:val="yellow"/>
-          <w:lang w:val="en-GB"/>
-        </w:rPr>
-        <w:t>Feyereisl</w:t>
-      </w:r>
-      <w:proofErr w:type="spellEnd"/>
-      <w:r>
-        <w:rPr>
-          <w:highlight w:val="yellow"/>
-          <w:lang w:val="en-GB"/>
-        </w:rPr>
-        <w:t xml:space="preserve">, Rosario </w:t>
-      </w:r>
-      <w:proofErr w:type="spellStart"/>
-      <w:r>
-        <w:rPr>
-          <w:highlight w:val="yellow"/>
-          <w:lang w:val="en-GB"/>
-        </w:rPr>
-        <w:t>Rascunà</w:t>
-      </w:r>
-      <w:proofErr w:type="spellEnd"/>
-      <w:r>
-        <w:rPr>
-          <w:highlight w:val="yellow"/>
-          <w:lang w:val="en-GB"/>
-        </w:rPr>
-        <w:t xml:space="preserve">, and </w:t>
-      </w:r>
-      <w:proofErr w:type="spellStart"/>
-      <w:r>
-        <w:rPr>
-          <w:highlight w:val="yellow"/>
-          <w:lang w:val="en-GB"/>
-        </w:rPr>
-        <w:t>Xiaolei</w:t>
-      </w:r>
-      <w:proofErr w:type="spellEnd"/>
-      <w:r>
-        <w:rPr>
-          <w:highlight w:val="yellow"/>
-          <w:lang w:val="en-GB"/>
-        </w:rPr>
-        <w:t xml:space="preserve"> Wang. Don’t touch me, I’m fine: Robot autonomy using an artificial innate immune system. In </w:t>
+        <w:t xml:space="preserve">Mark Neal, Jan Feyereisl, Rosario Rascunà, and Xiaolei Wang. Don’t touch me, I’m fine: Robot autonomy using an artificial innate immune system. In </w:t>
       </w:r>
       <w:r>
         <w:rPr>
@@ -6826,27 +6896,14 @@
     <w:r>
       <w:t xml:space="preserve"> of </w:t>
     </w:r>
-    <w:r>
-      <w:fldChar w:fldCharType="begin"/>
-    </w:r>
-    <w:r>
-      <w:instrText xml:space="preserve"> SECTIONPAGES  \* MERGEFORMAT </w:instrText>
-    </w:r>
-    <w:r>
-      <w:fldChar w:fldCharType="separate"/>
-    </w:r>
-    <w:r>
-      <w:rPr>
-        <w:noProof/>
-      </w:rPr>
-      <w:t>17</w:t>
-    </w:r>
-    <w:r>
-      <w:rPr>
-        <w:noProof/>
-      </w:rPr>
-      <w:fldChar w:fldCharType="end"/>
-    </w:r>
+    <w:fldSimple w:instr=" SECTIONPAGES  \* MERGEFORMAT ">
+      <w:r>
+        <w:rPr>
+          <w:noProof/>
+        </w:rPr>
+        <w:t>17</w:t>
+      </w:r>
+    </w:fldSimple>
   </w:p>
 </w:ftr>
 </file>
@@ -11187,7 +11244,7 @@
 </file>
 
 <file path=customXml/itemProps1.xml><?xml version="1.0" encoding="utf-8"?>
-<ds:datastoreItem xmlns:ds="http://schemas.openxmlformats.org/officeDocument/2006/customXml" ds:itemID="{E78880F8-86EF-4238-A7EE-0494219A0601}">
+<ds:datastoreItem xmlns:ds="http://schemas.openxmlformats.org/officeDocument/2006/customXml" ds:itemID="{59721AC1-BB3F-4FBF-8874-670D6F983190}">
   <ds:schemaRefs>
     <ds:schemaRef ds:uri="http://schemas.openxmlformats.org/officeDocument/2006/bibliography"/>
   </ds:schemaRefs>

--- a/MMP_Report.docx
+++ b/MMP_Report.docx
@@ -146,14 +146,36 @@
         <w:rPr>
           <w:lang w:val="en-GB"/>
         </w:rPr>
-        <w:t xml:space="preserve"> E</w:t>
-      </w:r>
-      <w:r>
-        <w:rPr>
-          <w:lang w:val="en-GB"/>
-        </w:rPr>
-        <w:t>del Sherratt</w:t>
-      </w:r>
+        <w:t xml:space="preserve"> </w:t>
+      </w:r>
+      <w:proofErr w:type="spellStart"/>
+      <w:r>
+        <w:rPr>
+          <w:lang w:val="en-GB"/>
+        </w:rPr>
+        <w:t>E</w:t>
+      </w:r>
+      <w:r>
+        <w:rPr>
+          <w:lang w:val="en-GB"/>
+        </w:rPr>
+        <w:t>del</w:t>
+      </w:r>
+      <w:proofErr w:type="spellEnd"/>
+      <w:r>
+        <w:rPr>
+          <w:lang w:val="en-GB"/>
+        </w:rPr>
+        <w:t xml:space="preserve"> </w:t>
+      </w:r>
+      <w:proofErr w:type="spellStart"/>
+      <w:r>
+        <w:rPr>
+          <w:lang w:val="en-GB"/>
+        </w:rPr>
+        <w:t>Sherratt</w:t>
+      </w:r>
+      <w:proofErr w:type="spellEnd"/>
       <w:r>
         <w:rPr>
           <w:lang w:val="en-GB"/>
@@ -3611,66 +3633,48 @@
     </w:p>
     <w:p>
       <w:pPr>
-        <w:ind w:left="720"/>
-        <w:rPr>
-          <w:lang w:val="en-GB"/>
-        </w:rPr>
-      </w:pPr>
-      <w:r>
-        <w:rPr>
-          <w:lang w:val="en-GB"/>
-        </w:rPr>
-        <w:t xml:space="preserve">Before the project began, I looked into different </w:t>
-      </w:r>
-      <w:r>
-        <w:rPr>
-          <w:lang w:val="en-GB"/>
-        </w:rPr>
-        <w:t xml:space="preserve">conventions on how to write within the different language and how and where they should be </w:t>
-      </w:r>
-      <w:r>
-        <w:rPr>
-          <w:lang w:val="en-GB"/>
-        </w:rPr>
-        <w:t>written/</w:t>
-      </w:r>
-      <w:r>
-        <w:rPr>
-          <w:lang w:val="en-GB"/>
-        </w:rPr>
-        <w:t xml:space="preserve">stored. </w:t>
-      </w:r>
-      <w:r>
-        <w:rPr>
-          <w:lang w:val="en-GB"/>
-        </w:rPr>
-        <w:t xml:space="preserve">This also </w:t>
-      </w:r>
-      <w:r>
-        <w:rPr>
-          <w:lang w:val="en-GB"/>
-        </w:rPr>
-        <w:t xml:space="preserve">got me to look at learning new areas of the languages and </w:t>
-      </w:r>
-      <w:r>
-        <w:rPr>
-          <w:lang w:val="en-GB"/>
-        </w:rPr>
-        <w:t>different ways a website can be set out with different tools, e.g. flexbox could be used to create a dynamically resizing page</w:t>
-      </w:r>
-    </w:p>
-    <w:p>
-      <w:pPr>
-        <w:ind w:left="720" w:firstLine="74"/>
-        <w:rPr>
-          <w:lang w:val="en-GB"/>
-        </w:rPr>
-      </w:pPr>
-      <w:r>
-        <w:rPr>
-          <w:lang w:val="en-GB"/>
-        </w:rPr>
-        <w:t xml:space="preserve">I also looked at similar websites to the one I was creating to see what they did within the site. </w:t>
+        <w:ind w:left="720" w:firstLine="720"/>
+        <w:rPr>
+          <w:lang w:val="en-GB"/>
+        </w:rPr>
+      </w:pPr>
+      <w:r>
+        <w:rPr>
+          <w:lang w:val="en-GB"/>
+        </w:rPr>
+        <w:t>Before the website began, research was needed to be conducted on possible ways to complete the project, and other websites like the project</w:t>
+      </w:r>
+      <w:r>
+        <w:rPr>
+          <w:lang w:val="en-GB"/>
+        </w:rPr>
+        <w:t xml:space="preserve">. </w:t>
+      </w:r>
+    </w:p>
+    <w:p>
+      <w:pPr>
+        <w:ind w:left="720" w:firstLine="720"/>
+        <w:rPr>
+          <w:lang w:val="en-GB"/>
+        </w:rPr>
+      </w:pPr>
+      <w:r>
+        <w:rPr>
+          <w:lang w:val="en-GB"/>
+        </w:rPr>
+        <w:t>Some of the research that was done before the website was started was to look at similar websites and try to look at the pros and cons of the websites</w:t>
+      </w:r>
+      <w:r>
+        <w:rPr>
+          <w:lang w:val="en-GB"/>
+        </w:rPr>
+        <w:t>. This meant that the project would be able to use the advantages of those websites while not having their disadvantages</w:t>
+      </w:r>
+      <w:r>
+        <w:rPr>
+          <w:lang w:val="en-GB"/>
+        </w:rPr>
+        <w:t>. An example of some pages where that they did not store a user’s score for long term viewing while others forced the users to login to view the pages</w:t>
       </w:r>
     </w:p>
     <w:p>
@@ -3785,6 +3789,86 @@
     </w:p>
     <w:p>
       <w:pPr>
+        <w:ind w:left="505" w:firstLine="215"/>
+        <w:rPr>
+          <w:lang w:val="en-GB"/>
+        </w:rPr>
+      </w:pPr>
+      <w:r>
+        <w:rPr>
+          <w:lang w:val="en-GB"/>
+        </w:rPr>
+        <w:t xml:space="preserve">One of the main aims and objectives that where created was to </w:t>
+      </w:r>
+      <w:proofErr w:type="spellStart"/>
+      <w:r>
+        <w:rPr>
+          <w:lang w:val="en-GB"/>
+        </w:rPr>
+        <w:t>created</w:t>
+      </w:r>
+      <w:proofErr w:type="spellEnd"/>
+      <w:r>
+        <w:rPr>
+          <w:lang w:val="en-GB"/>
+        </w:rPr>
+        <w:t xml:space="preserve"> a simple game that would track a user’s score and then upload it to a database</w:t>
+      </w:r>
+      <w:r>
+        <w:rPr>
+          <w:lang w:val="en-GB"/>
+        </w:rPr>
+        <w:t>.</w:t>
+      </w:r>
+      <w:r>
+        <w:rPr>
+          <w:lang w:val="en-GB"/>
+        </w:rPr>
+        <w:t xml:space="preserve"> Without this section, </w:t>
+      </w:r>
+    </w:p>
+    <w:p>
+      <w:pPr>
+        <w:ind w:left="505" w:firstLine="215"/>
+        <w:rPr>
+          <w:lang w:val="en-GB"/>
+        </w:rPr>
+      </w:pPr>
+      <w:r>
+        <w:rPr>
+          <w:lang w:val="en-GB"/>
+        </w:rPr>
+        <w:t>Another main objective was to complete a login screen for the user. This would allow the user to login only if they where allowed to.</w:t>
+      </w:r>
+      <w:r>
+        <w:rPr>
+          <w:lang w:val="en-GB"/>
+        </w:rPr>
+        <w:t xml:space="preserve"> The page would have to take 4 different types of accounts to 2 different places.</w:t>
+      </w:r>
+      <w:r>
+        <w:rPr>
+          <w:lang w:val="en-GB"/>
+        </w:rPr>
+        <w:t xml:space="preserve"> The first being a guest account and the student account, that needed to the game page of the website. The other 2 accounts where the </w:t>
+      </w:r>
+    </w:p>
+    <w:p>
+      <w:pPr>
+        <w:pStyle w:val="Heading3"/>
+        <w:rPr>
+          <w:lang w:val="en-GB"/>
+        </w:rPr>
+      </w:pPr>
+      <w:r>
+        <w:rPr>
+          <w:lang w:val="en-GB"/>
+        </w:rPr>
+        <w:t>Issues</w:t>
+      </w:r>
+    </w:p>
+    <w:p>
+      <w:pPr>
         <w:ind w:left="505"/>
         <w:rPr>
           <w:lang w:val="en-GB"/>
@@ -3794,7 +3878,95 @@
         <w:rPr>
           <w:lang w:val="en-GB"/>
         </w:rPr>
-        <w:t>One of the main aims and objectives that where created was to created a simple game that would track a user’s score and then upload it to a database</w:t>
+        <w:t xml:space="preserve">During the time researching the project, a few issues came to light. One being that php and JavaScript did not work very well together, or in some areas not at all. This being an issue when needing to pass variables such as difficulty to the PHP functions, e.g. changing the </w:t>
+      </w:r>
+      <w:r>
+        <w:rPr>
+          <w:lang w:val="en-GB"/>
+        </w:rPr>
+        <w:t>user’s</w:t>
+      </w:r>
+      <w:r>
+        <w:rPr>
+          <w:lang w:val="en-GB"/>
+        </w:rPr>
+        <w:t xml:space="preserve"> difficulty.</w:t>
+      </w:r>
+      <w:r>
+        <w:rPr>
+          <w:lang w:val="en-GB"/>
+        </w:rPr>
+        <w:t xml:space="preserve"> To get around this issue, the website used forms and the submit button, as the php could read the data that was entered into the forms and work through it that way.</w:t>
+      </w:r>
+      <w:r>
+        <w:rPr>
+          <w:lang w:val="en-GB"/>
+        </w:rPr>
+        <w:t xml:space="preserve"> Another way this could have been done would be through cookies and changing data within it and then getting the PHP to read that file for the needed data.</w:t>
+      </w:r>
+    </w:p>
+    <w:p>
+      <w:pPr>
+        <w:ind w:left="505"/>
+        <w:rPr>
+          <w:lang w:val="en-GB"/>
+        </w:rPr>
+      </w:pPr>
+      <w:r>
+        <w:rPr>
+          <w:lang w:val="en-GB"/>
+        </w:rPr>
+        <w:lastRenderedPageBreak/>
+        <w:tab/>
+        <w:t>Another issue that came up was how would the website remember the users details once they go onto the next page. While researching, 2 ways came up more common that not on how to do this</w:t>
+      </w:r>
+      <w:r>
+        <w:rPr>
+          <w:lang w:val="en-GB"/>
+        </w:rPr>
+        <w:t xml:space="preserve">. Cookies and sessions, cookies </w:t>
+      </w:r>
+      <w:r>
+        <w:rPr>
+          <w:lang w:val="en-GB"/>
+        </w:rPr>
+        <w:t>storing the information locally and sessions storing them on the server side.</w:t>
+      </w:r>
+      <w:r>
+        <w:rPr>
+          <w:lang w:val="en-GB"/>
+        </w:rPr>
+        <w:t xml:space="preserve"> For the project, sessions where used as no </w:t>
+      </w:r>
+      <w:r>
+        <w:rPr>
+          <w:lang w:val="en-GB"/>
+        </w:rPr>
+        <w:t>long-term</w:t>
+      </w:r>
+      <w:r>
+        <w:rPr>
+          <w:lang w:val="en-GB"/>
+        </w:rPr>
+        <w:t xml:space="preserve"> data needed to be stored</w:t>
+      </w:r>
+      <w:r>
+        <w:rPr>
+          <w:lang w:val="en-GB"/>
+        </w:rPr>
+        <w:t xml:space="preserve">. The data that was passed from one page to another was just the </w:t>
+      </w:r>
+      <w:r>
+        <w:rPr>
+          <w:lang w:val="en-GB"/>
+        </w:rPr>
+        <w:t>user’s</w:t>
+      </w:r>
+      <w:r>
+        <w:rPr>
+          <w:lang w:val="en-GB"/>
+        </w:rPr>
+        <w:t xml:space="preserve"> username and table name (school)</w:t>
       </w:r>
       <w:r>
         <w:rPr>
@@ -3814,27 +3986,6 @@
         <w:rPr>
           <w:lang w:val="en-GB"/>
         </w:rPr>
-        <w:t>Issues</w:t>
-      </w:r>
-    </w:p>
-    <w:p>
-      <w:pPr>
-        <w:rPr>
-          <w:lang w:val="en-GB"/>
-        </w:rPr>
-      </w:pPr>
-    </w:p>
-    <w:p>
-      <w:pPr>
-        <w:pStyle w:val="Heading3"/>
-        <w:rPr>
-          <w:lang w:val="en-GB"/>
-        </w:rPr>
-      </w:pPr>
-      <w:r>
-        <w:rPr>
-          <w:lang w:val="en-GB"/>
-        </w:rPr>
         <w:t>A</w:t>
       </w:r>
       <w:r>
@@ -3930,7 +4081,6 @@
           <w:highlight w:val="yellow"/>
           <w:lang w:val="en-GB"/>
         </w:rPr>
-        <w:lastRenderedPageBreak/>
         <w:t>In most cases, the agreed objectives or requirements will be the result of a compromise between what would ideally have been produced and what was determined to be possible in the time available. A discussion of the process of arriving at the final list is usually appropriate.</w:t>
       </w:r>
     </w:p>
@@ -5280,7 +5430,23 @@
           <w:highlight w:val="yellow"/>
           <w:lang w:val="en-GB"/>
         </w:rPr>
-        <w:t xml:space="preserve">Sylvia Duckworth. A picture of a kitten at Hellifield Peel. </w:t>
+        <w:t xml:space="preserve">Sylvia Duckworth. A picture of a kitten at </w:t>
+      </w:r>
+      <w:proofErr w:type="spellStart"/>
+      <w:r>
+        <w:rPr>
+          <w:highlight w:val="yellow"/>
+          <w:lang w:val="en-GB"/>
+        </w:rPr>
+        <w:t>Hellifield</w:t>
+      </w:r>
+      <w:proofErr w:type="spellEnd"/>
+      <w:r>
+        <w:rPr>
+          <w:highlight w:val="yellow"/>
+          <w:lang w:val="en-GB"/>
+        </w:rPr>
+        <w:t xml:space="preserve"> Peel. </w:t>
       </w:r>
       <w:hyperlink r:id="rId12" w:history="1">
         <w:r>
@@ -5353,7 +5519,55 @@
           <w:highlight w:val="yellow"/>
           <w:lang w:val="en-GB"/>
         </w:rPr>
-        <w:t xml:space="preserve">Mark Neal, Jan Feyereisl, Rosario Rascunà, and Xiaolei Wang. Don’t touch me, I’m fine: Robot autonomy using an artificial innate immune system. In </w:t>
+        <w:t xml:space="preserve">Mark Neal, Jan </w:t>
+      </w:r>
+      <w:proofErr w:type="spellStart"/>
+      <w:r>
+        <w:rPr>
+          <w:highlight w:val="yellow"/>
+          <w:lang w:val="en-GB"/>
+        </w:rPr>
+        <w:t>Feyereisl</w:t>
+      </w:r>
+      <w:proofErr w:type="spellEnd"/>
+      <w:r>
+        <w:rPr>
+          <w:highlight w:val="yellow"/>
+          <w:lang w:val="en-GB"/>
+        </w:rPr>
+        <w:t xml:space="preserve">, Rosario </w:t>
+      </w:r>
+      <w:proofErr w:type="spellStart"/>
+      <w:r>
+        <w:rPr>
+          <w:highlight w:val="yellow"/>
+          <w:lang w:val="en-GB"/>
+        </w:rPr>
+        <w:t>Rascunà</w:t>
+      </w:r>
+      <w:proofErr w:type="spellEnd"/>
+      <w:r>
+        <w:rPr>
+          <w:highlight w:val="yellow"/>
+          <w:lang w:val="en-GB"/>
+        </w:rPr>
+        <w:t xml:space="preserve">, and </w:t>
+      </w:r>
+      <w:proofErr w:type="spellStart"/>
+      <w:r>
+        <w:rPr>
+          <w:highlight w:val="yellow"/>
+          <w:lang w:val="en-GB"/>
+        </w:rPr>
+        <w:t>Xiaolei</w:t>
+      </w:r>
+      <w:proofErr w:type="spellEnd"/>
+      <w:r>
+        <w:rPr>
+          <w:highlight w:val="yellow"/>
+          <w:lang w:val="en-GB"/>
+        </w:rPr>
+        <w:t xml:space="preserve"> Wang. Don’t touch me, I’m fine: Robot autonomy using an artificial innate immune system. In </w:t>
       </w:r>
       <w:r>
         <w:rPr>
@@ -11244,7 +11458,7 @@
 </file>
 
 <file path=customXml/itemProps1.xml><?xml version="1.0" encoding="utf-8"?>
-<ds:datastoreItem xmlns:ds="http://schemas.openxmlformats.org/officeDocument/2006/customXml" ds:itemID="{59721AC1-BB3F-4FBF-8874-670D6F983190}">
+<ds:datastoreItem xmlns:ds="http://schemas.openxmlformats.org/officeDocument/2006/customXml" ds:itemID="{FC3C112A-8CED-4C54-9F38-08A8C34EBBEC}">
   <ds:schemaRefs>
     <ds:schemaRef ds:uri="http://schemas.openxmlformats.org/officeDocument/2006/bibliography"/>
   </ds:schemaRefs>

--- a/MMP_Report.docx
+++ b/MMP_Report.docx
@@ -146,36 +146,14 @@
         <w:rPr>
           <w:lang w:val="en-GB"/>
         </w:rPr>
-        <w:t xml:space="preserve"> </w:t>
-      </w:r>
-      <w:proofErr w:type="spellStart"/>
-      <w:r>
-        <w:rPr>
-          <w:lang w:val="en-GB"/>
-        </w:rPr>
-        <w:t>E</w:t>
-      </w:r>
-      <w:r>
-        <w:rPr>
-          <w:lang w:val="en-GB"/>
-        </w:rPr>
-        <w:t>del</w:t>
-      </w:r>
-      <w:proofErr w:type="spellEnd"/>
-      <w:r>
-        <w:rPr>
-          <w:lang w:val="en-GB"/>
-        </w:rPr>
-        <w:t xml:space="preserve"> </w:t>
-      </w:r>
-      <w:proofErr w:type="spellStart"/>
-      <w:r>
-        <w:rPr>
-          <w:lang w:val="en-GB"/>
-        </w:rPr>
-        <w:t>Sherratt</w:t>
-      </w:r>
-      <w:proofErr w:type="spellEnd"/>
+        <w:t xml:space="preserve"> E</w:t>
+      </w:r>
+      <w:r>
+        <w:rPr>
+          <w:lang w:val="en-GB"/>
+        </w:rPr>
+        <w:t>del Sherratt</w:t>
+      </w:r>
       <w:r>
         <w:rPr>
           <w:lang w:val="en-GB"/>
@@ -3456,164 +3434,912 @@
     </w:p>
     <w:p>
       <w:pPr>
-        <w:rPr>
-          <w:highlight w:val="yellow"/>
-          <w:lang w:val="en-GB"/>
-        </w:rPr>
-      </w:pPr>
-      <w:r>
-        <w:rPr>
-          <w:b/>
-          <w:highlight w:val="yellow"/>
-          <w:lang w:val="en-GB"/>
-        </w:rPr>
-        <w:t>Note</w:t>
-      </w:r>
-      <w:r>
-        <w:rPr>
-          <w:b/>
-          <w:highlight w:val="yellow"/>
-          <w:lang w:val="en-GB"/>
-        </w:rPr>
-        <w:t>s</w:t>
-      </w:r>
-      <w:r>
-        <w:rPr>
-          <w:highlight w:val="yellow"/>
-          <w:lang w:val="en-GB"/>
-        </w:rPr>
-        <w:t xml:space="preserve">: </w:t>
-      </w:r>
-    </w:p>
-    <w:p>
-      <w:pPr>
-        <w:pStyle w:val="ListParagraph"/>
-        <w:numPr>
-          <w:ilvl w:val="0"/>
-          <w:numId w:val="6"/>
-        </w:numPr>
-        <w:rPr>
-          <w:highlight w:val="yellow"/>
-          <w:lang w:val="en-GB"/>
-        </w:rPr>
-      </w:pPr>
-      <w:r>
-        <w:rPr>
-          <w:highlight w:val="yellow"/>
-          <w:lang w:val="en-GB"/>
-        </w:rPr>
-        <w:t>All of the sections and text in this example are for illustration purposes. The main Chapters are a good starting point, but the content and actual sections that you include are likely to be different.</w:t>
-      </w:r>
-    </w:p>
-    <w:p>
-      <w:pPr>
-        <w:pStyle w:val="ListParagraph"/>
-        <w:rPr>
-          <w:highlight w:val="yellow"/>
-          <w:lang w:val="en-GB"/>
-        </w:rPr>
-      </w:pPr>
-    </w:p>
-    <w:p>
-      <w:pPr>
-        <w:pStyle w:val="ListParagraph"/>
-        <w:numPr>
-          <w:ilvl w:val="0"/>
-          <w:numId w:val="6"/>
-        </w:numPr>
-        <w:rPr>
-          <w:lang w:val="en-GB"/>
-        </w:rPr>
-      </w:pPr>
-      <w:r>
-        <w:rPr>
-          <w:highlight w:val="yellow"/>
-          <w:lang w:val="en-GB"/>
-        </w:rPr>
-        <w:t>Look at the document MMP_SO8 Project Report and Technical Work</w:t>
-      </w:r>
-      <w:r>
-        <w:rPr>
-          <w:highlight w:val="yellow"/>
+        <w:pStyle w:val="Heading2"/>
+        <w:rPr>
+          <w:lang w:val="en-GB"/>
+        </w:rPr>
+      </w:pPr>
+      <w:bookmarkStart w:id="9" w:name="_Toc34045692"/>
+      <w:r>
+        <w:rPr>
+          <w:lang w:val="en-GB"/>
+        </w:rPr>
+        <w:t>Background</w:t>
+      </w:r>
+      <w:bookmarkEnd w:id="9"/>
+    </w:p>
+    <w:p>
+      <w:pPr>
+        <w:pStyle w:val="Heading3"/>
+        <w:rPr>
+          <w:lang w:val="en-GB"/>
+        </w:rPr>
+      </w:pPr>
+      <w:r>
+        <w:rPr>
+          <w:lang w:val="en-GB"/>
+        </w:rPr>
+        <w:t>Languages</w:t>
+      </w:r>
+    </w:p>
+    <w:p>
+      <w:pPr>
+        <w:ind w:left="720" w:firstLine="720"/>
+        <w:rPr>
+          <w:lang w:val="en-GB"/>
+        </w:rPr>
+      </w:pPr>
+      <w:r>
+        <w:rPr>
+          <w:lang w:val="en-GB"/>
+        </w:rPr>
+        <w:t xml:space="preserve">Researching the different languages </w:t>
+      </w:r>
+      <w:r>
+        <w:rPr>
+          <w:lang w:val="en-GB"/>
+        </w:rPr>
+        <w:t>was</w:t>
+      </w:r>
+      <w:r>
+        <w:rPr>
+          <w:lang w:val="en-GB"/>
+        </w:rPr>
+        <w:t xml:space="preserve"> a major section of research, without this the project would not have been able to be completed. This was mainly looking at the </w:t>
+      </w:r>
+      <w:r>
+        <w:rPr>
+          <w:lang w:val="en-GB"/>
+        </w:rPr>
+        <w:t xml:space="preserve">way the languages should be set out, e.g. should the languages be in separate files. The research </w:t>
+      </w:r>
+      <w:r>
+        <w:rPr>
+          <w:lang w:val="en-GB"/>
+        </w:rPr>
+        <w:t xml:space="preserve">also took into consideration how the files should be set out, e.g. for the database connection it should not be stored within the server, another would be to have a main CSS file that would store </w:t>
+      </w:r>
+      <w:r>
+        <w:rPr>
+          <w:lang w:val="en-GB"/>
+        </w:rPr>
+        <w:t>data for items that are on every page, e.g. the footer</w:t>
+      </w:r>
+      <w:r>
+        <w:rPr>
+          <w:lang w:val="en-GB"/>
+        </w:rPr>
+        <w:t xml:space="preserve">. </w:t>
+      </w:r>
+      <w:r>
+        <w:rPr>
+          <w:lang w:val="en-GB"/>
+        </w:rPr>
+        <w:t>Node.Js was another language that was look into briefly for the project</w:t>
+      </w:r>
+    </w:p>
+    <w:p>
+      <w:pPr>
+        <w:pStyle w:val="Heading3"/>
+        <w:rPr>
+          <w:lang w:val="en-GB"/>
+        </w:rPr>
+      </w:pPr>
+      <w:r>
+        <w:rPr>
+          <w:lang w:val="en-GB"/>
+        </w:rPr>
+        <w:t>Other sites</w:t>
+      </w:r>
+    </w:p>
+    <w:p>
+      <w:pPr>
+        <w:ind w:left="720" w:firstLine="720"/>
+        <w:rPr>
+          <w:lang w:val="en-GB"/>
+        </w:rPr>
+      </w:pPr>
+      <w:r>
+        <w:rPr>
+          <w:lang w:val="en-GB"/>
+        </w:rPr>
+        <w:t xml:space="preserve">Some of the research that was done before the </w:t>
+      </w:r>
+      <w:r>
+        <w:rPr>
+          <w:lang w:val="en-GB"/>
+        </w:rPr>
+        <w:t>web application</w:t>
+      </w:r>
+      <w:r>
+        <w:rPr>
+          <w:lang w:val="en-GB"/>
+        </w:rPr>
+        <w:t xml:space="preserve"> was started was to look at similar websites and try to look at the pros and cons of the websites</w:t>
+      </w:r>
+      <w:r>
+        <w:rPr>
+          <w:lang w:val="en-GB"/>
+        </w:rPr>
+        <w:t>. This meant that the project would be able to use the advantages of those websites while not having their disadvantages</w:t>
+      </w:r>
+      <w:r>
+        <w:rPr>
+          <w:lang w:val="en-GB"/>
+        </w:rPr>
+        <w:t>. An example of some pages</w:t>
+      </w:r>
+      <w:r>
+        <w:rPr>
+          <w:lang w:val="en-GB"/>
+        </w:rPr>
+        <w:t>,</w:t>
+      </w:r>
+      <w:r>
+        <w:rPr>
+          <w:lang w:val="en-GB"/>
+        </w:rPr>
+        <w:t xml:space="preserve"> where that they did not store a user’s score for long term viewing while others forced the users to login to view the pages</w:t>
+      </w:r>
+      <w:r>
+        <w:rPr>
+          <w:lang w:val="en-GB"/>
+        </w:rPr>
+        <w:t>.</w:t>
+      </w:r>
+      <w:r>
+        <w:rPr>
           <w:lang w:val="en-GB"/>
         </w:rPr>
         <w:t xml:space="preserve"> </w:t>
       </w:r>
       <w:r>
         <w:rPr>
-          <w:highlight w:val="yellow"/>
-          <w:lang w:val="en-GB"/>
-        </w:rPr>
-        <w:fldChar w:fldCharType="begin"/>
-      </w:r>
-      <w:r>
-        <w:rPr>
-          <w:highlight w:val="yellow"/>
-          <w:lang w:val="en-GB"/>
-        </w:rPr>
-        <w:instrText xml:space="preserve"> REF _Ref480999028 \r \h </w:instrText>
-      </w:r>
-      <w:r>
-        <w:rPr>
-          <w:highlight w:val="yellow"/>
-          <w:lang w:val="en-GB"/>
-        </w:rPr>
-        <w:instrText xml:space="preserve"> \* MERGEFORMAT </w:instrText>
-      </w:r>
-      <w:r>
-        <w:rPr>
-          <w:highlight w:val="yellow"/>
-          <w:lang w:val="en-GB"/>
-        </w:rPr>
-      </w:r>
-      <w:r>
-        <w:rPr>
-          <w:highlight w:val="yellow"/>
-          <w:lang w:val="en-GB"/>
-        </w:rPr>
-        <w:fldChar w:fldCharType="separate"/>
-      </w:r>
-      <w:r>
-        <w:rPr>
-          <w:highlight w:val="yellow"/>
-          <w:lang w:val="en-GB"/>
-        </w:rPr>
-        <w:t>[7]</w:t>
-      </w:r>
-      <w:r>
-        <w:rPr>
-          <w:highlight w:val="yellow"/>
-          <w:lang w:val="en-GB"/>
-        </w:rPr>
-        <w:fldChar w:fldCharType="end"/>
-      </w:r>
-      <w:r>
-        <w:rPr>
-          <w:highlight w:val="yellow"/>
           <w:lang w:val="en-GB"/>
         </w:rPr>
         <w:t xml:space="preserve"> </w:t>
       </w:r>
-      <w:r>
-        <w:rPr>
-          <w:highlight w:val="yellow"/>
-          <w:lang w:val="en-GB"/>
-        </w:rPr>
-        <w:t xml:space="preserve">for additional </w:t>
-      </w:r>
-      <w:r>
-        <w:rPr>
-          <w:highlight w:val="yellow"/>
-          <w:lang w:val="en-GB"/>
-        </w:rPr>
-        <w:t>guidance</w:t>
-      </w:r>
-      <w:r>
-        <w:rPr>
-          <w:lang w:val="en-GB"/>
-        </w:rPr>
+    </w:p>
+    <w:p>
+      <w:pPr>
+        <w:pStyle w:val="Heading3"/>
+        <w:rPr>
+          <w:lang w:val="en-GB"/>
+        </w:rPr>
+      </w:pPr>
+      <w:r>
+        <w:rPr>
+          <w:lang w:val="en-GB"/>
+        </w:rPr>
+        <w:t>The Game</w:t>
+      </w:r>
+    </w:p>
+    <w:p>
+      <w:pPr>
+        <w:ind w:left="720" w:firstLine="720"/>
+        <w:rPr>
+          <w:lang w:val="en-GB"/>
+        </w:rPr>
+      </w:pPr>
+      <w:r>
+        <w:rPr>
+          <w:lang w:val="en-GB"/>
+        </w:rPr>
+        <w:t xml:space="preserve">Creating the game was a large area of research, how and what sort of game was. During this </w:t>
+      </w:r>
+      <w:r>
+        <w:rPr>
+          <w:lang w:val="en-GB"/>
+        </w:rPr>
+        <w:t xml:space="preserve">phase </w:t>
+      </w:r>
+      <w:r>
+        <w:rPr>
+          <w:lang w:val="en-GB"/>
+        </w:rPr>
+        <w:t>of the project</w:t>
+      </w:r>
+      <w:r>
+        <w:rPr>
+          <w:lang w:val="en-GB"/>
+        </w:rPr>
+        <w:t xml:space="preserve"> a few different areas to do this was investigated. One area was creating a canvas game within JavaScript. </w:t>
+      </w:r>
+      <w:r>
+        <w:rPr>
+          <w:lang w:val="en-GB"/>
+        </w:rPr>
+        <w:t>Another method was to use a framework that uses a canvas and WebGL. This would have been phaser</w:t>
+      </w:r>
+      <w:r>
+        <w:rPr>
+          <w:lang w:val="en-GB"/>
+        </w:rPr>
+        <w:t xml:space="preserve"> [1]</w:t>
+      </w:r>
+      <w:r>
+        <w:rPr>
+          <w:lang w:val="en-GB"/>
+        </w:rPr>
+        <w:t>, which is free to use software that works within the browser.</w:t>
+      </w:r>
+      <w:r>
+        <w:rPr>
+          <w:lang w:val="en-GB"/>
+        </w:rPr>
+        <w:t xml:space="preserve"> The final way that was investigated was to use just basic HTML to create basic games. Using just html would lower the amount of animation that could be done within the </w:t>
+      </w:r>
+      <w:r>
+        <w:rPr>
+          <w:lang w:val="en-GB"/>
+        </w:rPr>
+        <w:t>game,</w:t>
+      </w:r>
+      <w:r>
+        <w:rPr>
+          <w:lang w:val="en-GB"/>
+        </w:rPr>
+        <w:t xml:space="preserve"> however. </w:t>
+      </w:r>
+    </w:p>
+    <w:p>
+      <w:pPr>
+        <w:ind w:left="720" w:firstLine="720"/>
+        <w:rPr>
+          <w:lang w:val="en-GB"/>
+        </w:rPr>
+      </w:pPr>
+      <w:r>
+        <w:rPr>
+          <w:lang w:val="en-GB"/>
+        </w:rPr>
+        <w:t xml:space="preserve">The canvas element that could have been used for the game would have allowed a dynamic </w:t>
+      </w:r>
+      <w:r>
+        <w:rPr>
+          <w:lang w:val="en-GB"/>
+        </w:rPr>
+        <w:t>2d shapes. It is not designed specifically around creating games however, it is possible to make them within the canvas.</w:t>
+      </w:r>
+    </w:p>
+    <w:p>
+      <w:pPr>
+        <w:ind w:left="720" w:firstLine="720"/>
+        <w:rPr>
+          <w:lang w:val="en-GB"/>
+        </w:rPr>
+      </w:pPr>
+      <w:r>
+        <w:rPr>
+          <w:lang w:val="en-GB"/>
+        </w:rPr>
+        <w:t>Research was also looked into how the questions and answered would be saved on the page, would they be stored on the database and pulled into an array for the JavaScript to run, or</w:t>
+      </w:r>
+      <w:r>
+        <w:rPr>
+          <w:lang w:val="en-GB"/>
+        </w:rPr>
+        <w:t xml:space="preserve"> would the page randomly create the questions.</w:t>
+      </w:r>
+      <w:r>
+        <w:rPr>
+          <w:lang w:val="en-GB"/>
+        </w:rPr>
+        <w:t xml:space="preserve"> Storing the questions would require a table to store them all and a way to upload new questions. Randomly making them would not require </w:t>
+      </w:r>
+      <w:r>
+        <w:rPr>
+          <w:lang w:val="en-GB"/>
+        </w:rPr>
+        <w:t>this</w:t>
+      </w:r>
+      <w:r>
+        <w:rPr>
+          <w:lang w:val="en-GB"/>
+        </w:rPr>
+        <w:t>,</w:t>
+      </w:r>
+      <w:r>
+        <w:rPr>
+          <w:lang w:val="en-GB"/>
+        </w:rPr>
+        <w:t xml:space="preserve"> but</w:t>
+      </w:r>
+      <w:r>
+        <w:rPr>
+          <w:lang w:val="en-GB"/>
+        </w:rPr>
+        <w:t xml:space="preserve"> would require the </w:t>
+      </w:r>
+      <w:r>
+        <w:rPr>
+          <w:lang w:val="en-GB"/>
+        </w:rPr>
+        <w:t>creation of random questions and answers that are appropriate</w:t>
+      </w:r>
+      <w:r>
+        <w:rPr>
+          <w:lang w:val="en-GB"/>
+        </w:rPr>
+        <w:t>, e.g. incorrect answers need to be realistic to the real answer</w:t>
+      </w:r>
+      <w:r>
+        <w:rPr>
+          <w:lang w:val="en-GB"/>
+        </w:rPr>
+        <w:t>.</w:t>
+      </w:r>
+    </w:p>
+    <w:p>
+      <w:pPr>
+        <w:pStyle w:val="Heading3"/>
+        <w:rPr>
+          <w:lang w:val="en-GB"/>
+        </w:rPr>
+      </w:pPr>
+      <w:r>
+        <w:rPr>
+          <w:lang w:val="en-GB"/>
+        </w:rPr>
+        <w:t>The Table</w:t>
+      </w:r>
+    </w:p>
+    <w:p>
+      <w:pPr>
+        <w:ind w:left="720" w:firstLine="720"/>
+        <w:rPr>
+          <w:lang w:val="en-GB"/>
+        </w:rPr>
+      </w:pPr>
+      <w:r>
+        <w:rPr>
+          <w:lang w:val="en-GB"/>
+        </w:rPr>
+        <w:t>Creating the table was another section that was investigated. During this time DataTables</w:t>
+      </w:r>
+      <w:r>
+        <w:rPr>
+          <w:lang w:val="en-GB"/>
+        </w:rPr>
+        <w:t xml:space="preserve"> [2]</w:t>
+      </w:r>
+      <w:r>
+        <w:rPr>
+          <w:lang w:val="en-GB"/>
+        </w:rPr>
+        <w:t xml:space="preserve"> was </w:t>
+      </w:r>
+      <w:r>
+        <w:rPr>
+          <w:lang w:val="en-GB"/>
+        </w:rPr>
+        <w:t xml:space="preserve">one table system that was </w:t>
+      </w:r>
+      <w:r>
+        <w:rPr>
+          <w:lang w:val="en-GB"/>
+        </w:rPr>
+        <w:t>looked into</w:t>
+      </w:r>
+      <w:r>
+        <w:rPr>
+          <w:lang w:val="en-GB"/>
+        </w:rPr>
+        <w:t xml:space="preserve">. DataTables </w:t>
+      </w:r>
+      <w:r>
+        <w:rPr>
+          <w:lang w:val="en-GB"/>
+        </w:rPr>
+        <w:t xml:space="preserve">[2] </w:t>
+      </w:r>
+      <w:r>
+        <w:rPr>
+          <w:lang w:val="en-GB"/>
+        </w:rPr>
+        <w:t>allow</w:t>
+      </w:r>
+      <w:r>
+        <w:rPr>
+          <w:lang w:val="en-GB"/>
+        </w:rPr>
+        <w:t xml:space="preserve"> a more </w:t>
+      </w:r>
+      <w:r>
+        <w:rPr>
+          <w:lang w:val="en-GB"/>
+        </w:rPr>
+        <w:lastRenderedPageBreak/>
+        <w:t xml:space="preserve">advanced way to create and interact with tables, this includes a search feature and a </w:t>
+      </w:r>
+      <w:r>
+        <w:rPr>
+          <w:lang w:val="en-GB"/>
+        </w:rPr>
+        <w:t xml:space="preserve">feature that added more than one </w:t>
+      </w:r>
+      <w:r>
+        <w:rPr>
+          <w:lang w:val="en-GB"/>
+        </w:rPr>
+        <w:t>page</w:t>
+      </w:r>
+      <w:r>
+        <w:rPr>
+          <w:lang w:val="en-GB"/>
+        </w:rPr>
+        <w:t xml:space="preserve"> that a user can view</w:t>
+      </w:r>
+      <w:r>
+        <w:rPr>
+          <w:lang w:val="en-GB"/>
+        </w:rPr>
+        <w:t>.</w:t>
+      </w:r>
+      <w:r>
+        <w:rPr>
+          <w:lang w:val="en-GB"/>
+        </w:rPr>
+        <w:t xml:space="preserve"> </w:t>
+      </w:r>
+      <w:r>
+        <w:rPr>
+          <w:lang w:val="en-GB"/>
+        </w:rPr>
+        <w:t>Data Tables</w:t>
+      </w:r>
+      <w:r>
+        <w:rPr>
+          <w:lang w:val="en-GB"/>
+        </w:rPr>
+        <w:t xml:space="preserve"> </w:t>
+      </w:r>
+      <w:r>
+        <w:rPr>
+          <w:lang w:val="en-GB"/>
+        </w:rPr>
+        <w:t xml:space="preserve">[2] is a free to use </w:t>
+      </w:r>
+      <w:r>
+        <w:rPr>
+          <w:lang w:val="en-GB"/>
+        </w:rPr>
+        <w:t>plugin that uses jQuery JavaScript</w:t>
+      </w:r>
+    </w:p>
+    <w:p>
+      <w:pPr>
+        <w:pStyle w:val="Heading3"/>
+        <w:rPr>
+          <w:lang w:val="en-GB"/>
+        </w:rPr>
+      </w:pPr>
+      <w:r>
+        <w:rPr>
+          <w:lang w:val="en-GB"/>
+        </w:rPr>
+        <w:t>Security</w:t>
+      </w:r>
+    </w:p>
+    <w:p>
+      <w:pPr>
+        <w:ind w:left="720" w:firstLine="720"/>
+        <w:rPr>
+          <w:lang w:val="en-GB"/>
+        </w:rPr>
+      </w:pPr>
+      <w:r>
+        <w:rPr>
+          <w:lang w:val="en-GB"/>
+        </w:rPr>
+        <w:t xml:space="preserve">Security was another item that needed to be researched, this is to stop anything happening that </w:t>
+      </w:r>
+      <w:r>
+        <w:rPr>
+          <w:lang w:val="en-GB"/>
+        </w:rPr>
+        <w:t>should not</w:t>
+      </w:r>
+      <w:r>
+        <w:rPr>
+          <w:lang w:val="en-GB"/>
+        </w:rPr>
+        <w:t xml:space="preserve">. The research was done into looking not only security of </w:t>
+      </w:r>
+      <w:r>
+        <w:rPr>
+          <w:lang w:val="en-GB"/>
+        </w:rPr>
+        <w:t>user’s</w:t>
+      </w:r>
+      <w:r>
+        <w:rPr>
+          <w:lang w:val="en-GB"/>
+        </w:rPr>
+        <w:t xml:space="preserve"> data, but also into the </w:t>
+      </w:r>
+      <w:r>
+        <w:rPr>
+          <w:lang w:val="en-GB"/>
+        </w:rPr>
+        <w:t>security</w:t>
+      </w:r>
+      <w:r>
+        <w:rPr>
+          <w:lang w:val="en-GB"/>
+        </w:rPr>
+        <w:t xml:space="preserve"> of the website, e.g. can a user just break the website by entering the wrong data or entering data where they </w:t>
+      </w:r>
+      <w:r>
+        <w:rPr>
+          <w:lang w:val="en-GB"/>
+        </w:rPr>
+        <w:t>should not</w:t>
+      </w:r>
+      <w:r>
+        <w:rPr>
+          <w:lang w:val="en-GB"/>
+        </w:rPr>
+        <w:t>. The security is paramount to the website not being taken down or data being stolen</w:t>
+      </w:r>
+      <w:r>
+        <w:rPr>
+          <w:lang w:val="en-GB"/>
+        </w:rPr>
+        <w:t xml:space="preserve">. A section of research within security </w:t>
+      </w:r>
+      <w:r>
+        <w:rPr>
+          <w:lang w:val="en-GB"/>
+        </w:rPr>
+        <w:t>investigated</w:t>
+      </w:r>
+      <w:r>
+        <w:rPr>
+          <w:lang w:val="en-GB"/>
+        </w:rPr>
+        <w:t xml:space="preserve"> the login area of the project and </w:t>
+      </w:r>
+      <w:r>
+        <w:rPr>
+          <w:lang w:val="en-GB"/>
+        </w:rPr>
+        <w:t>investigated</w:t>
+      </w:r>
+      <w:r>
+        <w:rPr>
+          <w:lang w:val="en-GB"/>
+        </w:rPr>
+        <w:t xml:space="preserve"> PHP commands that would do thing such as hash</w:t>
+      </w:r>
+      <w:r>
+        <w:rPr>
+          <w:lang w:val="en-GB"/>
+        </w:rPr>
+        <w:t>ing passwords.</w:t>
+      </w:r>
+      <w:r>
+        <w:rPr>
+          <w:lang w:val="en-GB"/>
+        </w:rPr>
+        <w:t xml:space="preserve"> Hashing passwords is a secure way to store the passwords. It changes the passwords from plane text and changes it into</w:t>
+      </w:r>
+      <w:r>
+        <w:rPr>
+          <w:lang w:val="en-GB"/>
+        </w:rPr>
+        <w:t xml:space="preserve"> a bunch of random text. This means that if someone gets access into the database, the passwords are still security for the users. </w:t>
+      </w:r>
+    </w:p>
+    <w:p>
+      <w:pPr>
+        <w:pStyle w:val="Heading3"/>
+        <w:rPr>
+          <w:lang w:val="en-GB"/>
+        </w:rPr>
+      </w:pPr>
+      <w:r>
+        <w:rPr>
+          <w:lang w:val="en-GB"/>
+        </w:rPr>
+        <w:t>Database</w:t>
+      </w:r>
+    </w:p>
+    <w:p>
+      <w:pPr>
+        <w:ind w:left="720" w:firstLine="720"/>
+        <w:rPr>
+          <w:lang w:val="en-GB"/>
+        </w:rPr>
+      </w:pPr>
+      <w:r>
+        <w:rPr>
+          <w:lang w:val="en-GB"/>
+        </w:rPr>
+        <w:t xml:space="preserve">Research into the database that was storing the information was a crucial part for the </w:t>
+      </w:r>
+      <w:r>
+        <w:rPr>
+          <w:lang w:val="en-GB"/>
+        </w:rPr>
+        <w:t>project, as it would need to put into detail how the data would be stored, what level of normalisation would be used and the formats that the data would be stored as, e.g. text or int.</w:t>
+      </w:r>
+      <w:r>
+        <w:rPr>
+          <w:lang w:val="en-GB"/>
+        </w:rPr>
+        <w:t xml:space="preserve"> The type of database was also </w:t>
+      </w:r>
+      <w:r>
+        <w:rPr>
+          <w:lang w:val="en-GB"/>
+        </w:rPr>
+        <w:t>investigated</w:t>
+      </w:r>
+      <w:r>
+        <w:rPr>
+          <w:lang w:val="en-GB"/>
+        </w:rPr>
+        <w:t xml:space="preserve"> and the two main types that where </w:t>
+      </w:r>
+      <w:r>
+        <w:rPr>
+          <w:lang w:val="en-GB"/>
+        </w:rPr>
+        <w:t>investigated</w:t>
+      </w:r>
+      <w:r>
+        <w:rPr>
+          <w:lang w:val="en-GB"/>
+        </w:rPr>
+        <w:t xml:space="preserve"> was a </w:t>
+      </w:r>
+      <w:r>
+        <w:rPr>
+          <w:lang w:val="en-GB"/>
+        </w:rPr>
+        <w:t xml:space="preserve">PostgreSQL </w:t>
+      </w:r>
+      <w:r>
+        <w:rPr>
+          <w:lang w:val="en-GB"/>
+        </w:rPr>
+        <w:t>and</w:t>
+      </w:r>
+      <w:r>
+        <w:rPr>
+          <w:lang w:val="en-GB"/>
+        </w:rPr>
+        <w:t xml:space="preserve"> </w:t>
+      </w:r>
+      <w:r>
+        <w:rPr>
+          <w:lang w:val="en-GB"/>
+        </w:rPr>
+        <w:t>MySQL</w:t>
+      </w:r>
+      <w:r>
+        <w:rPr>
+          <w:lang w:val="en-GB"/>
+        </w:rPr>
+        <w:t>. These are both popular database management systems</w:t>
+      </w:r>
+      <w:r>
+        <w:rPr>
+          <w:lang w:val="en-GB"/>
+        </w:rPr>
+        <w:t xml:space="preserve"> and both are free to use (MySQL under the terms of the ‘GNU General Public </w:t>
+      </w:r>
+      <w:r>
+        <w:rPr>
+          <w:lang w:val="en-GB"/>
+        </w:rPr>
+        <w:t>License [</w:t>
+      </w:r>
+      <w:r>
+        <w:rPr>
+          <w:lang w:val="en-GB"/>
+        </w:rPr>
+        <w:t>3]</w:t>
+      </w:r>
+      <w:r>
+        <w:rPr>
+          <w:lang w:val="en-GB"/>
+        </w:rPr>
+        <w:t>’)</w:t>
+      </w:r>
+      <w:r>
+        <w:rPr>
+          <w:lang w:val="en-GB"/>
+        </w:rPr>
+        <w:t>.</w:t>
+      </w:r>
+      <w:r>
+        <w:rPr>
+          <w:lang w:val="en-GB"/>
+        </w:rPr>
+        <w:t xml:space="preserve"> PostgreSQL</w:t>
+      </w:r>
+      <w:r>
+        <w:rPr>
+          <w:lang w:val="en-GB"/>
+        </w:rPr>
+        <w:t xml:space="preserve"> is more advanced with its datatypes, allowing support of arrays a user defined types while MySQL only allows standard types.</w:t>
+      </w:r>
+      <w:r>
+        <w:rPr>
+          <w:lang w:val="en-GB"/>
+        </w:rPr>
+        <w:t xml:space="preserve"> Some of the detail that was taken into consideration was from a website: </w:t>
+      </w:r>
+      <w:r>
+        <w:rPr>
+          <w:lang w:val="en-GB"/>
+        </w:rPr>
+        <w:t>PostgreSQLTutorial.com</w:t>
+      </w:r>
+      <w:r>
+        <w:rPr>
+          <w:lang w:val="en-GB"/>
+        </w:rPr>
+        <w:t xml:space="preserve"> [4]</w:t>
+      </w:r>
+      <w:r>
+        <w:rPr>
+          <w:lang w:val="en-GB"/>
+        </w:rPr>
+        <w:t xml:space="preserve">. This website took into consideration the pros and cons of </w:t>
+      </w:r>
+      <w:r>
+        <w:rPr>
+          <w:lang w:val="en-GB"/>
+        </w:rPr>
+        <w:t>PostgreSQL and MySQL</w:t>
+      </w:r>
+      <w:r>
+        <w:rPr>
+          <w:lang w:val="en-GB"/>
+        </w:rPr>
+        <w:t>.</w:t>
+      </w:r>
+      <w:r>
+        <w:rPr>
+          <w:lang w:val="en-GB"/>
+        </w:rPr>
+        <w:t xml:space="preserve"> The database research also required investigation into how a group of users (school) data would be stored. This meant looking into should they have an entire database to themselves or only a table</w:t>
+      </w:r>
+      <w:r>
+        <w:rPr>
+          <w:lang w:val="en-GB"/>
+        </w:rPr>
+        <w:t>.</w:t>
+      </w:r>
+      <w:r>
+        <w:rPr>
+          <w:lang w:val="en-GB"/>
+        </w:rPr>
+        <w:t xml:space="preserve"> </w:t>
+      </w:r>
+    </w:p>
+    <w:p>
+      <w:pPr>
+        <w:ind w:left="720" w:firstLine="720"/>
+      </w:pPr>
+      <w:r>
+        <w:rPr>
+          <w:lang w:val="en-GB"/>
+        </w:rPr>
+        <w:t>Looking at using the database long term, using command line was an option however, research was done into using other methods</w:t>
+      </w:r>
+      <w:r>
+        <w:rPr>
+          <w:lang w:val="en-GB"/>
+        </w:rPr>
+        <w:t xml:space="preserve"> one method was the </w:t>
+      </w:r>
+      <w:r>
+        <w:t>phpMyAdmin [5] tool</w:t>
+      </w:r>
+      <w:r>
         <w:t xml:space="preserve">. </w:t>
       </w:r>
+      <w:r>
+        <w:t xml:space="preserve">This tool allows for easy maintenance of use of the database without </w:t>
+      </w:r>
+      <w:r>
+        <w:t>having to have the knowledge</w:t>
+      </w:r>
+      <w:r>
+        <w:t xml:space="preserve"> of the command line commands</w:t>
+      </w:r>
+      <w:r>
+        <w:t xml:space="preserve">. It also </w:t>
+      </w:r>
+      <w:r>
+        <w:t>allows a user to control the</w:t>
+      </w:r>
+      <w:r>
+        <w:t xml:space="preserve"> website from anywhere, </w:t>
+      </w:r>
+      <w:r>
+        <w:t>whereas</w:t>
+      </w:r>
+      <w:r>
+        <w:t xml:space="preserve"> to do this otherwise a user would need to use something such as </w:t>
+      </w:r>
+      <w:r>
+        <w:t>T</w:t>
+      </w:r>
+      <w:r>
+        <w:t>eam</w:t>
+      </w:r>
+      <w:r>
+        <w:t>V</w:t>
+      </w:r>
+      <w:r>
+        <w:t>iewer</w:t>
+      </w:r>
+      <w:r>
+        <w:t xml:space="preserve"> [</w:t>
+      </w:r>
+      <w:r>
+        <w:t>6] to control the database off site</w:t>
+      </w:r>
+      <w:r>
+        <w:t>.</w:t>
+      </w:r>
+      <w:r>
+        <w:t xml:space="preserve"> </w:t>
+      </w:r>
+      <w:r>
+        <w:t>TeamViewer</w:t>
+      </w:r>
+      <w:r>
+        <w:t xml:space="preserve"> lets a user to connect to a device and control it from</w:t>
+      </w:r>
+      <w:r>
+        <w:t xml:space="preserve"> anywhere, e.g. at home.</w:t>
+      </w:r>
+    </w:p>
+    <w:p>
+      <w:pPr>
+        <w:pStyle w:val="Heading3"/>
+        <w:rPr>
+          <w:lang w:val="en-GB"/>
+        </w:rPr>
+      </w:pPr>
+      <w:r>
+        <w:rPr>
+          <w:lang w:val="en-GB"/>
+        </w:rPr>
+        <w:t>Design ideas</w:t>
+      </w:r>
+    </w:p>
+    <w:p>
+      <w:pPr>
+        <w:ind w:left="1225" w:firstLine="215"/>
+        <w:rPr>
+          <w:lang w:val="en-GB"/>
+        </w:rPr>
+      </w:pPr>
+      <w:r>
+        <w:rPr>
+          <w:lang w:val="en-GB"/>
+        </w:rPr>
+        <w:t>Before starting the project, a few design ideas where looked into, like how the user would get from one screen to another.</w:t>
+      </w:r>
+      <w:r>
+        <w:rPr>
+          <w:lang w:val="en-GB"/>
+        </w:rPr>
+        <w:t xml:space="preserve"> This would range from the colours the website will have, to how the user would navigate the website.</w:t>
+      </w:r>
+      <w:r>
+        <w:rPr>
+          <w:lang w:val="en-GB"/>
+        </w:rPr>
+        <w:t xml:space="preserve"> Would the user be able to navigate the website themselves or would they only be allowed onto certain pages that they are taken too.</w:t>
+      </w:r>
     </w:p>
     <w:p>
       <w:pPr>
@@ -3622,73 +4348,12 @@
           <w:lang w:val="en-GB"/>
         </w:rPr>
       </w:pPr>
-      <w:bookmarkStart w:id="9" w:name="_Toc34045692"/>
-      <w:r>
-        <w:rPr>
-          <w:lang w:val="en-GB"/>
-        </w:rPr>
-        <w:t>Background</w:t>
-      </w:r>
-      <w:bookmarkEnd w:id="9"/>
-    </w:p>
-    <w:p>
-      <w:pPr>
-        <w:ind w:left="720" w:firstLine="720"/>
-        <w:rPr>
-          <w:lang w:val="en-GB"/>
-        </w:rPr>
-      </w:pPr>
-      <w:r>
-        <w:rPr>
-          <w:lang w:val="en-GB"/>
-        </w:rPr>
-        <w:t>Before the website began, research was needed to be conducted on possible ways to complete the project, and other websites like the project</w:t>
-      </w:r>
-      <w:r>
-        <w:rPr>
-          <w:lang w:val="en-GB"/>
-        </w:rPr>
-        <w:t xml:space="preserve">. </w:t>
-      </w:r>
-    </w:p>
-    <w:p>
-      <w:pPr>
-        <w:ind w:left="720" w:firstLine="720"/>
-        <w:rPr>
-          <w:lang w:val="en-GB"/>
-        </w:rPr>
-      </w:pPr>
-      <w:r>
-        <w:rPr>
-          <w:lang w:val="en-GB"/>
-        </w:rPr>
-        <w:t>Some of the research that was done before the website was started was to look at similar websites and try to look at the pros and cons of the websites</w:t>
-      </w:r>
-      <w:r>
-        <w:rPr>
-          <w:lang w:val="en-GB"/>
-        </w:rPr>
-        <w:t>. This meant that the project would be able to use the advantages of those websites while not having their disadvantages</w:t>
-      </w:r>
-      <w:r>
-        <w:rPr>
-          <w:lang w:val="en-GB"/>
-        </w:rPr>
-        <w:t>. An example of some pages where that they did not store a user’s score for long term viewing while others forced the users to login to view the pages</w:t>
-      </w:r>
-    </w:p>
-    <w:p>
-      <w:pPr>
-        <w:pStyle w:val="Heading2"/>
-        <w:rPr>
-          <w:lang w:val="en-GB"/>
-        </w:rPr>
-      </w:pPr>
       <w:bookmarkStart w:id="10" w:name="_Toc34045693"/>
       <w:r>
         <w:rPr>
           <w:lang w:val="en-GB"/>
         </w:rPr>
+        <w:lastRenderedPageBreak/>
         <w:t>Analysis</w:t>
       </w:r>
       <w:bookmarkEnd w:id="10"/>
@@ -3772,7 +4437,19 @@
         <w:rPr>
           <w:lang w:val="en-GB"/>
         </w:rPr>
-        <w:t xml:space="preserve"> Other smaller aims where also made, however if these did not get completed, the main areas of the project would still be completed </w:t>
+        <w:t xml:space="preserve"> Other smaller aims where also made, however if these did not get completed, the main areas of the project would still be </w:t>
+      </w:r>
+      <w:r>
+        <w:rPr>
+          <w:lang w:val="en-GB"/>
+        </w:rPr>
+        <w:t>completed,</w:t>
+      </w:r>
+      <w:r>
+        <w:rPr>
+          <w:lang w:val="en-GB"/>
+        </w:rPr>
+        <w:t xml:space="preserve"> </w:t>
       </w:r>
       <w:r>
         <w:rPr>
@@ -3786,6 +4463,38 @@
         </w:rPr>
         <w:t>.</w:t>
       </w:r>
+      <w:r>
+        <w:rPr>
+          <w:lang w:val="en-GB"/>
+        </w:rPr>
+        <w:t xml:space="preserve"> These aims where to have a game that would upload a users (student) score to a database, an area that another user (teacher) can view the score</w:t>
+      </w:r>
+      <w:r>
+        <w:rPr>
+          <w:lang w:val="en-GB"/>
+        </w:rPr>
+        <w:t>. The teacher would also need to be able to increase the difficulty</w:t>
+      </w:r>
+      <w:r>
+        <w:rPr>
+          <w:lang w:val="en-GB"/>
+        </w:rPr>
+        <w:t xml:space="preserve"> for the students game.</w:t>
+      </w:r>
+      <w:r>
+        <w:rPr>
+          <w:lang w:val="en-GB"/>
+        </w:rPr>
+        <w:t xml:space="preserve"> A login screen was also necessary for the project and an admin section. There would also need to be an option for a user to connect to the website through a guest account that would not save any details</w:t>
+      </w:r>
+    </w:p>
+    <w:p>
+      <w:pPr>
+        <w:ind w:left="505"/>
+        <w:rPr>
+          <w:lang w:val="en-GB"/>
+        </w:rPr>
+      </w:pPr>
     </w:p>
     <w:p>
       <w:pPr>
@@ -3800,14 +4509,12 @@
         </w:rPr>
         <w:t xml:space="preserve">One of the main aims and objectives that where created was to </w:t>
       </w:r>
-      <w:proofErr w:type="spellStart"/>
-      <w:r>
-        <w:rPr>
-          <w:lang w:val="en-GB"/>
-        </w:rPr>
-        <w:t>created</w:t>
-      </w:r>
-      <w:proofErr w:type="spellEnd"/>
+      <w:r>
+        <w:rPr>
+          <w:lang w:val="en-GB"/>
+        </w:rPr>
+        <w:t>create</w:t>
+      </w:r>
       <w:r>
         <w:rPr>
           <w:lang w:val="en-GB"/>
@@ -3838,7 +4545,25 @@
         <w:rPr>
           <w:lang w:val="en-GB"/>
         </w:rPr>
-        <w:t>Another main objective was to complete a login screen for the user. This would allow the user to login only if they where allowed to.</w:t>
+        <w:t xml:space="preserve">Another main objective was to complete a login screen for the user. This would allow the user to login only if </w:t>
+      </w:r>
+      <w:r>
+        <w:rPr>
+          <w:lang w:val="en-GB"/>
+        </w:rPr>
+        <w:t xml:space="preserve">they </w:t>
+      </w:r>
+      <w:r>
+        <w:rPr>
+          <w:lang w:val="en-GB"/>
+        </w:rPr>
+        <w:t>could</w:t>
+      </w:r>
+      <w:r>
+        <w:rPr>
+          <w:lang w:val="en-GB"/>
+        </w:rPr>
+        <w:t>.</w:t>
       </w:r>
       <w:r>
         <w:rPr>
@@ -3866,6 +4591,50 @@
         </w:rPr>
         <w:t>Issues</w:t>
       </w:r>
+      <w:r>
+        <w:rPr>
+          <w:lang w:val="en-GB"/>
+        </w:rPr>
+        <w:t xml:space="preserve"> and Approach</w:t>
+      </w:r>
+    </w:p>
+    <w:p>
+      <w:pPr>
+        <w:ind w:left="505" w:firstLine="215"/>
+        <w:rPr>
+          <w:lang w:val="en-GB"/>
+        </w:rPr>
+      </w:pPr>
+      <w:r>
+        <w:rPr>
+          <w:lang w:val="en-GB"/>
+        </w:rPr>
+        <w:t xml:space="preserve">During the time researching the project, a few issues came to light. One being that php and JavaScript did not work very well together, or in some areas not at all. This being an issue when needing to pass variables such as difficulty to the PHP functions, e.g. changing the </w:t>
+      </w:r>
+      <w:r>
+        <w:rPr>
+          <w:lang w:val="en-GB"/>
+        </w:rPr>
+        <w:t>user’s</w:t>
+      </w:r>
+      <w:r>
+        <w:rPr>
+          <w:lang w:val="en-GB"/>
+        </w:rPr>
+        <w:t xml:space="preserve"> difficulty.</w:t>
+      </w:r>
+      <w:r>
+        <w:rPr>
+          <w:lang w:val="en-GB"/>
+        </w:rPr>
+        <w:t xml:space="preserve"> To get around this issue, the website used forms and the submit button, as the php could read the data that was entered into the forms and work through it that way.</w:t>
+      </w:r>
+      <w:r>
+        <w:rPr>
+          <w:lang w:val="en-GB"/>
+        </w:rPr>
+        <w:t xml:space="preserve"> Another way this could have been done would be through cookies and changing data within it and then getting the PHP to read that file for the needed data.</w:t>
+      </w:r>
     </w:p>
     <w:p>
       <w:pPr>
@@ -3878,45 +4647,6 @@
         <w:rPr>
           <w:lang w:val="en-GB"/>
         </w:rPr>
-        <w:t xml:space="preserve">During the time researching the project, a few issues came to light. One being that php and JavaScript did not work very well together, or in some areas not at all. This being an issue when needing to pass variables such as difficulty to the PHP functions, e.g. changing the </w:t>
-      </w:r>
-      <w:r>
-        <w:rPr>
-          <w:lang w:val="en-GB"/>
-        </w:rPr>
-        <w:t>user’s</w:t>
-      </w:r>
-      <w:r>
-        <w:rPr>
-          <w:lang w:val="en-GB"/>
-        </w:rPr>
-        <w:t xml:space="preserve"> difficulty.</w:t>
-      </w:r>
-      <w:r>
-        <w:rPr>
-          <w:lang w:val="en-GB"/>
-        </w:rPr>
-        <w:t xml:space="preserve"> To get around this issue, the website used forms and the submit button, as the php could read the data that was entered into the forms and work through it that way.</w:t>
-      </w:r>
-      <w:r>
-        <w:rPr>
-          <w:lang w:val="en-GB"/>
-        </w:rPr>
-        <w:t xml:space="preserve"> Another way this could have been done would be through cookies and changing data within it and then getting the PHP to read that file for the needed data.</w:t>
-      </w:r>
-    </w:p>
-    <w:p>
-      <w:pPr>
-        <w:ind w:left="505"/>
-        <w:rPr>
-          <w:lang w:val="en-GB"/>
-        </w:rPr>
-      </w:pPr>
-      <w:r>
-        <w:rPr>
-          <w:lang w:val="en-GB"/>
-        </w:rPr>
-        <w:lastRenderedPageBreak/>
         <w:tab/>
         <w:t>Another issue that came up was how would the website remember the users details once they go onto the next page. While researching, 2 ways came up more common that not on how to do this</w:t>
       </w:r>
@@ -3977,30 +4707,135 @@
     </w:p>
     <w:p>
       <w:pPr>
-        <w:pStyle w:val="Heading3"/>
-        <w:rPr>
-          <w:lang w:val="en-GB"/>
-        </w:rPr>
-      </w:pPr>
-      <w:r>
-        <w:rPr>
-          <w:lang w:val="en-GB"/>
-        </w:rPr>
-        <w:t>A</w:t>
-      </w:r>
-      <w:r>
-        <w:rPr>
-          <w:lang w:val="en-GB"/>
-        </w:rPr>
-        <w:t>pproach</w:t>
-      </w:r>
-    </w:p>
-    <w:p>
-      <w:pPr>
-        <w:rPr>
-          <w:lang w:val="en-GB"/>
-        </w:rPr>
-      </w:pPr>
+        <w:ind w:left="505" w:firstLine="215"/>
+        <w:rPr>
+          <w:lang w:val="en-GB"/>
+        </w:rPr>
+      </w:pPr>
+      <w:r>
+        <w:rPr>
+          <w:lang w:val="en-GB"/>
+        </w:rPr>
+        <w:t xml:space="preserve">When creating the games for the website, research was done into what </w:t>
+      </w:r>
+      <w:r>
+        <w:rPr>
+          <w:lang w:val="en-GB"/>
+        </w:rPr>
+        <w:t>type of game</w:t>
+      </w:r>
+      <w:r>
+        <w:rPr>
+          <w:lang w:val="en-GB"/>
+        </w:rPr>
+        <w:t xml:space="preserve"> </w:t>
+      </w:r>
+      <w:r>
+        <w:rPr>
+          <w:lang w:val="en-GB"/>
+        </w:rPr>
+        <w:t xml:space="preserve">should be created and how. </w:t>
+      </w:r>
+      <w:r>
+        <w:rPr>
+          <w:lang w:val="en-GB"/>
+        </w:rPr>
+        <w:t>Within the project, the HTML, non-canvas approach was taken, this was partly to do with the webpage being able to change size based on monitor resolution</w:t>
+      </w:r>
+      <w:r>
+        <w:rPr>
+          <w:lang w:val="en-GB"/>
+        </w:rPr>
+        <w:t xml:space="preserve">. </w:t>
+      </w:r>
+    </w:p>
+    <w:p>
+      <w:pPr>
+        <w:ind w:left="505" w:firstLine="215"/>
+        <w:rPr>
+          <w:lang w:val="en-GB"/>
+        </w:rPr>
+      </w:pPr>
+      <w:r>
+        <w:rPr>
+          <w:lang w:val="en-GB"/>
+        </w:rPr>
+        <w:t>The approach for the table that was used</w:t>
+      </w:r>
+      <w:r>
+        <w:rPr>
+          <w:lang w:val="en-GB"/>
+        </w:rPr>
+        <w:t xml:space="preserve"> within the project was to use the DataTables [2]</w:t>
+      </w:r>
+      <w:r>
+        <w:rPr>
+          <w:lang w:val="en-GB"/>
+        </w:rPr>
+        <w:t xml:space="preserve"> as it </w:t>
+      </w:r>
+      <w:r>
+        <w:rPr>
+          <w:lang w:val="en-GB"/>
+        </w:rPr>
+        <w:t>gives</w:t>
+      </w:r>
+      <w:r>
+        <w:rPr>
+          <w:lang w:val="en-GB"/>
+        </w:rPr>
+        <w:t xml:space="preserve"> a more advanced while still being easy to use</w:t>
+      </w:r>
+      <w:r>
+        <w:rPr>
+          <w:lang w:val="en-GB"/>
+        </w:rPr>
+        <w:t xml:space="preserve"> for the user and developer</w:t>
+      </w:r>
+      <w:r>
+        <w:rPr>
+          <w:lang w:val="en-GB"/>
+        </w:rPr>
+        <w:t>.</w:t>
+      </w:r>
+      <w:r>
+        <w:rPr>
+          <w:lang w:val="en-GB"/>
+        </w:rPr>
+        <w:t xml:space="preserve"> </w:t>
+      </w:r>
+    </w:p>
+    <w:p>
+      <w:pPr>
+        <w:ind w:left="505" w:firstLine="215"/>
+        <w:rPr>
+          <w:lang w:val="en-GB"/>
+        </w:rPr>
+      </w:pPr>
+      <w:r>
+        <w:rPr>
+          <w:lang w:val="en-GB"/>
+        </w:rPr>
+        <w:t xml:space="preserve">Security is another issue that needed to be </w:t>
+      </w:r>
+      <w:r>
+        <w:rPr>
+          <w:lang w:val="en-GB"/>
+        </w:rPr>
+        <w:t>investigated</w:t>
+      </w:r>
+      <w:r>
+        <w:rPr>
+          <w:lang w:val="en-GB"/>
+        </w:rPr>
+        <w:t xml:space="preserve"> and taken </w:t>
+      </w:r>
+      <w:r>
+        <w:rPr>
+          <w:lang w:val="en-GB"/>
+        </w:rPr>
+        <w:t>into consideration when creating the website. Website require a lot of security to stop users from either stealing information or breaking the website.</w:t>
+      </w:r>
     </w:p>
     <w:p>
       <w:pPr>
@@ -4051,6 +4886,7 @@
           <w:highlight w:val="yellow"/>
           <w:lang w:val="en-GB"/>
         </w:rPr>
+        <w:lastRenderedPageBreak/>
         <w:t>There should be a clear statement of the objectives of the work, which you will evaluate at the end of the work.</w:t>
       </w:r>
       <w:r>
@@ -4350,10 +5186,105 @@
     </w:p>
     <w:p>
       <w:pPr>
-        <w:rPr>
-          <w:lang w:val="en-GB"/>
-        </w:rPr>
-      </w:pPr>
+        <w:pStyle w:val="Heading3"/>
+        <w:rPr>
+          <w:lang w:val="en-GB"/>
+        </w:rPr>
+      </w:pPr>
+      <w:r>
+        <w:rPr>
+          <w:lang w:val="en-GB"/>
+        </w:rPr>
+        <w:t>Introduction, what I wanted it too to look like too</w:t>
+      </w:r>
+    </w:p>
+    <w:p>
+      <w:pPr>
+        <w:rPr>
+          <w:lang w:val="en-GB"/>
+        </w:rPr>
+      </w:pPr>
+    </w:p>
+    <w:p>
+      <w:pPr>
+        <w:pStyle w:val="Heading3"/>
+        <w:rPr>
+          <w:lang w:val="en-GB"/>
+        </w:rPr>
+      </w:pPr>
+      <w:r>
+        <w:rPr>
+          <w:lang w:val="en-GB"/>
+        </w:rPr>
+        <w:t>UML</w:t>
+      </w:r>
+      <w:r>
+        <w:rPr>
+          <w:lang w:val="en-GB"/>
+        </w:rPr>
+        <w:t xml:space="preserve"> and other diagrams</w:t>
+      </w:r>
+    </w:p>
+    <w:p>
+      <w:pPr>
+        <w:rPr>
+          <w:lang w:val="en-GB"/>
+        </w:rPr>
+      </w:pPr>
+      <w:r>
+        <w:rPr>
+          <w:lang w:val="en-GB"/>
+        </w:rPr>
+        <w:t xml:space="preserve">The diagram bellow shows the basic flow for the website, from what the user does to what the website also does backend. </w:t>
+      </w:r>
+    </w:p>
+    <w:p>
+      <w:pPr>
+        <w:rPr>
+          <w:lang w:val="en-GB"/>
+        </w:rPr>
+      </w:pPr>
+      <w:r>
+        <w:rPr>
+          <w:noProof/>
+        </w:rPr>
+        <w:lastRenderedPageBreak/>
+        <w:drawing>
+          <wp:inline distT="0" distB="0" distL="0" distR="0" wp14:anchorId="70BFDEBE" wp14:editId="3B3F97BD">
+            <wp:extent cx="4133850" cy="4913305"/>
+            <wp:effectExtent l="0" t="0" r="0" b="1905"/>
+            <wp:docPr id="1" name="Picture 1"/>
+            <wp:cNvGraphicFramePr>
+              <a:graphicFrameLocks xmlns:a="http://schemas.openxmlformats.org/drawingml/2006/main" noChangeAspect="1"/>
+            </wp:cNvGraphicFramePr>
+            <a:graphic xmlns:a="http://schemas.openxmlformats.org/drawingml/2006/main">
+              <a:graphicData uri="http://schemas.openxmlformats.org/drawingml/2006/picture">
+                <pic:pic xmlns:pic="http://schemas.openxmlformats.org/drawingml/2006/picture">
+                  <pic:nvPicPr>
+                    <pic:cNvPr id="1" name=""/>
+                    <pic:cNvPicPr/>
+                  </pic:nvPicPr>
+                  <pic:blipFill>
+                    <a:blip r:embed="rId12"/>
+                    <a:stretch>
+                      <a:fillRect/>
+                    </a:stretch>
+                  </pic:blipFill>
+                  <pic:spPr>
+                    <a:xfrm>
+                      <a:off x="0" y="0"/>
+                      <a:ext cx="4159824" cy="4944176"/>
+                    </a:xfrm>
+                    <a:prstGeom prst="rect">
+                      <a:avLst/>
+                    </a:prstGeom>
+                  </pic:spPr>
+                </pic:pic>
+              </a:graphicData>
+            </a:graphic>
+          </wp:inline>
+        </w:drawing>
+      </w:r>
     </w:p>
     <w:p>
       <w:pPr>
@@ -4385,6 +5316,313 @@
           <w:lang w:val="en-GB"/>
         </w:rPr>
       </w:pPr>
+    </w:p>
+    <w:p>
+      <w:pPr>
+        <w:pStyle w:val="Heading3"/>
+        <w:rPr>
+          <w:lang w:val="en-GB"/>
+        </w:rPr>
+      </w:pPr>
+      <w:r>
+        <w:rPr>
+          <w:lang w:val="en-GB"/>
+        </w:rPr>
+        <w:t xml:space="preserve">Login page </w:t>
+      </w:r>
+    </w:p>
+    <w:p>
+      <w:pPr>
+        <w:ind w:left="505"/>
+        <w:rPr>
+          <w:lang w:val="en-GB"/>
+        </w:rPr>
+      </w:pPr>
+      <w:r>
+        <w:rPr>
+          <w:lang w:val="en-GB"/>
+        </w:rPr>
+        <w:t>The login page’s design is designed to look simple, allowing people to easily go onto the site without any issues</w:t>
+      </w:r>
+      <w:r>
+        <w:rPr>
+          <w:lang w:val="en-GB"/>
+        </w:rPr>
+        <w:t>.</w:t>
+      </w:r>
+      <w:r>
+        <w:rPr>
+          <w:lang w:val="en-GB"/>
+        </w:rPr>
+        <w:t xml:space="preserve"> The design makes it so the user only has to enter their details in, and are then taken to the correct place</w:t>
+      </w:r>
+      <w:r>
+        <w:rPr>
+          <w:lang w:val="en-GB"/>
+        </w:rPr>
+        <w:t xml:space="preserve">. </w:t>
+      </w:r>
+      <w:r>
+        <w:rPr>
+          <w:lang w:val="en-GB"/>
+        </w:rPr>
+        <w:t>The user has to enter their details into 3 boxes, one being the school box, this would be the table name within the code. The second two input boxes are for the username and password of the users, this gets used within the database to search for the user.</w:t>
+      </w:r>
+      <w:r>
+        <w:rPr>
+          <w:lang w:val="en-GB"/>
+        </w:rPr>
+        <w:t xml:space="preserve"> The third box would only need to be filled in by and admin, and would just be the school name that they wish to connect too</w:t>
+      </w:r>
+    </w:p>
+    <w:p>
+      <w:pPr>
+        <w:ind w:left="505"/>
+        <w:rPr>
+          <w:lang w:val="en-GB"/>
+        </w:rPr>
+      </w:pPr>
+      <w:r>
+        <w:rPr>
+          <w:lang w:val="en-GB"/>
+        </w:rPr>
+        <w:tab/>
+        <w:t>The page uses HTML forms and PHP to complete the login and take the user to the correct place.</w:t>
+      </w:r>
+    </w:p>
+    <w:p>
+      <w:pPr>
+        <w:pStyle w:val="Heading3"/>
+        <w:rPr>
+          <w:lang w:val="en-GB"/>
+        </w:rPr>
+      </w:pPr>
+      <w:r>
+        <w:rPr>
+          <w:lang w:val="en-GB"/>
+        </w:rPr>
+        <w:t>Game Page</w:t>
+      </w:r>
+    </w:p>
+    <w:p>
+      <w:pPr>
+        <w:ind w:left="505"/>
+        <w:rPr>
+          <w:lang w:val="en-GB"/>
+        </w:rPr>
+      </w:pPr>
+      <w:r>
+        <w:rPr>
+          <w:lang w:val="en-GB"/>
+        </w:rPr>
+        <w:t>The Game screen was also created in a way that the user can easily use and get through. It works by requiring the user to click on the ‘click me’ button and then</w:t>
+      </w:r>
+      <w:r>
+        <w:rPr>
+          <w:lang w:val="en-GB"/>
+        </w:rPr>
+        <w:t xml:space="preserve"> after that the user just clicks on one of the coloured boxes to answer. The game will then automatically submit the score for the user.</w:t>
+      </w:r>
+    </w:p>
+    <w:p>
+      <w:pPr>
+        <w:ind w:left="505"/>
+        <w:rPr>
+          <w:lang w:val="en-GB"/>
+        </w:rPr>
+      </w:pPr>
+      <w:r>
+        <w:rPr>
+          <w:lang w:val="en-GB"/>
+        </w:rPr>
+        <w:lastRenderedPageBreak/>
+        <w:tab/>
+        <w:t xml:space="preserve">The users score is sent to the database </w:t>
+      </w:r>
+      <w:r>
+        <w:rPr>
+          <w:lang w:val="en-GB"/>
+        </w:rPr>
+        <w:t>through a form. The user will not see this form as never shows up on screen and the form is automatically filled in and submitted</w:t>
+      </w:r>
+      <w:r>
+        <w:rPr>
+          <w:lang w:val="en-GB"/>
+        </w:rPr>
+        <w:t xml:space="preserve">. This was done so that someone </w:t>
+      </w:r>
+      <w:r>
+        <w:rPr>
+          <w:lang w:val="en-GB"/>
+        </w:rPr>
+        <w:t>cannot</w:t>
+      </w:r>
+      <w:r>
+        <w:rPr>
+          <w:lang w:val="en-GB"/>
+        </w:rPr>
+        <w:t xml:space="preserve"> accidently not submit</w:t>
+      </w:r>
+      <w:r>
+        <w:rPr>
+          <w:lang w:val="en-GB"/>
+        </w:rPr>
+        <w:t xml:space="preserve"> their score and close the page.</w:t>
+      </w:r>
+    </w:p>
+    <w:p>
+      <w:pPr>
+        <w:pStyle w:val="Heading3"/>
+        <w:rPr>
+          <w:lang w:val="en-GB"/>
+        </w:rPr>
+      </w:pPr>
+      <w:r>
+        <w:rPr>
+          <w:lang w:val="en-GB"/>
+        </w:rPr>
+        <w:t>Staff and Admin Page</w:t>
+      </w:r>
+    </w:p>
+    <w:p>
+      <w:pPr>
+        <w:ind w:left="505"/>
+        <w:rPr>
+          <w:lang w:val="en-GB"/>
+        </w:rPr>
+      </w:pPr>
+      <w:r>
+        <w:rPr>
+          <w:lang w:val="en-GB"/>
+        </w:rPr>
+        <w:t>The staff and admin page contain a table within the centre</w:t>
+      </w:r>
+      <w:r>
+        <w:rPr>
+          <w:lang w:val="en-GB"/>
+        </w:rPr>
+        <w:t xml:space="preserve">, this table contains all the students that are within the table. </w:t>
+      </w:r>
+      <w:r>
+        <w:rPr>
+          <w:lang w:val="en-GB"/>
+        </w:rPr>
+        <w:t xml:space="preserve">The staff member or admin can edit the details within the table by clicking on the </w:t>
+      </w:r>
+      <w:r>
+        <w:rPr>
+          <w:lang w:val="en-GB"/>
+        </w:rPr>
+        <w:t>user’s</w:t>
+      </w:r>
+      <w:r>
+        <w:rPr>
+          <w:lang w:val="en-GB"/>
+        </w:rPr>
+        <w:t xml:space="preserve"> row</w:t>
+      </w:r>
+      <w:r>
+        <w:rPr>
+          <w:lang w:val="en-GB"/>
+        </w:rPr>
+        <w:t>. By clicking on a student within the table, a form pops up and the user can change the details of the student they clicked on</w:t>
+      </w:r>
+      <w:r>
+        <w:rPr>
+          <w:lang w:val="en-GB"/>
+        </w:rPr>
+        <w:t xml:space="preserve">. If they are not an </w:t>
+      </w:r>
+      <w:r>
+        <w:rPr>
+          <w:lang w:val="en-GB"/>
+        </w:rPr>
+        <w:t>admin,</w:t>
+      </w:r>
+      <w:r>
+        <w:rPr>
+          <w:lang w:val="en-GB"/>
+        </w:rPr>
+        <w:t xml:space="preserve"> they can only change the </w:t>
+      </w:r>
+      <w:r>
+        <w:rPr>
+          <w:lang w:val="en-GB"/>
+        </w:rPr>
+        <w:t>user’s</w:t>
+      </w:r>
+      <w:r>
+        <w:rPr>
+          <w:lang w:val="en-GB"/>
+        </w:rPr>
+        <w:t xml:space="preserve"> difficulty.</w:t>
+      </w:r>
+      <w:r>
+        <w:rPr>
+          <w:lang w:val="en-GB"/>
+        </w:rPr>
+        <w:t xml:space="preserve"> The admins can change all the details that are shown within the table</w:t>
+      </w:r>
+      <w:r>
+        <w:rPr>
+          <w:lang w:val="en-GB"/>
+        </w:rPr>
+        <w:t>. The admin can also remove any users that are on the table.</w:t>
+      </w:r>
+    </w:p>
+    <w:p>
+      <w:pPr>
+        <w:ind w:left="505"/>
+        <w:rPr>
+          <w:lang w:val="en-GB"/>
+        </w:rPr>
+      </w:pPr>
+      <w:r>
+        <w:rPr>
+          <w:lang w:val="en-GB"/>
+        </w:rPr>
+        <w:tab/>
+        <w:t xml:space="preserve">The user changes the datils through a form </w:t>
+      </w:r>
+      <w:r>
+        <w:rPr>
+          <w:lang w:val="en-GB"/>
+        </w:rPr>
+        <w:t xml:space="preserve">that then sends the users details into a php function that then changes the database. </w:t>
+      </w:r>
+      <w:r>
+        <w:rPr>
+          <w:lang w:val="en-GB"/>
+        </w:rPr>
+        <w:t>The remove button also uses php to remove the user from the database. Both the ‘submit’ and ‘remove’ buttons are submit buttons for the form,</w:t>
+      </w:r>
+      <w:r>
+        <w:rPr>
+          <w:lang w:val="en-GB"/>
+        </w:rPr>
+        <w:t xml:space="preserve"> they both also use a hidden column within the table. The hidden column </w:t>
+      </w:r>
+      <w:r>
+        <w:rPr>
+          <w:lang w:val="en-GB"/>
+        </w:rPr>
+        <w:t>is the users number, this is something that a staff member would not necessarily need to see and could just lead to confusion, this cannot also be changed and is used to change the users details or remove the user from the database table.</w:t>
+      </w:r>
+    </w:p>
+    <w:p>
+      <w:pPr>
+        <w:ind w:left="505"/>
+        <w:rPr>
+          <w:lang w:val="en-GB"/>
+        </w:rPr>
+      </w:pPr>
+      <w:r>
+        <w:rPr>
+          <w:lang w:val="en-GB"/>
+        </w:rPr>
+        <w:tab/>
+        <w:t>A php function is also used to fill in the table, it does this by searching through the database and then uses the ‘echo’ command to place the text into the html code.</w:t>
+      </w:r>
     </w:p>
     <w:p>
       <w:pPr>
@@ -5392,6 +6630,342 @@
     <w:p>
       <w:pPr>
         <w:rPr>
+          <w:lang w:val="en-GB"/>
+        </w:rPr>
+      </w:pPr>
+    </w:p>
+    <w:p>
+      <w:pPr>
+        <w:rPr>
+          <w:lang w:val="en-GB"/>
+        </w:rPr>
+      </w:pPr>
+    </w:p>
+    <w:p>
+      <w:pPr>
+        <w:rPr>
+          <w:lang w:val="en-GB"/>
+        </w:rPr>
+      </w:pPr>
+    </w:p>
+    <w:p>
+      <w:pPr>
+        <w:rPr>
+          <w:lang w:val="en-GB"/>
+        </w:rPr>
+      </w:pPr>
+    </w:p>
+    <w:p>
+      <w:pPr>
+        <w:rPr>
+          <w:lang w:val="en-GB"/>
+        </w:rPr>
+      </w:pPr>
+      <w:r>
+        <w:rPr>
+          <w:lang w:val="en-GB"/>
+        </w:rPr>
+        <w:t>[1]</w:t>
+      </w:r>
+      <w:r>
+        <w:rPr>
+          <w:lang w:val="en-GB"/>
+        </w:rPr>
+        <w:t xml:space="preserve"> </w:t>
+      </w:r>
+      <w:r>
+        <w:rPr>
+          <w:lang w:val="en-GB"/>
+        </w:rPr>
+        <w:t>p</w:t>
+      </w:r>
+      <w:r>
+        <w:rPr>
+          <w:rFonts w:ascii="Arial" w:hAnsi="Arial" w:cs="Arial"/>
+          <w:color w:val="000000"/>
+          <w:sz w:val="20"/>
+          <w:szCs w:val="20"/>
+          <w:shd w:val="clear" w:color="auto" w:fill="FFFFFF"/>
+        </w:rPr>
+        <w:t>hotonstorm.com, P., 2020. Phaser - A Fast, Fun And Free Open Source HTML5 Game Framework. [online] Phaser.io. Available at: &lt;https://phaser.io/&gt; [Accessed 28 April 2020].</w:t>
+      </w:r>
+    </w:p>
+    <w:p>
+      <w:pPr>
+        <w:rPr>
+          <w:lang w:val="en-GB"/>
+        </w:rPr>
+      </w:pPr>
+    </w:p>
+    <w:p>
+      <w:pPr>
+        <w:rPr>
+          <w:lang w:val="en-GB"/>
+        </w:rPr>
+      </w:pPr>
+      <w:r>
+        <w:rPr>
+          <w:lang w:val="en-GB"/>
+        </w:rPr>
+        <w:t xml:space="preserve">[2] </w:t>
+      </w:r>
+      <w:r>
+        <w:rPr>
+          <w:lang w:val="en-GB"/>
+        </w:rPr>
+        <w:t>Datatables.net. 2020. Datatables | Table Plug-In For Jquery. [online] Available at: &lt;https://datatables.net/&gt; [Accessed 28 April 2020].</w:t>
+      </w:r>
+    </w:p>
+    <w:p>
+      <w:pPr>
+        <w:rPr>
+          <w:lang w:val="en-GB"/>
+        </w:rPr>
+      </w:pPr>
+    </w:p>
+    <w:p>
+      <w:pPr>
+        <w:rPr>
+          <w:lang w:val="en-GB"/>
+        </w:rPr>
+      </w:pPr>
+    </w:p>
+    <w:p>
+      <w:pPr>
+        <w:rPr>
+          <w:lang w:val="en-GB"/>
+        </w:rPr>
+      </w:pPr>
+      <w:r>
+        <w:rPr>
+          <w:lang w:val="en-GB"/>
+        </w:rPr>
+        <w:t xml:space="preserve">[3] </w:t>
+      </w:r>
+      <w:r>
+        <w:rPr>
+          <w:rFonts w:ascii="Arial" w:hAnsi="Arial" w:cs="Arial"/>
+          <w:color w:val="000000"/>
+          <w:sz w:val="20"/>
+          <w:szCs w:val="20"/>
+          <w:shd w:val="clear" w:color="auto" w:fill="FFFFFF"/>
+        </w:rPr>
+        <w:t>Gnu.org. 2020. </w:t>
+      </w:r>
+      <w:r>
+        <w:rPr>
+          <w:rFonts w:ascii="Arial" w:hAnsi="Arial" w:cs="Arial"/>
+          <w:color w:val="000000"/>
+          <w:sz w:val="20"/>
+          <w:szCs w:val="20"/>
+          <w:shd w:val="clear" w:color="auto" w:fill="FFFFFF"/>
+        </w:rPr>
+        <w:t>The GNU Operating System And The Free Software Movement.</w:t>
+      </w:r>
+      <w:r>
+        <w:rPr>
+          <w:rFonts w:ascii="Arial" w:hAnsi="Arial" w:cs="Arial"/>
+          <w:color w:val="000000"/>
+          <w:sz w:val="20"/>
+          <w:szCs w:val="20"/>
+          <w:shd w:val="clear" w:color="auto" w:fill="FFFFFF"/>
+        </w:rPr>
+        <w:t xml:space="preserve"> [online] Available at: &lt;https://www.gnu.org/&gt; [Accessed 29 April 2020].</w:t>
+      </w:r>
+    </w:p>
+    <w:p>
+      <w:pPr>
+        <w:rPr>
+          <w:lang w:val="en-GB"/>
+        </w:rPr>
+      </w:pPr>
+    </w:p>
+    <w:p>
+      <w:pPr>
+        <w:rPr>
+          <w:rFonts w:ascii="Arial" w:hAnsi="Arial" w:cs="Arial"/>
+          <w:color w:val="000000"/>
+          <w:sz w:val="20"/>
+          <w:szCs w:val="20"/>
+          <w:shd w:val="clear" w:color="auto" w:fill="FFFFFF"/>
+        </w:rPr>
+      </w:pPr>
+      <w:r>
+        <w:rPr>
+          <w:lang w:val="en-GB"/>
+        </w:rPr>
+        <w:t xml:space="preserve">[4] </w:t>
+      </w:r>
+      <w:r>
+        <w:rPr>
+          <w:rFonts w:ascii="Arial" w:hAnsi="Arial" w:cs="Arial"/>
+          <w:color w:val="000000"/>
+          <w:sz w:val="20"/>
+          <w:szCs w:val="20"/>
+          <w:shd w:val="clear" w:color="auto" w:fill="FFFFFF"/>
+        </w:rPr>
+        <w:t>Postgresqltutorial.com. 2020. </w:t>
+      </w:r>
+      <w:r>
+        <w:rPr>
+          <w:rFonts w:ascii="Arial" w:hAnsi="Arial" w:cs="Arial"/>
+          <w:color w:val="000000"/>
+          <w:sz w:val="20"/>
+          <w:szCs w:val="20"/>
+          <w:shd w:val="clear" w:color="auto" w:fill="FFFFFF"/>
+        </w:rPr>
+        <w:t>Postgresql</w:t>
+      </w:r>
+      <w:r>
+        <w:rPr>
+          <w:rFonts w:ascii="Arial" w:hAnsi="Arial" w:cs="Arial"/>
+          <w:i/>
+          <w:iCs/>
+          <w:color w:val="000000"/>
+          <w:sz w:val="20"/>
+          <w:szCs w:val="20"/>
+          <w:shd w:val="clear" w:color="auto" w:fill="FFFFFF"/>
+        </w:rPr>
+        <w:t xml:space="preserve"> </w:t>
+      </w:r>
+      <w:r>
+        <w:rPr>
+          <w:rFonts w:ascii="Arial" w:hAnsi="Arial" w:cs="Arial"/>
+          <w:color w:val="000000"/>
+          <w:sz w:val="20"/>
+          <w:szCs w:val="20"/>
+          <w:shd w:val="clear" w:color="auto" w:fill="FFFFFF"/>
+        </w:rPr>
+        <w:t>Vs. Mysql: A Comprehensive Comparison.</w:t>
+      </w:r>
+      <w:r>
+        <w:rPr>
+          <w:rFonts w:ascii="Arial" w:hAnsi="Arial" w:cs="Arial"/>
+          <w:color w:val="000000"/>
+          <w:sz w:val="20"/>
+          <w:szCs w:val="20"/>
+          <w:shd w:val="clear" w:color="auto" w:fill="FFFFFF"/>
+        </w:rPr>
+        <w:t xml:space="preserve"> [online] Available at: &lt;https://www.postgresqltutorial.com/postgresql-vs-mysql/&gt; [Accessed 30 April 2020].</w:t>
+      </w:r>
+    </w:p>
+    <w:p>
+      <w:pPr>
+        <w:rPr>
+          <w:rFonts w:ascii="Arial" w:hAnsi="Arial" w:cs="Arial"/>
+          <w:color w:val="000000"/>
+          <w:sz w:val="20"/>
+          <w:szCs w:val="20"/>
+          <w:shd w:val="clear" w:color="auto" w:fill="FFFFFF"/>
+        </w:rPr>
+      </w:pPr>
+    </w:p>
+    <w:p>
+      <w:pPr>
+        <w:rPr>
+          <w:rFonts w:ascii="Arial" w:hAnsi="Arial" w:cs="Arial"/>
+          <w:color w:val="000000"/>
+          <w:sz w:val="20"/>
+          <w:szCs w:val="20"/>
+          <w:shd w:val="clear" w:color="auto" w:fill="FFFFFF"/>
+        </w:rPr>
+      </w:pPr>
+      <w:r>
+        <w:rPr>
+          <w:rFonts w:ascii="Arial" w:hAnsi="Arial" w:cs="Arial"/>
+          <w:color w:val="000000"/>
+          <w:sz w:val="20"/>
+          <w:szCs w:val="20"/>
+          <w:shd w:val="clear" w:color="auto" w:fill="FFFFFF"/>
+        </w:rPr>
+        <w:t>[5]</w:t>
+      </w:r>
+      <w:r>
+        <w:rPr>
+          <w:rFonts w:ascii="Arial" w:hAnsi="Arial" w:cs="Arial"/>
+          <w:color w:val="000000"/>
+          <w:sz w:val="20"/>
+          <w:szCs w:val="20"/>
+          <w:shd w:val="clear" w:color="auto" w:fill="FFFFFF"/>
+        </w:rPr>
+        <w:t xml:space="preserve"> </w:t>
+      </w:r>
+      <w:r>
+        <w:rPr>
+          <w:rFonts w:ascii="Arial" w:hAnsi="Arial" w:cs="Arial"/>
+          <w:color w:val="000000"/>
+          <w:sz w:val="20"/>
+          <w:szCs w:val="20"/>
+          <w:shd w:val="clear" w:color="auto" w:fill="FFFFFF"/>
+        </w:rPr>
+        <w:t>contributors, p., 2020. Phpmyadmin. [online] phpMyAdmin. Available at: &lt;https://www.phpmyadmin.net/&gt; [Accessed 30 April 2020].</w:t>
+      </w:r>
+    </w:p>
+    <w:p>
+      <w:pPr>
+        <w:rPr>
+          <w:rFonts w:ascii="Arial" w:hAnsi="Arial" w:cs="Arial"/>
+          <w:color w:val="000000"/>
+          <w:sz w:val="20"/>
+          <w:szCs w:val="20"/>
+          <w:shd w:val="clear" w:color="auto" w:fill="FFFFFF"/>
+        </w:rPr>
+      </w:pPr>
+    </w:p>
+    <w:p>
+      <w:pPr>
+        <w:rPr>
+          <w:lang w:val="en-GB"/>
+        </w:rPr>
+      </w:pPr>
+      <w:r>
+        <w:rPr>
+          <w:rFonts w:ascii="Arial" w:hAnsi="Arial" w:cs="Arial"/>
+          <w:color w:val="000000"/>
+          <w:sz w:val="20"/>
+          <w:szCs w:val="20"/>
+          <w:shd w:val="clear" w:color="auto" w:fill="FFFFFF"/>
+        </w:rPr>
+        <w:t>[6]</w:t>
+      </w:r>
+      <w:r>
+        <w:rPr>
+          <w:rFonts w:ascii="Arial" w:hAnsi="Arial" w:cs="Arial"/>
+          <w:color w:val="000000"/>
+          <w:sz w:val="20"/>
+          <w:szCs w:val="20"/>
+          <w:shd w:val="clear" w:color="auto" w:fill="FFFFFF"/>
+        </w:rPr>
+        <w:t xml:space="preserve"> </w:t>
+      </w:r>
+      <w:r>
+        <w:rPr>
+          <w:rFonts w:ascii="Arial" w:hAnsi="Arial" w:cs="Arial"/>
+          <w:color w:val="000000"/>
+          <w:sz w:val="20"/>
+          <w:szCs w:val="20"/>
+          <w:shd w:val="clear" w:color="auto" w:fill="FFFFFF"/>
+        </w:rPr>
+        <w:t>TeamViewer. 2020. Teamviewer – Remote Support, Remote Access, Service Desk, Online Collaboration And Meetings. [online] Available at: &lt;https://www.teamviewer.com/en/&gt; [Accessed 30 April 2020].</w:t>
+      </w:r>
+    </w:p>
+    <w:p>
+      <w:pPr>
+        <w:rPr>
+          <w:lang w:val="en-GB"/>
+        </w:rPr>
+      </w:pPr>
+    </w:p>
+    <w:p>
+      <w:pPr>
+        <w:rPr>
+          <w:lang w:val="en-GB"/>
+        </w:rPr>
+      </w:pPr>
+    </w:p>
+    <w:p>
+      <w:pPr>
+        <w:rPr>
           <w:highlight w:val="yellow"/>
           <w:lang w:val="en-GB"/>
         </w:rPr>
@@ -5430,25 +7004,9 @@
           <w:highlight w:val="yellow"/>
           <w:lang w:val="en-GB"/>
         </w:rPr>
-        <w:t xml:space="preserve">Sylvia Duckworth. A picture of a kitten at </w:t>
-      </w:r>
-      <w:proofErr w:type="spellStart"/>
-      <w:r>
-        <w:rPr>
-          <w:highlight w:val="yellow"/>
-          <w:lang w:val="en-GB"/>
-        </w:rPr>
-        <w:t>Hellifield</w:t>
-      </w:r>
-      <w:proofErr w:type="spellEnd"/>
-      <w:r>
-        <w:rPr>
-          <w:highlight w:val="yellow"/>
-          <w:lang w:val="en-GB"/>
-        </w:rPr>
-        <w:t xml:space="preserve"> Peel. </w:t>
-      </w:r>
-      <w:hyperlink r:id="rId12" w:history="1">
+        <w:t xml:space="preserve">Sylvia Duckworth. A picture of a kitten at Hellifield Peel. </w:t>
+      </w:r>
+      <w:hyperlink r:id="rId13" w:history="1">
         <w:r>
           <w:rPr>
             <w:rStyle w:val="Hyperlink"/>
@@ -5519,55 +7077,7 @@
           <w:highlight w:val="yellow"/>
           <w:lang w:val="en-GB"/>
         </w:rPr>
-        <w:t xml:space="preserve">Mark Neal, Jan </w:t>
-      </w:r>
-      <w:proofErr w:type="spellStart"/>
-      <w:r>
-        <w:rPr>
-          <w:highlight w:val="yellow"/>
-          <w:lang w:val="en-GB"/>
-        </w:rPr>
-        <w:t>Feyereisl</w:t>
-      </w:r>
-      <w:proofErr w:type="spellEnd"/>
-      <w:r>
-        <w:rPr>
-          <w:highlight w:val="yellow"/>
-          <w:lang w:val="en-GB"/>
-        </w:rPr>
-        <w:t xml:space="preserve">, Rosario </w:t>
-      </w:r>
-      <w:proofErr w:type="spellStart"/>
-      <w:r>
-        <w:rPr>
-          <w:highlight w:val="yellow"/>
-          <w:lang w:val="en-GB"/>
-        </w:rPr>
-        <w:t>Rascunà</w:t>
-      </w:r>
-      <w:proofErr w:type="spellEnd"/>
-      <w:r>
-        <w:rPr>
-          <w:highlight w:val="yellow"/>
-          <w:lang w:val="en-GB"/>
-        </w:rPr>
-        <w:t xml:space="preserve">, and </w:t>
-      </w:r>
-      <w:proofErr w:type="spellStart"/>
-      <w:r>
-        <w:rPr>
-          <w:highlight w:val="yellow"/>
-          <w:lang w:val="en-GB"/>
-        </w:rPr>
-        <w:t>Xiaolei</w:t>
-      </w:r>
-      <w:proofErr w:type="spellEnd"/>
-      <w:r>
-        <w:rPr>
-          <w:highlight w:val="yellow"/>
-          <w:lang w:val="en-GB"/>
-        </w:rPr>
-        <w:t xml:space="preserve"> Wang. Don’t touch me, I’m fine: Robot autonomy using an artificial innate immune system. In </w:t>
+        <w:t xml:space="preserve">Mark Neal, Jan Feyereisl, Rosario Rascunà, and Xiaolei Wang. Don’t touch me, I’m fine: Robot autonomy using an artificial innate immune system. In </w:t>
       </w:r>
       <w:r>
         <w:rPr>
@@ -5777,7 +7287,7 @@
         </w:rPr>
         <w:t xml:space="preserve">Various. Fail blog. </w:t>
       </w:r>
-      <w:hyperlink r:id="rId13" w:history="1">
+      <w:hyperlink r:id="rId14" w:history="1">
         <w:r>
           <w:rPr>
             <w:rStyle w:val="Hyperlink"/>
@@ -5838,6 +7348,7 @@
           <w:highlight w:val="yellow"/>
           <w:lang w:val="en-GB"/>
         </w:rPr>
+        <w:lastRenderedPageBreak/>
         <w:t>Apache Software Foundation (2014) “</w:t>
       </w:r>
       <w:r>
@@ -5855,7 +7366,7 @@
         </w:rPr>
         <w:t xml:space="preserve">” (Online) Available at: </w:t>
       </w:r>
-      <w:hyperlink r:id="rId14" w:history="1">
+      <w:hyperlink r:id="rId15" w:history="1">
         <w:r>
           <w:rPr>
             <w:rStyle w:val="Hyperlink"/>
@@ -5942,7 +7453,7 @@
         </w:rPr>
         <w:t xml:space="preserve">Apache Software Foundation (2004) “Apache License, Version 2.0” (Online) Available at: </w:t>
       </w:r>
-      <w:hyperlink r:id="rId15" w:history="1">
+      <w:hyperlink r:id="rId16" w:history="1">
         <w:r>
           <w:rPr>
             <w:rStyle w:val="Hyperlink"/>
@@ -6056,7 +7567,7 @@
         </w:rPr>
         <w:t xml:space="preserve"> (Online) Available at: </w:t>
       </w:r>
-      <w:hyperlink r:id="rId16" w:history="1">
+      <w:hyperlink r:id="rId17" w:history="1">
         <w:r>
           <w:rPr>
             <w:rStyle w:val="Hyperlink"/>
@@ -6943,8 +8454,8 @@
       </w:r>
     </w:p>
     <w:sectPr>
-      <w:headerReference w:type="default" r:id="rId17"/>
-      <w:footerReference w:type="default" r:id="rId18"/>
+      <w:headerReference w:type="default" r:id="rId18"/>
+      <w:footerReference w:type="default" r:id="rId19"/>
       <w:pgSz w:w="11900" w:h="16840"/>
       <w:pgMar w:top="1428" w:right="1800" w:bottom="1440" w:left="1800" w:header="708" w:footer="708" w:gutter="0"/>
       <w:pgNumType w:start="1"/>
@@ -7110,14 +8621,27 @@
     <w:r>
       <w:t xml:space="preserve"> of </w:t>
     </w:r>
-    <w:fldSimple w:instr=" SECTIONPAGES  \* MERGEFORMAT ">
-      <w:r>
-        <w:rPr>
-          <w:noProof/>
-        </w:rPr>
-        <w:t>17</w:t>
-      </w:r>
-    </w:fldSimple>
+    <w:r>
+      <w:fldChar w:fldCharType="begin"/>
+    </w:r>
+    <w:r>
+      <w:instrText xml:space="preserve"> SECTIONPAGES  \* MERGEFORMAT </w:instrText>
+    </w:r>
+    <w:r>
+      <w:fldChar w:fldCharType="separate"/>
+    </w:r>
+    <w:r>
+      <w:rPr>
+        <w:noProof/>
+      </w:rPr>
+      <w:t>22</w:t>
+    </w:r>
+    <w:r>
+      <w:rPr>
+        <w:noProof/>
+      </w:rPr>
+      <w:fldChar w:fldCharType="end"/>
+    </w:r>
   </w:p>
 </w:ftr>
 </file>
@@ -11458,7 +12982,7 @@
 </file>
 
 <file path=customXml/itemProps1.xml><?xml version="1.0" encoding="utf-8"?>
-<ds:datastoreItem xmlns:ds="http://schemas.openxmlformats.org/officeDocument/2006/customXml" ds:itemID="{FC3C112A-8CED-4C54-9F38-08A8C34EBBEC}">
+<ds:datastoreItem xmlns:ds="http://schemas.openxmlformats.org/officeDocument/2006/customXml" ds:itemID="{DE0BD900-A03F-41AC-932C-5F87903DDD93}">
   <ds:schemaRefs>
     <ds:schemaRef ds:uri="http://schemas.openxmlformats.org/officeDocument/2006/bibliography"/>
   </ds:schemaRefs>

--- a/MMP_Report.docx
+++ b/MMP_Report.docx
@@ -1234,7 +1234,7 @@
           <w:r>
             <w:fldChar w:fldCharType="separate"/>
           </w:r>
-          <w:hyperlink w:anchor="_Toc39362978" w:history="1">
+          <w:hyperlink w:anchor="_Toc39538220" w:history="1">
             <w:r>
               <w:rPr>
                 <w:rStyle w:val="Hyperlink"/>
@@ -1283,7 +1283,7 @@
                 <w:noProof/>
                 <w:webHidden/>
               </w:rPr>
-              <w:instrText xml:space="preserve"> PAGEREF _Toc39362978 \h </w:instrText>
+              <w:instrText xml:space="preserve"> PAGEREF _Toc39538220 \h </w:instrText>
             </w:r>
             <w:r>
               <w:rPr>
@@ -1303,7 +1303,7 @@
                 <w:noProof/>
                 <w:webHidden/>
               </w:rPr>
-              <w:t>6</w:t>
+              <w:t>7</w:t>
             </w:r>
             <w:r>
               <w:rPr>
@@ -1331,7 +1331,7 @@
               <w:lang w:val="en-GB" w:eastAsia="en-GB"/>
             </w:rPr>
           </w:pPr>
-          <w:hyperlink w:anchor="_Toc39362979" w:history="1">
+          <w:hyperlink w:anchor="_Toc39538221" w:history="1">
             <w:r>
               <w:rPr>
                 <w:rStyle w:val="Hyperlink"/>
@@ -1379,7 +1379,7 @@
                 <w:noProof/>
                 <w:webHidden/>
               </w:rPr>
-              <w:instrText xml:space="preserve"> PAGEREF _Toc39362979 \h </w:instrText>
+              <w:instrText xml:space="preserve"> PAGEREF _Toc39538221 \h </w:instrText>
             </w:r>
             <w:r>
               <w:rPr>
@@ -1399,7 +1399,7 @@
                 <w:noProof/>
                 <w:webHidden/>
               </w:rPr>
-              <w:t>6</w:t>
+              <w:t>7</w:t>
             </w:r>
             <w:r>
               <w:rPr>
@@ -1425,7 +1425,7 @@
               <w:lang w:val="en-GB" w:eastAsia="en-GB"/>
             </w:rPr>
           </w:pPr>
-          <w:hyperlink w:anchor="_Toc39362980" w:history="1">
+          <w:hyperlink w:anchor="_Toc39538222" w:history="1">
             <w:r>
               <w:rPr>
                 <w:rStyle w:val="Hyperlink"/>
@@ -1471,7 +1471,7 @@
                 <w:noProof/>
                 <w:webHidden/>
               </w:rPr>
-              <w:instrText xml:space="preserve"> PAGEREF _Toc39362980 \h </w:instrText>
+              <w:instrText xml:space="preserve"> PAGEREF _Toc39538222 \h </w:instrText>
             </w:r>
             <w:r>
               <w:rPr>
@@ -1491,7 +1491,7 @@
                 <w:noProof/>
                 <w:webHidden/>
               </w:rPr>
-              <w:t>6</w:t>
+              <w:t>7</w:t>
             </w:r>
             <w:r>
               <w:rPr>
@@ -1517,7 +1517,7 @@
               <w:lang w:val="en-GB" w:eastAsia="en-GB"/>
             </w:rPr>
           </w:pPr>
-          <w:hyperlink w:anchor="_Toc39362981" w:history="1">
+          <w:hyperlink w:anchor="_Toc39538223" w:history="1">
             <w:r>
               <w:rPr>
                 <w:rStyle w:val="Hyperlink"/>
@@ -1542,7 +1542,7 @@
                 <w:noProof/>
                 <w:lang w:val="en-GB"/>
               </w:rPr>
-              <w:t>Other sites</w:t>
+              <w:t>The Game</w:t>
             </w:r>
             <w:r>
               <w:rPr>
@@ -1563,7 +1563,7 @@
                 <w:noProof/>
                 <w:webHidden/>
               </w:rPr>
-              <w:instrText xml:space="preserve"> PAGEREF _Toc39362981 \h </w:instrText>
+              <w:instrText xml:space="preserve"> PAGEREF _Toc39538223 \h </w:instrText>
             </w:r>
             <w:r>
               <w:rPr>
@@ -1583,7 +1583,7 @@
                 <w:noProof/>
                 <w:webHidden/>
               </w:rPr>
-              <w:t>6</w:t>
+              <w:t>7</w:t>
             </w:r>
             <w:r>
               <w:rPr>
@@ -1609,7 +1609,7 @@
               <w:lang w:val="en-GB" w:eastAsia="en-GB"/>
             </w:rPr>
           </w:pPr>
-          <w:hyperlink w:anchor="_Toc39362982" w:history="1">
+          <w:hyperlink w:anchor="_Toc39538224" w:history="1">
             <w:r>
               <w:rPr>
                 <w:rStyle w:val="Hyperlink"/>
@@ -1634,7 +1634,7 @@
                 <w:noProof/>
                 <w:lang w:val="en-GB"/>
               </w:rPr>
-              <w:t>The Game</w:t>
+              <w:t>The Table</w:t>
             </w:r>
             <w:r>
               <w:rPr>
@@ -1655,7 +1655,7 @@
                 <w:noProof/>
                 <w:webHidden/>
               </w:rPr>
-              <w:instrText xml:space="preserve"> PAGEREF _Toc39362982 \h </w:instrText>
+              <w:instrText xml:space="preserve"> PAGEREF _Toc39538224 \h </w:instrText>
             </w:r>
             <w:r>
               <w:rPr>
@@ -1675,7 +1675,7 @@
                 <w:noProof/>
                 <w:webHidden/>
               </w:rPr>
-              <w:t>6</w:t>
+              <w:t>7</w:t>
             </w:r>
             <w:r>
               <w:rPr>
@@ -1701,7 +1701,7 @@
               <w:lang w:val="en-GB" w:eastAsia="en-GB"/>
             </w:rPr>
           </w:pPr>
-          <w:hyperlink w:anchor="_Toc39362983" w:history="1">
+          <w:hyperlink w:anchor="_Toc39538225" w:history="1">
             <w:r>
               <w:rPr>
                 <w:rStyle w:val="Hyperlink"/>
@@ -1726,7 +1726,7 @@
                 <w:noProof/>
                 <w:lang w:val="en-GB"/>
               </w:rPr>
-              <w:t>The Table</w:t>
+              <w:t>Security</w:t>
             </w:r>
             <w:r>
               <w:rPr>
@@ -1747,7 +1747,7 @@
                 <w:noProof/>
                 <w:webHidden/>
               </w:rPr>
-              <w:instrText xml:space="preserve"> PAGEREF _Toc39362983 \h </w:instrText>
+              <w:instrText xml:space="preserve"> PAGEREF _Toc39538225 \h </w:instrText>
             </w:r>
             <w:r>
               <w:rPr>
@@ -1767,7 +1767,7 @@
                 <w:noProof/>
                 <w:webHidden/>
               </w:rPr>
-              <w:t>6</w:t>
+              <w:t>7</w:t>
             </w:r>
             <w:r>
               <w:rPr>
@@ -1793,7 +1793,7 @@
               <w:lang w:val="en-GB" w:eastAsia="en-GB"/>
             </w:rPr>
           </w:pPr>
-          <w:hyperlink w:anchor="_Toc39362984" w:history="1">
+          <w:hyperlink w:anchor="_Toc39538226" w:history="1">
             <w:r>
               <w:rPr>
                 <w:rStyle w:val="Hyperlink"/>
@@ -1818,7 +1818,7 @@
                 <w:noProof/>
                 <w:lang w:val="en-GB"/>
               </w:rPr>
-              <w:t>Security</w:t>
+              <w:t>Database</w:t>
             </w:r>
             <w:r>
               <w:rPr>
@@ -1839,7 +1839,7 @@
                 <w:noProof/>
                 <w:webHidden/>
               </w:rPr>
-              <w:instrText xml:space="preserve"> PAGEREF _Toc39362984 \h </w:instrText>
+              <w:instrText xml:space="preserve"> PAGEREF _Toc39538226 \h </w:instrText>
             </w:r>
             <w:r>
               <w:rPr>
@@ -1859,7 +1859,7 @@
                 <w:noProof/>
                 <w:webHidden/>
               </w:rPr>
-              <w:t>7</w:t>
+              <w:t>8</w:t>
             </w:r>
             <w:r>
               <w:rPr>
@@ -1885,7 +1885,7 @@
               <w:lang w:val="en-GB" w:eastAsia="en-GB"/>
             </w:rPr>
           </w:pPr>
-          <w:hyperlink w:anchor="_Toc39362985" w:history="1">
+          <w:hyperlink w:anchor="_Toc39538227" w:history="1">
             <w:r>
               <w:rPr>
                 <w:rStyle w:val="Hyperlink"/>
@@ -1910,7 +1910,7 @@
                 <w:noProof/>
                 <w:lang w:val="en-GB"/>
               </w:rPr>
-              <w:t>Database</w:t>
+              <w:t>Design ideas</w:t>
             </w:r>
             <w:r>
               <w:rPr>
@@ -1931,7 +1931,7 @@
                 <w:noProof/>
                 <w:webHidden/>
               </w:rPr>
-              <w:instrText xml:space="preserve"> PAGEREF _Toc39362985 \h </w:instrText>
+              <w:instrText xml:space="preserve"> PAGEREF _Toc39538227 \h </w:instrText>
             </w:r>
             <w:r>
               <w:rPr>
@@ -1951,99 +1951,7 @@
                 <w:noProof/>
                 <w:webHidden/>
               </w:rPr>
-              <w:t>7</w:t>
-            </w:r>
-            <w:r>
-              <w:rPr>
-                <w:noProof/>
-                <w:webHidden/>
-              </w:rPr>
-              <w:fldChar w:fldCharType="end"/>
-            </w:r>
-          </w:hyperlink>
-        </w:p>
-        <w:p>
-          <w:pPr>
-            <w:pStyle w:val="TOC3"/>
-            <w:tabs>
-              <w:tab w:val="left" w:pos="1100"/>
-              <w:tab w:val="right" w:leader="dot" w:pos="8290"/>
-            </w:tabs>
-            <w:rPr>
-              <w:rFonts w:cstheme="minorBidi"/>
-              <w:noProof/>
-              <w:sz w:val="22"/>
-              <w:szCs w:val="22"/>
-              <w:lang w:val="en-GB" w:eastAsia="en-GB"/>
-            </w:rPr>
-          </w:pPr>
-          <w:hyperlink w:anchor="_Toc39362986" w:history="1">
-            <w:r>
-              <w:rPr>
-                <w:rStyle w:val="Hyperlink"/>
-                <w:noProof/>
-                <w:lang w:val="en-GB"/>
-              </w:rPr>
-              <w:t>1.1.7.</w:t>
-            </w:r>
-            <w:r>
-              <w:rPr>
-                <w:rFonts w:cstheme="minorBidi"/>
-                <w:noProof/>
-                <w:sz w:val="22"/>
-                <w:szCs w:val="22"/>
-                <w:lang w:val="en-GB" w:eastAsia="en-GB"/>
-              </w:rPr>
-              <w:tab/>
-            </w:r>
-            <w:r>
-              <w:rPr>
-                <w:rStyle w:val="Hyperlink"/>
-                <w:noProof/>
-                <w:lang w:val="en-GB"/>
-              </w:rPr>
-              <w:t>Design ideas</w:t>
-            </w:r>
-            <w:r>
-              <w:rPr>
-                <w:noProof/>
-                <w:webHidden/>
-              </w:rPr>
-              <w:tab/>
-            </w:r>
-            <w:r>
-              <w:rPr>
-                <w:noProof/>
-                <w:webHidden/>
-              </w:rPr>
-              <w:fldChar w:fldCharType="begin"/>
-            </w:r>
-            <w:r>
-              <w:rPr>
-                <w:noProof/>
-                <w:webHidden/>
-              </w:rPr>
-              <w:instrText xml:space="preserve"> PAGEREF _Toc39362986 \h </w:instrText>
-            </w:r>
-            <w:r>
-              <w:rPr>
-                <w:noProof/>
-                <w:webHidden/>
-              </w:rPr>
-            </w:r>
-            <w:r>
-              <w:rPr>
-                <w:noProof/>
-                <w:webHidden/>
-              </w:rPr>
-              <w:fldChar w:fldCharType="separate"/>
-            </w:r>
-            <w:r>
-              <w:rPr>
-                <w:noProof/>
-                <w:webHidden/>
-              </w:rPr>
-              <w:t>7</w:t>
+              <w:t>8</w:t>
             </w:r>
             <w:r>
               <w:rPr>
@@ -2071,7 +1979,7 @@
               <w:lang w:val="en-GB" w:eastAsia="en-GB"/>
             </w:rPr>
           </w:pPr>
-          <w:hyperlink w:anchor="_Toc39362987" w:history="1">
+          <w:hyperlink w:anchor="_Toc39538228" w:history="1">
             <w:r>
               <w:rPr>
                 <w:rStyle w:val="Hyperlink"/>
@@ -2119,7 +2027,7 @@
                 <w:noProof/>
                 <w:webHidden/>
               </w:rPr>
-              <w:instrText xml:space="preserve"> PAGEREF _Toc39362987 \h </w:instrText>
+              <w:instrText xml:space="preserve"> PAGEREF _Toc39538228 \h </w:instrText>
             </w:r>
             <w:r>
               <w:rPr>
@@ -2139,7 +2047,7 @@
                 <w:noProof/>
                 <w:webHidden/>
               </w:rPr>
-              <w:t>7</w:t>
+              <w:t>8</w:t>
             </w:r>
             <w:r>
               <w:rPr>
@@ -2165,7 +2073,7 @@
               <w:lang w:val="en-GB" w:eastAsia="en-GB"/>
             </w:rPr>
           </w:pPr>
-          <w:hyperlink w:anchor="_Toc39362988" w:history="1">
+          <w:hyperlink w:anchor="_Toc39538229" w:history="1">
             <w:r>
               <w:rPr>
                 <w:rStyle w:val="Hyperlink"/>
@@ -2211,7 +2119,7 @@
                 <w:noProof/>
                 <w:webHidden/>
               </w:rPr>
-              <w:instrText xml:space="preserve"> PAGEREF _Toc39362988 \h </w:instrText>
+              <w:instrText xml:space="preserve"> PAGEREF _Toc39538229 \h </w:instrText>
             </w:r>
             <w:r>
               <w:rPr>
@@ -2231,7 +2139,7 @@
                 <w:noProof/>
                 <w:webHidden/>
               </w:rPr>
-              <w:t>7</w:t>
+              <w:t>8</w:t>
             </w:r>
             <w:r>
               <w:rPr>
@@ -2257,7 +2165,7 @@
               <w:lang w:val="en-GB" w:eastAsia="en-GB"/>
             </w:rPr>
           </w:pPr>
-          <w:hyperlink w:anchor="_Toc39362989" w:history="1">
+          <w:hyperlink w:anchor="_Toc39538230" w:history="1">
             <w:r>
               <w:rPr>
                 <w:rStyle w:val="Hyperlink"/>
@@ -2303,7 +2211,7 @@
                 <w:noProof/>
                 <w:webHidden/>
               </w:rPr>
-              <w:instrText xml:space="preserve"> PAGEREF _Toc39362989 \h </w:instrText>
+              <w:instrText xml:space="preserve"> PAGEREF _Toc39538230 \h </w:instrText>
             </w:r>
             <w:r>
               <w:rPr>
@@ -2323,7 +2231,99 @@
                 <w:noProof/>
                 <w:webHidden/>
               </w:rPr>
-              <w:t>8</w:t>
+              <w:t>9</w:t>
+            </w:r>
+            <w:r>
+              <w:rPr>
+                <w:noProof/>
+                <w:webHidden/>
+              </w:rPr>
+              <w:fldChar w:fldCharType="end"/>
+            </w:r>
+          </w:hyperlink>
+        </w:p>
+        <w:p>
+          <w:pPr>
+            <w:pStyle w:val="TOC3"/>
+            <w:tabs>
+              <w:tab w:val="left" w:pos="1100"/>
+              <w:tab w:val="right" w:leader="dot" w:pos="8290"/>
+            </w:tabs>
+            <w:rPr>
+              <w:rFonts w:cstheme="minorBidi"/>
+              <w:noProof/>
+              <w:sz w:val="22"/>
+              <w:szCs w:val="22"/>
+              <w:lang w:val="en-GB" w:eastAsia="en-GB"/>
+            </w:rPr>
+          </w:pPr>
+          <w:hyperlink w:anchor="_Toc39538231" w:history="1">
+            <w:r>
+              <w:rPr>
+                <w:rStyle w:val="Hyperlink"/>
+                <w:noProof/>
+                <w:lang w:val="en-GB"/>
+              </w:rPr>
+              <w:t>1.2.3.</w:t>
+            </w:r>
+            <w:r>
+              <w:rPr>
+                <w:rFonts w:cstheme="minorBidi"/>
+                <w:noProof/>
+                <w:sz w:val="22"/>
+                <w:szCs w:val="22"/>
+                <w:lang w:val="en-GB" w:eastAsia="en-GB"/>
+              </w:rPr>
+              <w:tab/>
+            </w:r>
+            <w:r>
+              <w:rPr>
+                <w:rStyle w:val="Hyperlink"/>
+                <w:noProof/>
+                <w:lang w:val="en-GB"/>
+              </w:rPr>
+              <w:t>Other sites</w:t>
+            </w:r>
+            <w:r>
+              <w:rPr>
+                <w:noProof/>
+                <w:webHidden/>
+              </w:rPr>
+              <w:tab/>
+            </w:r>
+            <w:r>
+              <w:rPr>
+                <w:noProof/>
+                <w:webHidden/>
+              </w:rPr>
+              <w:fldChar w:fldCharType="begin"/>
+            </w:r>
+            <w:r>
+              <w:rPr>
+                <w:noProof/>
+                <w:webHidden/>
+              </w:rPr>
+              <w:instrText xml:space="preserve"> PAGEREF _Toc39538231 \h </w:instrText>
+            </w:r>
+            <w:r>
+              <w:rPr>
+                <w:noProof/>
+                <w:webHidden/>
+              </w:rPr>
+            </w:r>
+            <w:r>
+              <w:rPr>
+                <w:noProof/>
+                <w:webHidden/>
+              </w:rPr>
+              <w:fldChar w:fldCharType="separate"/>
+            </w:r>
+            <w:r>
+              <w:rPr>
+                <w:noProof/>
+                <w:webHidden/>
+              </w:rPr>
+              <w:t>11</w:t>
             </w:r>
             <w:r>
               <w:rPr>
@@ -2351,7 +2351,7 @@
               <w:lang w:val="en-GB" w:eastAsia="en-GB"/>
             </w:rPr>
           </w:pPr>
-          <w:hyperlink w:anchor="_Toc39362990" w:history="1">
+          <w:hyperlink w:anchor="_Toc39538232" w:history="1">
             <w:r>
               <w:rPr>
                 <w:rStyle w:val="Hyperlink"/>
@@ -2399,7 +2399,7 @@
                 <w:noProof/>
                 <w:webHidden/>
               </w:rPr>
-              <w:instrText xml:space="preserve"> PAGEREF _Toc39362990 \h </w:instrText>
+              <w:instrText xml:space="preserve"> PAGEREF _Toc39538232 \h </w:instrText>
             </w:r>
             <w:r>
               <w:rPr>
@@ -2419,7 +2419,7 @@
                 <w:noProof/>
                 <w:webHidden/>
               </w:rPr>
-              <w:t>9</w:t>
+              <w:t>11</w:t>
             </w:r>
             <w:r>
               <w:rPr>
@@ -2448,7 +2448,7 @@
               <w:lang w:val="en-GB" w:eastAsia="en-GB"/>
             </w:rPr>
           </w:pPr>
-          <w:hyperlink w:anchor="_Toc39362991" w:history="1">
+          <w:hyperlink w:anchor="_Toc39538233" w:history="1">
             <w:r>
               <w:rPr>
                 <w:rStyle w:val="Hyperlink"/>
@@ -2497,7 +2497,7 @@
                 <w:noProof/>
                 <w:webHidden/>
               </w:rPr>
-              <w:instrText xml:space="preserve"> PAGEREF _Toc39362991 \h </w:instrText>
+              <w:instrText xml:space="preserve"> PAGEREF _Toc39538233 \h </w:instrText>
             </w:r>
             <w:r>
               <w:rPr>
@@ -2517,7 +2517,7 @@
                 <w:noProof/>
                 <w:webHidden/>
               </w:rPr>
-              <w:t>10</w:t>
+              <w:t>12</w:t>
             </w:r>
             <w:r>
               <w:rPr>
@@ -2545,7 +2545,7 @@
               <w:lang w:val="en-GB" w:eastAsia="en-GB"/>
             </w:rPr>
           </w:pPr>
-          <w:hyperlink w:anchor="_Toc39362992" w:history="1">
+          <w:hyperlink w:anchor="_Toc39538234" w:history="1">
             <w:r>
               <w:rPr>
                 <w:rStyle w:val="Hyperlink"/>
@@ -2593,7 +2593,7 @@
                 <w:noProof/>
                 <w:webHidden/>
               </w:rPr>
-              <w:instrText xml:space="preserve"> PAGEREF _Toc39362992 \h </w:instrText>
+              <w:instrText xml:space="preserve"> PAGEREF _Toc39538234 \h </w:instrText>
             </w:r>
             <w:r>
               <w:rPr>
@@ -2613,7 +2613,7 @@
                 <w:noProof/>
                 <w:webHidden/>
               </w:rPr>
-              <w:t>10</w:t>
+              <w:t>12</w:t>
             </w:r>
             <w:r>
               <w:rPr>
@@ -2639,7 +2639,7 @@
               <w:lang w:val="en-GB" w:eastAsia="en-GB"/>
             </w:rPr>
           </w:pPr>
-          <w:hyperlink w:anchor="_Toc39362993" w:history="1">
+          <w:hyperlink w:anchor="_Toc39538235" w:history="1">
             <w:r>
               <w:rPr>
                 <w:rStyle w:val="Hyperlink"/>
@@ -2664,7 +2664,7 @@
                 <w:noProof/>
                 <w:lang w:val="en-GB"/>
               </w:rPr>
-              <w:t>Introduction, what I wanted it too to look like too</w:t>
+              <w:t>UML and other diagrams</w:t>
             </w:r>
             <w:r>
               <w:rPr>
@@ -2685,7 +2685,7 @@
                 <w:noProof/>
                 <w:webHidden/>
               </w:rPr>
-              <w:instrText xml:space="preserve"> PAGEREF _Toc39362993 \h </w:instrText>
+              <w:instrText xml:space="preserve"> PAGEREF _Toc39538235 \h </w:instrText>
             </w:r>
             <w:r>
               <w:rPr>
@@ -2705,99 +2705,7 @@
                 <w:noProof/>
                 <w:webHidden/>
               </w:rPr>
-              <w:t>10</w:t>
-            </w:r>
-            <w:r>
-              <w:rPr>
-                <w:noProof/>
-                <w:webHidden/>
-              </w:rPr>
-              <w:fldChar w:fldCharType="end"/>
-            </w:r>
-          </w:hyperlink>
-        </w:p>
-        <w:p>
-          <w:pPr>
-            <w:pStyle w:val="TOC3"/>
-            <w:tabs>
-              <w:tab w:val="left" w:pos="1100"/>
-              <w:tab w:val="right" w:leader="dot" w:pos="8290"/>
-            </w:tabs>
-            <w:rPr>
-              <w:rFonts w:cstheme="minorBidi"/>
-              <w:noProof/>
-              <w:sz w:val="22"/>
-              <w:szCs w:val="22"/>
-              <w:lang w:val="en-GB" w:eastAsia="en-GB"/>
-            </w:rPr>
-          </w:pPr>
-          <w:hyperlink w:anchor="_Toc39362994" w:history="1">
-            <w:r>
-              <w:rPr>
-                <w:rStyle w:val="Hyperlink"/>
-                <w:noProof/>
-                <w:lang w:val="en-GB"/>
-              </w:rPr>
-              <w:t>2.1.2.</w:t>
-            </w:r>
-            <w:r>
-              <w:rPr>
-                <w:rFonts w:cstheme="minorBidi"/>
-                <w:noProof/>
-                <w:sz w:val="22"/>
-                <w:szCs w:val="22"/>
-                <w:lang w:val="en-GB" w:eastAsia="en-GB"/>
-              </w:rPr>
-              <w:tab/>
-            </w:r>
-            <w:r>
-              <w:rPr>
-                <w:rStyle w:val="Hyperlink"/>
-                <w:noProof/>
-                <w:lang w:val="en-GB"/>
-              </w:rPr>
-              <w:t>UML and other diagrams</w:t>
-            </w:r>
-            <w:r>
-              <w:rPr>
-                <w:noProof/>
-                <w:webHidden/>
-              </w:rPr>
-              <w:tab/>
-            </w:r>
-            <w:r>
-              <w:rPr>
-                <w:noProof/>
-                <w:webHidden/>
-              </w:rPr>
-              <w:fldChar w:fldCharType="begin"/>
-            </w:r>
-            <w:r>
-              <w:rPr>
-                <w:noProof/>
-                <w:webHidden/>
-              </w:rPr>
-              <w:instrText xml:space="preserve"> PAGEREF _Toc39362994 \h </w:instrText>
-            </w:r>
-            <w:r>
-              <w:rPr>
-                <w:noProof/>
-                <w:webHidden/>
-              </w:rPr>
-            </w:r>
-            <w:r>
-              <w:rPr>
-                <w:noProof/>
-                <w:webHidden/>
-              </w:rPr>
-              <w:fldChar w:fldCharType="separate"/>
-            </w:r>
-            <w:r>
-              <w:rPr>
-                <w:noProof/>
-                <w:webHidden/>
-              </w:rPr>
-              <w:t>10</w:t>
+              <w:t>12</w:t>
             </w:r>
             <w:r>
               <w:rPr>
@@ -2825,7 +2733,7 @@
               <w:lang w:val="en-GB" w:eastAsia="en-GB"/>
             </w:rPr>
           </w:pPr>
-          <w:hyperlink w:anchor="_Toc39362995" w:history="1">
+          <w:hyperlink w:anchor="_Toc39538236" w:history="1">
             <w:r>
               <w:rPr>
                 <w:rStyle w:val="Hyperlink"/>
@@ -2873,7 +2781,7 @@
                 <w:noProof/>
                 <w:webHidden/>
               </w:rPr>
-              <w:instrText xml:space="preserve"> PAGEREF _Toc39362995 \h </w:instrText>
+              <w:instrText xml:space="preserve"> PAGEREF _Toc39538236 \h </w:instrText>
             </w:r>
             <w:r>
               <w:rPr>
@@ -2893,7 +2801,7 @@
                 <w:noProof/>
                 <w:webHidden/>
               </w:rPr>
-              <w:t>10</w:t>
+              <w:t>13</w:t>
             </w:r>
             <w:r>
               <w:rPr>
@@ -2919,7 +2827,7 @@
               <w:lang w:val="en-GB" w:eastAsia="en-GB"/>
             </w:rPr>
           </w:pPr>
-          <w:hyperlink w:anchor="_Toc39362996" w:history="1">
+          <w:hyperlink w:anchor="_Toc39538237" w:history="1">
             <w:r>
               <w:rPr>
                 <w:rStyle w:val="Hyperlink"/>
@@ -2965,7 +2873,7 @@
                 <w:noProof/>
                 <w:webHidden/>
               </w:rPr>
-              <w:instrText xml:space="preserve"> PAGEREF _Toc39362996 \h </w:instrText>
+              <w:instrText xml:space="preserve"> PAGEREF _Toc39538237 \h </w:instrText>
             </w:r>
             <w:r>
               <w:rPr>
@@ -2985,7 +2893,7 @@
                 <w:noProof/>
                 <w:webHidden/>
               </w:rPr>
-              <w:t>10</w:t>
+              <w:t>13</w:t>
             </w:r>
             <w:r>
               <w:rPr>
@@ -3011,7 +2919,7 @@
               <w:lang w:val="en-GB" w:eastAsia="en-GB"/>
             </w:rPr>
           </w:pPr>
-          <w:hyperlink w:anchor="_Toc39362997" w:history="1">
+          <w:hyperlink w:anchor="_Toc39538238" w:history="1">
             <w:r>
               <w:rPr>
                 <w:rStyle w:val="Hyperlink"/>
@@ -3057,7 +2965,7 @@
                 <w:noProof/>
                 <w:webHidden/>
               </w:rPr>
-              <w:instrText xml:space="preserve"> PAGEREF _Toc39362997 \h </w:instrText>
+              <w:instrText xml:space="preserve"> PAGEREF _Toc39538238 \h </w:instrText>
             </w:r>
             <w:r>
               <w:rPr>
@@ -3077,7 +2985,7 @@
                 <w:noProof/>
                 <w:webHidden/>
               </w:rPr>
-              <w:t>11</w:t>
+              <w:t>14</w:t>
             </w:r>
             <w:r>
               <w:rPr>
@@ -3103,7 +3011,7 @@
               <w:lang w:val="en-GB" w:eastAsia="en-GB"/>
             </w:rPr>
           </w:pPr>
-          <w:hyperlink w:anchor="_Toc39362998" w:history="1">
+          <w:hyperlink w:anchor="_Toc39538239" w:history="1">
             <w:r>
               <w:rPr>
                 <w:rStyle w:val="Hyperlink"/>
@@ -3149,7 +3057,7 @@
                 <w:noProof/>
                 <w:webHidden/>
               </w:rPr>
-              <w:instrText xml:space="preserve"> PAGEREF _Toc39362998 \h </w:instrText>
+              <w:instrText xml:space="preserve"> PAGEREF _Toc39538239 \h </w:instrText>
             </w:r>
             <w:r>
               <w:rPr>
@@ -3169,99 +3077,7 @@
                 <w:noProof/>
                 <w:webHidden/>
               </w:rPr>
-              <w:t>11</w:t>
-            </w:r>
-            <w:r>
-              <w:rPr>
-                <w:noProof/>
-                <w:webHidden/>
-              </w:rPr>
-              <w:fldChar w:fldCharType="end"/>
-            </w:r>
-          </w:hyperlink>
-        </w:p>
-        <w:p>
-          <w:pPr>
-            <w:pStyle w:val="TOC3"/>
-            <w:tabs>
-              <w:tab w:val="left" w:pos="1100"/>
-              <w:tab w:val="right" w:leader="dot" w:pos="8290"/>
-            </w:tabs>
-            <w:rPr>
-              <w:rFonts w:cstheme="minorBidi"/>
-              <w:noProof/>
-              <w:sz w:val="22"/>
-              <w:szCs w:val="22"/>
-              <w:lang w:val="en-GB" w:eastAsia="en-GB"/>
-            </w:rPr>
-          </w:pPr>
-          <w:hyperlink w:anchor="_Toc39362999" w:history="1">
-            <w:r>
-              <w:rPr>
-                <w:rStyle w:val="Hyperlink"/>
-                <w:noProof/>
-                <w:lang w:val="en-GB"/>
-              </w:rPr>
-              <w:t>2.2.4.</w:t>
-            </w:r>
-            <w:r>
-              <w:rPr>
-                <w:rFonts w:cstheme="minorBidi"/>
-                <w:noProof/>
-                <w:sz w:val="22"/>
-                <w:szCs w:val="22"/>
-                <w:lang w:val="en-GB" w:eastAsia="en-GB"/>
-              </w:rPr>
-              <w:tab/>
-            </w:r>
-            <w:r>
-              <w:rPr>
-                <w:rStyle w:val="Hyperlink"/>
-                <w:noProof/>
-                <w:lang w:val="en-GB"/>
-              </w:rPr>
-              <w:t>Even More Detail</w:t>
-            </w:r>
-            <w:r>
-              <w:rPr>
-                <w:noProof/>
-                <w:webHidden/>
-              </w:rPr>
-              <w:tab/>
-            </w:r>
-            <w:r>
-              <w:rPr>
-                <w:noProof/>
-                <w:webHidden/>
-              </w:rPr>
-              <w:fldChar w:fldCharType="begin"/>
-            </w:r>
-            <w:r>
-              <w:rPr>
-                <w:noProof/>
-                <w:webHidden/>
-              </w:rPr>
-              <w:instrText xml:space="preserve"> PAGEREF _Toc39362999 \h </w:instrText>
-            </w:r>
-            <w:r>
-              <w:rPr>
-                <w:noProof/>
-                <w:webHidden/>
-              </w:rPr>
-            </w:r>
-            <w:r>
-              <w:rPr>
-                <w:noProof/>
-                <w:webHidden/>
-              </w:rPr>
-              <w:fldChar w:fldCharType="separate"/>
-            </w:r>
-            <w:r>
-              <w:rPr>
-                <w:noProof/>
-                <w:webHidden/>
-              </w:rPr>
-              <w:t>11</w:t>
+              <w:t>16</w:t>
             </w:r>
             <w:r>
               <w:rPr>
@@ -3289,7 +3105,7 @@
               <w:lang w:val="en-GB" w:eastAsia="en-GB"/>
             </w:rPr>
           </w:pPr>
-          <w:hyperlink w:anchor="_Toc39363000" w:history="1">
+          <w:hyperlink w:anchor="_Toc39538240" w:history="1">
             <w:r>
               <w:rPr>
                 <w:rStyle w:val="Hyperlink"/>
@@ -3316,7 +3132,7 @@
                 <w:noProof/>
                 <w:lang w:val="en-GB"/>
               </w:rPr>
-              <w:t>User Interface Design</w:t>
+              <w:t>Other Relevant Sections</w:t>
             </w:r>
             <w:r>
               <w:rPr>
@@ -3337,7 +3153,7 @@
                 <w:noProof/>
                 <w:webHidden/>
               </w:rPr>
-              <w:instrText xml:space="preserve"> PAGEREF _Toc39363000 \h </w:instrText>
+              <w:instrText xml:space="preserve"> PAGEREF _Toc39538240 \h </w:instrText>
             </w:r>
             <w:r>
               <w:rPr>
@@ -3357,7 +3173,7 @@
                 <w:noProof/>
                 <w:webHidden/>
               </w:rPr>
-              <w:t>11</w:t>
+              <w:t>17</w:t>
             </w:r>
             <w:r>
               <w:rPr>
@@ -3370,35 +3186,31 @@
         </w:p>
         <w:p>
           <w:pPr>
-            <w:pStyle w:val="TOC2"/>
+            <w:pStyle w:val="TOC3"/>
             <w:tabs>
-              <w:tab w:val="left" w:pos="660"/>
+              <w:tab w:val="left" w:pos="1100"/>
               <w:tab w:val="right" w:leader="dot" w:pos="8290"/>
             </w:tabs>
             <w:rPr>
               <w:rFonts w:cstheme="minorBidi"/>
-              <w:b w:val="0"/>
-              <w:bCs w:val="0"/>
               <w:noProof/>
               <w:sz w:val="22"/>
               <w:szCs w:val="22"/>
               <w:lang w:val="en-GB" w:eastAsia="en-GB"/>
             </w:rPr>
           </w:pPr>
-          <w:hyperlink w:anchor="_Toc39363001" w:history="1">
+          <w:hyperlink w:anchor="_Toc39538241" w:history="1">
             <w:r>
               <w:rPr>
                 <w:rStyle w:val="Hyperlink"/>
                 <w:noProof/>
                 <w:lang w:val="en-GB"/>
               </w:rPr>
-              <w:t>2.4.</w:t>
+              <w:t>2.3.1.</w:t>
             </w:r>
             <w:r>
               <w:rPr>
                 <w:rFonts w:cstheme="minorBidi"/>
-                <w:b w:val="0"/>
-                <w:bCs w:val="0"/>
                 <w:noProof/>
                 <w:sz w:val="22"/>
                 <w:szCs w:val="22"/>
@@ -3412,7 +3224,7 @@
                 <w:noProof/>
                 <w:lang w:val="en-GB"/>
               </w:rPr>
-              <w:t>Other Relevant Sections</w:t>
+              <w:t>Security</w:t>
             </w:r>
             <w:r>
               <w:rPr>
@@ -3433,7 +3245,7 @@
                 <w:noProof/>
                 <w:webHidden/>
               </w:rPr>
-              <w:instrText xml:space="preserve"> PAGEREF _Toc39363001 \h </w:instrText>
+              <w:instrText xml:space="preserve"> PAGEREF _Toc39538241 \h </w:instrText>
             </w:r>
             <w:r>
               <w:rPr>
@@ -3453,7 +3265,7 @@
                 <w:noProof/>
                 <w:webHidden/>
               </w:rPr>
-              <w:t>12</w:t>
+              <w:t>17</w:t>
             </w:r>
             <w:r>
               <w:rPr>
@@ -3482,7 +3294,7 @@
               <w:lang w:val="en-GB" w:eastAsia="en-GB"/>
             </w:rPr>
           </w:pPr>
-          <w:hyperlink w:anchor="_Toc39363002" w:history="1">
+          <w:hyperlink w:anchor="_Toc39538242" w:history="1">
             <w:r>
               <w:rPr>
                 <w:rStyle w:val="Hyperlink"/>
@@ -3531,7 +3343,7 @@
                 <w:noProof/>
                 <w:webHidden/>
               </w:rPr>
-              <w:instrText xml:space="preserve"> PAGEREF _Toc39363002 \h </w:instrText>
+              <w:instrText xml:space="preserve"> PAGEREF _Toc39538242 \h </w:instrText>
             </w:r>
             <w:r>
               <w:rPr>
@@ -3551,7 +3363,99 @@
                 <w:noProof/>
                 <w:webHidden/>
               </w:rPr>
-              <w:t>13</w:t>
+              <w:t>18</w:t>
+            </w:r>
+            <w:r>
+              <w:rPr>
+                <w:noProof/>
+                <w:webHidden/>
+              </w:rPr>
+              <w:fldChar w:fldCharType="end"/>
+            </w:r>
+          </w:hyperlink>
+        </w:p>
+        <w:p>
+          <w:pPr>
+            <w:pStyle w:val="TOC3"/>
+            <w:tabs>
+              <w:tab w:val="left" w:pos="1100"/>
+              <w:tab w:val="right" w:leader="dot" w:pos="8290"/>
+            </w:tabs>
+            <w:rPr>
+              <w:rFonts w:cstheme="minorBidi"/>
+              <w:noProof/>
+              <w:sz w:val="22"/>
+              <w:szCs w:val="22"/>
+              <w:lang w:val="en-GB" w:eastAsia="en-GB"/>
+            </w:rPr>
+          </w:pPr>
+          <w:hyperlink w:anchor="_Toc39538243" w:history="1">
+            <w:r>
+              <w:rPr>
+                <w:rStyle w:val="Hyperlink"/>
+                <w:noProof/>
+                <w:lang w:val="en-GB"/>
+              </w:rPr>
+              <w:t>3.1.1.</w:t>
+            </w:r>
+            <w:r>
+              <w:rPr>
+                <w:rFonts w:cstheme="minorBidi"/>
+                <w:noProof/>
+                <w:sz w:val="22"/>
+                <w:szCs w:val="22"/>
+                <w:lang w:val="en-GB" w:eastAsia="en-GB"/>
+              </w:rPr>
+              <w:tab/>
+            </w:r>
+            <w:r>
+              <w:rPr>
+                <w:rStyle w:val="Hyperlink"/>
+                <w:noProof/>
+                <w:lang w:val="en-GB"/>
+              </w:rPr>
+              <w:t>The Table</w:t>
+            </w:r>
+            <w:r>
+              <w:rPr>
+                <w:noProof/>
+                <w:webHidden/>
+              </w:rPr>
+              <w:tab/>
+            </w:r>
+            <w:r>
+              <w:rPr>
+                <w:noProof/>
+                <w:webHidden/>
+              </w:rPr>
+              <w:fldChar w:fldCharType="begin"/>
+            </w:r>
+            <w:r>
+              <w:rPr>
+                <w:noProof/>
+                <w:webHidden/>
+              </w:rPr>
+              <w:instrText xml:space="preserve"> PAGEREF _Toc39538243 \h </w:instrText>
+            </w:r>
+            <w:r>
+              <w:rPr>
+                <w:noProof/>
+                <w:webHidden/>
+              </w:rPr>
+            </w:r>
+            <w:r>
+              <w:rPr>
+                <w:noProof/>
+                <w:webHidden/>
+              </w:rPr>
+              <w:fldChar w:fldCharType="separate"/>
+            </w:r>
+            <w:r>
+              <w:rPr>
+                <w:noProof/>
+                <w:webHidden/>
+              </w:rPr>
+              <w:t>18</w:t>
             </w:r>
             <w:r>
               <w:rPr>
@@ -3580,7 +3484,7 @@
               <w:lang w:val="en-GB" w:eastAsia="en-GB"/>
             </w:rPr>
           </w:pPr>
-          <w:hyperlink w:anchor="_Toc39363003" w:history="1">
+          <w:hyperlink w:anchor="_Toc39538244" w:history="1">
             <w:r>
               <w:rPr>
                 <w:rStyle w:val="Hyperlink"/>
@@ -3629,7 +3533,7 @@
                 <w:noProof/>
                 <w:webHidden/>
               </w:rPr>
-              <w:instrText xml:space="preserve"> PAGEREF _Toc39363003 \h </w:instrText>
+              <w:instrText xml:space="preserve"> PAGEREF _Toc39538244 \h </w:instrText>
             </w:r>
             <w:r>
               <w:rPr>
@@ -3649,7 +3553,7 @@
                 <w:noProof/>
                 <w:webHidden/>
               </w:rPr>
-              <w:t>14</w:t>
+              <w:t>20</w:t>
             </w:r>
             <w:r>
               <w:rPr>
@@ -3677,7 +3581,7 @@
               <w:lang w:val="en-GB" w:eastAsia="en-GB"/>
             </w:rPr>
           </w:pPr>
-          <w:hyperlink w:anchor="_Toc39363004" w:history="1">
+          <w:hyperlink w:anchor="_Toc39538245" w:history="1">
             <w:r>
               <w:rPr>
                 <w:rStyle w:val="Hyperlink"/>
@@ -3725,7 +3629,7 @@
                 <w:noProof/>
                 <w:webHidden/>
               </w:rPr>
-              <w:instrText xml:space="preserve"> PAGEREF _Toc39363004 \h </w:instrText>
+              <w:instrText xml:space="preserve"> PAGEREF _Toc39538245 \h </w:instrText>
             </w:r>
             <w:r>
               <w:rPr>
@@ -3745,7 +3649,7 @@
                 <w:noProof/>
                 <w:webHidden/>
               </w:rPr>
-              <w:t>14</w:t>
+              <w:t>20</w:t>
             </w:r>
             <w:r>
               <w:rPr>
@@ -3773,7 +3677,7 @@
               <w:lang w:val="en-GB" w:eastAsia="en-GB"/>
             </w:rPr>
           </w:pPr>
-          <w:hyperlink w:anchor="_Toc39363005" w:history="1">
+          <w:hyperlink w:anchor="_Toc39538246" w:history="1">
             <w:r>
               <w:rPr>
                 <w:rStyle w:val="Hyperlink"/>
@@ -3821,7 +3725,7 @@
                 <w:noProof/>
                 <w:webHidden/>
               </w:rPr>
-              <w:instrText xml:space="preserve"> PAGEREF _Toc39363005 \h </w:instrText>
+              <w:instrText xml:space="preserve"> PAGEREF _Toc39538246 \h </w:instrText>
             </w:r>
             <w:r>
               <w:rPr>
@@ -3841,7 +3745,7 @@
                 <w:noProof/>
                 <w:webHidden/>
               </w:rPr>
-              <w:t>14</w:t>
+              <w:t>20</w:t>
             </w:r>
             <w:r>
               <w:rPr>
@@ -3867,7 +3771,7 @@
               <w:lang w:val="en-GB" w:eastAsia="en-GB"/>
             </w:rPr>
           </w:pPr>
-          <w:hyperlink w:anchor="_Toc39363006" w:history="1">
+          <w:hyperlink w:anchor="_Toc39538247" w:history="1">
             <w:r>
               <w:rPr>
                 <w:rStyle w:val="Hyperlink"/>
@@ -3913,7 +3817,7 @@
                 <w:noProof/>
                 <w:webHidden/>
               </w:rPr>
-              <w:instrText xml:space="preserve"> PAGEREF _Toc39363006 \h </w:instrText>
+              <w:instrText xml:space="preserve"> PAGEREF _Toc39538247 \h </w:instrText>
             </w:r>
             <w:r>
               <w:rPr>
@@ -3933,7 +3837,7 @@
                 <w:noProof/>
                 <w:webHidden/>
               </w:rPr>
-              <w:t>14</w:t>
+              <w:t>20</w:t>
             </w:r>
             <w:r>
               <w:rPr>
@@ -3959,7 +3863,7 @@
               <w:lang w:val="en-GB" w:eastAsia="en-GB"/>
             </w:rPr>
           </w:pPr>
-          <w:hyperlink w:anchor="_Toc39363007" w:history="1">
+          <w:hyperlink w:anchor="_Toc39538248" w:history="1">
             <w:r>
               <w:rPr>
                 <w:rStyle w:val="Hyperlink"/>
@@ -4005,7 +3909,7 @@
                 <w:noProof/>
                 <w:webHidden/>
               </w:rPr>
-              <w:instrText xml:space="preserve"> PAGEREF _Toc39363007 \h </w:instrText>
+              <w:instrText xml:space="preserve"> PAGEREF _Toc39538248 \h </w:instrText>
             </w:r>
             <w:r>
               <w:rPr>
@@ -4025,7 +3929,7 @@
                 <w:noProof/>
                 <w:webHidden/>
               </w:rPr>
-              <w:t>14</w:t>
+              <w:t>20</w:t>
             </w:r>
             <w:r>
               <w:rPr>
@@ -4051,7 +3955,7 @@
               <w:lang w:val="en-GB" w:eastAsia="en-GB"/>
             </w:rPr>
           </w:pPr>
-          <w:hyperlink w:anchor="_Toc39363008" w:history="1">
+          <w:hyperlink w:anchor="_Toc39538249" w:history="1">
             <w:r>
               <w:rPr>
                 <w:rStyle w:val="Hyperlink"/>
@@ -4097,7 +4001,7 @@
                 <w:noProof/>
                 <w:webHidden/>
               </w:rPr>
-              <w:instrText xml:space="preserve"> PAGEREF _Toc39363008 \h </w:instrText>
+              <w:instrText xml:space="preserve"> PAGEREF _Toc39538249 \h </w:instrText>
             </w:r>
             <w:r>
               <w:rPr>
@@ -4117,7 +4021,7 @@
                 <w:noProof/>
                 <w:webHidden/>
               </w:rPr>
-              <w:t>14</w:t>
+              <w:t>20</w:t>
             </w:r>
             <w:r>
               <w:rPr>
@@ -4143,7 +4047,7 @@
               <w:lang w:val="en-GB" w:eastAsia="en-GB"/>
             </w:rPr>
           </w:pPr>
-          <w:hyperlink w:anchor="_Toc39363009" w:history="1">
+          <w:hyperlink w:anchor="_Toc39538250" w:history="1">
             <w:r>
               <w:rPr>
                 <w:rStyle w:val="Hyperlink"/>
@@ -4189,7 +4093,7 @@
                 <w:noProof/>
                 <w:webHidden/>
               </w:rPr>
-              <w:instrText xml:space="preserve"> PAGEREF _Toc39363009 \h </w:instrText>
+              <w:instrText xml:space="preserve"> PAGEREF _Toc39538250 \h </w:instrText>
             </w:r>
             <w:r>
               <w:rPr>
@@ -4209,7 +4113,7 @@
                 <w:noProof/>
                 <w:webHidden/>
               </w:rPr>
-              <w:t>14</w:t>
+              <w:t>20</w:t>
             </w:r>
             <w:r>
               <w:rPr>
@@ -4237,7 +4141,7 @@
               <w:lang w:val="en-GB" w:eastAsia="en-GB"/>
             </w:rPr>
           </w:pPr>
-          <w:hyperlink w:anchor="_Toc39363010" w:history="1">
+          <w:hyperlink w:anchor="_Toc39538251" w:history="1">
             <w:r>
               <w:rPr>
                 <w:rStyle w:val="Hyperlink"/>
@@ -4285,7 +4189,7 @@
                 <w:noProof/>
                 <w:webHidden/>
               </w:rPr>
-              <w:instrText xml:space="preserve"> PAGEREF _Toc39363010 \h </w:instrText>
+              <w:instrText xml:space="preserve"> PAGEREF _Toc39538251 \h </w:instrText>
             </w:r>
             <w:r>
               <w:rPr>
@@ -4305,7 +4209,7 @@
                 <w:noProof/>
                 <w:webHidden/>
               </w:rPr>
-              <w:t>14</w:t>
+              <w:t>20</w:t>
             </w:r>
             <w:r>
               <w:rPr>
@@ -4333,7 +4237,7 @@
               <w:lang w:val="en-GB" w:eastAsia="en-GB"/>
             </w:rPr>
           </w:pPr>
-          <w:hyperlink w:anchor="_Toc39363011" w:history="1">
+          <w:hyperlink w:anchor="_Toc39538252" w:history="1">
             <w:r>
               <w:rPr>
                 <w:rStyle w:val="Hyperlink"/>
@@ -4381,7 +4285,7 @@
                 <w:noProof/>
                 <w:webHidden/>
               </w:rPr>
-              <w:instrText xml:space="preserve"> PAGEREF _Toc39363011 \h </w:instrText>
+              <w:instrText xml:space="preserve"> PAGEREF _Toc39538252 \h </w:instrText>
             </w:r>
             <w:r>
               <w:rPr>
@@ -4401,7 +4305,7 @@
                 <w:noProof/>
                 <w:webHidden/>
               </w:rPr>
-              <w:t>14</w:t>
+              <w:t>20</w:t>
             </w:r>
             <w:r>
               <w:rPr>
@@ -4430,7 +4334,7 @@
               <w:lang w:val="en-GB" w:eastAsia="en-GB"/>
             </w:rPr>
           </w:pPr>
-          <w:hyperlink w:anchor="_Toc39363012" w:history="1">
+          <w:hyperlink w:anchor="_Toc39538253" w:history="1">
             <w:r>
               <w:rPr>
                 <w:rStyle w:val="Hyperlink"/>
@@ -4479,7 +4383,7 @@
                 <w:noProof/>
                 <w:webHidden/>
               </w:rPr>
-              <w:instrText xml:space="preserve"> PAGEREF _Toc39363012 \h </w:instrText>
+              <w:instrText xml:space="preserve"> PAGEREF _Toc39538253 \h </w:instrText>
             </w:r>
             <w:r>
               <w:rPr>
@@ -4499,7 +4403,7 @@
                 <w:noProof/>
                 <w:webHidden/>
               </w:rPr>
-              <w:t>15</w:t>
+              <w:t>21</w:t>
             </w:r>
             <w:r>
               <w:rPr>
@@ -4528,7 +4432,7 @@
               <w:lang w:val="en-GB" w:eastAsia="en-GB"/>
             </w:rPr>
           </w:pPr>
-          <w:hyperlink w:anchor="_Toc39363013" w:history="1">
+          <w:hyperlink w:anchor="_Toc39538254" w:history="1">
             <w:r>
               <w:rPr>
                 <w:rStyle w:val="Hyperlink"/>
@@ -4577,7 +4481,7 @@
                 <w:noProof/>
                 <w:webHidden/>
               </w:rPr>
-              <w:instrText xml:space="preserve"> PAGEREF _Toc39363013 \h </w:instrText>
+              <w:instrText xml:space="preserve"> PAGEREF _Toc39538254 \h </w:instrText>
             </w:r>
             <w:r>
               <w:rPr>
@@ -4597,7 +4501,7 @@
                 <w:noProof/>
                 <w:webHidden/>
               </w:rPr>
-              <w:t>16</w:t>
+              <w:t>22</w:t>
             </w:r>
             <w:r>
               <w:rPr>
@@ -4626,7 +4530,7 @@
               <w:lang w:val="en-GB" w:eastAsia="en-GB"/>
             </w:rPr>
           </w:pPr>
-          <w:hyperlink w:anchor="_Toc39363014" w:history="1">
+          <w:hyperlink w:anchor="_Toc39538255" w:history="1">
             <w:r>
               <w:rPr>
                 <w:rStyle w:val="Hyperlink"/>
@@ -4675,7 +4579,7 @@
                 <w:noProof/>
                 <w:webHidden/>
               </w:rPr>
-              <w:instrText xml:space="preserve"> PAGEREF _Toc39363014 \h </w:instrText>
+              <w:instrText xml:space="preserve"> PAGEREF _Toc39538255 \h </w:instrText>
             </w:r>
             <w:r>
               <w:rPr>
@@ -4695,7 +4599,7 @@
                 <w:noProof/>
                 <w:webHidden/>
               </w:rPr>
-              <w:t>17</w:t>
+              <w:t>23</w:t>
             </w:r>
             <w:r>
               <w:rPr>
@@ -4723,7 +4627,7 @@
               <w:lang w:val="en-GB" w:eastAsia="en-GB"/>
             </w:rPr>
           </w:pPr>
-          <w:hyperlink w:anchor="_Toc39363015" w:history="1">
+          <w:hyperlink w:anchor="_Toc39538256" w:history="1">
             <w:r>
               <w:rPr>
                 <w:rStyle w:val="Hyperlink"/>
@@ -4771,7 +4675,7 @@
                 <w:noProof/>
                 <w:webHidden/>
               </w:rPr>
-              <w:instrText xml:space="preserve"> PAGEREF _Toc39363015 \h </w:instrText>
+              <w:instrText xml:space="preserve"> PAGEREF _Toc39538256 \h </w:instrText>
             </w:r>
             <w:r>
               <w:rPr>
@@ -4791,7 +4695,7 @@
                 <w:noProof/>
                 <w:webHidden/>
               </w:rPr>
-              <w:t>18</w:t>
+              <w:t>24</w:t>
             </w:r>
             <w:r>
               <w:rPr>
@@ -4819,7 +4723,7 @@
               <w:lang w:val="en-GB" w:eastAsia="en-GB"/>
             </w:rPr>
           </w:pPr>
-          <w:hyperlink w:anchor="_Toc39363016" w:history="1">
+          <w:hyperlink w:anchor="_Toc39538257" w:history="1">
             <w:r>
               <w:rPr>
                 <w:rStyle w:val="Hyperlink"/>
@@ -4867,7 +4771,7 @@
                 <w:noProof/>
                 <w:webHidden/>
               </w:rPr>
-              <w:instrText xml:space="preserve"> PAGEREF _Toc39363016 \h </w:instrText>
+              <w:instrText xml:space="preserve"> PAGEREF _Toc39538257 \h </w:instrText>
             </w:r>
             <w:r>
               <w:rPr>
@@ -4887,7 +4791,7 @@
                 <w:noProof/>
                 <w:webHidden/>
               </w:rPr>
-              <w:t>19</w:t>
+              <w:t>25</w:t>
             </w:r>
             <w:r>
               <w:rPr>
@@ -4915,7 +4819,7 @@
               <w:lang w:val="en-GB" w:eastAsia="en-GB"/>
             </w:rPr>
           </w:pPr>
-          <w:hyperlink w:anchor="_Toc39363017" w:history="1">
+          <w:hyperlink w:anchor="_Toc39538258" w:history="1">
             <w:r>
               <w:rPr>
                 <w:rStyle w:val="Hyperlink"/>
@@ -4963,7 +4867,7 @@
                 <w:noProof/>
                 <w:webHidden/>
               </w:rPr>
-              <w:instrText xml:space="preserve"> PAGEREF _Toc39363017 \h </w:instrText>
+              <w:instrText xml:space="preserve"> PAGEREF _Toc39538258 \h </w:instrText>
             </w:r>
             <w:r>
               <w:rPr>
@@ -4983,7 +4887,7 @@
                 <w:noProof/>
                 <w:webHidden/>
               </w:rPr>
-              <w:t>19</w:t>
+              <w:t>25</w:t>
             </w:r>
             <w:r>
               <w:rPr>
@@ -5036,7 +4940,7 @@
       <w:bookmarkStart w:id="5" w:name="_Toc192777705"/>
       <w:bookmarkStart w:id="6" w:name="_Toc222978592"/>
       <w:bookmarkStart w:id="7" w:name="_Toc34045691"/>
-      <w:bookmarkStart w:id="8" w:name="_Toc39362978"/>
+      <w:bookmarkStart w:id="8" w:name="_Toc39538220"/>
       <w:r>
         <w:rPr>
           <w:lang w:val="en-GB"/>
@@ -5069,7 +4973,7 @@
         </w:rPr>
       </w:pPr>
       <w:bookmarkStart w:id="9" w:name="_Toc34045692"/>
-      <w:bookmarkStart w:id="10" w:name="_Toc39362979"/>
+      <w:bookmarkStart w:id="10" w:name="_Toc39538221"/>
       <w:bookmarkStart w:id="11" w:name="_Toc192777706"/>
       <w:r>
         <w:rPr>
@@ -5087,7 +4991,7 @@
           <w:lang w:val="en-GB"/>
         </w:rPr>
       </w:pPr>
-      <w:bookmarkStart w:id="12" w:name="_Toc39362980"/>
+      <w:bookmarkStart w:id="12" w:name="_Toc39538222"/>
       <w:r>
         <w:rPr>
           <w:lang w:val="en-GB"/>
@@ -5177,12 +5081,12 @@
           <w:lang w:val="en-GB"/>
         </w:rPr>
       </w:pPr>
-      <w:bookmarkStart w:id="13" w:name="_Toc39362981"/>
-      <w:r>
-        <w:rPr>
-          <w:lang w:val="en-GB"/>
-        </w:rPr>
-        <w:t>Other sites</w:t>
+      <w:bookmarkStart w:id="13" w:name="_Toc39538223"/>
+      <w:r>
+        <w:rPr>
+          <w:lang w:val="en-GB"/>
+        </w:rPr>
+        <w:t>The Game</w:t>
       </w:r>
       <w:bookmarkEnd w:id="13"/>
     </w:p>
@@ -5197,31 +5101,113 @@
         <w:rPr>
           <w:lang w:val="en-GB"/>
         </w:rPr>
-        <w:t xml:space="preserve">Some of the research that was done before the </w:t>
-      </w:r>
-      <w:r>
-        <w:rPr>
-          <w:lang w:val="en-GB"/>
-        </w:rPr>
-        <w:t>web application</w:t>
-      </w:r>
-      <w:r>
-        <w:rPr>
-          <w:lang w:val="en-GB"/>
-        </w:rPr>
-        <w:t xml:space="preserve"> was started was to look at similar websites and try to look at the pros and cons of the websites</w:t>
-      </w:r>
-      <w:r>
-        <w:rPr>
-          <w:lang w:val="en-GB"/>
-        </w:rPr>
-        <w:t>. This meant that the project would be able to use the advantages of those websites while not having their disadvantages</w:t>
-      </w:r>
-      <w:r>
-        <w:rPr>
-          <w:lang w:val="en-GB"/>
-        </w:rPr>
-        <w:t>. An example of some pages</w:t>
+        <w:t xml:space="preserve">Creating the game was a large area of research, how and what sort of game was. During this </w:t>
+      </w:r>
+      <w:r>
+        <w:rPr>
+          <w:lang w:val="en-GB"/>
+        </w:rPr>
+        <w:t xml:space="preserve">phase </w:t>
+      </w:r>
+      <w:r>
+        <w:rPr>
+          <w:lang w:val="en-GB"/>
+        </w:rPr>
+        <w:t>of the project</w:t>
+      </w:r>
+      <w:r>
+        <w:rPr>
+          <w:lang w:val="en-GB"/>
+        </w:rPr>
+        <w:t xml:space="preserve"> a few different areas to do this was investigated. One area was creating a canvas game within JavaScript. </w:t>
+      </w:r>
+      <w:r>
+        <w:rPr>
+          <w:lang w:val="en-GB"/>
+        </w:rPr>
+        <w:t>Another method was to use a framework that uses a canvas and WebGL. This would have been phaser</w:t>
+      </w:r>
+      <w:r>
+        <w:rPr>
+          <w:lang w:val="en-GB"/>
+        </w:rPr>
+        <w:t xml:space="preserve"> [1]</w:t>
+      </w:r>
+      <w:r>
+        <w:rPr>
+          <w:lang w:val="en-GB"/>
+        </w:rPr>
+        <w:t>, which is free to use software that works within the browser.</w:t>
+      </w:r>
+      <w:r>
+        <w:rPr>
+          <w:lang w:val="en-GB"/>
+        </w:rPr>
+        <w:t xml:space="preserve"> The final way that was investigated was to use just basic HTML to create basic games. Using just html would lower the amount of animation that could be done within the </w:t>
+      </w:r>
+      <w:r>
+        <w:rPr>
+          <w:lang w:val="en-GB"/>
+        </w:rPr>
+        <w:t>game,</w:t>
+      </w:r>
+      <w:r>
+        <w:rPr>
+          <w:lang w:val="en-GB"/>
+        </w:rPr>
+        <w:t xml:space="preserve"> however. </w:t>
+      </w:r>
+    </w:p>
+    <w:p>
+      <w:pPr>
+        <w:ind w:left="720" w:firstLine="720"/>
+        <w:rPr>
+          <w:lang w:val="en-GB"/>
+        </w:rPr>
+      </w:pPr>
+      <w:r>
+        <w:rPr>
+          <w:lang w:val="en-GB"/>
+        </w:rPr>
+        <w:t xml:space="preserve">The canvas element that could have been used for the game would have allowed a dynamic </w:t>
+      </w:r>
+      <w:r>
+        <w:rPr>
+          <w:lang w:val="en-GB"/>
+        </w:rPr>
+        <w:t>2d shapes. It is not designed specifically around creating games however, it is possible to make them within the canvas.</w:t>
+      </w:r>
+    </w:p>
+    <w:p>
+      <w:pPr>
+        <w:ind w:left="720" w:firstLine="720"/>
+        <w:rPr>
+          <w:lang w:val="en-GB"/>
+        </w:rPr>
+      </w:pPr>
+      <w:r>
+        <w:rPr>
+          <w:lang w:val="en-GB"/>
+        </w:rPr>
+        <w:t>Research was also looked into how the questions and answered would be saved on the page, would they be stored on the database and pulled into an array for the JavaScript to run, or</w:t>
+      </w:r>
+      <w:r>
+        <w:rPr>
+          <w:lang w:val="en-GB"/>
+        </w:rPr>
+        <w:t xml:space="preserve"> would the page randomly create the questions.</w:t>
+      </w:r>
+      <w:r>
+        <w:rPr>
+          <w:lang w:val="en-GB"/>
+        </w:rPr>
+        <w:t xml:space="preserve"> Storing the questions would require a table to store them all and a way to upload new questions. Randomly making them would not require </w:t>
+      </w:r>
+      <w:r>
+        <w:rPr>
+          <w:lang w:val="en-GB"/>
+        </w:rPr>
+        <w:t>this</w:t>
       </w:r>
       <w:r>
         <w:rPr>
@@ -5233,7 +5219,25 @@
         <w:rPr>
           <w:lang w:val="en-GB"/>
         </w:rPr>
-        <w:t xml:space="preserve"> where that they did not store a user’s score for long term viewing while others forced the users to login to view the pages</w:t>
+        <w:t xml:space="preserve"> but</w:t>
+      </w:r>
+      <w:r>
+        <w:rPr>
+          <w:lang w:val="en-GB"/>
+        </w:rPr>
+        <w:t xml:space="preserve"> would require the </w:t>
+      </w:r>
+      <w:r>
+        <w:rPr>
+          <w:lang w:val="en-GB"/>
+        </w:rPr>
+        <w:t>creation of random questions and answers that are appropriate</w:t>
+      </w:r>
+      <w:r>
+        <w:rPr>
+          <w:lang w:val="en-GB"/>
+        </w:rPr>
+        <w:t>, e.g. incorrect answers need to be realistic to the real answer</w:t>
       </w:r>
       <w:r>
         <w:rPr>
@@ -5241,6 +5245,32 @@
         </w:rPr>
         <w:t>.</w:t>
       </w:r>
+    </w:p>
+    <w:p>
+      <w:pPr>
+        <w:ind w:left="720" w:firstLine="720"/>
+        <w:rPr>
+          <w:lang w:val="en-GB"/>
+        </w:rPr>
+      </w:pPr>
+      <w:r>
+        <w:rPr>
+          <w:lang w:val="en-GB"/>
+        </w:rPr>
+        <w:t>A multi canvas approach was looked into for this project, since detection of the canvas itself is easily possible and could allow for some sort of</w:t>
+      </w:r>
+      <w:r>
+        <w:rPr>
+          <w:lang w:val="en-GB"/>
+        </w:rPr>
+        <w:t xml:space="preserve"> visually stimulating </w:t>
+      </w:r>
+      <w:r>
+        <w:rPr>
+          <w:lang w:val="en-GB"/>
+        </w:rPr>
+        <w:t>affect for when the user clicks on an answer.</w:t>
+      </w:r>
       <w:r>
         <w:rPr>
           <w:lang w:val="en-GB"/>
@@ -5251,8 +5281,140 @@
         <w:rPr>
           <w:lang w:val="en-GB"/>
         </w:rPr>
+        <w:t>Issues again with this however is scalability for different resolutions</w:t>
+      </w:r>
+    </w:p>
+    <w:p>
+      <w:pPr>
+        <w:pStyle w:val="Heading3"/>
+        <w:rPr>
+          <w:lang w:val="en-GB"/>
+        </w:rPr>
+      </w:pPr>
+      <w:bookmarkStart w:id="14" w:name="_Toc39538224"/>
+      <w:r>
+        <w:rPr>
+          <w:lang w:val="en-GB"/>
+        </w:rPr>
+        <w:t>The Table</w:t>
+      </w:r>
+      <w:bookmarkEnd w:id="14"/>
+    </w:p>
+    <w:p>
+      <w:pPr>
+        <w:ind w:left="720" w:firstLine="720"/>
+        <w:rPr>
+          <w:lang w:val="en-GB"/>
+        </w:rPr>
+      </w:pPr>
+      <w:r>
+        <w:rPr>
+          <w:lang w:val="en-GB"/>
+        </w:rPr>
+        <w:t>Creating the table was another section that was investigated. During this time DataTables</w:t>
+      </w:r>
+      <w:r>
+        <w:rPr>
+          <w:lang w:val="en-GB"/>
+        </w:rPr>
+        <w:t xml:space="preserve"> [2]</w:t>
+      </w:r>
+      <w:r>
+        <w:rPr>
+          <w:lang w:val="en-GB"/>
+        </w:rPr>
+        <w:t xml:space="preserve"> was </w:t>
+      </w:r>
+      <w:r>
+        <w:rPr>
+          <w:lang w:val="en-GB"/>
+        </w:rPr>
+        <w:t xml:space="preserve">one table system that was </w:t>
+      </w:r>
+      <w:r>
+        <w:rPr>
+          <w:lang w:val="en-GB"/>
+        </w:rPr>
+        <w:t>looked into</w:t>
+      </w:r>
+      <w:r>
+        <w:rPr>
+          <w:lang w:val="en-GB"/>
+        </w:rPr>
+        <w:t xml:space="preserve">. DataTables </w:t>
+      </w:r>
+      <w:r>
+        <w:rPr>
+          <w:lang w:val="en-GB"/>
+        </w:rPr>
+        <w:t xml:space="preserve">[2] </w:t>
+      </w:r>
+      <w:r>
+        <w:rPr>
+          <w:lang w:val="en-GB"/>
+        </w:rPr>
+        <w:t>allow</w:t>
+      </w:r>
+      <w:r>
+        <w:rPr>
+          <w:lang w:val="en-GB"/>
+        </w:rPr>
+        <w:t xml:space="preserve"> a more advanced way to create and interact with tables, this includes a search feature and a </w:t>
+      </w:r>
+      <w:r>
+        <w:rPr>
+          <w:lang w:val="en-GB"/>
+        </w:rPr>
+        <w:t xml:space="preserve">feature that added more than one </w:t>
+      </w:r>
+      <w:r>
+        <w:rPr>
+          <w:lang w:val="en-GB"/>
+        </w:rPr>
+        <w:t>page</w:t>
+      </w:r>
+      <w:r>
+        <w:rPr>
+          <w:lang w:val="en-GB"/>
+        </w:rPr>
+        <w:t xml:space="preserve"> that a user can view</w:t>
+      </w:r>
+      <w:r>
+        <w:rPr>
+          <w:lang w:val="en-GB"/>
+        </w:rPr>
+        <w:t>.</w:t>
+      </w:r>
+      <w:r>
+        <w:rPr>
+          <w:lang w:val="en-GB"/>
+        </w:rPr>
         <w:t xml:space="preserve"> </w:t>
       </w:r>
+      <w:r>
+        <w:rPr>
+          <w:lang w:val="en-GB"/>
+        </w:rPr>
+        <w:t>Data Tables</w:t>
+      </w:r>
+      <w:r>
+        <w:rPr>
+          <w:lang w:val="en-GB"/>
+        </w:rPr>
+        <w:t xml:space="preserve"> </w:t>
+      </w:r>
+      <w:r>
+        <w:rPr>
+          <w:lang w:val="en-GB"/>
+        </w:rPr>
+        <w:t xml:space="preserve">[2] is a free to use </w:t>
+      </w:r>
+      <w:r>
+        <w:rPr>
+          <w:lang w:val="en-GB"/>
+        </w:rPr>
+        <w:t>plugin that uses jQuery JavaScript</w:t>
+      </w:r>
     </w:p>
     <w:p>
       <w:pPr>
@@ -5261,14 +5423,14 @@
           <w:lang w:val="en-GB"/>
         </w:rPr>
       </w:pPr>
-      <w:bookmarkStart w:id="14" w:name="_Toc39362982"/>
-      <w:r>
-        <w:rPr>
-          <w:lang w:val="en-GB"/>
-        </w:rPr>
-        <w:t>The Game</w:t>
-      </w:r>
-      <w:bookmarkEnd w:id="14"/>
+      <w:bookmarkStart w:id="15" w:name="_Toc39538225"/>
+      <w:r>
+        <w:rPr>
+          <w:lang w:val="en-GB"/>
+        </w:rPr>
+        <w:t>Security</w:t>
+      </w:r>
+      <w:bookmarkEnd w:id="15"/>
     </w:p>
     <w:p>
       <w:pPr>
@@ -5281,62 +5443,127 @@
         <w:rPr>
           <w:lang w:val="en-GB"/>
         </w:rPr>
-        <w:t xml:space="preserve">Creating the game was a large area of research, how and what sort of game was. During this </w:t>
-      </w:r>
-      <w:r>
-        <w:rPr>
-          <w:lang w:val="en-GB"/>
-        </w:rPr>
-        <w:t xml:space="preserve">phase </w:t>
-      </w:r>
-      <w:r>
-        <w:rPr>
-          <w:lang w:val="en-GB"/>
-        </w:rPr>
-        <w:t>of the project</w:t>
-      </w:r>
-      <w:r>
-        <w:rPr>
-          <w:lang w:val="en-GB"/>
-        </w:rPr>
-        <w:t xml:space="preserve"> a few different areas to do this was investigated. One area was creating a canvas game within JavaScript. </w:t>
-      </w:r>
-      <w:r>
-        <w:rPr>
-          <w:lang w:val="en-GB"/>
-        </w:rPr>
-        <w:t>Another method was to use a framework that uses a canvas and WebGL. This would have been phaser</w:t>
-      </w:r>
-      <w:r>
-        <w:rPr>
-          <w:lang w:val="en-GB"/>
-        </w:rPr>
-        <w:t xml:space="preserve"> [1]</w:t>
-      </w:r>
-      <w:r>
-        <w:rPr>
-          <w:lang w:val="en-GB"/>
-        </w:rPr>
-        <w:t>, which is free to use software that works within the browser.</w:t>
-      </w:r>
-      <w:r>
-        <w:rPr>
-          <w:lang w:val="en-GB"/>
-        </w:rPr>
-        <w:t xml:space="preserve"> The final way that was investigated was to use just basic HTML to create basic games. Using just html would lower the amount of animation that could be done within the </w:t>
-      </w:r>
-      <w:r>
-        <w:rPr>
-          <w:lang w:val="en-GB"/>
-        </w:rPr>
-        <w:t>game,</w:t>
-      </w:r>
-      <w:r>
-        <w:rPr>
-          <w:lang w:val="en-GB"/>
-        </w:rPr>
-        <w:t xml:space="preserve"> however. </w:t>
-      </w:r>
+        <w:t xml:space="preserve">Security was another item that needed to be researched, this is to stop anything happening that </w:t>
+      </w:r>
+      <w:r>
+        <w:rPr>
+          <w:lang w:val="en-GB"/>
+        </w:rPr>
+        <w:t>should not</w:t>
+      </w:r>
+      <w:r>
+        <w:rPr>
+          <w:lang w:val="en-GB"/>
+        </w:rPr>
+        <w:t xml:space="preserve">. The research was done into looking not only security of </w:t>
+      </w:r>
+      <w:r>
+        <w:rPr>
+          <w:lang w:val="en-GB"/>
+        </w:rPr>
+        <w:t>user’s</w:t>
+      </w:r>
+      <w:r>
+        <w:rPr>
+          <w:lang w:val="en-GB"/>
+        </w:rPr>
+        <w:t xml:space="preserve"> data, but also into the </w:t>
+      </w:r>
+      <w:r>
+        <w:rPr>
+          <w:lang w:val="en-GB"/>
+        </w:rPr>
+        <w:t>security</w:t>
+      </w:r>
+      <w:r>
+        <w:rPr>
+          <w:lang w:val="en-GB"/>
+        </w:rPr>
+        <w:t xml:space="preserve"> of the website, e.g. can a user just break the website by entering the wrong data or entering data where they </w:t>
+      </w:r>
+      <w:r>
+        <w:rPr>
+          <w:lang w:val="en-GB"/>
+        </w:rPr>
+        <w:t>should not</w:t>
+      </w:r>
+      <w:r>
+        <w:rPr>
+          <w:lang w:val="en-GB"/>
+        </w:rPr>
+        <w:t xml:space="preserve">. </w:t>
+      </w:r>
+      <w:r>
+        <w:rPr>
+          <w:lang w:val="en-GB"/>
+        </w:rPr>
+        <w:lastRenderedPageBreak/>
+        <w:t>The security is paramount to the website not being taken down or data being stolen</w:t>
+      </w:r>
+      <w:r>
+        <w:rPr>
+          <w:lang w:val="en-GB"/>
+        </w:rPr>
+        <w:t xml:space="preserve">. A section of research within security </w:t>
+      </w:r>
+      <w:r>
+        <w:rPr>
+          <w:lang w:val="en-GB"/>
+        </w:rPr>
+        <w:t>investigated</w:t>
+      </w:r>
+      <w:r>
+        <w:rPr>
+          <w:lang w:val="en-GB"/>
+        </w:rPr>
+        <w:t xml:space="preserve"> the login area of the project and </w:t>
+      </w:r>
+      <w:r>
+        <w:rPr>
+          <w:lang w:val="en-GB"/>
+        </w:rPr>
+        <w:t>investigated</w:t>
+      </w:r>
+      <w:r>
+        <w:rPr>
+          <w:lang w:val="en-GB"/>
+        </w:rPr>
+        <w:t xml:space="preserve"> PHP commands that would do thing such as hash</w:t>
+      </w:r>
+      <w:r>
+        <w:rPr>
+          <w:lang w:val="en-GB"/>
+        </w:rPr>
+        <w:t>ing passwords.</w:t>
+      </w:r>
+      <w:r>
+        <w:rPr>
+          <w:lang w:val="en-GB"/>
+        </w:rPr>
+        <w:t xml:space="preserve"> Hashing passwords is a secure way to store the passwords. It changes the passwords from plane text and changes it into</w:t>
+      </w:r>
+      <w:r>
+        <w:rPr>
+          <w:lang w:val="en-GB"/>
+        </w:rPr>
+        <w:t xml:space="preserve"> a bunch of random text. This means that if someone gets access into the database, the passwords are still security for the users. </w:t>
+      </w:r>
+    </w:p>
+    <w:p>
+      <w:pPr>
+        <w:pStyle w:val="Heading3"/>
+        <w:rPr>
+          <w:lang w:val="en-GB"/>
+        </w:rPr>
+      </w:pPr>
+      <w:bookmarkStart w:id="16" w:name="_Toc39538226"/>
+      <w:r>
+        <w:rPr>
+          <w:lang w:val="en-GB"/>
+        </w:rPr>
+        <w:t>Database</w:t>
+      </w:r>
+      <w:bookmarkEnd w:id="16"/>
     </w:p>
     <w:p>
       <w:pPr>
@@ -5349,119 +5576,249 @@
         <w:rPr>
           <w:lang w:val="en-GB"/>
         </w:rPr>
-        <w:t xml:space="preserve">The canvas element that could have been used for the game would have allowed a dynamic </w:t>
-      </w:r>
-      <w:r>
-        <w:rPr>
-          <w:lang w:val="en-GB"/>
-        </w:rPr>
-        <w:t>2d shapes. It is not designed specifically around creating games however, it is possible to make them within the canvas.</w:t>
+        <w:t xml:space="preserve">Research into the database that was storing the information was a crucial part for the </w:t>
+      </w:r>
+      <w:r>
+        <w:rPr>
+          <w:lang w:val="en-GB"/>
+        </w:rPr>
+        <w:t>project, as it would need to put into detail how the data would be stored, what level of normalisation would be used and the formats that the data would be stored as, e.g. text or int.</w:t>
+      </w:r>
+      <w:r>
+        <w:rPr>
+          <w:lang w:val="en-GB"/>
+        </w:rPr>
+        <w:t xml:space="preserve"> The type of database was also </w:t>
+      </w:r>
+      <w:r>
+        <w:rPr>
+          <w:lang w:val="en-GB"/>
+        </w:rPr>
+        <w:t>investigated</w:t>
+      </w:r>
+      <w:r>
+        <w:rPr>
+          <w:lang w:val="en-GB"/>
+        </w:rPr>
+        <w:t xml:space="preserve"> and the two main types that where </w:t>
+      </w:r>
+      <w:r>
+        <w:rPr>
+          <w:lang w:val="en-GB"/>
+        </w:rPr>
+        <w:t>investigated</w:t>
+      </w:r>
+      <w:r>
+        <w:rPr>
+          <w:lang w:val="en-GB"/>
+        </w:rPr>
+        <w:t xml:space="preserve"> was a </w:t>
+      </w:r>
+      <w:r>
+        <w:rPr>
+          <w:lang w:val="en-GB"/>
+        </w:rPr>
+        <w:t xml:space="preserve">PostgreSQL </w:t>
+      </w:r>
+      <w:r>
+        <w:rPr>
+          <w:lang w:val="en-GB"/>
+        </w:rPr>
+        <w:t>and</w:t>
+      </w:r>
+      <w:r>
+        <w:rPr>
+          <w:lang w:val="en-GB"/>
+        </w:rPr>
+        <w:t xml:space="preserve"> </w:t>
+      </w:r>
+      <w:r>
+        <w:rPr>
+          <w:lang w:val="en-GB"/>
+        </w:rPr>
+        <w:t>MySQL</w:t>
+      </w:r>
+      <w:r>
+        <w:rPr>
+          <w:lang w:val="en-GB"/>
+        </w:rPr>
+        <w:t>. These are both popular database management systems</w:t>
+      </w:r>
+      <w:r>
+        <w:rPr>
+          <w:lang w:val="en-GB"/>
+        </w:rPr>
+        <w:t xml:space="preserve"> and both are free to use (MySQL under the terms of the ‘GNU General Public </w:t>
+      </w:r>
+      <w:r>
+        <w:rPr>
+          <w:lang w:val="en-GB"/>
+        </w:rPr>
+        <w:t>License [</w:t>
+      </w:r>
+      <w:r>
+        <w:rPr>
+          <w:lang w:val="en-GB"/>
+        </w:rPr>
+        <w:t>3]</w:t>
+      </w:r>
+      <w:r>
+        <w:rPr>
+          <w:lang w:val="en-GB"/>
+        </w:rPr>
+        <w:t>’)</w:t>
+      </w:r>
+      <w:r>
+        <w:rPr>
+          <w:lang w:val="en-GB"/>
+        </w:rPr>
+        <w:t>.</w:t>
+      </w:r>
+      <w:r>
+        <w:rPr>
+          <w:lang w:val="en-GB"/>
+        </w:rPr>
+        <w:t xml:space="preserve"> PostgreSQL</w:t>
+      </w:r>
+      <w:r>
+        <w:rPr>
+          <w:lang w:val="en-GB"/>
+        </w:rPr>
+        <w:t xml:space="preserve"> is more advanced with its datatypes, allowing support of arrays a user defined types while MySQL only allows standard types.</w:t>
+      </w:r>
+      <w:r>
+        <w:rPr>
+          <w:lang w:val="en-GB"/>
+        </w:rPr>
+        <w:t xml:space="preserve"> Some of the detail that was taken into consideration was from a website: </w:t>
+      </w:r>
+      <w:r>
+        <w:rPr>
+          <w:lang w:val="en-GB"/>
+        </w:rPr>
+        <w:t>PostgreSQLTutorial.com</w:t>
+      </w:r>
+      <w:r>
+        <w:rPr>
+          <w:lang w:val="en-GB"/>
+        </w:rPr>
+        <w:t xml:space="preserve"> [4]</w:t>
+      </w:r>
+      <w:r>
+        <w:rPr>
+          <w:lang w:val="en-GB"/>
+        </w:rPr>
+        <w:t xml:space="preserve">. This website took into consideration the pros and cons of </w:t>
+      </w:r>
+      <w:r>
+        <w:rPr>
+          <w:lang w:val="en-GB"/>
+        </w:rPr>
+        <w:t>PostgreSQL and MySQL</w:t>
+      </w:r>
+      <w:r>
+        <w:rPr>
+          <w:lang w:val="en-GB"/>
+        </w:rPr>
+        <w:t>.</w:t>
+      </w:r>
+      <w:r>
+        <w:rPr>
+          <w:lang w:val="en-GB"/>
+        </w:rPr>
+        <w:t xml:space="preserve"> The database research also required investigation into how a group of users (school) data would be stored. This meant looking into should they have an entire database to themselves or only a table</w:t>
+      </w:r>
+      <w:r>
+        <w:rPr>
+          <w:lang w:val="en-GB"/>
+        </w:rPr>
+        <w:t>.</w:t>
+      </w:r>
+      <w:r>
+        <w:rPr>
+          <w:lang w:val="en-GB"/>
+        </w:rPr>
+        <w:t xml:space="preserve"> </w:t>
       </w:r>
     </w:p>
     <w:p>
       <w:pPr>
         <w:ind w:left="720" w:firstLine="720"/>
-        <w:rPr>
-          <w:lang w:val="en-GB"/>
-        </w:rPr>
-      </w:pPr>
-      <w:r>
-        <w:rPr>
-          <w:lang w:val="en-GB"/>
-        </w:rPr>
-        <w:t>Research was also looked into how the questions and answered would be saved on the page, would they be stored on the database and pulled into an array for the JavaScript to run, or</w:t>
-      </w:r>
-      <w:r>
-        <w:rPr>
-          <w:lang w:val="en-GB"/>
-        </w:rPr>
-        <w:t xml:space="preserve"> would the page randomly create the questions.</w:t>
-      </w:r>
-      <w:r>
-        <w:rPr>
-          <w:lang w:val="en-GB"/>
-        </w:rPr>
-        <w:t xml:space="preserve"> Storing the questions would require a table to store them all and a way to upload new questions. Randomly making them would not require </w:t>
-      </w:r>
-      <w:r>
-        <w:rPr>
-          <w:lang w:val="en-GB"/>
-        </w:rPr>
-        <w:t>this</w:t>
-      </w:r>
-      <w:r>
-        <w:rPr>
-          <w:lang w:val="en-GB"/>
-        </w:rPr>
-        <w:t>,</w:t>
-      </w:r>
-      <w:r>
-        <w:rPr>
-          <w:lang w:val="en-GB"/>
-        </w:rPr>
-        <w:t xml:space="preserve"> but</w:t>
-      </w:r>
-      <w:r>
-        <w:rPr>
-          <w:lang w:val="en-GB"/>
-        </w:rPr>
-        <w:t xml:space="preserve"> would require the </w:t>
-      </w:r>
-      <w:r>
-        <w:rPr>
-          <w:lang w:val="en-GB"/>
-        </w:rPr>
-        <w:t>creation of random questions and answers that are appropriate</w:t>
-      </w:r>
-      <w:r>
-        <w:rPr>
-          <w:lang w:val="en-GB"/>
-        </w:rPr>
-        <w:t>, e.g. incorrect answers need to be realistic to the real answer</w:t>
-      </w:r>
-      <w:r>
-        <w:rPr>
-          <w:lang w:val="en-GB"/>
-        </w:rPr>
+      </w:pPr>
+      <w:r>
+        <w:rPr>
+          <w:lang w:val="en-GB"/>
+        </w:rPr>
+        <w:t>Looking at using the database long term, using command line was an option however, research was done into using other methods</w:t>
+      </w:r>
+      <w:r>
+        <w:rPr>
+          <w:lang w:val="en-GB"/>
+        </w:rPr>
+        <w:t xml:space="preserve"> one method was the </w:t>
+      </w:r>
+      <w:r>
+        <w:t>phpMyAdmin [5] tool</w:t>
+      </w:r>
+      <w:r>
+        <w:t xml:space="preserve">. </w:t>
+      </w:r>
+      <w:r>
+        <w:t xml:space="preserve">This tool allows for easy maintenance of use of the database without </w:t>
+      </w:r>
+      <w:r>
+        <w:t>having to have the knowledge</w:t>
+      </w:r>
+      <w:r>
+        <w:t xml:space="preserve"> of the command line commands</w:t>
+      </w:r>
+      <w:r>
+        <w:t xml:space="preserve">. It also </w:t>
+      </w:r>
+      <w:r>
+        <w:t>allows a user to control the</w:t>
+      </w:r>
+      <w:r>
+        <w:t xml:space="preserve"> website from anywhere, </w:t>
+      </w:r>
+      <w:r>
+        <w:t>whereas</w:t>
+      </w:r>
+      <w:r>
+        <w:t xml:space="preserve"> to do this otherwise a user would need to use something such as </w:t>
+      </w:r>
+      <w:r>
+        <w:t>T</w:t>
+      </w:r>
+      <w:r>
+        <w:t>eam</w:t>
+      </w:r>
+      <w:r>
+        <w:t>V</w:t>
+      </w:r>
+      <w:r>
+        <w:t>iewer</w:t>
+      </w:r>
+      <w:r>
+        <w:t xml:space="preserve"> [</w:t>
+      </w:r>
+      <w:r>
+        <w:t>6] to control the database off site</w:t>
+      </w:r>
+      <w:r>
         <w:t>.</w:t>
       </w:r>
-    </w:p>
-    <w:p>
-      <w:pPr>
-        <w:ind w:left="720" w:firstLine="720"/>
-        <w:rPr>
-          <w:lang w:val="en-GB"/>
-        </w:rPr>
-      </w:pPr>
-      <w:r>
-        <w:rPr>
-          <w:lang w:val="en-GB"/>
-        </w:rPr>
-        <w:t>A multi canvas approach was looked into for this project, since detection of the canvas itself is easily possible and could allow for some sort of</w:t>
-      </w:r>
-      <w:r>
-        <w:rPr>
-          <w:lang w:val="en-GB"/>
-        </w:rPr>
-        <w:t xml:space="preserve"> visually stimulating </w:t>
-      </w:r>
-      <w:r>
-        <w:rPr>
-          <w:lang w:val="en-GB"/>
-        </w:rPr>
-        <w:t>affect for when the user clicks on an answer.</w:t>
-      </w:r>
-      <w:r>
-        <w:rPr>
-          <w:lang w:val="en-GB"/>
-        </w:rPr>
+      <w:r>
         <w:t xml:space="preserve"> </w:t>
       </w:r>
       <w:r>
-        <w:rPr>
-          <w:lang w:val="en-GB"/>
-        </w:rPr>
-        <w:t>Issues again with this however is scalability for different resolutions</w:t>
+        <w:t>TeamViewer</w:t>
+      </w:r>
+      <w:r>
+        <w:t xml:space="preserve"> lets a user to connect to a device and control it from</w:t>
+      </w:r>
+      <w:r>
+        <w:t xml:space="preserve"> anywhere, e.g. at home.</w:t>
       </w:r>
     </w:p>
     <w:p>
@@ -5471,94 +5828,171 @@
           <w:lang w:val="en-GB"/>
         </w:rPr>
       </w:pPr>
-      <w:bookmarkStart w:id="15" w:name="_Toc39362983"/>
-      <w:r>
-        <w:rPr>
-          <w:lang w:val="en-GB"/>
-        </w:rPr>
-        <w:t>The Table</w:t>
-      </w:r>
-      <w:bookmarkEnd w:id="15"/>
-    </w:p>
-    <w:p>
-      <w:pPr>
-        <w:ind w:left="720" w:firstLine="720"/>
-        <w:rPr>
-          <w:lang w:val="en-GB"/>
-        </w:rPr>
-      </w:pPr>
-      <w:r>
-        <w:rPr>
-          <w:lang w:val="en-GB"/>
-        </w:rPr>
-        <w:t>Creating the table was another section that was investigated. During this time DataTables</w:t>
-      </w:r>
-      <w:r>
-        <w:rPr>
-          <w:lang w:val="en-GB"/>
-        </w:rPr>
-        <w:t xml:space="preserve"> [2]</w:t>
-      </w:r>
-      <w:r>
-        <w:rPr>
-          <w:lang w:val="en-GB"/>
-        </w:rPr>
-        <w:t xml:space="preserve"> was </w:t>
-      </w:r>
-      <w:r>
-        <w:rPr>
-          <w:lang w:val="en-GB"/>
-        </w:rPr>
-        <w:t xml:space="preserve">one table system that was </w:t>
-      </w:r>
-      <w:r>
-        <w:rPr>
-          <w:lang w:val="en-GB"/>
-        </w:rPr>
-        <w:t>looked into</w:t>
-      </w:r>
-      <w:r>
-        <w:rPr>
-          <w:lang w:val="en-GB"/>
-        </w:rPr>
-        <w:t xml:space="preserve">. DataTables </w:t>
-      </w:r>
-      <w:r>
-        <w:rPr>
-          <w:lang w:val="en-GB"/>
-        </w:rPr>
-        <w:t xml:space="preserve">[2] </w:t>
-      </w:r>
-      <w:r>
-        <w:rPr>
-          <w:lang w:val="en-GB"/>
-        </w:rPr>
-        <w:t>allow</w:t>
-      </w:r>
-      <w:r>
-        <w:rPr>
-          <w:lang w:val="en-GB"/>
-        </w:rPr>
-        <w:t xml:space="preserve"> a more advanced way to create and interact with tables, this includes a search feature and a </w:t>
-      </w:r>
-      <w:r>
-        <w:rPr>
-          <w:lang w:val="en-GB"/>
-        </w:rPr>
-        <w:lastRenderedPageBreak/>
-        <w:t xml:space="preserve">feature that added more than one </w:t>
-      </w:r>
-      <w:r>
-        <w:rPr>
-          <w:lang w:val="en-GB"/>
-        </w:rPr>
-        <w:t>page</w:t>
-      </w:r>
-      <w:r>
-        <w:rPr>
-          <w:lang w:val="en-GB"/>
-        </w:rPr>
-        <w:t xml:space="preserve"> that a user can view</w:t>
+      <w:bookmarkStart w:id="17" w:name="_Toc39538227"/>
+      <w:r>
+        <w:rPr>
+          <w:lang w:val="en-GB"/>
+        </w:rPr>
+        <w:t>Design ideas</w:t>
+      </w:r>
+      <w:bookmarkEnd w:id="17"/>
+    </w:p>
+    <w:p>
+      <w:pPr>
+        <w:ind w:left="1225" w:firstLine="215"/>
+        <w:rPr>
+          <w:lang w:val="en-GB"/>
+        </w:rPr>
+      </w:pPr>
+      <w:r>
+        <w:rPr>
+          <w:lang w:val="en-GB"/>
+        </w:rPr>
+        <w:t>Before starting the project, a few design ideas where looked into, like how the user would get from one screen to another.</w:t>
+      </w:r>
+      <w:r>
+        <w:rPr>
+          <w:lang w:val="en-GB"/>
+        </w:rPr>
+        <w:t xml:space="preserve"> This would range from the colours the website will have, to how the user would navigate the website.</w:t>
+      </w:r>
+      <w:r>
+        <w:rPr>
+          <w:lang w:val="en-GB"/>
+        </w:rPr>
+        <w:t xml:space="preserve"> Would the user be able to navigate the website themselves or would they only be allowed onto certain pages that they are taken </w:t>
+      </w:r>
+      <w:r>
+        <w:rPr>
+          <w:lang w:val="en-GB"/>
+        </w:rPr>
+        <w:t>too?</w:t>
+      </w:r>
+      <w:r>
+        <w:rPr>
+          <w:lang w:val="en-GB"/>
+        </w:rPr>
+        <w:t xml:space="preserve"> </w:t>
+      </w:r>
+    </w:p>
+    <w:p>
+      <w:pPr>
+        <w:pStyle w:val="Heading2"/>
+        <w:rPr>
+          <w:lang w:val="en-GB"/>
+        </w:rPr>
+      </w:pPr>
+      <w:bookmarkStart w:id="18" w:name="_Toc34045693"/>
+      <w:bookmarkStart w:id="19" w:name="_Toc39538228"/>
+      <w:r>
+        <w:rPr>
+          <w:lang w:val="en-GB"/>
+        </w:rPr>
+        <w:t>Analysis</w:t>
+      </w:r>
+      <w:bookmarkEnd w:id="18"/>
+      <w:bookmarkEnd w:id="19"/>
+      <w:r>
+        <w:rPr>
+          <w:lang w:val="en-GB"/>
+        </w:rPr>
+        <w:t xml:space="preserve"> </w:t>
+      </w:r>
+    </w:p>
+    <w:p>
+      <w:pPr>
+        <w:pStyle w:val="Heading3"/>
+        <w:rPr>
+          <w:lang w:val="en-GB"/>
+        </w:rPr>
+      </w:pPr>
+      <w:bookmarkStart w:id="20" w:name="_Toc39538229"/>
+      <w:r>
+        <w:rPr>
+          <w:lang w:val="en-GB"/>
+        </w:rPr>
+        <w:t>Aims and objectives</w:t>
+      </w:r>
+      <w:bookmarkEnd w:id="20"/>
+    </w:p>
+    <w:p>
+      <w:pPr>
+        <w:ind w:left="505"/>
+        <w:rPr>
+          <w:lang w:val="en-GB"/>
+        </w:rPr>
+      </w:pPr>
+      <w:r>
+        <w:rPr>
+          <w:lang w:val="en-GB"/>
+        </w:rPr>
+        <w:t xml:space="preserve">For the project, there </w:t>
+      </w:r>
+      <w:r>
+        <w:rPr>
+          <w:lang w:val="en-GB"/>
+        </w:rPr>
+        <w:t>were</w:t>
+      </w:r>
+      <w:r>
+        <w:rPr>
+          <w:lang w:val="en-GB"/>
+        </w:rPr>
+        <w:t xml:space="preserve"> a few </w:t>
+      </w:r>
+      <w:r>
+        <w:rPr>
+          <w:lang w:val="en-GB"/>
+        </w:rPr>
+        <w:t xml:space="preserve">main </w:t>
+      </w:r>
+      <w:r>
+        <w:rPr>
+          <w:lang w:val="en-GB"/>
+        </w:rPr>
+        <w:t>aims and objectives that needed to be complete</w:t>
+      </w:r>
+      <w:r>
+        <w:rPr>
+          <w:lang w:val="en-GB"/>
+        </w:rPr>
+        <w:t>d</w:t>
+      </w:r>
+      <w:r>
+        <w:rPr>
+          <w:lang w:val="en-GB"/>
+        </w:rPr>
+        <w:t xml:space="preserve"> </w:t>
+      </w:r>
+      <w:r>
+        <w:rPr>
+          <w:lang w:val="en-GB"/>
+        </w:rPr>
+        <w:t>to fulfil the project.</w:t>
+      </w:r>
+      <w:r>
+        <w:rPr>
+          <w:lang w:val="en-GB"/>
+        </w:rPr>
+        <w:t xml:space="preserve"> Other smaller aims where also made, however if these did not get completed, the main areas of the project would still be </w:t>
+      </w:r>
+      <w:r>
+        <w:rPr>
+          <w:lang w:val="en-GB"/>
+        </w:rPr>
+        <w:t>completed,</w:t>
+      </w:r>
+      <w:r>
+        <w:rPr>
+          <w:lang w:val="en-GB"/>
+        </w:rPr>
+        <w:t xml:space="preserve"> </w:t>
+      </w:r>
+      <w:r>
+        <w:rPr>
+          <w:lang w:val="en-GB"/>
+        </w:rPr>
+        <w:t>and the project would run as needed</w:t>
       </w:r>
       <w:r>
         <w:rPr>
@@ -5570,31 +6004,151 @@
         <w:rPr>
           <w:lang w:val="en-GB"/>
         </w:rPr>
-        <w:t xml:space="preserve"> </w:t>
-      </w:r>
-      <w:r>
-        <w:rPr>
-          <w:lang w:val="en-GB"/>
-        </w:rPr>
-        <w:t>Data Tables</w:t>
-      </w:r>
-      <w:r>
-        <w:rPr>
-          <w:lang w:val="en-GB"/>
-        </w:rPr>
-        <w:t xml:space="preserve"> </w:t>
-      </w:r>
-      <w:r>
-        <w:rPr>
-          <w:lang w:val="en-GB"/>
-        </w:rPr>
-        <w:t xml:space="preserve">[2] is a free to use </w:t>
-      </w:r>
-      <w:r>
-        <w:rPr>
-          <w:lang w:val="en-GB"/>
-        </w:rPr>
-        <w:t>plugin that uses jQuery JavaScript</w:t>
+        <w:t xml:space="preserve"> These aims where to have a game that would upload </w:t>
+      </w:r>
+      <w:r>
+        <w:rPr>
+          <w:lang w:val="en-GB"/>
+        </w:rPr>
+        <w:t>a user’s</w:t>
+      </w:r>
+      <w:r>
+        <w:rPr>
+          <w:lang w:val="en-GB"/>
+        </w:rPr>
+        <w:t xml:space="preserve"> (student) score to a database, an area that another user (teacher) can view the score</w:t>
+      </w:r>
+      <w:r>
+        <w:rPr>
+          <w:lang w:val="en-GB"/>
+        </w:rPr>
+        <w:t>. The teacher would also need to be able to increase the difficulty</w:t>
+      </w:r>
+      <w:r>
+        <w:rPr>
+          <w:lang w:val="en-GB"/>
+        </w:rPr>
+        <w:t xml:space="preserve"> for the students game.</w:t>
+      </w:r>
+      <w:r>
+        <w:rPr>
+          <w:lang w:val="en-GB"/>
+        </w:rPr>
+        <w:t xml:space="preserve"> A login screen was also necessary for the project and an admin section. There would also need to be an option for a user to connect to the website through a guest account that would not save any details</w:t>
+      </w:r>
+    </w:p>
+    <w:p>
+      <w:pPr>
+        <w:ind w:left="505"/>
+        <w:rPr>
+          <w:lang w:val="en-GB"/>
+        </w:rPr>
+      </w:pPr>
+    </w:p>
+    <w:p>
+      <w:pPr>
+        <w:ind w:left="505" w:firstLine="215"/>
+        <w:rPr>
+          <w:lang w:val="en-GB"/>
+        </w:rPr>
+      </w:pPr>
+      <w:r>
+        <w:rPr>
+          <w:lang w:val="en-GB"/>
+        </w:rPr>
+        <w:t xml:space="preserve">One of the main aims and objectives that where created was to </w:t>
+      </w:r>
+      <w:r>
+        <w:rPr>
+          <w:lang w:val="en-GB"/>
+        </w:rPr>
+        <w:t>create</w:t>
+      </w:r>
+      <w:r>
+        <w:rPr>
+          <w:lang w:val="en-GB"/>
+        </w:rPr>
+        <w:t xml:space="preserve"> a simple game that would track a user’s score and then upload it to a database</w:t>
+      </w:r>
+      <w:r>
+        <w:rPr>
+          <w:lang w:val="en-GB"/>
+        </w:rPr>
+        <w:t>.</w:t>
+      </w:r>
+      <w:r>
+        <w:rPr>
+          <w:lang w:val="en-GB"/>
+        </w:rPr>
+        <w:t xml:space="preserve"> This Game would need to be a basic game that’s aimed towards young people that are primary school age.</w:t>
+      </w:r>
+    </w:p>
+    <w:p>
+      <w:pPr>
+        <w:ind w:left="505" w:firstLine="215"/>
+        <w:rPr>
+          <w:lang w:val="en-GB"/>
+        </w:rPr>
+      </w:pPr>
+      <w:r>
+        <w:rPr>
+          <w:lang w:val="en-GB"/>
+        </w:rPr>
+        <w:t xml:space="preserve">Another main objective was to complete a login screen for the user. This would allow the user to login only if </w:t>
+      </w:r>
+      <w:r>
+        <w:rPr>
+          <w:lang w:val="en-GB"/>
+        </w:rPr>
+        <w:t xml:space="preserve">they </w:t>
+      </w:r>
+      <w:r>
+        <w:rPr>
+          <w:lang w:val="en-GB"/>
+        </w:rPr>
+        <w:t>could</w:t>
+      </w:r>
+      <w:r>
+        <w:rPr>
+          <w:lang w:val="en-GB"/>
+        </w:rPr>
+        <w:t>.</w:t>
+      </w:r>
+      <w:r>
+        <w:rPr>
+          <w:lang w:val="en-GB"/>
+        </w:rPr>
+        <w:t xml:space="preserve"> The page would have to take 4 different types of accounts to 2 different places.</w:t>
+      </w:r>
+      <w:r>
+        <w:rPr>
+          <w:lang w:val="en-GB"/>
+        </w:rPr>
+        <w:t xml:space="preserve"> The first being a guest account and the student account, that needed to the game page of the website.</w:t>
+      </w:r>
+      <w:r>
+        <w:rPr>
+          <w:lang w:val="en-GB"/>
+        </w:rPr>
+        <w:t xml:space="preserve"> O</w:t>
+      </w:r>
+      <w:r>
+        <w:rPr>
+          <w:lang w:val="en-GB"/>
+        </w:rPr>
+        <w:t xml:space="preserve">ther 2 accounts </w:t>
+      </w:r>
+      <w:r>
+        <w:rPr>
+          <w:lang w:val="en-GB"/>
+        </w:rPr>
+        <w:t xml:space="preserve">are </w:t>
+      </w:r>
+      <w:r>
+        <w:rPr>
+          <w:lang w:val="en-GB"/>
+        </w:rPr>
+        <w:t xml:space="preserve">the </w:t>
       </w:r>
     </w:p>
     <w:p>
@@ -5604,749 +6158,20 @@
           <w:lang w:val="en-GB"/>
         </w:rPr>
       </w:pPr>
-      <w:bookmarkStart w:id="16" w:name="_Toc39362984"/>
-      <w:r>
-        <w:rPr>
-          <w:lang w:val="en-GB"/>
-        </w:rPr>
-        <w:t>Security</w:t>
-      </w:r>
-      <w:bookmarkEnd w:id="16"/>
-    </w:p>
-    <w:p>
-      <w:pPr>
-        <w:ind w:left="720" w:firstLine="720"/>
-        <w:rPr>
-          <w:lang w:val="en-GB"/>
-        </w:rPr>
-      </w:pPr>
-      <w:r>
-        <w:rPr>
-          <w:lang w:val="en-GB"/>
-        </w:rPr>
-        <w:t xml:space="preserve">Security was another item that needed to be researched, this is to stop anything happening that </w:t>
-      </w:r>
-      <w:r>
-        <w:rPr>
-          <w:lang w:val="en-GB"/>
-        </w:rPr>
-        <w:t>should not</w:t>
-      </w:r>
-      <w:r>
-        <w:rPr>
-          <w:lang w:val="en-GB"/>
-        </w:rPr>
-        <w:t xml:space="preserve">. The research was done into looking not only security of </w:t>
-      </w:r>
-      <w:r>
-        <w:rPr>
-          <w:lang w:val="en-GB"/>
-        </w:rPr>
-        <w:t>user’s</w:t>
-      </w:r>
-      <w:r>
-        <w:rPr>
-          <w:lang w:val="en-GB"/>
-        </w:rPr>
-        <w:t xml:space="preserve"> data, but also into the </w:t>
-      </w:r>
-      <w:r>
-        <w:rPr>
-          <w:lang w:val="en-GB"/>
-        </w:rPr>
-        <w:t>security</w:t>
-      </w:r>
-      <w:r>
-        <w:rPr>
-          <w:lang w:val="en-GB"/>
-        </w:rPr>
-        <w:t xml:space="preserve"> of the website, e.g. can a user just break the website by entering the wrong data or entering data where they </w:t>
-      </w:r>
-      <w:r>
-        <w:rPr>
-          <w:lang w:val="en-GB"/>
-        </w:rPr>
-        <w:t>should not</w:t>
-      </w:r>
-      <w:r>
-        <w:rPr>
-          <w:lang w:val="en-GB"/>
-        </w:rPr>
-        <w:t>. The security is paramount to the website not being taken down or data being stolen</w:t>
-      </w:r>
-      <w:r>
-        <w:rPr>
-          <w:lang w:val="en-GB"/>
-        </w:rPr>
-        <w:t xml:space="preserve">. A section of research within security </w:t>
-      </w:r>
-      <w:r>
-        <w:rPr>
-          <w:lang w:val="en-GB"/>
-        </w:rPr>
-        <w:t>investigated</w:t>
-      </w:r>
-      <w:r>
-        <w:rPr>
-          <w:lang w:val="en-GB"/>
-        </w:rPr>
-        <w:t xml:space="preserve"> the login area of the project and </w:t>
-      </w:r>
-      <w:r>
-        <w:rPr>
-          <w:lang w:val="en-GB"/>
-        </w:rPr>
-        <w:t>investigated</w:t>
-      </w:r>
-      <w:r>
-        <w:rPr>
-          <w:lang w:val="en-GB"/>
-        </w:rPr>
-        <w:t xml:space="preserve"> PHP commands that would do thing such as hash</w:t>
-      </w:r>
-      <w:r>
-        <w:rPr>
-          <w:lang w:val="en-GB"/>
-        </w:rPr>
-        <w:t>ing passwords.</w:t>
-      </w:r>
-      <w:r>
-        <w:rPr>
-          <w:lang w:val="en-GB"/>
-        </w:rPr>
-        <w:t xml:space="preserve"> Hashing passwords is a secure way to store the passwords. It changes the passwords from plane text and changes it into</w:t>
-      </w:r>
-      <w:r>
-        <w:rPr>
-          <w:lang w:val="en-GB"/>
-        </w:rPr>
-        <w:t xml:space="preserve"> a bunch of random text. This means that if someone gets access into the database, the passwords are still security for the users. </w:t>
-      </w:r>
-    </w:p>
-    <w:p>
-      <w:pPr>
-        <w:pStyle w:val="Heading3"/>
-        <w:rPr>
-          <w:lang w:val="en-GB"/>
-        </w:rPr>
-      </w:pPr>
-      <w:bookmarkStart w:id="17" w:name="_Toc39362985"/>
-      <w:r>
-        <w:rPr>
-          <w:lang w:val="en-GB"/>
-        </w:rPr>
-        <w:t>Database</w:t>
-      </w:r>
-      <w:bookmarkEnd w:id="17"/>
-    </w:p>
-    <w:p>
-      <w:pPr>
-        <w:ind w:left="720" w:firstLine="720"/>
-        <w:rPr>
-          <w:lang w:val="en-GB"/>
-        </w:rPr>
-      </w:pPr>
-      <w:r>
-        <w:rPr>
-          <w:lang w:val="en-GB"/>
-        </w:rPr>
-        <w:t xml:space="preserve">Research into the database that was storing the information was a crucial part for the </w:t>
-      </w:r>
-      <w:r>
-        <w:rPr>
-          <w:lang w:val="en-GB"/>
-        </w:rPr>
-        <w:t>project, as it would need to put into detail how the data would be stored, what level of normalisation would be used and the formats that the data would be stored as, e.g. text or int.</w:t>
-      </w:r>
-      <w:r>
-        <w:rPr>
-          <w:lang w:val="en-GB"/>
-        </w:rPr>
-        <w:t xml:space="preserve"> The type of database was also </w:t>
-      </w:r>
-      <w:r>
-        <w:rPr>
-          <w:lang w:val="en-GB"/>
-        </w:rPr>
-        <w:t>investigated</w:t>
-      </w:r>
-      <w:r>
-        <w:rPr>
-          <w:lang w:val="en-GB"/>
-        </w:rPr>
-        <w:t xml:space="preserve"> and the two main types that where </w:t>
-      </w:r>
-      <w:r>
-        <w:rPr>
-          <w:lang w:val="en-GB"/>
-        </w:rPr>
-        <w:t>investigated</w:t>
-      </w:r>
-      <w:r>
-        <w:rPr>
-          <w:lang w:val="en-GB"/>
-        </w:rPr>
-        <w:t xml:space="preserve"> was a </w:t>
-      </w:r>
-      <w:r>
-        <w:rPr>
-          <w:lang w:val="en-GB"/>
-        </w:rPr>
-        <w:t xml:space="preserve">PostgreSQL </w:t>
-      </w:r>
-      <w:r>
-        <w:rPr>
-          <w:lang w:val="en-GB"/>
-        </w:rPr>
-        <w:t>and</w:t>
-      </w:r>
-      <w:r>
-        <w:rPr>
-          <w:lang w:val="en-GB"/>
-        </w:rPr>
-        <w:t xml:space="preserve"> </w:t>
-      </w:r>
-      <w:r>
-        <w:rPr>
-          <w:lang w:val="en-GB"/>
-        </w:rPr>
-        <w:t>MySQL</w:t>
-      </w:r>
-      <w:r>
-        <w:rPr>
-          <w:lang w:val="en-GB"/>
-        </w:rPr>
-        <w:t>. These are both popular database management systems</w:t>
-      </w:r>
-      <w:r>
-        <w:rPr>
-          <w:lang w:val="en-GB"/>
-        </w:rPr>
-        <w:t xml:space="preserve"> and both are free to use (MySQL under the terms of the ‘GNU General Public </w:t>
-      </w:r>
-      <w:r>
-        <w:rPr>
-          <w:lang w:val="en-GB"/>
-        </w:rPr>
-        <w:t>License [</w:t>
-      </w:r>
-      <w:r>
-        <w:rPr>
-          <w:lang w:val="en-GB"/>
-        </w:rPr>
-        <w:t>3]</w:t>
-      </w:r>
-      <w:r>
-        <w:rPr>
-          <w:lang w:val="en-GB"/>
-        </w:rPr>
-        <w:t>’)</w:t>
-      </w:r>
-      <w:r>
-        <w:rPr>
-          <w:lang w:val="en-GB"/>
-        </w:rPr>
-        <w:t>.</w:t>
-      </w:r>
-      <w:r>
-        <w:rPr>
-          <w:lang w:val="en-GB"/>
-        </w:rPr>
-        <w:t xml:space="preserve"> PostgreSQL</w:t>
-      </w:r>
-      <w:r>
-        <w:rPr>
-          <w:lang w:val="en-GB"/>
-        </w:rPr>
-        <w:t xml:space="preserve"> is more advanced with its datatypes, allowing support of arrays a user defined types while MySQL only allows standard types.</w:t>
-      </w:r>
-      <w:r>
-        <w:rPr>
-          <w:lang w:val="en-GB"/>
-        </w:rPr>
-        <w:t xml:space="preserve"> Some of the detail that was taken into consideration was from a website: </w:t>
-      </w:r>
-      <w:r>
-        <w:rPr>
-          <w:lang w:val="en-GB"/>
-        </w:rPr>
-        <w:t>PostgreSQLTutorial.com</w:t>
-      </w:r>
-      <w:r>
-        <w:rPr>
-          <w:lang w:val="en-GB"/>
-        </w:rPr>
-        <w:t xml:space="preserve"> [4]</w:t>
-      </w:r>
-      <w:r>
-        <w:rPr>
-          <w:lang w:val="en-GB"/>
-        </w:rPr>
-        <w:t xml:space="preserve">. This website took into consideration the pros and cons of </w:t>
-      </w:r>
-      <w:r>
-        <w:rPr>
-          <w:lang w:val="en-GB"/>
-        </w:rPr>
-        <w:t>PostgreSQL and MySQL</w:t>
-      </w:r>
-      <w:r>
-        <w:rPr>
-          <w:lang w:val="en-GB"/>
-        </w:rPr>
-        <w:t>.</w:t>
-      </w:r>
-      <w:r>
-        <w:rPr>
-          <w:lang w:val="en-GB"/>
-        </w:rPr>
-        <w:t xml:space="preserve"> The database research also required investigation into how a group of users (school) data would be stored. This meant looking into should they have an entire database to themselves or only a table</w:t>
-      </w:r>
-      <w:r>
-        <w:rPr>
-          <w:lang w:val="en-GB"/>
-        </w:rPr>
-        <w:t>.</w:t>
-      </w:r>
-      <w:r>
-        <w:rPr>
-          <w:lang w:val="en-GB"/>
-        </w:rPr>
-        <w:t xml:space="preserve"> </w:t>
-      </w:r>
-    </w:p>
-    <w:p>
-      <w:pPr>
-        <w:ind w:left="720" w:firstLine="720"/>
-      </w:pPr>
-      <w:r>
-        <w:rPr>
-          <w:lang w:val="en-GB"/>
-        </w:rPr>
-        <w:t>Looking at using the database long term, using command line was an option however, research was done into using other methods</w:t>
-      </w:r>
-      <w:r>
-        <w:rPr>
-          <w:lang w:val="en-GB"/>
-        </w:rPr>
-        <w:t xml:space="preserve"> one method was the </w:t>
-      </w:r>
-      <w:r>
-        <w:t>phpMyAdmin [5] tool</w:t>
-      </w:r>
-      <w:r>
-        <w:t xml:space="preserve">. </w:t>
-      </w:r>
-      <w:r>
-        <w:t xml:space="preserve">This tool allows for easy maintenance of use of the database without </w:t>
-      </w:r>
-      <w:r>
-        <w:t>having to have the knowledge</w:t>
-      </w:r>
-      <w:r>
-        <w:t xml:space="preserve"> of the command line commands</w:t>
-      </w:r>
-      <w:r>
-        <w:t xml:space="preserve">. It also </w:t>
-      </w:r>
-      <w:r>
-        <w:t>allows a user to control the</w:t>
-      </w:r>
-      <w:r>
-        <w:t xml:space="preserve"> website from anywhere, </w:t>
-      </w:r>
-      <w:r>
-        <w:t>whereas</w:t>
-      </w:r>
-      <w:r>
-        <w:t xml:space="preserve"> to do this otherwise a user would need to use something such as </w:t>
-      </w:r>
-      <w:r>
-        <w:t>T</w:t>
-      </w:r>
-      <w:r>
-        <w:t>eam</w:t>
-      </w:r>
-      <w:r>
-        <w:t>V</w:t>
-      </w:r>
-      <w:r>
-        <w:t>iewer</w:t>
-      </w:r>
-      <w:r>
-        <w:t xml:space="preserve"> [</w:t>
-      </w:r>
-      <w:r>
-        <w:t>6] to control the database off site</w:t>
-      </w:r>
-      <w:r>
-        <w:t>.</w:t>
-      </w:r>
-      <w:r>
-        <w:t xml:space="preserve"> </w:t>
-      </w:r>
-      <w:r>
-        <w:t>TeamViewer</w:t>
-      </w:r>
-      <w:r>
-        <w:t xml:space="preserve"> lets a user to connect to a device and control it from</w:t>
-      </w:r>
-      <w:r>
-        <w:t xml:space="preserve"> anywhere, e.g. at home.</w:t>
-      </w:r>
-    </w:p>
-    <w:p>
-      <w:pPr>
-        <w:pStyle w:val="Heading3"/>
-        <w:rPr>
-          <w:lang w:val="en-GB"/>
-        </w:rPr>
-      </w:pPr>
-      <w:bookmarkStart w:id="18" w:name="_Toc39362986"/>
-      <w:r>
-        <w:rPr>
-          <w:lang w:val="en-GB"/>
-        </w:rPr>
-        <w:t>Design ideas</w:t>
-      </w:r>
-      <w:bookmarkEnd w:id="18"/>
-    </w:p>
-    <w:p>
-      <w:pPr>
-        <w:ind w:left="1225" w:firstLine="215"/>
-        <w:rPr>
-          <w:lang w:val="en-GB"/>
-        </w:rPr>
-      </w:pPr>
-      <w:r>
-        <w:rPr>
-          <w:lang w:val="en-GB"/>
-        </w:rPr>
-        <w:t>Before starting the project, a few design ideas where looked into, like how the user would get from one screen to another.</w:t>
-      </w:r>
-      <w:r>
-        <w:rPr>
-          <w:lang w:val="en-GB"/>
-        </w:rPr>
-        <w:t xml:space="preserve"> This would range from the colours the website will have, to how the user would navigate the website.</w:t>
-      </w:r>
-      <w:r>
-        <w:rPr>
-          <w:lang w:val="en-GB"/>
-        </w:rPr>
-        <w:t xml:space="preserve"> Would the user be able to navigate the website themselves or would they only be allowed onto certain pages that they are taken </w:t>
-      </w:r>
-      <w:r>
-        <w:rPr>
-          <w:lang w:val="en-GB"/>
-        </w:rPr>
-        <w:t>too?</w:t>
-      </w:r>
-      <w:r>
-        <w:rPr>
-          <w:lang w:val="en-GB"/>
-        </w:rPr>
-        <w:t xml:space="preserve"> </w:t>
-      </w:r>
-    </w:p>
-    <w:p>
-      <w:pPr>
-        <w:pStyle w:val="Heading2"/>
-        <w:rPr>
-          <w:lang w:val="en-GB"/>
-        </w:rPr>
-      </w:pPr>
-      <w:bookmarkStart w:id="19" w:name="_Toc34045693"/>
-      <w:bookmarkStart w:id="20" w:name="_Toc39362987"/>
-      <w:r>
-        <w:rPr>
-          <w:lang w:val="en-GB"/>
-        </w:rPr>
-        <w:lastRenderedPageBreak/>
-        <w:t>Analysis</w:t>
-      </w:r>
-      <w:bookmarkEnd w:id="19"/>
-      <w:bookmarkEnd w:id="20"/>
-      <w:r>
-        <w:rPr>
-          <w:lang w:val="en-GB"/>
-        </w:rPr>
-        <w:t xml:space="preserve"> </w:t>
-      </w:r>
-    </w:p>
-    <w:p>
-      <w:pPr>
-        <w:pStyle w:val="Heading3"/>
-        <w:rPr>
-          <w:lang w:val="en-GB"/>
-        </w:rPr>
-      </w:pPr>
-      <w:bookmarkStart w:id="21" w:name="_Toc39362988"/>
-      <w:r>
-        <w:rPr>
-          <w:lang w:val="en-GB"/>
-        </w:rPr>
-        <w:t>Aims and objectives</w:t>
+      <w:bookmarkStart w:id="21" w:name="_Toc39538230"/>
+      <w:r>
+        <w:rPr>
+          <w:lang w:val="en-GB"/>
+        </w:rPr>
+        <w:t>Issues</w:t>
+      </w:r>
+      <w:r>
+        <w:rPr>
+          <w:lang w:val="en-GB"/>
+        </w:rPr>
+        <w:t xml:space="preserve"> and Approach</w:t>
       </w:r>
       <w:bookmarkEnd w:id="21"/>
-    </w:p>
-    <w:p>
-      <w:pPr>
-        <w:ind w:left="505"/>
-        <w:rPr>
-          <w:lang w:val="en-GB"/>
-        </w:rPr>
-      </w:pPr>
-      <w:r>
-        <w:rPr>
-          <w:lang w:val="en-GB"/>
-        </w:rPr>
-        <w:t xml:space="preserve">For the project, there </w:t>
-      </w:r>
-      <w:r>
-        <w:rPr>
-          <w:lang w:val="en-GB"/>
-        </w:rPr>
-        <w:t>were</w:t>
-      </w:r>
-      <w:r>
-        <w:rPr>
-          <w:lang w:val="en-GB"/>
-        </w:rPr>
-        <w:t xml:space="preserve"> a few </w:t>
-      </w:r>
-      <w:r>
-        <w:rPr>
-          <w:lang w:val="en-GB"/>
-        </w:rPr>
-        <w:t xml:space="preserve">main </w:t>
-      </w:r>
-      <w:r>
-        <w:rPr>
-          <w:lang w:val="en-GB"/>
-        </w:rPr>
-        <w:t>aims and objectives that needed to be complete</w:t>
-      </w:r>
-      <w:r>
-        <w:rPr>
-          <w:lang w:val="en-GB"/>
-        </w:rPr>
-        <w:t>d</w:t>
-      </w:r>
-      <w:r>
-        <w:rPr>
-          <w:lang w:val="en-GB"/>
-        </w:rPr>
-        <w:t xml:space="preserve"> </w:t>
-      </w:r>
-      <w:r>
-        <w:rPr>
-          <w:lang w:val="en-GB"/>
-        </w:rPr>
-        <w:t>to fulfil the project.</w:t>
-      </w:r>
-      <w:r>
-        <w:rPr>
-          <w:lang w:val="en-GB"/>
-        </w:rPr>
-        <w:t xml:space="preserve"> Other smaller aims where also made, however if these did not get completed, the main areas of the project would still be </w:t>
-      </w:r>
-      <w:r>
-        <w:rPr>
-          <w:lang w:val="en-GB"/>
-        </w:rPr>
-        <w:t>completed,</w:t>
-      </w:r>
-      <w:r>
-        <w:rPr>
-          <w:lang w:val="en-GB"/>
-        </w:rPr>
-        <w:t xml:space="preserve"> </w:t>
-      </w:r>
-      <w:r>
-        <w:rPr>
-          <w:lang w:val="en-GB"/>
-        </w:rPr>
-        <w:t>and the project would run as needed</w:t>
-      </w:r>
-      <w:r>
-        <w:rPr>
-          <w:lang w:val="en-GB"/>
-        </w:rPr>
-        <w:t>.</w:t>
-      </w:r>
-      <w:r>
-        <w:rPr>
-          <w:lang w:val="en-GB"/>
-        </w:rPr>
-        <w:t xml:space="preserve"> These aims where to have a game that would upload </w:t>
-      </w:r>
-      <w:r>
-        <w:rPr>
-          <w:lang w:val="en-GB"/>
-        </w:rPr>
-        <w:t>a user’s</w:t>
-      </w:r>
-      <w:r>
-        <w:rPr>
-          <w:lang w:val="en-GB"/>
-        </w:rPr>
-        <w:t xml:space="preserve"> (student) score to a database, an area that another user (teacher) can view the score</w:t>
-      </w:r>
-      <w:r>
-        <w:rPr>
-          <w:lang w:val="en-GB"/>
-        </w:rPr>
-        <w:t>. The teacher would also need to be able to increase the difficulty</w:t>
-      </w:r>
-      <w:r>
-        <w:rPr>
-          <w:lang w:val="en-GB"/>
-        </w:rPr>
-        <w:t xml:space="preserve"> for the students game.</w:t>
-      </w:r>
-      <w:r>
-        <w:rPr>
-          <w:lang w:val="en-GB"/>
-        </w:rPr>
-        <w:t xml:space="preserve"> A login screen was also necessary for the project and an admin section. There would also need to be an option for a user to connect to the website through a guest account that would not save any details</w:t>
-      </w:r>
-    </w:p>
-    <w:p>
-      <w:pPr>
-        <w:ind w:left="505"/>
-        <w:rPr>
-          <w:lang w:val="en-GB"/>
-        </w:rPr>
-      </w:pPr>
-    </w:p>
-    <w:p>
-      <w:pPr>
-        <w:ind w:left="505" w:firstLine="215"/>
-        <w:rPr>
-          <w:lang w:val="en-GB"/>
-        </w:rPr>
-      </w:pPr>
-      <w:r>
-        <w:rPr>
-          <w:lang w:val="en-GB"/>
-        </w:rPr>
-        <w:t xml:space="preserve">One of the main aims and objectives that where created was to </w:t>
-      </w:r>
-      <w:r>
-        <w:rPr>
-          <w:lang w:val="en-GB"/>
-        </w:rPr>
-        <w:t>create</w:t>
-      </w:r>
-      <w:r>
-        <w:rPr>
-          <w:lang w:val="en-GB"/>
-        </w:rPr>
-        <w:t xml:space="preserve"> a simple game that would track a user’s score and then upload it to a database</w:t>
-      </w:r>
-      <w:r>
-        <w:rPr>
-          <w:lang w:val="en-GB"/>
-        </w:rPr>
-        <w:t>.</w:t>
-      </w:r>
-      <w:r>
-        <w:rPr>
-          <w:lang w:val="en-GB"/>
-        </w:rPr>
-        <w:t xml:space="preserve"> This Game would need to be a basic game that’s aimed towards young people that are primary school age.</w:t>
-      </w:r>
-    </w:p>
-    <w:p>
-      <w:pPr>
-        <w:ind w:left="505" w:firstLine="215"/>
-        <w:rPr>
-          <w:lang w:val="en-GB"/>
-        </w:rPr>
-      </w:pPr>
-      <w:r>
-        <w:rPr>
-          <w:lang w:val="en-GB"/>
-        </w:rPr>
-        <w:t xml:space="preserve">Another main objective was to complete a login screen for the user. This would allow the user to login only if </w:t>
-      </w:r>
-      <w:r>
-        <w:rPr>
-          <w:lang w:val="en-GB"/>
-        </w:rPr>
-        <w:t xml:space="preserve">they </w:t>
-      </w:r>
-      <w:r>
-        <w:rPr>
-          <w:lang w:val="en-GB"/>
-        </w:rPr>
-        <w:t>could</w:t>
-      </w:r>
-      <w:r>
-        <w:rPr>
-          <w:lang w:val="en-GB"/>
-        </w:rPr>
-        <w:t>.</w:t>
-      </w:r>
-      <w:r>
-        <w:rPr>
-          <w:lang w:val="en-GB"/>
-        </w:rPr>
-        <w:t xml:space="preserve"> The page would have to take 4 different types of accounts to 2 different places.</w:t>
-      </w:r>
-      <w:r>
-        <w:rPr>
-          <w:lang w:val="en-GB"/>
-        </w:rPr>
-        <w:t xml:space="preserve"> The first being a guest account and the student account, that needed to the game page of the website.</w:t>
-      </w:r>
-      <w:r>
-        <w:rPr>
-          <w:lang w:val="en-GB"/>
-        </w:rPr>
-        <w:t xml:space="preserve"> O</w:t>
-      </w:r>
-      <w:r>
-        <w:rPr>
-          <w:lang w:val="en-GB"/>
-        </w:rPr>
-        <w:t xml:space="preserve">ther 2 accounts </w:t>
-      </w:r>
-      <w:r>
-        <w:rPr>
-          <w:lang w:val="en-GB"/>
-        </w:rPr>
-        <w:t xml:space="preserve">are </w:t>
-      </w:r>
-      <w:r>
-        <w:rPr>
-          <w:lang w:val="en-GB"/>
-        </w:rPr>
-        <w:t xml:space="preserve">the </w:t>
-      </w:r>
-    </w:p>
-    <w:p>
-      <w:pPr>
-        <w:pStyle w:val="Heading3"/>
-        <w:rPr>
-          <w:lang w:val="en-GB"/>
-        </w:rPr>
-      </w:pPr>
-      <w:bookmarkStart w:id="22" w:name="_Toc39362989"/>
-      <w:r>
-        <w:rPr>
-          <w:lang w:val="en-GB"/>
-        </w:rPr>
-        <w:t>Issues</w:t>
-      </w:r>
-      <w:r>
-        <w:rPr>
-          <w:lang w:val="en-GB"/>
-        </w:rPr>
-        <w:t xml:space="preserve"> and Approach</w:t>
-      </w:r>
-      <w:bookmarkEnd w:id="22"/>
     </w:p>
     <w:p>
       <w:pPr>
@@ -6403,6 +6228,20 @@
     </w:p>
     <w:p>
       <w:pPr>
+        <w:ind w:left="505" w:firstLine="215"/>
+        <w:rPr>
+          <w:lang w:val="en-GB"/>
+        </w:rPr>
+      </w:pPr>
+      <w:r>
+        <w:rPr>
+          <w:lang w:val="en-GB"/>
+        </w:rPr>
+        <w:t>As for communication languages, only English was used within the website.</w:t>
+      </w:r>
+    </w:p>
+    <w:p>
+      <w:pPr>
         <w:pStyle w:val="Heading4"/>
         <w:ind w:firstLine="505"/>
         <w:rPr>
@@ -6583,14 +6422,7 @@
         <w:rPr>
           <w:lang w:val="en-GB"/>
         </w:rPr>
-        <w:t xml:space="preserve"> </w:t>
-      </w:r>
-      <w:r>
-        <w:rPr>
-          <w:lang w:val="en-GB"/>
-        </w:rPr>
-        <w:lastRenderedPageBreak/>
-        <w:t>code.</w:t>
+        <w:t xml:space="preserve"> code.</w:t>
       </w:r>
       <w:r>
         <w:rPr>
@@ -6727,7 +6559,19 @@
         <w:rPr>
           <w:lang w:val="en-GB"/>
         </w:rPr>
-        <w:t xml:space="preserve"> This apporch allowed a much more professional feel to the website while being mostly simple to use.</w:t>
+        <w:t xml:space="preserve"> This </w:t>
+      </w:r>
+      <w:r>
+        <w:rPr>
+          <w:lang w:val="en-GB"/>
+        </w:rPr>
+        <w:t>approach</w:t>
+      </w:r>
+      <w:r>
+        <w:rPr>
+          <w:lang w:val="en-GB"/>
+        </w:rPr>
+        <w:t xml:space="preserve"> allowed a much more professional feel to the website while being mostly simple to use.</w:t>
       </w:r>
       <w:r>
         <w:rPr>
@@ -6748,6 +6592,7 @@
         <w:rPr>
           <w:lang w:val="en-GB"/>
         </w:rPr>
+        <w:lastRenderedPageBreak/>
         <w:t>Security</w:t>
       </w:r>
     </w:p>
@@ -6807,9 +6652,6 @@
     <w:p>
       <w:pPr>
         <w:ind w:left="505" w:firstLine="287"/>
-        <w:rPr>
-          <w:lang w:val="en-GB"/>
-        </w:rPr>
       </w:pPr>
       <w:r>
         <w:rPr>
@@ -6901,13 +6743,326 @@
     </w:p>
     <w:p>
       <w:pPr>
+        <w:pStyle w:val="Heading4"/>
+        <w:ind w:firstLine="505"/>
+      </w:pPr>
+      <w:r>
+        <w:t>Login Page</w:t>
+      </w:r>
+    </w:p>
+    <w:p>
+      <w:pPr>
+        <w:ind w:left="505" w:firstLine="215"/>
+      </w:pPr>
+      <w:r>
+        <w:t>The</w:t>
+      </w:r>
+      <w:r>
+        <w:t xml:space="preserve"> login page will need at least 3 boxes, for the school name, username and password.</w:t>
+      </w:r>
+      <w:r>
+        <w:t xml:space="preserve"> These are necessary for a user to login and without these the login page will not work. </w:t>
+      </w:r>
+      <w:r>
+        <w:t>However, within the project there are 4 boxes, this is to do with</w:t>
+      </w:r>
+      <w:r>
+        <w:t xml:space="preserve"> the full admin accounts, these account need to connect to a separate database, which would be what the first box is used for, however, for the user</w:t>
+      </w:r>
+      <w:r>
+        <w:t xml:space="preserve"> to connect to the correct school, they will need to enter the school they want to connect to in that box. There </w:t>
+      </w:r>
+      <w:r>
+        <w:t>were</w:t>
+      </w:r>
+      <w:r>
+        <w:t xml:space="preserve"> </w:t>
+      </w:r>
+      <w:r>
+        <w:t xml:space="preserve">a few choices when doing this however, the first choice did not work correctly. As the submit button is a submit button on the form, it either refreshes the page </w:t>
+      </w:r>
+      <w:r>
+        <w:t xml:space="preserve">or takes the user to another page. </w:t>
+      </w:r>
+      <w:r>
+        <w:t xml:space="preserve">The original plan was to </w:t>
+      </w:r>
+      <w:r>
+        <w:t>have a pop up box that appears and the admin to type in the school there, however, since this would not be in the same form, and the submit button changes the page, the code for the pop up would run and then instantly disappear as the user gets taken to another page.</w:t>
+      </w:r>
+      <w:r>
+        <w:t xml:space="preserve"> </w:t>
+      </w:r>
+      <w:r>
+        <w:t>This gave two options, option 1 was to add a pop up box on the school side for the admin to type in the school they want to connect to</w:t>
+      </w:r>
+      <w:r>
+        <w:t>. This box would only show up for admin accounts, however this lead to issues with having two different accounts of admin accounts. The second option, was to add the fourth box, this does make the login page a little bit more untidy and complex to not admin views, however it was needed.</w:t>
+      </w:r>
+    </w:p>
+    <w:p>
+      <w:pPr>
+        <w:pStyle w:val="Heading4"/>
+        <w:ind w:firstLine="505"/>
+        <w:rPr>
+          <w:lang w:val="en-GB"/>
+        </w:rPr>
+      </w:pPr>
+      <w:r>
+        <w:rPr>
+          <w:lang w:val="en-GB"/>
+        </w:rPr>
+        <w:t>The Admin</w:t>
+      </w:r>
+    </w:p>
+    <w:p>
+      <w:pPr>
+        <w:ind w:left="505" w:firstLine="215"/>
+        <w:rPr>
+          <w:lang w:val="en-GB"/>
+        </w:rPr>
+      </w:pPr>
+      <w:r>
+        <w:rPr>
+          <w:lang w:val="en-GB"/>
+        </w:rPr>
+        <w:t>There are two types of admin within the webpage, one being a school admin, this would be a single account given to the school, this would be given as it mean</w:t>
+      </w:r>
+      <w:r>
+        <w:rPr>
+          <w:lang w:val="en-GB"/>
+        </w:rPr>
+        <w:t>s</w:t>
+      </w:r>
+      <w:r>
+        <w:rPr>
+          <w:lang w:val="en-GB"/>
+        </w:rPr>
+        <w:t xml:space="preserve"> if the school has simple issues, the</w:t>
+      </w:r>
+      <w:r>
+        <w:rPr>
+          <w:lang w:val="en-GB"/>
+        </w:rPr>
+        <w:t>y will be able to correct the issue themselves. There is another type of admin account, th</w:t>
+      </w:r>
+      <w:r>
+        <w:rPr>
+          <w:lang w:val="en-GB"/>
+        </w:rPr>
+        <w:t xml:space="preserve">ese accounts will not be given to schools and will be used by the developers to view specific schools data from the website itself, this could allow them to view the website as a staff member. This could be useful if a school is having an issue or has errors, the developers will be able to see the issue with their own eyes. This could be an issue that seems fine on the database, but on the </w:t>
+      </w:r>
+      <w:r>
+        <w:rPr>
+          <w:lang w:val="en-GB"/>
+        </w:rPr>
+        <w:t>website,</w:t>
+      </w:r>
+      <w:r>
+        <w:rPr>
+          <w:lang w:val="en-GB"/>
+        </w:rPr>
+        <w:t xml:space="preserve"> it is not showing up correctly. </w:t>
+      </w:r>
+      <w:r>
+        <w:rPr>
+          <w:lang w:val="en-GB"/>
+        </w:rPr>
+        <w:t>The admin accounts the school will receive, will login the same way as any other account, however the other admin account will use the bottom box, which is the school the user wants to connect too.</w:t>
+      </w:r>
+    </w:p>
+    <w:p>
+      <w:pPr>
+        <w:pStyle w:val="Heading3"/>
+        <w:rPr>
+          <w:lang w:val="en-GB"/>
+        </w:rPr>
+      </w:pPr>
+      <w:bookmarkStart w:id="22" w:name="_Toc39538231"/>
+      <w:r>
+        <w:rPr>
+          <w:lang w:val="en-GB"/>
+        </w:rPr>
+        <w:lastRenderedPageBreak/>
+        <w:t>Other sites</w:t>
+      </w:r>
+      <w:bookmarkEnd w:id="22"/>
+    </w:p>
+    <w:p>
+      <w:pPr>
+        <w:ind w:left="720" w:firstLine="720"/>
+        <w:rPr>
+          <w:lang w:val="en-GB"/>
+        </w:rPr>
+      </w:pPr>
+      <w:r>
+        <w:rPr>
+          <w:lang w:val="en-GB"/>
+        </w:rPr>
+        <w:t xml:space="preserve">Some of the research that was done before the web application was started was to look at similar websites and try to look at the pros and cons of the websites. This meant that the project would be able to use the advantages of those websites while not having their disadvantages. An example of some pages, where that they did not store a user’s score for long term viewing while others forced the users to login to view the pages.  </w:t>
+      </w:r>
+    </w:p>
+    <w:p>
+      <w:pPr>
+        <w:ind w:left="720" w:firstLine="720"/>
+        <w:rPr>
+          <w:lang w:val="en-GB"/>
+        </w:rPr>
+      </w:pPr>
+    </w:p>
+    <w:p>
+      <w:pPr>
+        <w:ind w:left="720" w:firstLine="72"/>
+        <w:rPr>
+          <w:lang w:val="en-GB"/>
+        </w:rPr>
+      </w:pPr>
+      <w:r>
+        <w:rPr>
+          <w:lang w:val="en-GB"/>
+        </w:rPr>
+        <w:t>Kahoot</w:t>
+      </w:r>
+      <w:r>
+        <w:rPr>
+          <w:lang w:val="en-GB"/>
+        </w:rPr>
+        <w:t xml:space="preserve"> [9]</w:t>
+      </w:r>
+      <w:r>
+        <w:rPr>
+          <w:lang w:val="en-GB"/>
+        </w:rPr>
+        <w:t xml:space="preserve"> is a site</w:t>
+      </w:r>
+      <w:r>
+        <w:rPr>
+          <w:lang w:val="en-GB"/>
+        </w:rPr>
+        <w:t xml:space="preserve"> similar to the one that is being developed however, one of the downsides to Kahoot [9] is that it does not keep a record of its users full data on the site for other individuals to use. </w:t>
+      </w:r>
+      <w:r>
+        <w:rPr>
+          <w:lang w:val="en-GB"/>
+        </w:rPr>
+        <w:t>It does store the data per game, however if a school wanted to use Kahoot [9], they would have to look at every game they have posted</w:t>
+      </w:r>
+      <w:r>
+        <w:rPr>
+          <w:lang w:val="en-GB"/>
+        </w:rPr>
+        <w:t xml:space="preserve"> to see the </w:t>
+      </w:r>
+      <w:r>
+        <w:rPr>
+          <w:lang w:val="en-GB"/>
+        </w:rPr>
+        <w:t>results</w:t>
+      </w:r>
+      <w:r>
+        <w:rPr>
+          <w:lang w:val="en-GB"/>
+        </w:rPr>
+        <w:t xml:space="preserve">. </w:t>
+      </w:r>
+      <w:r>
+        <w:rPr>
+          <w:lang w:val="en-GB"/>
+        </w:rPr>
+        <w:t>There is no one page where they can view everything for their students. This is partly to-do with the site not forcing a game player to sing up. The user just follows a link and is then taken to the correct game., they then get a nickname</w:t>
+      </w:r>
+      <w:r>
+        <w:rPr>
+          <w:lang w:val="en-GB"/>
+        </w:rPr>
+        <w:t>,</w:t>
+      </w:r>
+      <w:r>
+        <w:rPr>
+          <w:lang w:val="en-GB"/>
+        </w:rPr>
+        <w:t xml:space="preserve"> which they </w:t>
+      </w:r>
+      <w:r>
+        <w:rPr>
+          <w:lang w:val="en-GB"/>
+        </w:rPr>
+        <w:t>choose themselves</w:t>
+      </w:r>
+      <w:r>
+        <w:rPr>
+          <w:lang w:val="en-GB"/>
+        </w:rPr>
+        <w:t xml:space="preserve"> or get </w:t>
+      </w:r>
+      <w:r>
+        <w:rPr>
+          <w:lang w:val="en-GB"/>
+        </w:rPr>
+        <w:t xml:space="preserve">randomly </w:t>
+      </w:r>
+      <w:r>
+        <w:rPr>
+          <w:lang w:val="en-GB"/>
+        </w:rPr>
+        <w:t>(depending on what the creator has set)</w:t>
+      </w:r>
+      <w:r>
+        <w:rPr>
+          <w:lang w:val="en-GB"/>
+        </w:rPr>
+        <w:t>. The user then just goes through the question one by one until it has been completed</w:t>
+      </w:r>
+      <w:r>
+        <w:rPr>
+          <w:lang w:val="en-GB"/>
+        </w:rPr>
+        <w:t>. The site is very nice to look at and playing the games are rather enjoyable.</w:t>
+      </w:r>
+      <w:r>
+        <w:rPr>
+          <w:lang w:val="en-GB"/>
+        </w:rPr>
+        <w:t xml:space="preserve"> The site also allows the user to create new games, by setting their own choice of question and answers, the site can be used for almost any </w:t>
+      </w:r>
+      <w:r>
+        <w:rPr>
+          <w:lang w:val="en-GB"/>
+        </w:rPr>
+        <w:t>quiz-based</w:t>
+      </w:r>
+      <w:r>
+        <w:rPr>
+          <w:lang w:val="en-GB"/>
+        </w:rPr>
+        <w:t xml:space="preserve"> activity.</w:t>
+      </w:r>
+    </w:p>
+    <w:p>
+      <w:pPr>
+        <w:ind w:left="720" w:firstLine="72"/>
+        <w:rPr>
+          <w:lang w:val="en-GB"/>
+        </w:rPr>
+      </w:pPr>
+    </w:p>
+    <w:p>
+      <w:pPr>
+        <w:ind w:left="505" w:firstLine="215"/>
+        <w:rPr>
+          <w:lang w:val="en-GB"/>
+        </w:rPr>
+      </w:pPr>
+    </w:p>
+    <w:p>
+      <w:pPr>
         <w:pStyle w:val="Heading2"/>
         <w:rPr>
           <w:lang w:val="en-GB"/>
         </w:rPr>
       </w:pPr>
       <w:bookmarkStart w:id="23" w:name="_Toc34045694"/>
-      <w:bookmarkStart w:id="24" w:name="_Toc39362990"/>
+      <w:bookmarkStart w:id="24" w:name="_Toc39538232"/>
       <w:r>
         <w:rPr>
           <w:lang w:val="en-GB"/>
@@ -6925,10 +7080,421 @@
     </w:p>
     <w:p>
       <w:pPr>
-        <w:rPr>
-          <w:lang w:val="en-GB"/>
-        </w:rPr>
-      </w:pPr>
+        <w:ind w:left="720" w:firstLine="72"/>
+        <w:rPr>
+          <w:lang w:val="en-GB"/>
+        </w:rPr>
+      </w:pPr>
+      <w:r>
+        <w:rPr>
+          <w:lang w:val="en-GB"/>
+        </w:rPr>
+        <w:t xml:space="preserve">Since the start of the project there has been a set out </w:t>
+      </w:r>
+      <w:r>
+        <w:rPr>
+          <w:lang w:val="en-GB"/>
+        </w:rPr>
+        <w:t>workload</w:t>
+      </w:r>
+      <w:r>
+        <w:rPr>
+          <w:lang w:val="en-GB"/>
+        </w:rPr>
+        <w:t xml:space="preserve"> for each week, this originally was set out in a basic format of just what should be done each week, this changed however to follow a </w:t>
+      </w:r>
+      <w:r>
+        <w:rPr>
+          <w:lang w:val="en-GB"/>
+        </w:rPr>
+        <w:t xml:space="preserve">proper </w:t>
+      </w:r>
+      <w:r>
+        <w:rPr>
+          <w:lang w:val="en-GB"/>
+        </w:rPr>
+        <w:t>methodology quickly.</w:t>
+      </w:r>
+      <w:r>
+        <w:rPr>
+          <w:lang w:val="en-GB"/>
+        </w:rPr>
+        <w:t xml:space="preserve"> The original file would </w:t>
+      </w:r>
+      <w:r>
+        <w:rPr>
+          <w:lang w:val="en-GB"/>
+        </w:rPr>
+        <w:t>have</w:t>
+      </w:r>
+      <w:r>
+        <w:rPr>
+          <w:lang w:val="en-GB"/>
+        </w:rPr>
+        <w:t xml:space="preserve"> followed a waterfall system however, after consideration </w:t>
+      </w:r>
+      <w:r>
+        <w:rPr>
+          <w:lang w:val="en-GB"/>
+        </w:rPr>
+        <w:t>a variation of the scrum methodology was taken up.</w:t>
+      </w:r>
+      <w:r>
+        <w:rPr>
+          <w:lang w:val="en-GB"/>
+        </w:rPr>
+        <w:t xml:space="preserve"> </w:t>
+      </w:r>
+      <w:r>
+        <w:rPr>
+          <w:lang w:val="en-GB"/>
+        </w:rPr>
+        <w:t>The original format that was looked into was the waterfall system, however this was too basic for the project as it does not allow flexibility for the project if something had changed.</w:t>
+      </w:r>
+    </w:p>
+    <w:p>
+      <w:pPr>
+        <w:ind w:left="720" w:firstLine="72"/>
+        <w:rPr>
+          <w:lang w:val="en-GB"/>
+        </w:rPr>
+      </w:pPr>
+      <w:r>
+        <w:rPr>
+          <w:lang w:val="en-GB"/>
+        </w:rPr>
+        <w:t xml:space="preserve">The methodology of scrum cannot be followed truly as to truly follow </w:t>
+      </w:r>
+      <w:r>
+        <w:rPr>
+          <w:lang w:val="en-GB"/>
+        </w:rPr>
+        <w:t>it;</w:t>
+      </w:r>
+      <w:r>
+        <w:rPr>
+          <w:lang w:val="en-GB"/>
+        </w:rPr>
+        <w:t xml:space="preserve"> you must be in team of people which was not possible with the project.</w:t>
+      </w:r>
+      <w:r>
+        <w:rPr>
+          <w:lang w:val="en-GB"/>
+        </w:rPr>
+        <w:t xml:space="preserve"> This meant that</w:t>
+      </w:r>
+      <w:r>
+        <w:t xml:space="preserve"> </w:t>
+      </w:r>
+      <w:r>
+        <w:t>the sections such as having meetings at the start of the week or day was not possible. Instead of having these meetings, it was decided</w:t>
+      </w:r>
+      <w:r>
+        <w:rPr>
+          <w:lang w:val="en-GB"/>
+        </w:rPr>
+        <w:t xml:space="preserve"> </w:t>
+      </w:r>
+      <w:r>
+        <w:rPr>
+          <w:lang w:val="en-GB"/>
+        </w:rPr>
+        <w:t>that for the first day of every week, a session of brainstorming was done</w:t>
+      </w:r>
+      <w:r>
+        <w:rPr>
+          <w:lang w:val="en-GB"/>
+        </w:rPr>
+        <w:t xml:space="preserve"> to find or think of different ways of completing the task</w:t>
+      </w:r>
+      <w:r>
+        <w:rPr>
+          <w:lang w:val="en-GB"/>
+        </w:rPr>
+        <w:t>s that needed to be done that week.</w:t>
+      </w:r>
+      <w:r>
+        <w:rPr>
+          <w:lang w:val="en-GB"/>
+        </w:rPr>
+        <w:t xml:space="preserve"> At the end of each sprit, the program went through a basic testing process to see if it </w:t>
+      </w:r>
+      <w:r>
+        <w:rPr>
+          <w:lang w:val="en-GB"/>
+        </w:rPr>
+        <w:t xml:space="preserve">all </w:t>
+      </w:r>
+      <w:r>
+        <w:rPr>
+          <w:lang w:val="en-GB"/>
+        </w:rPr>
+        <w:t>worked correctly.</w:t>
+      </w:r>
+    </w:p>
+    <w:p>
+      <w:pPr>
+        <w:ind w:left="720" w:firstLine="72"/>
+        <w:rPr>
+          <w:rFonts w:ascii="Arial" w:hAnsi="Arial" w:cs="Arial"/>
+          <w:color w:val="000000"/>
+          <w:sz w:val="20"/>
+          <w:szCs w:val="20"/>
+          <w:shd w:val="clear" w:color="auto" w:fill="FFFFFF"/>
+        </w:rPr>
+      </w:pPr>
+      <w:r>
+        <w:rPr>
+          <w:lang w:val="en-GB"/>
+        </w:rPr>
+        <w:t>Git</w:t>
+      </w:r>
+      <w:r>
+        <w:rPr>
+          <w:lang w:val="en-GB"/>
+        </w:rPr>
+        <w:t>H</w:t>
+      </w:r>
+      <w:r>
+        <w:rPr>
+          <w:lang w:val="en-GB"/>
+        </w:rPr>
+        <w:t>ub [11]</w:t>
+      </w:r>
+      <w:r>
+        <w:rPr>
+          <w:lang w:val="en-GB"/>
+        </w:rPr>
+        <w:t xml:space="preserve"> was also used within the project, this allowed for version control to be used within the website. </w:t>
+      </w:r>
+      <w:r>
+        <w:rPr>
+          <w:rFonts w:ascii="Arial" w:hAnsi="Arial" w:cs="Arial"/>
+          <w:color w:val="000000"/>
+          <w:sz w:val="20"/>
+          <w:szCs w:val="20"/>
+          <w:shd w:val="clear" w:color="auto" w:fill="FFFFFF"/>
+        </w:rPr>
+        <w:t>GitHub</w:t>
+      </w:r>
+      <w:r>
+        <w:rPr>
+          <w:rFonts w:ascii="Arial" w:hAnsi="Arial" w:cs="Arial"/>
+          <w:color w:val="000000"/>
+          <w:sz w:val="20"/>
+          <w:szCs w:val="20"/>
+          <w:shd w:val="clear" w:color="auto" w:fill="FFFFFF"/>
+        </w:rPr>
+        <w:t xml:space="preserve"> [11] also stores the users files online, meaning that if something happens to the user’s computer, as long as they have uploaded their </w:t>
+      </w:r>
+      <w:r>
+        <w:rPr>
+          <w:rFonts w:ascii="Arial" w:hAnsi="Arial" w:cs="Arial"/>
+          <w:color w:val="000000"/>
+          <w:sz w:val="20"/>
+          <w:szCs w:val="20"/>
+          <w:shd w:val="clear" w:color="auto" w:fill="FFFFFF"/>
+        </w:rPr>
+        <w:t>files,</w:t>
+      </w:r>
+      <w:r>
+        <w:rPr>
+          <w:rFonts w:ascii="Arial" w:hAnsi="Arial" w:cs="Arial"/>
+          <w:color w:val="000000"/>
+          <w:sz w:val="20"/>
+          <w:szCs w:val="20"/>
+          <w:shd w:val="clear" w:color="auto" w:fill="FFFFFF"/>
+        </w:rPr>
+        <w:t xml:space="preserve"> they should be fine</w:t>
+      </w:r>
+      <w:r>
+        <w:rPr>
+          <w:rFonts w:ascii="Arial" w:hAnsi="Arial" w:cs="Arial"/>
+          <w:color w:val="000000"/>
+          <w:sz w:val="20"/>
+          <w:szCs w:val="20"/>
+          <w:shd w:val="clear" w:color="auto" w:fill="FFFFFF"/>
+        </w:rPr>
+        <w:t xml:space="preserve"> to easily re download the old backup</w:t>
+      </w:r>
+      <w:r>
+        <w:rPr>
+          <w:rFonts w:ascii="Arial" w:hAnsi="Arial" w:cs="Arial"/>
+          <w:color w:val="000000"/>
+          <w:sz w:val="20"/>
+          <w:szCs w:val="20"/>
+          <w:shd w:val="clear" w:color="auto" w:fill="FFFFFF"/>
+        </w:rPr>
+        <w:t>.</w:t>
+      </w:r>
+      <w:r>
+        <w:rPr>
+          <w:rFonts w:ascii="Arial" w:hAnsi="Arial" w:cs="Arial"/>
+          <w:color w:val="000000"/>
+          <w:sz w:val="20"/>
+          <w:szCs w:val="20"/>
+          <w:shd w:val="clear" w:color="auto" w:fill="FFFFFF"/>
+        </w:rPr>
+        <w:t xml:space="preserve"> </w:t>
+      </w:r>
+      <w:r>
+        <w:rPr>
+          <w:rFonts w:ascii="Arial" w:hAnsi="Arial" w:cs="Arial"/>
+          <w:color w:val="000000"/>
+          <w:sz w:val="20"/>
+          <w:szCs w:val="20"/>
+          <w:shd w:val="clear" w:color="auto" w:fill="FFFFFF"/>
+        </w:rPr>
+        <w:t xml:space="preserve">GitHub [11] also allows the user to create a local repository, this linked with </w:t>
+      </w:r>
+      <w:r>
+        <w:rPr>
+          <w:rFonts w:ascii="Arial" w:hAnsi="Arial" w:cs="Arial"/>
+          <w:color w:val="000000"/>
+          <w:sz w:val="20"/>
+          <w:szCs w:val="20"/>
+          <w:shd w:val="clear" w:color="auto" w:fill="FFFFFF"/>
+        </w:rPr>
+        <w:t xml:space="preserve">the </w:t>
+      </w:r>
+      <w:r>
+        <w:rPr>
+          <w:rFonts w:ascii="Arial" w:hAnsi="Arial" w:cs="Arial"/>
+          <w:color w:val="000000"/>
+          <w:sz w:val="20"/>
+          <w:szCs w:val="20"/>
+          <w:shd w:val="clear" w:color="auto" w:fill="FFFFFF"/>
+        </w:rPr>
+        <w:t>GitHub [11]</w:t>
+      </w:r>
+      <w:r>
+        <w:rPr>
+          <w:rFonts w:ascii="Arial" w:hAnsi="Arial" w:cs="Arial"/>
+          <w:color w:val="000000"/>
+          <w:sz w:val="20"/>
+          <w:szCs w:val="20"/>
+          <w:shd w:val="clear" w:color="auto" w:fill="FFFFFF"/>
+        </w:rPr>
+        <w:t xml:space="preserve"> desktop application can allow the user to upload and download new changes to their work anytime. The site also knows what files are new and what are old, meaning that if you have older files than what is stored on its repository</w:t>
+      </w:r>
+      <w:r>
+        <w:rPr>
+          <w:rFonts w:ascii="Arial" w:hAnsi="Arial" w:cs="Arial"/>
+          <w:color w:val="000000"/>
+          <w:sz w:val="20"/>
+          <w:szCs w:val="20"/>
+          <w:shd w:val="clear" w:color="auto" w:fill="FFFFFF"/>
+        </w:rPr>
+        <w:t xml:space="preserve">, it wont upload the old files. This allows the website to work very well when someone is swapping between more than one machine. </w:t>
+      </w:r>
+    </w:p>
+    <w:p>
+      <w:pPr>
+        <w:ind w:left="720" w:firstLine="72"/>
+        <w:rPr>
+          <w:lang w:val="en-GB"/>
+        </w:rPr>
+      </w:pPr>
+      <w:r>
+        <w:rPr>
+          <w:rFonts w:ascii="Arial" w:hAnsi="Arial" w:cs="Arial"/>
+          <w:color w:val="000000"/>
+          <w:sz w:val="20"/>
+          <w:szCs w:val="20"/>
+          <w:shd w:val="clear" w:color="auto" w:fill="FFFFFF"/>
+        </w:rPr>
+        <w:t>Atom [</w:t>
+      </w:r>
+      <w:r>
+        <w:rPr>
+          <w:rFonts w:ascii="Arial" w:hAnsi="Arial" w:cs="Arial"/>
+          <w:color w:val="000000"/>
+          <w:sz w:val="20"/>
+          <w:szCs w:val="20"/>
+          <w:shd w:val="clear" w:color="auto" w:fill="FFFFFF"/>
+        </w:rPr>
+        <w:t>7</w:t>
+      </w:r>
+      <w:r>
+        <w:rPr>
+          <w:rFonts w:ascii="Arial" w:hAnsi="Arial" w:cs="Arial"/>
+          <w:color w:val="000000"/>
+          <w:sz w:val="20"/>
+          <w:szCs w:val="20"/>
+          <w:shd w:val="clear" w:color="auto" w:fill="FFFFFF"/>
+        </w:rPr>
+        <w:t xml:space="preserve">] allows </w:t>
+      </w:r>
+      <w:r>
+        <w:rPr>
+          <w:rFonts w:ascii="Arial" w:hAnsi="Arial" w:cs="Arial"/>
+          <w:color w:val="000000"/>
+          <w:sz w:val="20"/>
+          <w:szCs w:val="20"/>
+          <w:shd w:val="clear" w:color="auto" w:fill="FFFFFF"/>
+        </w:rPr>
+        <w:t>G</w:t>
+      </w:r>
+      <w:r>
+        <w:rPr>
+          <w:rFonts w:ascii="Arial" w:hAnsi="Arial" w:cs="Arial"/>
+          <w:color w:val="000000"/>
+          <w:sz w:val="20"/>
+          <w:szCs w:val="20"/>
+          <w:shd w:val="clear" w:color="auto" w:fill="FFFFFF"/>
+        </w:rPr>
+        <w:t>it</w:t>
+      </w:r>
+      <w:r>
+        <w:rPr>
+          <w:rFonts w:ascii="Arial" w:hAnsi="Arial" w:cs="Arial"/>
+          <w:color w:val="000000"/>
+          <w:sz w:val="20"/>
+          <w:szCs w:val="20"/>
+          <w:shd w:val="clear" w:color="auto" w:fill="FFFFFF"/>
+        </w:rPr>
+        <w:t>H</w:t>
+      </w:r>
+      <w:r>
+        <w:rPr>
+          <w:rFonts w:ascii="Arial" w:hAnsi="Arial" w:cs="Arial"/>
+          <w:color w:val="000000"/>
+          <w:sz w:val="20"/>
+          <w:szCs w:val="20"/>
+          <w:shd w:val="clear" w:color="auto" w:fill="FFFFFF"/>
+        </w:rPr>
+        <w:t>ub</w:t>
+      </w:r>
+      <w:r>
+        <w:rPr>
+          <w:rFonts w:ascii="Arial" w:hAnsi="Arial" w:cs="Arial"/>
+          <w:color w:val="000000"/>
+          <w:sz w:val="20"/>
+          <w:szCs w:val="20"/>
+          <w:shd w:val="clear" w:color="auto" w:fill="FFFFFF"/>
+        </w:rPr>
+        <w:t xml:space="preserve"> [11]</w:t>
+      </w:r>
+      <w:r>
+        <w:rPr>
+          <w:rFonts w:ascii="Arial" w:hAnsi="Arial" w:cs="Arial"/>
+          <w:color w:val="000000"/>
+          <w:sz w:val="20"/>
+          <w:szCs w:val="20"/>
+          <w:shd w:val="clear" w:color="auto" w:fill="FFFFFF"/>
+        </w:rPr>
+        <w:t xml:space="preserve"> to be directly integrated into it</w:t>
+      </w:r>
+      <w:r>
+        <w:rPr>
+          <w:rFonts w:ascii="Arial" w:hAnsi="Arial" w:cs="Arial"/>
+          <w:color w:val="000000"/>
+          <w:sz w:val="20"/>
+          <w:szCs w:val="20"/>
+          <w:shd w:val="clear" w:color="auto" w:fill="FFFFFF"/>
+        </w:rPr>
+        <w:t>, allowing the user to create push and pull requests at anytime</w:t>
+      </w:r>
     </w:p>
     <w:p>
       <w:pPr>
@@ -6956,7 +7522,7 @@
       <w:bookmarkStart w:id="25" w:name="_Toc192777707"/>
       <w:bookmarkStart w:id="26" w:name="_Toc222978596"/>
       <w:bookmarkStart w:id="27" w:name="_Toc34045695"/>
-      <w:bookmarkStart w:id="28" w:name="_Toc39362991"/>
+      <w:bookmarkStart w:id="28" w:name="_Toc39538233"/>
       <w:bookmarkEnd w:id="11"/>
       <w:r>
         <w:rPr>
@@ -6979,7 +7545,7 @@
       </w:pPr>
       <w:bookmarkStart w:id="29" w:name="_Toc222978597"/>
       <w:bookmarkStart w:id="30" w:name="_Toc34045696"/>
-      <w:bookmarkStart w:id="31" w:name="_Toc39362992"/>
+      <w:bookmarkStart w:id="31" w:name="_Toc39538234"/>
       <w:bookmarkStart w:id="32" w:name="_Toc192777708"/>
       <w:r>
         <w:rPr>
@@ -6993,52 +7559,114 @@
     </w:p>
     <w:p>
       <w:pPr>
+        <w:pStyle w:val="Heading4"/>
+        <w:ind w:firstLine="505"/>
+        <w:rPr>
+          <w:lang w:val="en-GB"/>
+        </w:rPr>
+      </w:pPr>
+      <w:r>
+        <w:rPr>
+          <w:lang w:val="en-GB"/>
+        </w:rPr>
+        <w:t>Layout</w:t>
+      </w:r>
+    </w:p>
+    <w:p>
+      <w:pPr>
+        <w:ind w:left="505" w:firstLine="215"/>
+        <w:rPr>
+          <w:lang w:val="en-GB"/>
+        </w:rPr>
+      </w:pPr>
+      <w:r>
+        <w:rPr>
+          <w:lang w:val="en-GB"/>
+        </w:rPr>
+        <w:t>The layout for the website was to set everything to be in the centre</w:t>
+      </w:r>
+      <w:r>
+        <w:rPr>
+          <w:lang w:val="en-GB"/>
+        </w:rPr>
+        <w:t xml:space="preserve"> of the screen, nothing on the left or right side, this is partly to-do with </w:t>
+      </w:r>
+      <w:r>
+        <w:rPr>
+          <w:lang w:val="en-GB"/>
+        </w:rPr>
+        <w:t>the website not needing any navigation by the user.</w:t>
+      </w:r>
+      <w:r>
+        <w:rPr>
+          <w:lang w:val="en-GB"/>
+        </w:rPr>
+        <w:t xml:space="preserve"> Having everything centred makes the website look more professional but also makes the website change size based on the resolution of the monitor</w:t>
+      </w:r>
+      <w:r>
+        <w:rPr>
+          <w:lang w:val="en-GB"/>
+        </w:rPr>
+        <w:t xml:space="preserve">. </w:t>
+      </w:r>
+      <w:r>
+        <w:rPr>
+          <w:lang w:val="en-GB"/>
+        </w:rPr>
+        <w:t>The login page is not affected by the display changes however.</w:t>
+      </w:r>
+      <w:r>
+        <w:rPr>
+          <w:lang w:val="en-GB"/>
+        </w:rPr>
+        <w:t xml:space="preserve"> The website uses a tool called flex-box within CSS. It allows a website to be set out in particular ways that give them professional looks.</w:t>
+      </w:r>
+      <w:r>
+        <w:rPr>
+          <w:lang w:val="en-GB"/>
+        </w:rPr>
+        <w:t xml:space="preserve"> The flex box tool was used on all the sites within their CSS files.</w:t>
+      </w:r>
+      <w:r>
+        <w:rPr>
+          <w:lang w:val="en-GB"/>
+        </w:rPr>
+        <w:t xml:space="preserve"> </w:t>
+      </w:r>
+    </w:p>
+    <w:p>
+      <w:pPr>
+        <w:ind w:left="720"/>
+        <w:rPr>
+          <w:lang w:val="en-GB"/>
+        </w:rPr>
+      </w:pPr>
+    </w:p>
+    <w:p>
+      <w:pPr>
         <w:pStyle w:val="Heading3"/>
         <w:rPr>
           <w:lang w:val="en-GB"/>
         </w:rPr>
       </w:pPr>
-      <w:bookmarkStart w:id="33" w:name="_Toc39362993"/>
-      <w:r>
-        <w:rPr>
-          <w:lang w:val="en-GB"/>
-        </w:rPr>
-        <w:t>Introduction, what I wanted it too to look like too</w:t>
+      <w:bookmarkStart w:id="33" w:name="_Toc39538235"/>
+      <w:r>
+        <w:rPr>
+          <w:lang w:val="en-GB"/>
+        </w:rPr>
+        <w:t>UML</w:t>
+      </w:r>
+      <w:r>
+        <w:rPr>
+          <w:lang w:val="en-GB"/>
+        </w:rPr>
+        <w:t xml:space="preserve"> and other diagrams</w:t>
       </w:r>
       <w:bookmarkEnd w:id="33"/>
     </w:p>
     <w:p>
       <w:pPr>
-        <w:ind w:left="720"/>
-        <w:rPr>
-          <w:lang w:val="en-GB"/>
-        </w:rPr>
-      </w:pPr>
-    </w:p>
-    <w:p>
-      <w:pPr>
-        <w:pStyle w:val="Heading3"/>
-        <w:rPr>
-          <w:lang w:val="en-GB"/>
-        </w:rPr>
-      </w:pPr>
-      <w:bookmarkStart w:id="34" w:name="_Toc39362994"/>
-      <w:r>
-        <w:rPr>
-          <w:lang w:val="en-GB"/>
-        </w:rPr>
-        <w:t>UML</w:t>
-      </w:r>
-      <w:r>
-        <w:rPr>
-          <w:lang w:val="en-GB"/>
-        </w:rPr>
-        <w:t xml:space="preserve"> and other diagrams</w:t>
-      </w:r>
-      <w:bookmarkEnd w:id="34"/>
-    </w:p>
-    <w:p>
-      <w:pPr>
+        <w:ind w:left="720" w:firstLine="504"/>
         <w:rPr>
           <w:lang w:val="en-GB"/>
         </w:rPr>
@@ -7070,15 +7698,15 @@
     </w:p>
     <w:p>
       <w:pPr>
-        <w:rPr>
-          <w:lang w:val="en-GB"/>
-        </w:rPr>
-      </w:pPr>
-      <w:r>
-        <w:rPr>
-          <w:lang w:val="en-GB"/>
-        </w:rPr>
-        <w:tab/>
+        <w:ind w:left="720" w:firstLine="504"/>
+        <w:rPr>
+          <w:lang w:val="en-GB"/>
+        </w:rPr>
+      </w:pPr>
+      <w:r>
+        <w:rPr>
+          <w:lang w:val="en-GB"/>
+        </w:rPr>
         <w:t>If the user is an admin or staff member</w:t>
       </w:r>
       <w:r>
@@ -7132,15 +7760,15 @@
     </w:p>
     <w:p>
       <w:pPr>
-        <w:rPr>
-          <w:lang w:val="en-GB"/>
-        </w:rPr>
-      </w:pPr>
-      <w:r>
-        <w:rPr>
-          <w:lang w:val="en-GB"/>
-        </w:rPr>
-        <w:tab/>
+        <w:ind w:left="720" w:firstLine="504"/>
+        <w:rPr>
+          <w:lang w:val="en-GB"/>
+        </w:rPr>
+      </w:pPr>
+      <w:r>
+        <w:rPr>
+          <w:lang w:val="en-GB"/>
+        </w:rPr>
         <w:t xml:space="preserve">The </w:t>
       </w:r>
       <w:r>
@@ -7313,17 +7941,39 @@
           <w:lang w:val="en-GB"/>
         </w:rPr>
       </w:pPr>
-      <w:bookmarkStart w:id="35" w:name="_Toc222978598"/>
-      <w:bookmarkStart w:id="36" w:name="_Toc34045697"/>
-      <w:bookmarkStart w:id="37" w:name="_Toc39362995"/>
+      <w:bookmarkStart w:id="34" w:name="_Toc222978598"/>
+      <w:bookmarkStart w:id="35" w:name="_Toc34045697"/>
+      <w:bookmarkStart w:id="36" w:name="_Toc39538236"/>
       <w:r>
         <w:rPr>
           <w:lang w:val="en-GB"/>
         </w:rPr>
         <w:t>Detailed Design</w:t>
       </w:r>
+      <w:bookmarkEnd w:id="34"/>
       <w:bookmarkEnd w:id="35"/>
       <w:bookmarkEnd w:id="36"/>
+      <w:r>
+        <w:rPr>
+          <w:lang w:val="en-GB"/>
+        </w:rPr>
+        <w:t xml:space="preserve"> </w:t>
+      </w:r>
+    </w:p>
+    <w:p>
+      <w:pPr>
+        <w:pStyle w:val="Heading3"/>
+        <w:rPr>
+          <w:lang w:val="en-GB"/>
+        </w:rPr>
+      </w:pPr>
+      <w:bookmarkStart w:id="37" w:name="_Toc39538237"/>
+      <w:r>
+        <w:rPr>
+          <w:lang w:val="en-GB"/>
+        </w:rPr>
+        <w:t>Login page</w:t>
+      </w:r>
       <w:bookmarkEnd w:id="37"/>
       <w:r>
         <w:rPr>
@@ -7334,50 +7984,268 @@
     </w:p>
     <w:p>
       <w:pPr>
+        <w:ind w:left="720" w:firstLine="215"/>
+        <w:rPr>
+          <w:lang w:val="en-GB"/>
+        </w:rPr>
+      </w:pPr>
+      <w:r>
+        <w:rPr>
+          <w:lang w:val="en-GB"/>
+        </w:rPr>
+        <w:t xml:space="preserve">The login page’s design is designed to look </w:t>
+      </w:r>
+      <w:r>
+        <w:rPr>
+          <w:lang w:val="en-GB"/>
+        </w:rPr>
+        <w:t>simply</w:t>
+      </w:r>
+      <w:r>
+        <w:rPr>
+          <w:lang w:val="en-GB"/>
+        </w:rPr>
+        <w:t>, allowing people to easily go onto the site without any issues</w:t>
+      </w:r>
+      <w:r>
+        <w:rPr>
+          <w:lang w:val="en-GB"/>
+        </w:rPr>
+        <w:t>.</w:t>
+      </w:r>
+      <w:r>
+        <w:rPr>
+          <w:lang w:val="en-GB"/>
+        </w:rPr>
+        <w:t xml:space="preserve"> The design makes </w:t>
+      </w:r>
+      <w:r>
+        <w:rPr>
+          <w:lang w:val="en-GB"/>
+        </w:rPr>
+        <w:t>it,</w:t>
+      </w:r>
+      <w:r>
+        <w:rPr>
+          <w:lang w:val="en-GB"/>
+        </w:rPr>
+        <w:t xml:space="preserve"> so the user only has to enter their details </w:t>
+      </w:r>
+      <w:r>
+        <w:rPr>
+          <w:lang w:val="en-GB"/>
+        </w:rPr>
+        <w:t>in and</w:t>
+      </w:r>
+      <w:r>
+        <w:rPr>
+          <w:lang w:val="en-GB"/>
+        </w:rPr>
+        <w:t xml:space="preserve"> are then taken to the correct place</w:t>
+      </w:r>
+      <w:r>
+        <w:rPr>
+          <w:lang w:val="en-GB"/>
+        </w:rPr>
+        <w:t xml:space="preserve">. </w:t>
+      </w:r>
+      <w:r>
+        <w:rPr>
+          <w:lang w:val="en-GB"/>
+        </w:rPr>
+        <w:t xml:space="preserve">The user </w:t>
+      </w:r>
+      <w:r>
+        <w:rPr>
+          <w:lang w:val="en-GB"/>
+        </w:rPr>
+        <w:t>must</w:t>
+      </w:r>
+      <w:r>
+        <w:rPr>
+          <w:lang w:val="en-GB"/>
+        </w:rPr>
+        <w:t xml:space="preserve"> enter their details into 3 boxes, one being the school box, this would be the table name within the code. The second two input boxes are for the username and password of the users, this gets used within the database to search for the user.</w:t>
+      </w:r>
+      <w:r>
+        <w:rPr>
+          <w:lang w:val="en-GB"/>
+        </w:rPr>
+        <w:t xml:space="preserve"> The third box would only need to be filled in by and admin, and would just be the school name that they wish to connect too</w:t>
+      </w:r>
+    </w:p>
+    <w:p>
+      <w:pPr>
+        <w:ind w:left="720" w:firstLine="215"/>
+        <w:rPr>
+          <w:lang w:val="en-GB"/>
+        </w:rPr>
+      </w:pPr>
+      <w:r>
+        <w:rPr>
+          <w:lang w:val="en-GB"/>
+        </w:rPr>
+        <w:t>The page uses HTML forms and PHP to complete the login and take the user to the correct</w:t>
+      </w:r>
+      <w:r>
+        <w:rPr>
+          <w:lang w:val="en-GB"/>
+        </w:rPr>
+        <w:t xml:space="preserve"> page</w:t>
+      </w:r>
+      <w:r>
+        <w:rPr>
+          <w:lang w:val="en-GB"/>
+        </w:rPr>
+        <w:t>.</w:t>
+      </w:r>
+      <w:r>
+        <w:rPr>
+          <w:lang w:val="en-GB"/>
+        </w:rPr>
+        <w:t xml:space="preserve"> The pages that the user will be sent to will be </w:t>
+      </w:r>
+      <w:r>
+        <w:rPr>
+          <w:lang w:val="en-GB"/>
+        </w:rPr>
+        <w:t>dependent</w:t>
+      </w:r>
+      <w:r>
+        <w:rPr>
+          <w:lang w:val="en-GB"/>
+        </w:rPr>
+        <w:t xml:space="preserve"> on the type of user, a student and guest will be taken</w:t>
+      </w:r>
+      <w:r>
+        <w:rPr>
+          <w:lang w:val="en-GB"/>
+        </w:rPr>
+        <w:t xml:space="preserve"> to the game page, while the admin and the staff accounts will be taken to</w:t>
+      </w:r>
+      <w:r>
+        <w:rPr>
+          <w:lang w:val="en-GB"/>
+        </w:rPr>
+        <w:t xml:space="preserve"> the staff page.</w:t>
+      </w:r>
+      <w:r>
+        <w:rPr>
+          <w:lang w:val="en-GB"/>
+        </w:rPr>
+        <w:t xml:space="preserve"> This page must be the first page that a</w:t>
+      </w:r>
+      <w:r>
+        <w:rPr>
+          <w:lang w:val="en-GB"/>
+        </w:rPr>
+        <w:t xml:space="preserve"> user sees as without this page, the user would break the other pages as their details would not be set for the pages to run off, e.g. username</w:t>
+      </w:r>
+      <w:r>
+        <w:rPr>
+          <w:lang w:val="en-GB"/>
+        </w:rPr>
+        <w:t xml:space="preserve"> </w:t>
+      </w:r>
+    </w:p>
+    <w:p>
+      <w:pPr>
         <w:pStyle w:val="Heading3"/>
         <w:rPr>
           <w:lang w:val="en-GB"/>
         </w:rPr>
       </w:pPr>
-      <w:bookmarkStart w:id="38" w:name="_Toc39362996"/>
-      <w:r>
-        <w:rPr>
-          <w:lang w:val="en-GB"/>
-        </w:rPr>
-        <w:t>Login page</w:t>
+      <w:bookmarkStart w:id="38" w:name="_Toc39538238"/>
+      <w:r>
+        <w:rPr>
+          <w:lang w:val="en-GB"/>
+        </w:rPr>
+        <w:lastRenderedPageBreak/>
+        <w:t>Game Page</w:t>
       </w:r>
       <w:bookmarkEnd w:id="38"/>
+    </w:p>
+    <w:p>
+      <w:pPr>
+        <w:ind w:left="720" w:firstLine="215"/>
+        <w:rPr>
+          <w:lang w:val="en-GB"/>
+        </w:rPr>
+      </w:pPr>
+      <w:r>
+        <w:rPr>
+          <w:lang w:val="en-GB"/>
+        </w:rPr>
+        <w:t>The Game screen was also created in a way that the user can easily use and get through. It works by requiring the user to click on the ‘click me’ button and then</w:t>
+      </w:r>
+      <w:r>
+        <w:rPr>
+          <w:lang w:val="en-GB"/>
+        </w:rPr>
+        <w:t xml:space="preserve"> after that the user just clicks on one of the coloured boxes to answer. The game will then automatically submit the score for the user.</w:t>
+      </w:r>
+      <w:r>
+        <w:rPr>
+          <w:lang w:val="en-GB"/>
+        </w:rPr>
+        <w:t xml:space="preserve"> The game for the game page will be in the centre of the screen</w:t>
+      </w:r>
+      <w:r>
+        <w:rPr>
+          <w:lang w:val="en-GB"/>
+        </w:rPr>
+        <w:t>, with the buttons that the user can click on being just under them.</w:t>
+      </w:r>
+      <w:r>
+        <w:rPr>
+          <w:lang w:val="en-GB"/>
+        </w:rPr>
+        <w:t xml:space="preserve"> The question will come up above the boxes and the answers will show up in the boxes themselves.</w:t>
+      </w:r>
+      <w:r>
+        <w:rPr>
+          <w:lang w:val="en-GB"/>
+        </w:rPr>
+        <w:t xml:space="preserve"> Making it </w:t>
+      </w:r>
+      <w:r>
+        <w:rPr>
+          <w:lang w:val="en-GB"/>
+        </w:rPr>
+        <w:t>easier</w:t>
+      </w:r>
+      <w:r>
+        <w:rPr>
+          <w:lang w:val="en-GB"/>
+        </w:rPr>
+        <w:t xml:space="preserve"> for the user to know what box to click on to give their answer.</w:t>
+      </w:r>
       <w:r>
         <w:rPr>
           <w:lang w:val="en-GB"/>
         </w:rPr>
         <w:t xml:space="preserve"> </w:t>
       </w:r>
-    </w:p>
-    <w:p>
-      <w:pPr>
-        <w:ind w:left="505"/>
-        <w:rPr>
-          <w:lang w:val="en-GB"/>
-        </w:rPr>
-      </w:pPr>
-      <w:r>
-        <w:rPr>
-          <w:lang w:val="en-GB"/>
-        </w:rPr>
-        <w:t xml:space="preserve">The login page’s design is designed to look </w:t>
-      </w:r>
-      <w:r>
-        <w:rPr>
-          <w:lang w:val="en-GB"/>
-        </w:rPr>
-        <w:t>simply</w:t>
-      </w:r>
-      <w:r>
-        <w:rPr>
-          <w:lang w:val="en-GB"/>
-        </w:rPr>
-        <w:t>, allowing people to easily go onto the site without any issues</w:t>
+      <w:r>
+        <w:rPr>
+          <w:lang w:val="en-GB"/>
+        </w:rPr>
+        <w:t xml:space="preserve">The text within the boxes </w:t>
+      </w:r>
+      <w:r>
+        <w:rPr>
+          <w:lang w:val="en-GB"/>
+        </w:rPr>
+        <w:t xml:space="preserve">and the boxes </w:t>
+      </w:r>
+      <w:r>
+        <w:rPr>
+          <w:lang w:val="en-GB"/>
+        </w:rPr>
+        <w:t>will be reasonably sized for the user to</w:t>
+      </w:r>
+      <w:r>
+        <w:t xml:space="preserve"> see the answer</w:t>
       </w:r>
       <w:r>
         <w:rPr>
@@ -7389,250 +8257,56 @@
         <w:rPr>
           <w:lang w:val="en-GB"/>
         </w:rPr>
-        <w:t xml:space="preserve"> The design makes </w:t>
-      </w:r>
-      <w:r>
-        <w:rPr>
-          <w:lang w:val="en-GB"/>
-        </w:rPr>
-        <w:t>it,</w:t>
-      </w:r>
-      <w:r>
-        <w:rPr>
-          <w:lang w:val="en-GB"/>
-        </w:rPr>
-        <w:t xml:space="preserve"> so the user only has to enter their details </w:t>
-      </w:r>
-      <w:r>
-        <w:rPr>
-          <w:lang w:val="en-GB"/>
-        </w:rPr>
-        <w:t>in and</w:t>
-      </w:r>
-      <w:r>
-        <w:rPr>
-          <w:lang w:val="en-GB"/>
-        </w:rPr>
-        <w:t xml:space="preserve"> are then taken to the correct place</w:t>
-      </w:r>
-      <w:r>
-        <w:rPr>
-          <w:lang w:val="en-GB"/>
-        </w:rPr>
-        <w:t xml:space="preserve">. </w:t>
-      </w:r>
-      <w:r>
-        <w:rPr>
-          <w:lang w:val="en-GB"/>
-        </w:rPr>
-        <w:t xml:space="preserve">The user </w:t>
-      </w:r>
-      <w:r>
-        <w:rPr>
-          <w:lang w:val="en-GB"/>
-        </w:rPr>
-        <w:t>must</w:t>
-      </w:r>
-      <w:r>
-        <w:rPr>
-          <w:lang w:val="en-GB"/>
-        </w:rPr>
-        <w:t xml:space="preserve"> enter their details into 3 boxes, one being the school box, this would be the table name within the code. The second two input boxes are for the username and password of the users, this gets used within the database to search for the user.</w:t>
-      </w:r>
-      <w:r>
-        <w:rPr>
-          <w:lang w:val="en-GB"/>
-        </w:rPr>
-        <w:t xml:space="preserve"> The third box would only need to be filled in by and admin, and would just be the school name that they wish to connect too</w:t>
-      </w:r>
-    </w:p>
-    <w:p>
-      <w:pPr>
-        <w:ind w:left="505"/>
-        <w:rPr>
-          <w:lang w:val="en-GB"/>
-        </w:rPr>
-      </w:pPr>
-      <w:r>
-        <w:rPr>
-          <w:lang w:val="en-GB"/>
-        </w:rPr>
-        <w:tab/>
-        <w:t>The page uses HTML forms and PHP to complete the login and take the user to the correct</w:t>
-      </w:r>
-      <w:r>
-        <w:rPr>
-          <w:lang w:val="en-GB"/>
-        </w:rPr>
-        <w:t xml:space="preserve"> page</w:t>
-      </w:r>
-      <w:r>
-        <w:rPr>
-          <w:lang w:val="en-GB"/>
-        </w:rPr>
-        <w:t>.</w:t>
-      </w:r>
-      <w:r>
-        <w:rPr>
-          <w:lang w:val="en-GB"/>
-        </w:rPr>
-        <w:t xml:space="preserve"> The pages that the user will be sent to will be </w:t>
-      </w:r>
-      <w:r>
-        <w:rPr>
-          <w:lang w:val="en-GB"/>
-        </w:rPr>
-        <w:t>dependent</w:t>
-      </w:r>
-      <w:r>
-        <w:rPr>
-          <w:lang w:val="en-GB"/>
-        </w:rPr>
-        <w:t xml:space="preserve"> on the type of user, a student and guest will be taken</w:t>
-      </w:r>
-      <w:r>
-        <w:rPr>
-          <w:lang w:val="en-GB"/>
-        </w:rPr>
-        <w:t xml:space="preserve"> to the game page, while the admin and the staff accounts will be taken to</w:t>
-      </w:r>
-      <w:r>
-        <w:rPr>
-          <w:lang w:val="en-GB"/>
-        </w:rPr>
-        <w:t xml:space="preserve"> the staff page.</w:t>
-      </w:r>
-      <w:r>
-        <w:rPr>
-          <w:lang w:val="en-GB"/>
-        </w:rPr>
-        <w:t xml:space="preserve"> This page must be the first page that a </w:t>
-      </w:r>
-    </w:p>
-    <w:p>
-      <w:pPr>
-        <w:pStyle w:val="Heading3"/>
-        <w:rPr>
-          <w:lang w:val="en-GB"/>
-        </w:rPr>
-      </w:pPr>
-      <w:bookmarkStart w:id="39" w:name="_Toc39362997"/>
-      <w:r>
-        <w:rPr>
-          <w:lang w:val="en-GB"/>
-        </w:rPr>
-        <w:t>Game Page</w:t>
-      </w:r>
-      <w:bookmarkEnd w:id="39"/>
-    </w:p>
-    <w:p>
-      <w:pPr>
-        <w:ind w:left="505"/>
-        <w:rPr>
-          <w:lang w:val="en-GB"/>
-        </w:rPr>
-      </w:pPr>
-      <w:r>
-        <w:rPr>
-          <w:lang w:val="en-GB"/>
-        </w:rPr>
-        <w:t>The Game screen was also created in a way that the user can easily use and get through. It works by requiring the user to click on the ‘click me’ button and then</w:t>
-      </w:r>
-      <w:r>
-        <w:rPr>
-          <w:lang w:val="en-GB"/>
-        </w:rPr>
-        <w:t xml:space="preserve"> after that the user just clicks on one of the coloured boxes to answer. The game will then automatically submit the score for the user.</w:t>
-      </w:r>
-      <w:r>
-        <w:rPr>
-          <w:lang w:val="en-GB"/>
-        </w:rPr>
-        <w:t xml:space="preserve"> The game for the game page will be in the centre of the </w:t>
-      </w:r>
-      <w:r>
-        <w:rPr>
-          <w:lang w:val="en-GB"/>
-        </w:rPr>
-        <w:lastRenderedPageBreak/>
-        <w:t>screen</w:t>
-      </w:r>
-      <w:r>
-        <w:rPr>
-          <w:lang w:val="en-GB"/>
-        </w:rPr>
-        <w:t>, with the buttons that the user can click on being just under them.</w:t>
-      </w:r>
-      <w:r>
-        <w:rPr>
-          <w:lang w:val="en-GB"/>
-        </w:rPr>
-        <w:t xml:space="preserve"> The question will come up above the boxes and the answers will show up in the boxes themselves.</w:t>
-      </w:r>
-      <w:r>
-        <w:rPr>
-          <w:lang w:val="en-GB"/>
-        </w:rPr>
-        <w:t xml:space="preserve"> Making it </w:t>
-      </w:r>
-      <w:r>
-        <w:rPr>
-          <w:lang w:val="en-GB"/>
-        </w:rPr>
-        <w:t>easier</w:t>
-      </w:r>
-      <w:r>
-        <w:rPr>
-          <w:lang w:val="en-GB"/>
-        </w:rPr>
-        <w:t xml:space="preserve"> for the user to know what box to click on to give their answer.</w:t>
-      </w:r>
-      <w:r>
-        <w:rPr>
-          <w:lang w:val="en-GB"/>
-        </w:rPr>
-        <w:t xml:space="preserve"> </w:t>
-      </w:r>
-      <w:r>
-        <w:rPr>
-          <w:lang w:val="en-GB"/>
-        </w:rPr>
-        <w:t xml:space="preserve">The text within the boxes </w:t>
-      </w:r>
-      <w:r>
-        <w:rPr>
-          <w:lang w:val="en-GB"/>
-        </w:rPr>
-        <w:t xml:space="preserve">and the boxes </w:t>
-      </w:r>
-      <w:r>
-        <w:rPr>
-          <w:lang w:val="en-GB"/>
-        </w:rPr>
-        <w:t>will be reasonably sized for the user to</w:t>
-      </w:r>
-      <w:r>
-        <w:t xml:space="preserve"> see the answer</w:t>
-      </w:r>
-      <w:r>
-        <w:rPr>
-          <w:lang w:val="en-GB"/>
-        </w:rPr>
-        <w:t>.</w:t>
-      </w:r>
-    </w:p>
-    <w:p>
-      <w:pPr>
-        <w:ind w:left="505"/>
-        <w:rPr>
-          <w:lang w:val="en-GB"/>
-        </w:rPr>
-      </w:pPr>
-      <w:r>
-        <w:rPr>
-          <w:lang w:val="en-GB"/>
-        </w:rPr>
-        <w:tab/>
+        <w:t xml:space="preserve"> Without the JavaScript, the page is very basic looking, this is due to the squares that the user would click on, are created within the</w:t>
+      </w:r>
+      <w:r>
+        <w:rPr>
+          <w:lang w:val="en-GB"/>
+        </w:rPr>
+        <w:t xml:space="preserve"> script.</w:t>
+      </w:r>
+      <w:r>
+        <w:rPr>
+          <w:lang w:val="en-GB"/>
+        </w:rPr>
+        <w:t xml:space="preserve"> By creating the squares in the script, the developer could easily change how many squares appear on the screen at once</w:t>
+      </w:r>
+      <w:r>
+        <w:rPr>
+          <w:lang w:val="en-GB"/>
+        </w:rPr>
+        <w:t xml:space="preserve">, e.g. right now there are 6 squares, however it could easily be changed to 4, either by removing 2 lines of code in the array that stores the squares details, or by </w:t>
+      </w:r>
+      <w:r>
+        <w:rPr>
+          <w:lang w:val="en-GB"/>
+        </w:rPr>
+        <w:t xml:space="preserve">adding an if statement and 2 </w:t>
+      </w:r>
+      <w:r>
+        <w:rPr>
+          <w:lang w:val="en-GB"/>
+        </w:rPr>
+        <w:t>arrays</w:t>
+      </w:r>
+      <w:r>
+        <w:rPr>
+          <w:lang w:val="en-GB"/>
+        </w:rPr>
+        <w:t>, each running based on what the users difficulty is set too.</w:t>
+      </w:r>
+    </w:p>
+    <w:p>
+      <w:pPr>
+        <w:ind w:left="720" w:firstLine="215"/>
+        <w:rPr>
+          <w:lang w:val="en-GB"/>
+        </w:rPr>
+      </w:pPr>
+      <w:r>
+        <w:rPr>
+          <w:lang w:val="en-GB"/>
+        </w:rPr>
         <w:t xml:space="preserve">The users score is sent to the database </w:t>
       </w:r>
       <w:r>
@@ -7668,16 +8342,15 @@
     </w:p>
     <w:p>
       <w:pPr>
-        <w:ind w:left="505"/>
-        <w:rPr>
-          <w:lang w:val="en-GB"/>
-        </w:rPr>
-      </w:pPr>
-      <w:r>
-        <w:rPr>
-          <w:lang w:val="en-GB"/>
-        </w:rPr>
-        <w:tab/>
+        <w:ind w:left="720" w:firstLine="215"/>
+        <w:rPr>
+          <w:lang w:val="en-GB"/>
+        </w:rPr>
+      </w:pPr>
+      <w:r>
+        <w:rPr>
+          <w:lang w:val="en-GB"/>
+        </w:rPr>
         <w:t xml:space="preserve">The game works by giving the player a completely random question, this is not a question that is stored anywhere. This lowers the chance of a use getting a repeat question </w:t>
       </w:r>
       <w:r>
@@ -7851,6 +8524,233 @@
     </w:p>
     <w:p>
       <w:pPr>
+        <w:ind w:left="720" w:firstLine="215"/>
+        <w:rPr>
+          <w:lang w:val="en-GB"/>
+        </w:rPr>
+      </w:pPr>
+      <w:r>
+        <w:rPr>
+          <w:lang w:val="en-GB"/>
+        </w:rPr>
+        <w:t xml:space="preserve">Since the squares are not created within the HTML and the </w:t>
+      </w:r>
+      <w:r>
+        <w:rPr>
+          <w:lang w:val="en-GB"/>
+        </w:rPr>
+        <w:t xml:space="preserve">JavaScript must create them instead, a function was required that would allow the creation and put them into the correct place. </w:t>
+      </w:r>
+      <w:r>
+        <w:rPr>
+          <w:lang w:val="en-GB"/>
+        </w:rPr>
+        <w:t>A for each loop was also required to run, as it would run for the amount of items in the array, and set the details of the squares to be the necessary details.</w:t>
+      </w:r>
+      <w:r>
+        <w:rPr>
+          <w:lang w:val="en-GB"/>
+        </w:rPr>
+        <w:t xml:space="preserve"> The function was called DivMaker, since it was creating the squares for the game.</w:t>
+      </w:r>
+      <w:r>
+        <w:rPr>
+          <w:lang w:val="en-GB"/>
+        </w:rPr>
+        <w:t xml:space="preserve"> The ‘currentDiv variable gets the ‘JavaGame’ divider and</w:t>
+      </w:r>
+      <w:r>
+        <w:rPr>
+          <w:lang w:val="en-GB"/>
+        </w:rPr>
+        <w:t xml:space="preserve"> the code </w:t>
+      </w:r>
+      <w:r>
+        <w:rPr>
+          <w:lang w:val="en-GB"/>
+        </w:rPr>
+        <w:t xml:space="preserve">bellow inserts </w:t>
+      </w:r>
+      <w:r>
+        <w:rPr>
+          <w:lang w:val="en-GB"/>
+        </w:rPr>
+        <w:t xml:space="preserve">it so that the squares are all put into the </w:t>
+      </w:r>
+      <w:r>
+        <w:rPr>
+          <w:lang w:val="en-GB"/>
+        </w:rPr>
+        <w:t>‘</w:t>
+      </w:r>
+      <w:r>
+        <w:rPr>
+          <w:lang w:val="en-GB"/>
+        </w:rPr>
+        <w:t>JavaGame</w:t>
+      </w:r>
+      <w:r>
+        <w:rPr>
+          <w:lang w:val="en-GB"/>
+        </w:rPr>
+        <w:t>’</w:t>
+      </w:r>
+      <w:r>
+        <w:rPr>
+          <w:lang w:val="en-GB"/>
+        </w:rPr>
+        <w:t xml:space="preserve"> </w:t>
+      </w:r>
+      <w:r>
+        <w:rPr>
+          <w:lang w:val="en-GB"/>
+        </w:rPr>
+        <w:t>division</w:t>
+      </w:r>
+      <w:r>
+        <w:rPr>
+          <w:lang w:val="en-GB"/>
+        </w:rPr>
+        <w:t xml:space="preserve"> tag.</w:t>
+      </w:r>
+    </w:p>
+    <w:p>
+      <w:pPr>
+        <w:ind w:left="720" w:firstLine="215"/>
+        <w:rPr>
+          <w:lang w:val="en-GB"/>
+        </w:rPr>
+      </w:pPr>
+      <w:r>
+        <w:rPr>
+          <w:lang w:val="en-GB"/>
+        </w:rPr>
+        <w:t>A switch</w:t>
+      </w:r>
+      <w:r>
+        <w:rPr>
+          <w:lang w:val="en-GB"/>
+        </w:rPr>
+        <w:t>()</w:t>
+      </w:r>
+      <w:r>
+        <w:rPr>
+          <w:lang w:val="en-GB"/>
+        </w:rPr>
+        <w:t xml:space="preserve"> statement is used for the chosen game mode to be used</w:t>
+      </w:r>
+      <w:r>
+        <w:rPr>
+          <w:lang w:val="en-GB"/>
+        </w:rPr>
+        <w:t>, the switch statement checks the ‘</w:t>
+      </w:r>
+      <w:r>
+        <w:rPr>
+          <w:lang w:val="en-GB"/>
+        </w:rPr>
+        <w:t>gameMode</w:t>
+      </w:r>
+      <w:r>
+        <w:rPr>
+          <w:lang w:val="en-GB"/>
+        </w:rPr>
+        <w:t>’ variable to see what it is set too.</w:t>
+      </w:r>
+      <w:r>
+        <w:rPr>
+          <w:lang w:val="en-GB"/>
+        </w:rPr>
+        <w:t xml:space="preserve"> </w:t>
+      </w:r>
+      <w:r>
+        <w:rPr>
+          <w:lang w:val="en-GB"/>
+        </w:rPr>
+        <w:t>W</w:t>
+      </w:r>
+      <w:r>
+        <w:rPr>
+          <w:lang w:val="en-GB"/>
+        </w:rPr>
+        <w:t xml:space="preserve">ithin the switch() </w:t>
+      </w:r>
+      <w:r>
+        <w:rPr>
+          <w:lang w:val="en-GB"/>
+        </w:rPr>
+        <w:t xml:space="preserve">statement there are </w:t>
+      </w:r>
+      <w:r>
+        <w:rPr>
+          <w:lang w:val="en-GB"/>
+        </w:rPr>
+        <w:t>if statements for the difficulty the user has been given</w:t>
+      </w:r>
+      <w:r>
+        <w:rPr>
+          <w:lang w:val="en-GB"/>
+        </w:rPr>
+        <w:t>, this changes a variable called ‘</w:t>
+      </w:r>
+      <w:r>
+        <w:rPr>
+          <w:lang w:val="en-GB"/>
+        </w:rPr>
+        <w:t>randomNumberDifficulty</w:t>
+      </w:r>
+      <w:r>
+        <w:rPr>
+          <w:lang w:val="en-GB"/>
+        </w:rPr>
+        <w:t>’</w:t>
+      </w:r>
+      <w:r>
+        <w:rPr>
+          <w:lang w:val="en-GB"/>
+        </w:rPr>
+        <w:t xml:space="preserve">, this will change from 10, if the difficulty is 1, too 100 if the difficulty is 2. This then would change the questions </w:t>
+      </w:r>
+      <w:r>
+        <w:rPr>
+          <w:lang w:val="en-GB"/>
+        </w:rPr>
+        <w:lastRenderedPageBreak/>
+        <w:t>from being single digit questions, e.g. 1+2, to double digits,</w:t>
+      </w:r>
+      <w:r>
+        <w:rPr>
+          <w:lang w:val="en-GB"/>
+        </w:rPr>
+        <w:t xml:space="preserve"> e.g. 25+33</w:t>
+      </w:r>
+      <w:r>
+        <w:rPr>
+          <w:lang w:val="en-GB"/>
+        </w:rPr>
+        <w:t>.</w:t>
+      </w:r>
+      <w:r>
+        <w:rPr>
+          <w:lang w:val="en-GB"/>
+        </w:rPr>
+        <w:t xml:space="preserve"> There is a break for this loop that runs when the user get to question 10.</w:t>
+      </w:r>
+      <w:r>
+        <w:rPr>
+          <w:lang w:val="en-GB"/>
+        </w:rPr>
+        <w:t xml:space="preserve"> This statement changes the question section to show the users answer instead of a new score and removes all of the squares on the website</w:t>
+      </w:r>
+      <w:r>
+        <w:rPr>
+          <w:lang w:val="en-GB"/>
+        </w:rPr>
+        <w:t xml:space="preserve">. </w:t>
+      </w:r>
+    </w:p>
+    <w:p>
+      <w:pPr>
         <w:ind w:left="505"/>
         <w:rPr>
           <w:lang w:val="en-GB"/>
@@ -7858,200 +8758,8 @@
       </w:pPr>
       <w:r>
         <w:rPr>
-          <w:lang w:val="en-GB"/>
-        </w:rPr>
-        <w:tab/>
-        <w:t xml:space="preserve">Since the squares are not created within the HTML and the </w:t>
-      </w:r>
-      <w:r>
-        <w:rPr>
-          <w:lang w:val="en-GB"/>
-        </w:rPr>
-        <w:t xml:space="preserve">JavaScript must create them instead, a function was required that would allow the creation and put them into the correct place. </w:t>
-      </w:r>
-      <w:r>
-        <w:rPr>
-          <w:lang w:val="en-GB"/>
-        </w:rPr>
-        <w:t>A for each loop was also required to run, as it would run for the amount of items in the array, and set the details of the squares to be the necessary details.</w:t>
-      </w:r>
-      <w:r>
-        <w:rPr>
-          <w:lang w:val="en-GB"/>
-        </w:rPr>
-        <w:t xml:space="preserve"> The function was called DivMaker, since it was creating the squares for the game.</w:t>
-      </w:r>
-      <w:r>
-        <w:rPr>
-          <w:lang w:val="en-GB"/>
-        </w:rPr>
-        <w:t xml:space="preserve"> The ‘currentDiv variable gets the ‘JavaGame’ divider and</w:t>
-      </w:r>
-      <w:r>
-        <w:rPr>
-          <w:lang w:val="en-GB"/>
-        </w:rPr>
-        <w:t xml:space="preserve"> the code </w:t>
-      </w:r>
-      <w:r>
-        <w:rPr>
-          <w:lang w:val="en-GB"/>
-        </w:rPr>
-        <w:t xml:space="preserve">bellow inserts </w:t>
-      </w:r>
-      <w:r>
-        <w:rPr>
-          <w:lang w:val="en-GB"/>
-        </w:rPr>
-        <w:t xml:space="preserve">it so that the squares are all put into the </w:t>
-      </w:r>
-      <w:r>
-        <w:rPr>
-          <w:lang w:val="en-GB"/>
-        </w:rPr>
-        <w:t>‘</w:t>
-      </w:r>
-      <w:r>
-        <w:rPr>
-          <w:lang w:val="en-GB"/>
-        </w:rPr>
-        <w:t>JavaGame</w:t>
-      </w:r>
-      <w:r>
-        <w:rPr>
-          <w:lang w:val="en-GB"/>
-        </w:rPr>
-        <w:t>’</w:t>
-      </w:r>
-      <w:r>
-        <w:rPr>
-          <w:lang w:val="en-GB"/>
-        </w:rPr>
-        <w:t xml:space="preserve"> </w:t>
-      </w:r>
-      <w:r>
-        <w:rPr>
-          <w:lang w:val="en-GB"/>
-        </w:rPr>
-        <w:t>division</w:t>
-      </w:r>
-      <w:r>
-        <w:rPr>
-          <w:lang w:val="en-GB"/>
-        </w:rPr>
-        <w:t xml:space="preserve"> tag.</w:t>
-      </w:r>
-    </w:p>
-    <w:p>
-      <w:pPr>
-        <w:ind w:left="505" w:firstLine="215"/>
-        <w:rPr>
-          <w:lang w:val="en-GB"/>
-        </w:rPr>
-      </w:pPr>
-      <w:r>
-        <w:rPr>
-          <w:lang w:val="en-GB"/>
-        </w:rPr>
-        <w:t>A switch</w:t>
-      </w:r>
-      <w:r>
-        <w:rPr>
-          <w:lang w:val="en-GB"/>
-        </w:rPr>
-        <w:t>()</w:t>
-      </w:r>
-      <w:r>
-        <w:rPr>
-          <w:lang w:val="en-GB"/>
-        </w:rPr>
-        <w:t xml:space="preserve"> statement is used for the chosen game mode to be used</w:t>
-      </w:r>
-      <w:r>
-        <w:rPr>
-          <w:lang w:val="en-GB"/>
-        </w:rPr>
-        <w:t xml:space="preserve">, within the switch() </w:t>
-      </w:r>
-      <w:r>
-        <w:rPr>
-          <w:lang w:val="en-GB"/>
-        </w:rPr>
-        <w:t xml:space="preserve">statement there are </w:t>
-      </w:r>
-      <w:r>
-        <w:rPr>
-          <w:lang w:val="en-GB"/>
-        </w:rPr>
-        <w:t>if statements for the difficulty the user has been given</w:t>
-      </w:r>
-      <w:r>
-        <w:rPr>
-          <w:lang w:val="en-GB"/>
-        </w:rPr>
-        <w:t>, this changes a variable called ‘</w:t>
-      </w:r>
-      <w:r>
-        <w:rPr>
-          <w:lang w:val="en-GB"/>
-        </w:rPr>
-        <w:t>randomNumberDifficulty</w:t>
-      </w:r>
-      <w:r>
-        <w:rPr>
-          <w:lang w:val="en-GB"/>
-        </w:rPr>
-        <w:t>’</w:t>
-      </w:r>
-      <w:r>
-        <w:rPr>
-          <w:lang w:val="en-GB"/>
-        </w:rPr>
-        <w:t>, this will change from 10, if the difficulty is 1, too 100 if the difficulty is 2. This then would change the questions from being single digit questions, e.g. 1+2, to double digits,</w:t>
-      </w:r>
-      <w:r>
-        <w:rPr>
-          <w:lang w:val="en-GB"/>
-        </w:rPr>
-        <w:t xml:space="preserve"> e.g. 25+33</w:t>
-      </w:r>
-      <w:r>
-        <w:rPr>
-          <w:lang w:val="en-GB"/>
-        </w:rPr>
-        <w:t>.</w:t>
-      </w:r>
-      <w:r>
-        <w:rPr>
-          <w:lang w:val="en-GB"/>
-        </w:rPr>
-        <w:t xml:space="preserve"> There is a break for this loop that runs when the user get to question 10.</w:t>
-      </w:r>
-      <w:r>
-        <w:rPr>
-          <w:lang w:val="en-GB"/>
-        </w:rPr>
-        <w:t xml:space="preserve"> This statement changes the question section to show the users answer instead of a new score and removes all of the squares on the website</w:t>
-      </w:r>
-      <w:r>
-        <w:rPr>
-          <w:lang w:val="en-GB"/>
-        </w:rPr>
-        <w:t xml:space="preserve">. </w:t>
-      </w:r>
-    </w:p>
-    <w:p>
-      <w:pPr>
-        <w:ind w:left="505"/>
-        <w:rPr>
-          <w:lang w:val="en-GB"/>
-        </w:rPr>
-      </w:pPr>
-      <w:r>
-        <w:rPr>
           <w:noProof/>
         </w:rPr>
-        <w:lastRenderedPageBreak/>
         <w:drawing>
           <wp:inline distT="0" distB="0" distL="0" distR="0" wp14:anchorId="312BC104" wp14:editId="2C9289DA">
             <wp:extent cx="4458096" cy="4752975"/>
@@ -8099,10 +8807,7 @@
     </w:p>
     <w:p>
       <w:pPr>
-        <w:ind w:left="505" w:firstLine="215"/>
-        <w:rPr>
-          <w:lang w:val="en-GB"/>
-        </w:rPr>
+        <w:ind w:left="720" w:firstLine="215"/>
       </w:pPr>
       <w:r>
         <w:rPr>
@@ -8146,14 +8851,291 @@
         </w:rPr>
         <w:t xml:space="preserve"> variable. The Math.floor() then forces the number to be a full number and not have a decimal point behind it.</w:t>
       </w:r>
-    </w:p>
-    <w:p>
-      <w:pPr>
-        <w:ind w:left="505"/>
-        <w:rPr>
-          <w:lang w:val="en-GB"/>
-        </w:rPr>
-      </w:pPr>
+      <w:r>
+        <w:rPr>
+          <w:lang w:val="en-GB"/>
+        </w:rPr>
+        <w:t xml:space="preserve"> The Math.floor()</w:t>
+      </w:r>
+      <w:r>
+        <w:rPr>
+          <w:lang w:val="en-GB"/>
+        </w:rPr>
+        <w:t xml:space="preserve"> methods where used multiple times within the project, one to create the question, then one to create the wrong answers. The wrong answers however </w:t>
+      </w:r>
+      <w:r>
+        <w:rPr>
+          <w:lang w:val="en-GB"/>
+        </w:rPr>
+        <w:t xml:space="preserve">are </w:t>
+      </w:r>
+      <w:r>
+        <w:rPr>
+          <w:lang w:val="en-GB"/>
+        </w:rPr>
+        <w:t xml:space="preserve">in a </w:t>
+      </w:r>
+      <w:r>
+        <w:rPr>
+          <w:lang w:val="en-GB"/>
+        </w:rPr>
+        <w:t>‘</w:t>
+      </w:r>
+      <w:r>
+        <w:rPr>
+          <w:lang w:val="en-GB"/>
+        </w:rPr>
+        <w:t>for each()</w:t>
+      </w:r>
+      <w:r>
+        <w:rPr>
+          <w:lang w:val="en-GB"/>
+        </w:rPr>
+        <w:t>’</w:t>
+      </w:r>
+      <w:r>
+        <w:rPr>
+          <w:lang w:val="en-GB"/>
+        </w:rPr>
+        <w:t xml:space="preserve"> loop, </w:t>
+      </w:r>
+      <w:r>
+        <w:rPr>
+          <w:lang w:val="en-GB"/>
+        </w:rPr>
+        <w:t xml:space="preserve">this puts the wrong answer into every box. The system then </w:t>
+      </w:r>
+      <w:r>
+        <w:rPr>
+          <w:lang w:val="en-GB"/>
+        </w:rPr>
+        <w:t xml:space="preserve">puts the correct </w:t>
+      </w:r>
+      <w:r>
+        <w:t>answer into one of the squares.</w:t>
+      </w:r>
+      <w:r>
+        <w:t xml:space="preserve"> </w:t>
+      </w:r>
+    </w:p>
+    <w:p>
+      <w:pPr>
+        <w:ind w:left="720" w:firstLine="215"/>
+      </w:pPr>
+      <w:r>
+        <w:t>To make sure the correct answer does not come up more than once, the text within the squares are all checked and if they are the same as the answer, they get changed to be a new number.</w:t>
+      </w:r>
+      <w:r>
+        <w:t xml:space="preserve"> If more than one correct answer showed up, the only one that would have been accepted is the one the system set to be correct. This would be annoying to a user if they clicked the correct answer, but because there </w:t>
+      </w:r>
+      <w:r>
+        <w:t>were</w:t>
+      </w:r>
+      <w:r>
+        <w:t xml:space="preserve"> two squares with the same text, they get it wrong.</w:t>
+      </w:r>
+      <w:r>
+        <w:t xml:space="preserve"> The function that stops this duplication is called ‘</w:t>
+      </w:r>
+      <w:r>
+        <w:t>OnClickLoop</w:t>
+      </w:r>
+      <w:r>
+        <w:t>(){}’, and it also adds an event listener onto the squares. This means that when a user clicks on one of the question, the AnswerChecker() function runs.</w:t>
+      </w:r>
+    </w:p>
+    <w:p>
+      <w:pPr>
+        <w:ind w:left="720" w:firstLine="215"/>
+        <w:rPr>
+          <w:lang w:val="en-GB"/>
+        </w:rPr>
+      </w:pPr>
+      <w:r>
+        <w:rPr>
+          <w:lang w:val="en-GB"/>
+        </w:rPr>
+        <w:lastRenderedPageBreak/>
+        <w:t>As the game is now, there are only an addition and subtraction option. This is something that can change in the future.</w:t>
+      </w:r>
+      <w:r>
+        <w:rPr>
+          <w:lang w:val="en-GB"/>
+        </w:rPr>
+        <w:t xml:space="preserve"> Same with the difficultly, there are only options for difficulty 1 and 2.</w:t>
+      </w:r>
+      <w:r>
+        <w:rPr>
+          <w:lang w:val="en-GB"/>
+        </w:rPr>
+        <w:t xml:space="preserve"> </w:t>
+      </w:r>
+      <w:r>
+        <w:rPr>
+          <w:lang w:val="en-GB"/>
+        </w:rPr>
+        <w:t xml:space="preserve">The subtraction </w:t>
+      </w:r>
+      <w:r>
+        <w:rPr>
+          <w:lang w:val="en-GB"/>
+        </w:rPr>
+        <w:t>and addition section works the same way, however the subtraction randomiser keeps the number smaller than the answer, which the addition makes the answers bigger than the question</w:t>
+      </w:r>
+      <w:r>
+        <w:rPr>
+          <w:lang w:val="en-GB"/>
+        </w:rPr>
+        <w:t>.</w:t>
+      </w:r>
+      <w:r>
+        <w:rPr>
+          <w:lang w:val="en-GB"/>
+        </w:rPr>
+        <w:t xml:space="preserve"> </w:t>
+      </w:r>
+    </w:p>
+    <w:p>
+      <w:pPr>
+        <w:ind w:left="720" w:firstLine="215"/>
+        <w:rPr>
+          <w:lang w:val="en-GB"/>
+        </w:rPr>
+      </w:pPr>
+      <w:r>
+        <w:rPr>
+          <w:lang w:val="en-GB"/>
+        </w:rPr>
+        <w:t xml:space="preserve">When the user clicks on a square, the </w:t>
+      </w:r>
+      <w:r>
+        <w:rPr>
+          <w:lang w:val="en-GB"/>
+        </w:rPr>
+        <w:t>AnswerChecker</w:t>
+      </w:r>
+      <w:r>
+        <w:rPr>
+          <w:lang w:val="en-GB"/>
+        </w:rPr>
+        <w:t>(){} function runs, this checks to see if the answer the user clicks on was correct. It does this by checking the name of the rectangle, and if it equals the one that holds the ‘</w:t>
+      </w:r>
+      <w:r>
+        <w:rPr>
+          <w:lang w:val="en-GB"/>
+        </w:rPr>
+        <w:t xml:space="preserve">correctAnswerSquare </w:t>
+      </w:r>
+      <w:r>
+        <w:rPr>
+          <w:lang w:val="en-GB"/>
+        </w:rPr>
+        <w:t>variable</w:t>
+      </w:r>
+      <w:r>
+        <w:rPr>
+          <w:lang w:val="en-GB"/>
+        </w:rPr>
+        <w:t xml:space="preserve"> then the system will run the ScoreUpdate(){} function, which adds to the users score and then redoes the ‘</w:t>
+      </w:r>
+      <w:r>
+        <w:rPr>
+          <w:lang w:val="en-GB"/>
+        </w:rPr>
+        <w:t>RandomQuestionGenerator</w:t>
+      </w:r>
+      <w:r>
+        <w:rPr>
+          <w:lang w:val="en-GB"/>
+        </w:rPr>
+        <w:t>(){}’ function to create a new question</w:t>
+      </w:r>
+      <w:r>
+        <w:rPr>
+          <w:lang w:val="en-GB"/>
+        </w:rPr>
+        <w:t>. The ‘</w:t>
+      </w:r>
+      <w:r>
+        <w:rPr>
+          <w:lang w:val="en-GB"/>
+        </w:rPr>
+        <w:t>correctAnswerSquare</w:t>
+      </w:r>
+      <w:r>
+        <w:rPr>
+          <w:lang w:val="en-GB"/>
+        </w:rPr>
+        <w:t>’ is set when the squares are given their answers</w:t>
+      </w:r>
+      <w:r>
+        <w:rPr>
+          <w:lang w:val="en-GB"/>
+        </w:rPr>
+        <w:t>, the ‘</w:t>
+      </w:r>
+      <w:r>
+        <w:rPr>
+          <w:lang w:val="en-GB"/>
+        </w:rPr>
+        <w:t>correctAnswerSquare</w:t>
+      </w:r>
+      <w:r>
+        <w:rPr>
+          <w:lang w:val="en-GB"/>
+        </w:rPr>
+        <w:t>’ variable will be set to the square that contains the correct answers name.</w:t>
+      </w:r>
+      <w:r>
+        <w:rPr>
+          <w:lang w:val="en-GB"/>
+        </w:rPr>
+        <w:t xml:space="preserve"> If the user got the question </w:t>
+      </w:r>
+      <w:r>
+        <w:rPr>
+          <w:lang w:val="en-GB"/>
+        </w:rPr>
+        <w:t>wrong,</w:t>
+      </w:r>
+      <w:r>
+        <w:rPr>
+          <w:lang w:val="en-GB"/>
+        </w:rPr>
+        <w:t xml:space="preserve"> there score does not increase and a new question is given to them.</w:t>
+      </w:r>
+      <w:r>
+        <w:rPr>
+          <w:lang w:val="en-GB"/>
+        </w:rPr>
+        <w:t xml:space="preserve"> The question number is then also updated to be higher</w:t>
+      </w:r>
+      <w:r>
+        <w:rPr>
+          <w:lang w:val="en-GB"/>
+        </w:rPr>
+        <w:t>.</w:t>
+      </w:r>
+    </w:p>
+    <w:p>
+      <w:pPr>
+        <w:ind w:left="720" w:firstLine="215"/>
+        <w:rPr>
+          <w:lang w:val="en-GB"/>
+        </w:rPr>
+      </w:pPr>
+      <w:r>
+        <w:rPr>
+          <w:lang w:val="en-GB"/>
+        </w:rPr>
+        <w:t>Once the user has completed all of the 10 questions that they would have been answering</w:t>
+      </w:r>
+      <w:r>
+        <w:rPr>
+          <w:lang w:val="en-GB"/>
+        </w:rPr>
+        <w:t>. The system gets rid of all the squares on the page, it then creates a for and fills it in correctly. The for is then automatically submitted and sent to the PHP code to update the database with the users new score.</w:t>
+      </w:r>
     </w:p>
     <w:p>
       <w:pPr>
@@ -8162,409 +9144,1201 @@
           <w:lang w:val="en-GB"/>
         </w:rPr>
       </w:pPr>
-      <w:bookmarkStart w:id="40" w:name="_Toc39362998"/>
+      <w:bookmarkStart w:id="39" w:name="_Toc39538239"/>
       <w:r>
         <w:rPr>
           <w:lang w:val="en-GB"/>
         </w:rPr>
         <w:t>Staff and Admin Page</w:t>
       </w:r>
+      <w:bookmarkEnd w:id="39"/>
+    </w:p>
+    <w:p>
+      <w:pPr>
+        <w:ind w:left="720" w:firstLine="215"/>
+        <w:rPr>
+          <w:lang w:val="en-GB"/>
+        </w:rPr>
+      </w:pPr>
+      <w:r>
+        <w:rPr>
+          <w:lang w:val="en-GB"/>
+        </w:rPr>
+        <w:t>The staff and admin page contain a table within the centre</w:t>
+      </w:r>
+      <w:r>
+        <w:rPr>
+          <w:lang w:val="en-GB"/>
+        </w:rPr>
+        <w:t xml:space="preserve">, this table contains all the students that are within the table. </w:t>
+      </w:r>
+      <w:r>
+        <w:rPr>
+          <w:lang w:val="en-GB"/>
+        </w:rPr>
+        <w:t xml:space="preserve">The staff member or admin can edit the details within the table by clicking on the </w:t>
+      </w:r>
+      <w:r>
+        <w:rPr>
+          <w:lang w:val="en-GB"/>
+        </w:rPr>
+        <w:t>user’s</w:t>
+      </w:r>
+      <w:r>
+        <w:rPr>
+          <w:lang w:val="en-GB"/>
+        </w:rPr>
+        <w:t xml:space="preserve"> row</w:t>
+      </w:r>
+      <w:r>
+        <w:rPr>
+          <w:lang w:val="en-GB"/>
+        </w:rPr>
+        <w:t>. By clicking on a student within the table, a form pops up and the user can change the details of the student they clicked on</w:t>
+      </w:r>
+      <w:r>
+        <w:rPr>
+          <w:lang w:val="en-GB"/>
+        </w:rPr>
+        <w:t xml:space="preserve">. If they are not an </w:t>
+      </w:r>
+      <w:r>
+        <w:rPr>
+          <w:lang w:val="en-GB"/>
+        </w:rPr>
+        <w:t>admin,</w:t>
+      </w:r>
+      <w:r>
+        <w:rPr>
+          <w:lang w:val="en-GB"/>
+        </w:rPr>
+        <w:t xml:space="preserve"> they can only change the </w:t>
+      </w:r>
+      <w:r>
+        <w:rPr>
+          <w:lang w:val="en-GB"/>
+        </w:rPr>
+        <w:t>user’s</w:t>
+      </w:r>
+      <w:r>
+        <w:rPr>
+          <w:lang w:val="en-GB"/>
+        </w:rPr>
+        <w:t xml:space="preserve"> difficulty.</w:t>
+      </w:r>
+      <w:r>
+        <w:rPr>
+          <w:lang w:val="en-GB"/>
+        </w:rPr>
+        <w:t xml:space="preserve"> The admins can change all the details that are shown within the table</w:t>
+      </w:r>
+      <w:r>
+        <w:rPr>
+          <w:lang w:val="en-GB"/>
+        </w:rPr>
+        <w:t>. The admin can also remove any users that are on the table.</w:t>
+      </w:r>
+    </w:p>
+    <w:p>
+      <w:pPr>
+        <w:ind w:left="720" w:firstLine="215"/>
+        <w:rPr>
+          <w:lang w:val="en-GB"/>
+        </w:rPr>
+      </w:pPr>
+      <w:r>
+        <w:rPr>
+          <w:lang w:val="en-GB"/>
+        </w:rPr>
+        <w:t xml:space="preserve">The user changes the datils through a form </w:t>
+      </w:r>
+      <w:r>
+        <w:rPr>
+          <w:lang w:val="en-GB"/>
+        </w:rPr>
+        <w:t xml:space="preserve">that then sends the users details into a php function that then changes the database. </w:t>
+      </w:r>
+      <w:r>
+        <w:rPr>
+          <w:lang w:val="en-GB"/>
+        </w:rPr>
+        <w:t>The remove button also uses php to remove the user from the database. Both the ‘submit’ and ‘remove’ buttons are submit buttons for the form,</w:t>
+      </w:r>
+      <w:r>
+        <w:rPr>
+          <w:lang w:val="en-GB"/>
+        </w:rPr>
+        <w:t xml:space="preserve"> they both also use a hidden column within the table. The hidden column </w:t>
+      </w:r>
+      <w:r>
+        <w:rPr>
+          <w:lang w:val="en-GB"/>
+        </w:rPr>
+        <w:t>is the users number, this is something that a staff member would not necessarily need to see and could just lead to confusion, this cannot also be changed and is used to change the users details or remove the user from the database table.</w:t>
+      </w:r>
+    </w:p>
+    <w:p>
+      <w:pPr>
+        <w:ind w:left="720" w:firstLine="215"/>
+        <w:rPr>
+          <w:lang w:val="en-GB"/>
+        </w:rPr>
+      </w:pPr>
+      <w:r>
+        <w:rPr>
+          <w:lang w:val="en-GB"/>
+        </w:rPr>
+        <w:t>A php function is also used to fill in the table, it does this by searching through the database and then uses the ‘echo’ command to place the text into the html code.</w:t>
+      </w:r>
+      <w:r>
+        <w:rPr>
+          <w:lang w:val="en-GB"/>
+        </w:rPr>
+        <w:t xml:space="preserve"> </w:t>
+      </w:r>
+      <w:r>
+        <w:rPr>
+          <w:lang w:val="en-GB"/>
+        </w:rPr>
+        <w:t xml:space="preserve">The echo command places the &lt;tr&gt; and &lt;td&gt; tags into the page for the </w:t>
+      </w:r>
+      <w:r>
+        <w:rPr>
+          <w:lang w:val="en-GB"/>
+        </w:rPr>
+        <w:t>number</w:t>
+      </w:r>
+      <w:r>
+        <w:rPr>
+          <w:lang w:val="en-GB"/>
+        </w:rPr>
+        <w:t xml:space="preserve"> of items there are in the database</w:t>
+      </w:r>
+      <w:r>
+        <w:rPr>
+          <w:lang w:val="en-GB"/>
+        </w:rPr>
+        <w:t>, it does this with a while loop</w:t>
+      </w:r>
+      <w:r>
+        <w:rPr>
+          <w:lang w:val="en-GB"/>
+        </w:rPr>
+        <w:t>. These tags are the basic HTML table tags that can be used anytime within a table within HTML.</w:t>
+      </w:r>
+      <w:r>
+        <w:rPr>
+          <w:lang w:val="en-GB"/>
+        </w:rPr>
+        <w:t xml:space="preserve"> </w:t>
+      </w:r>
+      <w:r>
+        <w:rPr>
+          <w:lang w:val="en-GB"/>
+        </w:rPr>
+        <w:t>It puts the students onto the table through a while loop</w:t>
+      </w:r>
+      <w:r>
+        <w:rPr>
+          <w:lang w:val="en-GB"/>
+        </w:rPr>
+        <w:t xml:space="preserve"> that runs for the amount of students that are returned from the database</w:t>
+      </w:r>
+      <w:r>
+        <w:rPr>
+          <w:lang w:val="en-GB"/>
+        </w:rPr>
+        <w:t xml:space="preserve"> and with the correct details</w:t>
+      </w:r>
+      <w:r>
+        <w:rPr>
+          <w:lang w:val="en-GB"/>
+        </w:rPr>
+        <w:t xml:space="preserve"> for that student</w:t>
+      </w:r>
+      <w:r>
+        <w:rPr>
+          <w:lang w:val="en-GB"/>
+        </w:rPr>
+        <w:t>.</w:t>
+      </w:r>
+    </w:p>
+    <w:p>
+      <w:pPr>
+        <w:ind w:left="720" w:firstLine="215"/>
+        <w:rPr>
+          <w:lang w:val="en-GB"/>
+        </w:rPr>
+      </w:pPr>
+      <w:r>
+        <w:rPr>
+          <w:lang w:val="en-GB"/>
+        </w:rPr>
+        <w:t>The system stops anyone who is not an admin from entering the wrong information</w:t>
+      </w:r>
+      <w:r>
+        <w:rPr>
+          <w:lang w:val="en-GB"/>
+        </w:rPr>
+        <w:t xml:space="preserve"> by</w:t>
+      </w:r>
+      <w:r>
+        <w:rPr>
+          <w:lang w:val="en-GB"/>
+        </w:rPr>
+        <w:t xml:space="preserve"> making them readOnly. This is something within JavaScript that </w:t>
+      </w:r>
+      <w:r>
+        <w:rPr>
+          <w:lang w:val="en-GB"/>
+        </w:rPr>
+        <w:t>makes the text boxes not editable</w:t>
+      </w:r>
+      <w:r>
+        <w:rPr>
+          <w:lang w:val="en-GB"/>
+        </w:rPr>
+        <w:t>. A PHP function is used to check if the $_SESSION[“Admin”] session does not equal the text admin. This would only equal admin if the user has logged in as an admin</w:t>
+      </w:r>
+      <w:r>
+        <w:rPr>
+          <w:lang w:val="en-GB"/>
+        </w:rPr>
+        <w:t>.</w:t>
+      </w:r>
+    </w:p>
+    <w:p>
+      <w:pPr>
+        <w:pStyle w:val="Heading3"/>
+        <w:ind w:left="720"/>
+        <w:rPr>
+          <w:lang w:val="en-GB"/>
+        </w:rPr>
+      </w:pPr>
+      <w:r>
+        <w:rPr>
+          <w:lang w:val="en-GB"/>
+        </w:rPr>
+        <w:t>Logout code</w:t>
+      </w:r>
+    </w:p>
+    <w:p>
+      <w:pPr>
+        <w:ind w:left="720"/>
+        <w:rPr>
+          <w:lang w:val="en-GB"/>
+        </w:rPr>
+      </w:pPr>
+      <w:r>
+        <w:rPr>
+          <w:lang w:val="en-GB"/>
+        </w:rPr>
+        <w:t>The logout file is a very small file, all the file does is destroys the current active session, and send the user back to the login page, allowing them to login again if necessary</w:t>
+      </w:r>
+      <w:r>
+        <w:rPr>
+          <w:lang w:val="en-GB"/>
+        </w:rPr>
+        <w:t xml:space="preserve">. </w:t>
+      </w:r>
+      <w:r>
+        <w:rPr>
+          <w:lang w:val="en-GB"/>
+        </w:rPr>
+        <w:lastRenderedPageBreak/>
+        <w:t>This is needed for security within the website as without this, someone could be able to access someone else’s account if the sessions have not ended yet.</w:t>
+      </w:r>
+      <w:r>
+        <w:rPr>
+          <w:lang w:val="en-GB"/>
+        </w:rPr>
+        <w:t xml:space="preserve"> Every page has a logout button</w:t>
+      </w:r>
+      <w:r>
+        <w:rPr>
+          <w:lang w:val="en-GB"/>
+        </w:rPr>
+        <w:t xml:space="preserve"> that logs the user out</w:t>
+      </w:r>
+      <w:r>
+        <w:rPr>
+          <w:lang w:val="en-GB"/>
+        </w:rPr>
+        <w:t xml:space="preserve"> </w:t>
+      </w:r>
+      <w:r>
+        <w:rPr>
+          <w:lang w:val="en-GB"/>
+        </w:rPr>
+        <w:t>in the footer of the page.</w:t>
+      </w:r>
+    </w:p>
+    <w:p>
+      <w:pPr>
+        <w:ind w:left="720" w:firstLine="215"/>
+        <w:rPr>
+          <w:lang w:val="en-GB"/>
+        </w:rPr>
+      </w:pPr>
+    </w:p>
+    <w:p>
+      <w:pPr>
+        <w:rPr>
+          <w:lang w:val="en-GB"/>
+        </w:rPr>
+      </w:pPr>
+    </w:p>
+    <w:p>
+      <w:pPr>
+        <w:pStyle w:val="Heading2"/>
+        <w:rPr>
+          <w:lang w:val="en-GB"/>
+        </w:rPr>
+      </w:pPr>
+      <w:bookmarkStart w:id="40" w:name="_Toc222978601"/>
+      <w:bookmarkStart w:id="41" w:name="_Toc34045700"/>
+      <w:bookmarkStart w:id="42" w:name="_Toc39538240"/>
+      <w:r>
+        <w:rPr>
+          <w:lang w:val="en-GB"/>
+        </w:rPr>
+        <w:t>Other Relevant Sections</w:t>
+      </w:r>
       <w:bookmarkEnd w:id="40"/>
-    </w:p>
-    <w:p>
-      <w:pPr>
-        <w:ind w:left="505"/>
-        <w:rPr>
-          <w:lang w:val="en-GB"/>
-        </w:rPr>
-      </w:pPr>
-      <w:r>
-        <w:rPr>
-          <w:lang w:val="en-GB"/>
-        </w:rPr>
-        <w:t>The staff and admin page contain a table within the centre</w:t>
-      </w:r>
-      <w:r>
-        <w:rPr>
-          <w:lang w:val="en-GB"/>
-        </w:rPr>
-        <w:t xml:space="preserve">, this table contains all the students that are within the table. </w:t>
-      </w:r>
-      <w:r>
-        <w:rPr>
-          <w:lang w:val="en-GB"/>
-        </w:rPr>
-        <w:t xml:space="preserve">The staff member or admin can edit the details within the table by clicking on the </w:t>
-      </w:r>
-      <w:r>
-        <w:rPr>
-          <w:lang w:val="en-GB"/>
-        </w:rPr>
-        <w:t>user’s</w:t>
-      </w:r>
-      <w:r>
-        <w:rPr>
-          <w:lang w:val="en-GB"/>
-        </w:rPr>
-        <w:t xml:space="preserve"> row</w:t>
-      </w:r>
-      <w:r>
-        <w:rPr>
-          <w:lang w:val="en-GB"/>
-        </w:rPr>
-        <w:t>. By clicking on a student within the table, a form pops up and the user can change the details of the student they clicked on</w:t>
-      </w:r>
-      <w:r>
-        <w:rPr>
-          <w:lang w:val="en-GB"/>
-        </w:rPr>
-        <w:t xml:space="preserve">. If they are not an </w:t>
-      </w:r>
-      <w:r>
-        <w:rPr>
-          <w:lang w:val="en-GB"/>
-        </w:rPr>
-        <w:t>admin,</w:t>
-      </w:r>
-      <w:r>
-        <w:rPr>
-          <w:lang w:val="en-GB"/>
-        </w:rPr>
-        <w:t xml:space="preserve"> they can only change the </w:t>
-      </w:r>
-      <w:r>
-        <w:rPr>
-          <w:lang w:val="en-GB"/>
-        </w:rPr>
-        <w:t>user’s</w:t>
-      </w:r>
-      <w:r>
-        <w:rPr>
-          <w:lang w:val="en-GB"/>
-        </w:rPr>
-        <w:t xml:space="preserve"> difficulty.</w:t>
-      </w:r>
-      <w:r>
-        <w:rPr>
-          <w:lang w:val="en-GB"/>
-        </w:rPr>
-        <w:t xml:space="preserve"> The admins can change all the details that are shown within the table</w:t>
-      </w:r>
-      <w:r>
-        <w:rPr>
-          <w:lang w:val="en-GB"/>
-        </w:rPr>
-        <w:t>. The admin can also remove any users that are on the table.</w:t>
-      </w:r>
-    </w:p>
-    <w:p>
-      <w:pPr>
-        <w:ind w:left="505"/>
-        <w:rPr>
-          <w:lang w:val="en-GB"/>
-        </w:rPr>
-      </w:pPr>
-      <w:r>
-        <w:rPr>
-          <w:lang w:val="en-GB"/>
-        </w:rPr>
-        <w:tab/>
-        <w:t xml:space="preserve">The user changes the datils through a form </w:t>
-      </w:r>
-      <w:r>
-        <w:rPr>
-          <w:lang w:val="en-GB"/>
-        </w:rPr>
-        <w:t xml:space="preserve">that then sends the users details into a php function that then changes the database. </w:t>
-      </w:r>
-      <w:r>
-        <w:rPr>
-          <w:lang w:val="en-GB"/>
-        </w:rPr>
-        <w:t>The remove button also uses php to remove the user from the database. Both the ‘submit’ and ‘remove’ buttons are submit buttons for the form,</w:t>
-      </w:r>
-      <w:r>
-        <w:rPr>
-          <w:lang w:val="en-GB"/>
-        </w:rPr>
-        <w:t xml:space="preserve"> they both also use a hidden column within the table. The hidden column </w:t>
-      </w:r>
-      <w:r>
-        <w:rPr>
-          <w:lang w:val="en-GB"/>
-        </w:rPr>
-        <w:t xml:space="preserve">is the users number, this is something that a staff member would not necessarily </w:t>
-      </w:r>
-      <w:r>
-        <w:rPr>
-          <w:lang w:val="en-GB"/>
-        </w:rPr>
-        <w:lastRenderedPageBreak/>
-        <w:t>need to see and could just lead to confusion, this cannot also be changed and is used to change the users details or remove the user from the database table.</w:t>
-      </w:r>
-    </w:p>
-    <w:p>
-      <w:pPr>
-        <w:ind w:left="505"/>
-        <w:rPr>
-          <w:lang w:val="en-GB"/>
-        </w:rPr>
-      </w:pPr>
-      <w:r>
-        <w:rPr>
-          <w:lang w:val="en-GB"/>
-        </w:rPr>
-        <w:tab/>
-        <w:t>A php function is also used to fill in the table, it does this by searching through the database and then uses the ‘echo’ command to place the text into the html code.</w:t>
-      </w:r>
-      <w:r>
-        <w:rPr>
-          <w:lang w:val="en-GB"/>
-        </w:rPr>
-        <w:t xml:space="preserve"> </w:t>
-      </w:r>
-      <w:r>
-        <w:rPr>
-          <w:lang w:val="en-GB"/>
-        </w:rPr>
-        <w:t xml:space="preserve">The echo command places the &lt;tr&gt; and &lt;td&gt; tags into the page for the </w:t>
-      </w:r>
-      <w:r>
-        <w:rPr>
-          <w:lang w:val="en-GB"/>
-        </w:rPr>
-        <w:t>number</w:t>
-      </w:r>
-      <w:r>
-        <w:rPr>
-          <w:lang w:val="en-GB"/>
-        </w:rPr>
-        <w:t xml:space="preserve"> of items there are in the database</w:t>
-      </w:r>
-      <w:r>
-        <w:rPr>
-          <w:lang w:val="en-GB"/>
-        </w:rPr>
-        <w:t>, it does this with a while loop</w:t>
-      </w:r>
-      <w:r>
-        <w:rPr>
-          <w:lang w:val="en-GB"/>
-        </w:rPr>
-        <w:t>. These tags are the basic HTML table tags that can be used anytime within a table within HTML.</w:t>
-      </w:r>
-      <w:r>
-        <w:rPr>
-          <w:lang w:val="en-GB"/>
-        </w:rPr>
-        <w:t xml:space="preserve"> </w:t>
-      </w:r>
-      <w:r>
-        <w:rPr>
-          <w:lang w:val="en-GB"/>
-        </w:rPr>
-        <w:t>It puts the students onto the table through a while loop</w:t>
-      </w:r>
-      <w:r>
-        <w:rPr>
-          <w:lang w:val="en-GB"/>
-        </w:rPr>
-        <w:t xml:space="preserve"> that runs for the amount of students that are returned from the database</w:t>
-      </w:r>
-      <w:r>
-        <w:rPr>
-          <w:lang w:val="en-GB"/>
-        </w:rPr>
-        <w:t xml:space="preserve"> and with the correct details</w:t>
-      </w:r>
-      <w:r>
-        <w:rPr>
-          <w:lang w:val="en-GB"/>
-        </w:rPr>
-        <w:t xml:space="preserve"> for that student</w:t>
-      </w:r>
-      <w:r>
-        <w:rPr>
-          <w:lang w:val="en-GB"/>
-        </w:rPr>
-        <w:t>.</w:t>
-      </w:r>
-    </w:p>
-    <w:p>
-      <w:pPr>
-        <w:pStyle w:val="Heading3"/>
-        <w:rPr>
-          <w:lang w:val="en-GB"/>
-        </w:rPr>
-      </w:pPr>
-      <w:r>
-        <w:rPr>
-          <w:lang w:val="en-GB"/>
-        </w:rPr>
-        <w:t>Security</w:t>
-      </w:r>
-    </w:p>
-    <w:p>
-      <w:pPr>
-        <w:ind w:left="720" w:firstLine="72"/>
-        <w:rPr>
-          <w:lang w:val="en-GB"/>
-        </w:rPr>
-      </w:pPr>
-      <w:r>
-        <w:rPr>
-          <w:lang w:val="en-GB"/>
-        </w:rPr>
-        <w:t xml:space="preserve">Each page, other than the login, must have had the user to login to access them. If does this by checking if a session is running. Which is done by checking for a session that stores the </w:t>
-      </w:r>
-      <w:r>
-        <w:rPr>
-          <w:lang w:val="en-GB"/>
-        </w:rPr>
-        <w:t>user’s</w:t>
-      </w:r>
-      <w:r>
-        <w:rPr>
-          <w:lang w:val="en-GB"/>
-        </w:rPr>
-        <w:t xml:space="preserve"> </w:t>
-      </w:r>
-      <w:r>
-        <w:rPr>
-          <w:lang w:val="en-GB"/>
-        </w:rPr>
-        <w:t>username if</w:t>
-      </w:r>
-      <w:r>
-        <w:rPr>
-          <w:lang w:val="en-GB"/>
-        </w:rPr>
-        <w:t xml:space="preserve"> it is empty. It will take the user back to the login page</w:t>
-      </w:r>
-      <w:r>
-        <w:rPr>
-          <w:lang w:val="en-GB"/>
-        </w:rPr>
-        <w:t xml:space="preserve"> </w:t>
-      </w:r>
-      <w:r>
-        <w:rPr>
-          <w:lang w:val="en-GB"/>
-        </w:rPr>
-        <w:t>using</w:t>
-      </w:r>
-      <w:r>
-        <w:rPr>
-          <w:lang w:val="en-GB"/>
-        </w:rPr>
-        <w:t xml:space="preserve"> the </w:t>
-      </w:r>
-      <w:r>
-        <w:rPr>
-          <w:lang w:val="en-GB"/>
-        </w:rPr>
-        <w:t xml:space="preserve">header() function, this function allows the developer to send people to other URLs. This header is partly needed as without it, pages such as the staff page would not show anything as it uses the </w:t>
-      </w:r>
-      <w:r>
-        <w:rPr>
-          <w:lang w:val="en-GB"/>
-        </w:rPr>
-        <w:t>user’s</w:t>
-      </w:r>
-      <w:r>
-        <w:rPr>
-          <w:lang w:val="en-GB"/>
-        </w:rPr>
-        <w:t xml:space="preserve"> </w:t>
-      </w:r>
-      <w:r>
-        <w:rPr>
-          <w:lang w:val="en-GB"/>
-        </w:rPr>
-        <w:t xml:space="preserve">details that they logged in with </w:t>
-      </w:r>
-      <w:r>
-        <w:rPr>
-          <w:lang w:val="en-GB"/>
-        </w:rPr>
-        <w:t xml:space="preserve">to </w:t>
-      </w:r>
-      <w:r>
-        <w:rPr>
-          <w:lang w:val="en-GB"/>
-        </w:rPr>
-        <w:t xml:space="preserve">get the details for the table. </w:t>
-      </w:r>
-    </w:p>
-    <w:p>
-      <w:pPr>
-        <w:pStyle w:val="Heading2"/>
-        <w:rPr>
-          <w:lang w:val="en-GB"/>
-        </w:rPr>
-      </w:pPr>
-      <w:bookmarkStart w:id="41" w:name="_Toc222978600"/>
-      <w:bookmarkStart w:id="42" w:name="_Toc34045699"/>
-      <w:bookmarkStart w:id="43" w:name="_Toc39363000"/>
-      <w:r>
-        <w:rPr>
-          <w:lang w:val="en-GB"/>
-        </w:rPr>
-        <w:t>User Interface Design</w:t>
-      </w:r>
       <w:bookmarkEnd w:id="41"/>
       <w:bookmarkEnd w:id="42"/>
+    </w:p>
+    <w:p>
+      <w:pPr>
+        <w:pStyle w:val="Heading3"/>
+        <w:rPr>
+          <w:lang w:val="en-GB"/>
+        </w:rPr>
+      </w:pPr>
+      <w:bookmarkStart w:id="43" w:name="_Toc39538241"/>
+      <w:r>
+        <w:rPr>
+          <w:lang w:val="en-GB"/>
+        </w:rPr>
+        <w:t>Security</w:t>
+      </w:r>
       <w:bookmarkEnd w:id="43"/>
-      <w:r>
-        <w:rPr>
-          <w:lang w:val="en-GB"/>
-        </w:rPr>
-        <w:t xml:space="preserve"> </w:t>
-      </w:r>
-    </w:p>
-    <w:p>
-      <w:pPr>
-        <w:rPr>
-          <w:lang w:val="en-GB"/>
-        </w:rPr>
-      </w:pPr>
-    </w:p>
-    <w:p>
-      <w:pPr>
-        <w:pStyle w:val="Heading2"/>
-        <w:rPr>
-          <w:lang w:val="en-GB"/>
-        </w:rPr>
-      </w:pPr>
-      <w:bookmarkStart w:id="44" w:name="_Toc222978601"/>
-      <w:bookmarkStart w:id="45" w:name="_Toc34045700"/>
-      <w:bookmarkStart w:id="46" w:name="_Toc39363001"/>
-      <w:r>
-        <w:rPr>
-          <w:lang w:val="en-GB"/>
-        </w:rPr>
-        <w:t>Other Relevant Sections</w:t>
-      </w:r>
+    </w:p>
+    <w:p>
+      <w:pPr>
+        <w:ind w:left="720" w:firstLine="72"/>
+        <w:rPr>
+          <w:lang w:val="en-GB"/>
+        </w:rPr>
+      </w:pPr>
+      <w:r>
+        <w:rPr>
+          <w:lang w:val="en-GB"/>
+        </w:rPr>
+        <w:t xml:space="preserve">Each page, other than the login, must have had the user to login to access them. If does this by checking if a session is running. Which is done by checking for a session that stores the user’s username if it is empty. It will take the user back to the login page using the header() function, this function allows the developer to send people to other URLs. This header is partly needed as without it, pages such as the staff page would not show anything as it uses the user’s details that they logged in with to get the details for the table. </w:t>
+      </w:r>
+    </w:p>
+    <w:p>
+      <w:pPr>
+        <w:rPr>
+          <w:lang w:val="en-GB"/>
+        </w:rPr>
+      </w:pPr>
+    </w:p>
+    <w:p>
+      <w:pPr>
+        <w:rPr>
+          <w:rFonts w:asciiTheme="majorHAnsi" w:eastAsiaTheme="majorEastAsia" w:hAnsiTheme="majorHAnsi" w:cstheme="majorBidi"/>
+          <w:sz w:val="32"/>
+          <w:szCs w:val="32"/>
+          <w:lang w:val="en-GB"/>
+        </w:rPr>
+      </w:pPr>
+      <w:r>
+        <w:rPr>
+          <w:lang w:val="en-GB"/>
+        </w:rPr>
+        <w:br w:type="page"/>
+      </w:r>
+    </w:p>
+    <w:p>
+      <w:pPr>
+        <w:pStyle w:val="Heading1"/>
+        <w:rPr>
+          <w:lang w:val="en-GB"/>
+        </w:rPr>
+      </w:pPr>
+      <w:bookmarkStart w:id="44" w:name="_Toc222978602"/>
+      <w:bookmarkStart w:id="45" w:name="_Toc34045701"/>
+      <w:bookmarkStart w:id="46" w:name="_Toc39538242"/>
+      <w:r>
+        <w:rPr>
+          <w:lang w:val="en-GB"/>
+        </w:rPr>
+        <w:lastRenderedPageBreak/>
+        <w:t>Implementation</w:t>
+      </w:r>
+      <w:bookmarkEnd w:id="32"/>
       <w:bookmarkEnd w:id="44"/>
       <w:bookmarkEnd w:id="45"/>
       <w:bookmarkEnd w:id="46"/>
     </w:p>
     <w:p>
       <w:pPr>
-        <w:rPr>
-          <w:lang w:val="en-GB"/>
-        </w:rPr>
-      </w:pPr>
-    </w:p>
-    <w:p>
-      <w:pPr>
-        <w:rPr>
-          <w:rFonts w:asciiTheme="majorHAnsi" w:eastAsiaTheme="majorEastAsia" w:hAnsiTheme="majorHAnsi" w:cstheme="majorBidi"/>
+        <w:pStyle w:val="Heading3"/>
+        <w:rPr>
           <w:sz w:val="32"/>
           <w:szCs w:val="32"/>
           <w:lang w:val="en-GB"/>
         </w:rPr>
       </w:pPr>
+      <w:bookmarkStart w:id="47" w:name="_Toc39538243"/>
+      <w:bookmarkStart w:id="48" w:name="_Toc192777712"/>
+      <w:r>
+        <w:rPr>
+          <w:lang w:val="en-GB"/>
+        </w:rPr>
+        <w:t xml:space="preserve">The </w:t>
+      </w:r>
+      <w:r>
+        <w:rPr>
+          <w:lang w:val="en-GB"/>
+        </w:rPr>
+        <w:t>Table</w:t>
+      </w:r>
+      <w:bookmarkEnd w:id="47"/>
+    </w:p>
+    <w:p>
+      <w:pPr>
+        <w:ind w:left="360" w:firstLine="360"/>
+        <w:rPr>
+          <w:lang w:val="en-GB"/>
+        </w:rPr>
+      </w:pPr>
+      <w:r>
+        <w:rPr>
+          <w:lang w:val="en-GB"/>
+        </w:rPr>
+        <w:t xml:space="preserve">DataTables [2] is a third party library that was used within the code. This was mainly done to create a simple and easy to use table, which would be complex. Without data tables, issues with bigger tables would come into effect, e.g. </w:t>
+      </w:r>
+      <w:r>
+        <w:rPr>
+          <w:lang w:val="en-GB"/>
+        </w:rPr>
+        <w:t>if the school had a lot of users, the table may require the user to scroll down a vast amount to get to a specific user</w:t>
+      </w:r>
+      <w:r>
+        <w:rPr>
+          <w:lang w:val="en-GB"/>
+        </w:rPr>
+        <w:t xml:space="preserve">. This isn’t really acceptable for a website that other businesses will use. </w:t>
+      </w:r>
+      <w:r>
+        <w:rPr>
+          <w:lang w:val="en-GB"/>
+        </w:rPr>
+        <w:t>DataTables [2]</w:t>
+      </w:r>
+      <w:r>
+        <w:rPr>
+          <w:lang w:val="en-GB"/>
+        </w:rPr>
+        <w:t xml:space="preserve"> only gives a table its foundation, e.g. search bars and pages, however, it still needs a basic HTML table to run first before it can initiate, otherwise it just would not work</w:t>
+      </w:r>
+      <w:r>
+        <w:rPr>
+          <w:lang w:val="en-GB"/>
+        </w:rPr>
+        <w:t xml:space="preserve">. Without DataTables, to create a similar sort of system would be </w:t>
+      </w:r>
+      <w:r>
+        <w:rPr>
+          <w:lang w:val="en-GB"/>
+        </w:rPr>
+        <w:t>incredibly</w:t>
+      </w:r>
+      <w:r>
+        <w:rPr>
+          <w:lang w:val="en-GB"/>
+        </w:rPr>
+        <w:t xml:space="preserve"> complex and would take a vast amount of time, since it adds so much to a website in looks as well as </w:t>
+      </w:r>
+      <w:r>
+        <w:rPr>
+          <w:lang w:val="en-GB"/>
+        </w:rPr>
+        <w:t>more usability</w:t>
+      </w:r>
+      <w:r>
+        <w:rPr>
+          <w:lang w:val="en-GB"/>
+        </w:rPr>
+        <w:t>.</w:t>
+      </w:r>
+      <w:r>
+        <w:rPr>
+          <w:lang w:val="en-GB"/>
+        </w:rPr>
+        <w:t xml:space="preserve"> </w:t>
+      </w:r>
+    </w:p>
+    <w:p>
+      <w:pPr>
+        <w:ind w:left="360" w:firstLine="360"/>
+        <w:rPr>
+          <w:lang w:val="en-GB"/>
+        </w:rPr>
+      </w:pPr>
+      <w:r>
+        <w:rPr>
+          <w:lang w:val="en-GB"/>
+        </w:rPr>
+        <w:t>At the start of the project any admins would have not just needed to login, but would have then been given a pop-up box to put the school that they wish to connect to into, this became quite difficult with the way the login page was created.</w:t>
+      </w:r>
+      <w:r>
+        <w:rPr>
+          <w:lang w:val="en-GB"/>
+        </w:rPr>
+        <w:t xml:space="preserve"> Since the login page had a submit button, anything that happened after that click either refreshed the page or took the user to the next page.</w:t>
+      </w:r>
+      <w:r>
+        <w:rPr>
+          <w:lang w:val="en-GB"/>
+        </w:rPr>
+        <w:t xml:space="preserve"> This got to the point where it was decided to add the fourth login box. The other option was to take the admin to another separate page</w:t>
+      </w:r>
+      <w:r>
+        <w:rPr>
+          <w:lang w:val="en-GB"/>
+        </w:rPr>
+        <w:t xml:space="preserve"> where there would be a form with one box, that then sets the school they want to access as. The second approach was not take up, this is because it would have changed the original structure of the website.</w:t>
+      </w:r>
+      <w:r>
+        <w:rPr>
+          <w:lang w:val="en-GB"/>
+        </w:rPr>
+        <w:t xml:space="preserve"> This meant that the first </w:t>
+      </w:r>
+      <w:r>
+        <w:rPr>
+          <w:lang w:val="en-GB"/>
+        </w:rPr>
+        <w:t>approach was taken</w:t>
+      </w:r>
+      <w:r>
+        <w:rPr>
+          <w:lang w:val="en-GB"/>
+        </w:rPr>
+        <w:t>, keeping the original structure of the site and still keeping the website easy to use</w:t>
+      </w:r>
+      <w:r>
+        <w:rPr>
+          <w:lang w:val="en-GB"/>
+        </w:rPr>
+        <w:t>.</w:t>
+      </w:r>
+    </w:p>
+    <w:p>
+      <w:pPr>
+        <w:ind w:left="360" w:firstLine="360"/>
+        <w:rPr>
+          <w:lang w:val="en-GB"/>
+        </w:rPr>
+      </w:pPr>
+      <w:r>
+        <w:rPr>
+          <w:lang w:val="en-GB"/>
+        </w:rPr>
+        <w:t xml:space="preserve">PHP was </w:t>
+      </w:r>
+      <w:r>
+        <w:rPr>
+          <w:lang w:val="en-GB"/>
+        </w:rPr>
+        <w:t xml:space="preserve">much more </w:t>
+      </w:r>
+      <w:r>
+        <w:rPr>
+          <w:lang w:val="en-GB"/>
+        </w:rPr>
+        <w:t>difficult</w:t>
+      </w:r>
+      <w:r>
+        <w:rPr>
+          <w:lang w:val="en-GB"/>
+        </w:rPr>
+        <w:t xml:space="preserve"> than expected</w:t>
+      </w:r>
+      <w:r>
+        <w:rPr>
+          <w:lang w:val="en-GB"/>
+        </w:rPr>
+        <w:t xml:space="preserve">, and not </w:t>
+      </w:r>
+      <w:r>
+        <w:rPr>
+          <w:lang w:val="en-GB"/>
+        </w:rPr>
+        <w:t xml:space="preserve">because of </w:t>
+      </w:r>
+      <w:r>
+        <w:rPr>
+          <w:lang w:val="en-GB"/>
+        </w:rPr>
+        <w:t xml:space="preserve">the language but </w:t>
+      </w:r>
+      <w:r>
+        <w:rPr>
+          <w:lang w:val="en-GB"/>
+        </w:rPr>
+        <w:t>because of the</w:t>
+      </w:r>
+      <w:r>
+        <w:rPr>
+          <w:lang w:val="en-GB"/>
+        </w:rPr>
+        <w:t xml:space="preserve"> running the website</w:t>
+      </w:r>
+      <w:r>
+        <w:rPr>
+          <w:lang w:val="en-GB"/>
+        </w:rPr>
+        <w:t>.</w:t>
+      </w:r>
+      <w:r>
+        <w:rPr>
+          <w:lang w:val="en-GB"/>
+        </w:rPr>
+        <w:t xml:space="preserve"> </w:t>
+      </w:r>
+      <w:r>
+        <w:rPr>
+          <w:lang w:val="en-GB"/>
+        </w:rPr>
+        <w:t>F</w:t>
+      </w:r>
+      <w:r>
+        <w:rPr>
+          <w:lang w:val="en-GB"/>
+        </w:rPr>
+        <w:t xml:space="preserve">or the site to be tested, the developer needed to connect to the Aberystwyth VPN, send the files over and then, through </w:t>
+      </w:r>
+      <w:r>
+        <w:rPr>
+          <w:lang w:val="en-GB"/>
+        </w:rPr>
+        <w:t>P</w:t>
+      </w:r>
+      <w:r>
+        <w:rPr>
+          <w:lang w:val="en-GB"/>
+        </w:rPr>
+        <w:t>utty [8]</w:t>
+      </w:r>
+      <w:r>
+        <w:rPr>
+          <w:lang w:val="en-GB"/>
+        </w:rPr>
+        <w:t xml:space="preserve"> do a ‘fixwebperms’ to set the correct file permissions</w:t>
+      </w:r>
+      <w:r>
+        <w:rPr>
+          <w:lang w:val="en-GB"/>
+        </w:rPr>
+        <w:t xml:space="preserve">. </w:t>
+      </w:r>
+      <w:r>
+        <w:rPr>
+          <w:lang w:val="en-GB"/>
+        </w:rPr>
+        <w:t>This meant that anytime development needed to</w:t>
+      </w:r>
+      <w:r>
+        <w:rPr>
+          <w:lang w:val="en-GB"/>
+        </w:rPr>
+        <w:t xml:space="preserve"> be done, it had to be on the Aberystwyth VPN.</w:t>
+      </w:r>
+      <w:r>
+        <w:rPr>
+          <w:lang w:val="en-GB"/>
+        </w:rPr>
+        <w:t xml:space="preserve"> This slowed down</w:t>
+      </w:r>
+      <w:r>
+        <w:rPr>
+          <w:lang w:val="en-GB"/>
+        </w:rPr>
+        <w:t xml:space="preserve"> the testing for the website massively</w:t>
+      </w:r>
+      <w:r>
+        <w:rPr>
+          <w:lang w:val="en-GB"/>
+        </w:rPr>
+        <w:t xml:space="preserve">. </w:t>
+      </w:r>
+    </w:p>
+    <w:p>
+      <w:pPr>
+        <w:ind w:left="360" w:firstLine="360"/>
+        <w:rPr>
+          <w:lang w:val="en-GB"/>
+        </w:rPr>
+      </w:pPr>
+      <w:r>
+        <w:rPr>
+          <w:lang w:val="en-GB"/>
+        </w:rPr>
+        <w:t>Another issue with the PHP, is that getting errors from it where sometimes very annoying</w:t>
+      </w:r>
+      <w:r>
+        <w:rPr>
+          <w:lang w:val="en-GB"/>
+        </w:rPr>
+        <w:t>.</w:t>
+      </w:r>
+      <w:r>
+        <w:rPr>
+          <w:lang w:val="en-GB"/>
+        </w:rPr>
+        <w:t xml:space="preserve"> </w:t>
+      </w:r>
+      <w:r>
+        <w:rPr>
+          <w:lang w:val="en-GB"/>
+        </w:rPr>
+        <w:t>S</w:t>
+      </w:r>
+      <w:r>
+        <w:rPr>
+          <w:lang w:val="en-GB"/>
+        </w:rPr>
+        <w:t>uch as if you had the wrong table name</w:t>
+      </w:r>
+      <w:r>
+        <w:rPr>
+          <w:lang w:val="en-GB"/>
+        </w:rPr>
+        <w:t>, there will be</w:t>
+      </w:r>
+      <w:r>
+        <w:rPr>
+          <w:lang w:val="en-GB"/>
+        </w:rPr>
+        <w:t xml:space="preserve"> no error originally and the developer will have to put something into</w:t>
+      </w:r>
+      <w:r>
+        <w:rPr>
+          <w:lang w:val="en-GB"/>
+        </w:rPr>
+        <w:t xml:space="preserve"> the code to get the error to show up</w:t>
+      </w:r>
+      <w:r>
+        <w:rPr>
+          <w:lang w:val="en-GB"/>
+        </w:rPr>
+        <w:t>, e.g. ‘</w:t>
+      </w:r>
+      <w:r>
+        <w:rPr>
+          <w:lang w:val="en-GB"/>
+        </w:rPr>
+        <w:t>mysqli_error($conn);</w:t>
+      </w:r>
+      <w:r>
+        <w:rPr>
+          <w:lang w:val="en-GB"/>
+        </w:rPr>
+        <w:t>’</w:t>
+      </w:r>
+      <w:r>
+        <w:rPr>
+          <w:lang w:val="en-GB"/>
+        </w:rPr>
+        <w:t xml:space="preserve"> </w:t>
+      </w:r>
+      <w:r>
+        <w:rPr>
+          <w:lang w:val="en-GB"/>
+        </w:rPr>
+        <w:t xml:space="preserve"> the ‘$conn’ being the variable for the connection to the database</w:t>
+      </w:r>
+      <w:r>
+        <w:rPr>
+          <w:lang w:val="en-GB"/>
+        </w:rPr>
+        <w:t>.</w:t>
+      </w:r>
+      <w:r>
+        <w:rPr>
+          <w:lang w:val="en-GB"/>
+        </w:rPr>
+        <w:t xml:space="preserve"> This </w:t>
+      </w:r>
+      <w:r>
+        <w:rPr>
+          <w:lang w:val="en-GB"/>
+        </w:rPr>
+        <w:t>did not</w:t>
+      </w:r>
+      <w:r>
+        <w:rPr>
+          <w:lang w:val="en-GB"/>
+        </w:rPr>
+        <w:t xml:space="preserve"> make it any more difficult however, it just became quite annoying during the testing phase</w:t>
+      </w:r>
+      <w:r>
+        <w:rPr>
+          <w:lang w:val="en-GB"/>
+        </w:rPr>
+        <w:t>.</w:t>
+      </w:r>
+    </w:p>
+    <w:p>
+      <w:pPr>
+        <w:pStyle w:val="Heading4"/>
+        <w:rPr>
+          <w:lang w:val="en-GB"/>
+        </w:rPr>
+      </w:pPr>
+      <w:r>
+        <w:rPr>
+          <w:lang w:val="en-GB"/>
+        </w:rPr>
+        <w:t>Different questions</w:t>
+      </w:r>
+    </w:p>
+    <w:p>
+      <w:pPr>
+        <w:ind w:left="360" w:firstLine="360"/>
+        <w:rPr>
+          <w:lang w:val="en-GB"/>
+        </w:rPr>
+      </w:pPr>
+      <w:r>
+        <w:rPr>
+          <w:lang w:val="en-GB"/>
+        </w:rPr>
+        <w:t xml:space="preserve">Different types of question where originally going to be implemented onto the site. Spelling questions </w:t>
+      </w:r>
+      <w:r>
+        <w:rPr>
+          <w:lang w:val="en-GB"/>
+        </w:rPr>
+        <w:t>was one of these types, being a user would get a word that had a letter missing, and then they would have to click on the correct letter that would correspond with the letter that is missing.</w:t>
+      </w:r>
+      <w:r>
+        <w:rPr>
+          <w:lang w:val="en-GB"/>
+        </w:rPr>
+        <w:t xml:space="preserve"> This was not implemented due to a couple of reasons</w:t>
+      </w:r>
+      <w:r>
+        <w:rPr>
+          <w:lang w:val="en-GB"/>
+        </w:rPr>
+        <w:t>, one being that the maths questions do not get the data from the database and instead it creates</w:t>
+      </w:r>
+      <w:r>
+        <w:rPr>
+          <w:lang w:val="en-GB"/>
+        </w:rPr>
+        <w:t xml:space="preserve"> a completely random question</w:t>
+      </w:r>
+      <w:r>
+        <w:rPr>
+          <w:lang w:val="en-GB"/>
+        </w:rPr>
+        <w:t>. This meant that if the spelling question was created, the code would need to be split up into two different scripts realistically, otherwise the file would get very large and very difficult to read very quickly</w:t>
+      </w:r>
+      <w:r>
+        <w:rPr>
+          <w:lang w:val="en-GB"/>
+        </w:rPr>
+        <w:t xml:space="preserve">. This could be done </w:t>
+      </w:r>
+      <w:r>
+        <w:rPr>
+          <w:lang w:val="en-GB"/>
+        </w:rPr>
+        <w:t xml:space="preserve">in the same way the addition and subtraction game mode </w:t>
+      </w:r>
+      <w:r>
+        <w:rPr>
+          <w:lang w:val="en-GB"/>
+        </w:rPr>
+        <w:t>are</w:t>
+      </w:r>
+      <w:r>
+        <w:rPr>
+          <w:lang w:val="en-GB"/>
+        </w:rPr>
+        <w:t xml:space="preserve"> set</w:t>
+      </w:r>
+      <w:r>
+        <w:rPr>
+          <w:lang w:val="en-GB"/>
+        </w:rPr>
+        <w:t>, e.g. through a pop-up box.</w:t>
+      </w:r>
+      <w:r>
+        <w:rPr>
+          <w:lang w:val="en-GB"/>
+        </w:rPr>
+        <w:t xml:space="preserve"> Different scripts will then run based off what the user has </w:t>
+      </w:r>
+      <w:r>
+        <w:rPr>
+          <w:lang w:val="en-GB"/>
+        </w:rPr>
+        <w:t>chosen to play.</w:t>
+      </w:r>
+      <w:r>
+        <w:rPr>
+          <w:lang w:val="en-GB"/>
+        </w:rPr>
+        <w:t xml:space="preserve"> </w:t>
+      </w:r>
+    </w:p>
+    <w:p>
+      <w:pPr>
+        <w:ind w:left="360" w:firstLine="360"/>
+        <w:rPr>
+          <w:lang w:val="en-GB"/>
+        </w:rPr>
+      </w:pPr>
+      <w:r>
+        <w:rPr>
+          <w:lang w:val="en-GB"/>
+        </w:rPr>
+        <w:t>The second reason for the spelling to not be included is that on top of having the maths section to-do</w:t>
+      </w:r>
+      <w:r>
+        <w:rPr>
+          <w:lang w:val="en-GB"/>
+        </w:rPr>
+        <w:t xml:space="preserve">, is that the spelling section would be quite </w:t>
+      </w:r>
+      <w:r>
+        <w:rPr>
+          <w:lang w:val="en-GB"/>
+        </w:rPr>
+        <w:t>complex.</w:t>
+      </w:r>
+      <w:r>
+        <w:rPr>
+          <w:lang w:val="en-GB"/>
+        </w:rPr>
+        <w:t xml:space="preserve"> The system would have to read the size of the word, it would then need to choose a random letter within that word</w:t>
+      </w:r>
+      <w:r>
+        <w:rPr>
+          <w:lang w:val="en-GB"/>
+        </w:rPr>
+        <w:t>s size</w:t>
+      </w:r>
+      <w:r>
+        <w:rPr>
+          <w:lang w:val="en-GB"/>
+        </w:rPr>
+        <w:t>.</w:t>
+      </w:r>
+      <w:r>
+        <w:rPr>
+          <w:lang w:val="en-GB"/>
+        </w:rPr>
+        <w:t xml:space="preserve"> It would then need to remove the letter and replace it with something else, e.g. </w:t>
+      </w:r>
+      <w:r>
+        <w:rPr>
+          <w:lang w:val="en-GB"/>
+        </w:rPr>
+        <w:t>‘</w:t>
+      </w:r>
+      <w:r>
+        <w:rPr>
+          <w:lang w:val="en-GB"/>
+        </w:rPr>
+        <w:t>_</w:t>
+      </w:r>
+      <w:r>
+        <w:rPr>
+          <w:lang w:val="en-GB"/>
+        </w:rPr>
+        <w:t>’</w:t>
+      </w:r>
+      <w:r>
+        <w:rPr>
+          <w:lang w:val="en-GB"/>
+        </w:rPr>
+        <w:t>.</w:t>
+      </w:r>
+      <w:r>
+        <w:rPr>
+          <w:lang w:val="en-GB"/>
+        </w:rPr>
+        <w:t xml:space="preserve"> The </w:t>
+      </w:r>
+      <w:r>
+        <w:rPr>
+          <w:lang w:val="en-GB"/>
+        </w:rPr>
+        <w:t xml:space="preserve">system </w:t>
+      </w:r>
+      <w:r>
+        <w:rPr>
+          <w:lang w:val="en-GB"/>
+        </w:rPr>
+        <w:t>would then have to be remembered</w:t>
+      </w:r>
+      <w:r>
+        <w:rPr>
+          <w:lang w:val="en-GB"/>
+        </w:rPr>
+        <w:t xml:space="preserve"> </w:t>
+      </w:r>
+      <w:r>
+        <w:rPr>
+          <w:lang w:val="en-GB"/>
+        </w:rPr>
+        <w:t xml:space="preserve">what letter it </w:t>
+      </w:r>
+      <w:r>
+        <w:rPr>
+          <w:lang w:val="en-GB"/>
+        </w:rPr>
+        <w:lastRenderedPageBreak/>
+        <w:t>took out and store it. After this the system would need to choose three other random letters to put into the squares</w:t>
+      </w:r>
+      <w:r>
+        <w:rPr>
+          <w:lang w:val="en-GB"/>
+        </w:rPr>
+        <w:t xml:space="preserve"> to be incorrect answers. To get a random letter, the JavaScript would need to have an array filled with every letter possible, and then choose one of those letters to input onto it.</w:t>
+      </w:r>
+      <w:r>
+        <w:rPr>
+          <w:lang w:val="en-GB"/>
+        </w:rPr>
+        <w:t xml:space="preserve"> This could have also been taken further with the difficult part, where two letters where missing and there where two letters in each box.</w:t>
+      </w:r>
+      <w:r>
+        <w:rPr>
+          <w:lang w:val="en-GB"/>
+        </w:rPr>
+        <w:t xml:space="preserve"> Another part of this would be that all the words would have to be stored somewhere</w:t>
+      </w:r>
+      <w:r>
+        <w:rPr>
+          <w:lang w:val="en-GB"/>
+        </w:rPr>
+        <w:t>, would they be stored online in a database and then brough down into an array</w:t>
+      </w:r>
+      <w:r>
+        <w:rPr>
+          <w:lang w:val="en-GB"/>
+        </w:rPr>
+        <w:t>, or would there just be an array already filled with just random words</w:t>
+      </w:r>
+      <w:r>
+        <w:rPr>
+          <w:lang w:val="en-GB"/>
+        </w:rPr>
+        <w:t xml:space="preserve">. </w:t>
+      </w:r>
+      <w:r>
+        <w:rPr>
+          <w:lang w:val="en-GB"/>
+        </w:rPr>
+        <w:t>Another way to get the random words could be to install a third-party framework onto the editor and use that, an example of one of these frameworks would be the random-words</w:t>
+      </w:r>
+      <w:r>
+        <w:rPr>
+          <w:lang w:val="en-GB"/>
+        </w:rPr>
+        <w:t xml:space="preserve"> [10]</w:t>
+      </w:r>
+      <w:r>
+        <w:rPr>
+          <w:lang w:val="en-GB"/>
+        </w:rPr>
+        <w:t xml:space="preserve"> framework</w:t>
+      </w:r>
+      <w:r>
+        <w:rPr>
+          <w:lang w:val="en-GB"/>
+        </w:rPr>
+        <w:t>, this framework generates words to use as sample text and allows the user to get completely random words to be generated</w:t>
+      </w:r>
+      <w:r>
+        <w:rPr>
+          <w:lang w:val="en-GB"/>
+        </w:rPr>
+        <w:t>.</w:t>
+      </w:r>
+      <w:r>
+        <w:rPr>
+          <w:lang w:val="en-GB"/>
+        </w:rPr>
+        <w:t xml:space="preserve"> </w:t>
+      </w:r>
+    </w:p>
+    <w:p>
+      <w:pPr>
+        <w:ind w:left="360" w:firstLine="360"/>
+        <w:rPr>
+          <w:lang w:val="en-GB"/>
+        </w:rPr>
+      </w:pPr>
+      <w:r>
+        <w:rPr>
+          <w:lang w:val="en-GB"/>
+        </w:rPr>
+        <w:t xml:space="preserve">Since the size of adding the spelling </w:t>
+      </w:r>
+      <w:r>
+        <w:rPr>
+          <w:lang w:val="en-GB"/>
+        </w:rPr>
+        <w:t>section would</w:t>
+      </w:r>
+      <w:r>
+        <w:rPr>
+          <w:lang w:val="en-GB"/>
+        </w:rPr>
+        <w:t xml:space="preserve"> be enormous and complex, it was decided that it would not be added at this point in the project and would be added </w:t>
+      </w:r>
+      <w:r>
+        <w:rPr>
+          <w:lang w:val="en-GB"/>
+        </w:rPr>
+        <w:t>later date</w:t>
+      </w:r>
+      <w:r>
+        <w:rPr>
+          <w:lang w:val="en-GB"/>
+        </w:rPr>
+        <w:t>.</w:t>
+      </w:r>
+      <w:r>
+        <w:rPr>
+          <w:lang w:val="en-GB"/>
+        </w:rPr>
+        <w:t xml:space="preserve"> </w:t>
+      </w:r>
+    </w:p>
+    <w:p>
+      <w:pPr>
+        <w:rPr>
+          <w:lang w:val="en-GB"/>
+        </w:rPr>
+      </w:pPr>
+      <w:r>
+        <w:rPr>
+          <w:lang w:val="en-GB"/>
+        </w:rPr>
+        <w:tab/>
+      </w:r>
       <w:r>
         <w:rPr>
           <w:lang w:val="en-GB"/>
@@ -8574,70 +10348,171 @@
     </w:p>
     <w:p>
       <w:pPr>
+        <w:rPr>
+          <w:lang w:val="en-GB"/>
+        </w:rPr>
+      </w:pPr>
+    </w:p>
+    <w:p>
+      <w:pPr>
         <w:pStyle w:val="Heading1"/>
         <w:rPr>
           <w:lang w:val="en-GB"/>
         </w:rPr>
       </w:pPr>
-      <w:bookmarkStart w:id="47" w:name="_Toc222978602"/>
-      <w:bookmarkStart w:id="48" w:name="_Toc34045701"/>
-      <w:bookmarkStart w:id="49" w:name="_Toc39363002"/>
-      <w:r>
-        <w:rPr>
-          <w:lang w:val="en-GB"/>
-        </w:rPr>
-        <w:lastRenderedPageBreak/>
-        <w:t>Implementation</w:t>
-      </w:r>
-      <w:bookmarkEnd w:id="32"/>
-      <w:bookmarkEnd w:id="47"/>
+      <w:bookmarkStart w:id="49" w:name="_Toc222978603"/>
+      <w:bookmarkStart w:id="50" w:name="_Toc34045702"/>
+      <w:bookmarkStart w:id="51" w:name="_Toc39538244"/>
+      <w:r>
+        <w:rPr>
+          <w:lang w:val="en-GB"/>
+        </w:rPr>
+        <w:t>Testing</w:t>
+      </w:r>
       <w:bookmarkEnd w:id="48"/>
       <w:bookmarkEnd w:id="49"/>
-    </w:p>
-    <w:p>
-      <w:pPr>
-        <w:pStyle w:val="Heading3"/>
-        <w:rPr>
-          <w:sz w:val="32"/>
-          <w:szCs w:val="32"/>
-          <w:lang w:val="en-GB"/>
-        </w:rPr>
-      </w:pPr>
-      <w:bookmarkStart w:id="50" w:name="_Toc192777712"/>
-      <w:r>
-        <w:rPr>
-          <w:lang w:val="en-GB"/>
-        </w:rPr>
-        <w:br w:type="page"/>
-      </w:r>
-    </w:p>
-    <w:p>
-      <w:pPr>
-        <w:rPr>
-          <w:lang w:val="en-GB"/>
-        </w:rPr>
-      </w:pPr>
-    </w:p>
-    <w:p>
-      <w:pPr>
-        <w:pStyle w:val="Heading1"/>
-        <w:rPr>
-          <w:lang w:val="en-GB"/>
-        </w:rPr>
-      </w:pPr>
-      <w:bookmarkStart w:id="51" w:name="_Toc222978603"/>
-      <w:bookmarkStart w:id="52" w:name="_Toc34045702"/>
-      <w:bookmarkStart w:id="53" w:name="_Toc39363003"/>
-      <w:r>
-        <w:rPr>
-          <w:lang w:val="en-GB"/>
-        </w:rPr>
-        <w:t>Testing</w:t>
-      </w:r>
       <w:bookmarkEnd w:id="50"/>
       <w:bookmarkEnd w:id="51"/>
+    </w:p>
+    <w:p>
+      <w:pPr>
+        <w:pStyle w:val="Heading2"/>
+        <w:rPr>
+          <w:lang w:val="en-GB"/>
+        </w:rPr>
+      </w:pPr>
+      <w:bookmarkStart w:id="52" w:name="_Toc222978604"/>
+      <w:bookmarkStart w:id="53" w:name="_Toc34045703"/>
+      <w:bookmarkStart w:id="54" w:name="_Toc39538245"/>
+      <w:r>
+        <w:rPr>
+          <w:lang w:val="en-GB"/>
+        </w:rPr>
+        <w:t>Overall Approach to Testing</w:t>
+      </w:r>
       <w:bookmarkEnd w:id="52"/>
       <w:bookmarkEnd w:id="53"/>
+      <w:bookmarkEnd w:id="54"/>
+      <w:r>
+        <w:rPr>
+          <w:lang w:val="en-GB"/>
+        </w:rPr>
+        <w:t xml:space="preserve"> </w:t>
+      </w:r>
+    </w:p>
+    <w:p>
+      <w:pPr>
+        <w:ind w:left="720" w:firstLine="72"/>
+        <w:rPr>
+          <w:lang w:val="en-GB"/>
+        </w:rPr>
+      </w:pPr>
+      <w:r>
+        <w:rPr>
+          <w:lang w:val="en-GB"/>
+        </w:rPr>
+        <w:t>The original approach to testing was going to be to get real people, of the age that the project is aimed for to test it.</w:t>
+      </w:r>
+      <w:r>
+        <w:rPr>
+          <w:lang w:val="en-GB"/>
+        </w:rPr>
+        <w:t xml:space="preserve"> This would allow the developer to highlight issues that they may not have thought of before.</w:t>
+      </w:r>
+      <w:r>
+        <w:rPr>
+          <w:lang w:val="en-GB"/>
+        </w:rPr>
+        <w:t xml:space="preserve"> The testers may have also been able to say about things that could have been improved, e.g. the look of the website.</w:t>
+      </w:r>
+      <w:r>
+        <w:rPr>
+          <w:lang w:val="en-GB"/>
+        </w:rPr>
+        <w:t xml:space="preserve"> </w:t>
+      </w:r>
+      <w:r>
+        <w:rPr>
+          <w:lang w:val="en-GB"/>
+        </w:rPr>
+        <w:t>A small amount of testing would have been done by the developer however, this would be to test the security of the site and to find any issues that a normal user might not find, but someone trying to break the site would.</w:t>
+      </w:r>
+      <w:r>
+        <w:rPr>
+          <w:lang w:val="en-GB"/>
+        </w:rPr>
+        <w:t xml:space="preserve"> However due to issues out of the control of the developers</w:t>
+      </w:r>
+      <w:r>
+        <w:rPr>
+          <w:lang w:val="en-GB"/>
+        </w:rPr>
+        <w:t>, this testing was not allowed to be done. Mainly because access to the younger people become impossible</w:t>
+      </w:r>
+      <w:r>
+        <w:rPr>
+          <w:lang w:val="en-GB"/>
+        </w:rPr>
+        <w:t xml:space="preserve">. </w:t>
+      </w:r>
+    </w:p>
+    <w:p>
+      <w:pPr>
+        <w:ind w:left="720" w:firstLine="72"/>
+        <w:rPr>
+          <w:lang w:val="en-GB"/>
+        </w:rPr>
+      </w:pPr>
+      <w:r>
+        <w:rPr>
+          <w:lang w:val="en-GB"/>
+        </w:rPr>
+        <w:t>This</w:t>
+      </w:r>
+      <w:r>
+        <w:rPr>
+          <w:lang w:val="en-GB"/>
+        </w:rPr>
+        <w:t xml:space="preserve"> meant that the </w:t>
+      </w:r>
+      <w:r>
+        <w:rPr>
+          <w:lang w:val="en-GB"/>
+        </w:rPr>
+        <w:t>way the testing needing to be done needed to change. Instead of using younger people</w:t>
+      </w:r>
+      <w:r>
+        <w:rPr>
+          <w:lang w:val="en-GB"/>
+        </w:rPr>
+        <w:t>, this would be manual testing and user testing but not for the target audience.</w:t>
+      </w:r>
+      <w:r>
+        <w:rPr>
+          <w:lang w:val="en-GB"/>
+        </w:rPr>
+        <w:t xml:space="preserve"> </w:t>
+      </w:r>
+    </w:p>
+    <w:p>
+      <w:pPr>
+        <w:ind w:left="72" w:firstLine="720"/>
+        <w:rPr>
+          <w:lang w:val="en-GB"/>
+        </w:rPr>
+      </w:pPr>
+      <w:r>
+        <w:rPr>
+          <w:lang w:val="en-GB"/>
+        </w:rPr>
+        <w:t>This version of the user testing</w:t>
+      </w:r>
+      <w:r>
+        <w:rPr>
+          <w:lang w:val="en-GB"/>
+        </w:rPr>
+        <w:t xml:space="preserve"> </w:t>
+      </w:r>
     </w:p>
     <w:p>
       <w:pPr>
@@ -8646,18 +10521,18 @@
           <w:lang w:val="en-GB"/>
         </w:rPr>
       </w:pPr>
-      <w:bookmarkStart w:id="54" w:name="_Toc222978604"/>
-      <w:bookmarkStart w:id="55" w:name="_Toc34045703"/>
-      <w:bookmarkStart w:id="56" w:name="_Toc39363004"/>
-      <w:r>
-        <w:rPr>
-          <w:lang w:val="en-GB"/>
-        </w:rPr>
-        <w:t>Overall Approach to Testing</w:t>
-      </w:r>
-      <w:bookmarkEnd w:id="54"/>
+      <w:bookmarkStart w:id="55" w:name="_Toc222978605"/>
+      <w:bookmarkStart w:id="56" w:name="_Toc34045704"/>
+      <w:bookmarkStart w:id="57" w:name="_Toc39538246"/>
+      <w:r>
+        <w:rPr>
+          <w:lang w:val="en-GB"/>
+        </w:rPr>
+        <w:t>Automated Testing</w:t>
+      </w:r>
       <w:bookmarkEnd w:id="55"/>
       <w:bookmarkEnd w:id="56"/>
+      <w:bookmarkEnd w:id="57"/>
       <w:r>
         <w:rPr>
           <w:lang w:val="en-GB"/>
@@ -8674,29 +10549,23 @@
     </w:p>
     <w:p>
       <w:pPr>
-        <w:pStyle w:val="Heading2"/>
-        <w:rPr>
-          <w:lang w:val="en-GB"/>
-        </w:rPr>
-      </w:pPr>
-      <w:bookmarkStart w:id="57" w:name="_Toc222978605"/>
-      <w:bookmarkStart w:id="58" w:name="_Toc34045704"/>
-      <w:bookmarkStart w:id="59" w:name="_Toc39363005"/>
-      <w:r>
-        <w:rPr>
-          <w:lang w:val="en-GB"/>
-        </w:rPr>
-        <w:t>Automated Testing</w:t>
-      </w:r>
-      <w:bookmarkEnd w:id="57"/>
+        <w:pStyle w:val="Heading3"/>
+        <w:rPr>
+          <w:lang w:val="en-GB"/>
+        </w:rPr>
+      </w:pPr>
+      <w:bookmarkStart w:id="58" w:name="_Toc222978606"/>
+      <w:bookmarkStart w:id="59" w:name="_Toc34045705"/>
+      <w:bookmarkStart w:id="60" w:name="_Toc39538247"/>
+      <w:r>
+        <w:rPr>
+          <w:lang w:val="en-GB"/>
+        </w:rPr>
+        <w:t>Unit Tests</w:t>
+      </w:r>
       <w:bookmarkEnd w:id="58"/>
       <w:bookmarkEnd w:id="59"/>
-      <w:r>
-        <w:rPr>
-          <w:lang w:val="en-GB"/>
-        </w:rPr>
-        <w:t xml:space="preserve"> </w:t>
-      </w:r>
+      <w:bookmarkEnd w:id="60"/>
     </w:p>
     <w:p>
       <w:pPr>
@@ -8712,18 +10581,24 @@
           <w:lang w:val="en-GB"/>
         </w:rPr>
       </w:pPr>
-      <w:bookmarkStart w:id="60" w:name="_Toc222978606"/>
-      <w:bookmarkStart w:id="61" w:name="_Toc34045705"/>
-      <w:bookmarkStart w:id="62" w:name="_Toc39363006"/>
-      <w:r>
-        <w:rPr>
-          <w:lang w:val="en-GB"/>
-        </w:rPr>
-        <w:t>Unit Tests</w:t>
-      </w:r>
-      <w:bookmarkEnd w:id="60"/>
+      <w:bookmarkStart w:id="61" w:name="_Toc222978607"/>
+      <w:bookmarkStart w:id="62" w:name="_Toc34045706"/>
+      <w:bookmarkStart w:id="63" w:name="_Toc39538248"/>
+      <w:r>
+        <w:rPr>
+          <w:lang w:val="en-GB"/>
+        </w:rPr>
+        <w:t>User Interface Testing</w:t>
+      </w:r>
       <w:bookmarkEnd w:id="61"/>
       <w:bookmarkEnd w:id="62"/>
+      <w:bookmarkEnd w:id="63"/>
+      <w:r>
+        <w:rPr>
+          <w:lang w:val="en-GB"/>
+        </w:rPr>
+        <w:t xml:space="preserve"> </w:t>
+      </w:r>
     </w:p>
     <w:p>
       <w:pPr>
@@ -8739,18 +10614,18 @@
           <w:lang w:val="en-GB"/>
         </w:rPr>
       </w:pPr>
-      <w:bookmarkStart w:id="63" w:name="_Toc222978607"/>
-      <w:bookmarkStart w:id="64" w:name="_Toc34045706"/>
-      <w:bookmarkStart w:id="65" w:name="_Toc39363007"/>
-      <w:r>
-        <w:rPr>
-          <w:lang w:val="en-GB"/>
-        </w:rPr>
-        <w:t>User Interface Testing</w:t>
-      </w:r>
-      <w:bookmarkEnd w:id="63"/>
+      <w:bookmarkStart w:id="64" w:name="_Toc222978608"/>
+      <w:bookmarkStart w:id="65" w:name="_Toc34045707"/>
+      <w:bookmarkStart w:id="66" w:name="_Toc39538249"/>
+      <w:r>
+        <w:rPr>
+          <w:lang w:val="en-GB"/>
+        </w:rPr>
+        <w:t>Stress Testing</w:t>
+      </w:r>
       <w:bookmarkEnd w:id="64"/>
       <w:bookmarkEnd w:id="65"/>
+      <w:bookmarkEnd w:id="66"/>
       <w:r>
         <w:rPr>
           <w:lang w:val="en-GB"/>
@@ -8772,18 +10647,18 @@
           <w:lang w:val="en-GB"/>
         </w:rPr>
       </w:pPr>
-      <w:bookmarkStart w:id="66" w:name="_Toc222978608"/>
-      <w:bookmarkStart w:id="67" w:name="_Toc34045707"/>
-      <w:bookmarkStart w:id="68" w:name="_Toc39363008"/>
-      <w:r>
-        <w:rPr>
-          <w:lang w:val="en-GB"/>
-        </w:rPr>
-        <w:t>Stress Testing</w:t>
-      </w:r>
-      <w:bookmarkEnd w:id="66"/>
+      <w:bookmarkStart w:id="67" w:name="_Toc222978609"/>
+      <w:bookmarkStart w:id="68" w:name="_Toc34045708"/>
+      <w:bookmarkStart w:id="69" w:name="_Toc39538250"/>
+      <w:r>
+        <w:rPr>
+          <w:lang w:val="en-GB"/>
+        </w:rPr>
+        <w:t>Other Types of Testing</w:t>
+      </w:r>
       <w:bookmarkEnd w:id="67"/>
       <w:bookmarkEnd w:id="68"/>
+      <w:bookmarkEnd w:id="69"/>
       <w:r>
         <w:rPr>
           <w:lang w:val="en-GB"/>
@@ -8800,23 +10675,23 @@
     </w:p>
     <w:p>
       <w:pPr>
-        <w:pStyle w:val="Heading3"/>
-        <w:rPr>
-          <w:lang w:val="en-GB"/>
-        </w:rPr>
-      </w:pPr>
-      <w:bookmarkStart w:id="69" w:name="_Toc222978609"/>
-      <w:bookmarkStart w:id="70" w:name="_Toc34045708"/>
-      <w:bookmarkStart w:id="71" w:name="_Toc39363009"/>
-      <w:r>
-        <w:rPr>
-          <w:lang w:val="en-GB"/>
-        </w:rPr>
-        <w:t>Other Types of Testing</w:t>
-      </w:r>
-      <w:bookmarkEnd w:id="69"/>
+        <w:pStyle w:val="Heading2"/>
+        <w:rPr>
+          <w:lang w:val="en-GB"/>
+        </w:rPr>
+      </w:pPr>
+      <w:bookmarkStart w:id="70" w:name="_Toc222978610"/>
+      <w:bookmarkStart w:id="71" w:name="_Toc34045709"/>
+      <w:bookmarkStart w:id="72" w:name="_Toc39538251"/>
+      <w:r>
+        <w:rPr>
+          <w:lang w:val="en-GB"/>
+        </w:rPr>
+        <w:t>Integration Testing</w:t>
+      </w:r>
       <w:bookmarkEnd w:id="70"/>
       <w:bookmarkEnd w:id="71"/>
+      <w:bookmarkEnd w:id="72"/>
       <w:r>
         <w:rPr>
           <w:lang w:val="en-GB"/>
@@ -8838,147 +10713,114 @@
           <w:lang w:val="en-GB"/>
         </w:rPr>
       </w:pPr>
-      <w:bookmarkStart w:id="72" w:name="_Toc222978610"/>
-      <w:bookmarkStart w:id="73" w:name="_Toc34045709"/>
-      <w:bookmarkStart w:id="74" w:name="_Toc39363010"/>
-      <w:r>
-        <w:rPr>
-          <w:lang w:val="en-GB"/>
-        </w:rPr>
-        <w:t>Integration Testing</w:t>
-      </w:r>
-      <w:bookmarkEnd w:id="72"/>
+      <w:bookmarkStart w:id="73" w:name="_Toc222978611"/>
+      <w:bookmarkStart w:id="74" w:name="_Toc34045710"/>
+      <w:bookmarkStart w:id="75" w:name="_Toc39538252"/>
+      <w:r>
+        <w:rPr>
+          <w:lang w:val="en-GB"/>
+        </w:rPr>
+        <w:t>User Testing</w:t>
+      </w:r>
       <w:bookmarkEnd w:id="73"/>
       <w:bookmarkEnd w:id="74"/>
-      <w:r>
-        <w:rPr>
-          <w:lang w:val="en-GB"/>
-        </w:rPr>
-        <w:t xml:space="preserve"> </w:t>
-      </w:r>
-    </w:p>
-    <w:p>
-      <w:pPr>
-        <w:rPr>
-          <w:lang w:val="en-GB"/>
-        </w:rPr>
-      </w:pPr>
-    </w:p>
-    <w:p>
-      <w:pPr>
-        <w:pStyle w:val="Heading2"/>
-        <w:rPr>
-          <w:lang w:val="en-GB"/>
-        </w:rPr>
-      </w:pPr>
-      <w:bookmarkStart w:id="75" w:name="_Toc222978611"/>
-      <w:bookmarkStart w:id="76" w:name="_Toc34045710"/>
-      <w:bookmarkStart w:id="77" w:name="_Toc39363011"/>
-      <w:r>
-        <w:rPr>
-          <w:lang w:val="en-GB"/>
-        </w:rPr>
-        <w:t>User Testing</w:t>
-      </w:r>
       <w:bookmarkEnd w:id="75"/>
+    </w:p>
+    <w:p>
+      <w:pPr>
+        <w:rPr>
+          <w:lang w:val="en-GB"/>
+        </w:rPr>
+      </w:pPr>
+      <w:r>
+        <w:rPr>
+          <w:lang w:val="en-GB"/>
+        </w:rPr>
+        <w:br w:type="page"/>
+      </w:r>
+    </w:p>
+    <w:p>
+      <w:pPr>
+        <w:rPr>
+          <w:lang w:val="en-GB"/>
+        </w:rPr>
+      </w:pPr>
+      <w:bookmarkStart w:id="76" w:name="_Toc192777716"/>
+    </w:p>
+    <w:p>
+      <w:pPr>
+        <w:pStyle w:val="Heading1"/>
+        <w:rPr>
+          <w:lang w:val="en-GB"/>
+        </w:rPr>
+      </w:pPr>
+      <w:bookmarkStart w:id="77" w:name="_Toc222978612"/>
+      <w:bookmarkStart w:id="78" w:name="_Toc34045711"/>
+      <w:bookmarkStart w:id="79" w:name="_Toc39538253"/>
+      <w:r>
+        <w:rPr>
+          <w:lang w:val="en-GB"/>
+        </w:rPr>
+        <w:t xml:space="preserve">Critical </w:t>
+      </w:r>
+      <w:r>
+        <w:rPr>
+          <w:lang w:val="en-GB"/>
+        </w:rPr>
+        <w:t>Evaluation</w:t>
+      </w:r>
       <w:bookmarkEnd w:id="76"/>
       <w:bookmarkEnd w:id="77"/>
-    </w:p>
-    <w:p>
-      <w:pPr>
-        <w:rPr>
-          <w:lang w:val="en-GB"/>
-        </w:rPr>
-      </w:pPr>
-      <w:r>
-        <w:rPr>
-          <w:lang w:val="en-GB"/>
-        </w:rPr>
-        <w:br w:type="page"/>
-      </w:r>
-    </w:p>
-    <w:p>
-      <w:pPr>
-        <w:rPr>
-          <w:lang w:val="en-GB"/>
-        </w:rPr>
-      </w:pPr>
-      <w:bookmarkStart w:id="78" w:name="_Toc192777716"/>
-    </w:p>
-    <w:p>
-      <w:pPr>
-        <w:pStyle w:val="Heading1"/>
-        <w:rPr>
-          <w:lang w:val="en-GB"/>
-        </w:rPr>
-      </w:pPr>
-      <w:bookmarkStart w:id="79" w:name="_Toc222978612"/>
-      <w:bookmarkStart w:id="80" w:name="_Toc34045711"/>
-      <w:bookmarkStart w:id="81" w:name="_Toc39363012"/>
-      <w:r>
-        <w:rPr>
-          <w:lang w:val="en-GB"/>
-        </w:rPr>
-        <w:t xml:space="preserve">Critical </w:t>
-      </w:r>
-      <w:r>
-        <w:rPr>
-          <w:lang w:val="en-GB"/>
-        </w:rPr>
-        <w:t>Evaluation</w:t>
-      </w:r>
       <w:bookmarkEnd w:id="78"/>
       <w:bookmarkEnd w:id="79"/>
+    </w:p>
+    <w:p>
+      <w:pPr>
+        <w:rPr>
+          <w:lang w:val="en-GB"/>
+        </w:rPr>
+      </w:pPr>
+    </w:p>
+    <w:p>
+      <w:pPr>
+        <w:rPr>
+          <w:lang w:val="en-GB"/>
+        </w:rPr>
+      </w:pPr>
+    </w:p>
+    <w:p>
+      <w:pPr>
+        <w:rPr>
+          <w:lang w:val="en-GB"/>
+        </w:rPr>
+      </w:pPr>
+      <w:r>
+        <w:rPr>
+          <w:lang w:val="en-GB"/>
+        </w:rPr>
+        <w:br w:type="page"/>
+      </w:r>
+    </w:p>
+    <w:p>
+      <w:pPr>
+        <w:pStyle w:val="Heading1"/>
+        <w:rPr>
+          <w:lang w:val="en-GB"/>
+        </w:rPr>
+      </w:pPr>
+      <w:bookmarkStart w:id="80" w:name="_Toc222978616"/>
+      <w:bookmarkStart w:id="81" w:name="_Toc34045712"/>
+      <w:bookmarkStart w:id="82" w:name="_Toc39538254"/>
+      <w:r>
+        <w:rPr>
+          <w:lang w:val="en-GB"/>
+        </w:rPr>
+        <w:lastRenderedPageBreak/>
+        <w:t>Annotated Bibliography</w:t>
+      </w:r>
       <w:bookmarkEnd w:id="80"/>
       <w:bookmarkEnd w:id="81"/>
-    </w:p>
-    <w:p>
-      <w:pPr>
-        <w:rPr>
-          <w:lang w:val="en-GB"/>
-        </w:rPr>
-      </w:pPr>
-    </w:p>
-    <w:p>
-      <w:pPr>
-        <w:rPr>
-          <w:lang w:val="en-GB"/>
-        </w:rPr>
-      </w:pPr>
-    </w:p>
-    <w:p>
-      <w:pPr>
-        <w:rPr>
-          <w:lang w:val="en-GB"/>
-        </w:rPr>
-      </w:pPr>
-      <w:r>
-        <w:rPr>
-          <w:lang w:val="en-GB"/>
-        </w:rPr>
-        <w:br w:type="page"/>
-      </w:r>
-    </w:p>
-    <w:p>
-      <w:pPr>
-        <w:pStyle w:val="Heading1"/>
-        <w:rPr>
-          <w:lang w:val="en-GB"/>
-        </w:rPr>
-      </w:pPr>
-      <w:bookmarkStart w:id="82" w:name="_Toc222978616"/>
-      <w:bookmarkStart w:id="83" w:name="_Toc34045712"/>
-      <w:bookmarkStart w:id="84" w:name="_Toc39363013"/>
-      <w:r>
-        <w:rPr>
-          <w:lang w:val="en-GB"/>
-        </w:rPr>
-        <w:lastRenderedPageBreak/>
-        <w:t>Annotated Bibliography</w:t>
-      </w:r>
       <w:bookmarkEnd w:id="82"/>
-      <w:bookmarkEnd w:id="83"/>
-      <w:bookmarkEnd w:id="84"/>
     </w:p>
     <w:p>
       <w:pPr>
@@ -9040,13 +10882,6 @@
         </w:rPr>
         <w:t>Datatables.net. 2020. Datatables | Table Plug-In For Jquery. [online] Available at: &lt;https://datatables.net/&gt; [Accessed 28 April 2020].</w:t>
       </w:r>
-    </w:p>
-    <w:p>
-      <w:pPr>
-        <w:rPr>
-          <w:lang w:val="en-GB"/>
-        </w:rPr>
-      </w:pPr>
     </w:p>
     <w:p>
       <w:pPr>
@@ -9203,7 +11038,7 @@
           <w:szCs w:val="20"/>
           <w:shd w:val="clear" w:color="auto" w:fill="FFFFFF"/>
         </w:rPr>
-        <w:t>[5]</w:t>
+        <w:t>[5</w:t>
       </w:r>
       <w:r>
         <w:rPr>
@@ -9213,7 +11048,7 @@
           <w:szCs w:val="20"/>
           <w:shd w:val="clear" w:color="auto" w:fill="FFFFFF"/>
         </w:rPr>
-        <w:t xml:space="preserve"> </w:t>
+        <w:t>]</w:t>
       </w:r>
       <w:r>
         <w:rPr>
@@ -9223,11 +11058,9 @@
           <w:szCs w:val="20"/>
           <w:shd w:val="clear" w:color="auto" w:fill="FFFFFF"/>
         </w:rPr>
-        <w:t>contributors, p., 2020. Phpmyadmin. [online] phpMyAdmin. Available at: &lt;https://www.phpmyadmin.net/&gt; [Accessed 30 April 2020].</w:t>
-      </w:r>
-    </w:p>
-    <w:p>
-      <w:pPr>
+        <w:t xml:space="preserve"> </w:t>
+      </w:r>
+      <w:r>
         <w:rPr>
           <w:rFonts w:ascii="Arial" w:hAnsi="Arial" w:cs="Arial"/>
           <w:color w:val="000000"/>
@@ -9235,7 +11068,8 @@
           <w:szCs w:val="20"/>
           <w:shd w:val="clear" w:color="auto" w:fill="FFFFFF"/>
         </w:rPr>
-      </w:pPr>
+        <w:t>contributors, p., 2020. Phpmyadmin. [online] phpMyAdmin. Available at: &lt;https://www.phpmyadmin.net/&gt; [Accessed 30 April 2020].</w:t>
+      </w:r>
     </w:p>
     <w:p>
       <w:pPr>
@@ -9247,7 +11081,9 @@
           <w:shd w:val="clear" w:color="auto" w:fill="FFFFFF"/>
         </w:rPr>
       </w:pPr>
-      <w:r>
+    </w:p>
+    <w:p>
+      <w:pPr>
         <w:rPr>
           <w:rFonts w:ascii="Arial" w:hAnsi="Arial" w:cs="Arial"/>
           <w:color w:val="000000"/>
@@ -9255,8 +11091,7 @@
           <w:szCs w:val="20"/>
           <w:shd w:val="clear" w:color="auto" w:fill="FFFFFF"/>
         </w:rPr>
-        <w:t>[6]</w:t>
-      </w:r>
+      </w:pPr>
       <w:r>
         <w:rPr>
           <w:rFonts w:ascii="Arial" w:hAnsi="Arial" w:cs="Arial"/>
@@ -9265,7 +11100,7 @@
           <w:szCs w:val="20"/>
           <w:shd w:val="clear" w:color="auto" w:fill="FFFFFF"/>
         </w:rPr>
-        <w:t xml:space="preserve"> </w:t>
+        <w:t>[6]</w:t>
       </w:r>
       <w:r>
         <w:rPr>
@@ -9275,11 +11110,9 @@
           <w:szCs w:val="20"/>
           <w:shd w:val="clear" w:color="auto" w:fill="FFFFFF"/>
         </w:rPr>
-        <w:t>TeamViewer. 2020. Teamviewer – Remote Support, Remote Access, Service Desk, Online Collaboration And Meetings. [online] Available at: &lt;https://www.teamviewer.com/en/&gt; [Accessed 30 April 2020].</w:t>
-      </w:r>
-    </w:p>
-    <w:p>
-      <w:pPr>
+        <w:t xml:space="preserve"> </w:t>
+      </w:r>
+      <w:r>
         <w:rPr>
           <w:rFonts w:ascii="Arial" w:hAnsi="Arial" w:cs="Arial"/>
           <w:color w:val="000000"/>
@@ -9287,15 +11120,11 @@
           <w:szCs w:val="20"/>
           <w:shd w:val="clear" w:color="auto" w:fill="FFFFFF"/>
         </w:rPr>
-      </w:pPr>
-    </w:p>
-    <w:p>
-      <w:pPr>
-        <w:rPr>
-          <w:lang w:val="en-GB"/>
-        </w:rPr>
-      </w:pPr>
-      <w:r>
+        <w:t>TeamViewer. 2020. Teamviewer – Remote Support, Remote Access, Service Desk, Online Collaboration And Meetings. [online] Available at: &lt;https://www.teamviewer.com/en/&gt; [Accessed 30 April 2020].</w:t>
+      </w:r>
+    </w:p>
+    <w:p>
+      <w:pPr>
         <w:rPr>
           <w:rFonts w:ascii="Arial" w:hAnsi="Arial" w:cs="Arial"/>
           <w:color w:val="000000"/>
@@ -9303,11 +11132,14 @@
           <w:szCs w:val="20"/>
           <w:shd w:val="clear" w:color="auto" w:fill="FFFFFF"/>
         </w:rPr>
-        <w:t>[7]</w:t>
-      </w:r>
-      <w:r>
-        <w:t xml:space="preserve"> </w:t>
-      </w:r>
+      </w:pPr>
+    </w:p>
+    <w:p>
+      <w:pPr>
+        <w:rPr>
+          <w:lang w:val="en-GB"/>
+        </w:rPr>
+      </w:pPr>
       <w:r>
         <w:rPr>
           <w:rFonts w:ascii="Arial" w:hAnsi="Arial" w:cs="Arial"/>
@@ -9316,6 +11148,19 @@
           <w:szCs w:val="20"/>
           <w:shd w:val="clear" w:color="auto" w:fill="FFFFFF"/>
         </w:rPr>
+        <w:t>[7]</w:t>
+      </w:r>
+      <w:r>
+        <w:t xml:space="preserve"> </w:t>
+      </w:r>
+      <w:r>
+        <w:rPr>
+          <w:rFonts w:ascii="Arial" w:hAnsi="Arial" w:cs="Arial"/>
+          <w:color w:val="000000"/>
+          <w:sz w:val="20"/>
+          <w:szCs w:val="20"/>
+          <w:shd w:val="clear" w:color="auto" w:fill="FFFFFF"/>
+        </w:rPr>
         <w:t>Atom. 2020. A Hackable Text Editor For The 21St Century. [online] Available at: &lt;https://atom.io/&gt; [Accessed 3 May 2020].</w:t>
       </w:r>
     </w:p>
@@ -9329,13 +11174,148 @@
     <w:p>
       <w:pPr>
         <w:rPr>
-          <w:rFonts w:asciiTheme="majorHAnsi" w:eastAsiaTheme="majorEastAsia" w:hAnsiTheme="majorHAnsi" w:cstheme="majorBidi"/>
-          <w:sz w:val="32"/>
-          <w:szCs w:val="32"/>
-          <w:lang w:val="en-GB"/>
-        </w:rPr>
-      </w:pPr>
-      <w:bookmarkStart w:id="85" w:name="_Toc192777717"/>
+          <w:lang w:val="en-GB"/>
+        </w:rPr>
+      </w:pPr>
+      <w:bookmarkStart w:id="83" w:name="_Toc192777717"/>
+      <w:r>
+        <w:rPr>
+          <w:lang w:val="en-GB"/>
+        </w:rPr>
+        <w:t>[8]</w:t>
+      </w:r>
+      <w:r>
+        <w:rPr>
+          <w:lang w:val="en-GB"/>
+        </w:rPr>
+        <w:t xml:space="preserve"> </w:t>
+      </w:r>
+      <w:r>
+        <w:rPr>
+          <w:lang w:val="en-GB"/>
+        </w:rPr>
+        <w:t>Putty.org. 2020. Download Putty - A Free SSH And Telnet Client For Windows. [online] Available at: &lt;https://www.putty.org/&gt; [Accessed 5 May 2020].</w:t>
+      </w:r>
+    </w:p>
+    <w:p>
+      <w:pPr>
+        <w:rPr>
+          <w:lang w:val="en-GB"/>
+        </w:rPr>
+      </w:pPr>
+    </w:p>
+    <w:p>
+      <w:pPr>
+        <w:rPr>
+          <w:lang w:val="en-GB"/>
+        </w:rPr>
+      </w:pPr>
+      <w:r>
+        <w:rPr>
+          <w:lang w:val="en-GB"/>
+        </w:rPr>
+        <w:t xml:space="preserve">[9] </w:t>
+      </w:r>
+      <w:r>
+        <w:rPr>
+          <w:lang w:val="en-GB"/>
+        </w:rPr>
+        <w:t xml:space="preserve">Kahoot!. 2020. Kahoot! | Learning Games | Make Learning Awesome!. [online] Available at: &lt;https://kahoot.com/&gt; [Accessed 5 May 2020]. </w:t>
+      </w:r>
+    </w:p>
+    <w:p>
+      <w:pPr>
+        <w:rPr>
+          <w:lang w:val="en-GB"/>
+        </w:rPr>
+      </w:pPr>
+    </w:p>
+    <w:p>
+      <w:pPr>
+        <w:rPr>
+          <w:rFonts w:ascii="Arial" w:hAnsi="Arial" w:cs="Arial"/>
+          <w:color w:val="000000"/>
+          <w:sz w:val="20"/>
+          <w:szCs w:val="20"/>
+          <w:shd w:val="clear" w:color="auto" w:fill="FFFFFF"/>
+        </w:rPr>
+      </w:pPr>
+      <w:r>
+        <w:rPr>
+          <w:lang w:val="en-GB"/>
+        </w:rPr>
+        <w:t xml:space="preserve">[10] </w:t>
+      </w:r>
+      <w:r>
+        <w:rPr>
+          <w:rFonts w:ascii="Arial" w:hAnsi="Arial" w:cs="Arial"/>
+          <w:color w:val="000000"/>
+          <w:sz w:val="20"/>
+          <w:szCs w:val="20"/>
+          <w:shd w:val="clear" w:color="auto" w:fill="FFFFFF"/>
+        </w:rPr>
+        <w:t>npm. 2020. </w:t>
+      </w:r>
+      <w:r>
+        <w:rPr>
+          <w:rFonts w:ascii="Arial" w:hAnsi="Arial" w:cs="Arial"/>
+          <w:i/>
+          <w:iCs/>
+          <w:color w:val="000000"/>
+          <w:sz w:val="20"/>
+          <w:szCs w:val="20"/>
+          <w:shd w:val="clear" w:color="auto" w:fill="FFFFFF"/>
+        </w:rPr>
+        <w:t>Random-Words</w:t>
+      </w:r>
+      <w:r>
+        <w:rPr>
+          <w:rFonts w:ascii="Arial" w:hAnsi="Arial" w:cs="Arial"/>
+          <w:color w:val="000000"/>
+          <w:sz w:val="20"/>
+          <w:szCs w:val="20"/>
+          <w:shd w:val="clear" w:color="auto" w:fill="FFFFFF"/>
+        </w:rPr>
+        <w:t>. [online] Available at: &lt;https://www.npmjs.com/package/random-words&gt; [Accessed 5 May 2020].</w:t>
+      </w:r>
+    </w:p>
+    <w:p>
+      <w:pPr>
+        <w:rPr>
+          <w:rFonts w:ascii="Arial" w:hAnsi="Arial" w:cs="Arial"/>
+          <w:color w:val="000000"/>
+          <w:sz w:val="20"/>
+          <w:szCs w:val="20"/>
+          <w:shd w:val="clear" w:color="auto" w:fill="FFFFFF"/>
+        </w:rPr>
+      </w:pPr>
+    </w:p>
+    <w:p>
+      <w:pPr>
+        <w:rPr>
+          <w:lang w:val="en-GB"/>
+        </w:rPr>
+      </w:pPr>
+      <w:r>
+        <w:rPr>
+          <w:rFonts w:ascii="Arial" w:hAnsi="Arial" w:cs="Arial"/>
+          <w:color w:val="000000"/>
+          <w:sz w:val="20"/>
+          <w:szCs w:val="20"/>
+          <w:shd w:val="clear" w:color="auto" w:fill="FFFFFF"/>
+        </w:rPr>
+        <w:t xml:space="preserve">[11] </w:t>
+      </w:r>
+      <w:r>
+        <w:rPr>
+          <w:rFonts w:ascii="Arial" w:hAnsi="Arial" w:cs="Arial"/>
+          <w:color w:val="000000"/>
+          <w:sz w:val="20"/>
+          <w:szCs w:val="20"/>
+          <w:shd w:val="clear" w:color="auto" w:fill="FFFFFF"/>
+        </w:rPr>
+        <w:t>"Build software better, together", GitHub, 2020. [Online]. Available: https://github.com/. [Accessed: 06- May- 2020].</w:t>
+      </w:r>
       <w:r>
         <w:rPr>
           <w:lang w:val="en-GB"/>
@@ -9350,9 +11330,9 @@
           <w:lang w:val="en-GB"/>
         </w:rPr>
       </w:pPr>
-      <w:bookmarkStart w:id="86" w:name="_Toc222978613"/>
-      <w:bookmarkStart w:id="87" w:name="_Toc34045713"/>
-      <w:bookmarkStart w:id="88" w:name="_Toc39363014"/>
+      <w:bookmarkStart w:id="84" w:name="_Toc222978613"/>
+      <w:bookmarkStart w:id="85" w:name="_Toc34045713"/>
+      <w:bookmarkStart w:id="86" w:name="_Toc39538255"/>
       <w:r>
         <w:rPr>
           <w:lang w:val="en-GB"/>
@@ -9360,68 +11340,68 @@
         <w:lastRenderedPageBreak/>
         <w:t>Appendices</w:t>
       </w:r>
+      <w:bookmarkEnd w:id="83"/>
+      <w:bookmarkEnd w:id="84"/>
       <w:bookmarkEnd w:id="85"/>
       <w:bookmarkEnd w:id="86"/>
+    </w:p>
+    <w:p>
+      <w:pPr>
+        <w:rPr>
+          <w:lang w:val="en-GB"/>
+        </w:rPr>
+      </w:pPr>
+      <w:r>
+        <w:rPr>
+          <w:lang w:val="en-GB"/>
+        </w:rPr>
+        <w:br w:type="page"/>
+      </w:r>
+    </w:p>
+    <w:p>
+      <w:pPr>
+        <w:pStyle w:val="AppendixSection"/>
+        <w:rPr>
+          <w:lang w:val="en-GB"/>
+        </w:rPr>
+      </w:pPr>
+      <w:bookmarkStart w:id="87" w:name="_Toc222978614"/>
+      <w:bookmarkStart w:id="88" w:name="_Toc34045714"/>
+      <w:bookmarkStart w:id="89" w:name="_Toc39538256"/>
+      <w:r>
+        <w:rPr>
+          <w:lang w:val="en-GB"/>
+        </w:rPr>
+        <w:lastRenderedPageBreak/>
+        <w:t>Thi</w:t>
+      </w:r>
+      <w:r>
+        <w:rPr>
+          <w:lang w:val="en-GB"/>
+        </w:rPr>
+        <w:t>rd</w:t>
+      </w:r>
+      <w:r>
+        <w:rPr>
+          <w:lang w:val="en-GB"/>
+        </w:rPr>
+        <w:t>-</w:t>
+      </w:r>
+      <w:r>
+        <w:rPr>
+          <w:lang w:val="en-GB"/>
+        </w:rPr>
+        <w:t>Party Code</w:t>
+      </w:r>
+      <w:r>
+        <w:rPr>
+          <w:lang w:val="en-GB"/>
+        </w:rPr>
+        <w:t xml:space="preserve"> and Libraries</w:t>
+      </w:r>
       <w:bookmarkEnd w:id="87"/>
       <w:bookmarkEnd w:id="88"/>
-    </w:p>
-    <w:p>
-      <w:pPr>
-        <w:rPr>
-          <w:lang w:val="en-GB"/>
-        </w:rPr>
-      </w:pPr>
-      <w:r>
-        <w:rPr>
-          <w:lang w:val="en-GB"/>
-        </w:rPr>
-        <w:br w:type="page"/>
-      </w:r>
-    </w:p>
-    <w:p>
-      <w:pPr>
-        <w:pStyle w:val="AppendixSection"/>
-        <w:rPr>
-          <w:lang w:val="en-GB"/>
-        </w:rPr>
-      </w:pPr>
-      <w:bookmarkStart w:id="89" w:name="_Toc222978614"/>
-      <w:bookmarkStart w:id="90" w:name="_Toc34045714"/>
-      <w:bookmarkStart w:id="91" w:name="_Toc39363015"/>
-      <w:r>
-        <w:rPr>
-          <w:lang w:val="en-GB"/>
-        </w:rPr>
-        <w:lastRenderedPageBreak/>
-        <w:t>Thi</w:t>
-      </w:r>
-      <w:r>
-        <w:rPr>
-          <w:lang w:val="en-GB"/>
-        </w:rPr>
-        <w:t>rd</w:t>
-      </w:r>
-      <w:r>
-        <w:rPr>
-          <w:lang w:val="en-GB"/>
-        </w:rPr>
-        <w:t>-</w:t>
-      </w:r>
-      <w:r>
-        <w:rPr>
-          <w:lang w:val="en-GB"/>
-        </w:rPr>
-        <w:t>Party Code</w:t>
-      </w:r>
-      <w:r>
-        <w:rPr>
-          <w:lang w:val="en-GB"/>
-        </w:rPr>
-        <w:t xml:space="preserve"> and Libraries</w:t>
-      </w:r>
       <w:bookmarkEnd w:id="89"/>
-      <w:bookmarkEnd w:id="90"/>
-      <w:bookmarkEnd w:id="91"/>
     </w:p>
     <w:p>
       <w:pPr>
@@ -9460,9 +11440,9 @@
           <w:lang w:val="en-GB"/>
         </w:rPr>
       </w:pPr>
-      <w:bookmarkStart w:id="92" w:name="_Toc34045715"/>
-      <w:bookmarkStart w:id="93" w:name="_Toc39363016"/>
-      <w:bookmarkStart w:id="94" w:name="_Toc222978615"/>
+      <w:bookmarkStart w:id="90" w:name="_Toc34045715"/>
+      <w:bookmarkStart w:id="91" w:name="_Toc39538257"/>
+      <w:bookmarkStart w:id="92" w:name="_Toc222978615"/>
       <w:r>
         <w:rPr>
           <w:lang w:val="en-GB"/>
@@ -9470,27 +11450,27 @@
         <w:lastRenderedPageBreak/>
         <w:t>Ethics Submission</w:t>
       </w:r>
+      <w:bookmarkEnd w:id="90"/>
+      <w:bookmarkEnd w:id="91"/>
+    </w:p>
+    <w:p>
+      <w:pPr>
+        <w:pStyle w:val="AppendixSection"/>
+        <w:rPr>
+          <w:lang w:val="en-GB"/>
+        </w:rPr>
+      </w:pPr>
+      <w:bookmarkStart w:id="93" w:name="_Toc34045716"/>
+      <w:bookmarkStart w:id="94" w:name="_Toc39538258"/>
+      <w:r>
+        <w:rPr>
+          <w:lang w:val="en-GB"/>
+        </w:rPr>
+        <w:t>Code Samples</w:t>
+      </w:r>
       <w:bookmarkEnd w:id="92"/>
       <w:bookmarkEnd w:id="93"/>
-    </w:p>
-    <w:p>
-      <w:pPr>
-        <w:pStyle w:val="AppendixSection"/>
-        <w:rPr>
-          <w:lang w:val="en-GB"/>
-        </w:rPr>
-      </w:pPr>
-      <w:bookmarkStart w:id="95" w:name="_Toc34045716"/>
-      <w:bookmarkStart w:id="96" w:name="_Toc39363017"/>
-      <w:r>
-        <w:rPr>
-          <w:lang w:val="en-GB"/>
-        </w:rPr>
-        <w:t>Code Samples</w:t>
-      </w:r>
       <w:bookmarkEnd w:id="94"/>
-      <w:bookmarkEnd w:id="95"/>
-      <w:bookmarkEnd w:id="96"/>
     </w:p>
     <w:p>
       <w:pPr>
@@ -9672,7 +11652,7 @@
         <w:rPr>
           <w:noProof/>
         </w:rPr>
-        <w:t>22</w:t>
+        <w:t>25</w:t>
       </w:r>
     </w:fldSimple>
   </w:p>
@@ -9960,7 +11940,7 @@
   <w:abstractNum w:abstractNumId="3" w15:restartNumberingAfterBreak="0">
     <w:nsid w:val="0BE03F99"/>
     <w:multiLevelType w:val="multilevel"/>
-    <w:tmpl w:val="ED8E1E62"/>
+    <w:tmpl w:val="AA364720"/>
     <w:lvl w:ilvl="0">
       <w:start w:val="1"/>
       <w:numFmt w:val="decimal"/>
@@ -9998,6 +11978,8 @@
       </w:pPr>
       <w:rPr>
         <w:rFonts w:hint="default"/>
+        <w:sz w:val="22"/>
+        <w:szCs w:val="22"/>
       </w:rPr>
     </w:lvl>
     <w:lvl w:ilvl="3">
@@ -14031,7 +16013,7 @@
 </file>
 
 <file path=customXml/itemProps1.xml><?xml version="1.0" encoding="utf-8"?>
-<ds:datastoreItem xmlns:ds="http://schemas.openxmlformats.org/officeDocument/2006/customXml" ds:itemID="{E9C02652-113B-4D1F-83E0-63B85BDBF399}">
+<ds:datastoreItem xmlns:ds="http://schemas.openxmlformats.org/officeDocument/2006/customXml" ds:itemID="{3FA51C0D-6EF3-431D-AE49-F6F17D4C3485}">
   <ds:schemaRefs>
     <ds:schemaRef ds:uri="http://schemas.openxmlformats.org/officeDocument/2006/bibliography"/>
   </ds:schemaRefs>

--- a/MMP_Report.docx
+++ b/MMP_Report.docx
@@ -4986,6 +4986,62 @@
     </w:p>
     <w:p>
       <w:pPr>
+        <w:ind w:left="720" w:firstLine="720"/>
+        <w:rPr>
+          <w:lang w:val="en-GB"/>
+        </w:rPr>
+      </w:pPr>
+      <w:r>
+        <w:rPr>
+          <w:lang w:val="en-GB"/>
+        </w:rPr>
+        <w:t>This section will talk about the</w:t>
+      </w:r>
+      <w:r>
+        <w:rPr>
+          <w:lang w:val="en-GB"/>
+        </w:rPr>
+        <w:t xml:space="preserve"> background research that was done to complete the project. This section will talk about the different sections that needed to be looked into to keep the project up to standar</w:t>
+      </w:r>
+      <w:r>
+        <w:rPr>
+          <w:lang w:val="en-GB"/>
+        </w:rPr>
+        <w:t>d</w:t>
+      </w:r>
+      <w:r>
+        <w:rPr>
+          <w:lang w:val="en-GB"/>
+        </w:rPr>
+        <w:t>.</w:t>
+      </w:r>
+      <w:r>
+        <w:rPr>
+          <w:lang w:val="en-GB"/>
+        </w:rPr>
+        <w:t xml:space="preserve"> </w:t>
+      </w:r>
+      <w:r>
+        <w:rPr>
+          <w:lang w:val="en-GB"/>
+        </w:rPr>
+        <w:t xml:space="preserve"> </w:t>
+      </w:r>
+      <w:r>
+        <w:rPr>
+          <w:lang w:val="en-GB"/>
+        </w:rPr>
+        <w:t>This section mostly talks about the research that was done before the project</w:t>
+      </w:r>
+      <w:r>
+        <w:rPr>
+          <w:lang w:val="en-GB"/>
+        </w:rPr>
+        <w:t xml:space="preserve"> was started.</w:t>
+      </w:r>
+    </w:p>
+    <w:p>
+      <w:pPr>
         <w:pStyle w:val="Heading3"/>
         <w:rPr>
           <w:lang w:val="en-GB"/>
@@ -5415,6 +5471,93 @@
         </w:rPr>
         <w:t>plugin that uses jQuery JavaScript</w:t>
       </w:r>
+      <w:r>
+        <w:rPr>
+          <w:lang w:val="en-GB"/>
+        </w:rPr>
+        <w:t xml:space="preserve"> to create events within the website. DataTables [2] would bring a</w:t>
+      </w:r>
+      <w:r>
+        <w:rPr>
+          <w:lang w:val="en-GB"/>
+        </w:rPr>
+        <w:t>n</w:t>
+      </w:r>
+      <w:r>
+        <w:rPr>
+          <w:lang w:val="en-GB"/>
+        </w:rPr>
+        <w:t xml:space="preserve"> advanced feel to the website</w:t>
+      </w:r>
+      <w:r>
+        <w:rPr>
+          <w:lang w:val="en-GB"/>
+        </w:rPr>
+        <w:t>, that allowed complexes tools to be accessed with ease</w:t>
+      </w:r>
+      <w:r>
+        <w:rPr>
+          <w:lang w:val="en-GB"/>
+        </w:rPr>
+        <w:t xml:space="preserve">. DataTables [2] requires a table to be created and sort </w:t>
+      </w:r>
+      <w:r>
+        <w:rPr>
+          <w:lang w:val="en-GB"/>
+        </w:rPr>
+        <w:lastRenderedPageBreak/>
+        <w:t xml:space="preserve">of acts as an advanced skin for the table, e.g. without </w:t>
+      </w:r>
+      <w:r>
+        <w:rPr>
+          <w:lang w:val="en-GB"/>
+        </w:rPr>
+        <w:t>DataTables [2]</w:t>
+      </w:r>
+      <w:r>
+        <w:rPr>
+          <w:lang w:val="en-GB"/>
+        </w:rPr>
+        <w:t>, the table will just look very basic and would not contain items such as a search feature or a page feature.</w:t>
+      </w:r>
+      <w:r>
+        <w:rPr>
+          <w:lang w:val="en-GB"/>
+        </w:rPr>
+        <w:t xml:space="preserve"> </w:t>
+      </w:r>
+    </w:p>
+    <w:p>
+      <w:pPr>
+        <w:ind w:left="720" w:firstLine="720"/>
+        <w:rPr>
+          <w:lang w:val="en-GB"/>
+        </w:rPr>
+      </w:pPr>
+      <w:r>
+        <w:rPr>
+          <w:lang w:val="en-GB"/>
+        </w:rPr>
+        <w:t xml:space="preserve">Research was also done into the different styles a table can be, this research was done from the non </w:t>
+      </w:r>
+      <w:r>
+        <w:rPr>
+          <w:lang w:val="en-GB"/>
+        </w:rPr>
+        <w:t>DataTables [2]</w:t>
+      </w:r>
+      <w:r>
+        <w:rPr>
+          <w:lang w:val="en-GB"/>
+        </w:rPr>
+        <w:t xml:space="preserve"> point of view, as with the script, it would not be as necessary</w:t>
+      </w:r>
+      <w:r>
+        <w:rPr>
+          <w:lang w:val="en-GB"/>
+        </w:rPr>
+        <w:t>.</w:t>
+      </w:r>
     </w:p>
     <w:p>
       <w:pPr>
@@ -5491,20 +5634,428 @@
         <w:rPr>
           <w:lang w:val="en-GB"/>
         </w:rPr>
+        <w:t>. The security is paramount to the website not being taken down or data being stolen</w:t>
+      </w:r>
+      <w:r>
+        <w:rPr>
+          <w:lang w:val="en-GB"/>
+        </w:rPr>
+        <w:t xml:space="preserve">. A section of research within security </w:t>
+      </w:r>
+      <w:r>
+        <w:rPr>
+          <w:lang w:val="en-GB"/>
+        </w:rPr>
+        <w:t>investigated</w:t>
+      </w:r>
+      <w:r>
+        <w:rPr>
+          <w:lang w:val="en-GB"/>
+        </w:rPr>
+        <w:t xml:space="preserve"> the login area of the project and </w:t>
+      </w:r>
+      <w:r>
+        <w:rPr>
+          <w:lang w:val="en-GB"/>
+        </w:rPr>
+        <w:t>investigated</w:t>
+      </w:r>
+      <w:r>
+        <w:rPr>
+          <w:lang w:val="en-GB"/>
+        </w:rPr>
+        <w:t xml:space="preserve"> PHP commands that would do thing such as hash</w:t>
+      </w:r>
+      <w:r>
+        <w:rPr>
+          <w:lang w:val="en-GB"/>
+        </w:rPr>
+        <w:t>ing passwords.</w:t>
+      </w:r>
+      <w:r>
+        <w:rPr>
+          <w:lang w:val="en-GB"/>
+        </w:rPr>
+        <w:t xml:space="preserve"> Hashing passwords is a secure way to store the passwords. It changes the passwords from plane text and changes it into</w:t>
+      </w:r>
+      <w:r>
+        <w:rPr>
+          <w:lang w:val="en-GB"/>
+        </w:rPr>
+        <w:t xml:space="preserve"> a bunch of random text. This means that if someone gets access into the database, the passwords are still security for the users. </w:t>
+      </w:r>
+    </w:p>
+    <w:p>
+      <w:pPr>
+        <w:ind w:left="720" w:firstLine="720"/>
+        <w:rPr>
+          <w:lang w:val="en-GB"/>
+        </w:rPr>
+      </w:pPr>
+      <w:r>
+        <w:rPr>
+          <w:lang w:val="en-GB"/>
+        </w:rPr>
+        <w:t xml:space="preserve">Research was also done into exploring </w:t>
+      </w:r>
+      <w:r>
+        <w:rPr>
+          <w:lang w:val="en-GB"/>
+        </w:rPr>
+        <w:t>the different types of security issues a website could have e.g. SQL injections</w:t>
+      </w:r>
+      <w:r>
+        <w:rPr>
+          <w:lang w:val="en-GB"/>
+        </w:rPr>
+        <w:t>, and the ways a developer could stop these from happening</w:t>
+      </w:r>
+      <w:r>
+        <w:rPr>
+          <w:lang w:val="en-GB"/>
+        </w:rPr>
+        <w:t>. If a site gets SQL injected, someone could easily steal data from the database which they should not be able to access.</w:t>
+      </w:r>
+    </w:p>
+    <w:p>
+      <w:pPr>
+        <w:pStyle w:val="Heading3"/>
+        <w:rPr>
+          <w:lang w:val="en-GB"/>
+        </w:rPr>
+      </w:pPr>
+      <w:bookmarkStart w:id="16" w:name="_Toc39538226"/>
+      <w:r>
+        <w:rPr>
+          <w:lang w:val="en-GB"/>
+        </w:rPr>
+        <w:t>Database</w:t>
+      </w:r>
+      <w:bookmarkEnd w:id="16"/>
+    </w:p>
+    <w:p>
+      <w:pPr>
+        <w:ind w:left="720" w:firstLine="720"/>
+        <w:rPr>
+          <w:lang w:val="en-GB"/>
+        </w:rPr>
+      </w:pPr>
+      <w:r>
+        <w:rPr>
+          <w:lang w:val="en-GB"/>
+        </w:rPr>
+        <w:t xml:space="preserve">Research into the database that was storing the information was a crucial part for the </w:t>
+      </w:r>
+      <w:r>
+        <w:rPr>
+          <w:lang w:val="en-GB"/>
+        </w:rPr>
+        <w:t>project, as it would need to put into detail how the data would be stored, what level of normalisation would be used and the formats that the data would be stored as, e.g. text or int.</w:t>
+      </w:r>
+      <w:r>
+        <w:rPr>
+          <w:lang w:val="en-GB"/>
+        </w:rPr>
+        <w:t xml:space="preserve"> The type of database was also </w:t>
+      </w:r>
+      <w:r>
+        <w:rPr>
+          <w:lang w:val="en-GB"/>
+        </w:rPr>
+        <w:t>investigated</w:t>
+      </w:r>
+      <w:r>
+        <w:rPr>
+          <w:lang w:val="en-GB"/>
+        </w:rPr>
+        <w:t xml:space="preserve"> and the two main types that where </w:t>
+      </w:r>
+      <w:r>
+        <w:rPr>
+          <w:lang w:val="en-GB"/>
+        </w:rPr>
+        <w:t>investigated</w:t>
+      </w:r>
+      <w:r>
+        <w:rPr>
+          <w:lang w:val="en-GB"/>
+        </w:rPr>
+        <w:t xml:space="preserve"> was a </w:t>
+      </w:r>
+      <w:r>
+        <w:rPr>
+          <w:lang w:val="en-GB"/>
+        </w:rPr>
+        <w:t xml:space="preserve">PostgreSQL </w:t>
+      </w:r>
+      <w:r>
+        <w:rPr>
+          <w:lang w:val="en-GB"/>
+        </w:rPr>
+        <w:t>and</w:t>
+      </w:r>
+      <w:r>
+        <w:rPr>
+          <w:lang w:val="en-GB"/>
+        </w:rPr>
+        <w:t xml:space="preserve"> </w:t>
+      </w:r>
+      <w:r>
+        <w:rPr>
+          <w:lang w:val="en-GB"/>
+        </w:rPr>
+        <w:t>MySQL</w:t>
+      </w:r>
+      <w:r>
+        <w:rPr>
+          <w:lang w:val="en-GB"/>
+        </w:rPr>
+        <w:t>. These are both popular database management systems</w:t>
+      </w:r>
+      <w:r>
+        <w:rPr>
+          <w:lang w:val="en-GB"/>
+        </w:rPr>
+        <w:t xml:space="preserve"> and both are free to use (MySQL under the terms of the ‘GNU General Public </w:t>
+      </w:r>
+      <w:r>
+        <w:rPr>
+          <w:lang w:val="en-GB"/>
+        </w:rPr>
+        <w:t>License [</w:t>
+      </w:r>
+      <w:r>
+        <w:rPr>
+          <w:lang w:val="en-GB"/>
+        </w:rPr>
+        <w:t>3]</w:t>
+      </w:r>
+      <w:r>
+        <w:rPr>
+          <w:lang w:val="en-GB"/>
+        </w:rPr>
+        <w:t>’)</w:t>
+      </w:r>
+      <w:r>
+        <w:rPr>
+          <w:lang w:val="en-GB"/>
+        </w:rPr>
+        <w:t>.</w:t>
+      </w:r>
+      <w:r>
+        <w:rPr>
+          <w:lang w:val="en-GB"/>
+        </w:rPr>
+        <w:t xml:space="preserve"> PostgreSQL</w:t>
+      </w:r>
+      <w:r>
+        <w:rPr>
+          <w:lang w:val="en-GB"/>
+        </w:rPr>
+        <w:t xml:space="preserve"> is more advanced with its datatypes, allowing support of arrays a user defined types while MySQL only allows standard types.</w:t>
+      </w:r>
+      <w:r>
+        <w:rPr>
+          <w:lang w:val="en-GB"/>
+        </w:rPr>
+        <w:t xml:space="preserve"> Some of the detail that was taken into consideration was from a website: </w:t>
+      </w:r>
+      <w:r>
+        <w:rPr>
+          <w:lang w:val="en-GB"/>
+        </w:rPr>
+        <w:t>PostgreSQLTutorial.com</w:t>
+      </w:r>
+      <w:r>
+        <w:rPr>
+          <w:lang w:val="en-GB"/>
+        </w:rPr>
+        <w:t xml:space="preserve"> [4]</w:t>
+      </w:r>
+      <w:r>
+        <w:rPr>
+          <w:lang w:val="en-GB"/>
+        </w:rPr>
+        <w:t xml:space="preserve">. This website took into consideration the pros and cons of </w:t>
+      </w:r>
+      <w:r>
+        <w:rPr>
+          <w:lang w:val="en-GB"/>
+        </w:rPr>
+        <w:t>PostgreSQL and MySQL</w:t>
+      </w:r>
+      <w:r>
+        <w:rPr>
+          <w:lang w:val="en-GB"/>
+        </w:rPr>
+        <w:t>.</w:t>
+      </w:r>
+      <w:r>
+        <w:rPr>
+          <w:lang w:val="en-GB"/>
+        </w:rPr>
+        <w:t xml:space="preserve"> The database research also required investigation into how a group of users (school) data would be stored. This meant looking into should they have an entire database to themselves or only a table</w:t>
+      </w:r>
+      <w:r>
+        <w:rPr>
+          <w:lang w:val="en-GB"/>
+        </w:rPr>
+        <w:t>.</w:t>
+      </w:r>
+      <w:r>
+        <w:rPr>
+          <w:lang w:val="en-GB"/>
+        </w:rPr>
+        <w:t xml:space="preserve"> </w:t>
+      </w:r>
+    </w:p>
+    <w:p>
+      <w:pPr>
+        <w:ind w:left="720" w:firstLine="720"/>
+      </w:pPr>
+      <w:r>
+        <w:rPr>
+          <w:lang w:val="en-GB"/>
+        </w:rPr>
+        <w:t>Looking at using the database long term, using command line was an option however, research was done into using other methods</w:t>
+      </w:r>
+      <w:r>
+        <w:rPr>
+          <w:lang w:val="en-GB"/>
+        </w:rPr>
+        <w:t xml:space="preserve"> one method was the </w:t>
+      </w:r>
+      <w:r>
+        <w:t>phpMyAdmin [5] tool</w:t>
+      </w:r>
+      <w:r>
         <w:t xml:space="preserve">. </w:t>
       </w:r>
       <w:r>
+        <w:t xml:space="preserve">This tool allows for easy maintenance of use of the database without </w:t>
+      </w:r>
+      <w:r>
+        <w:t>having to have the knowledge</w:t>
+      </w:r>
+      <w:r>
+        <w:t xml:space="preserve"> of the command line commands</w:t>
+      </w:r>
+      <w:r>
+        <w:t xml:space="preserve">. It also </w:t>
+      </w:r>
+      <w:r>
+        <w:t>allows a user to control the</w:t>
+      </w:r>
+      <w:r>
+        <w:t xml:space="preserve"> website from anywhere, </w:t>
+      </w:r>
+      <w:r>
+        <w:t>whereas</w:t>
+      </w:r>
+      <w:r>
+        <w:t xml:space="preserve"> to do this otherwise a user would need to use something such as </w:t>
+      </w:r>
+      <w:r>
+        <w:t>T</w:t>
+      </w:r>
+      <w:r>
+        <w:t>eam</w:t>
+      </w:r>
+      <w:r>
+        <w:t>V</w:t>
+      </w:r>
+      <w:r>
+        <w:t>iewer</w:t>
+      </w:r>
+      <w:r>
+        <w:t xml:space="preserve"> [</w:t>
+      </w:r>
+      <w:r>
+        <w:t>6] to control the database off site</w:t>
+      </w:r>
+      <w:r>
+        <w:t>.</w:t>
+      </w:r>
+      <w:r>
+        <w:t xml:space="preserve"> </w:t>
+      </w:r>
+      <w:r>
+        <w:t>TeamViewer</w:t>
+      </w:r>
+      <w:r>
+        <w:t xml:space="preserve"> lets a user to connect to a device and control it from</w:t>
+      </w:r>
+      <w:r>
+        <w:t xml:space="preserve"> anywhere, e.g. at home.</w:t>
+      </w:r>
+    </w:p>
+    <w:p>
+      <w:pPr>
+        <w:pStyle w:val="Heading3"/>
+        <w:rPr>
+          <w:lang w:val="en-GB"/>
+        </w:rPr>
+      </w:pPr>
+      <w:bookmarkStart w:id="17" w:name="_Toc39538227"/>
+      <w:r>
+        <w:rPr>
+          <w:lang w:val="en-GB"/>
+        </w:rPr>
+        <w:t>Design ideas</w:t>
+      </w:r>
+      <w:bookmarkEnd w:id="17"/>
+    </w:p>
+    <w:p>
+      <w:pPr>
+        <w:ind w:left="720" w:firstLine="720"/>
+        <w:rPr>
+          <w:lang w:val="en-GB"/>
+        </w:rPr>
+      </w:pPr>
+      <w:r>
+        <w:rPr>
+          <w:lang w:val="en-GB"/>
+        </w:rPr>
+        <w:t>Before starting the project, a few design ideas where looked into, like how the user would get from one screen to another.</w:t>
+      </w:r>
+      <w:r>
+        <w:rPr>
+          <w:lang w:val="en-GB"/>
+        </w:rPr>
+        <w:t xml:space="preserve"> This would range from the colours the website will have, to how the user would navigate the website.</w:t>
+      </w:r>
+      <w:r>
+        <w:rPr>
+          <w:lang w:val="en-GB"/>
+        </w:rPr>
+        <w:t xml:space="preserve"> Would the user </w:t>
+      </w:r>
+      <w:r>
         <w:rPr>
           <w:lang w:val="en-GB"/>
         </w:rPr>
         <w:lastRenderedPageBreak/>
-        <w:t>The security is paramount to the website not being taken down or data being stolen</w:t>
-      </w:r>
-      <w:r>
-        <w:rPr>
-          <w:lang w:val="en-GB"/>
-        </w:rPr>
-        <w:t xml:space="preserve">. A section of research within security </w:t>
+        <w:t xml:space="preserve">be able to navigate the website themselves or would they only be allowed onto certain pages that they are taken </w:t>
+      </w:r>
+      <w:r>
+        <w:rPr>
+          <w:lang w:val="en-GB"/>
+        </w:rPr>
+        <w:t>too?</w:t>
+      </w:r>
+    </w:p>
+    <w:p>
+      <w:pPr>
+        <w:ind w:left="720" w:firstLine="720"/>
+        <w:rPr>
+          <w:lang w:val="en-GB"/>
+        </w:rPr>
+      </w:pPr>
+      <w:r>
+        <w:rPr>
+          <w:lang w:val="en-GB"/>
+        </w:rPr>
+        <w:t xml:space="preserve">The colours that the website will be was also </w:t>
       </w:r>
       <w:r>
         <w:rPr>
@@ -5516,54 +6067,20 @@
         <w:rPr>
           <w:lang w:val="en-GB"/>
         </w:rPr>
-        <w:t xml:space="preserve"> the login area of the project and </w:t>
-      </w:r>
-      <w:r>
-        <w:rPr>
-          <w:lang w:val="en-GB"/>
-        </w:rPr>
-        <w:t>investigated</w:t>
-      </w:r>
-      <w:r>
-        <w:rPr>
-          <w:lang w:val="en-GB"/>
-        </w:rPr>
-        <w:t xml:space="preserve"> PHP commands that would do thing such as hash</w:t>
-      </w:r>
-      <w:r>
-        <w:rPr>
-          <w:lang w:val="en-GB"/>
-        </w:rPr>
-        <w:t>ing passwords.</w:t>
-      </w:r>
-      <w:r>
-        <w:rPr>
-          <w:lang w:val="en-GB"/>
-        </w:rPr>
-        <w:t xml:space="preserve"> Hashing passwords is a secure way to store the passwords. It changes the passwords from plane text and changes it into</w:t>
-      </w:r>
-      <w:r>
-        <w:rPr>
-          <w:lang w:val="en-GB"/>
-        </w:rPr>
-        <w:t xml:space="preserve"> a bunch of random text. This means that if someone gets access into the database, the passwords are still security for the users. </w:t>
-      </w:r>
-    </w:p>
-    <w:p>
-      <w:pPr>
-        <w:pStyle w:val="Heading3"/>
-        <w:rPr>
-          <w:lang w:val="en-GB"/>
-        </w:rPr>
-      </w:pPr>
-      <w:bookmarkStart w:id="16" w:name="_Toc39538226"/>
-      <w:r>
-        <w:rPr>
-          <w:lang w:val="en-GB"/>
-        </w:rPr>
-        <w:t>Database</w:t>
-      </w:r>
-      <w:bookmarkEnd w:id="16"/>
+        <w:t>, e.g. what colours go well together</w:t>
+      </w:r>
+      <w:r>
+        <w:rPr>
+          <w:lang w:val="en-GB"/>
+        </w:rPr>
+        <w:t xml:space="preserve"> and what don’t work well together. If the website had too many bright colours, the users eyes might get tired of looking at the page after a while</w:t>
+      </w:r>
+      <w:r>
+        <w:rPr>
+          <w:lang w:val="en-GB"/>
+        </w:rPr>
+        <w:t xml:space="preserve">. </w:t>
+      </w:r>
     </w:p>
     <w:p>
       <w:pPr>
@@ -5576,303 +6093,119 @@
         <w:rPr>
           <w:lang w:val="en-GB"/>
         </w:rPr>
-        <w:t xml:space="preserve">Research into the database that was storing the information was a crucial part for the </w:t>
-      </w:r>
-      <w:r>
-        <w:rPr>
-          <w:lang w:val="en-GB"/>
-        </w:rPr>
-        <w:t>project, as it would need to put into detail how the data would be stored, what level of normalisation would be used and the formats that the data would be stored as, e.g. text or int.</w:t>
-      </w:r>
-      <w:r>
-        <w:rPr>
-          <w:lang w:val="en-GB"/>
-        </w:rPr>
-        <w:t xml:space="preserve"> The type of database was also </w:t>
-      </w:r>
-      <w:r>
-        <w:rPr>
-          <w:lang w:val="en-GB"/>
-        </w:rPr>
-        <w:t>investigated</w:t>
-      </w:r>
-      <w:r>
-        <w:rPr>
-          <w:lang w:val="en-GB"/>
-        </w:rPr>
-        <w:t xml:space="preserve"> and the two main types that where </w:t>
-      </w:r>
-      <w:r>
-        <w:rPr>
-          <w:lang w:val="en-GB"/>
-        </w:rPr>
-        <w:t>investigated</w:t>
-      </w:r>
-      <w:r>
-        <w:rPr>
-          <w:lang w:val="en-GB"/>
-        </w:rPr>
-        <w:t xml:space="preserve"> was a </w:t>
-      </w:r>
-      <w:r>
-        <w:rPr>
-          <w:lang w:val="en-GB"/>
-        </w:rPr>
-        <w:t xml:space="preserve">PostgreSQL </w:t>
-      </w:r>
-      <w:r>
-        <w:rPr>
-          <w:lang w:val="en-GB"/>
-        </w:rPr>
-        <w:t>and</w:t>
-      </w:r>
-      <w:r>
-        <w:rPr>
-          <w:lang w:val="en-GB"/>
-        </w:rPr>
-        <w:t xml:space="preserve"> </w:t>
-      </w:r>
-      <w:r>
-        <w:rPr>
-          <w:lang w:val="en-GB"/>
-        </w:rPr>
-        <w:t>MySQL</w:t>
-      </w:r>
-      <w:r>
-        <w:rPr>
-          <w:lang w:val="en-GB"/>
-        </w:rPr>
-        <w:t>. These are both popular database management systems</w:t>
-      </w:r>
-      <w:r>
-        <w:rPr>
-          <w:lang w:val="en-GB"/>
-        </w:rPr>
-        <w:t xml:space="preserve"> and both are free to use (MySQL under the terms of the ‘GNU General Public </w:t>
-      </w:r>
-      <w:r>
-        <w:rPr>
-          <w:lang w:val="en-GB"/>
-        </w:rPr>
-        <w:t>License [</w:t>
-      </w:r>
-      <w:r>
-        <w:rPr>
-          <w:lang w:val="en-GB"/>
-        </w:rPr>
-        <w:t>3]</w:t>
-      </w:r>
-      <w:r>
-        <w:rPr>
-          <w:lang w:val="en-GB"/>
-        </w:rPr>
-        <w:t>’)</w:t>
-      </w:r>
-      <w:r>
-        <w:rPr>
-          <w:lang w:val="en-GB"/>
+        <w:t>The way the page is set out was also took into consideration, as if everything was on one side of the page</w:t>
+      </w:r>
+      <w:r>
+        <w:rPr>
+          <w:lang w:val="en-GB"/>
+        </w:rPr>
+        <w:t>.  It would look rather unprofessional</w:t>
+      </w:r>
+      <w:r>
+        <w:rPr>
+          <w:lang w:val="en-GB"/>
+        </w:rPr>
+        <w:t xml:space="preserve">. Flexbox was one </w:t>
+      </w:r>
+      <w:r>
+        <w:rPr>
+          <w:lang w:val="en-GB"/>
+        </w:rPr>
+        <w:t xml:space="preserve">tools </w:t>
+      </w:r>
+      <w:r>
+        <w:rPr>
+          <w:lang w:val="en-GB"/>
+        </w:rPr>
+        <w:t>that was researched</w:t>
+      </w:r>
+      <w:r>
+        <w:rPr>
+          <w:lang w:val="en-GB"/>
+        </w:rPr>
+        <w:t>, it is built into CSS and allows a user to easily set out a website through a flexible box like setup.</w:t>
+      </w:r>
+      <w:r>
+        <w:rPr>
+          <w:lang w:val="en-GB"/>
+        </w:rPr>
+        <w:t xml:space="preserve"> It work by using </w:t>
+      </w:r>
+      <w:r>
+        <w:rPr>
+          <w:lang w:val="en-GB"/>
+        </w:rPr>
+        <w:t xml:space="preserve">dividers to dynamically set different sizes for other dividers within the site. A site that gave good information </w:t>
+      </w:r>
+      <w:r>
+        <w:rPr>
+          <w:lang w:val="en-GB"/>
+        </w:rPr>
+        <w:t xml:space="preserve">for the Flexbox tool was called </w:t>
+      </w:r>
+      <w:r>
+        <w:rPr>
+          <w:color w:val="000000"/>
+          <w:szCs w:val="22"/>
+          <w:shd w:val="clear" w:color="auto" w:fill="FFFFFF"/>
+        </w:rPr>
+        <w:t>CSS-Tricks</w:t>
+      </w:r>
+      <w:r>
+        <w:rPr>
+          <w:color w:val="000000"/>
+          <w:szCs w:val="22"/>
+          <w:shd w:val="clear" w:color="auto" w:fill="FFFFFF"/>
+        </w:rPr>
+        <w:t xml:space="preserve"> [12], and it gave a good amount of information about </w:t>
+      </w:r>
+      <w:r>
+        <w:rPr>
+          <w:color w:val="000000"/>
+          <w:szCs w:val="22"/>
+          <w:shd w:val="clear" w:color="auto" w:fill="FFFFFF"/>
+        </w:rPr>
+        <w:t>the tool.</w:t>
+      </w:r>
+      <w:r>
+        <w:rPr>
+          <w:color w:val="000000"/>
+          <w:szCs w:val="22"/>
+          <w:shd w:val="clear" w:color="auto" w:fill="FFFFFF"/>
+        </w:rPr>
+        <w:t xml:space="preserve"> The site also contains a nice set of images that easily described how each element within it would change the page</w:t>
+      </w:r>
+      <w:r>
+        <w:rPr>
+          <w:color w:val="000000"/>
+          <w:szCs w:val="22"/>
+          <w:shd w:val="clear" w:color="auto" w:fill="FFFFFF"/>
+        </w:rPr>
+        <w:t>, e.g. ‘</w:t>
+      </w:r>
+      <w:r>
+        <w:rPr>
+          <w:color w:val="000000"/>
+          <w:szCs w:val="22"/>
+          <w:shd w:val="clear" w:color="auto" w:fill="FFFFFF"/>
+        </w:rPr>
+        <w:t>flex-direction: column</w:t>
+      </w:r>
+      <w:r>
+        <w:rPr>
+          <w:color w:val="000000"/>
+          <w:szCs w:val="22"/>
+          <w:shd w:val="clear" w:color="auto" w:fill="FFFFFF"/>
+        </w:rPr>
+        <w:t>’ on the ‘body’ tag would set everything in the ‘body’ tag of the webpage to be in the center of the screen and it would line up the dividers into a column</w:t>
+      </w:r>
+      <w:r>
+        <w:rPr>
+          <w:color w:val="000000"/>
+          <w:szCs w:val="22"/>
+          <w:shd w:val="clear" w:color="auto" w:fill="FFFFFF"/>
         </w:rPr>
         <w:t>.</w:t>
-      </w:r>
-      <w:r>
-        <w:rPr>
-          <w:lang w:val="en-GB"/>
-        </w:rPr>
-        <w:t xml:space="preserve"> PostgreSQL</w:t>
-      </w:r>
-      <w:r>
-        <w:rPr>
-          <w:lang w:val="en-GB"/>
-        </w:rPr>
-        <w:t xml:space="preserve"> is more advanced with its datatypes, allowing support of arrays a user defined types while MySQL only allows standard types.</w:t>
-      </w:r>
-      <w:r>
-        <w:rPr>
-          <w:lang w:val="en-GB"/>
-        </w:rPr>
-        <w:t xml:space="preserve"> Some of the detail that was taken into consideration was from a website: </w:t>
-      </w:r>
-      <w:r>
-        <w:rPr>
-          <w:lang w:val="en-GB"/>
-        </w:rPr>
-        <w:t>PostgreSQLTutorial.com</w:t>
-      </w:r>
-      <w:r>
-        <w:rPr>
-          <w:lang w:val="en-GB"/>
-        </w:rPr>
-        <w:t xml:space="preserve"> [4]</w:t>
-      </w:r>
-      <w:r>
-        <w:rPr>
-          <w:lang w:val="en-GB"/>
-        </w:rPr>
-        <w:t xml:space="preserve">. This website took into consideration the pros and cons of </w:t>
-      </w:r>
-      <w:r>
-        <w:rPr>
-          <w:lang w:val="en-GB"/>
-        </w:rPr>
-        <w:t>PostgreSQL and MySQL</w:t>
-      </w:r>
-      <w:r>
-        <w:rPr>
-          <w:lang w:val="en-GB"/>
-        </w:rPr>
-        <w:t>.</w:t>
-      </w:r>
-      <w:r>
-        <w:rPr>
-          <w:lang w:val="en-GB"/>
-        </w:rPr>
-        <w:t xml:space="preserve"> The database research also required investigation into how a group of users (school) data would be stored. This meant looking into should they have an entire database to themselves or only a table</w:t>
-      </w:r>
-      <w:r>
-        <w:rPr>
-          <w:lang w:val="en-GB"/>
-        </w:rPr>
-        <w:t>.</w:t>
-      </w:r>
-      <w:r>
-        <w:rPr>
-          <w:lang w:val="en-GB"/>
-        </w:rPr>
-        <w:t xml:space="preserve"> </w:t>
-      </w:r>
-    </w:p>
-    <w:p>
-      <w:pPr>
-        <w:ind w:left="720" w:firstLine="720"/>
-      </w:pPr>
-      <w:r>
-        <w:rPr>
-          <w:lang w:val="en-GB"/>
-        </w:rPr>
-        <w:t>Looking at using the database long term, using command line was an option however, research was done into using other methods</w:t>
-      </w:r>
-      <w:r>
-        <w:rPr>
-          <w:lang w:val="en-GB"/>
-        </w:rPr>
-        <w:t xml:space="preserve"> one method was the </w:t>
-      </w:r>
-      <w:r>
-        <w:t>phpMyAdmin [5] tool</w:t>
-      </w:r>
-      <w:r>
-        <w:t xml:space="preserve">. </w:t>
-      </w:r>
-      <w:r>
-        <w:t xml:space="preserve">This tool allows for easy maintenance of use of the database without </w:t>
-      </w:r>
-      <w:r>
-        <w:t>having to have the knowledge</w:t>
-      </w:r>
-      <w:r>
-        <w:t xml:space="preserve"> of the command line commands</w:t>
-      </w:r>
-      <w:r>
-        <w:t xml:space="preserve">. It also </w:t>
-      </w:r>
-      <w:r>
-        <w:t>allows a user to control the</w:t>
-      </w:r>
-      <w:r>
-        <w:t xml:space="preserve"> website from anywhere, </w:t>
-      </w:r>
-      <w:r>
-        <w:t>whereas</w:t>
-      </w:r>
-      <w:r>
-        <w:t xml:space="preserve"> to do this otherwise a user would need to use something such as </w:t>
-      </w:r>
-      <w:r>
-        <w:t>T</w:t>
-      </w:r>
-      <w:r>
-        <w:t>eam</w:t>
-      </w:r>
-      <w:r>
-        <w:t>V</w:t>
-      </w:r>
-      <w:r>
-        <w:t>iewer</w:t>
-      </w:r>
-      <w:r>
-        <w:t xml:space="preserve"> [</w:t>
-      </w:r>
-      <w:r>
-        <w:t>6] to control the database off site</w:t>
-      </w:r>
-      <w:r>
-        <w:t>.</w:t>
-      </w:r>
-      <w:r>
-        <w:t xml:space="preserve"> </w:t>
-      </w:r>
-      <w:r>
-        <w:t>TeamViewer</w:t>
-      </w:r>
-      <w:r>
-        <w:t xml:space="preserve"> lets a user to connect to a device and control it from</w:t>
-      </w:r>
-      <w:r>
-        <w:t xml:space="preserve"> anywhere, e.g. at home.</w:t>
-      </w:r>
-    </w:p>
-    <w:p>
-      <w:pPr>
-        <w:pStyle w:val="Heading3"/>
-        <w:rPr>
-          <w:lang w:val="en-GB"/>
-        </w:rPr>
-      </w:pPr>
-      <w:bookmarkStart w:id="17" w:name="_Toc39538227"/>
-      <w:r>
-        <w:rPr>
-          <w:lang w:val="en-GB"/>
-        </w:rPr>
-        <w:t>Design ideas</w:t>
-      </w:r>
-      <w:bookmarkEnd w:id="17"/>
-    </w:p>
-    <w:p>
-      <w:pPr>
-        <w:ind w:left="1225" w:firstLine="215"/>
-        <w:rPr>
-          <w:lang w:val="en-GB"/>
-        </w:rPr>
-      </w:pPr>
-      <w:r>
-        <w:rPr>
-          <w:lang w:val="en-GB"/>
-        </w:rPr>
-        <w:t>Before starting the project, a few design ideas where looked into, like how the user would get from one screen to another.</w:t>
-      </w:r>
-      <w:r>
-        <w:rPr>
-          <w:lang w:val="en-GB"/>
-        </w:rPr>
-        <w:t xml:space="preserve"> This would range from the colours the website will have, to how the user would navigate the website.</w:t>
-      </w:r>
-      <w:r>
-        <w:rPr>
-          <w:lang w:val="en-GB"/>
-        </w:rPr>
-        <w:t xml:space="preserve"> Would the user be able to navigate the website themselves or would they only be allowed onto certain pages that they are taken </w:t>
-      </w:r>
-      <w:r>
-        <w:rPr>
-          <w:lang w:val="en-GB"/>
-        </w:rPr>
-        <w:t>too?</w:t>
-      </w:r>
-      <w:r>
-        <w:rPr>
-          <w:lang w:val="en-GB"/>
-        </w:rPr>
-        <w:t xml:space="preserve"> </w:t>
       </w:r>
     </w:p>
     <w:p>
@@ -5901,6 +6234,80 @@
     </w:p>
     <w:p>
       <w:pPr>
+        <w:ind w:left="720"/>
+        <w:rPr>
+          <w:lang w:val="en-GB"/>
+        </w:rPr>
+      </w:pPr>
+      <w:r>
+        <w:rPr>
+          <w:lang w:val="en-GB"/>
+        </w:rPr>
+        <w:t>This section will talk about the different approaches and objectives of the project.</w:t>
+      </w:r>
+      <w:r>
+        <w:rPr>
+          <w:lang w:val="en-GB"/>
+        </w:rPr>
+        <w:t xml:space="preserve"> Without this section, the reader would not be able to understand what the aims of the project would be.</w:t>
+      </w:r>
+      <w:r>
+        <w:rPr>
+          <w:lang w:val="en-GB"/>
+        </w:rPr>
+        <w:t xml:space="preserve"> There are three sections to this heading, the first being the aims and objectives of the site. This section should give a clear explanation of what needed to be done to complete the project</w:t>
+      </w:r>
+    </w:p>
+    <w:p>
+      <w:pPr>
+        <w:ind w:left="720"/>
+        <w:rPr>
+          <w:lang w:val="en-GB"/>
+        </w:rPr>
+      </w:pPr>
+      <w:r>
+        <w:rPr>
+          <w:lang w:val="en-GB"/>
+        </w:rPr>
+        <w:tab/>
+        <w:t>The second section are the issues and approach for the site.</w:t>
+      </w:r>
+      <w:r>
+        <w:rPr>
+          <w:lang w:val="en-GB"/>
+        </w:rPr>
+        <w:t xml:space="preserve"> This section looked at the different issues that may be encountered within the creation of the site</w:t>
+      </w:r>
+      <w:r>
+        <w:rPr>
+          <w:lang w:val="en-GB"/>
+        </w:rPr>
+        <w:t>. While also talking about what way the website was going to be constructed, e.g. how will the game be made.</w:t>
+      </w:r>
+    </w:p>
+    <w:p>
+      <w:pPr>
+        <w:ind w:left="720"/>
+        <w:rPr>
+          <w:lang w:val="en-GB"/>
+        </w:rPr>
+      </w:pPr>
+      <w:r>
+        <w:rPr>
+          <w:lang w:val="en-GB"/>
+        </w:rPr>
+        <w:tab/>
+        <w:t>The third section talks about the different websites that where investigated. This section talks about the different pages and their positives and negatives</w:t>
+      </w:r>
+      <w:r>
+        <w:rPr>
+          <w:lang w:val="en-GB"/>
+        </w:rPr>
+        <w:t>. This section will help understand the good things and the bad things that could go into a website.</w:t>
+      </w:r>
+    </w:p>
+    <w:p>
+      <w:pPr>
         <w:pStyle w:val="Heading3"/>
         <w:rPr>
           <w:lang w:val="en-GB"/>
@@ -5917,82 +6324,158 @@
     </w:p>
     <w:p>
       <w:pPr>
+        <w:ind w:left="720" w:firstLine="504"/>
+        <w:rPr>
+          <w:lang w:val="en-GB"/>
+        </w:rPr>
+      </w:pPr>
+      <w:r>
+        <w:rPr>
+          <w:lang w:val="en-GB"/>
+        </w:rPr>
+        <w:t xml:space="preserve">For the project, there </w:t>
+      </w:r>
+      <w:r>
+        <w:rPr>
+          <w:lang w:val="en-GB"/>
+        </w:rPr>
+        <w:t>were</w:t>
+      </w:r>
+      <w:r>
+        <w:rPr>
+          <w:lang w:val="en-GB"/>
+        </w:rPr>
+        <w:t xml:space="preserve"> a few </w:t>
+      </w:r>
+      <w:r>
+        <w:rPr>
+          <w:lang w:val="en-GB"/>
+        </w:rPr>
+        <w:t xml:space="preserve">main </w:t>
+      </w:r>
+      <w:r>
+        <w:rPr>
+          <w:lang w:val="en-GB"/>
+        </w:rPr>
+        <w:t>aims and objectives that needed to be complete</w:t>
+      </w:r>
+      <w:r>
+        <w:rPr>
+          <w:lang w:val="en-GB"/>
+        </w:rPr>
+        <w:t>d</w:t>
+      </w:r>
+      <w:r>
+        <w:rPr>
+          <w:lang w:val="en-GB"/>
+        </w:rPr>
+        <w:t xml:space="preserve"> </w:t>
+      </w:r>
+      <w:r>
+        <w:rPr>
+          <w:lang w:val="en-GB"/>
+        </w:rPr>
+        <w:t>to fulfil the project.</w:t>
+      </w:r>
+      <w:r>
+        <w:rPr>
+          <w:lang w:val="en-GB"/>
+        </w:rPr>
+        <w:t xml:space="preserve"> Other smaller aims where also made, however if these did not get completed, the main areas of the project would still be </w:t>
+      </w:r>
+      <w:r>
+        <w:rPr>
+          <w:lang w:val="en-GB"/>
+        </w:rPr>
+        <w:t>completed,</w:t>
+      </w:r>
+      <w:r>
+        <w:rPr>
+          <w:lang w:val="en-GB"/>
+        </w:rPr>
+        <w:t xml:space="preserve"> </w:t>
+      </w:r>
+      <w:r>
+        <w:rPr>
+          <w:lang w:val="en-GB"/>
+        </w:rPr>
+        <w:t>and the project would run as needed</w:t>
+      </w:r>
+      <w:r>
+        <w:rPr>
+          <w:lang w:val="en-GB"/>
+        </w:rPr>
+        <w:t>.</w:t>
+      </w:r>
+      <w:r>
+        <w:rPr>
+          <w:lang w:val="en-GB"/>
+        </w:rPr>
+        <w:t xml:space="preserve"> These aims where to have a game that would upload </w:t>
+      </w:r>
+      <w:r>
+        <w:rPr>
+          <w:lang w:val="en-GB"/>
+        </w:rPr>
+        <w:t>a user’s</w:t>
+      </w:r>
+      <w:r>
+        <w:rPr>
+          <w:lang w:val="en-GB"/>
+        </w:rPr>
+        <w:t xml:space="preserve"> (student) score to a database, an area that another user (teacher) can view the score</w:t>
+      </w:r>
+      <w:r>
+        <w:rPr>
+          <w:lang w:val="en-GB"/>
+        </w:rPr>
+        <w:t>. The teacher would also need to be able to increase the difficulty</w:t>
+      </w:r>
+      <w:r>
+        <w:rPr>
+          <w:lang w:val="en-GB"/>
+        </w:rPr>
+        <w:t xml:space="preserve"> for the students game.</w:t>
+      </w:r>
+      <w:r>
+        <w:rPr>
+          <w:lang w:val="en-GB"/>
+        </w:rPr>
+        <w:t xml:space="preserve"> A login screen was also necessary for the project and an admin section. There would also need to be an option for a user to connect to the website through a guest account that would not save any details</w:t>
+      </w:r>
+    </w:p>
+    <w:p>
+      <w:pPr>
         <w:ind w:left="505"/>
         <w:rPr>
           <w:lang w:val="en-GB"/>
         </w:rPr>
       </w:pPr>
-      <w:r>
-        <w:rPr>
-          <w:lang w:val="en-GB"/>
-        </w:rPr>
-        <w:t xml:space="preserve">For the project, there </w:t>
-      </w:r>
-      <w:r>
-        <w:rPr>
-          <w:lang w:val="en-GB"/>
-        </w:rPr>
-        <w:t>were</w:t>
-      </w:r>
-      <w:r>
-        <w:rPr>
-          <w:lang w:val="en-GB"/>
-        </w:rPr>
-        <w:t xml:space="preserve"> a few </w:t>
-      </w:r>
-      <w:r>
-        <w:rPr>
-          <w:lang w:val="en-GB"/>
-        </w:rPr>
-        <w:t xml:space="preserve">main </w:t>
-      </w:r>
-      <w:r>
-        <w:rPr>
-          <w:lang w:val="en-GB"/>
-        </w:rPr>
-        <w:t>aims and objectives that needed to be complete</w:t>
-      </w:r>
-      <w:r>
-        <w:rPr>
-          <w:lang w:val="en-GB"/>
-        </w:rPr>
-        <w:t>d</w:t>
-      </w:r>
-      <w:r>
-        <w:rPr>
-          <w:lang w:val="en-GB"/>
-        </w:rPr>
-        <w:t xml:space="preserve"> </w:t>
-      </w:r>
-      <w:r>
-        <w:rPr>
-          <w:lang w:val="en-GB"/>
-        </w:rPr>
-        <w:t>to fulfil the project.</w:t>
-      </w:r>
-      <w:r>
-        <w:rPr>
-          <w:lang w:val="en-GB"/>
-        </w:rPr>
-        <w:t xml:space="preserve"> Other smaller aims where also made, however if these did not get completed, the main areas of the project would still be </w:t>
-      </w:r>
-      <w:r>
-        <w:rPr>
-          <w:lang w:val="en-GB"/>
-        </w:rPr>
-        <w:t>completed,</w:t>
-      </w:r>
-      <w:r>
-        <w:rPr>
-          <w:lang w:val="en-GB"/>
-        </w:rPr>
-        <w:t xml:space="preserve"> </w:t>
-      </w:r>
-      <w:r>
-        <w:rPr>
-          <w:lang w:val="en-GB"/>
-        </w:rPr>
-        <w:t>and the project would run as needed</w:t>
+    </w:p>
+    <w:p>
+      <w:pPr>
+        <w:ind w:left="720" w:firstLine="504"/>
+        <w:rPr>
+          <w:lang w:val="en-GB"/>
+        </w:rPr>
+      </w:pPr>
+      <w:r>
+        <w:rPr>
+          <w:lang w:val="en-GB"/>
+        </w:rPr>
+        <w:t xml:space="preserve">One of the main aims and objectives that where created was to </w:t>
+      </w:r>
+      <w:r>
+        <w:rPr>
+          <w:lang w:val="en-GB"/>
+        </w:rPr>
+        <w:t>create</w:t>
+      </w:r>
+      <w:r>
+        <w:rPr>
+          <w:lang w:val="en-GB"/>
+        </w:rPr>
+        <w:t xml:space="preserve"> a simple game that would track a user’s score and then upload it to a database</w:t>
       </w:r>
       <w:r>
         <w:rPr>
@@ -6004,71 +6487,33 @@
         <w:rPr>
           <w:lang w:val="en-GB"/>
         </w:rPr>
-        <w:t xml:space="preserve"> These aims where to have a game that would upload </w:t>
-      </w:r>
-      <w:r>
-        <w:rPr>
-          <w:lang w:val="en-GB"/>
-        </w:rPr>
-        <w:t>a user’s</w:t>
-      </w:r>
-      <w:r>
-        <w:rPr>
-          <w:lang w:val="en-GB"/>
-        </w:rPr>
-        <w:t xml:space="preserve"> (student) score to a database, an area that another user (teacher) can view the score</w:t>
-      </w:r>
-      <w:r>
-        <w:rPr>
-          <w:lang w:val="en-GB"/>
-        </w:rPr>
-        <w:t>. The teacher would also need to be able to increase the difficulty</w:t>
-      </w:r>
-      <w:r>
-        <w:rPr>
-          <w:lang w:val="en-GB"/>
-        </w:rPr>
-        <w:t xml:space="preserve"> for the students game.</w:t>
-      </w:r>
-      <w:r>
-        <w:rPr>
-          <w:lang w:val="en-GB"/>
-        </w:rPr>
-        <w:t xml:space="preserve"> A login screen was also necessary for the project and an admin section. There would also need to be an option for a user to connect to the website through a guest account that would not save any details</w:t>
-      </w:r>
-    </w:p>
-    <w:p>
-      <w:pPr>
-        <w:ind w:left="505"/>
-        <w:rPr>
-          <w:lang w:val="en-GB"/>
-        </w:rPr>
-      </w:pPr>
-    </w:p>
-    <w:p>
-      <w:pPr>
-        <w:ind w:left="505" w:firstLine="215"/>
-        <w:rPr>
-          <w:lang w:val="en-GB"/>
-        </w:rPr>
-      </w:pPr>
-      <w:r>
-        <w:rPr>
-          <w:lang w:val="en-GB"/>
-        </w:rPr>
-        <w:t xml:space="preserve">One of the main aims and objectives that where created was to </w:t>
-      </w:r>
-      <w:r>
-        <w:rPr>
-          <w:lang w:val="en-GB"/>
-        </w:rPr>
-        <w:t>create</w:t>
-      </w:r>
-      <w:r>
-        <w:rPr>
-          <w:lang w:val="en-GB"/>
-        </w:rPr>
-        <w:t xml:space="preserve"> a simple game that would track a user’s score and then upload it to a database</w:t>
+        <w:t xml:space="preserve"> This Game would need to be a basic game that’s aimed towards young people that are primary school age.</w:t>
+      </w:r>
+    </w:p>
+    <w:p>
+      <w:pPr>
+        <w:ind w:left="720" w:firstLine="504"/>
+        <w:rPr>
+          <w:lang w:val="en-GB"/>
+        </w:rPr>
+      </w:pPr>
+      <w:r>
+        <w:rPr>
+          <w:lang w:val="en-GB"/>
+        </w:rPr>
+        <w:t xml:space="preserve">Another main objective was to complete a login screen for the user. This would allow the user to login only if </w:t>
+      </w:r>
+      <w:r>
+        <w:rPr>
+          <w:lang w:val="en-GB"/>
+        </w:rPr>
+        <w:t xml:space="preserve">they </w:t>
+      </w:r>
+      <w:r>
+        <w:rPr>
+          <w:lang w:val="en-GB"/>
+        </w:rPr>
+        <w:t>could</w:t>
       </w:r>
       <w:r>
         <w:rPr>
@@ -6080,44 +6525,6 @@
         <w:rPr>
           <w:lang w:val="en-GB"/>
         </w:rPr>
-        <w:t xml:space="preserve"> This Game would need to be a basic game that’s aimed towards young people that are primary school age.</w:t>
-      </w:r>
-    </w:p>
-    <w:p>
-      <w:pPr>
-        <w:ind w:left="505" w:firstLine="215"/>
-        <w:rPr>
-          <w:lang w:val="en-GB"/>
-        </w:rPr>
-      </w:pPr>
-      <w:r>
-        <w:rPr>
-          <w:lang w:val="en-GB"/>
-        </w:rPr>
-        <w:t xml:space="preserve">Another main objective was to complete a login screen for the user. This would allow the user to login only if </w:t>
-      </w:r>
-      <w:r>
-        <w:rPr>
-          <w:lang w:val="en-GB"/>
-        </w:rPr>
-        <w:t xml:space="preserve">they </w:t>
-      </w:r>
-      <w:r>
-        <w:rPr>
-          <w:lang w:val="en-GB"/>
-        </w:rPr>
-        <w:t>could</w:t>
-      </w:r>
-      <w:r>
-        <w:rPr>
-          <w:lang w:val="en-GB"/>
-        </w:rPr>
-        <w:t>.</w:t>
-      </w:r>
-      <w:r>
-        <w:rPr>
-          <w:lang w:val="en-GB"/>
-        </w:rPr>
         <w:t xml:space="preserve"> The page would have to take 4 different types of accounts to 2 different places.</w:t>
       </w:r>
       <w:r>
@@ -6163,6 +6570,7 @@
         <w:rPr>
           <w:lang w:val="en-GB"/>
         </w:rPr>
+        <w:lastRenderedPageBreak/>
         <w:t>Issues</w:t>
       </w:r>
       <w:r>
@@ -6190,7 +6598,7 @@
     </w:p>
     <w:p>
       <w:pPr>
-        <w:ind w:left="505" w:firstLine="215"/>
+        <w:ind w:left="720" w:firstLine="720"/>
         <w:rPr>
           <w:lang w:val="en-GB"/>
         </w:rPr>
@@ -6279,6 +6687,17 @@
           <w:lang w:val="en-GB"/>
         </w:rPr>
         <w:tab/>
+      </w:r>
+      <w:r>
+        <w:rPr>
+          <w:lang w:val="en-GB"/>
+        </w:rPr>
+        <w:tab/>
+      </w:r>
+      <w:r>
+        <w:rPr>
+          <w:lang w:val="en-GB"/>
+        </w:rPr>
         <w:t>Another issue that came up was how would the website remember the users details once they go onto the next page. While researching, 2 ways came up more common that not on how to do this</w:t>
       </w:r>
       <w:r>
@@ -6359,7 +6778,7 @@
     </w:p>
     <w:p>
       <w:pPr>
-        <w:ind w:left="505" w:firstLine="215"/>
+        <w:ind w:left="720" w:firstLine="720"/>
         <w:rPr>
           <w:lang w:val="en-GB"/>
         </w:rPr>
@@ -6472,7 +6891,7 @@
     </w:p>
     <w:p>
       <w:pPr>
-        <w:ind w:left="505" w:firstLine="215"/>
+        <w:ind w:left="720" w:firstLine="720"/>
         <w:rPr>
           <w:lang w:val="en-GB"/>
         </w:rPr>
@@ -6592,13 +7011,12 @@
         <w:rPr>
           <w:lang w:val="en-GB"/>
         </w:rPr>
-        <w:lastRenderedPageBreak/>
         <w:t>Security</w:t>
       </w:r>
     </w:p>
     <w:p>
       <w:pPr>
-        <w:ind w:left="505" w:firstLine="215"/>
+        <w:ind w:left="720" w:firstLine="720"/>
         <w:rPr>
           <w:lang w:val="en-GB"/>
         </w:rPr>
@@ -6651,7 +7069,7 @@
     </w:p>
     <w:p>
       <w:pPr>
-        <w:ind w:left="505" w:firstLine="287"/>
+        <w:ind w:left="720" w:firstLine="720"/>
       </w:pPr>
       <w:r>
         <w:rPr>
@@ -6675,7 +7093,14 @@
         <w:rPr>
           <w:lang w:val="en-GB"/>
         </w:rPr>
-        <w:t>, as they would need to be added through the staff members section, which should not be able to access more than the</w:t>
+        <w:t xml:space="preserve">, as they would </w:t>
+      </w:r>
+      <w:r>
+        <w:rPr>
+          <w:lang w:val="en-GB"/>
+        </w:rPr>
+        <w:lastRenderedPageBreak/>
+        <w:t>need to be added through the staff members section, which should not be able to access more than the</w:t>
       </w:r>
       <w:r>
         <w:rPr>
@@ -6752,7 +7177,7 @@
     </w:p>
     <w:p>
       <w:pPr>
-        <w:ind w:left="505" w:firstLine="215"/>
+        <w:ind w:left="720" w:firstLine="720"/>
       </w:pPr>
       <w:r>
         <w:t>The</w:t>
@@ -6817,7 +7242,7 @@
     </w:p>
     <w:p>
       <w:pPr>
-        <w:ind w:left="505" w:firstLine="215"/>
+        <w:ind w:left="720" w:firstLine="504"/>
         <w:rPr>
           <w:lang w:val="en-GB"/>
         </w:rPr>
@@ -6883,7 +7308,6 @@
         <w:rPr>
           <w:lang w:val="en-GB"/>
         </w:rPr>
-        <w:lastRenderedPageBreak/>
         <w:t>Other sites</w:t>
       </w:r>
       <w:bookmarkEnd w:id="22"/>
@@ -6912,7 +7336,7 @@
     </w:p>
     <w:p>
       <w:pPr>
-        <w:ind w:left="720" w:firstLine="72"/>
+        <w:ind w:left="720" w:firstLine="720"/>
         <w:rPr>
           <w:lang w:val="en-GB"/>
         </w:rPr>
@@ -7080,420 +7504,514 @@
     </w:p>
     <w:p>
       <w:pPr>
+        <w:ind w:left="720" w:firstLine="720"/>
+        <w:rPr>
+          <w:lang w:val="en-GB"/>
+        </w:rPr>
+      </w:pPr>
+      <w:r>
+        <w:rPr>
+          <w:lang w:val="en-GB"/>
+        </w:rPr>
+        <w:t xml:space="preserve">Since the start of the project there has been a set out </w:t>
+      </w:r>
+      <w:r>
+        <w:rPr>
+          <w:lang w:val="en-GB"/>
+        </w:rPr>
+        <w:t>workload</w:t>
+      </w:r>
+      <w:r>
+        <w:rPr>
+          <w:lang w:val="en-GB"/>
+        </w:rPr>
+        <w:t xml:space="preserve"> for each week, this originally was set out in a basic format of just what should be done each week, this changed however to follow a </w:t>
+      </w:r>
+      <w:r>
+        <w:rPr>
+          <w:lang w:val="en-GB"/>
+        </w:rPr>
+        <w:t xml:space="preserve">proper </w:t>
+      </w:r>
+      <w:r>
+        <w:rPr>
+          <w:lang w:val="en-GB"/>
+        </w:rPr>
+        <w:t>methodology quickly.</w:t>
+      </w:r>
+      <w:r>
+        <w:rPr>
+          <w:lang w:val="en-GB"/>
+        </w:rPr>
+        <w:t xml:space="preserve"> The original file would </w:t>
+      </w:r>
+      <w:r>
+        <w:rPr>
+          <w:lang w:val="en-GB"/>
+        </w:rPr>
+        <w:t>have</w:t>
+      </w:r>
+      <w:r>
+        <w:rPr>
+          <w:lang w:val="en-GB"/>
+        </w:rPr>
+        <w:t xml:space="preserve"> followed a waterfall system however, after consideration </w:t>
+      </w:r>
+      <w:r>
+        <w:rPr>
+          <w:lang w:val="en-GB"/>
+        </w:rPr>
+        <w:t>a variation of the scrum methodology was taken up.</w:t>
+      </w:r>
+      <w:r>
+        <w:rPr>
+          <w:lang w:val="en-GB"/>
+        </w:rPr>
+        <w:t xml:space="preserve"> </w:t>
+      </w:r>
+      <w:r>
+        <w:rPr>
+          <w:lang w:val="en-GB"/>
+        </w:rPr>
+        <w:t>The original format that was looked into was the waterfall system, however this was too basic for the project as it does not allow flexibility for the project if something had changed.</w:t>
+      </w:r>
+    </w:p>
+    <w:p>
+      <w:pPr>
+        <w:ind w:left="720" w:firstLine="720"/>
+        <w:rPr>
+          <w:lang w:val="en-GB"/>
+        </w:rPr>
+      </w:pPr>
+      <w:r>
+        <w:rPr>
+          <w:lang w:val="en-GB"/>
+        </w:rPr>
+        <w:t>The scrum methodology work by having sprints</w:t>
+      </w:r>
+      <w:r>
+        <w:rPr>
+          <w:lang w:val="en-GB"/>
+        </w:rPr>
+        <w:t>, which basically splits the project up into different sections</w:t>
+      </w:r>
+      <w:r>
+        <w:rPr>
+          <w:lang w:val="en-GB"/>
+        </w:rPr>
+        <w:t>, these are called sprints</w:t>
+      </w:r>
+      <w:r>
+        <w:rPr>
+          <w:lang w:val="en-GB"/>
+        </w:rPr>
+        <w:t>. Sprints usually last for a minimum of a week and at the start of each sprint,</w:t>
+      </w:r>
+      <w:r>
+        <w:rPr>
+          <w:lang w:val="en-GB"/>
+        </w:rPr>
+        <w:t xml:space="preserve"> and each day,</w:t>
+      </w:r>
+      <w:r>
+        <w:rPr>
+          <w:lang w:val="en-GB"/>
+        </w:rPr>
+        <w:t xml:space="preserve"> there will be a meeting between all the members that are going to be working on the project</w:t>
+      </w:r>
+      <w:r>
+        <w:rPr>
+          <w:lang w:val="en-GB"/>
+        </w:rPr>
+        <w:t xml:space="preserve">. This meeting will outline the different criteria of the project, while also talk about the issues at hand and how long each section will take to complete. </w:t>
+      </w:r>
+      <w:r>
+        <w:rPr>
+          <w:lang w:val="en-GB"/>
+        </w:rPr>
+        <w:t>During this the members that will be working on the project will talk about how they will be able to complete the project and discus if they have had any issue with the previous sprint.</w:t>
+      </w:r>
+      <w:r>
+        <w:rPr>
+          <w:lang w:val="en-GB"/>
+        </w:rPr>
+        <w:t xml:space="preserve"> </w:t>
+      </w:r>
+      <w:r>
+        <w:rPr>
+          <w:lang w:val="en-GB"/>
+        </w:rPr>
+        <w:t>Once the sprint has finished, that section get reviewed by the team to make sure that everything is working correctly</w:t>
+      </w:r>
+      <w:r>
+        <w:rPr>
+          <w:lang w:val="en-GB"/>
+        </w:rPr>
+        <w:t>.</w:t>
+      </w:r>
+    </w:p>
+    <w:p>
+      <w:pPr>
+        <w:ind w:left="720" w:firstLine="720"/>
+        <w:rPr>
+          <w:lang w:val="en-GB"/>
+        </w:rPr>
+      </w:pPr>
+      <w:r>
+        <w:rPr>
+          <w:lang w:val="en-GB"/>
+        </w:rPr>
+        <w:t xml:space="preserve">The methodology of scrum cannot be followed truly as to truly follow </w:t>
+      </w:r>
+      <w:r>
+        <w:rPr>
+          <w:lang w:val="en-GB"/>
+        </w:rPr>
+        <w:t>it;</w:t>
+      </w:r>
+      <w:r>
+        <w:rPr>
+          <w:lang w:val="en-GB"/>
+        </w:rPr>
+        <w:t xml:space="preserve"> you must be in team of people which was not possible with the project.</w:t>
+      </w:r>
+      <w:r>
+        <w:rPr>
+          <w:lang w:val="en-GB"/>
+        </w:rPr>
+        <w:t xml:space="preserve"> This meant that</w:t>
+      </w:r>
+      <w:r>
+        <w:t xml:space="preserve"> </w:t>
+      </w:r>
+      <w:r>
+        <w:t>the sections such as having meetings at the start of the week or day was not possible. Instead of having these meetings, it was decided</w:t>
+      </w:r>
+      <w:r>
+        <w:rPr>
+          <w:lang w:val="en-GB"/>
+        </w:rPr>
+        <w:t xml:space="preserve"> </w:t>
+      </w:r>
+      <w:r>
+        <w:rPr>
+          <w:lang w:val="en-GB"/>
+        </w:rPr>
+        <w:t>that for the first day of every week, a session of brainstorming was done</w:t>
+      </w:r>
+      <w:r>
+        <w:rPr>
+          <w:lang w:val="en-GB"/>
+        </w:rPr>
+        <w:t xml:space="preserve"> to find or think of different ways of completing the task</w:t>
+      </w:r>
+      <w:r>
+        <w:rPr>
+          <w:lang w:val="en-GB"/>
+        </w:rPr>
+        <w:t>s that needed to be done that week.</w:t>
+      </w:r>
+      <w:r>
+        <w:rPr>
+          <w:lang w:val="en-GB"/>
+        </w:rPr>
+        <w:t xml:space="preserve"> At the end of each sprit, the program went through a basic testing process to see if it </w:t>
+      </w:r>
+      <w:r>
+        <w:rPr>
+          <w:lang w:val="en-GB"/>
+        </w:rPr>
+        <w:t xml:space="preserve">all </w:t>
+      </w:r>
+      <w:r>
+        <w:rPr>
+          <w:lang w:val="en-GB"/>
+        </w:rPr>
+        <w:t>worked correctly.</w:t>
+      </w:r>
+    </w:p>
+    <w:p>
+      <w:pPr>
         <w:ind w:left="720" w:firstLine="72"/>
         <w:rPr>
-          <w:lang w:val="en-GB"/>
-        </w:rPr>
-      </w:pPr>
-      <w:r>
-        <w:rPr>
-          <w:lang w:val="en-GB"/>
-        </w:rPr>
-        <w:t xml:space="preserve">Since the start of the project there has been a set out </w:t>
-      </w:r>
-      <w:r>
-        <w:rPr>
-          <w:lang w:val="en-GB"/>
-        </w:rPr>
-        <w:t>workload</w:t>
-      </w:r>
-      <w:r>
-        <w:rPr>
-          <w:lang w:val="en-GB"/>
-        </w:rPr>
-        <w:t xml:space="preserve"> for each week, this originally was set out in a basic format of just what should be done each week, this changed however to follow a </w:t>
-      </w:r>
-      <w:r>
-        <w:rPr>
-          <w:lang w:val="en-GB"/>
-        </w:rPr>
-        <w:t xml:space="preserve">proper </w:t>
-      </w:r>
-      <w:r>
-        <w:rPr>
-          <w:lang w:val="en-GB"/>
-        </w:rPr>
-        <w:t>methodology quickly.</w:t>
-      </w:r>
-      <w:r>
-        <w:rPr>
-          <w:lang w:val="en-GB"/>
-        </w:rPr>
-        <w:t xml:space="preserve"> The original file would </w:t>
-      </w:r>
-      <w:r>
-        <w:rPr>
-          <w:lang w:val="en-GB"/>
-        </w:rPr>
-        <w:t>have</w:t>
-      </w:r>
-      <w:r>
-        <w:rPr>
-          <w:lang w:val="en-GB"/>
-        </w:rPr>
-        <w:t xml:space="preserve"> followed a waterfall system however, after consideration </w:t>
-      </w:r>
-      <w:r>
-        <w:rPr>
-          <w:lang w:val="en-GB"/>
-        </w:rPr>
-        <w:t>a variation of the scrum methodology was taken up.</w:t>
-      </w:r>
-      <w:r>
-        <w:rPr>
-          <w:lang w:val="en-GB"/>
+          <w:rFonts w:asciiTheme="majorHAnsi" w:hAnsiTheme="majorHAnsi" w:cstheme="majorHAnsi"/>
+          <w:lang w:val="en-GB"/>
+        </w:rPr>
+      </w:pPr>
+    </w:p>
+    <w:p>
+      <w:pPr>
+        <w:ind w:left="720" w:firstLine="720"/>
+        <w:rPr>
+          <w:color w:val="000000"/>
+          <w:szCs w:val="22"/>
+          <w:shd w:val="clear" w:color="auto" w:fill="FFFFFF"/>
+        </w:rPr>
+      </w:pPr>
+      <w:r>
+        <w:rPr>
+          <w:szCs w:val="22"/>
+          <w:lang w:val="en-GB"/>
+        </w:rPr>
+        <w:t>Git</w:t>
+      </w:r>
+      <w:r>
+        <w:rPr>
+          <w:szCs w:val="22"/>
+          <w:lang w:val="en-GB"/>
+        </w:rPr>
+        <w:t>H</w:t>
+      </w:r>
+      <w:r>
+        <w:rPr>
+          <w:szCs w:val="22"/>
+          <w:lang w:val="en-GB"/>
+        </w:rPr>
+        <w:t>ub [11]</w:t>
+      </w:r>
+      <w:r>
+        <w:rPr>
+          <w:szCs w:val="22"/>
+          <w:lang w:val="en-GB"/>
+        </w:rPr>
+        <w:t xml:space="preserve"> was also used within the project, this allowed for version control to be used within the website. </w:t>
+      </w:r>
+      <w:r>
+        <w:rPr>
+          <w:color w:val="000000"/>
+          <w:szCs w:val="22"/>
+          <w:shd w:val="clear" w:color="auto" w:fill="FFFFFF"/>
+        </w:rPr>
+        <w:t>GitHub</w:t>
+      </w:r>
+      <w:r>
+        <w:rPr>
+          <w:color w:val="000000"/>
+          <w:szCs w:val="22"/>
+          <w:shd w:val="clear" w:color="auto" w:fill="FFFFFF"/>
+        </w:rPr>
+        <w:t xml:space="preserve"> [11] also stores the users files online, meaning that if something happens to the user’s computer, as long as they have uploaded their </w:t>
+      </w:r>
+      <w:r>
+        <w:rPr>
+          <w:color w:val="000000"/>
+          <w:szCs w:val="22"/>
+          <w:shd w:val="clear" w:color="auto" w:fill="FFFFFF"/>
+        </w:rPr>
+        <w:t>files,</w:t>
+      </w:r>
+      <w:r>
+        <w:rPr>
+          <w:color w:val="000000"/>
+          <w:szCs w:val="22"/>
+          <w:shd w:val="clear" w:color="auto" w:fill="FFFFFF"/>
+        </w:rPr>
+        <w:t xml:space="preserve"> they should be fine</w:t>
+      </w:r>
+      <w:r>
+        <w:rPr>
+          <w:color w:val="000000"/>
+          <w:szCs w:val="22"/>
+          <w:shd w:val="clear" w:color="auto" w:fill="FFFFFF"/>
+        </w:rPr>
+        <w:t xml:space="preserve"> to easily re download the old backup</w:t>
+      </w:r>
+      <w:r>
+        <w:rPr>
+          <w:color w:val="000000"/>
+          <w:szCs w:val="22"/>
+          <w:shd w:val="clear" w:color="auto" w:fill="FFFFFF"/>
+        </w:rPr>
+        <w:t>.</w:t>
+      </w:r>
+      <w:r>
+        <w:rPr>
+          <w:color w:val="000000"/>
+          <w:szCs w:val="22"/>
+          <w:shd w:val="clear" w:color="auto" w:fill="FFFFFF"/>
         </w:rPr>
         <w:t xml:space="preserve"> </w:t>
       </w:r>
       <w:r>
         <w:rPr>
-          <w:lang w:val="en-GB"/>
-        </w:rPr>
-        <w:t>The original format that was looked into was the waterfall system, however this was too basic for the project as it does not allow flexibility for the project if something had changed.</w:t>
-      </w:r>
-    </w:p>
-    <w:p>
-      <w:pPr>
-        <w:ind w:left="720" w:firstLine="72"/>
-        <w:rPr>
-          <w:lang w:val="en-GB"/>
-        </w:rPr>
-      </w:pPr>
-      <w:r>
-        <w:rPr>
-          <w:lang w:val="en-GB"/>
-        </w:rPr>
-        <w:t xml:space="preserve">The methodology of scrum cannot be followed truly as to truly follow </w:t>
-      </w:r>
-      <w:r>
-        <w:rPr>
-          <w:lang w:val="en-GB"/>
-        </w:rPr>
-        <w:t>it;</w:t>
-      </w:r>
-      <w:r>
-        <w:rPr>
-          <w:lang w:val="en-GB"/>
-        </w:rPr>
-        <w:t xml:space="preserve"> you must be in team of people which was not possible with the project.</w:t>
-      </w:r>
-      <w:r>
-        <w:rPr>
-          <w:lang w:val="en-GB"/>
-        </w:rPr>
-        <w:t xml:space="preserve"> This meant that</w:t>
-      </w:r>
-      <w:r>
-        <w:t xml:space="preserve"> </w:t>
-      </w:r>
-      <w:r>
-        <w:t>the sections such as having meetings at the start of the week or day was not possible. Instead of having these meetings, it was decided</w:t>
-      </w:r>
-      <w:r>
-        <w:rPr>
-          <w:lang w:val="en-GB"/>
-        </w:rPr>
-        <w:t xml:space="preserve"> </w:t>
-      </w:r>
-      <w:r>
-        <w:rPr>
-          <w:lang w:val="en-GB"/>
-        </w:rPr>
-        <w:t>that for the first day of every week, a session of brainstorming was done</w:t>
-      </w:r>
-      <w:r>
-        <w:rPr>
-          <w:lang w:val="en-GB"/>
-        </w:rPr>
-        <w:t xml:space="preserve"> to find or think of different ways of completing the task</w:t>
-      </w:r>
-      <w:r>
-        <w:rPr>
-          <w:lang w:val="en-GB"/>
-        </w:rPr>
-        <w:t>s that needed to be done that week.</w:t>
-      </w:r>
-      <w:r>
-        <w:rPr>
-          <w:lang w:val="en-GB"/>
-        </w:rPr>
-        <w:t xml:space="preserve"> At the end of each sprit, the program went through a basic testing process to see if it </w:t>
-      </w:r>
-      <w:r>
-        <w:rPr>
-          <w:lang w:val="en-GB"/>
-        </w:rPr>
-        <w:t xml:space="preserve">all </w:t>
-      </w:r>
-      <w:r>
-        <w:rPr>
-          <w:lang w:val="en-GB"/>
-        </w:rPr>
-        <w:t>worked correctly.</w:t>
-      </w:r>
-    </w:p>
-    <w:p>
-      <w:pPr>
-        <w:ind w:left="720" w:firstLine="72"/>
+          <w:color w:val="000000"/>
+          <w:szCs w:val="22"/>
+          <w:shd w:val="clear" w:color="auto" w:fill="FFFFFF"/>
+        </w:rPr>
+        <w:t xml:space="preserve">GitHub [11] also allows the user to create a local repository, this linked with </w:t>
+      </w:r>
+      <w:r>
+        <w:rPr>
+          <w:color w:val="000000"/>
+          <w:szCs w:val="22"/>
+          <w:shd w:val="clear" w:color="auto" w:fill="FFFFFF"/>
+        </w:rPr>
+        <w:t xml:space="preserve">the </w:t>
+      </w:r>
+      <w:r>
+        <w:rPr>
+          <w:color w:val="000000"/>
+          <w:szCs w:val="22"/>
+          <w:shd w:val="clear" w:color="auto" w:fill="FFFFFF"/>
+        </w:rPr>
+        <w:t>GitHub [11]</w:t>
+      </w:r>
+      <w:r>
+        <w:rPr>
+          <w:color w:val="000000"/>
+          <w:szCs w:val="22"/>
+          <w:shd w:val="clear" w:color="auto" w:fill="FFFFFF"/>
+        </w:rPr>
+        <w:t xml:space="preserve"> desktop application can allow the user to upload and download new changes to their work anytime. The site also knows what files are new and what are old, meaning that if you have older files than what is stored on its repository</w:t>
+      </w:r>
+      <w:r>
+        <w:rPr>
+          <w:color w:val="000000"/>
+          <w:szCs w:val="22"/>
+          <w:shd w:val="clear" w:color="auto" w:fill="FFFFFF"/>
+        </w:rPr>
+        <w:t xml:space="preserve">, it wont upload the old files. This </w:t>
+      </w:r>
+      <w:r>
+        <w:rPr>
+          <w:color w:val="000000"/>
+          <w:szCs w:val="22"/>
+          <w:shd w:val="clear" w:color="auto" w:fill="FFFFFF"/>
+        </w:rPr>
+        <w:lastRenderedPageBreak/>
+        <w:t xml:space="preserve">allows the website to work very well when someone is swapping between more than one machine. </w:t>
+      </w:r>
+    </w:p>
+    <w:p>
+      <w:pPr>
+        <w:ind w:left="720" w:firstLine="720"/>
+        <w:rPr>
+          <w:color w:val="000000"/>
+          <w:szCs w:val="22"/>
+          <w:shd w:val="clear" w:color="auto" w:fill="FFFFFF"/>
+        </w:rPr>
+      </w:pPr>
+      <w:r>
+        <w:rPr>
+          <w:color w:val="000000"/>
+          <w:szCs w:val="22"/>
+          <w:shd w:val="clear" w:color="auto" w:fill="FFFFFF"/>
+        </w:rPr>
+        <w:t>Atom [</w:t>
+      </w:r>
+      <w:r>
+        <w:rPr>
+          <w:color w:val="000000"/>
+          <w:szCs w:val="22"/>
+          <w:shd w:val="clear" w:color="auto" w:fill="FFFFFF"/>
+        </w:rPr>
+        <w:t>7</w:t>
+      </w:r>
+      <w:r>
+        <w:rPr>
+          <w:color w:val="000000"/>
+          <w:szCs w:val="22"/>
+          <w:shd w:val="clear" w:color="auto" w:fill="FFFFFF"/>
+        </w:rPr>
+        <w:t xml:space="preserve">] allows </w:t>
+      </w:r>
+      <w:r>
+        <w:rPr>
+          <w:color w:val="000000"/>
+          <w:szCs w:val="22"/>
+          <w:shd w:val="clear" w:color="auto" w:fill="FFFFFF"/>
+        </w:rPr>
+        <w:t>G</w:t>
+      </w:r>
+      <w:r>
+        <w:rPr>
+          <w:color w:val="000000"/>
+          <w:szCs w:val="22"/>
+          <w:shd w:val="clear" w:color="auto" w:fill="FFFFFF"/>
+        </w:rPr>
+        <w:t>it</w:t>
+      </w:r>
+      <w:r>
+        <w:rPr>
+          <w:color w:val="000000"/>
+          <w:szCs w:val="22"/>
+          <w:shd w:val="clear" w:color="auto" w:fill="FFFFFF"/>
+        </w:rPr>
+        <w:t>H</w:t>
+      </w:r>
+      <w:r>
+        <w:rPr>
+          <w:color w:val="000000"/>
+          <w:szCs w:val="22"/>
+          <w:shd w:val="clear" w:color="auto" w:fill="FFFFFF"/>
+        </w:rPr>
+        <w:t>ub</w:t>
+      </w:r>
+      <w:r>
+        <w:rPr>
+          <w:color w:val="000000"/>
+          <w:szCs w:val="22"/>
+          <w:shd w:val="clear" w:color="auto" w:fill="FFFFFF"/>
+        </w:rPr>
+        <w:t xml:space="preserve"> [11]</w:t>
+      </w:r>
+      <w:r>
+        <w:rPr>
+          <w:color w:val="000000"/>
+          <w:szCs w:val="22"/>
+          <w:shd w:val="clear" w:color="auto" w:fill="FFFFFF"/>
+        </w:rPr>
+        <w:t xml:space="preserve"> to be directly integrated into it</w:t>
+      </w:r>
+      <w:r>
+        <w:rPr>
+          <w:color w:val="000000"/>
+          <w:szCs w:val="22"/>
+          <w:shd w:val="clear" w:color="auto" w:fill="FFFFFF"/>
+        </w:rPr>
+        <w:t>, allowing the user to create push and pull requests at anytime</w:t>
+      </w:r>
+      <w:r>
+        <w:rPr>
+          <w:color w:val="000000"/>
+          <w:szCs w:val="22"/>
+          <w:shd w:val="clear" w:color="auto" w:fill="FFFFFF"/>
+        </w:rPr>
+        <w:t>. If you make a change within the code, the application will know you have made a change and put the file into an ‘Unstaged’ section for the user to prepare for an upload to the repository if they want too</w:t>
+      </w:r>
+      <w:r>
+        <w:rPr>
+          <w:color w:val="000000"/>
+          <w:szCs w:val="22"/>
+          <w:shd w:val="clear" w:color="auto" w:fill="FFFFFF"/>
+        </w:rPr>
+        <w:t>.</w:t>
+      </w:r>
+      <w:r>
+        <w:rPr>
+          <w:color w:val="000000"/>
+          <w:szCs w:val="22"/>
+          <w:shd w:val="clear" w:color="auto" w:fill="FFFFFF"/>
+        </w:rPr>
+        <w:t xml:space="preserve"> By having these two integrated together, it became very simple to make sure all the data was backed up.</w:t>
+      </w:r>
+    </w:p>
+    <w:p>
+      <w:pPr>
+        <w:rPr>
+          <w:sz w:val="24"/>
+          <w:szCs w:val="28"/>
+          <w:lang w:val="en-GB"/>
+        </w:rPr>
+      </w:pPr>
+      <w:r>
         <w:rPr>
           <w:rFonts w:ascii="Arial" w:hAnsi="Arial" w:cs="Arial"/>
           <w:color w:val="000000"/>
-          <w:sz w:val="20"/>
-          <w:szCs w:val="20"/>
+          <w:szCs w:val="22"/>
           <w:shd w:val="clear" w:color="auto" w:fill="FFFFFF"/>
         </w:rPr>
-      </w:pPr>
-      <w:r>
-        <w:rPr>
-          <w:lang w:val="en-GB"/>
-        </w:rPr>
-        <w:t>Git</w:t>
-      </w:r>
-      <w:r>
-        <w:rPr>
-          <w:lang w:val="en-GB"/>
-        </w:rPr>
-        <w:t>H</w:t>
-      </w:r>
-      <w:r>
-        <w:rPr>
-          <w:lang w:val="en-GB"/>
-        </w:rPr>
-        <w:t>ub [11]</w:t>
-      </w:r>
-      <w:r>
-        <w:rPr>
-          <w:lang w:val="en-GB"/>
-        </w:rPr>
-        <w:t xml:space="preserve"> was also used within the project, this allowed for version control to be used within the website. </w:t>
-      </w:r>
-      <w:r>
-        <w:rPr>
-          <w:rFonts w:ascii="Arial" w:hAnsi="Arial" w:cs="Arial"/>
-          <w:color w:val="000000"/>
-          <w:sz w:val="20"/>
-          <w:szCs w:val="20"/>
-          <w:shd w:val="clear" w:color="auto" w:fill="FFFFFF"/>
-        </w:rPr>
-        <w:t>GitHub</w:t>
-      </w:r>
-      <w:r>
-        <w:rPr>
-          <w:rFonts w:ascii="Arial" w:hAnsi="Arial" w:cs="Arial"/>
-          <w:color w:val="000000"/>
-          <w:sz w:val="20"/>
-          <w:szCs w:val="20"/>
-          <w:shd w:val="clear" w:color="auto" w:fill="FFFFFF"/>
-        </w:rPr>
-        <w:t xml:space="preserve"> [11] also stores the users files online, meaning that if something happens to the user’s computer, as long as they have uploaded their </w:t>
-      </w:r>
-      <w:r>
-        <w:rPr>
-          <w:rFonts w:ascii="Arial" w:hAnsi="Arial" w:cs="Arial"/>
-          <w:color w:val="000000"/>
-          <w:sz w:val="20"/>
-          <w:szCs w:val="20"/>
-          <w:shd w:val="clear" w:color="auto" w:fill="FFFFFF"/>
-        </w:rPr>
-        <w:t>files,</w:t>
-      </w:r>
-      <w:r>
-        <w:rPr>
-          <w:rFonts w:ascii="Arial" w:hAnsi="Arial" w:cs="Arial"/>
-          <w:color w:val="000000"/>
-          <w:sz w:val="20"/>
-          <w:szCs w:val="20"/>
-          <w:shd w:val="clear" w:color="auto" w:fill="FFFFFF"/>
-        </w:rPr>
-        <w:t xml:space="preserve"> they should be fine</w:t>
-      </w:r>
-      <w:r>
-        <w:rPr>
-          <w:rFonts w:ascii="Arial" w:hAnsi="Arial" w:cs="Arial"/>
-          <w:color w:val="000000"/>
-          <w:sz w:val="20"/>
-          <w:szCs w:val="20"/>
-          <w:shd w:val="clear" w:color="auto" w:fill="FFFFFF"/>
-        </w:rPr>
-        <w:t xml:space="preserve"> to easily re download the old backup</w:t>
-      </w:r>
-      <w:r>
-        <w:rPr>
-          <w:rFonts w:ascii="Arial" w:hAnsi="Arial" w:cs="Arial"/>
-          <w:color w:val="000000"/>
-          <w:sz w:val="20"/>
-          <w:szCs w:val="20"/>
-          <w:shd w:val="clear" w:color="auto" w:fill="FFFFFF"/>
-        </w:rPr>
-        <w:t>.</w:t>
-      </w:r>
-      <w:r>
-        <w:rPr>
-          <w:rFonts w:ascii="Arial" w:hAnsi="Arial" w:cs="Arial"/>
-          <w:color w:val="000000"/>
-          <w:sz w:val="20"/>
-          <w:szCs w:val="20"/>
-          <w:shd w:val="clear" w:color="auto" w:fill="FFFFFF"/>
-        </w:rPr>
-        <w:t xml:space="preserve"> </w:t>
-      </w:r>
-      <w:r>
-        <w:rPr>
-          <w:rFonts w:ascii="Arial" w:hAnsi="Arial" w:cs="Arial"/>
-          <w:color w:val="000000"/>
-          <w:sz w:val="20"/>
-          <w:szCs w:val="20"/>
-          <w:shd w:val="clear" w:color="auto" w:fill="FFFFFF"/>
-        </w:rPr>
-        <w:t xml:space="preserve">GitHub [11] also allows the user to create a local repository, this linked with </w:t>
-      </w:r>
-      <w:r>
-        <w:rPr>
-          <w:rFonts w:ascii="Arial" w:hAnsi="Arial" w:cs="Arial"/>
-          <w:color w:val="000000"/>
-          <w:sz w:val="20"/>
-          <w:szCs w:val="20"/>
-          <w:shd w:val="clear" w:color="auto" w:fill="FFFFFF"/>
-        </w:rPr>
-        <w:t xml:space="preserve">the </w:t>
-      </w:r>
-      <w:r>
-        <w:rPr>
-          <w:rFonts w:ascii="Arial" w:hAnsi="Arial" w:cs="Arial"/>
-          <w:color w:val="000000"/>
-          <w:sz w:val="20"/>
-          <w:szCs w:val="20"/>
-          <w:shd w:val="clear" w:color="auto" w:fill="FFFFFF"/>
-        </w:rPr>
-        <w:t>GitHub [11]</w:t>
-      </w:r>
-      <w:r>
-        <w:rPr>
-          <w:rFonts w:ascii="Arial" w:hAnsi="Arial" w:cs="Arial"/>
-          <w:color w:val="000000"/>
-          <w:sz w:val="20"/>
-          <w:szCs w:val="20"/>
-          <w:shd w:val="clear" w:color="auto" w:fill="FFFFFF"/>
-        </w:rPr>
-        <w:t xml:space="preserve"> desktop application can allow the user to upload and download new changes to their work anytime. The site also knows what files are new and what are old, meaning that if you have older files than what is stored on its repository</w:t>
-      </w:r>
-      <w:r>
-        <w:rPr>
-          <w:rFonts w:ascii="Arial" w:hAnsi="Arial" w:cs="Arial"/>
-          <w:color w:val="000000"/>
-          <w:sz w:val="20"/>
-          <w:szCs w:val="20"/>
-          <w:shd w:val="clear" w:color="auto" w:fill="FFFFFF"/>
-        </w:rPr>
-        <w:t xml:space="preserve">, it wont upload the old files. This allows the website to work very well when someone is swapping between more than one machine. </w:t>
-      </w:r>
-    </w:p>
-    <w:p>
-      <w:pPr>
-        <w:ind w:left="720" w:firstLine="72"/>
-        <w:rPr>
-          <w:lang w:val="en-GB"/>
-        </w:rPr>
-      </w:pPr>
-      <w:r>
-        <w:rPr>
-          <w:rFonts w:ascii="Arial" w:hAnsi="Arial" w:cs="Arial"/>
-          <w:color w:val="000000"/>
-          <w:sz w:val="20"/>
-          <w:szCs w:val="20"/>
-          <w:shd w:val="clear" w:color="auto" w:fill="FFFFFF"/>
-        </w:rPr>
-        <w:t>Atom [</w:t>
-      </w:r>
-      <w:r>
-        <w:rPr>
-          <w:rFonts w:ascii="Arial" w:hAnsi="Arial" w:cs="Arial"/>
-          <w:color w:val="000000"/>
-          <w:sz w:val="20"/>
-          <w:szCs w:val="20"/>
-          <w:shd w:val="clear" w:color="auto" w:fill="FFFFFF"/>
-        </w:rPr>
-        <w:t>7</w:t>
-      </w:r>
-      <w:r>
-        <w:rPr>
-          <w:rFonts w:ascii="Arial" w:hAnsi="Arial" w:cs="Arial"/>
-          <w:color w:val="000000"/>
-          <w:sz w:val="20"/>
-          <w:szCs w:val="20"/>
-          <w:shd w:val="clear" w:color="auto" w:fill="FFFFFF"/>
-        </w:rPr>
-        <w:t xml:space="preserve">] allows </w:t>
-      </w:r>
-      <w:r>
-        <w:rPr>
-          <w:rFonts w:ascii="Arial" w:hAnsi="Arial" w:cs="Arial"/>
-          <w:color w:val="000000"/>
-          <w:sz w:val="20"/>
-          <w:szCs w:val="20"/>
-          <w:shd w:val="clear" w:color="auto" w:fill="FFFFFF"/>
-        </w:rPr>
-        <w:t>G</w:t>
-      </w:r>
-      <w:r>
-        <w:rPr>
-          <w:rFonts w:ascii="Arial" w:hAnsi="Arial" w:cs="Arial"/>
-          <w:color w:val="000000"/>
-          <w:sz w:val="20"/>
-          <w:szCs w:val="20"/>
-          <w:shd w:val="clear" w:color="auto" w:fill="FFFFFF"/>
-        </w:rPr>
-        <w:t>it</w:t>
-      </w:r>
-      <w:r>
-        <w:rPr>
-          <w:rFonts w:ascii="Arial" w:hAnsi="Arial" w:cs="Arial"/>
-          <w:color w:val="000000"/>
-          <w:sz w:val="20"/>
-          <w:szCs w:val="20"/>
-          <w:shd w:val="clear" w:color="auto" w:fill="FFFFFF"/>
-        </w:rPr>
-        <w:t>H</w:t>
-      </w:r>
-      <w:r>
-        <w:rPr>
-          <w:rFonts w:ascii="Arial" w:hAnsi="Arial" w:cs="Arial"/>
-          <w:color w:val="000000"/>
-          <w:sz w:val="20"/>
-          <w:szCs w:val="20"/>
-          <w:shd w:val="clear" w:color="auto" w:fill="FFFFFF"/>
-        </w:rPr>
-        <w:t>ub</w:t>
-      </w:r>
-      <w:r>
-        <w:rPr>
-          <w:rFonts w:ascii="Arial" w:hAnsi="Arial" w:cs="Arial"/>
-          <w:color w:val="000000"/>
-          <w:sz w:val="20"/>
-          <w:szCs w:val="20"/>
-          <w:shd w:val="clear" w:color="auto" w:fill="FFFFFF"/>
-        </w:rPr>
-        <w:t xml:space="preserve"> [11]</w:t>
-      </w:r>
-      <w:r>
-        <w:rPr>
-          <w:rFonts w:ascii="Arial" w:hAnsi="Arial" w:cs="Arial"/>
-          <w:color w:val="000000"/>
-          <w:sz w:val="20"/>
-          <w:szCs w:val="20"/>
-          <w:shd w:val="clear" w:color="auto" w:fill="FFFFFF"/>
-        </w:rPr>
-        <w:t xml:space="preserve"> to be directly integrated into it</w:t>
-      </w:r>
-      <w:r>
-        <w:rPr>
-          <w:rFonts w:ascii="Arial" w:hAnsi="Arial" w:cs="Arial"/>
-          <w:color w:val="000000"/>
-          <w:sz w:val="20"/>
-          <w:szCs w:val="20"/>
-          <w:shd w:val="clear" w:color="auto" w:fill="FFFFFF"/>
-        </w:rPr>
-        <w:t>, allowing the user to create push and pull requests at anytime</w:t>
+        <w:tab/>
       </w:r>
     </w:p>
     <w:p>
@@ -7574,7 +8092,7 @@
     </w:p>
     <w:p>
       <w:pPr>
-        <w:ind w:left="505" w:firstLine="215"/>
+        <w:ind w:left="720" w:firstLine="504"/>
         <w:rPr>
           <w:lang w:val="en-GB"/>
         </w:rPr>
@@ -7675,6 +8193,51 @@
         <w:rPr>
           <w:lang w:val="en-GB"/>
         </w:rPr>
+        <w:t>To create these diagrams, a website called</w:t>
+      </w:r>
+      <w:r>
+        <w:rPr>
+          <w:lang w:val="en-GB"/>
+        </w:rPr>
+        <w:t xml:space="preserve"> draw.io [13] was used. This is a free to use site that allows the user to easily create different diagrams</w:t>
+      </w:r>
+      <w:r>
+        <w:rPr>
+          <w:lang w:val="en-GB"/>
+        </w:rPr>
+        <w:t>, these range from UML diagrams to flowcharts</w:t>
+      </w:r>
+      <w:r>
+        <w:rPr>
+          <w:lang w:val="en-GB"/>
+        </w:rPr>
+        <w:t>. This site allowed the diagrams to be shown bellow to be easy to view while still showing easy connections between each sections.</w:t>
+      </w:r>
+      <w:r>
+        <w:rPr>
+          <w:lang w:val="en-GB"/>
+        </w:rPr>
+        <w:t xml:space="preserve"> With the diagrams however, there will be a paragraph or two to explain what is going on. The user should be able to follow the diagrams without the paragraphs however, detail was decided to be added, to explain every section in detail.</w:t>
+      </w:r>
+    </w:p>
+    <w:p>
+      <w:pPr>
+        <w:rPr>
+          <w:lang w:val="en-GB"/>
+        </w:rPr>
+      </w:pPr>
+    </w:p>
+    <w:p>
+      <w:pPr>
+        <w:ind w:left="720" w:firstLine="504"/>
+        <w:rPr>
+          <w:lang w:val="en-GB"/>
+        </w:rPr>
+      </w:pPr>
+      <w:r>
+        <w:rPr>
+          <w:lang w:val="en-GB"/>
+        </w:rPr>
         <w:t>The diagram bellow shows the basic flow for the website, from what the user does to what the website also does backend.</w:t>
       </w:r>
       <w:r>
@@ -7841,7 +8404,14 @@
         <w:rPr>
           <w:lang w:val="en-GB"/>
         </w:rPr>
-        <w:t xml:space="preserve"> The users score will change based on the amount of correct answers they get e.g. a correct answer gives +1 to their score. The score will always </w:t>
+        <w:t xml:space="preserve"> The users score will change based on the amount of correct answers they get e.g. a correct answer gives </w:t>
+      </w:r>
+      <w:r>
+        <w:rPr>
+          <w:lang w:val="en-GB"/>
+        </w:rPr>
+        <w:lastRenderedPageBreak/>
+        <w:t xml:space="preserve">+1 to their score. The score will always </w:t>
       </w:r>
       <w:r>
         <w:rPr>
@@ -7896,7 +8466,6 @@
         <w:rPr>
           <w:noProof/>
         </w:rPr>
-        <w:lastRenderedPageBreak/>
         <w:drawing>
           <wp:inline distT="0" distB="0" distL="0" distR="0" wp14:anchorId="70BFDEBE" wp14:editId="3B3F97BD">
             <wp:extent cx="4133850" cy="4913305"/>
@@ -7984,7 +8553,7 @@
     </w:p>
     <w:p>
       <w:pPr>
-        <w:ind w:left="720" w:firstLine="215"/>
+        <w:ind w:left="720" w:firstLine="504"/>
         <w:rPr>
           <w:lang w:val="en-GB"/>
         </w:rPr>
@@ -8076,7 +8645,7 @@
     </w:p>
     <w:p>
       <w:pPr>
-        <w:ind w:left="720" w:firstLine="215"/>
+        <w:ind w:left="720" w:firstLine="504"/>
         <w:rPr>
           <w:lang w:val="en-GB"/>
         </w:rPr>
@@ -8167,7 +8736,7 @@
     </w:p>
     <w:p>
       <w:pPr>
-        <w:ind w:left="720" w:firstLine="215"/>
+        <w:ind w:left="720" w:firstLine="504"/>
         <w:rPr>
           <w:lang w:val="en-GB"/>
         </w:rPr>
@@ -8298,7 +8867,7 @@
     </w:p>
     <w:p>
       <w:pPr>
-        <w:ind w:left="720" w:firstLine="215"/>
+        <w:ind w:left="720" w:firstLine="504"/>
         <w:rPr>
           <w:lang w:val="en-GB"/>
         </w:rPr>
@@ -8342,7 +8911,7 @@
     </w:p>
     <w:p>
       <w:pPr>
-        <w:ind w:left="720" w:firstLine="215"/>
+        <w:ind w:left="720" w:firstLine="504"/>
         <w:rPr>
           <w:lang w:val="en-GB"/>
         </w:rPr>
@@ -8524,7 +9093,7 @@
     </w:p>
     <w:p>
       <w:pPr>
-        <w:ind w:left="720" w:firstLine="215"/>
+        <w:ind w:left="720" w:firstLine="720"/>
         <w:rPr>
           <w:lang w:val="en-GB"/>
         </w:rPr>
@@ -8616,7 +9185,7 @@
     </w:p>
     <w:p>
       <w:pPr>
-        <w:ind w:left="720" w:firstLine="215"/>
+        <w:ind w:left="720" w:firstLine="720"/>
         <w:rPr>
           <w:lang w:val="en-GB"/>
         </w:rPr>
@@ -8807,7 +9376,7 @@
     </w:p>
     <w:p>
       <w:pPr>
-        <w:ind w:left="720" w:firstLine="215"/>
+        <w:ind w:left="720" w:firstLine="720"/>
       </w:pPr>
       <w:r>
         <w:rPr>
@@ -8920,7 +9489,7 @@
     </w:p>
     <w:p>
       <w:pPr>
-        <w:ind w:left="720" w:firstLine="215"/>
+        <w:ind w:left="720" w:firstLine="720"/>
       </w:pPr>
       <w:r>
         <w:t>To make sure the correct answer does not come up more than once, the text within the squares are all checked and if they are the same as the answer, they get changed to be a new number.</w:t>
@@ -8946,7 +9515,7 @@
     </w:p>
     <w:p>
       <w:pPr>
-        <w:ind w:left="720" w:firstLine="215"/>
+        <w:ind w:left="720" w:firstLine="720"/>
         <w:rPr>
           <w:lang w:val="en-GB"/>
         </w:rPr>
@@ -8997,7 +9566,7 @@
     </w:p>
     <w:p>
       <w:pPr>
-        <w:ind w:left="720" w:firstLine="215"/>
+        <w:ind w:left="720" w:firstLine="720"/>
         <w:rPr>
           <w:lang w:val="en-GB"/>
         </w:rPr>
@@ -9119,7 +9688,7 @@
     </w:p>
     <w:p>
       <w:pPr>
-        <w:ind w:left="720" w:firstLine="215"/>
+        <w:ind w:left="720" w:firstLine="504"/>
         <w:rPr>
           <w:lang w:val="en-GB"/>
         </w:rPr>
@@ -9155,7 +9724,7 @@
     </w:p>
     <w:p>
       <w:pPr>
-        <w:ind w:left="720" w:firstLine="215"/>
+        <w:ind w:left="720" w:firstLine="504"/>
         <w:rPr>
           <w:lang w:val="en-GB"/>
         </w:rPr>
@@ -9241,7 +9810,7 @@
     </w:p>
     <w:p>
       <w:pPr>
-        <w:ind w:left="720" w:firstLine="215"/>
+        <w:ind w:left="720" w:firstLine="504"/>
         <w:rPr>
           <w:lang w:val="en-GB"/>
         </w:rPr>
@@ -9279,7 +9848,7 @@
     </w:p>
     <w:p>
       <w:pPr>
-        <w:ind w:left="720" w:firstLine="215"/>
+        <w:ind w:left="720" w:firstLine="504"/>
         <w:rPr>
           <w:lang w:val="en-GB"/>
         </w:rPr>
@@ -9365,7 +9934,7 @@
     </w:p>
     <w:p>
       <w:pPr>
-        <w:ind w:left="720" w:firstLine="215"/>
+        <w:ind w:left="720" w:firstLine="504"/>
         <w:rPr>
           <w:lang w:val="en-GB"/>
         </w:rPr>
@@ -9410,7 +9979,6 @@
     <w:p>
       <w:pPr>
         <w:pStyle w:val="Heading3"/>
-        <w:ind w:left="720"/>
         <w:rPr>
           <w:lang w:val="en-GB"/>
         </w:rPr>
@@ -9424,29 +9992,29 @@
     </w:p>
     <w:p>
       <w:pPr>
-        <w:ind w:left="720"/>
-        <w:rPr>
-          <w:lang w:val="en-GB"/>
-        </w:rPr>
-      </w:pPr>
-      <w:r>
-        <w:rPr>
-          <w:lang w:val="en-GB"/>
-        </w:rPr>
-        <w:t>The logout file is a very small file, all the file does is destroys the current active session, and send the user back to the login page, allowing them to login again if necessary</w:t>
-      </w:r>
-      <w:r>
-        <w:rPr>
-          <w:lang w:val="en-GB"/>
-        </w:rPr>
-        <w:t xml:space="preserve">. </w:t>
+        <w:ind w:left="720" w:firstLine="720"/>
+        <w:rPr>
+          <w:lang w:val="en-GB"/>
+        </w:rPr>
+      </w:pPr>
+      <w:r>
+        <w:rPr>
+          <w:lang w:val="en-GB"/>
+        </w:rPr>
+        <w:t xml:space="preserve">The logout file is a very small file, all the file does is destroys the current active session, and send the user back to the login page, allowing them to login again if </w:t>
       </w:r>
       <w:r>
         <w:rPr>
           <w:lang w:val="en-GB"/>
         </w:rPr>
         <w:lastRenderedPageBreak/>
-        <w:t>This is needed for security within the website as without this, someone could be able to access someone else’s account if the sessions have not ended yet.</w:t>
+        <w:t>necessary</w:t>
+      </w:r>
+      <w:r>
+        <w:rPr>
+          <w:lang w:val="en-GB"/>
+        </w:rPr>
+        <w:t>. This is needed for security within the website as without this, someone could be able to access someone else’s account if the sessions have not ended yet.</w:t>
       </w:r>
       <w:r>
         <w:rPr>
@@ -9475,11 +10043,219 @@
     </w:p>
     <w:p>
       <w:pPr>
-        <w:ind w:left="720" w:firstLine="215"/>
-        <w:rPr>
-          <w:lang w:val="en-GB"/>
-        </w:rPr>
-      </w:pPr>
+        <w:pStyle w:val="Heading3"/>
+        <w:rPr>
+          <w:lang w:val="en-GB"/>
+        </w:rPr>
+      </w:pPr>
+      <w:r>
+        <w:rPr>
+          <w:lang w:val="en-GB"/>
+        </w:rPr>
+        <w:t>Database connection</w:t>
+      </w:r>
+    </w:p>
+    <w:p>
+      <w:pPr>
+        <w:ind w:left="720" w:firstLine="504"/>
+        <w:rPr>
+          <w:lang w:val="en-GB"/>
+        </w:rPr>
+      </w:pPr>
+      <w:r>
+        <w:rPr>
+          <w:lang w:val="en-GB"/>
+        </w:rPr>
+        <w:t>The code for the database connection is just a very basic connection.</w:t>
+      </w:r>
+      <w:r>
+        <w:rPr>
+          <w:lang w:val="en-GB"/>
+        </w:rPr>
+        <w:t xml:space="preserve"> It has 2 functions, the first being to open up a connection to the database ‘</w:t>
+      </w:r>
+      <w:r>
+        <w:rPr>
+          <w:lang w:val="en-GB"/>
+        </w:rPr>
+        <w:t>OpenCon()</w:t>
+      </w:r>
+      <w:r>
+        <w:rPr>
+          <w:lang w:val="en-GB"/>
+        </w:rPr>
+        <w:t>’.</w:t>
+      </w:r>
+      <w:r>
+        <w:rPr>
+          <w:lang w:val="en-GB"/>
+        </w:rPr>
+        <w:t xml:space="preserve"> It has </w:t>
+      </w:r>
+      <w:r>
+        <w:rPr>
+          <w:lang w:val="en-GB"/>
+        </w:rPr>
+        <w:t>4 variables</w:t>
+      </w:r>
+      <w:r>
+        <w:rPr>
+          <w:lang w:val="en-GB"/>
+        </w:rPr>
+        <w:t xml:space="preserve"> set, the first being the host address, which is just </w:t>
+      </w:r>
+      <w:r>
+        <w:rPr>
+          <w:lang w:val="en-GB"/>
+        </w:rPr>
+        <w:t>"db.dcs.aber.ac.uk"</w:t>
+      </w:r>
+      <w:r>
+        <w:rPr>
+          <w:lang w:val="en-GB"/>
+        </w:rPr>
+        <w:t>. Which sets the Aberystwyth database server as being the host</w:t>
+      </w:r>
+      <w:r>
+        <w:rPr>
+          <w:lang w:val="en-GB"/>
+        </w:rPr>
+        <w:t xml:space="preserve"> for the connection. </w:t>
+      </w:r>
+      <w:r>
+        <w:rPr>
+          <w:lang w:val="en-GB"/>
+        </w:rPr>
+        <w:t>The second two are the username and password, which are my details to connect to the database. The fourth and final sets the</w:t>
+      </w:r>
+      <w:r>
+        <w:rPr>
+          <w:lang w:val="en-GB"/>
+        </w:rPr>
+        <w:t xml:space="preserve"> database for which the system will connect too. This is the ‘</w:t>
+      </w:r>
+      <w:r>
+        <w:rPr>
+          <w:lang w:val="en-GB"/>
+        </w:rPr>
+        <w:t>cs39440_19_20_rhs24</w:t>
+      </w:r>
+      <w:r>
+        <w:rPr>
+          <w:lang w:val="en-GB"/>
+        </w:rPr>
+        <w:t>’</w:t>
+      </w:r>
+      <w:r>
+        <w:rPr>
+          <w:lang w:val="en-GB"/>
+        </w:rPr>
+        <w:t>.</w:t>
+      </w:r>
+      <w:r>
+        <w:rPr>
+          <w:lang w:val="en-GB"/>
+        </w:rPr>
+        <w:t xml:space="preserve"> The system also has a ‘die’ section and a ‘</w:t>
+      </w:r>
+      <w:r>
+        <w:rPr>
+          <w:lang w:val="en-GB"/>
+        </w:rPr>
+        <w:t>connect_error</w:t>
+      </w:r>
+      <w:r>
+        <w:rPr>
+          <w:lang w:val="en-GB"/>
+        </w:rPr>
+        <w:t xml:space="preserve">’, this means that if the connection does not happen, it will give an error </w:t>
+      </w:r>
+      <w:r>
+        <w:rPr>
+          <w:lang w:val="en-GB"/>
+        </w:rPr>
+        <w:t>message to the user to say why the website could not connect to the database.</w:t>
+      </w:r>
+    </w:p>
+    <w:p>
+      <w:pPr>
+        <w:ind w:left="720" w:firstLine="504"/>
+        <w:rPr>
+          <w:lang w:val="en-GB"/>
+        </w:rPr>
+      </w:pPr>
+      <w:r>
+        <w:rPr>
+          <w:lang w:val="en-GB"/>
+        </w:rPr>
+        <w:t>The file also has a second function</w:t>
+      </w:r>
+      <w:r>
+        <w:rPr>
+          <w:lang w:val="en-GB"/>
+        </w:rPr>
+        <w:t xml:space="preserve">, </w:t>
+      </w:r>
+      <w:r>
+        <w:rPr>
+          <w:lang w:val="en-GB"/>
+        </w:rPr>
+        <w:t>‘</w:t>
+      </w:r>
+      <w:r>
+        <w:rPr>
+          <w:lang w:val="en-GB"/>
+        </w:rPr>
+        <w:t>CloseCon($conn)</w:t>
+      </w:r>
+      <w:r>
+        <w:rPr>
+          <w:lang w:val="en-GB"/>
+        </w:rPr>
+        <w:t>’</w:t>
+      </w:r>
+      <w:r>
+        <w:rPr>
+          <w:lang w:val="en-GB"/>
+        </w:rPr>
+        <w:t>,</w:t>
+      </w:r>
+      <w:r>
+        <w:rPr>
+          <w:lang w:val="en-GB"/>
+        </w:rPr>
+        <w:t xml:space="preserve"> which closes the connection to the database, once the system no longer needs its connection, is </w:t>
+      </w:r>
+      <w:r>
+        <w:rPr>
+          <w:lang w:val="en-GB"/>
+        </w:rPr>
+        <w:t>closes the connection</w:t>
+      </w:r>
+      <w:r>
+        <w:rPr>
+          <w:lang w:val="en-GB"/>
+        </w:rPr>
+        <w:t>. The database connection file is access by all the pages within the website to get information f</w:t>
+      </w:r>
+      <w:r>
+        <w:rPr>
+          <w:lang w:val="en-GB"/>
+        </w:rPr>
+        <w:t>r</w:t>
+      </w:r>
+      <w:r>
+        <w:rPr>
+          <w:lang w:val="en-GB"/>
+        </w:rPr>
+        <w:t>om the database</w:t>
+      </w:r>
+      <w:r>
+        <w:rPr>
+          <w:lang w:val="en-GB"/>
+        </w:rPr>
+        <w:t>.</w:t>
+      </w:r>
     </w:p>
     <w:p>
       <w:pPr>
@@ -9526,6 +10302,20 @@
     </w:p>
     <w:p>
       <w:pPr>
+        <w:ind w:left="720" w:firstLine="504"/>
+        <w:rPr>
+          <w:lang w:val="en-GB"/>
+        </w:rPr>
+      </w:pPr>
+      <w:r>
+        <w:rPr>
+          <w:lang w:val="en-GB"/>
+        </w:rPr>
+        <w:t xml:space="preserve">Each page, other than the login, must have had the user to login to access them. If does this by checking if a session is running. Which is done by checking for a session that stores the user’s username if it is empty. It will take the user back to the login page using the header() function, this function allows the developer to send people to other URLs. This header is partly needed as without it, pages such as the staff page would not show anything as it uses the user’s details that they logged in with to get the details for the table. </w:t>
+      </w:r>
+    </w:p>
+    <w:p>
+      <w:pPr>
         <w:ind w:left="720" w:firstLine="72"/>
         <w:rPr>
           <w:lang w:val="en-GB"/>
@@ -9535,7 +10325,8 @@
         <w:rPr>
           <w:lang w:val="en-GB"/>
         </w:rPr>
-        <w:t xml:space="preserve">Each page, other than the login, must have had the user to login to access them. If does this by checking if a session is running. Which is done by checking for a session that stores the user’s username if it is empty. It will take the user back to the login page using the header() function, this function allows the developer to send people to other URLs. This header is partly needed as without it, pages such as the staff page would not show anything as it uses the user’s details that they logged in with to get the details for the table. </w:t>
+        <w:tab/>
+        <w:t xml:space="preserve"> </w:t>
       </w:r>
     </w:p>
     <w:p>
@@ -10402,7 +11193,7 @@
     </w:p>
     <w:p>
       <w:pPr>
-        <w:ind w:left="720" w:firstLine="72"/>
+        <w:ind w:left="720" w:firstLine="720"/>
         <w:rPr>
           <w:lang w:val="en-GB"/>
         </w:rPr>
@@ -10458,7 +11249,7 @@
     </w:p>
     <w:p>
       <w:pPr>
-        <w:ind w:left="720" w:firstLine="72"/>
+        <w:ind w:left="720" w:firstLine="720"/>
         <w:rPr>
           <w:lang w:val="en-GB"/>
         </w:rPr>
@@ -10493,10 +11284,22 @@
         </w:rPr>
         <w:t xml:space="preserve"> </w:t>
       </w:r>
-    </w:p>
-    <w:p>
-      <w:pPr>
-        <w:ind w:left="72" w:firstLine="720"/>
+      <w:r>
+        <w:rPr>
+          <w:lang w:val="en-GB"/>
+        </w:rPr>
+        <w:t>This meant that the testing will not give as good information as it would if someone from the correct audience group was doing it, e.g. they may not like something that someone of the target audience might like.</w:t>
+      </w:r>
+      <w:r>
+        <w:rPr>
+          <w:lang w:val="en-GB"/>
+        </w:rPr>
+        <w:t xml:space="preserve"> </w:t>
+      </w:r>
+    </w:p>
+    <w:p>
+      <w:pPr>
+        <w:ind w:left="720" w:firstLine="720"/>
         <w:rPr>
           <w:lang w:val="en-GB"/>
         </w:rPr>
@@ -10512,6 +11315,68 @@
           <w:lang w:val="en-GB"/>
         </w:rPr>
         <w:t xml:space="preserve"> </w:t>
+      </w:r>
+      <w:r>
+        <w:rPr>
+          <w:lang w:val="en-GB"/>
+        </w:rPr>
+        <w:t>meant that older, more knowledgeable users tested the site</w:t>
+      </w:r>
+      <w:r>
+        <w:rPr>
+          <w:lang w:val="en-GB"/>
+        </w:rPr>
+        <w:t>. However, they were asked to not find security flaws as their main purpose was to find issues within the game and site itself</w:t>
+      </w:r>
+      <w:r>
+        <w:rPr>
+          <w:lang w:val="en-GB"/>
+        </w:rPr>
+        <w:t>. Their task was not to try to SQL inject the website and break the site that way.</w:t>
+      </w:r>
+      <w:r>
+        <w:rPr>
+          <w:lang w:val="en-GB"/>
+        </w:rPr>
+        <w:t xml:space="preserve"> </w:t>
+      </w:r>
+      <w:r>
+        <w:rPr>
+          <w:lang w:val="en-GB"/>
+        </w:rPr>
+        <w:t>The people that would now be testing the site would be mostly made up of people that are doing a computer science course, with a few less knowledgeable users also in the mix. The non-computer science users where brought in to try to give different points of views.</w:t>
+      </w:r>
+      <w:r>
+        <w:rPr>
+          <w:lang w:val="en-GB"/>
+        </w:rPr>
+        <w:t xml:space="preserve"> However, all would be much older than the target audience, 20 years old and above.</w:t>
+      </w:r>
+    </w:p>
+    <w:p>
+      <w:pPr>
+        <w:ind w:left="720" w:firstLine="720"/>
+        <w:rPr>
+          <w:lang w:val="en-GB"/>
+        </w:rPr>
+      </w:pPr>
+      <w:r>
+        <w:rPr>
+          <w:lang w:val="en-GB"/>
+        </w:rPr>
+        <w:t xml:space="preserve">Automated testing was chosen not to be done within the website, this was down to a lot of the unit testing software that would have been used, would only work for one language, e.g. JavaScript and not PHP. Meaning that more than one third party software was needed to be used. During the research process </w:t>
+      </w:r>
+      <w:r>
+        <w:rPr>
+          <w:lang w:val="en-GB"/>
+        </w:rPr>
+        <w:t xml:space="preserve">no </w:t>
+      </w:r>
+      <w:r>
+        <w:rPr>
+          <w:lang w:val="en-GB"/>
+        </w:rPr>
+        <w:t>real built in unit testing systems where found that could have been used within the project.</w:t>
       </w:r>
     </w:p>
     <w:p>
@@ -10654,6 +11519,7 @@
         <w:rPr>
           <w:lang w:val="en-GB"/>
         </w:rPr>
+        <w:lastRenderedPageBreak/>
         <w:t>Other Types of Testing</w:t>
       </w:r>
       <w:bookmarkEnd w:id="67"/>
@@ -11293,19 +12159,13 @@
     <w:p>
       <w:pPr>
         <w:rPr>
-          <w:lang w:val="en-GB"/>
-        </w:rPr>
-      </w:pPr>
-      <w:r>
-        <w:rPr>
           <w:rFonts w:ascii="Arial" w:hAnsi="Arial" w:cs="Arial"/>
           <w:color w:val="000000"/>
           <w:sz w:val="20"/>
           <w:szCs w:val="20"/>
           <w:shd w:val="clear" w:color="auto" w:fill="FFFFFF"/>
         </w:rPr>
-        <w:t xml:space="preserve">[11] </w:t>
-      </w:r>
+      </w:pPr>
       <w:r>
         <w:rPr>
           <w:rFonts w:ascii="Arial" w:hAnsi="Arial" w:cs="Arial"/>
@@ -11314,13 +12174,138 @@
           <w:szCs w:val="20"/>
           <w:shd w:val="clear" w:color="auto" w:fill="FFFFFF"/>
         </w:rPr>
+        <w:t xml:space="preserve">[11] </w:t>
+      </w:r>
+      <w:r>
+        <w:rPr>
+          <w:rFonts w:ascii="Arial" w:hAnsi="Arial" w:cs="Arial"/>
+          <w:color w:val="000000"/>
+          <w:sz w:val="20"/>
+          <w:szCs w:val="20"/>
+          <w:shd w:val="clear" w:color="auto" w:fill="FFFFFF"/>
+        </w:rPr>
         <w:t>"Build software better, together", GitHub, 2020. [Online]. Available: https://github.com/. [Accessed: 06- May- 2020].</w:t>
       </w:r>
+    </w:p>
+    <w:p>
+      <w:pPr>
+        <w:rPr>
+          <w:rFonts w:ascii="Arial" w:hAnsi="Arial" w:cs="Arial"/>
+          <w:color w:val="000000"/>
+          <w:sz w:val="20"/>
+          <w:szCs w:val="20"/>
+          <w:shd w:val="clear" w:color="auto" w:fill="FFFFFF"/>
+        </w:rPr>
+      </w:pPr>
+    </w:p>
+    <w:p>
+      <w:pPr>
+        <w:rPr>
+          <w:rFonts w:ascii="Arial" w:hAnsi="Arial" w:cs="Arial"/>
+          <w:color w:val="000000"/>
+          <w:sz w:val="20"/>
+          <w:szCs w:val="20"/>
+          <w:shd w:val="clear" w:color="auto" w:fill="FFFFFF"/>
+        </w:rPr>
+      </w:pPr>
+      <w:r>
+        <w:rPr>
+          <w:rFonts w:ascii="Arial" w:hAnsi="Arial" w:cs="Arial"/>
+          <w:color w:val="000000"/>
+          <w:sz w:val="20"/>
+          <w:szCs w:val="20"/>
+          <w:shd w:val="clear" w:color="auto" w:fill="FFFFFF"/>
+        </w:rPr>
+        <w:t xml:space="preserve">[12] </w:t>
+      </w:r>
+      <w:r>
+        <w:rPr>
+          <w:rFonts w:ascii="Arial" w:hAnsi="Arial" w:cs="Arial"/>
+          <w:color w:val="000000"/>
+          <w:sz w:val="20"/>
+          <w:szCs w:val="20"/>
+          <w:shd w:val="clear" w:color="auto" w:fill="FFFFFF"/>
+        </w:rPr>
+        <w:t>"A Complete Guide to Flexbox | CSS-Tricks", CSS-Tricks, 2020. [Online]. Available: https://css-tricks.com/snippets/css/a-guide-to-flexbox/. [Accessed: 06- May- 2020].</w:t>
+      </w:r>
+    </w:p>
+    <w:p>
+      <w:pPr>
+        <w:rPr>
+          <w:rFonts w:ascii="Arial" w:hAnsi="Arial" w:cs="Arial"/>
+          <w:color w:val="000000"/>
+          <w:sz w:val="20"/>
+          <w:szCs w:val="20"/>
+          <w:shd w:val="clear" w:color="auto" w:fill="FFFFFF"/>
+        </w:rPr>
+      </w:pPr>
+    </w:p>
+    <w:p>
+      <w:pPr>
+        <w:rPr>
+          <w:lang w:val="en-GB"/>
+        </w:rPr>
+      </w:pPr>
+      <w:r>
+        <w:rPr>
+          <w:rFonts w:ascii="Arial" w:hAnsi="Arial" w:cs="Arial"/>
+          <w:color w:val="000000"/>
+          <w:sz w:val="20"/>
+          <w:szCs w:val="20"/>
+          <w:shd w:val="clear" w:color="auto" w:fill="FFFFFF"/>
+        </w:rPr>
+        <w:t xml:space="preserve">[13] </w:t>
+      </w:r>
+      <w:r>
+        <w:rPr>
+          <w:rFonts w:ascii="Arial" w:hAnsi="Arial" w:cs="Arial"/>
+          <w:color w:val="000000"/>
+          <w:sz w:val="20"/>
+          <w:szCs w:val="20"/>
+          <w:shd w:val="clear" w:color="auto" w:fill="FFFFFF"/>
+        </w:rPr>
+        <w:t>"Flowchart Maker &amp; Online Diagram Software", </w:t>
+      </w:r>
+      <w:r>
+        <w:rPr>
+          <w:rFonts w:ascii="Arial" w:hAnsi="Arial" w:cs="Arial"/>
+          <w:i/>
+          <w:iCs/>
+          <w:color w:val="000000"/>
+          <w:sz w:val="20"/>
+          <w:szCs w:val="20"/>
+          <w:shd w:val="clear" w:color="auto" w:fill="FFFFFF"/>
+        </w:rPr>
+        <w:t>App.diagrams.net</w:t>
+      </w:r>
+      <w:r>
+        <w:rPr>
+          <w:rFonts w:ascii="Arial" w:hAnsi="Arial" w:cs="Arial"/>
+          <w:color w:val="000000"/>
+          <w:sz w:val="20"/>
+          <w:szCs w:val="20"/>
+          <w:shd w:val="clear" w:color="auto" w:fill="FFFFFF"/>
+        </w:rPr>
+        <w:t>, 2020. [Online]. Available: https://app.diagrams.net/. [Accessed: 06- May- 2020].</w:t>
+      </w:r>
+      <w:r>
+        <w:rPr>
+          <w:lang w:val="en-GB"/>
+        </w:rPr>
+        <w:t xml:space="preserve"> </w:t>
+      </w:r>
       <w:r>
         <w:rPr>
           <w:lang w:val="en-GB"/>
         </w:rPr>
         <w:br w:type="page"/>
+      </w:r>
+      <w:r>
+        <w:rPr>
+          <w:lang w:val="en-GB"/>
+        </w:rPr>
+        <w:lastRenderedPageBreak/>
+        <w:t xml:space="preserve"> </w:t>
       </w:r>
     </w:p>
     <w:p>
@@ -11337,7 +12322,6 @@
         <w:rPr>
           <w:lang w:val="en-GB"/>
         </w:rPr>
-        <w:lastRenderedPageBreak/>
         <w:t>Appendices</w:t>
       </w:r>
       <w:bookmarkEnd w:id="83"/>
@@ -11455,8 +12439,14 @@
     </w:p>
     <w:p>
       <w:pPr>
-        <w:pStyle w:val="AppendixSection"/>
-        <w:rPr>
+        <w:jc w:val="left"/>
+        <w:rPr>
+          <w:rFonts w:asciiTheme="majorHAnsi" w:eastAsiaTheme="majorEastAsia" w:hAnsiTheme="majorHAnsi" w:cstheme="majorBidi"/>
+          <w:b/>
+          <w:bCs/>
+          <w:color w:val="365F91" w:themeColor="accent1" w:themeShade="BF"/>
+          <w:sz w:val="26"/>
+          <w:szCs w:val="26"/>
           <w:lang w:val="en-GB"/>
         </w:rPr>
       </w:pPr>
@@ -11466,6 +12456,21 @@
         <w:rPr>
           <w:lang w:val="en-GB"/>
         </w:rPr>
+        <w:br w:type="page"/>
+      </w:r>
+    </w:p>
+    <w:p>
+      <w:pPr>
+        <w:pStyle w:val="AppendixSection"/>
+        <w:rPr>
+          <w:lang w:val="en-GB"/>
+        </w:rPr>
+      </w:pPr>
+      <w:r>
+        <w:rPr>
+          <w:lang w:val="en-GB"/>
+        </w:rPr>
+        <w:lastRenderedPageBreak/>
         <w:t>Code Samples</w:t>
       </w:r>
       <w:bookmarkEnd w:id="92"/>
@@ -11652,7 +12657,7 @@
         <w:rPr>
           <w:noProof/>
         </w:rPr>
-        <w:t>25</w:t>
+        <w:t>29</w:t>
       </w:r>
     </w:fldSimple>
   </w:p>
@@ -16013,7 +17018,7 @@
 </file>
 
 <file path=customXml/itemProps1.xml><?xml version="1.0" encoding="utf-8"?>
-<ds:datastoreItem xmlns:ds="http://schemas.openxmlformats.org/officeDocument/2006/customXml" ds:itemID="{3FA51C0D-6EF3-431D-AE49-F6F17D4C3485}">
+<ds:datastoreItem xmlns:ds="http://schemas.openxmlformats.org/officeDocument/2006/customXml" ds:itemID="{7D56187A-BDFF-48AF-9D57-A6528B14799F}">
   <ds:schemaRefs>
     <ds:schemaRef ds:uri="http://schemas.openxmlformats.org/officeDocument/2006/bibliography"/>
   </ds:schemaRefs>

--- a/MMP_Report.docx
+++ b/MMP_Report.docx
@@ -5512,13 +5512,7 @@
         <w:rPr>
           <w:lang w:val="en-GB"/>
         </w:rPr>
-        <w:t>DataTables [2]</w:t>
-      </w:r>
-      <w:r>
-        <w:rPr>
-          <w:lang w:val="en-GB"/>
-        </w:rPr>
-        <w:t>, the table will just look very basic and would not contain items such as a search feature or a page feature.</w:t>
+        <w:t>DataTables [2], the table will just look very basic and would not contain items such as a search feature or a page feature.</w:t>
       </w:r>
       <w:r>
         <w:rPr>
@@ -5538,19 +5532,7 @@
         <w:rPr>
           <w:lang w:val="en-GB"/>
         </w:rPr>
-        <w:t xml:space="preserve">Research was also done into the different styles a table can be, this research was done from the non </w:t>
-      </w:r>
-      <w:r>
-        <w:rPr>
-          <w:lang w:val="en-GB"/>
-        </w:rPr>
-        <w:t>DataTables [2]</w:t>
-      </w:r>
-      <w:r>
-        <w:rPr>
-          <w:lang w:val="en-GB"/>
-        </w:rPr>
-        <w:t xml:space="preserve"> point of view, as with the script, it would not be as necessary</w:t>
+        <w:t>Research was also done into the different styles a table can be, this research was done from the non DataTables [2] point of view, as with the script, it would not be as necessary</w:t>
       </w:r>
       <w:r>
         <w:rPr>
@@ -6149,7 +6131,7 @@
           <w:szCs w:val="22"/>
           <w:shd w:val="clear" w:color="auto" w:fill="FFFFFF"/>
         </w:rPr>
-        <w:t>CSS-Tricks</w:t>
+        <w:t xml:space="preserve">CSS-Tricks [12], and it gave a good amount of information about </w:t>
       </w:r>
       <w:r>
         <w:rPr>
@@ -6157,7 +6139,7 @@
           <w:szCs w:val="22"/>
           <w:shd w:val="clear" w:color="auto" w:fill="FFFFFF"/>
         </w:rPr>
-        <w:t xml:space="preserve"> [12], and it gave a good amount of information about </w:t>
+        <w:t>the tool.</w:t>
       </w:r>
       <w:r>
         <w:rPr>
@@ -6165,7 +6147,7 @@
           <w:szCs w:val="22"/>
           <w:shd w:val="clear" w:color="auto" w:fill="FFFFFF"/>
         </w:rPr>
-        <w:t>the tool.</w:t>
+        <w:t xml:space="preserve"> The site also contains a nice set of images that easily described how each element within it would change the page</w:t>
       </w:r>
       <w:r>
         <w:rPr>
@@ -6173,7 +6155,7 @@
           <w:szCs w:val="22"/>
           <w:shd w:val="clear" w:color="auto" w:fill="FFFFFF"/>
         </w:rPr>
-        <w:t xml:space="preserve"> The site also contains a nice set of images that easily described how each element within it would change the page</w:t>
+        <w:t>, e.g. ‘</w:t>
       </w:r>
       <w:r>
         <w:rPr>
@@ -6181,7 +6163,7 @@
           <w:szCs w:val="22"/>
           <w:shd w:val="clear" w:color="auto" w:fill="FFFFFF"/>
         </w:rPr>
-        <w:t>, e.g. ‘</w:t>
+        <w:t>flex-direction: column</w:t>
       </w:r>
       <w:r>
         <w:rPr>
@@ -6189,7 +6171,7 @@
           <w:szCs w:val="22"/>
           <w:shd w:val="clear" w:color="auto" w:fill="FFFFFF"/>
         </w:rPr>
-        <w:t>flex-direction: column</w:t>
+        <w:t>’ on the ‘body’ tag would set everything in the ‘body’ tag of the webpage to be in the center of the screen and it would line up the dividers into a column</w:t>
       </w:r>
       <w:r>
         <w:rPr>
@@ -6197,1584 +6179,1689 @@
           <w:szCs w:val="22"/>
           <w:shd w:val="clear" w:color="auto" w:fill="FFFFFF"/>
         </w:rPr>
-        <w:t>’ on the ‘body’ tag would set everything in the ‘body’ tag of the webpage to be in the center of the screen and it would line up the dividers into a column</w:t>
-      </w:r>
-      <w:r>
+        <w:t>.</w:t>
+      </w:r>
+    </w:p>
+    <w:p>
+      <w:pPr>
+        <w:pStyle w:val="Heading2"/>
+        <w:rPr>
+          <w:lang w:val="en-GB"/>
+        </w:rPr>
+      </w:pPr>
+      <w:bookmarkStart w:id="18" w:name="_Toc34045693"/>
+      <w:bookmarkStart w:id="19" w:name="_Toc39538228"/>
+      <w:r>
+        <w:rPr>
+          <w:lang w:val="en-GB"/>
+        </w:rPr>
+        <w:t>Analysis</w:t>
+      </w:r>
+      <w:bookmarkEnd w:id="18"/>
+      <w:bookmarkEnd w:id="19"/>
+      <w:r>
+        <w:rPr>
+          <w:lang w:val="en-GB"/>
+        </w:rPr>
+        <w:t xml:space="preserve"> </w:t>
+      </w:r>
+    </w:p>
+    <w:p>
+      <w:pPr>
+        <w:ind w:left="720"/>
+        <w:rPr>
+          <w:lang w:val="en-GB"/>
+        </w:rPr>
+      </w:pPr>
+      <w:r>
+        <w:rPr>
+          <w:lang w:val="en-GB"/>
+        </w:rPr>
+        <w:t>This section will talk about the different approaches and objectives of the project.</w:t>
+      </w:r>
+      <w:r>
+        <w:rPr>
+          <w:lang w:val="en-GB"/>
+        </w:rPr>
+        <w:t xml:space="preserve"> Without this section, the reader would not be able to understand what the aims of the project would be.</w:t>
+      </w:r>
+      <w:r>
+        <w:rPr>
+          <w:lang w:val="en-GB"/>
+        </w:rPr>
+        <w:t xml:space="preserve"> There are three sections to this heading, the first being the aims and objectives of the site. This section should give a clear explanation of what needed to be done to complete the project</w:t>
+      </w:r>
+    </w:p>
+    <w:p>
+      <w:pPr>
+        <w:ind w:left="720"/>
+        <w:rPr>
+          <w:lang w:val="en-GB"/>
+        </w:rPr>
+      </w:pPr>
+      <w:r>
+        <w:rPr>
+          <w:lang w:val="en-GB"/>
+        </w:rPr>
+        <w:tab/>
+        <w:t>The second section are the issues and approach for the site.</w:t>
+      </w:r>
+      <w:r>
+        <w:rPr>
+          <w:lang w:val="en-GB"/>
+        </w:rPr>
+        <w:t xml:space="preserve"> This section looked at the different issues that may be encountered within the creation of the site</w:t>
+      </w:r>
+      <w:r>
+        <w:rPr>
+          <w:lang w:val="en-GB"/>
+        </w:rPr>
+        <w:t>. While also talking about what way the website was going to be constructed, e.g. how will the game be made.</w:t>
+      </w:r>
+    </w:p>
+    <w:p>
+      <w:pPr>
+        <w:ind w:left="720"/>
+        <w:rPr>
+          <w:lang w:val="en-GB"/>
+        </w:rPr>
+      </w:pPr>
+      <w:r>
+        <w:rPr>
+          <w:lang w:val="en-GB"/>
+        </w:rPr>
+        <w:tab/>
+        <w:t>The third section talks about the different websites that where investigated. This section talks about the different pages and their positives and negatives</w:t>
+      </w:r>
+      <w:r>
+        <w:rPr>
+          <w:lang w:val="en-GB"/>
+        </w:rPr>
+        <w:t>. This section will help understand the good things and the bad things that could go into a website.</w:t>
+      </w:r>
+    </w:p>
+    <w:p>
+      <w:pPr>
+        <w:pStyle w:val="Heading3"/>
+        <w:rPr>
+          <w:lang w:val="en-GB"/>
+        </w:rPr>
+      </w:pPr>
+      <w:bookmarkStart w:id="20" w:name="_Toc39538229"/>
+      <w:r>
+        <w:rPr>
+          <w:lang w:val="en-GB"/>
+        </w:rPr>
+        <w:t>Aims and objectives</w:t>
+      </w:r>
+      <w:bookmarkEnd w:id="20"/>
+    </w:p>
+    <w:p>
+      <w:pPr>
+        <w:ind w:left="720" w:firstLine="504"/>
+        <w:rPr>
+          <w:lang w:val="en-GB"/>
+        </w:rPr>
+      </w:pPr>
+      <w:r>
+        <w:rPr>
+          <w:lang w:val="en-GB"/>
+        </w:rPr>
+        <w:t xml:space="preserve">For the project, there </w:t>
+      </w:r>
+      <w:r>
+        <w:rPr>
+          <w:lang w:val="en-GB"/>
+        </w:rPr>
+        <w:t>were</w:t>
+      </w:r>
+      <w:r>
+        <w:rPr>
+          <w:lang w:val="en-GB"/>
+        </w:rPr>
+        <w:t xml:space="preserve"> a few </w:t>
+      </w:r>
+      <w:r>
+        <w:rPr>
+          <w:lang w:val="en-GB"/>
+        </w:rPr>
+        <w:t xml:space="preserve">main </w:t>
+      </w:r>
+      <w:r>
+        <w:rPr>
+          <w:lang w:val="en-GB"/>
+        </w:rPr>
+        <w:t>aims and objectives that needed to be complete</w:t>
+      </w:r>
+      <w:r>
+        <w:rPr>
+          <w:lang w:val="en-GB"/>
+        </w:rPr>
+        <w:t>d</w:t>
+      </w:r>
+      <w:r>
+        <w:rPr>
+          <w:lang w:val="en-GB"/>
+        </w:rPr>
+        <w:t xml:space="preserve"> </w:t>
+      </w:r>
+      <w:r>
+        <w:rPr>
+          <w:lang w:val="en-GB"/>
+        </w:rPr>
+        <w:t>to fulfil the project.</w:t>
+      </w:r>
+      <w:r>
+        <w:rPr>
+          <w:lang w:val="en-GB"/>
+        </w:rPr>
+        <w:t xml:space="preserve"> Other smaller aims where also made, however if these did not get completed, the main areas of the project would still be </w:t>
+      </w:r>
+      <w:r>
+        <w:rPr>
+          <w:lang w:val="en-GB"/>
+        </w:rPr>
+        <w:t>completed,</w:t>
+      </w:r>
+      <w:r>
+        <w:rPr>
+          <w:lang w:val="en-GB"/>
+        </w:rPr>
+        <w:t xml:space="preserve"> </w:t>
+      </w:r>
+      <w:r>
+        <w:rPr>
+          <w:lang w:val="en-GB"/>
+        </w:rPr>
+        <w:t>and the project would run as needed</w:t>
+      </w:r>
+      <w:r>
+        <w:rPr>
+          <w:lang w:val="en-GB"/>
+        </w:rPr>
+        <w:t>.</w:t>
+      </w:r>
+      <w:r>
+        <w:rPr>
+          <w:lang w:val="en-GB"/>
+        </w:rPr>
+        <w:t xml:space="preserve"> These aims where to have a game that would upload </w:t>
+      </w:r>
+      <w:r>
+        <w:rPr>
+          <w:lang w:val="en-GB"/>
+        </w:rPr>
+        <w:t>a user’s</w:t>
+      </w:r>
+      <w:r>
+        <w:rPr>
+          <w:lang w:val="en-GB"/>
+        </w:rPr>
+        <w:t xml:space="preserve"> (student) score to a database, an area that another user (teacher) can view the score</w:t>
+      </w:r>
+      <w:r>
+        <w:rPr>
+          <w:lang w:val="en-GB"/>
+        </w:rPr>
+        <w:t>. The teacher would also need to be able to increase the difficulty</w:t>
+      </w:r>
+      <w:r>
+        <w:rPr>
+          <w:lang w:val="en-GB"/>
+        </w:rPr>
+        <w:t xml:space="preserve"> for the students game.</w:t>
+      </w:r>
+      <w:r>
+        <w:rPr>
+          <w:lang w:val="en-GB"/>
+        </w:rPr>
+        <w:t xml:space="preserve"> A login screen was also necessary for the project and an admin section. There would also need to be an option for a user to connect to the website through a guest account that would not save any details</w:t>
+      </w:r>
+    </w:p>
+    <w:p>
+      <w:pPr>
+        <w:ind w:left="505"/>
+        <w:rPr>
+          <w:lang w:val="en-GB"/>
+        </w:rPr>
+      </w:pPr>
+    </w:p>
+    <w:p>
+      <w:pPr>
+        <w:ind w:left="720" w:firstLine="504"/>
+        <w:rPr>
+          <w:lang w:val="en-GB"/>
+        </w:rPr>
+      </w:pPr>
+      <w:r>
+        <w:rPr>
+          <w:lang w:val="en-GB"/>
+        </w:rPr>
+        <w:t xml:space="preserve">One of the main aims and objectives that where created was to </w:t>
+      </w:r>
+      <w:r>
+        <w:rPr>
+          <w:lang w:val="en-GB"/>
+        </w:rPr>
+        <w:t>create</w:t>
+      </w:r>
+      <w:r>
+        <w:rPr>
+          <w:lang w:val="en-GB"/>
+        </w:rPr>
+        <w:t xml:space="preserve"> a simple game that would track a user’s score and then upload it to a database</w:t>
+      </w:r>
+      <w:r>
+        <w:rPr>
+          <w:lang w:val="en-GB"/>
+        </w:rPr>
+        <w:t>.</w:t>
+      </w:r>
+      <w:r>
+        <w:rPr>
+          <w:lang w:val="en-GB"/>
+        </w:rPr>
+        <w:t xml:space="preserve"> This Game would need to be a basic game that’s aimed towards young people that are primary school age.</w:t>
+      </w:r>
+    </w:p>
+    <w:p>
+      <w:pPr>
+        <w:ind w:left="720" w:firstLine="504"/>
+        <w:rPr>
+          <w:lang w:val="en-GB"/>
+        </w:rPr>
+      </w:pPr>
+      <w:r>
+        <w:rPr>
+          <w:lang w:val="en-GB"/>
+        </w:rPr>
+        <w:t xml:space="preserve">Another main objective was to complete a login screen for the user. This would allow the user to login only if </w:t>
+      </w:r>
+      <w:r>
+        <w:rPr>
+          <w:lang w:val="en-GB"/>
+        </w:rPr>
+        <w:t xml:space="preserve">they </w:t>
+      </w:r>
+      <w:r>
+        <w:rPr>
+          <w:lang w:val="en-GB"/>
+        </w:rPr>
+        <w:t>could</w:t>
+      </w:r>
+      <w:r>
+        <w:rPr>
+          <w:lang w:val="en-GB"/>
+        </w:rPr>
+        <w:t>.</w:t>
+      </w:r>
+      <w:r>
+        <w:rPr>
+          <w:lang w:val="en-GB"/>
+        </w:rPr>
+        <w:t xml:space="preserve"> The page would have to take 4 different types of accounts to 2 different places.</w:t>
+      </w:r>
+      <w:r>
+        <w:rPr>
+          <w:lang w:val="en-GB"/>
+        </w:rPr>
+        <w:t xml:space="preserve"> The first being a guest account and the student account, that needed to the game page of the website.</w:t>
+      </w:r>
+      <w:r>
+        <w:rPr>
+          <w:lang w:val="en-GB"/>
+        </w:rPr>
+        <w:t xml:space="preserve"> O</w:t>
+      </w:r>
+      <w:r>
+        <w:rPr>
+          <w:lang w:val="en-GB"/>
+        </w:rPr>
+        <w:t xml:space="preserve">ther 2 accounts </w:t>
+      </w:r>
+      <w:r>
+        <w:rPr>
+          <w:lang w:val="en-GB"/>
+        </w:rPr>
+        <w:t xml:space="preserve">are </w:t>
+      </w:r>
+      <w:r>
+        <w:rPr>
+          <w:lang w:val="en-GB"/>
+        </w:rPr>
+        <w:t xml:space="preserve">the </w:t>
+      </w:r>
+    </w:p>
+    <w:p>
+      <w:pPr>
+        <w:pStyle w:val="Heading3"/>
+        <w:rPr>
+          <w:lang w:val="en-GB"/>
+        </w:rPr>
+      </w:pPr>
+      <w:bookmarkStart w:id="21" w:name="_Toc39538230"/>
+      <w:r>
+        <w:rPr>
+          <w:lang w:val="en-GB"/>
+        </w:rPr>
+        <w:lastRenderedPageBreak/>
+        <w:t>Issues</w:t>
+      </w:r>
+      <w:r>
+        <w:rPr>
+          <w:lang w:val="en-GB"/>
+        </w:rPr>
+        <w:t xml:space="preserve"> and Approach</w:t>
+      </w:r>
+      <w:bookmarkEnd w:id="21"/>
+    </w:p>
+    <w:p>
+      <w:pPr>
+        <w:pStyle w:val="Heading4"/>
+        <w:ind w:left="505"/>
+        <w:rPr>
+          <w:lang w:val="en-GB"/>
+        </w:rPr>
+      </w:pPr>
+      <w:r>
+        <w:rPr>
+          <w:lang w:val="en-GB"/>
+        </w:rPr>
+        <w:t>Languages</w:t>
+      </w:r>
+    </w:p>
+    <w:p>
+      <w:pPr>
+        <w:ind w:left="720" w:firstLine="720"/>
+        <w:rPr>
+          <w:lang w:val="en-GB"/>
+        </w:rPr>
+      </w:pPr>
+      <w:r>
+        <w:rPr>
+          <w:lang w:val="en-GB"/>
+        </w:rPr>
+        <w:t xml:space="preserve">During the time researching the project, a few issues came to light. One being that php and JavaScript did not work very well together, or in some areas not at all. This being an issue when needing to pass variables such as difficulty to the PHP functions, e.g. changing the </w:t>
+      </w:r>
+      <w:r>
+        <w:rPr>
+          <w:lang w:val="en-GB"/>
+        </w:rPr>
+        <w:t>user’s</w:t>
+      </w:r>
+      <w:r>
+        <w:rPr>
+          <w:lang w:val="en-GB"/>
+        </w:rPr>
+        <w:t xml:space="preserve"> difficulty.</w:t>
+      </w:r>
+      <w:r>
+        <w:rPr>
+          <w:lang w:val="en-GB"/>
+        </w:rPr>
+        <w:t xml:space="preserve"> To get around this issue, the website used forms and the submit button, as the php could read the data that was entered into the forms and work through it that way.</w:t>
+      </w:r>
+      <w:r>
+        <w:rPr>
+          <w:lang w:val="en-GB"/>
+        </w:rPr>
+        <w:t xml:space="preserve"> Another way this could have been done would be through cookies and changing data within it and then getting the PHP to read that file for the needed data.</w:t>
+      </w:r>
+    </w:p>
+    <w:p>
+      <w:pPr>
+        <w:ind w:left="505" w:firstLine="215"/>
+        <w:rPr>
+          <w:lang w:val="en-GB"/>
+        </w:rPr>
+      </w:pPr>
+      <w:r>
+        <w:rPr>
+          <w:lang w:val="en-GB"/>
+        </w:rPr>
+        <w:t>As for communication languages, only English was used within the website</w:t>
+      </w:r>
+      <w:r>
+        <w:rPr>
+          <w:lang w:val="en-GB"/>
+        </w:rPr>
+        <w:t>.</w:t>
+      </w:r>
+    </w:p>
+    <w:p>
+      <w:pPr>
+        <w:pStyle w:val="Heading4"/>
+        <w:ind w:firstLine="505"/>
+        <w:rPr>
+          <w:lang w:val="en-GB"/>
+        </w:rPr>
+      </w:pPr>
+      <w:r>
+        <w:rPr>
+          <w:lang w:val="en-GB"/>
+        </w:rPr>
+        <w:t>Multi</w:t>
+      </w:r>
+      <w:r>
+        <w:rPr>
+          <w:lang w:val="en-GB"/>
+        </w:rPr>
+        <w:t>-</w:t>
+      </w:r>
+      <w:r>
+        <w:rPr>
+          <w:lang w:val="en-GB"/>
+        </w:rPr>
+        <w:t>Page Site</w:t>
+      </w:r>
+    </w:p>
+    <w:p>
+      <w:pPr>
+        <w:ind w:left="720" w:firstLine="720"/>
+        <w:rPr>
+          <w:lang w:val="en-GB"/>
+        </w:rPr>
+      </w:pPr>
+      <w:r>
+        <w:rPr>
+          <w:lang w:val="en-GB"/>
+        </w:rPr>
+        <w:t>Another issue that came up was how would the website remember the users details once they go onto the next page. While researching, 2 ways came up more common that not on how to do this</w:t>
+      </w:r>
+      <w:r>
+        <w:rPr>
+          <w:lang w:val="en-GB"/>
+        </w:rPr>
+        <w:t xml:space="preserve">. Cookies and sessions, cookies </w:t>
+      </w:r>
+      <w:r>
+        <w:rPr>
+          <w:lang w:val="en-GB"/>
+        </w:rPr>
+        <w:t>storing the information locally and sessions storing them on the server side.</w:t>
+      </w:r>
+      <w:r>
+        <w:rPr>
+          <w:lang w:val="en-GB"/>
+        </w:rPr>
+        <w:t xml:space="preserve"> For the project, sessions where used as no </w:t>
+      </w:r>
+      <w:r>
+        <w:rPr>
+          <w:lang w:val="en-GB"/>
+        </w:rPr>
+        <w:t>long-term</w:t>
+      </w:r>
+      <w:r>
+        <w:rPr>
+          <w:lang w:val="en-GB"/>
+        </w:rPr>
+        <w:t xml:space="preserve"> data needed to be stored</w:t>
+      </w:r>
+      <w:r>
+        <w:rPr>
+          <w:lang w:val="en-GB"/>
+        </w:rPr>
+        <w:t xml:space="preserve">. The data that was passed from one page to another was just the </w:t>
+      </w:r>
+      <w:r>
+        <w:rPr>
+          <w:lang w:val="en-GB"/>
+        </w:rPr>
+        <w:t>user’s</w:t>
+      </w:r>
+      <w:r>
+        <w:rPr>
+          <w:lang w:val="en-GB"/>
+        </w:rPr>
+        <w:t xml:space="preserve"> username and table name (school)</w:t>
+      </w:r>
+      <w:r>
+        <w:rPr>
+          <w:lang w:val="en-GB"/>
+        </w:rPr>
+        <w:t>, if the user is an admin, another session is sent that tells the website that they are an admin</w:t>
+      </w:r>
+      <w:r>
+        <w:rPr>
+          <w:lang w:val="en-GB"/>
+        </w:rPr>
+        <w:t>.</w:t>
+      </w:r>
+    </w:p>
+    <w:p>
+      <w:pPr>
+        <w:pStyle w:val="Heading4"/>
+        <w:ind w:firstLine="505"/>
+        <w:rPr>
+          <w:lang w:val="en-GB"/>
+        </w:rPr>
+      </w:pPr>
+      <w:r>
+        <w:rPr>
+          <w:lang w:val="en-GB"/>
+        </w:rPr>
+        <w:t>The Game</w:t>
+      </w:r>
+    </w:p>
+    <w:p>
+      <w:pPr>
+        <w:ind w:left="720" w:firstLine="720"/>
+        <w:rPr>
+          <w:lang w:val="en-GB"/>
+        </w:rPr>
+      </w:pPr>
+      <w:r>
+        <w:rPr>
+          <w:lang w:val="en-GB"/>
+        </w:rPr>
+        <w:t xml:space="preserve">When creating the games for the website, research was done into what </w:t>
+      </w:r>
+      <w:r>
+        <w:rPr>
+          <w:lang w:val="en-GB"/>
+        </w:rPr>
+        <w:t>type of game</w:t>
+      </w:r>
+      <w:r>
+        <w:rPr>
+          <w:lang w:val="en-GB"/>
+        </w:rPr>
+        <w:t xml:space="preserve"> </w:t>
+      </w:r>
+      <w:r>
+        <w:rPr>
+          <w:lang w:val="en-GB"/>
+        </w:rPr>
+        <w:t xml:space="preserve">should be created and how. </w:t>
+      </w:r>
+      <w:r>
+        <w:rPr>
+          <w:lang w:val="en-GB"/>
+        </w:rPr>
+        <w:t>Within the project, the HTML, non-canvas approach was taken, this was partly to do with the webpage being able to change size based on monitor resolution</w:t>
+      </w:r>
+      <w:r>
+        <w:rPr>
+          <w:lang w:val="en-GB"/>
+        </w:rPr>
+        <w:t xml:space="preserve">. </w:t>
+      </w:r>
+      <w:r>
+        <w:rPr>
+          <w:lang w:val="en-GB"/>
+        </w:rPr>
+        <w:t>This approach was take as it would be easily reusable and would be easy for the user to play/understand. The main issue with a canvas approach, is that because the canvas is not designed for game or really even dynamically chang</w:t>
+      </w:r>
+      <w:r>
+        <w:rPr>
+          <w:lang w:val="en-GB"/>
+        </w:rPr>
+        <w:t>ing items, e.g. items moving on the canvas. This does not mean its not possible however it is mainly designed to allow more graphically enhanced items to be created</w:t>
+      </w:r>
+      <w:r>
+        <w:rPr>
+          <w:lang w:val="en-GB"/>
+        </w:rPr>
+        <w:t>. Another issue with it is that to detect clicks, the coordinates of the clickable items must be imputed into the</w:t>
+      </w:r>
+      <w:r>
+        <w:rPr>
+          <w:lang w:val="en-GB"/>
+        </w:rPr>
+        <w:t xml:space="preserve"> code.</w:t>
+      </w:r>
+      <w:r>
+        <w:rPr>
+          <w:lang w:val="en-GB"/>
+        </w:rPr>
+        <w:t xml:space="preserve"> This meant that a non canvas approach felt a lot more appropriate for</w:t>
+      </w:r>
+      <w:r>
+        <w:rPr>
+          <w:lang w:val="en-GB"/>
+        </w:rPr>
+        <w:t xml:space="preserve"> </w:t>
+      </w:r>
+      <w:r>
+        <w:rPr>
+          <w:lang w:val="en-GB"/>
+        </w:rPr>
+        <w:t xml:space="preserve">the needed game and design. </w:t>
+      </w:r>
+    </w:p>
+    <w:p>
+      <w:pPr>
+        <w:pStyle w:val="Heading4"/>
+        <w:ind w:firstLine="505"/>
+        <w:rPr>
+          <w:lang w:val="en-GB"/>
+        </w:rPr>
+      </w:pPr>
+      <w:r>
+        <w:rPr>
+          <w:lang w:val="en-GB"/>
+        </w:rPr>
+        <w:t>The</w:t>
+      </w:r>
+      <w:r>
+        <w:rPr>
+          <w:lang w:val="en-GB"/>
+        </w:rPr>
+        <w:t xml:space="preserve"> T</w:t>
+      </w:r>
+      <w:r>
+        <w:rPr>
+          <w:lang w:val="en-GB"/>
+        </w:rPr>
+        <w:t>able</w:t>
+      </w:r>
+    </w:p>
+    <w:p>
+      <w:pPr>
+        <w:ind w:left="720" w:firstLine="720"/>
+        <w:rPr>
+          <w:lang w:val="en-GB"/>
+        </w:rPr>
+      </w:pPr>
+      <w:r>
+        <w:rPr>
+          <w:lang w:val="en-GB"/>
+        </w:rPr>
+        <w:t>The approach for the table that was used</w:t>
+      </w:r>
+      <w:r>
+        <w:rPr>
+          <w:lang w:val="en-GB"/>
+        </w:rPr>
+        <w:t xml:space="preserve"> within the project was to use the DataTables [2]</w:t>
+      </w:r>
+      <w:r>
+        <w:rPr>
+          <w:lang w:val="en-GB"/>
+        </w:rPr>
+        <w:t xml:space="preserve"> as it </w:t>
+      </w:r>
+      <w:r>
+        <w:rPr>
+          <w:lang w:val="en-GB"/>
+        </w:rPr>
+        <w:t>gives</w:t>
+      </w:r>
+      <w:r>
+        <w:rPr>
+          <w:lang w:val="en-GB"/>
+        </w:rPr>
+        <w:t xml:space="preserve"> a more advanced while still being easy to use</w:t>
+      </w:r>
+      <w:r>
+        <w:rPr>
+          <w:lang w:val="en-GB"/>
+        </w:rPr>
+        <w:t xml:space="preserve"> for the user and developer</w:t>
+      </w:r>
+      <w:r>
+        <w:rPr>
+          <w:lang w:val="en-GB"/>
+        </w:rPr>
+        <w:t>.</w:t>
+      </w:r>
+      <w:r>
+        <w:rPr>
+          <w:lang w:val="en-GB"/>
+        </w:rPr>
+        <w:t xml:space="preserve"> </w:t>
+      </w:r>
+      <w:r>
+        <w:rPr>
+          <w:lang w:val="en-GB"/>
+        </w:rPr>
+        <w:t xml:space="preserve">DataTables [2] uses </w:t>
+      </w:r>
+      <w:r>
+        <w:rPr>
+          <w:lang w:val="en-GB"/>
+        </w:rPr>
+        <w:t xml:space="preserve">jQuery and JavaScript </w:t>
+      </w:r>
+      <w:r>
+        <w:rPr>
+          <w:lang w:val="en-GB"/>
+        </w:rPr>
+        <w:t>which is easy to work with and allows events such as onclick events for when the user clicks on specific rows or columns</w:t>
+      </w:r>
+      <w:r>
+        <w:rPr>
+          <w:lang w:val="en-GB"/>
+        </w:rPr>
+        <w:t>.</w:t>
+      </w:r>
+      <w:r>
+        <w:rPr>
+          <w:lang w:val="en-GB"/>
+        </w:rPr>
+        <w:t xml:space="preserve"> DataTables[2] also gives a good professional look to the table, while also giving it some ease of life features, e.g. a user can choose how many items they can see at once on the table.</w:t>
+      </w:r>
+      <w:r>
+        <w:rPr>
+          <w:lang w:val="en-GB"/>
+        </w:rPr>
+        <w:t xml:space="preserve"> This </w:t>
+      </w:r>
+      <w:r>
+        <w:rPr>
+          <w:lang w:val="en-GB"/>
+        </w:rPr>
+        <w:t>approach</w:t>
+      </w:r>
+      <w:r>
+        <w:rPr>
+          <w:lang w:val="en-GB"/>
+        </w:rPr>
+        <w:t xml:space="preserve"> allowed a much more professional feel to the website while being mostly simple to use.</w:t>
+      </w:r>
+      <w:r>
+        <w:rPr>
+          <w:lang w:val="en-GB"/>
+        </w:rPr>
+        <w:t xml:space="preserve"> </w:t>
+      </w:r>
+    </w:p>
+    <w:p>
+      <w:pPr>
+        <w:pStyle w:val="Heading4"/>
+        <w:ind w:firstLine="505"/>
+        <w:rPr>
+          <w:lang w:val="en-GB"/>
+        </w:rPr>
+      </w:pPr>
+      <w:r>
+        <w:rPr>
+          <w:lang w:val="en-GB"/>
+        </w:rPr>
+        <w:t>Security</w:t>
+      </w:r>
+    </w:p>
+    <w:p>
+      <w:pPr>
+        <w:ind w:left="720" w:firstLine="720"/>
+        <w:rPr>
+          <w:lang w:val="en-GB"/>
+        </w:rPr>
+      </w:pPr>
+      <w:r>
+        <w:rPr>
+          <w:lang w:val="en-GB"/>
+        </w:rPr>
+        <w:t xml:space="preserve">Security is another issue that needed to be </w:t>
+      </w:r>
+      <w:r>
+        <w:rPr>
+          <w:lang w:val="en-GB"/>
+        </w:rPr>
+        <w:t>investigated</w:t>
+      </w:r>
+      <w:r>
+        <w:rPr>
+          <w:lang w:val="en-GB"/>
+        </w:rPr>
+        <w:t xml:space="preserve"> and taken </w:t>
+      </w:r>
+      <w:r>
+        <w:rPr>
+          <w:lang w:val="en-GB"/>
+        </w:rPr>
+        <w:t>into consideration when creating the website. Website require a lot of security to stop users from either stealing information or breaking the website.</w:t>
+      </w:r>
+      <w:r>
+        <w:rPr>
+          <w:lang w:val="en-GB"/>
+        </w:rPr>
+        <w:t xml:space="preserve"> </w:t>
+      </w:r>
+      <w:r>
+        <w:rPr>
+          <w:lang w:val="en-GB"/>
+        </w:rPr>
+        <w:t>This meant that an approach that would stop things such as SQL injections must be taken</w:t>
+      </w:r>
+    </w:p>
+    <w:p>
+      <w:pPr>
+        <w:pStyle w:val="Heading4"/>
+        <w:ind w:firstLine="505"/>
+        <w:rPr>
+          <w:lang w:val="en-GB"/>
+        </w:rPr>
+      </w:pPr>
+      <w:r>
+        <w:rPr>
+          <w:lang w:val="en-GB"/>
+        </w:rPr>
+        <w:lastRenderedPageBreak/>
+        <w:t>Add New Students</w:t>
+      </w:r>
+    </w:p>
+    <w:p>
+      <w:pPr>
+        <w:ind w:left="720" w:firstLine="720"/>
+      </w:pPr>
+      <w:r>
+        <w:rPr>
+          <w:lang w:val="en-GB"/>
+        </w:rPr>
+        <w:t>The Website will not allow new students to be created through the site. Thi</w:t>
+      </w:r>
+      <w:r>
+        <w:rPr>
+          <w:lang w:val="en-GB"/>
+        </w:rPr>
+        <w:t xml:space="preserve">s </w:t>
+      </w:r>
+      <w:r>
+        <w:rPr>
+          <w:lang w:val="en-GB"/>
+        </w:rPr>
+        <w:t>is partly to do with it not feeling appropriate for a new user to be added</w:t>
+      </w:r>
+      <w:r>
+        <w:rPr>
+          <w:lang w:val="en-GB"/>
+        </w:rPr>
+        <w:t>, as they would need to be added through the staff members section, which should not be able to access more than the</w:t>
+      </w:r>
+      <w:r>
+        <w:rPr>
+          <w:lang w:val="en-GB"/>
+        </w:rPr>
+        <w:t xml:space="preserve"> users details and allow them to change the difficulty.</w:t>
+      </w:r>
+      <w:r>
+        <w:rPr>
+          <w:lang w:val="en-GB"/>
+        </w:rPr>
+        <w:t xml:space="preserve"> The admin is also notable to add a user to the database through the website, however if they had access to the </w:t>
+      </w:r>
+      <w:r>
+        <w:rPr>
+          <w:lang w:val="en-GB"/>
+        </w:rPr>
+        <w:t>database,</w:t>
+      </w:r>
+      <w:r>
+        <w:rPr>
+          <w:lang w:val="en-GB"/>
+        </w:rPr>
+        <w:t xml:space="preserve"> they would be able to add a user from there. </w:t>
+      </w:r>
+      <w:r>
+        <w:rPr>
+          <w:lang w:val="en-GB"/>
+        </w:rPr>
+        <w:t>A school would need to register their students and staff members when singing up to the website.</w:t>
+      </w:r>
+      <w:r>
+        <w:rPr>
+          <w:lang w:val="en-GB"/>
+        </w:rPr>
+        <w:t xml:space="preserve"> A school will then need to contact the company to be able to access the database and add a student though the database. This was partly to do with the ease of adding someone through the phpMyAdmin </w:t>
+      </w:r>
+      <w:r>
+        <w:t>[5]</w:t>
+      </w:r>
+      <w:r>
+        <w:t>. Which also lowers the risk of errors getting into the database</w:t>
+      </w:r>
+      <w:r>
+        <w:t>, e.g. duplicates</w:t>
+      </w:r>
+      <w:r>
+        <w:t>.</w:t>
+      </w:r>
+      <w:r>
+        <w:t xml:space="preserve"> This does not mean however, the users details cannot be changed, data such as the users name </w:t>
+      </w:r>
+      <w:r>
+        <w:t xml:space="preserve">and certain other details </w:t>
+      </w:r>
+      <w:r>
+        <w:t xml:space="preserve">can be changed through the </w:t>
+      </w:r>
+      <w:r>
+        <w:t xml:space="preserve">website however, so an error such as a misspelling exists, this can be changed by one of the admins within the </w:t>
+      </w:r>
+      <w:r>
+        <w:t>website</w:t>
+      </w:r>
+    </w:p>
+    <w:p>
+      <w:pPr>
+        <w:pStyle w:val="Heading4"/>
+        <w:ind w:firstLine="505"/>
+      </w:pPr>
+      <w:r>
+        <w:t>Login Page</w:t>
+      </w:r>
+    </w:p>
+    <w:p>
+      <w:pPr>
+        <w:ind w:left="720" w:firstLine="720"/>
+      </w:pPr>
+      <w:r>
+        <w:t>The</w:t>
+      </w:r>
+      <w:r>
+        <w:t xml:space="preserve"> login page will need at least 3 boxes, for the school name, username and password.</w:t>
+      </w:r>
+      <w:r>
+        <w:t xml:space="preserve"> These are necessary for a user to login and without these the login page will not work. </w:t>
+      </w:r>
+      <w:r>
+        <w:t>However, within the project there are 4 boxes, this is to do with</w:t>
+      </w:r>
+      <w:r>
+        <w:t xml:space="preserve"> the full admin accounts, these account need to connect to a separate database, which would be what the first box is used for, however, for the user</w:t>
+      </w:r>
+      <w:r>
+        <w:t xml:space="preserve"> to connect to the correct school, they will need to enter the school they want to connect to in that box. There </w:t>
+      </w:r>
+      <w:r>
+        <w:t>were</w:t>
+      </w:r>
+      <w:r>
+        <w:t xml:space="preserve"> </w:t>
+      </w:r>
+      <w:r>
+        <w:t xml:space="preserve">a few choices when doing this however, the first choice did not work correctly. As the submit button is a submit button on the form, it either refreshes the page </w:t>
+      </w:r>
+      <w:r>
+        <w:t xml:space="preserve">or takes the user to another page. </w:t>
+      </w:r>
+      <w:r>
+        <w:t xml:space="preserve">The original plan was to </w:t>
+      </w:r>
+      <w:r>
+        <w:t>have a pop up box that appears and the admin to type in the school there, however, since this would not be in the same form, and the submit button changes the page, the code for the pop up would run and then instantly disappear as the user gets taken to another page.</w:t>
+      </w:r>
+      <w:r>
+        <w:t xml:space="preserve"> </w:t>
+      </w:r>
+      <w:r>
+        <w:t>This gave two options, option 1 was to add a pop up box on the school side for the admin to type in the school they want to connect to</w:t>
+      </w:r>
+      <w:r>
+        <w:t>. This box would only show up for admin accounts, however this lead to issues with having two different accounts of admin accounts. The second option, was to add the fourth box, this does make the login page a little bit more untidy and complex to not admin views, however it was needed.</w:t>
+      </w:r>
+    </w:p>
+    <w:p>
+      <w:pPr>
+        <w:pStyle w:val="Heading4"/>
+        <w:ind w:firstLine="505"/>
+        <w:rPr>
+          <w:lang w:val="en-GB"/>
+        </w:rPr>
+      </w:pPr>
+      <w:r>
+        <w:rPr>
+          <w:lang w:val="en-GB"/>
+        </w:rPr>
+        <w:t>The Admin</w:t>
+      </w:r>
+    </w:p>
+    <w:p>
+      <w:pPr>
+        <w:ind w:left="720" w:firstLine="504"/>
+        <w:rPr>
+          <w:lang w:val="en-GB"/>
+        </w:rPr>
+      </w:pPr>
+      <w:r>
+        <w:rPr>
+          <w:lang w:val="en-GB"/>
+        </w:rPr>
+        <w:t>There are two types of admin within the webpage, one being a school admin, this would be a single account given to the school, this would be given as it mean</w:t>
+      </w:r>
+      <w:r>
+        <w:rPr>
+          <w:lang w:val="en-GB"/>
+        </w:rPr>
+        <w:t>s</w:t>
+      </w:r>
+      <w:r>
+        <w:rPr>
+          <w:lang w:val="en-GB"/>
+        </w:rPr>
+        <w:t xml:space="preserve"> if the school has simple issues, the</w:t>
+      </w:r>
+      <w:r>
+        <w:rPr>
+          <w:lang w:val="en-GB"/>
+        </w:rPr>
+        <w:t>y will be able to correct the issue themselves. There is another type of admin account, th</w:t>
+      </w:r>
+      <w:r>
+        <w:rPr>
+          <w:lang w:val="en-GB"/>
+        </w:rPr>
+        <w:t xml:space="preserve">ese accounts will not be given to schools and will be used by the developers to view specific schools data from the website itself, this could allow them to view the website as a staff member. This could be useful if a school is having an issue or has errors, the developers will be able to see the issue with their own eyes. This could be an issue that seems fine on the database, but on the </w:t>
+      </w:r>
+      <w:r>
+        <w:rPr>
+          <w:lang w:val="en-GB"/>
+        </w:rPr>
+        <w:t>website,</w:t>
+      </w:r>
+      <w:r>
+        <w:rPr>
+          <w:lang w:val="en-GB"/>
+        </w:rPr>
+        <w:t xml:space="preserve"> it is not showing up correctly. </w:t>
+      </w:r>
+      <w:r>
+        <w:rPr>
+          <w:lang w:val="en-GB"/>
+        </w:rPr>
+        <w:t>The admin accounts the school will receive, will login the same way as any other account, however the other admin account will use the bottom box, which is the school the user wants to connect too.</w:t>
+      </w:r>
+    </w:p>
+    <w:p>
+      <w:pPr>
+        <w:pStyle w:val="Heading3"/>
+        <w:rPr>
+          <w:lang w:val="en-GB"/>
+        </w:rPr>
+      </w:pPr>
+      <w:bookmarkStart w:id="22" w:name="_Toc39538231"/>
+      <w:r>
+        <w:rPr>
+          <w:lang w:val="en-GB"/>
+        </w:rPr>
+        <w:t>Other sites</w:t>
+      </w:r>
+      <w:bookmarkEnd w:id="22"/>
+    </w:p>
+    <w:p>
+      <w:pPr>
+        <w:ind w:left="720" w:firstLine="720"/>
+        <w:rPr>
+          <w:lang w:val="en-GB"/>
+        </w:rPr>
+      </w:pPr>
+      <w:r>
+        <w:rPr>
+          <w:lang w:val="en-GB"/>
+        </w:rPr>
+        <w:t xml:space="preserve">Some of the research that was done before the web application was started was to look at similar websites and try to look at the pros and cons of the websites. This meant that the project would be able to use the advantages of those websites </w:t>
+      </w:r>
+      <w:r>
+        <w:rPr>
+          <w:lang w:val="en-GB"/>
+        </w:rPr>
+        <w:lastRenderedPageBreak/>
+        <w:t xml:space="preserve">while not having their disadvantages. An example of some pages, where that they did not store a user’s score for long term viewing while others forced the users to login to view the pages.  </w:t>
+      </w:r>
+    </w:p>
+    <w:p>
+      <w:pPr>
+        <w:ind w:left="720" w:firstLine="720"/>
+        <w:rPr>
+          <w:lang w:val="en-GB"/>
+        </w:rPr>
+      </w:pPr>
+    </w:p>
+    <w:p>
+      <w:pPr>
+        <w:ind w:left="720" w:firstLine="720"/>
+        <w:rPr>
+          <w:lang w:val="en-GB"/>
+        </w:rPr>
+      </w:pPr>
+      <w:r>
+        <w:rPr>
+          <w:lang w:val="en-GB"/>
+        </w:rPr>
+        <w:t>Kahoot</w:t>
+      </w:r>
+      <w:r>
+        <w:rPr>
+          <w:lang w:val="en-GB"/>
+        </w:rPr>
+        <w:t xml:space="preserve"> [9]</w:t>
+      </w:r>
+      <w:r>
+        <w:rPr>
+          <w:lang w:val="en-GB"/>
+        </w:rPr>
+        <w:t xml:space="preserve"> is a site</w:t>
+      </w:r>
+      <w:r>
+        <w:rPr>
+          <w:lang w:val="en-GB"/>
+        </w:rPr>
+        <w:t xml:space="preserve"> similar to the one that is being developed however, one of the downsides to Kahoot [9] is that it does not keep a record of its users full data on the site for other individuals to use. </w:t>
+      </w:r>
+      <w:r>
+        <w:rPr>
+          <w:lang w:val="en-GB"/>
+        </w:rPr>
+        <w:t>It does store the data per game, however if a school wanted to use Kahoot [9], they would have to look at every game they have posted</w:t>
+      </w:r>
+      <w:r>
+        <w:rPr>
+          <w:lang w:val="en-GB"/>
+        </w:rPr>
+        <w:t xml:space="preserve"> to see the </w:t>
+      </w:r>
+      <w:r>
+        <w:rPr>
+          <w:lang w:val="en-GB"/>
+        </w:rPr>
+        <w:t>results</w:t>
+      </w:r>
+      <w:r>
+        <w:rPr>
+          <w:lang w:val="en-GB"/>
+        </w:rPr>
+        <w:t xml:space="preserve">. </w:t>
+      </w:r>
+      <w:r>
+        <w:rPr>
+          <w:lang w:val="en-GB"/>
+        </w:rPr>
+        <w:t>There is no one page where they can view everything for their students. This is partly to-do with the site not forcing a game player to sing up. The user just follows a link and is then taken to the correct game., they then get a nickname</w:t>
+      </w:r>
+      <w:r>
+        <w:rPr>
+          <w:lang w:val="en-GB"/>
+        </w:rPr>
+        <w:t>,</w:t>
+      </w:r>
+      <w:r>
+        <w:rPr>
+          <w:lang w:val="en-GB"/>
+        </w:rPr>
+        <w:t xml:space="preserve"> which they </w:t>
+      </w:r>
+      <w:r>
+        <w:rPr>
+          <w:lang w:val="en-GB"/>
+        </w:rPr>
+        <w:t>choose themselves</w:t>
+      </w:r>
+      <w:r>
+        <w:rPr>
+          <w:lang w:val="en-GB"/>
+        </w:rPr>
+        <w:t xml:space="preserve"> or get </w:t>
+      </w:r>
+      <w:r>
+        <w:rPr>
+          <w:lang w:val="en-GB"/>
+        </w:rPr>
+        <w:t xml:space="preserve">randomly </w:t>
+      </w:r>
+      <w:r>
+        <w:rPr>
+          <w:lang w:val="en-GB"/>
+        </w:rPr>
+        <w:t>(depending on what the creator has set)</w:t>
+      </w:r>
+      <w:r>
+        <w:rPr>
+          <w:lang w:val="en-GB"/>
+        </w:rPr>
+        <w:t>. The user then just goes through the question one by one until it has been completed</w:t>
+      </w:r>
+      <w:r>
+        <w:rPr>
+          <w:lang w:val="en-GB"/>
+        </w:rPr>
+        <w:t>. The site is very nice to look at and playing the games are rather enjoyable.</w:t>
+      </w:r>
+      <w:r>
+        <w:rPr>
+          <w:lang w:val="en-GB"/>
+        </w:rPr>
+        <w:t xml:space="preserve"> The site also allows the user to create new games, by setting their own choice of question and answers, the site can be used for almost any </w:t>
+      </w:r>
+      <w:r>
+        <w:rPr>
+          <w:lang w:val="en-GB"/>
+        </w:rPr>
+        <w:t>quiz-based</w:t>
+      </w:r>
+      <w:r>
+        <w:rPr>
+          <w:lang w:val="en-GB"/>
+        </w:rPr>
+        <w:t xml:space="preserve"> activity.</w:t>
+      </w:r>
+    </w:p>
+    <w:p>
+      <w:pPr>
+        <w:ind w:left="720" w:firstLine="72"/>
+        <w:rPr>
+          <w:lang w:val="en-GB"/>
+        </w:rPr>
+      </w:pPr>
+    </w:p>
+    <w:p>
+      <w:pPr>
+        <w:ind w:left="505" w:firstLine="215"/>
+        <w:rPr>
+          <w:lang w:val="en-GB"/>
+        </w:rPr>
+      </w:pPr>
+    </w:p>
+    <w:p>
+      <w:pPr>
+        <w:pStyle w:val="Heading2"/>
+        <w:rPr>
+          <w:lang w:val="en-GB"/>
+        </w:rPr>
+      </w:pPr>
+      <w:bookmarkStart w:id="23" w:name="_Toc34045694"/>
+      <w:bookmarkStart w:id="24" w:name="_Toc39538232"/>
+      <w:r>
+        <w:rPr>
+          <w:lang w:val="en-GB"/>
+        </w:rPr>
+        <w:t>Process</w:t>
+      </w:r>
+      <w:bookmarkEnd w:id="23"/>
+      <w:bookmarkEnd w:id="24"/>
+      <w:r>
+        <w:rPr>
+          <w:lang w:val="en-GB"/>
+        </w:rPr>
+        <w:t xml:space="preserve"> </w:t>
+      </w:r>
+    </w:p>
+    <w:p>
+      <w:pPr>
+        <w:ind w:left="720" w:firstLine="720"/>
+        <w:rPr>
+          <w:lang w:val="en-GB"/>
+        </w:rPr>
+      </w:pPr>
+      <w:r>
+        <w:rPr>
+          <w:lang w:val="en-GB"/>
+        </w:rPr>
+        <w:t>This section will ta</w:t>
+      </w:r>
+      <w:r>
+        <w:rPr>
+          <w:lang w:val="en-GB"/>
+        </w:rPr>
+        <w:t xml:space="preserve">lk about the process that </w:t>
+      </w:r>
+      <w:r>
+        <w:rPr>
+          <w:lang w:val="en-GB"/>
+        </w:rPr>
+        <w:t>were</w:t>
+      </w:r>
+      <w:r>
+        <w:rPr>
+          <w:lang w:val="en-GB"/>
+        </w:rPr>
+        <w:t xml:space="preserve"> taken to complete the project</w:t>
+      </w:r>
+      <w:r>
+        <w:rPr>
+          <w:lang w:val="en-GB"/>
+        </w:rPr>
+        <w:t>. The first section will talk about the methodology that was used to complete the project.</w:t>
+      </w:r>
+      <w:r>
+        <w:rPr>
+          <w:lang w:val="en-GB"/>
+        </w:rPr>
+        <w:t xml:space="preserve"> This will also talk about other methodologies that were taken into consideration</w:t>
+      </w:r>
+      <w:r>
+        <w:rPr>
+          <w:lang w:val="en-GB"/>
+        </w:rPr>
+        <w:t xml:space="preserve"> and what how the chosen methodology would work for the project.</w:t>
+      </w:r>
+    </w:p>
+    <w:p>
+      <w:pPr>
+        <w:ind w:left="720" w:firstLine="720"/>
+        <w:rPr>
+          <w:lang w:val="en-GB"/>
+        </w:rPr>
+      </w:pPr>
+      <w:r>
+        <w:rPr>
+          <w:lang w:val="en-GB"/>
+        </w:rPr>
+        <w:t>The second section talks about the software and tools that where used within the project</w:t>
+      </w:r>
+      <w:r>
+        <w:rPr>
+          <w:lang w:val="en-GB"/>
+        </w:rPr>
+        <w:t xml:space="preserve">. Within the section there will be a brief </w:t>
+      </w:r>
+      <w:r>
+        <w:rPr>
+          <w:lang w:val="en-GB"/>
+        </w:rPr>
+        <w:t>description of the tools and how they helped with development within the site.</w:t>
+      </w:r>
+    </w:p>
+    <w:p>
+      <w:pPr>
+        <w:pStyle w:val="Heading4"/>
+        <w:rPr>
+          <w:lang w:val="en-GB"/>
+        </w:rPr>
+      </w:pPr>
+      <w:r>
+        <w:rPr>
+          <w:lang w:val="en-GB"/>
+        </w:rPr>
+        <w:tab/>
+        <w:t>Methodology</w:t>
+      </w:r>
+    </w:p>
+    <w:p>
+      <w:pPr>
+        <w:ind w:left="720" w:firstLine="720"/>
+        <w:rPr>
+          <w:lang w:val="en-GB"/>
+        </w:rPr>
+      </w:pPr>
+      <w:r>
+        <w:rPr>
+          <w:lang w:val="en-GB"/>
+        </w:rPr>
+        <w:t xml:space="preserve">Since the start of the project there has been a set out </w:t>
+      </w:r>
+      <w:r>
+        <w:rPr>
+          <w:lang w:val="en-GB"/>
+        </w:rPr>
+        <w:t>workload</w:t>
+      </w:r>
+      <w:r>
+        <w:rPr>
+          <w:lang w:val="en-GB"/>
+        </w:rPr>
+        <w:t xml:space="preserve"> for each week, this originally was set out in a basic format of just what should be done each week, this changed however to follow a </w:t>
+      </w:r>
+      <w:r>
+        <w:rPr>
+          <w:lang w:val="en-GB"/>
+        </w:rPr>
+        <w:t xml:space="preserve">proper </w:t>
+      </w:r>
+      <w:r>
+        <w:rPr>
+          <w:lang w:val="en-GB"/>
+        </w:rPr>
+        <w:t>methodology quickly.</w:t>
+      </w:r>
+      <w:r>
+        <w:rPr>
+          <w:lang w:val="en-GB"/>
+        </w:rPr>
+        <w:t xml:space="preserve"> The original file would </w:t>
+      </w:r>
+      <w:r>
+        <w:rPr>
+          <w:lang w:val="en-GB"/>
+        </w:rPr>
+        <w:t>have</w:t>
+      </w:r>
+      <w:r>
+        <w:rPr>
+          <w:lang w:val="en-GB"/>
+        </w:rPr>
+        <w:t xml:space="preserve"> followed a waterfall system however, after consideration </w:t>
+      </w:r>
+      <w:r>
+        <w:rPr>
+          <w:lang w:val="en-GB"/>
+        </w:rPr>
+        <w:t>a variation of the scrum methodology was taken up.</w:t>
+      </w:r>
+      <w:r>
+        <w:rPr>
+          <w:lang w:val="en-GB"/>
+        </w:rPr>
+        <w:t xml:space="preserve"> </w:t>
+      </w:r>
+      <w:r>
+        <w:rPr>
+          <w:lang w:val="en-GB"/>
+        </w:rPr>
+        <w:t>The original format that was looked into was the waterfall system, however this was too basic for the project as it does not allow flexibility for the project if something had changed.</w:t>
+      </w:r>
+    </w:p>
+    <w:p>
+      <w:pPr>
+        <w:ind w:left="720" w:firstLine="720"/>
+        <w:rPr>
+          <w:lang w:val="en-GB"/>
+        </w:rPr>
+      </w:pPr>
+      <w:r>
+        <w:rPr>
+          <w:lang w:val="en-GB"/>
+        </w:rPr>
+        <w:t>The scrum methodology work by having sprints</w:t>
+      </w:r>
+      <w:r>
+        <w:rPr>
+          <w:lang w:val="en-GB"/>
+        </w:rPr>
+        <w:t>, which basically splits the project up into different sections</w:t>
+      </w:r>
+      <w:r>
+        <w:rPr>
+          <w:lang w:val="en-GB"/>
+        </w:rPr>
+        <w:t>, these are called sprints</w:t>
+      </w:r>
+      <w:r>
+        <w:rPr>
+          <w:lang w:val="en-GB"/>
+        </w:rPr>
+        <w:t>. Sprints usually last for a minimum of a week and at the start of each sprint,</w:t>
+      </w:r>
+      <w:r>
+        <w:rPr>
+          <w:lang w:val="en-GB"/>
+        </w:rPr>
+        <w:t xml:space="preserve"> and each day,</w:t>
+      </w:r>
+      <w:r>
+        <w:rPr>
+          <w:lang w:val="en-GB"/>
+        </w:rPr>
+        <w:t xml:space="preserve"> there will be a meeting between all the members that are going to be working on the project</w:t>
+      </w:r>
+      <w:r>
+        <w:rPr>
+          <w:lang w:val="en-GB"/>
+        </w:rPr>
+        <w:t xml:space="preserve">. This meeting will outline the different criteria of the project, while also talk about the issues at hand and how long each section will take to complete. </w:t>
+      </w:r>
+      <w:r>
+        <w:rPr>
+          <w:lang w:val="en-GB"/>
+        </w:rPr>
+        <w:t>During this the members that will be working on the project will talk about how they will be able to complete the project and discus if they have had any issue with the previous sprint.</w:t>
+      </w:r>
+      <w:r>
+        <w:rPr>
+          <w:lang w:val="en-GB"/>
+        </w:rPr>
+        <w:t xml:space="preserve"> </w:t>
+      </w:r>
+      <w:r>
+        <w:rPr>
+          <w:lang w:val="en-GB"/>
+        </w:rPr>
+        <w:t>Once the sprint has finished, that section get reviewed by the team to make sure that everything is working correctly</w:t>
+      </w:r>
+      <w:r>
+        <w:rPr>
+          <w:lang w:val="en-GB"/>
+        </w:rPr>
+        <w:t>.</w:t>
+      </w:r>
+    </w:p>
+    <w:p>
+      <w:pPr>
+        <w:ind w:left="720" w:firstLine="720"/>
+        <w:rPr>
+          <w:lang w:val="en-GB"/>
+        </w:rPr>
+      </w:pPr>
+      <w:r>
+        <w:rPr>
+          <w:lang w:val="en-GB"/>
+        </w:rPr>
+        <w:t xml:space="preserve">The methodology of scrum cannot be followed truly as to truly follow </w:t>
+      </w:r>
+      <w:r>
+        <w:rPr>
+          <w:lang w:val="en-GB"/>
+        </w:rPr>
+        <w:t>it;</w:t>
+      </w:r>
+      <w:r>
+        <w:rPr>
+          <w:lang w:val="en-GB"/>
+        </w:rPr>
+        <w:t xml:space="preserve"> you must be in team of people which was not possible with the project.</w:t>
+      </w:r>
+      <w:r>
+        <w:rPr>
+          <w:lang w:val="en-GB"/>
+        </w:rPr>
+        <w:t xml:space="preserve"> This meant that</w:t>
+      </w:r>
+      <w:r>
+        <w:t xml:space="preserve"> </w:t>
+      </w:r>
+      <w:r>
+        <w:t>the sections such as having meetings at the start of the week or day was not possible. Instead of having these meetings, it was decided</w:t>
+      </w:r>
+      <w:r>
+        <w:rPr>
+          <w:lang w:val="en-GB"/>
+        </w:rPr>
+        <w:t xml:space="preserve"> </w:t>
+      </w:r>
+      <w:r>
+        <w:rPr>
+          <w:lang w:val="en-GB"/>
+        </w:rPr>
+        <w:t xml:space="preserve">that for the first day of every week, </w:t>
+      </w:r>
+      <w:r>
+        <w:rPr>
+          <w:lang w:val="en-GB"/>
+        </w:rPr>
+        <w:lastRenderedPageBreak/>
+        <w:t>a session of brainstorming was done</w:t>
+      </w:r>
+      <w:r>
+        <w:rPr>
+          <w:lang w:val="en-GB"/>
+        </w:rPr>
+        <w:t xml:space="preserve"> to find or think of different ways of completing the task</w:t>
+      </w:r>
+      <w:r>
+        <w:rPr>
+          <w:lang w:val="en-GB"/>
+        </w:rPr>
+        <w:t>s that needed to be done that week.</w:t>
+      </w:r>
+      <w:r>
+        <w:rPr>
+          <w:lang w:val="en-GB"/>
+        </w:rPr>
+        <w:t xml:space="preserve"> At the end of each sprit, the program went through a basic testing process to see if it </w:t>
+      </w:r>
+      <w:r>
+        <w:rPr>
+          <w:lang w:val="en-GB"/>
+        </w:rPr>
+        <w:t xml:space="preserve">all </w:t>
+      </w:r>
+      <w:r>
+        <w:rPr>
+          <w:lang w:val="en-GB"/>
+        </w:rPr>
+        <w:t>worked correctly.</w:t>
+      </w:r>
+    </w:p>
+    <w:p>
+      <w:pPr>
+        <w:pStyle w:val="Heading4"/>
+        <w:ind w:firstLine="720"/>
+        <w:rPr>
+          <w:lang w:val="en-GB"/>
+        </w:rPr>
+      </w:pPr>
+      <w:r>
+        <w:rPr>
+          <w:lang w:val="en-GB"/>
+        </w:rPr>
+        <w:t>Software and tools</w:t>
+      </w:r>
+    </w:p>
+    <w:p>
+      <w:pPr>
+        <w:ind w:left="720" w:firstLine="720"/>
         <w:rPr>
           <w:color w:val="000000"/>
           <w:szCs w:val="22"/>
           <w:shd w:val="clear" w:color="auto" w:fill="FFFFFF"/>
         </w:rPr>
-        <w:t>.</w:t>
-      </w:r>
-    </w:p>
-    <w:p>
-      <w:pPr>
-        <w:pStyle w:val="Heading2"/>
-        <w:rPr>
-          <w:lang w:val="en-GB"/>
-        </w:rPr>
-      </w:pPr>
-      <w:bookmarkStart w:id="18" w:name="_Toc34045693"/>
-      <w:bookmarkStart w:id="19" w:name="_Toc39538228"/>
-      <w:r>
-        <w:rPr>
-          <w:lang w:val="en-GB"/>
-        </w:rPr>
-        <w:t>Analysis</w:t>
-      </w:r>
-      <w:bookmarkEnd w:id="18"/>
-      <w:bookmarkEnd w:id="19"/>
-      <w:r>
-        <w:rPr>
-          <w:lang w:val="en-GB"/>
-        </w:rPr>
-        <w:t xml:space="preserve"> </w:t>
-      </w:r>
-    </w:p>
-    <w:p>
-      <w:pPr>
-        <w:ind w:left="720"/>
-        <w:rPr>
-          <w:lang w:val="en-GB"/>
-        </w:rPr>
-      </w:pPr>
-      <w:r>
-        <w:rPr>
-          <w:lang w:val="en-GB"/>
-        </w:rPr>
-        <w:t>This section will talk about the different approaches and objectives of the project.</w:t>
-      </w:r>
-      <w:r>
-        <w:rPr>
-          <w:lang w:val="en-GB"/>
-        </w:rPr>
-        <w:t xml:space="preserve"> Without this section, the reader would not be able to understand what the aims of the project would be.</w:t>
-      </w:r>
-      <w:r>
-        <w:rPr>
-          <w:lang w:val="en-GB"/>
-        </w:rPr>
-        <w:t xml:space="preserve"> There are three sections to this heading, the first being the aims and objectives of the site. This section should give a clear explanation of what needed to be done to complete the project</w:t>
-      </w:r>
-    </w:p>
-    <w:p>
-      <w:pPr>
-        <w:ind w:left="720"/>
-        <w:rPr>
-          <w:lang w:val="en-GB"/>
-        </w:rPr>
-      </w:pPr>
-      <w:r>
-        <w:rPr>
-          <w:lang w:val="en-GB"/>
-        </w:rPr>
-        <w:tab/>
-        <w:t>The second section are the issues and approach for the site.</w:t>
-      </w:r>
-      <w:r>
-        <w:rPr>
-          <w:lang w:val="en-GB"/>
-        </w:rPr>
-        <w:t xml:space="preserve"> This section looked at the different issues that may be encountered within the creation of the site</w:t>
-      </w:r>
-      <w:r>
-        <w:rPr>
-          <w:lang w:val="en-GB"/>
-        </w:rPr>
-        <w:t>. While also talking about what way the website was going to be constructed, e.g. how will the game be made.</w:t>
-      </w:r>
-    </w:p>
-    <w:p>
-      <w:pPr>
-        <w:ind w:left="720"/>
-        <w:rPr>
-          <w:lang w:val="en-GB"/>
-        </w:rPr>
-      </w:pPr>
-      <w:r>
-        <w:rPr>
-          <w:lang w:val="en-GB"/>
-        </w:rPr>
-        <w:tab/>
-        <w:t>The third section talks about the different websites that where investigated. This section talks about the different pages and their positives and negatives</w:t>
-      </w:r>
-      <w:r>
-        <w:rPr>
-          <w:lang w:val="en-GB"/>
-        </w:rPr>
-        <w:t>. This section will help understand the good things and the bad things that could go into a website.</w:t>
-      </w:r>
-    </w:p>
-    <w:p>
-      <w:pPr>
-        <w:pStyle w:val="Heading3"/>
-        <w:rPr>
-          <w:lang w:val="en-GB"/>
-        </w:rPr>
-      </w:pPr>
-      <w:bookmarkStart w:id="20" w:name="_Toc39538229"/>
-      <w:r>
-        <w:rPr>
-          <w:lang w:val="en-GB"/>
-        </w:rPr>
-        <w:t>Aims and objectives</w:t>
-      </w:r>
-      <w:bookmarkEnd w:id="20"/>
-    </w:p>
-    <w:p>
-      <w:pPr>
-        <w:ind w:left="720" w:firstLine="504"/>
-        <w:rPr>
-          <w:lang w:val="en-GB"/>
-        </w:rPr>
-      </w:pPr>
-      <w:r>
-        <w:rPr>
-          <w:lang w:val="en-GB"/>
-        </w:rPr>
-        <w:t xml:space="preserve">For the project, there </w:t>
-      </w:r>
-      <w:r>
-        <w:rPr>
-          <w:lang w:val="en-GB"/>
-        </w:rPr>
-        <w:t>were</w:t>
-      </w:r>
-      <w:r>
-        <w:rPr>
-          <w:lang w:val="en-GB"/>
-        </w:rPr>
-        <w:t xml:space="preserve"> a few </w:t>
-      </w:r>
-      <w:r>
-        <w:rPr>
-          <w:lang w:val="en-GB"/>
-        </w:rPr>
-        <w:t xml:space="preserve">main </w:t>
-      </w:r>
-      <w:r>
-        <w:rPr>
-          <w:lang w:val="en-GB"/>
-        </w:rPr>
-        <w:t>aims and objectives that needed to be complete</w:t>
-      </w:r>
-      <w:r>
-        <w:rPr>
-          <w:lang w:val="en-GB"/>
-        </w:rPr>
-        <w:t>d</w:t>
-      </w:r>
-      <w:r>
-        <w:rPr>
-          <w:lang w:val="en-GB"/>
-        </w:rPr>
-        <w:t xml:space="preserve"> </w:t>
-      </w:r>
-      <w:r>
-        <w:rPr>
-          <w:lang w:val="en-GB"/>
-        </w:rPr>
-        <w:t>to fulfil the project.</w:t>
-      </w:r>
-      <w:r>
-        <w:rPr>
-          <w:lang w:val="en-GB"/>
-        </w:rPr>
-        <w:t xml:space="preserve"> Other smaller aims where also made, however if these did not get completed, the main areas of the project would still be </w:t>
-      </w:r>
-      <w:r>
-        <w:rPr>
-          <w:lang w:val="en-GB"/>
-        </w:rPr>
-        <w:t>completed,</w:t>
-      </w:r>
-      <w:r>
-        <w:rPr>
-          <w:lang w:val="en-GB"/>
-        </w:rPr>
-        <w:t xml:space="preserve"> </w:t>
-      </w:r>
-      <w:r>
-        <w:rPr>
-          <w:lang w:val="en-GB"/>
-        </w:rPr>
-        <w:t>and the project would run as needed</w:t>
-      </w:r>
-      <w:r>
-        <w:rPr>
-          <w:lang w:val="en-GB"/>
-        </w:rPr>
-        <w:t>.</w:t>
-      </w:r>
-      <w:r>
-        <w:rPr>
-          <w:lang w:val="en-GB"/>
-        </w:rPr>
-        <w:t xml:space="preserve"> These aims where to have a game that would upload </w:t>
-      </w:r>
-      <w:r>
-        <w:rPr>
-          <w:lang w:val="en-GB"/>
-        </w:rPr>
-        <w:t>a user’s</w:t>
-      </w:r>
-      <w:r>
-        <w:rPr>
-          <w:lang w:val="en-GB"/>
-        </w:rPr>
-        <w:t xml:space="preserve"> (student) score to a database, an area that another user (teacher) can view the score</w:t>
-      </w:r>
-      <w:r>
-        <w:rPr>
-          <w:lang w:val="en-GB"/>
-        </w:rPr>
-        <w:t>. The teacher would also need to be able to increase the difficulty</w:t>
-      </w:r>
-      <w:r>
-        <w:rPr>
-          <w:lang w:val="en-GB"/>
-        </w:rPr>
-        <w:t xml:space="preserve"> for the students game.</w:t>
-      </w:r>
-      <w:r>
-        <w:rPr>
-          <w:lang w:val="en-GB"/>
-        </w:rPr>
-        <w:t xml:space="preserve"> A login screen was also necessary for the project and an admin section. There would also need to be an option for a user to connect to the website through a guest account that would not save any details</w:t>
-      </w:r>
-    </w:p>
-    <w:p>
-      <w:pPr>
-        <w:ind w:left="505"/>
-        <w:rPr>
-          <w:lang w:val="en-GB"/>
-        </w:rPr>
-      </w:pPr>
-    </w:p>
-    <w:p>
-      <w:pPr>
-        <w:ind w:left="720" w:firstLine="504"/>
-        <w:rPr>
-          <w:lang w:val="en-GB"/>
-        </w:rPr>
-      </w:pPr>
-      <w:r>
-        <w:rPr>
-          <w:lang w:val="en-GB"/>
-        </w:rPr>
-        <w:t xml:space="preserve">One of the main aims and objectives that where created was to </w:t>
-      </w:r>
-      <w:r>
-        <w:rPr>
-          <w:lang w:val="en-GB"/>
-        </w:rPr>
-        <w:t>create</w:t>
-      </w:r>
-      <w:r>
-        <w:rPr>
-          <w:lang w:val="en-GB"/>
-        </w:rPr>
-        <w:t xml:space="preserve"> a simple game that would track a user’s score and then upload it to a database</w:t>
-      </w:r>
-      <w:r>
-        <w:rPr>
-          <w:lang w:val="en-GB"/>
-        </w:rPr>
-        <w:t>.</w:t>
-      </w:r>
-      <w:r>
-        <w:rPr>
-          <w:lang w:val="en-GB"/>
-        </w:rPr>
-        <w:t xml:space="preserve"> This Game would need to be a basic game that’s aimed towards young people that are primary school age.</w:t>
-      </w:r>
-    </w:p>
-    <w:p>
-      <w:pPr>
-        <w:ind w:left="720" w:firstLine="504"/>
-        <w:rPr>
-          <w:lang w:val="en-GB"/>
-        </w:rPr>
-      </w:pPr>
-      <w:r>
-        <w:rPr>
-          <w:lang w:val="en-GB"/>
-        </w:rPr>
-        <w:t xml:space="preserve">Another main objective was to complete a login screen for the user. This would allow the user to login only if </w:t>
-      </w:r>
-      <w:r>
-        <w:rPr>
-          <w:lang w:val="en-GB"/>
-        </w:rPr>
-        <w:t xml:space="preserve">they </w:t>
-      </w:r>
-      <w:r>
-        <w:rPr>
-          <w:lang w:val="en-GB"/>
-        </w:rPr>
-        <w:t>could</w:t>
-      </w:r>
-      <w:r>
-        <w:rPr>
-          <w:lang w:val="en-GB"/>
-        </w:rPr>
-        <w:t>.</w:t>
-      </w:r>
-      <w:r>
-        <w:rPr>
-          <w:lang w:val="en-GB"/>
-        </w:rPr>
-        <w:t xml:space="preserve"> The page would have to take 4 different types of accounts to 2 different places.</w:t>
-      </w:r>
-      <w:r>
-        <w:rPr>
-          <w:lang w:val="en-GB"/>
-        </w:rPr>
-        <w:t xml:space="preserve"> The first being a guest account and the student account, that needed to the game page of the website.</w:t>
-      </w:r>
-      <w:r>
-        <w:rPr>
-          <w:lang w:val="en-GB"/>
-        </w:rPr>
-        <w:t xml:space="preserve"> O</w:t>
-      </w:r>
-      <w:r>
-        <w:rPr>
-          <w:lang w:val="en-GB"/>
-        </w:rPr>
-        <w:t xml:space="preserve">ther 2 accounts </w:t>
-      </w:r>
-      <w:r>
-        <w:rPr>
-          <w:lang w:val="en-GB"/>
-        </w:rPr>
-        <w:t xml:space="preserve">are </w:t>
-      </w:r>
-      <w:r>
-        <w:rPr>
-          <w:lang w:val="en-GB"/>
-        </w:rPr>
-        <w:t xml:space="preserve">the </w:t>
-      </w:r>
-    </w:p>
-    <w:p>
-      <w:pPr>
-        <w:pStyle w:val="Heading3"/>
-        <w:rPr>
-          <w:lang w:val="en-GB"/>
-        </w:rPr>
-      </w:pPr>
-      <w:bookmarkStart w:id="21" w:name="_Toc39538230"/>
-      <w:r>
-        <w:rPr>
-          <w:lang w:val="en-GB"/>
-        </w:rPr>
-        <w:lastRenderedPageBreak/>
-        <w:t>Issues</w:t>
-      </w:r>
-      <w:r>
-        <w:rPr>
-          <w:lang w:val="en-GB"/>
-        </w:rPr>
-        <w:t xml:space="preserve"> and Approach</w:t>
-      </w:r>
-      <w:bookmarkEnd w:id="21"/>
-    </w:p>
-    <w:p>
-      <w:pPr>
-        <w:pStyle w:val="Heading4"/>
-        <w:ind w:left="505"/>
-        <w:rPr>
-          <w:lang w:val="en-GB"/>
-        </w:rPr>
-      </w:pPr>
-      <w:r>
-        <w:rPr>
-          <w:lang w:val="en-GB"/>
-        </w:rPr>
-        <w:t>Languages</w:t>
-      </w:r>
-    </w:p>
-    <w:p>
-      <w:pPr>
-        <w:ind w:left="720" w:firstLine="720"/>
-        <w:rPr>
-          <w:lang w:val="en-GB"/>
-        </w:rPr>
-      </w:pPr>
-      <w:r>
-        <w:rPr>
-          <w:lang w:val="en-GB"/>
-        </w:rPr>
-        <w:t xml:space="preserve">During the time researching the project, a few issues came to light. One being that php and JavaScript did not work very well together, or in some areas not at all. This being an issue when needing to pass variables such as difficulty to the PHP functions, e.g. changing the </w:t>
-      </w:r>
-      <w:r>
-        <w:rPr>
-          <w:lang w:val="en-GB"/>
-        </w:rPr>
-        <w:t>user’s</w:t>
-      </w:r>
-      <w:r>
-        <w:rPr>
-          <w:lang w:val="en-GB"/>
-        </w:rPr>
-        <w:t xml:space="preserve"> difficulty.</w:t>
-      </w:r>
-      <w:r>
-        <w:rPr>
-          <w:lang w:val="en-GB"/>
-        </w:rPr>
-        <w:t xml:space="preserve"> To get around this issue, the website used forms and the submit button, as the php could read the data that was entered into the forms and work through it that way.</w:t>
-      </w:r>
-      <w:r>
-        <w:rPr>
-          <w:lang w:val="en-GB"/>
-        </w:rPr>
-        <w:t xml:space="preserve"> Another way this could have been done would be through cookies and changing data within it and then getting the PHP to read that file for the needed data.</w:t>
-      </w:r>
-    </w:p>
-    <w:p>
-      <w:pPr>
-        <w:ind w:left="505" w:firstLine="215"/>
-        <w:rPr>
-          <w:lang w:val="en-GB"/>
-        </w:rPr>
-      </w:pPr>
-      <w:r>
-        <w:rPr>
-          <w:lang w:val="en-GB"/>
-        </w:rPr>
-        <w:t>As for communication languages, only English was used within the website.</w:t>
-      </w:r>
-    </w:p>
-    <w:p>
-      <w:pPr>
-        <w:pStyle w:val="Heading4"/>
-        <w:ind w:firstLine="505"/>
-        <w:rPr>
-          <w:lang w:val="en-GB"/>
-        </w:rPr>
-      </w:pPr>
-      <w:r>
-        <w:rPr>
-          <w:lang w:val="en-GB"/>
-        </w:rPr>
-        <w:t>Multi</w:t>
-      </w:r>
-      <w:r>
-        <w:rPr>
-          <w:lang w:val="en-GB"/>
-        </w:rPr>
-        <w:t>-</w:t>
-      </w:r>
-      <w:r>
-        <w:rPr>
-          <w:lang w:val="en-GB"/>
-        </w:rPr>
-        <w:t>Page Site</w:t>
-      </w:r>
-    </w:p>
-    <w:p>
-      <w:pPr>
-        <w:ind w:left="505"/>
-        <w:rPr>
-          <w:lang w:val="en-GB"/>
-        </w:rPr>
-      </w:pPr>
-      <w:r>
-        <w:rPr>
-          <w:lang w:val="en-GB"/>
-        </w:rPr>
-        <w:tab/>
-      </w:r>
-      <w:r>
-        <w:rPr>
-          <w:lang w:val="en-GB"/>
-        </w:rPr>
-        <w:tab/>
-      </w:r>
-      <w:r>
-        <w:rPr>
-          <w:lang w:val="en-GB"/>
-        </w:rPr>
-        <w:t>Another issue that came up was how would the website remember the users details once they go onto the next page. While researching, 2 ways came up more common that not on how to do this</w:t>
-      </w:r>
-      <w:r>
-        <w:rPr>
-          <w:lang w:val="en-GB"/>
-        </w:rPr>
-        <w:t xml:space="preserve">. Cookies and sessions, cookies </w:t>
-      </w:r>
-      <w:r>
-        <w:rPr>
-          <w:lang w:val="en-GB"/>
-        </w:rPr>
-        <w:t>storing the information locally and sessions storing them on the server side.</w:t>
-      </w:r>
-      <w:r>
-        <w:rPr>
-          <w:lang w:val="en-GB"/>
-        </w:rPr>
-        <w:t xml:space="preserve"> For the project, sessions where used as no </w:t>
-      </w:r>
-      <w:r>
-        <w:rPr>
-          <w:lang w:val="en-GB"/>
-        </w:rPr>
-        <w:t>long-term</w:t>
-      </w:r>
-      <w:r>
-        <w:rPr>
-          <w:lang w:val="en-GB"/>
-        </w:rPr>
-        <w:t xml:space="preserve"> data needed to be stored</w:t>
-      </w:r>
-      <w:r>
-        <w:rPr>
-          <w:lang w:val="en-GB"/>
-        </w:rPr>
-        <w:t xml:space="preserve">. The data that was passed from one page to another was just the </w:t>
-      </w:r>
-      <w:r>
-        <w:rPr>
-          <w:lang w:val="en-GB"/>
-        </w:rPr>
-        <w:t>user’s</w:t>
-      </w:r>
-      <w:r>
-        <w:rPr>
-          <w:lang w:val="en-GB"/>
-        </w:rPr>
-        <w:t xml:space="preserve"> username and table name (school)</w:t>
-      </w:r>
-      <w:r>
-        <w:rPr>
-          <w:lang w:val="en-GB"/>
-        </w:rPr>
-        <w:t>, if the user is an admin, another session is sent that tells the website that they are an admin</w:t>
-      </w:r>
-      <w:r>
-        <w:rPr>
-          <w:lang w:val="en-GB"/>
-        </w:rPr>
-        <w:t>.</w:t>
-      </w:r>
-    </w:p>
-    <w:p>
-      <w:pPr>
-        <w:pStyle w:val="Heading4"/>
-        <w:ind w:firstLine="505"/>
-        <w:rPr>
-          <w:lang w:val="en-GB"/>
-        </w:rPr>
-      </w:pPr>
-      <w:r>
-        <w:rPr>
-          <w:lang w:val="en-GB"/>
-        </w:rPr>
-        <w:t>The Game</w:t>
-      </w:r>
-    </w:p>
-    <w:p>
-      <w:pPr>
-        <w:ind w:left="720" w:firstLine="720"/>
-        <w:rPr>
-          <w:lang w:val="en-GB"/>
-        </w:rPr>
-      </w:pPr>
-      <w:r>
-        <w:rPr>
-          <w:lang w:val="en-GB"/>
-        </w:rPr>
-        <w:t xml:space="preserve">When creating the games for the website, research was done into what </w:t>
-      </w:r>
-      <w:r>
-        <w:rPr>
-          <w:lang w:val="en-GB"/>
-        </w:rPr>
-        <w:t>type of game</w:t>
-      </w:r>
-      <w:r>
-        <w:rPr>
-          <w:lang w:val="en-GB"/>
-        </w:rPr>
-        <w:t xml:space="preserve"> </w:t>
-      </w:r>
-      <w:r>
-        <w:rPr>
-          <w:lang w:val="en-GB"/>
-        </w:rPr>
-        <w:t xml:space="preserve">should be created and how. </w:t>
-      </w:r>
-      <w:r>
-        <w:rPr>
-          <w:lang w:val="en-GB"/>
-        </w:rPr>
-        <w:t>Within the project, the HTML, non-canvas approach was taken, this was partly to do with the webpage being able to change size based on monitor resolution</w:t>
-      </w:r>
-      <w:r>
-        <w:rPr>
-          <w:lang w:val="en-GB"/>
-        </w:rPr>
-        <w:t xml:space="preserve">. </w:t>
-      </w:r>
-      <w:r>
-        <w:rPr>
-          <w:lang w:val="en-GB"/>
-        </w:rPr>
-        <w:t>This approach was take as it would be easily reusable and would be easy for the user to play/understand. The main issue with a canvas approach, is that because the canvas is not designed for game or really even dynamically chang</w:t>
-      </w:r>
-      <w:r>
-        <w:rPr>
-          <w:lang w:val="en-GB"/>
-        </w:rPr>
-        <w:t>ing items, e.g. items moving on the canvas. This does not mean its not possible however it is mainly designed to allow more graphically enhanced items to be created</w:t>
-      </w:r>
-      <w:r>
-        <w:rPr>
-          <w:lang w:val="en-GB"/>
-        </w:rPr>
-        <w:t>. Another issue with it is that to detect clicks, the coordinates of the clickable items must be imputed into the</w:t>
-      </w:r>
-      <w:r>
-        <w:rPr>
-          <w:lang w:val="en-GB"/>
-        </w:rPr>
-        <w:t xml:space="preserve"> code.</w:t>
-      </w:r>
-      <w:r>
-        <w:rPr>
-          <w:lang w:val="en-GB"/>
-        </w:rPr>
-        <w:t xml:space="preserve"> This meant that a non canvas approach felt a lot more appropriate for</w:t>
-      </w:r>
-      <w:r>
-        <w:rPr>
-          <w:lang w:val="en-GB"/>
-        </w:rPr>
-        <w:t xml:space="preserve"> </w:t>
-      </w:r>
-      <w:r>
-        <w:rPr>
-          <w:lang w:val="en-GB"/>
-        </w:rPr>
-        <w:t xml:space="preserve">the needed game and design. </w:t>
-      </w:r>
-    </w:p>
-    <w:p>
-      <w:pPr>
-        <w:pStyle w:val="Heading4"/>
-        <w:ind w:firstLine="505"/>
-        <w:rPr>
-          <w:lang w:val="en-GB"/>
-        </w:rPr>
-      </w:pPr>
-      <w:r>
-        <w:rPr>
-          <w:lang w:val="en-GB"/>
-        </w:rPr>
-        <w:t>The</w:t>
-      </w:r>
-      <w:r>
-        <w:rPr>
-          <w:lang w:val="en-GB"/>
-        </w:rPr>
-        <w:t xml:space="preserve"> T</w:t>
-      </w:r>
-      <w:r>
-        <w:rPr>
-          <w:lang w:val="en-GB"/>
-        </w:rPr>
-        <w:t>able</w:t>
-      </w:r>
-    </w:p>
-    <w:p>
-      <w:pPr>
-        <w:ind w:left="720" w:firstLine="720"/>
-        <w:rPr>
-          <w:lang w:val="en-GB"/>
-        </w:rPr>
-      </w:pPr>
-      <w:r>
-        <w:rPr>
-          <w:lang w:val="en-GB"/>
-        </w:rPr>
-        <w:t>The approach for the table that was used</w:t>
-      </w:r>
-      <w:r>
-        <w:rPr>
-          <w:lang w:val="en-GB"/>
-        </w:rPr>
-        <w:t xml:space="preserve"> within the project was to use the DataTables [2]</w:t>
-      </w:r>
-      <w:r>
-        <w:rPr>
-          <w:lang w:val="en-GB"/>
-        </w:rPr>
-        <w:t xml:space="preserve"> as it </w:t>
-      </w:r>
-      <w:r>
-        <w:rPr>
-          <w:lang w:val="en-GB"/>
-        </w:rPr>
-        <w:t>gives</w:t>
-      </w:r>
-      <w:r>
-        <w:rPr>
-          <w:lang w:val="en-GB"/>
-        </w:rPr>
-        <w:t xml:space="preserve"> a more advanced while still being easy to use</w:t>
-      </w:r>
-      <w:r>
-        <w:rPr>
-          <w:lang w:val="en-GB"/>
-        </w:rPr>
-        <w:t xml:space="preserve"> for the user and developer</w:t>
-      </w:r>
-      <w:r>
-        <w:rPr>
-          <w:lang w:val="en-GB"/>
-        </w:rPr>
-        <w:t>.</w:t>
-      </w:r>
-      <w:r>
-        <w:rPr>
-          <w:lang w:val="en-GB"/>
-        </w:rPr>
-        <w:t xml:space="preserve"> </w:t>
-      </w:r>
-      <w:r>
-        <w:rPr>
-          <w:lang w:val="en-GB"/>
-        </w:rPr>
-        <w:t xml:space="preserve">DataTables [2] uses </w:t>
-      </w:r>
-      <w:r>
-        <w:rPr>
-          <w:lang w:val="en-GB"/>
-        </w:rPr>
-        <w:t xml:space="preserve">jQuery and JavaScript </w:t>
-      </w:r>
-      <w:r>
-        <w:rPr>
-          <w:lang w:val="en-GB"/>
-        </w:rPr>
-        <w:t>which is easy to work with and allows events such as onclick events for when the user clicks on specific rows or columns</w:t>
-      </w:r>
-      <w:r>
-        <w:rPr>
-          <w:lang w:val="en-GB"/>
-        </w:rPr>
-        <w:t>.</w:t>
-      </w:r>
-      <w:r>
-        <w:rPr>
-          <w:lang w:val="en-GB"/>
-        </w:rPr>
-        <w:t xml:space="preserve"> DataTables[2] also gives a good professional look to the table, while also giving it some ease of life features, e.g. a user can choose how many items they can see at once on the table.</w:t>
-      </w:r>
-      <w:r>
-        <w:rPr>
-          <w:lang w:val="en-GB"/>
-        </w:rPr>
-        <w:t xml:space="preserve"> This </w:t>
-      </w:r>
-      <w:r>
-        <w:rPr>
-          <w:lang w:val="en-GB"/>
-        </w:rPr>
-        <w:t>approach</w:t>
-      </w:r>
-      <w:r>
-        <w:rPr>
-          <w:lang w:val="en-GB"/>
-        </w:rPr>
-        <w:t xml:space="preserve"> allowed a much more professional feel to the website while being mostly simple to use.</w:t>
-      </w:r>
-      <w:r>
-        <w:rPr>
-          <w:lang w:val="en-GB"/>
-        </w:rPr>
-        <w:t xml:space="preserve"> </w:t>
-      </w:r>
-    </w:p>
-    <w:p>
-      <w:pPr>
-        <w:pStyle w:val="Heading4"/>
-        <w:ind w:firstLine="505"/>
-        <w:rPr>
-          <w:lang w:val="en-GB"/>
-        </w:rPr>
-      </w:pPr>
-      <w:r>
-        <w:rPr>
-          <w:lang w:val="en-GB"/>
-        </w:rPr>
-        <w:t>Security</w:t>
-      </w:r>
-    </w:p>
-    <w:p>
-      <w:pPr>
-        <w:ind w:left="720" w:firstLine="720"/>
-        <w:rPr>
-          <w:lang w:val="en-GB"/>
-        </w:rPr>
-      </w:pPr>
-      <w:r>
-        <w:rPr>
-          <w:lang w:val="en-GB"/>
-        </w:rPr>
-        <w:t xml:space="preserve">Security is another issue that needed to be </w:t>
-      </w:r>
-      <w:r>
-        <w:rPr>
-          <w:lang w:val="en-GB"/>
-        </w:rPr>
-        <w:t>investigated</w:t>
-      </w:r>
-      <w:r>
-        <w:rPr>
-          <w:lang w:val="en-GB"/>
-        </w:rPr>
-        <w:t xml:space="preserve"> and taken </w:t>
-      </w:r>
-      <w:r>
-        <w:rPr>
-          <w:lang w:val="en-GB"/>
-        </w:rPr>
-        <w:t>into consideration when creating the website. Website require a lot of security to stop users from either stealing information or breaking the website.</w:t>
-      </w:r>
-      <w:r>
-        <w:rPr>
-          <w:lang w:val="en-GB"/>
-        </w:rPr>
-        <w:t xml:space="preserve"> </w:t>
-      </w:r>
-    </w:p>
-    <w:p>
-      <w:pPr>
-        <w:pStyle w:val="Heading4"/>
-        <w:ind w:firstLine="505"/>
-        <w:rPr>
-          <w:lang w:val="en-GB"/>
-        </w:rPr>
-      </w:pPr>
-      <w:r>
-        <w:rPr>
-          <w:lang w:val="en-GB"/>
-        </w:rPr>
-        <w:t>Add New Students</w:t>
-      </w:r>
-    </w:p>
-    <w:p>
-      <w:pPr>
-        <w:ind w:left="720" w:firstLine="720"/>
-      </w:pPr>
-      <w:r>
-        <w:rPr>
-          <w:lang w:val="en-GB"/>
-        </w:rPr>
-        <w:t>The Website will not allow new students to be created through the site. Thi</w:t>
-      </w:r>
-      <w:r>
-        <w:rPr>
-          <w:lang w:val="en-GB"/>
-        </w:rPr>
-        <w:t xml:space="preserve">s </w:t>
-      </w:r>
-      <w:r>
-        <w:rPr>
-          <w:lang w:val="en-GB"/>
-        </w:rPr>
-        <w:t>is partly to do with it not feeling appropriate for a new user to be added</w:t>
-      </w:r>
-      <w:r>
-        <w:rPr>
-          <w:lang w:val="en-GB"/>
-        </w:rPr>
-        <w:t xml:space="preserve">, as they would </w:t>
-      </w:r>
-      <w:r>
-        <w:rPr>
-          <w:lang w:val="en-GB"/>
-        </w:rPr>
-        <w:lastRenderedPageBreak/>
-        <w:t>need to be added through the staff members section, which should not be able to access more than the</w:t>
-      </w:r>
-      <w:r>
-        <w:rPr>
-          <w:lang w:val="en-GB"/>
-        </w:rPr>
-        <w:t xml:space="preserve"> users details and allow them to change the difficulty.</w:t>
-      </w:r>
-      <w:r>
-        <w:rPr>
-          <w:lang w:val="en-GB"/>
-        </w:rPr>
-        <w:t xml:space="preserve"> The admin is also notable to add a user to the database through the website, however if they had access to the </w:t>
-      </w:r>
-      <w:r>
-        <w:rPr>
-          <w:lang w:val="en-GB"/>
-        </w:rPr>
-        <w:t>database,</w:t>
-      </w:r>
-      <w:r>
-        <w:rPr>
-          <w:lang w:val="en-GB"/>
-        </w:rPr>
-        <w:t xml:space="preserve"> they would be able to add a user from there. </w:t>
-      </w:r>
-      <w:r>
-        <w:rPr>
-          <w:lang w:val="en-GB"/>
-        </w:rPr>
-        <w:t>A school would need to register their students and staff members when singing up to the website.</w:t>
-      </w:r>
-      <w:r>
-        <w:rPr>
-          <w:lang w:val="en-GB"/>
-        </w:rPr>
-        <w:t xml:space="preserve"> A school will then need to contact the company to be able to access the database and add a student though the database. This was partly to do with the ease of adding someone through the phpMyAdmin </w:t>
-      </w:r>
-      <w:r>
-        <w:t>[5]</w:t>
-      </w:r>
-      <w:r>
-        <w:t>. Which also lowers the risk of errors getting into the database</w:t>
-      </w:r>
-      <w:r>
-        <w:t>, e.g. duplicates</w:t>
-      </w:r>
-      <w:r>
-        <w:t>.</w:t>
-      </w:r>
-      <w:r>
-        <w:t xml:space="preserve"> This does not mean however, the users details cannot be changed, data such as the users name </w:t>
-      </w:r>
-      <w:r>
-        <w:t xml:space="preserve">and certain other details </w:t>
-      </w:r>
-      <w:r>
-        <w:t xml:space="preserve">can be changed through the </w:t>
-      </w:r>
-      <w:r>
-        <w:t xml:space="preserve">website however, so an error such as a misspelling exists, this can be changed by one of the admins within the </w:t>
-      </w:r>
-      <w:r>
-        <w:t>website</w:t>
-      </w:r>
-    </w:p>
-    <w:p>
-      <w:pPr>
-        <w:pStyle w:val="Heading4"/>
-        <w:ind w:firstLine="505"/>
-      </w:pPr>
-      <w:r>
-        <w:t>Login Page</w:t>
-      </w:r>
-    </w:p>
-    <w:p>
-      <w:pPr>
-        <w:ind w:left="720" w:firstLine="720"/>
-      </w:pPr>
-      <w:r>
-        <w:t>The</w:t>
-      </w:r>
-      <w:r>
-        <w:t xml:space="preserve"> login page will need at least 3 boxes, for the school name, username and password.</w:t>
-      </w:r>
-      <w:r>
-        <w:t xml:space="preserve"> These are necessary for a user to login and without these the login page will not work. </w:t>
-      </w:r>
-      <w:r>
-        <w:t>However, within the project there are 4 boxes, this is to do with</w:t>
-      </w:r>
-      <w:r>
-        <w:t xml:space="preserve"> the full admin accounts, these account need to connect to a separate database, which would be what the first box is used for, however, for the user</w:t>
-      </w:r>
-      <w:r>
-        <w:t xml:space="preserve"> to connect to the correct school, they will need to enter the school they want to connect to in that box. There </w:t>
-      </w:r>
-      <w:r>
-        <w:t>were</w:t>
-      </w:r>
-      <w:r>
-        <w:t xml:space="preserve"> </w:t>
-      </w:r>
-      <w:r>
-        <w:t xml:space="preserve">a few choices when doing this however, the first choice did not work correctly. As the submit button is a submit button on the form, it either refreshes the page </w:t>
-      </w:r>
-      <w:r>
-        <w:t xml:space="preserve">or takes the user to another page. </w:t>
-      </w:r>
-      <w:r>
-        <w:t xml:space="preserve">The original plan was to </w:t>
-      </w:r>
-      <w:r>
-        <w:t>have a pop up box that appears and the admin to type in the school there, however, since this would not be in the same form, and the submit button changes the page, the code for the pop up would run and then instantly disappear as the user gets taken to another page.</w:t>
-      </w:r>
-      <w:r>
-        <w:t xml:space="preserve"> </w:t>
-      </w:r>
-      <w:r>
-        <w:t>This gave two options, option 1 was to add a pop up box on the school side for the admin to type in the school they want to connect to</w:t>
-      </w:r>
-      <w:r>
-        <w:t>. This box would only show up for admin accounts, however this lead to issues with having two different accounts of admin accounts. The second option, was to add the fourth box, this does make the login page a little bit more untidy and complex to not admin views, however it was needed.</w:t>
-      </w:r>
-    </w:p>
-    <w:p>
-      <w:pPr>
-        <w:pStyle w:val="Heading4"/>
-        <w:ind w:firstLine="505"/>
-        <w:rPr>
-          <w:lang w:val="en-GB"/>
-        </w:rPr>
-      </w:pPr>
-      <w:r>
-        <w:rPr>
-          <w:lang w:val="en-GB"/>
-        </w:rPr>
-        <w:t>The Admin</w:t>
-      </w:r>
-    </w:p>
-    <w:p>
-      <w:pPr>
-        <w:ind w:left="720" w:firstLine="504"/>
-        <w:rPr>
-          <w:lang w:val="en-GB"/>
-        </w:rPr>
-      </w:pPr>
-      <w:r>
-        <w:rPr>
-          <w:lang w:val="en-GB"/>
-        </w:rPr>
-        <w:t>There are two types of admin within the webpage, one being a school admin, this would be a single account given to the school, this would be given as it mean</w:t>
-      </w:r>
-      <w:r>
-        <w:rPr>
-          <w:lang w:val="en-GB"/>
-        </w:rPr>
-        <w:t>s</w:t>
-      </w:r>
-      <w:r>
-        <w:rPr>
-          <w:lang w:val="en-GB"/>
-        </w:rPr>
-        <w:t xml:space="preserve"> if the school has simple issues, the</w:t>
-      </w:r>
-      <w:r>
-        <w:rPr>
-          <w:lang w:val="en-GB"/>
-        </w:rPr>
-        <w:t>y will be able to correct the issue themselves. There is another type of admin account, th</w:t>
-      </w:r>
-      <w:r>
-        <w:rPr>
-          <w:lang w:val="en-GB"/>
-        </w:rPr>
-        <w:t xml:space="preserve">ese accounts will not be given to schools and will be used by the developers to view specific schools data from the website itself, this could allow them to view the website as a staff member. This could be useful if a school is having an issue or has errors, the developers will be able to see the issue with their own eyes. This could be an issue that seems fine on the database, but on the </w:t>
-      </w:r>
-      <w:r>
-        <w:rPr>
-          <w:lang w:val="en-GB"/>
-        </w:rPr>
-        <w:t>website,</w:t>
-      </w:r>
-      <w:r>
-        <w:rPr>
-          <w:lang w:val="en-GB"/>
-        </w:rPr>
-        <w:t xml:space="preserve"> it is not showing up correctly. </w:t>
-      </w:r>
-      <w:r>
-        <w:rPr>
-          <w:lang w:val="en-GB"/>
-        </w:rPr>
-        <w:t>The admin accounts the school will receive, will login the same way as any other account, however the other admin account will use the bottom box, which is the school the user wants to connect too.</w:t>
-      </w:r>
-    </w:p>
-    <w:p>
-      <w:pPr>
-        <w:pStyle w:val="Heading3"/>
-        <w:rPr>
-          <w:lang w:val="en-GB"/>
-        </w:rPr>
-      </w:pPr>
-      <w:bookmarkStart w:id="22" w:name="_Toc39538231"/>
-      <w:r>
-        <w:rPr>
-          <w:lang w:val="en-GB"/>
-        </w:rPr>
-        <w:t>Other sites</w:t>
-      </w:r>
-      <w:bookmarkEnd w:id="22"/>
-    </w:p>
-    <w:p>
-      <w:pPr>
-        <w:ind w:left="720" w:firstLine="720"/>
-        <w:rPr>
-          <w:lang w:val="en-GB"/>
-        </w:rPr>
-      </w:pPr>
-      <w:r>
-        <w:rPr>
-          <w:lang w:val="en-GB"/>
-        </w:rPr>
-        <w:t xml:space="preserve">Some of the research that was done before the web application was started was to look at similar websites and try to look at the pros and cons of the websites. This meant that the project would be able to use the advantages of those websites while not having their disadvantages. An example of some pages, where that they did not store a user’s score for long term viewing while others forced the users to login to view the pages.  </w:t>
-      </w:r>
-    </w:p>
-    <w:p>
-      <w:pPr>
-        <w:ind w:left="720" w:firstLine="720"/>
-        <w:rPr>
-          <w:lang w:val="en-GB"/>
-        </w:rPr>
-      </w:pPr>
-    </w:p>
-    <w:p>
-      <w:pPr>
-        <w:ind w:left="720" w:firstLine="720"/>
-        <w:rPr>
-          <w:lang w:val="en-GB"/>
-        </w:rPr>
-      </w:pPr>
-      <w:r>
-        <w:rPr>
-          <w:lang w:val="en-GB"/>
-        </w:rPr>
-        <w:t>Kahoot</w:t>
-      </w:r>
-      <w:r>
-        <w:rPr>
-          <w:lang w:val="en-GB"/>
-        </w:rPr>
-        <w:t xml:space="preserve"> [9]</w:t>
-      </w:r>
-      <w:r>
-        <w:rPr>
-          <w:lang w:val="en-GB"/>
-        </w:rPr>
-        <w:t xml:space="preserve"> is a site</w:t>
-      </w:r>
-      <w:r>
-        <w:rPr>
-          <w:lang w:val="en-GB"/>
-        </w:rPr>
-        <w:t xml:space="preserve"> similar to the one that is being developed however, one of the downsides to Kahoot [9] is that it does not keep a record of its users full data on the site for other individuals to use. </w:t>
-      </w:r>
-      <w:r>
-        <w:rPr>
-          <w:lang w:val="en-GB"/>
-        </w:rPr>
-        <w:t>It does store the data per game, however if a school wanted to use Kahoot [9], they would have to look at every game they have posted</w:t>
-      </w:r>
-      <w:r>
-        <w:rPr>
-          <w:lang w:val="en-GB"/>
-        </w:rPr>
-        <w:t xml:space="preserve"> to see the </w:t>
-      </w:r>
-      <w:r>
-        <w:rPr>
-          <w:lang w:val="en-GB"/>
-        </w:rPr>
-        <w:t>results</w:t>
-      </w:r>
-      <w:r>
-        <w:rPr>
-          <w:lang w:val="en-GB"/>
-        </w:rPr>
-        <w:t xml:space="preserve">. </w:t>
-      </w:r>
-      <w:r>
-        <w:rPr>
-          <w:lang w:val="en-GB"/>
-        </w:rPr>
-        <w:t>There is no one page where they can view everything for their students. This is partly to-do with the site not forcing a game player to sing up. The user just follows a link and is then taken to the correct game., they then get a nickname</w:t>
-      </w:r>
-      <w:r>
-        <w:rPr>
-          <w:lang w:val="en-GB"/>
-        </w:rPr>
-        <w:t>,</w:t>
-      </w:r>
-      <w:r>
-        <w:rPr>
-          <w:lang w:val="en-GB"/>
-        </w:rPr>
-        <w:t xml:space="preserve"> which they </w:t>
-      </w:r>
-      <w:r>
-        <w:rPr>
-          <w:lang w:val="en-GB"/>
-        </w:rPr>
-        <w:t>choose themselves</w:t>
-      </w:r>
-      <w:r>
-        <w:rPr>
-          <w:lang w:val="en-GB"/>
-        </w:rPr>
-        <w:t xml:space="preserve"> or get </w:t>
-      </w:r>
-      <w:r>
-        <w:rPr>
-          <w:lang w:val="en-GB"/>
-        </w:rPr>
-        <w:t xml:space="preserve">randomly </w:t>
-      </w:r>
-      <w:r>
-        <w:rPr>
-          <w:lang w:val="en-GB"/>
-        </w:rPr>
-        <w:t>(depending on what the creator has set)</w:t>
-      </w:r>
-      <w:r>
-        <w:rPr>
-          <w:lang w:val="en-GB"/>
-        </w:rPr>
-        <w:t>. The user then just goes through the question one by one until it has been completed</w:t>
-      </w:r>
-      <w:r>
-        <w:rPr>
-          <w:lang w:val="en-GB"/>
-        </w:rPr>
-        <w:t>. The site is very nice to look at and playing the games are rather enjoyable.</w:t>
-      </w:r>
-      <w:r>
-        <w:rPr>
-          <w:lang w:val="en-GB"/>
-        </w:rPr>
-        <w:t xml:space="preserve"> The site also allows the user to create new games, by setting their own choice of question and answers, the site can be used for almost any </w:t>
-      </w:r>
-      <w:r>
-        <w:rPr>
-          <w:lang w:val="en-GB"/>
-        </w:rPr>
-        <w:t>quiz-based</w:t>
-      </w:r>
-      <w:r>
-        <w:rPr>
-          <w:lang w:val="en-GB"/>
-        </w:rPr>
-        <w:t xml:space="preserve"> activity.</w:t>
-      </w:r>
-    </w:p>
-    <w:p>
-      <w:pPr>
-        <w:ind w:left="720" w:firstLine="72"/>
-        <w:rPr>
-          <w:lang w:val="en-GB"/>
-        </w:rPr>
-      </w:pPr>
-    </w:p>
-    <w:p>
-      <w:pPr>
-        <w:ind w:left="505" w:firstLine="215"/>
-        <w:rPr>
-          <w:lang w:val="en-GB"/>
-        </w:rPr>
-      </w:pPr>
-    </w:p>
-    <w:p>
-      <w:pPr>
-        <w:pStyle w:val="Heading2"/>
-        <w:rPr>
-          <w:lang w:val="en-GB"/>
-        </w:rPr>
-      </w:pPr>
-      <w:bookmarkStart w:id="23" w:name="_Toc34045694"/>
-      <w:bookmarkStart w:id="24" w:name="_Toc39538232"/>
-      <w:r>
-        <w:rPr>
-          <w:lang w:val="en-GB"/>
-        </w:rPr>
-        <w:t>Process</w:t>
-      </w:r>
-      <w:bookmarkEnd w:id="23"/>
-      <w:bookmarkEnd w:id="24"/>
-      <w:r>
-        <w:rPr>
-          <w:lang w:val="en-GB"/>
-        </w:rPr>
-        <w:t xml:space="preserve"> </w:t>
-      </w:r>
-    </w:p>
-    <w:p>
-      <w:pPr>
-        <w:ind w:left="720" w:firstLine="720"/>
-        <w:rPr>
-          <w:lang w:val="en-GB"/>
-        </w:rPr>
-      </w:pPr>
-      <w:r>
-        <w:rPr>
-          <w:lang w:val="en-GB"/>
-        </w:rPr>
-        <w:t xml:space="preserve">Since the start of the project there has been a set out </w:t>
-      </w:r>
-      <w:r>
-        <w:rPr>
-          <w:lang w:val="en-GB"/>
-        </w:rPr>
-        <w:t>workload</w:t>
-      </w:r>
-      <w:r>
-        <w:rPr>
-          <w:lang w:val="en-GB"/>
-        </w:rPr>
-        <w:t xml:space="preserve"> for each week, this originally was set out in a basic format of just what should be done each week, this changed however to follow a </w:t>
-      </w:r>
-      <w:r>
-        <w:rPr>
-          <w:lang w:val="en-GB"/>
-        </w:rPr>
-        <w:t xml:space="preserve">proper </w:t>
-      </w:r>
-      <w:r>
-        <w:rPr>
-          <w:lang w:val="en-GB"/>
-        </w:rPr>
-        <w:t>methodology quickly.</w:t>
-      </w:r>
-      <w:r>
-        <w:rPr>
-          <w:lang w:val="en-GB"/>
-        </w:rPr>
-        <w:t xml:space="preserve"> The original file would </w:t>
-      </w:r>
-      <w:r>
-        <w:rPr>
-          <w:lang w:val="en-GB"/>
-        </w:rPr>
-        <w:t>have</w:t>
-      </w:r>
-      <w:r>
-        <w:rPr>
-          <w:lang w:val="en-GB"/>
-        </w:rPr>
-        <w:t xml:space="preserve"> followed a waterfall system however, after consideration </w:t>
-      </w:r>
-      <w:r>
-        <w:rPr>
-          <w:lang w:val="en-GB"/>
-        </w:rPr>
-        <w:t>a variation of the scrum methodology was taken up.</w:t>
-      </w:r>
-      <w:r>
-        <w:rPr>
-          <w:lang w:val="en-GB"/>
-        </w:rPr>
-        <w:t xml:space="preserve"> </w:t>
-      </w:r>
-      <w:r>
-        <w:rPr>
-          <w:lang w:val="en-GB"/>
-        </w:rPr>
-        <w:t>The original format that was looked into was the waterfall system, however this was too basic for the project as it does not allow flexibility for the project if something had changed.</w:t>
-      </w:r>
-    </w:p>
-    <w:p>
-      <w:pPr>
-        <w:ind w:left="720" w:firstLine="720"/>
-        <w:rPr>
-          <w:lang w:val="en-GB"/>
-        </w:rPr>
-      </w:pPr>
-      <w:r>
-        <w:rPr>
-          <w:lang w:val="en-GB"/>
-        </w:rPr>
-        <w:t>The scrum methodology work by having sprints</w:t>
-      </w:r>
-      <w:r>
-        <w:rPr>
-          <w:lang w:val="en-GB"/>
-        </w:rPr>
-        <w:t>, which basically splits the project up into different sections</w:t>
-      </w:r>
-      <w:r>
-        <w:rPr>
-          <w:lang w:val="en-GB"/>
-        </w:rPr>
-        <w:t>, these are called sprints</w:t>
-      </w:r>
-      <w:r>
-        <w:rPr>
-          <w:lang w:val="en-GB"/>
-        </w:rPr>
-        <w:t>. Sprints usually last for a minimum of a week and at the start of each sprint,</w:t>
-      </w:r>
-      <w:r>
-        <w:rPr>
-          <w:lang w:val="en-GB"/>
-        </w:rPr>
-        <w:t xml:space="preserve"> and each day,</w:t>
-      </w:r>
-      <w:r>
-        <w:rPr>
-          <w:lang w:val="en-GB"/>
-        </w:rPr>
-        <w:t xml:space="preserve"> there will be a meeting between all the members that are going to be working on the project</w:t>
-      </w:r>
-      <w:r>
-        <w:rPr>
-          <w:lang w:val="en-GB"/>
-        </w:rPr>
-        <w:t xml:space="preserve">. This meeting will outline the different criteria of the project, while also talk about the issues at hand and how long each section will take to complete. </w:t>
-      </w:r>
-      <w:r>
-        <w:rPr>
-          <w:lang w:val="en-GB"/>
-        </w:rPr>
-        <w:t>During this the members that will be working on the project will talk about how they will be able to complete the project and discus if they have had any issue with the previous sprint.</w:t>
-      </w:r>
-      <w:r>
-        <w:rPr>
-          <w:lang w:val="en-GB"/>
-        </w:rPr>
-        <w:t xml:space="preserve"> </w:t>
-      </w:r>
-      <w:r>
-        <w:rPr>
-          <w:lang w:val="en-GB"/>
-        </w:rPr>
-        <w:t>Once the sprint has finished, that section get reviewed by the team to make sure that everything is working correctly</w:t>
-      </w:r>
-      <w:r>
-        <w:rPr>
-          <w:lang w:val="en-GB"/>
-        </w:rPr>
-        <w:t>.</w:t>
-      </w:r>
-    </w:p>
-    <w:p>
-      <w:pPr>
-        <w:ind w:left="720" w:firstLine="720"/>
-        <w:rPr>
-          <w:lang w:val="en-GB"/>
-        </w:rPr>
-      </w:pPr>
-      <w:r>
-        <w:rPr>
-          <w:lang w:val="en-GB"/>
-        </w:rPr>
-        <w:t xml:space="preserve">The methodology of scrum cannot be followed truly as to truly follow </w:t>
-      </w:r>
-      <w:r>
-        <w:rPr>
-          <w:lang w:val="en-GB"/>
-        </w:rPr>
-        <w:t>it;</w:t>
-      </w:r>
-      <w:r>
-        <w:rPr>
-          <w:lang w:val="en-GB"/>
-        </w:rPr>
-        <w:t xml:space="preserve"> you must be in team of people which was not possible with the project.</w:t>
-      </w:r>
-      <w:r>
-        <w:rPr>
-          <w:lang w:val="en-GB"/>
-        </w:rPr>
-        <w:t xml:space="preserve"> This meant that</w:t>
-      </w:r>
-      <w:r>
-        <w:t xml:space="preserve"> </w:t>
-      </w:r>
-      <w:r>
-        <w:t>the sections such as having meetings at the start of the week or day was not possible. Instead of having these meetings, it was decided</w:t>
-      </w:r>
-      <w:r>
-        <w:rPr>
-          <w:lang w:val="en-GB"/>
-        </w:rPr>
-        <w:t xml:space="preserve"> </w:t>
-      </w:r>
-      <w:r>
-        <w:rPr>
-          <w:lang w:val="en-GB"/>
-        </w:rPr>
-        <w:t>that for the first day of every week, a session of brainstorming was done</w:t>
-      </w:r>
-      <w:r>
-        <w:rPr>
-          <w:lang w:val="en-GB"/>
-        </w:rPr>
-        <w:t xml:space="preserve"> to find or think of different ways of completing the task</w:t>
-      </w:r>
-      <w:r>
-        <w:rPr>
-          <w:lang w:val="en-GB"/>
-        </w:rPr>
-        <w:t>s that needed to be done that week.</w:t>
-      </w:r>
-      <w:r>
-        <w:rPr>
-          <w:lang w:val="en-GB"/>
-        </w:rPr>
-        <w:t xml:space="preserve"> At the end of each sprit, the program went through a basic testing process to see if it </w:t>
-      </w:r>
-      <w:r>
-        <w:rPr>
-          <w:lang w:val="en-GB"/>
-        </w:rPr>
-        <w:t xml:space="preserve">all </w:t>
-      </w:r>
-      <w:r>
-        <w:rPr>
-          <w:lang w:val="en-GB"/>
-        </w:rPr>
-        <w:t>worked correctly.</w:t>
-      </w:r>
-    </w:p>
-    <w:p>
-      <w:pPr>
-        <w:ind w:left="720" w:firstLine="72"/>
-        <w:rPr>
-          <w:rFonts w:asciiTheme="majorHAnsi" w:hAnsiTheme="majorHAnsi" w:cstheme="majorHAnsi"/>
-          <w:lang w:val="en-GB"/>
-        </w:rPr>
-      </w:pPr>
-    </w:p>
-    <w:p>
-      <w:pPr>
-        <w:ind w:left="720" w:firstLine="720"/>
+      </w:pPr>
+      <w:r>
+        <w:rPr>
+          <w:szCs w:val="22"/>
+          <w:lang w:val="en-GB"/>
+        </w:rPr>
+        <w:t>Git</w:t>
+      </w:r>
+      <w:r>
+        <w:rPr>
+          <w:szCs w:val="22"/>
+          <w:lang w:val="en-GB"/>
+        </w:rPr>
+        <w:t>H</w:t>
+      </w:r>
+      <w:r>
+        <w:rPr>
+          <w:szCs w:val="22"/>
+          <w:lang w:val="en-GB"/>
+        </w:rPr>
+        <w:t>ub [11]</w:t>
+      </w:r>
+      <w:r>
+        <w:rPr>
+          <w:szCs w:val="22"/>
+          <w:lang w:val="en-GB"/>
+        </w:rPr>
+        <w:t xml:space="preserve"> was also used within the project, this allowed for version control to be used within the website. </w:t>
+      </w:r>
+      <w:r>
         <w:rPr>
           <w:color w:val="000000"/>
           <w:szCs w:val="22"/>
           <w:shd w:val="clear" w:color="auto" w:fill="FFFFFF"/>
         </w:rPr>
-      </w:pPr>
-      <w:r>
-        <w:rPr>
-          <w:szCs w:val="22"/>
-          <w:lang w:val="en-GB"/>
-        </w:rPr>
-        <w:t>Git</w:t>
-      </w:r>
-      <w:r>
-        <w:rPr>
-          <w:szCs w:val="22"/>
-          <w:lang w:val="en-GB"/>
-        </w:rPr>
-        <w:t>H</w:t>
-      </w:r>
-      <w:r>
-        <w:rPr>
-          <w:szCs w:val="22"/>
-          <w:lang w:val="en-GB"/>
-        </w:rPr>
-        <w:t>ub [11]</w:t>
-      </w:r>
-      <w:r>
-        <w:rPr>
-          <w:szCs w:val="22"/>
-          <w:lang w:val="en-GB"/>
-        </w:rPr>
-        <w:t xml:space="preserve"> was also used within the project, this allowed for version control to be used within the website. </w:t>
+        <w:t xml:space="preserve">GitHub [11] also stores the users files online, meaning that if something happens to the user’s computer, as long as they have uploaded their </w:t>
       </w:r>
       <w:r>
         <w:rPr>
@@ -7782,7 +7869,7 @@
           <w:szCs w:val="22"/>
           <w:shd w:val="clear" w:color="auto" w:fill="FFFFFF"/>
         </w:rPr>
-        <w:t>GitHub</w:t>
+        <w:t>files,</w:t>
       </w:r>
       <w:r>
         <w:rPr>
@@ -7790,7 +7877,7 @@
           <w:szCs w:val="22"/>
           <w:shd w:val="clear" w:color="auto" w:fill="FFFFFF"/>
         </w:rPr>
-        <w:t xml:space="preserve"> [11] also stores the users files online, meaning that if something happens to the user’s computer, as long as they have uploaded their </w:t>
+        <w:t xml:space="preserve"> they should be fine</w:t>
       </w:r>
       <w:r>
         <w:rPr>
@@ -7798,7 +7885,7 @@
           <w:szCs w:val="22"/>
           <w:shd w:val="clear" w:color="auto" w:fill="FFFFFF"/>
         </w:rPr>
-        <w:t>files,</w:t>
+        <w:t xml:space="preserve"> to easily re download the old backup</w:t>
       </w:r>
       <w:r>
         <w:rPr>
@@ -7806,7 +7893,7 @@
           <w:szCs w:val="22"/>
           <w:shd w:val="clear" w:color="auto" w:fill="FFFFFF"/>
         </w:rPr>
-        <w:t xml:space="preserve"> they should be fine</w:t>
+        <w:t>.</w:t>
       </w:r>
       <w:r>
         <w:rPr>
@@ -7814,7 +7901,7 @@
           <w:szCs w:val="22"/>
           <w:shd w:val="clear" w:color="auto" w:fill="FFFFFF"/>
         </w:rPr>
-        <w:t xml:space="preserve"> to easily re download the old backup</w:t>
+        <w:t xml:space="preserve"> </w:t>
       </w:r>
       <w:r>
         <w:rPr>
@@ -7822,7 +7909,7 @@
           <w:szCs w:val="22"/>
           <w:shd w:val="clear" w:color="auto" w:fill="FFFFFF"/>
         </w:rPr>
-        <w:t>.</w:t>
+        <w:t xml:space="preserve">GitHub [11] also allows the user to create a local repository, this linked with </w:t>
       </w:r>
       <w:r>
         <w:rPr>
@@ -7830,7 +7917,7 @@
           <w:szCs w:val="22"/>
           <w:shd w:val="clear" w:color="auto" w:fill="FFFFFF"/>
         </w:rPr>
-        <w:t xml:space="preserve"> </w:t>
+        <w:t xml:space="preserve">the </w:t>
       </w:r>
       <w:r>
         <w:rPr>
@@ -7838,7 +7925,7 @@
           <w:szCs w:val="22"/>
           <w:shd w:val="clear" w:color="auto" w:fill="FFFFFF"/>
         </w:rPr>
-        <w:t xml:space="preserve">GitHub [11] also allows the user to create a local repository, this linked with </w:t>
+        <w:t>GitHub [11]</w:t>
       </w:r>
       <w:r>
         <w:rPr>
@@ -7846,7 +7933,7 @@
           <w:szCs w:val="22"/>
           <w:shd w:val="clear" w:color="auto" w:fill="FFFFFF"/>
         </w:rPr>
-        <w:t xml:space="preserve">the </w:t>
+        <w:t xml:space="preserve"> desktop application can allow the user to upload and download new changes to their work anytime. The site also knows what files are new and what are old, meaning that if you have older files than what is stored on its repository</w:t>
       </w:r>
       <w:r>
         <w:rPr>
@@ -7854,66 +7941,25 @@
           <w:szCs w:val="22"/>
           <w:shd w:val="clear" w:color="auto" w:fill="FFFFFF"/>
         </w:rPr>
-        <w:t>GitHub [11]</w:t>
-      </w:r>
-      <w:r>
+        <w:t xml:space="preserve">, it wont upload the old files. This allows the website to work very well when someone is swapping between more than one machine. </w:t>
+      </w:r>
+    </w:p>
+    <w:p>
+      <w:pPr>
+        <w:ind w:left="720" w:firstLine="720"/>
         <w:rPr>
           <w:color w:val="000000"/>
           <w:szCs w:val="22"/>
           <w:shd w:val="clear" w:color="auto" w:fill="FFFFFF"/>
         </w:rPr>
-        <w:t xml:space="preserve"> desktop application can allow the user to upload and download new changes to their work anytime. The site also knows what files are new and what are old, meaning that if you have older files than what is stored on its repository</w:t>
-      </w:r>
+      </w:pPr>
       <w:r>
         <w:rPr>
           <w:color w:val="000000"/>
           <w:szCs w:val="22"/>
           <w:shd w:val="clear" w:color="auto" w:fill="FFFFFF"/>
         </w:rPr>
-        <w:t xml:space="preserve">, it wont upload the old files. This </w:t>
-      </w:r>
-      <w:r>
-        <w:rPr>
-          <w:color w:val="000000"/>
-          <w:szCs w:val="22"/>
-          <w:shd w:val="clear" w:color="auto" w:fill="FFFFFF"/>
-        </w:rPr>
-        <w:lastRenderedPageBreak/>
-        <w:t xml:space="preserve">allows the website to work very well when someone is swapping between more than one machine. </w:t>
-      </w:r>
-    </w:p>
-    <w:p>
-      <w:pPr>
-        <w:ind w:left="720" w:firstLine="720"/>
-        <w:rPr>
-          <w:color w:val="000000"/>
-          <w:szCs w:val="22"/>
-          <w:shd w:val="clear" w:color="auto" w:fill="FFFFFF"/>
-        </w:rPr>
-      </w:pPr>
-      <w:r>
-        <w:rPr>
-          <w:color w:val="000000"/>
-          <w:szCs w:val="22"/>
-          <w:shd w:val="clear" w:color="auto" w:fill="FFFFFF"/>
-        </w:rPr>
-        <w:t>Atom [</w:t>
-      </w:r>
-      <w:r>
-        <w:rPr>
-          <w:color w:val="000000"/>
-          <w:szCs w:val="22"/>
-          <w:shd w:val="clear" w:color="auto" w:fill="FFFFFF"/>
-        </w:rPr>
-        <w:t>7</w:t>
-      </w:r>
-      <w:r>
-        <w:rPr>
-          <w:color w:val="000000"/>
-          <w:szCs w:val="22"/>
-          <w:shd w:val="clear" w:color="auto" w:fill="FFFFFF"/>
-        </w:rPr>
-        <w:t xml:space="preserve">] allows </w:t>
+        <w:t xml:space="preserve">Atom [7] allows </w:t>
       </w:r>
       <w:r>
         <w:rPr>
@@ -10194,13 +10240,7 @@
         <w:rPr>
           <w:lang w:val="en-GB"/>
         </w:rPr>
-        <w:t xml:space="preserve">, </w:t>
-      </w:r>
-      <w:r>
-        <w:rPr>
-          <w:lang w:val="en-GB"/>
-        </w:rPr>
-        <w:t>‘</w:t>
+        <w:t>, ‘</w:t>
       </w:r>
       <w:r>
         <w:rPr>
@@ -10212,13 +10252,7 @@
         <w:rPr>
           <w:lang w:val="en-GB"/>
         </w:rPr>
-        <w:t>’</w:t>
-      </w:r>
-      <w:r>
-        <w:rPr>
-          <w:lang w:val="en-GB"/>
-        </w:rPr>
-        <w:t>,</w:t>
+        <w:t>’,</w:t>
       </w:r>
       <w:r>
         <w:rPr>
@@ -12254,17 +12288,7 @@
           <w:szCs w:val="20"/>
           <w:shd w:val="clear" w:color="auto" w:fill="FFFFFF"/>
         </w:rPr>
-        <w:t xml:space="preserve">[13] </w:t>
-      </w:r>
-      <w:r>
-        <w:rPr>
-          <w:rFonts w:ascii="Arial" w:hAnsi="Arial" w:cs="Arial"/>
-          <w:color w:val="000000"/>
-          <w:sz w:val="20"/>
-          <w:szCs w:val="20"/>
-          <w:shd w:val="clear" w:color="auto" w:fill="FFFFFF"/>
-        </w:rPr>
-        <w:t>"Flowchart Maker &amp; Online Diagram Software", </w:t>
+        <w:t>[13] "Flowchart Maker &amp; Online Diagram Software", </w:t>
       </w:r>
       <w:r>
         <w:rPr>
@@ -16066,6 +16090,7 @@
   <w:style w:type="character" w:default="1" w:styleId="DefaultParagraphFont">
     <w:name w:val="Default Paragraph Font"/>
     <w:uiPriority w:val="1"/>
+    <w:semiHidden/>
     <w:unhideWhenUsed/>
   </w:style>
   <w:style w:type="table" w:default="1" w:styleId="TableNormal">
@@ -17018,7 +17043,7 @@
 </file>
 
 <file path=customXml/itemProps1.xml><?xml version="1.0" encoding="utf-8"?>
-<ds:datastoreItem xmlns:ds="http://schemas.openxmlformats.org/officeDocument/2006/customXml" ds:itemID="{7D56187A-BDFF-48AF-9D57-A6528B14799F}">
+<ds:datastoreItem xmlns:ds="http://schemas.openxmlformats.org/officeDocument/2006/customXml" ds:itemID="{28C33091-BF46-42A0-AB7F-37F8EDF1C9BF}">
   <ds:schemaRefs>
     <ds:schemaRef ds:uri="http://schemas.openxmlformats.org/officeDocument/2006/bibliography"/>
   </ds:schemaRefs>

--- a/MMP_Report.docx
+++ b/MMP_Report.docx
@@ -74,16 +74,11 @@
       <w:r>
         <w:t xml:space="preserve">ame </w:t>
       </w:r>
-      <w:proofErr w:type="gramStart"/>
       <w:r>
         <w:t>F</w:t>
       </w:r>
       <w:r>
-        <w:t>or</w:t>
-      </w:r>
-      <w:proofErr w:type="gramEnd"/>
-      <w:r>
-        <w:t xml:space="preserve"> </w:t>
+        <w:t xml:space="preserve">or </w:t>
       </w:r>
       <w:r>
         <w:t>P</w:t>
@@ -211,36 +206,14 @@
         <w:rPr>
           <w:lang w:val="en-GB"/>
         </w:rPr>
-        <w:t xml:space="preserve"> </w:t>
-      </w:r>
-      <w:proofErr w:type="spellStart"/>
-      <w:r>
-        <w:rPr>
-          <w:lang w:val="en-GB"/>
-        </w:rPr>
-        <w:t>E</w:t>
-      </w:r>
-      <w:r>
-        <w:rPr>
-          <w:lang w:val="en-GB"/>
-        </w:rPr>
-        <w:t>del</w:t>
-      </w:r>
-      <w:proofErr w:type="spellEnd"/>
-      <w:r>
-        <w:rPr>
-          <w:lang w:val="en-GB"/>
-        </w:rPr>
-        <w:t xml:space="preserve"> </w:t>
-      </w:r>
-      <w:proofErr w:type="spellStart"/>
-      <w:r>
-        <w:rPr>
-          <w:lang w:val="en-GB"/>
-        </w:rPr>
-        <w:t>Sherratt</w:t>
-      </w:r>
-      <w:proofErr w:type="spellEnd"/>
+        <w:t xml:space="preserve"> E</w:t>
+      </w:r>
+      <w:r>
+        <w:rPr>
+          <w:lang w:val="en-GB"/>
+        </w:rPr>
+        <w:t>del Sherratt</w:t>
+      </w:r>
       <w:r>
         <w:rPr>
           <w:lang w:val="en-GB"/>
@@ -1110,19 +1083,11 @@
           <w:lang w:val="en-GB"/>
         </w:rPr>
       </w:pPr>
-      <w:proofErr w:type="gramStart"/>
-      <w:r>
-        <w:rPr>
-          <w:lang w:val="en-GB"/>
-        </w:rPr>
-        <w:t>I’d</w:t>
-      </w:r>
-      <w:proofErr w:type="gramEnd"/>
-      <w:r>
-        <w:rPr>
-          <w:lang w:val="en-GB"/>
-        </w:rPr>
-        <w:t xml:space="preserve"> like to thank…</w:t>
+      <w:r>
+        <w:rPr>
+          <w:lang w:val="en-GB"/>
+        </w:rPr>
+        <w:t>I’d like to thank…</w:t>
       </w:r>
     </w:p>
     <w:p>
@@ -1315,14 +1280,43 @@
         </w:rPr>
         <w:t xml:space="preserve">7.2.30, </w:t>
       </w:r>
-      <w:proofErr w:type="spellStart"/>
-      <w:r>
-        <w:rPr>
-          <w:lang w:val="en-GB"/>
-        </w:rPr>
-        <w:t>JavaScipt</w:t>
-      </w:r>
-      <w:proofErr w:type="spellEnd"/>
+      <w:r>
+        <w:rPr>
+          <w:lang w:val="en-GB"/>
+        </w:rPr>
+        <w:t xml:space="preserve">JavaScipt </w:t>
+      </w:r>
+      <w:r>
+        <w:rPr>
+          <w:lang w:val="en-GB"/>
+        </w:rPr>
+        <w:t xml:space="preserve">1.8.5, HTML 5 and CSS 3 </w:t>
+      </w:r>
+      <w:r>
+        <w:rPr>
+          <w:lang w:val="en-GB"/>
+        </w:rPr>
+        <w:t xml:space="preserve">two common web languages. </w:t>
+      </w:r>
+      <w:r>
+        <w:rPr>
+          <w:lang w:val="en-GB"/>
+        </w:rPr>
+        <w:t>Primary Challenge was</w:t>
+      </w:r>
+      <w:r>
+        <w:rPr>
+          <w:lang w:val="en-GB"/>
+        </w:rPr>
+        <w:t xml:space="preserve"> developed in Atom,</w:t>
+      </w:r>
+      <w:r>
+        <w:rPr>
+          <w:rStyle w:val="FootnoteReference"/>
+          <w:lang w:val="en-GB"/>
+        </w:rPr>
+        <w:footnoteReference w:id="2"/>
+      </w:r>
       <w:r>
         <w:rPr>
           <w:lang w:val="en-GB"/>
@@ -1333,58 +1327,19 @@
         <w:rPr>
           <w:lang w:val="en-GB"/>
         </w:rPr>
-        <w:t xml:space="preserve">1.8.5, HTML 5 and CSS 3 </w:t>
-      </w:r>
-      <w:r>
-        <w:rPr>
-          <w:lang w:val="en-GB"/>
-        </w:rPr>
-        <w:t xml:space="preserve">two common web languages. </w:t>
-      </w:r>
-      <w:r>
-        <w:rPr>
-          <w:lang w:val="en-GB"/>
-        </w:rPr>
-        <w:t>Primary Challenge was</w:t>
-      </w:r>
-      <w:r>
-        <w:rPr>
-          <w:lang w:val="en-GB"/>
-        </w:rPr>
-        <w:t xml:space="preserve"> developed in Atom,</w:t>
-      </w:r>
-      <w:r>
-        <w:rPr>
-          <w:rStyle w:val="FootnoteReference"/>
-          <w:lang w:val="en-GB"/>
-        </w:rPr>
-        <w:footnoteReference w:id="2"/>
-      </w:r>
-      <w:r>
-        <w:rPr>
-          <w:lang w:val="en-GB"/>
-        </w:rPr>
-        <w:t xml:space="preserve"> </w:t>
-      </w:r>
-      <w:r>
-        <w:rPr>
-          <w:lang w:val="en-GB"/>
-        </w:rPr>
-        <w:t xml:space="preserve">a free opensource IDE which is developed by </w:t>
-      </w:r>
-      <w:proofErr w:type="spellStart"/>
-      <w:r>
-        <w:rPr>
-          <w:lang w:val="en-GB"/>
-        </w:rPr>
-        <w:t>Github</w:t>
-      </w:r>
-      <w:proofErr w:type="spellEnd"/>
-      <w:r>
-        <w:rPr>
-          <w:lang w:val="en-GB"/>
-        </w:rPr>
-        <w:t>.</w:t>
+        <w:t>a free opensource IDE which is developed by Git</w:t>
+      </w:r>
+      <w:r>
+        <w:rPr>
+          <w:lang w:val="en-GB"/>
+        </w:rPr>
+        <w:t>H</w:t>
+      </w:r>
+      <w:r>
+        <w:rPr>
+          <w:lang w:val="en-GB"/>
+        </w:rPr>
+        <w:t>ub.</w:t>
       </w:r>
     </w:p>
     <w:p>
@@ -1398,16 +1353,8 @@
         <w:rPr>
           <w:lang w:val="en-GB"/>
         </w:rPr>
-        <w:t xml:space="preserve">The website can be found </w:t>
-      </w:r>
-      <w:proofErr w:type="gramStart"/>
-      <w:r>
-        <w:rPr>
-          <w:lang w:val="en-GB"/>
-        </w:rPr>
-        <w:t>here;</w:t>
-      </w:r>
-      <w:proofErr w:type="gramEnd"/>
+        <w:t>The website can be found here;</w:t>
+      </w:r>
     </w:p>
     <w:p>
       <w:pPr>
@@ -1436,7 +1383,6 @@
         </w:rPr>
         <w:t xml:space="preserve">The link to the GitHub </w:t>
       </w:r>
-      <w:proofErr w:type="gramStart"/>
       <w:r>
         <w:rPr>
           <w:lang w:val="en-GB"/>
@@ -1449,7 +1395,6 @@
         </w:rPr>
         <w:t>;</w:t>
       </w:r>
-      <w:proofErr w:type="gramEnd"/>
     </w:p>
     <w:p>
       <w:pPr>
@@ -4533,6 +4478,12 @@
                 <w:webHidden/>
               </w:rPr>
               <w:instrText xml:space="preserve"> PAGEREF _Toc40180392 \h </w:instrText>
+            </w:r>
+            <w:r>
+              <w:rPr>
+                <w:noProof/>
+                <w:webHidden/>
+              </w:rPr>
             </w:r>
             <w:r>
               <w:rPr>
@@ -5755,21 +5706,7 @@
         <w:rPr>
           <w:lang w:val="en-GB"/>
         </w:rPr>
-        <w:t xml:space="preserve"> to more modern languages such as </w:t>
-      </w:r>
-      <w:proofErr w:type="spellStart"/>
-      <w:r>
-        <w:rPr>
-          <w:lang w:val="en-GB"/>
-        </w:rPr>
-        <w:t>WebAssembly</w:t>
-      </w:r>
-      <w:proofErr w:type="spellEnd"/>
-      <w:r>
-        <w:rPr>
-          <w:lang w:val="en-GB"/>
-        </w:rPr>
-        <w:t xml:space="preserve"> that launched in 2017 </w:t>
+        <w:t xml:space="preserve"> to more modern languages such as WebAssembly that launched in 2017 </w:t>
       </w:r>
       <w:sdt>
         <w:sdtPr>
@@ -5832,21 +5769,7 @@
         <w:rPr>
           <w:lang w:val="en-GB"/>
         </w:rPr>
-        <w:t xml:space="preserve">We reviewed the use of PHP, NodeJS and </w:t>
-      </w:r>
-      <w:proofErr w:type="spellStart"/>
-      <w:r>
-        <w:rPr>
-          <w:lang w:val="en-GB"/>
-        </w:rPr>
-        <w:t>WebAssembly</w:t>
-      </w:r>
-      <w:proofErr w:type="spellEnd"/>
-      <w:r>
-        <w:rPr>
-          <w:lang w:val="en-GB"/>
-        </w:rPr>
-        <w:t xml:space="preserve"> as our primary languages for server-side languages; however, </w:t>
+        <w:t xml:space="preserve">We reviewed the use of PHP, NodeJS and WebAssembly as our primary languages for server-side languages; however, </w:t>
       </w:r>
       <w:r>
         <w:rPr>
@@ -6023,21 +5946,7 @@
         <w:rPr>
           <w:lang w:val="en-GB"/>
         </w:rPr>
-        <w:t xml:space="preserve">. We deemed </w:t>
-      </w:r>
-      <w:proofErr w:type="spellStart"/>
-      <w:r>
-        <w:rPr>
-          <w:lang w:val="en-GB"/>
-        </w:rPr>
-        <w:t>WebAssembly</w:t>
-      </w:r>
-      <w:proofErr w:type="spellEnd"/>
-      <w:r>
-        <w:rPr>
-          <w:lang w:val="en-GB"/>
-        </w:rPr>
-        <w:t xml:space="preserve"> as inappropriate for the project because of </w:t>
+        <w:t xml:space="preserve">. We deemed WebAssembly as inappropriate for the project because of </w:t>
       </w:r>
       <w:r>
         <w:rPr>
@@ -6121,14 +6030,7 @@
         <w:rPr>
           <w:lang w:val="en-GB"/>
         </w:rPr>
-        <w:t xml:space="preserve"> </w:t>
-      </w:r>
-      <w:proofErr w:type="spellStart"/>
-      <w:r>
-        <w:rPr>
-          <w:lang w:val="en-GB"/>
-        </w:rPr>
-        <w:t>We</w:t>
+        <w:t xml:space="preserve"> We</w:t>
       </w:r>
       <w:r>
         <w:rPr>
@@ -6140,14 +6042,7 @@
         <w:rPr>
           <w:lang w:val="en-GB"/>
         </w:rPr>
-        <w:t>Assembily</w:t>
-      </w:r>
-      <w:proofErr w:type="spellEnd"/>
-      <w:r>
-        <w:rPr>
-          <w:lang w:val="en-GB"/>
-        </w:rPr>
-        <w:t xml:space="preserve"> allows for </w:t>
+        <w:t xml:space="preserve">Assembily allows for </w:t>
       </w:r>
       <w:r>
         <w:rPr>
@@ -6183,21 +6078,7 @@
         <w:rPr>
           <w:lang w:val="en-GB"/>
         </w:rPr>
-        <w:t xml:space="preserve">. </w:t>
-      </w:r>
-      <w:proofErr w:type="spellStart"/>
-      <w:r>
-        <w:rPr>
-          <w:lang w:val="en-GB"/>
-        </w:rPr>
-        <w:t>WebAssembily</w:t>
-      </w:r>
-      <w:proofErr w:type="spellEnd"/>
-      <w:r>
-        <w:rPr>
-          <w:lang w:val="en-GB"/>
-        </w:rPr>
-        <w:t xml:space="preserve"> is not designed </w:t>
+        <w:t xml:space="preserve">. WebAssembily is not designed </w:t>
       </w:r>
       <w:r>
         <w:rPr>
@@ -6512,14 +6393,7 @@
         <w:rPr>
           <w:lang w:val="en-GB"/>
         </w:rPr>
-        <w:t xml:space="preserve">2d shapes. It is not designed specifically around creating </w:t>
-      </w:r>
-      <w:proofErr w:type="gramStart"/>
-      <w:r>
-        <w:rPr>
-          <w:lang w:val="en-GB"/>
-        </w:rPr>
-        <w:t>games</w:t>
+        <w:t>2d shapes. It is not designed specifically around creating games</w:t>
       </w:r>
       <w:r>
         <w:rPr>
@@ -6527,7 +6401,6 @@
         </w:rPr>
         <w:t>,</w:t>
       </w:r>
-      <w:proofErr w:type="gramEnd"/>
       <w:r>
         <w:rPr>
           <w:lang w:val="en-GB"/>
@@ -6590,7 +6463,6 @@
         </w:rPr>
         <w:t xml:space="preserve"> to upload new questions. Randomly making them would not require </w:t>
       </w:r>
-      <w:proofErr w:type="gramStart"/>
       <w:r>
         <w:rPr>
           <w:lang w:val="en-GB"/>
@@ -6609,7 +6481,6 @@
         </w:rPr>
         <w:t xml:space="preserve"> but</w:t>
       </w:r>
-      <w:proofErr w:type="gramEnd"/>
       <w:r>
         <w:rPr>
           <w:lang w:val="en-GB"/>
@@ -6646,21 +6517,7 @@
         <w:rPr>
           <w:lang w:val="en-GB"/>
         </w:rPr>
-        <w:t xml:space="preserve">A multi canvas approach was </w:t>
-      </w:r>
-      <w:proofErr w:type="gramStart"/>
-      <w:r>
-        <w:rPr>
-          <w:lang w:val="en-GB"/>
-        </w:rPr>
-        <w:t>looked into</w:t>
-      </w:r>
-      <w:proofErr w:type="gramEnd"/>
-      <w:r>
-        <w:rPr>
-          <w:lang w:val="en-GB"/>
-        </w:rPr>
-        <w:t xml:space="preserve"> for this project, since detection of the canvas itself is easily possible and could allow for some sort of</w:t>
+        <w:t>A multi canvas approach was looked into for this project, since detection of the canvas itself is easily possible and could allow for some sort of</w:t>
       </w:r>
       <w:r>
         <w:rPr>
@@ -6870,14 +6727,12 @@
         </w:rPr>
         <w:t xml:space="preserve"> playing the game was considered for the players score.  For </w:t>
       </w:r>
-      <w:proofErr w:type="gramStart"/>
       <w:r>
         <w:rPr>
           <w:lang w:val="en-GB"/>
         </w:rPr>
         <w:t>example</w:t>
       </w:r>
-      <w:proofErr w:type="gramEnd"/>
       <w:r>
         <w:rPr>
           <w:lang w:val="en-GB"/>
@@ -6989,23 +6844,7 @@
           <w:szCs w:val="22"/>
           <w:lang w:val="en-GB"/>
         </w:rPr>
-        <w:t xml:space="preserve">Tables are an important part of the website which allow the display of ordered lists and allow interaction with data. For this tables we utilised </w:t>
-      </w:r>
-      <w:proofErr w:type="spellStart"/>
-      <w:r>
-        <w:rPr>
-          <w:szCs w:val="22"/>
-          <w:lang w:val="en-GB"/>
-        </w:rPr>
-        <w:t>DataTable</w:t>
-      </w:r>
-      <w:proofErr w:type="spellEnd"/>
-      <w:r>
-        <w:rPr>
-          <w:szCs w:val="22"/>
-          <w:lang w:val="en-GB"/>
-        </w:rPr>
-        <w:t xml:space="preserve"> </w:t>
+        <w:t xml:space="preserve">Tables are an important part of the website which allow the display of ordered lists and allow interaction with data. For this tables we utilised DataTable </w:t>
       </w:r>
       <w:sdt>
         <w:sdtPr>
@@ -7060,23 +6899,7 @@
           <w:szCs w:val="22"/>
           <w:lang w:val="en-GB"/>
         </w:rPr>
-        <w:t xml:space="preserve"> which allows for a more advanced way for the user to interact with tables. Data Tables is a free to use plugin that uses jQuery JavaScript to create events within the website by overlaying a current table with a “skin”. </w:t>
-      </w:r>
-      <w:proofErr w:type="spellStart"/>
-      <w:r>
-        <w:rPr>
-          <w:szCs w:val="22"/>
-          <w:lang w:val="en-GB"/>
-        </w:rPr>
-        <w:t>DataTables</w:t>
-      </w:r>
-      <w:proofErr w:type="spellEnd"/>
-      <w:r>
-        <w:rPr>
-          <w:szCs w:val="22"/>
-          <w:lang w:val="en-GB"/>
-        </w:rPr>
-        <w:t xml:space="preserve"> includes a search feature and a feature that allowed for multiple pages that a user can view. </w:t>
+        <w:t xml:space="preserve"> which allows for a more advanced way for the user to interact with tables. Data Tables is a free to use plugin that uses jQuery JavaScript to create events within the website by overlaying a current table with a “skin”. DataTables includes a search feature and a feature that allowed for multiple pages that a user can view. </w:t>
       </w:r>
     </w:p>
     <w:p>
@@ -7109,40 +6932,22 @@
           <w:szCs w:val="22"/>
           <w:lang w:val="en-GB"/>
         </w:rPr>
-        <w:t xml:space="preserve">, this research was carried out from the non </w:t>
-      </w:r>
-      <w:proofErr w:type="spellStart"/>
+        <w:t>, this research was carried out from the non DataTables point of view, as with the script, it woul</w:t>
+      </w:r>
       <w:r>
         <w:rPr>
           <w:szCs w:val="22"/>
           <w:lang w:val="en-GB"/>
         </w:rPr>
-        <w:t>DataTables</w:t>
-      </w:r>
-      <w:proofErr w:type="spellEnd"/>
+        <w:t xml:space="preserve">d not </w:t>
+      </w:r>
       <w:r>
         <w:rPr>
           <w:szCs w:val="22"/>
           <w:lang w:val="en-GB"/>
         </w:rPr>
-        <w:t xml:space="preserve"> point of view, as with the script, it woul</w:t>
-      </w:r>
-      <w:r>
-        <w:rPr>
-          <w:szCs w:val="22"/>
-          <w:lang w:val="en-GB"/>
-        </w:rPr>
-        <w:t xml:space="preserve">d not </w:t>
-      </w:r>
-      <w:proofErr w:type="gramStart"/>
-      <w:r>
-        <w:rPr>
-          <w:szCs w:val="22"/>
-          <w:lang w:val="en-GB"/>
-        </w:rPr>
         <w:t>be</w:t>
       </w:r>
-      <w:proofErr w:type="gramEnd"/>
       <w:r>
         <w:rPr>
           <w:szCs w:val="22"/>
@@ -7534,16 +7339,8 @@
         <w:rPr>
           <w:lang w:val="en-GB"/>
         </w:rPr>
-        <w:t xml:space="preserve"> can be found in many places, from the basic core design of the website to poor implementing of parts of the websites. Common security holes include the lack of input sanitisation that allow users to put malicious code in. Newer attacks on websites look at flaws in the design as we can we see with attacks such as </w:t>
-      </w:r>
-      <w:proofErr w:type="spellStart"/>
-      <w:r>
-        <w:rPr>
-          <w:lang w:val="en-GB"/>
-        </w:rPr>
-        <w:t>Zoombombing</w:t>
-      </w:r>
-      <w:proofErr w:type="spellEnd"/>
+        <w:t xml:space="preserve"> can be found in many places, from the basic core design of the website to poor implementing of parts of the websites. Common security holes include the lack of input sanitisation that allow users to put malicious code in. Newer attacks on websites look at flaws in the design as we can we see with attacks such as Zoombombing</w:t>
+      </w:r>
       <w:r>
         <w:rPr>
           <w:lang w:val="en-GB"/>
@@ -7800,49 +7597,7 @@
         <w:rPr>
           <w:lang w:val="en-GB"/>
         </w:rPr>
-        <w:t xml:space="preserve">Another possible attack of this website is attacking the database. This can lead to problems for the user because it </w:t>
-      </w:r>
-      <w:proofErr w:type="gramStart"/>
-      <w:r>
-        <w:rPr>
-          <w:lang w:val="en-GB"/>
-        </w:rPr>
-        <w:t>opens up</w:t>
-      </w:r>
-      <w:proofErr w:type="gramEnd"/>
-      <w:r>
-        <w:rPr>
-          <w:lang w:val="en-GB"/>
-        </w:rPr>
-        <w:t xml:space="preserve"> the user to identity theft. Thousands of websites have been breached, many of which include their password. As of the 7th of May 2020, </w:t>
-      </w:r>
-      <w:proofErr w:type="spellStart"/>
-      <w:r>
-        <w:rPr>
-          <w:lang w:val="en-GB"/>
-        </w:rPr>
-        <w:t>HaveIBeenPwned</w:t>
-      </w:r>
-      <w:proofErr w:type="spellEnd"/>
-      <w:r>
-        <w:rPr>
-          <w:lang w:val="en-GB"/>
-        </w:rPr>
-        <w:t>, a website that tracks leaked emails and passwords, has over 443 "</w:t>
-      </w:r>
-      <w:proofErr w:type="spellStart"/>
-      <w:r>
-        <w:rPr>
-          <w:lang w:val="en-GB"/>
-        </w:rPr>
-        <w:t>pwned</w:t>
-      </w:r>
-      <w:proofErr w:type="spellEnd"/>
-      <w:r>
-        <w:rPr>
-          <w:lang w:val="en-GB"/>
-        </w:rPr>
-        <w:t xml:space="preserve">" websites.  Many users reuse their email and passwords together, which open them up to brute force on other websites </w:t>
+        <w:t xml:space="preserve">Another possible attack of this website is attacking the database. This can lead to problems for the user because it opens up the user to identity theft. Thousands of websites have been breached, many of which include their password. As of the 7th of May 2020, HaveIBeenPwned, a website that tracks leaked emails and passwords, has over 443 "pwned" websites.  Many users reuse their email and passwords together, which open them up to brute force on other websites </w:t>
       </w:r>
       <w:sdt>
         <w:sdtPr>
@@ -8050,14 +7805,12 @@
         </w:rPr>
         <w:t xml:space="preserve">the </w:t>
       </w:r>
-      <w:proofErr w:type="spellStart"/>
       <w:r>
         <w:rPr>
           <w:lang w:val="en-GB"/>
         </w:rPr>
         <w:t>password_verify</w:t>
       </w:r>
-      <w:proofErr w:type="spellEnd"/>
       <w:r>
         <w:rPr>
           <w:lang w:val="en-GB"/>
@@ -9430,21 +9183,7 @@
         <w:rPr>
           <w:lang w:val="en-GB"/>
         </w:rPr>
-        <w:t xml:space="preserve">products that are </w:t>
-      </w:r>
-      <w:proofErr w:type="gramStart"/>
-      <w:r>
-        <w:rPr>
-          <w:lang w:val="en-GB"/>
-        </w:rPr>
-        <w:t>similar to</w:t>
-      </w:r>
-      <w:proofErr w:type="gramEnd"/>
-      <w:r>
-        <w:rPr>
-          <w:lang w:val="en-GB"/>
-        </w:rPr>
-        <w:t xml:space="preserve"> our </w:t>
+        <w:t xml:space="preserve">products that are similar to our </w:t>
       </w:r>
       <w:r>
         <w:rPr>
@@ -9706,19 +9445,11 @@
           <w:lang w:val="en-GB"/>
         </w:rPr>
       </w:pPr>
-      <w:proofErr w:type="gramStart"/>
-      <w:r>
-        <w:rPr>
-          <w:lang w:val="en-GB"/>
-        </w:rPr>
-        <w:t>Also</w:t>
-      </w:r>
-      <w:proofErr w:type="gramEnd"/>
-      <w:r>
-        <w:rPr>
-          <w:lang w:val="en-GB"/>
-        </w:rPr>
-        <w:t xml:space="preserve"> w</w:t>
+      <w:r>
+        <w:rPr>
+          <w:lang w:val="en-GB"/>
+        </w:rPr>
+        <w:t>Also w</w:t>
       </w:r>
       <w:r>
         <w:rPr>
@@ -9971,13 +9702,8 @@
         <w:fldChar w:fldCharType="end"/>
       </w:r>
       <w:r>
-        <w:t xml:space="preserve">: Image of the </w:t>
-      </w:r>
-      <w:proofErr w:type="spellStart"/>
-      <w:r>
-        <w:t>Topmarks</w:t>
-      </w:r>
-      <w:proofErr w:type="spellEnd"/>
+        <w:t>: Image of the Topmarks</w:t>
+      </w:r>
       <w:r>
         <w:rPr>
           <w:noProof/>
@@ -10000,19 +9726,11 @@
           <w:lang w:val="en-GB"/>
         </w:rPr>
       </w:pPr>
-      <w:proofErr w:type="spellStart"/>
-      <w:r>
-        <w:rPr>
-          <w:lang w:val="en-GB"/>
-        </w:rPr>
-        <w:t>Topmarks</w:t>
-      </w:r>
-      <w:proofErr w:type="spellEnd"/>
-      <w:r>
-        <w:rPr>
-          <w:lang w:val="en-GB"/>
-        </w:rPr>
-        <w:t xml:space="preserve"> </w:t>
+      <w:r>
+        <w:rPr>
+          <w:lang w:val="en-GB"/>
+        </w:rPr>
+        <w:t xml:space="preserve">Topmarks </w:t>
       </w:r>
       <w:sdt>
         <w:sdtPr>
@@ -10138,21 +9856,7 @@
         <w:rPr>
           <w:lang w:val="en-GB"/>
         </w:rPr>
-        <w:t xml:space="preserve">3-5 years, 5-7 years, 7-11 </w:t>
-      </w:r>
-      <w:proofErr w:type="gramStart"/>
-      <w:r>
-        <w:rPr>
-          <w:lang w:val="en-GB"/>
-        </w:rPr>
-        <w:t>years</w:t>
-      </w:r>
-      <w:proofErr w:type="gramEnd"/>
-      <w:r>
-        <w:rPr>
-          <w:lang w:val="en-GB"/>
-        </w:rPr>
-        <w:t xml:space="preserve"> and 11-14 years</w:t>
+        <w:t>3-5 years, 5-7 years, 7-11 years and 11-14 years</w:t>
       </w:r>
       <w:r>
         <w:rPr>
@@ -10202,14 +9906,42 @@
         </w:rPr>
         <w:t xml:space="preserve"> </w:t>
       </w:r>
-      <w:proofErr w:type="spellStart"/>
-      <w:r>
-        <w:rPr>
-          <w:lang w:val="en-GB"/>
-        </w:rPr>
-        <w:t>Topmarks</w:t>
-      </w:r>
-      <w:proofErr w:type="spellEnd"/>
+      <w:r>
+        <w:rPr>
+          <w:lang w:val="en-GB"/>
+        </w:rPr>
+        <w:t xml:space="preserve">Topmarks </w:t>
+      </w:r>
+      <w:r>
+        <w:rPr>
+          <w:lang w:val="en-GB"/>
+        </w:rPr>
+        <w:t xml:space="preserve">is also split into two sections, one being for maths questions </w:t>
+      </w:r>
+      <w:r>
+        <w:rPr>
+          <w:lang w:val="en-GB"/>
+        </w:rPr>
+        <w:t xml:space="preserve">and the </w:t>
+      </w:r>
+      <w:r>
+        <w:rPr>
+          <w:lang w:val="en-GB"/>
+        </w:rPr>
+        <w:t>other</w:t>
+      </w:r>
+      <w:r>
+        <w:rPr>
+          <w:lang w:val="en-GB"/>
+        </w:rPr>
+        <w:t xml:space="preserve"> for English questions</w:t>
+      </w:r>
+      <w:r>
+        <w:rPr>
+          <w:lang w:val="en-GB"/>
+        </w:rPr>
+        <w:t>.</w:t>
+      </w:r>
       <w:r>
         <w:rPr>
           <w:lang w:val="en-GB"/>
@@ -10220,25 +9952,25 @@
         <w:rPr>
           <w:lang w:val="en-GB"/>
         </w:rPr>
-        <w:t xml:space="preserve">is also split into two sections, one being for maths questions </w:t>
-      </w:r>
-      <w:r>
-        <w:rPr>
-          <w:lang w:val="en-GB"/>
-        </w:rPr>
-        <w:t xml:space="preserve">and the </w:t>
-      </w:r>
-      <w:r>
-        <w:rPr>
-          <w:lang w:val="en-GB"/>
-        </w:rPr>
-        <w:t>other</w:t>
-      </w:r>
-      <w:r>
-        <w:rPr>
-          <w:lang w:val="en-GB"/>
-        </w:rPr>
-        <w:t xml:space="preserve"> for English questions</w:t>
+        <w:t xml:space="preserve">Topmarks </w:t>
+      </w:r>
+      <w:r>
+        <w:rPr>
+          <w:lang w:val="en-GB"/>
+        </w:rPr>
+        <w:t>also has</w:t>
+      </w:r>
+      <w:r>
+        <w:rPr>
+          <w:lang w:val="en-GB"/>
+        </w:rPr>
+        <w:t xml:space="preserve"> a section that a user can use to </w:t>
+      </w:r>
+      <w:r>
+        <w:rPr>
+          <w:lang w:val="en-GB"/>
+        </w:rPr>
+        <w:t>choose what type of game they would want to play</w:t>
       </w:r>
       <w:r>
         <w:rPr>
@@ -10252,14 +9984,102 @@
         </w:rPr>
         <w:t xml:space="preserve"> </w:t>
       </w:r>
-      <w:proofErr w:type="spellStart"/>
-      <w:r>
-        <w:rPr>
-          <w:lang w:val="en-GB"/>
-        </w:rPr>
-        <w:t>Topmarks</w:t>
-      </w:r>
-      <w:proofErr w:type="spellEnd"/>
+      <w:r>
+        <w:rPr>
+          <w:lang w:val="en-GB"/>
+        </w:rPr>
+        <w:t xml:space="preserve">In addition </w:t>
+      </w:r>
+      <w:r>
+        <w:rPr>
+          <w:lang w:val="en-GB"/>
+        </w:rPr>
+        <w:t>T</w:t>
+      </w:r>
+      <w:r>
+        <w:rPr>
+          <w:lang w:val="en-GB"/>
+        </w:rPr>
+        <w:t>o</w:t>
+      </w:r>
+      <w:r>
+        <w:rPr>
+          <w:lang w:val="en-GB"/>
+        </w:rPr>
+        <w:t>p</w:t>
+      </w:r>
+      <w:r>
+        <w:rPr>
+          <w:lang w:val="en-GB"/>
+        </w:rPr>
+        <w:t>m</w:t>
+      </w:r>
+      <w:r>
+        <w:rPr>
+          <w:lang w:val="en-GB"/>
+        </w:rPr>
+        <w:t>a</w:t>
+      </w:r>
+      <w:r>
+        <w:rPr>
+          <w:lang w:val="en-GB"/>
+        </w:rPr>
+        <w:t xml:space="preserve">rks </w:t>
+      </w:r>
+      <w:r>
+        <w:rPr>
+          <w:lang w:val="en-GB"/>
+        </w:rPr>
+        <w:t xml:space="preserve">also </w:t>
+      </w:r>
+      <w:r>
+        <w:rPr>
+          <w:lang w:val="en-GB"/>
+        </w:rPr>
+        <w:t>has</w:t>
+      </w:r>
+      <w:r>
+        <w:rPr>
+          <w:lang w:val="en-GB"/>
+        </w:rPr>
+        <w:t xml:space="preserve"> different types of resources, </w:t>
+      </w:r>
+      <w:r>
+        <w:rPr>
+          <w:lang w:val="en-GB"/>
+        </w:rPr>
+        <w:t xml:space="preserve">e.g. the site </w:t>
+      </w:r>
+      <w:r>
+        <w:rPr>
+          <w:lang w:val="en-GB"/>
+        </w:rPr>
+        <w:t xml:space="preserve">also has </w:t>
+      </w:r>
+      <w:r>
+        <w:rPr>
+          <w:lang w:val="en-GB"/>
+        </w:rPr>
+        <w:t>w</w:t>
+      </w:r>
+      <w:r>
+        <w:rPr>
+          <w:lang w:val="en-GB"/>
+        </w:rPr>
+        <w:t xml:space="preserve">hiteboard </w:t>
+      </w:r>
+      <w:r>
+        <w:rPr>
+          <w:lang w:val="en-GB"/>
+        </w:rPr>
+        <w:t>resources</w:t>
+      </w:r>
+      <w:r>
+        <w:rPr>
+          <w:lang w:val="en-GB"/>
+        </w:rPr>
+        <w:t>.</w:t>
+      </w:r>
       <w:r>
         <w:rPr>
           <w:lang w:val="en-GB"/>
@@ -10270,25 +10090,31 @@
         <w:rPr>
           <w:lang w:val="en-GB"/>
         </w:rPr>
-        <w:t>also has</w:t>
-      </w:r>
-      <w:r>
-        <w:rPr>
-          <w:lang w:val="en-GB"/>
-        </w:rPr>
-        <w:t xml:space="preserve"> a section that a user can use to </w:t>
-      </w:r>
-      <w:r>
-        <w:rPr>
-          <w:lang w:val="en-GB"/>
-        </w:rPr>
-        <w:t>choose what type of game they would want to play</w:t>
-      </w:r>
-      <w:r>
-        <w:rPr>
-          <w:lang w:val="en-GB"/>
-        </w:rPr>
-        <w:t>.</w:t>
+        <w:t xml:space="preserve">The whiteboard resources </w:t>
+      </w:r>
+      <w:r>
+        <w:rPr>
+          <w:lang w:val="en-GB"/>
+        </w:rPr>
+        <w:t>allow</w:t>
+      </w:r>
+      <w:r>
+        <w:rPr>
+          <w:lang w:val="en-GB"/>
+        </w:rPr>
+        <w:t xml:space="preserve"> a school to use the </w:t>
+      </w:r>
+      <w:r>
+        <w:rPr>
+          <w:lang w:val="en-GB"/>
+        </w:rPr>
+        <w:t xml:space="preserve">website on a whiteboard, </w:t>
+      </w:r>
+      <w:r>
+        <w:rPr>
+          <w:lang w:val="en-GB"/>
+        </w:rPr>
+        <w:t>allowing groups to take part in the games.</w:t>
       </w:r>
       <w:r>
         <w:rPr>
@@ -10300,27 +10126,6 @@
         <w:rPr>
           <w:lang w:val="en-GB"/>
         </w:rPr>
-        <w:t xml:space="preserve">In </w:t>
-      </w:r>
-      <w:proofErr w:type="gramStart"/>
-      <w:r>
-        <w:rPr>
-          <w:lang w:val="en-GB"/>
-        </w:rPr>
-        <w:t>addition</w:t>
-      </w:r>
-      <w:proofErr w:type="gramEnd"/>
-      <w:r>
-        <w:rPr>
-          <w:lang w:val="en-GB"/>
-        </w:rPr>
-        <w:t xml:space="preserve"> </w:t>
-      </w:r>
-      <w:proofErr w:type="spellStart"/>
-      <w:r>
-        <w:rPr>
-          <w:lang w:val="en-GB"/>
-        </w:rPr>
         <w:t>T</w:t>
       </w:r>
       <w:r>
@@ -10351,154 +10156,7 @@
         <w:rPr>
           <w:lang w:val="en-GB"/>
         </w:rPr>
-        <w:t>rks</w:t>
-      </w:r>
-      <w:proofErr w:type="spellEnd"/>
-      <w:r>
-        <w:rPr>
-          <w:lang w:val="en-GB"/>
-        </w:rPr>
-        <w:t xml:space="preserve"> </w:t>
-      </w:r>
-      <w:r>
-        <w:rPr>
-          <w:lang w:val="en-GB"/>
-        </w:rPr>
-        <w:t xml:space="preserve">also </w:t>
-      </w:r>
-      <w:r>
-        <w:rPr>
-          <w:lang w:val="en-GB"/>
-        </w:rPr>
-        <w:t>has</w:t>
-      </w:r>
-      <w:r>
-        <w:rPr>
-          <w:lang w:val="en-GB"/>
-        </w:rPr>
-        <w:t xml:space="preserve"> different types of resources, </w:t>
-      </w:r>
-      <w:r>
-        <w:rPr>
-          <w:lang w:val="en-GB"/>
-        </w:rPr>
-        <w:t xml:space="preserve">e.g. the site </w:t>
-      </w:r>
-      <w:r>
-        <w:rPr>
-          <w:lang w:val="en-GB"/>
-        </w:rPr>
-        <w:t xml:space="preserve">also has </w:t>
-      </w:r>
-      <w:r>
-        <w:rPr>
-          <w:lang w:val="en-GB"/>
-        </w:rPr>
-        <w:t>w</w:t>
-      </w:r>
-      <w:r>
-        <w:rPr>
-          <w:lang w:val="en-GB"/>
-        </w:rPr>
-        <w:t xml:space="preserve">hiteboard </w:t>
-      </w:r>
-      <w:r>
-        <w:rPr>
-          <w:lang w:val="en-GB"/>
-        </w:rPr>
-        <w:t>resources</w:t>
-      </w:r>
-      <w:r>
-        <w:rPr>
-          <w:lang w:val="en-GB"/>
-        </w:rPr>
-        <w:t>.</w:t>
-      </w:r>
-      <w:r>
-        <w:rPr>
-          <w:lang w:val="en-GB"/>
-        </w:rPr>
-        <w:t xml:space="preserve"> </w:t>
-      </w:r>
-      <w:r>
-        <w:rPr>
-          <w:lang w:val="en-GB"/>
-        </w:rPr>
-        <w:t xml:space="preserve">The whiteboard resources </w:t>
-      </w:r>
-      <w:r>
-        <w:rPr>
-          <w:lang w:val="en-GB"/>
-        </w:rPr>
-        <w:t>allow</w:t>
-      </w:r>
-      <w:r>
-        <w:rPr>
-          <w:lang w:val="en-GB"/>
-        </w:rPr>
-        <w:t xml:space="preserve"> a school to use the </w:t>
-      </w:r>
-      <w:r>
-        <w:rPr>
-          <w:lang w:val="en-GB"/>
-        </w:rPr>
-        <w:t xml:space="preserve">website on a whiteboard, </w:t>
-      </w:r>
-      <w:r>
-        <w:rPr>
-          <w:lang w:val="en-GB"/>
-        </w:rPr>
-        <w:t>allowing groups to take part in the games.</w:t>
-      </w:r>
-      <w:r>
-        <w:rPr>
-          <w:lang w:val="en-GB"/>
-        </w:rPr>
-        <w:t xml:space="preserve"> </w:t>
-      </w:r>
-      <w:proofErr w:type="spellStart"/>
-      <w:r>
-        <w:rPr>
-          <w:lang w:val="en-GB"/>
-        </w:rPr>
-        <w:t>T</w:t>
-      </w:r>
-      <w:r>
-        <w:rPr>
-          <w:lang w:val="en-GB"/>
-        </w:rPr>
-        <w:t>o</w:t>
-      </w:r>
-      <w:r>
-        <w:rPr>
-          <w:lang w:val="en-GB"/>
-        </w:rPr>
-        <w:t>p</w:t>
-      </w:r>
-      <w:r>
-        <w:rPr>
-          <w:lang w:val="en-GB"/>
-        </w:rPr>
-        <w:t>m</w:t>
-      </w:r>
-      <w:r>
-        <w:rPr>
-          <w:lang w:val="en-GB"/>
-        </w:rPr>
-        <w:t>a</w:t>
-      </w:r>
-      <w:r>
-        <w:rPr>
-          <w:lang w:val="en-GB"/>
-        </w:rPr>
-        <w:t>rks</w:t>
-      </w:r>
-      <w:proofErr w:type="spellEnd"/>
-      <w:r>
-        <w:rPr>
-          <w:lang w:val="en-GB"/>
-        </w:rPr>
-        <w:t xml:space="preserve"> </w:t>
+        <w:t xml:space="preserve">rks </w:t>
       </w:r>
       <w:r>
         <w:rPr>
@@ -10629,19 +10287,11 @@
         </w:rPr>
         <w:t xml:space="preserve">The </w:t>
       </w:r>
-      <w:proofErr w:type="spellStart"/>
-      <w:r>
-        <w:rPr>
-          <w:lang w:val="en-GB"/>
-        </w:rPr>
-        <w:t>Topmarks</w:t>
-      </w:r>
-      <w:proofErr w:type="spellEnd"/>
-      <w:r>
-        <w:rPr>
-          <w:lang w:val="en-GB"/>
-        </w:rPr>
-        <w:t xml:space="preserve"> </w:t>
+      <w:r>
+        <w:rPr>
+          <w:lang w:val="en-GB"/>
+        </w:rPr>
+        <w:t xml:space="preserve">Topmarks </w:t>
       </w:r>
       <w:r>
         <w:rPr>
@@ -11075,21 +10725,7 @@
         <w:rPr>
           <w:lang w:val="en-GB"/>
         </w:rPr>
-        <w:t xml:space="preserve">they </w:t>
-      </w:r>
-      <w:proofErr w:type="gramStart"/>
-      <w:r>
-        <w:rPr>
-          <w:lang w:val="en-GB"/>
-        </w:rPr>
-        <w:t>are able to</w:t>
-      </w:r>
-      <w:proofErr w:type="gramEnd"/>
-      <w:r>
-        <w:rPr>
-          <w:lang w:val="en-GB"/>
-        </w:rPr>
-        <w:t xml:space="preserve"> </w:t>
+        <w:t xml:space="preserve">they are able to </w:t>
       </w:r>
       <w:r>
         <w:rPr>
@@ -11601,19 +11237,11 @@
         </w:rPr>
         <w:t xml:space="preserve">and </w:t>
       </w:r>
-      <w:proofErr w:type="gramStart"/>
-      <w:r>
-        <w:rPr>
-          <w:lang w:val="en-GB"/>
-        </w:rPr>
-        <w:t>monitor</w:t>
-      </w:r>
-      <w:proofErr w:type="gramEnd"/>
-      <w:r>
-        <w:rPr>
-          <w:lang w:val="en-GB"/>
-        </w:rPr>
-        <w:t xml:space="preserve"> </w:t>
+      <w:r>
+        <w:rPr>
+          <w:lang w:val="en-GB"/>
+        </w:rPr>
+        <w:t xml:space="preserve">monitor </w:t>
       </w:r>
       <w:r>
         <w:rPr>
@@ -12295,19 +11923,11 @@
         </w:rPr>
         <w:t xml:space="preserve"> sessions </w:t>
       </w:r>
-      <w:proofErr w:type="gramStart"/>
-      <w:r>
-        <w:rPr>
-          <w:lang w:val="en-GB"/>
-        </w:rPr>
-        <w:t>stores</w:t>
-      </w:r>
-      <w:proofErr w:type="gramEnd"/>
-      <w:r>
-        <w:rPr>
-          <w:lang w:val="en-GB"/>
-        </w:rPr>
-        <w:t xml:space="preserve"> the session</w:t>
+      <w:r>
+        <w:rPr>
+          <w:lang w:val="en-GB"/>
+        </w:rPr>
+        <w:t>stores the session</w:t>
       </w:r>
       <w:r>
         <w:rPr>
@@ -12441,7 +12061,6 @@
         </w:rPr>
         <w:t xml:space="preserve"> </w:t>
       </w:r>
-      <w:proofErr w:type="gramStart"/>
       <w:r>
         <w:rPr>
           <w:lang w:val="en-GB"/>
@@ -12452,14 +12071,7 @@
         <w:rPr>
           <w:lang w:val="en-GB"/>
         </w:rPr>
-        <w:t xml:space="preserve"> as</w:t>
-      </w:r>
-      <w:proofErr w:type="gramEnd"/>
-      <w:r>
-        <w:rPr>
-          <w:lang w:val="en-GB"/>
-        </w:rPr>
-        <w:t xml:space="preserve"> </w:t>
+        <w:t xml:space="preserve"> as </w:t>
       </w:r>
       <w:r>
         <w:rPr>
@@ -12940,19 +12552,11 @@
         </w:rPr>
         <w:t xml:space="preserve">we utilised </w:t>
       </w:r>
-      <w:proofErr w:type="spellStart"/>
-      <w:r>
-        <w:rPr>
-          <w:lang w:val="en-GB"/>
-        </w:rPr>
-        <w:t>DataTables</w:t>
-      </w:r>
-      <w:proofErr w:type="spellEnd"/>
-      <w:r>
-        <w:rPr>
-          <w:lang w:val="en-GB"/>
-        </w:rPr>
-        <w:t xml:space="preserve"> </w:t>
+      <w:r>
+        <w:rPr>
+          <w:lang w:val="en-GB"/>
+        </w:rPr>
+        <w:t xml:space="preserve">DataTables </w:t>
       </w:r>
       <w:sdt>
         <w:sdtPr>
@@ -13026,19 +12630,11 @@
         </w:rPr>
         <w:t xml:space="preserve"> </w:t>
       </w:r>
-      <w:proofErr w:type="spellStart"/>
-      <w:r>
-        <w:rPr>
-          <w:lang w:val="en-GB"/>
-        </w:rPr>
-        <w:t>DataTables</w:t>
-      </w:r>
-      <w:proofErr w:type="spellEnd"/>
-      <w:r>
-        <w:rPr>
-          <w:lang w:val="en-GB"/>
-        </w:rPr>
-        <w:t xml:space="preserve"> uses</w:t>
+      <w:r>
+        <w:rPr>
+          <w:lang w:val="en-GB"/>
+        </w:rPr>
+        <w:t>DataTables uses</w:t>
       </w:r>
       <w:r>
         <w:rPr>
@@ -13076,19 +12672,11 @@
         </w:rPr>
         <w:t xml:space="preserve"> </w:t>
       </w:r>
-      <w:proofErr w:type="spellStart"/>
-      <w:r>
-        <w:rPr>
-          <w:lang w:val="en-GB"/>
-        </w:rPr>
-        <w:t>DataTables</w:t>
-      </w:r>
-      <w:proofErr w:type="spellEnd"/>
-      <w:r>
-        <w:rPr>
-          <w:lang w:val="en-GB"/>
-        </w:rPr>
-        <w:t xml:space="preserve"> helps</w:t>
+      <w:r>
+        <w:rPr>
+          <w:lang w:val="en-GB"/>
+        </w:rPr>
+        <w:t>DataTables helps</w:t>
       </w:r>
       <w:r>
         <w:rPr>
@@ -13293,14 +12881,12 @@
         </w:rPr>
         <w:t xml:space="preserve">, instead </w:t>
       </w:r>
-      <w:proofErr w:type="gramStart"/>
       <w:r>
         <w:rPr>
           <w:lang w:val="en-GB"/>
         </w:rPr>
         <w:t>it’s</w:t>
       </w:r>
-      <w:proofErr w:type="gramEnd"/>
       <w:r>
         <w:rPr>
           <w:lang w:val="en-GB"/>
@@ -13403,21 +12989,7 @@
         <w:rPr>
           <w:lang w:val="en-GB"/>
         </w:rPr>
-        <w:t xml:space="preserve"> data, other than their name, </w:t>
-      </w:r>
-      <w:proofErr w:type="gramStart"/>
-      <w:r>
-        <w:rPr>
-          <w:lang w:val="en-GB"/>
-        </w:rPr>
-        <w:t>year</w:t>
-      </w:r>
-      <w:proofErr w:type="gramEnd"/>
-      <w:r>
-        <w:rPr>
-          <w:lang w:val="en-GB"/>
-        </w:rPr>
-        <w:t xml:space="preserve"> and school. </w:t>
+        <w:t xml:space="preserve"> data, other than their name, year and school. </w:t>
       </w:r>
       <w:r>
         <w:rPr>
@@ -13560,21 +13132,7 @@
         <w:rPr>
           <w:lang w:val="en-GB"/>
         </w:rPr>
-        <w:t xml:space="preserve">nly admins with access to the database </w:t>
-      </w:r>
-      <w:proofErr w:type="gramStart"/>
-      <w:r>
-        <w:rPr>
-          <w:lang w:val="en-GB"/>
-        </w:rPr>
-        <w:t>are able to</w:t>
-      </w:r>
-      <w:proofErr w:type="gramEnd"/>
-      <w:r>
-        <w:rPr>
-          <w:lang w:val="en-GB"/>
-        </w:rPr>
-        <w:t xml:space="preserve"> add users to the site. </w:t>
+        <w:t xml:space="preserve">nly admins with access to the database are able to add users to the site. </w:t>
       </w:r>
     </w:p>
     <w:p>
@@ -13614,19 +13172,11 @@
         </w:rPr>
         <w:t xml:space="preserve"> then need to contact the company to be able to access the database and add a student though the database. This was partly </w:t>
       </w:r>
-      <w:proofErr w:type="gramStart"/>
-      <w:r>
-        <w:rPr>
-          <w:lang w:val="en-GB"/>
-        </w:rPr>
-        <w:t>as a result of</w:t>
-      </w:r>
-      <w:proofErr w:type="gramEnd"/>
-      <w:r>
-        <w:rPr>
-          <w:lang w:val="en-GB"/>
-        </w:rPr>
-        <w:t xml:space="preserve"> </w:t>
+      <w:r>
+        <w:rPr>
+          <w:lang w:val="en-GB"/>
+        </w:rPr>
+        <w:t xml:space="preserve">as a result of </w:t>
       </w:r>
       <w:r>
         <w:rPr>
@@ -15141,42 +14691,14 @@
         <w:rPr>
           <w:lang w:val="en-GB"/>
         </w:rPr>
-        <w:t xml:space="preserve"> in an efficient way. The methodology meant that for most cases, each section had from a week to two weeks to be completed. </w:t>
-      </w:r>
-      <w:proofErr w:type="gramStart"/>
-      <w:r>
-        <w:rPr>
-          <w:lang w:val="en-GB"/>
-        </w:rPr>
-        <w:t>With this in mind, the</w:t>
-      </w:r>
-      <w:proofErr w:type="gramEnd"/>
-      <w:r>
-        <w:rPr>
-          <w:lang w:val="en-GB"/>
-        </w:rPr>
-        <w:t xml:space="preserve"> second week still included a research </w:t>
+        <w:t xml:space="preserve"> in an efficient way. The methodology meant that for most cases, each section had from a week to two weeks to be completed. With this in mind, the second week still included a research </w:t>
       </w:r>
       <w:r>
         <w:rPr>
           <w:lang w:val="en-GB"/>
         </w:rPr>
         <w:lastRenderedPageBreak/>
-        <w:t xml:space="preserve">section. The second Mondays were used to not only </w:t>
-      </w:r>
-      <w:proofErr w:type="gramStart"/>
-      <w:r>
-        <w:rPr>
-          <w:lang w:val="en-GB"/>
-        </w:rPr>
-        <w:t>look into</w:t>
-      </w:r>
-      <w:proofErr w:type="gramEnd"/>
-      <w:r>
-        <w:rPr>
-          <w:lang w:val="en-GB"/>
-        </w:rPr>
-        <w:t xml:space="preserve"> different ways of fixing or improving the code that had been </w:t>
+        <w:t xml:space="preserve">section. The second Mondays were used to not only look into different ways of fixing or improving the code that had been </w:t>
       </w:r>
       <w:r>
         <w:rPr>
@@ -15936,14 +15458,12 @@
         </w:rPr>
         <w:t xml:space="preserve">if the project needs to roll back to a previous state, all changes made </w:t>
       </w:r>
-      <w:proofErr w:type="gramStart"/>
       <w:r>
         <w:rPr>
           <w:lang w:val="en-GB"/>
         </w:rPr>
         <w:t>have to</w:t>
       </w:r>
-      <w:proofErr w:type="gramEnd"/>
       <w:r>
         <w:rPr>
           <w:lang w:val="en-GB"/>
@@ -16188,14 +15708,12 @@
         </w:rPr>
         <w:t xml:space="preserve"> </w:t>
       </w:r>
-      <w:proofErr w:type="gramStart"/>
       <w:r>
         <w:rPr>
           <w:lang w:val="en-GB"/>
         </w:rPr>
         <w:t>backups</w:t>
       </w:r>
-      <w:proofErr w:type="gramEnd"/>
       <w:r>
         <w:rPr>
           <w:lang w:val="en-GB"/>
@@ -16284,16 +15802,8 @@
         <w:rPr>
           <w:lang w:val="en-GB"/>
         </w:rPr>
-        <w:t xml:space="preserve">, </w:t>
-      </w:r>
-      <w:proofErr w:type="gramStart"/>
-      <w:r>
-        <w:rPr>
-          <w:lang w:val="en-GB"/>
-        </w:rPr>
-        <w:t>config</w:t>
-      </w:r>
-      <w:proofErr w:type="gramEnd"/>
+        <w:t>, config</w:t>
+      </w:r>
       <w:r>
         <w:rPr>
           <w:lang w:val="en-GB"/>
@@ -16494,25 +16004,7 @@
           <w:szCs w:val="22"/>
           <w:shd w:val="clear" w:color="auto" w:fill="FFFFFF"/>
         </w:rPr>
-        <w:t xml:space="preserve"> into an ‘</w:t>
-      </w:r>
-      <w:proofErr w:type="spellStart"/>
-      <w:r>
-        <w:rPr>
-          <w:color w:val="000000"/>
-          <w:szCs w:val="22"/>
-          <w:shd w:val="clear" w:color="auto" w:fill="FFFFFF"/>
-        </w:rPr>
-        <w:t>Unstaged</w:t>
-      </w:r>
-      <w:proofErr w:type="spellEnd"/>
-      <w:r>
-        <w:rPr>
-          <w:color w:val="000000"/>
-          <w:szCs w:val="22"/>
-          <w:shd w:val="clear" w:color="auto" w:fill="FFFFFF"/>
-        </w:rPr>
-        <w:t xml:space="preserve">’ section for the user </w:t>
+        <w:t xml:space="preserve"> into an ‘Unstaged’ section for the user </w:t>
       </w:r>
       <w:r>
         <w:rPr>
@@ -16590,29 +16082,13 @@
         </w:r>
       </w:hyperlink>
       <w:r>
-        <w:t xml:space="preserve">. Stored here are all the files that </w:t>
-      </w:r>
-      <w:proofErr w:type="spellStart"/>
-      <w:r>
-        <w:t>where</w:t>
-      </w:r>
-      <w:proofErr w:type="spellEnd"/>
-      <w:r>
-        <w:t xml:space="preserve"> used within the project.</w:t>
+        <w:t>. Stored here are all the files that where used within the project.</w:t>
       </w:r>
       <w:r>
         <w:t xml:space="preserve"> These include the website</w:t>
       </w:r>
       <w:r>
-        <w:t xml:space="preserve">, the </w:t>
-      </w:r>
-      <w:proofErr w:type="gramStart"/>
-      <w:r>
-        <w:t>designs</w:t>
-      </w:r>
-      <w:proofErr w:type="gramEnd"/>
-      <w:r>
-        <w:t xml:space="preserve"> and the testing documentation</w:t>
+        <w:t>, the designs and the testing documentation</w:t>
       </w:r>
       <w:r>
         <w:rPr>
@@ -17589,14 +17065,12 @@
         </w:rPr>
         <w:t xml:space="preserve">a </w:t>
       </w:r>
-      <w:proofErr w:type="gramStart"/>
       <w:r>
         <w:rPr>
           <w:lang w:val="en-GB"/>
         </w:rPr>
         <w:t>student</w:t>
       </w:r>
-      <w:proofErr w:type="gramEnd"/>
       <w:r>
         <w:rPr>
           <w:lang w:val="en-GB"/>
@@ -19463,21 +18937,7 @@
         <w:rPr>
           <w:lang w:val="en-GB"/>
         </w:rPr>
-        <w:t xml:space="preserve">, this brings up a box for the user to change the </w:t>
-      </w:r>
-      <w:proofErr w:type="gramStart"/>
-      <w:r>
-        <w:rPr>
-          <w:lang w:val="en-GB"/>
-        </w:rPr>
-        <w:t>students</w:t>
-      </w:r>
-      <w:proofErr w:type="gramEnd"/>
-      <w:r>
-        <w:rPr>
-          <w:lang w:val="en-GB"/>
-        </w:rPr>
-        <w:t xml:space="preserve"> details</w:t>
+        <w:t>, this brings up a box for the user to change the students details</w:t>
       </w:r>
       <w:r>
         <w:rPr>
@@ -20271,21 +19731,7 @@
         <w:rPr>
           <w:lang w:val="en-GB"/>
         </w:rPr>
-        <w:t>‘</w:t>
-      </w:r>
-      <w:proofErr w:type="spellStart"/>
-      <w:r>
-        <w:rPr>
-          <w:lang w:val="en-GB"/>
-        </w:rPr>
-        <w:t>Gamemode</w:t>
-      </w:r>
-      <w:proofErr w:type="spellEnd"/>
-      <w:r>
-        <w:rPr>
-          <w:lang w:val="en-GB"/>
-        </w:rPr>
-        <w:t xml:space="preserve"> is chosen for the</w:t>
+        <w:t>‘Gamemode is chosen for the</w:t>
       </w:r>
       <w:r>
         <w:rPr>
@@ -21411,41 +20857,11 @@
         </w:rPr>
         <w:t xml:space="preserve">the </w:t>
       </w:r>
-      <w:proofErr w:type="spellStart"/>
-      <w:r>
-        <w:rPr>
-          <w:lang w:val="en-GB"/>
-        </w:rPr>
-        <w:t>password_verify</w:t>
-      </w:r>
-      <w:proofErr w:type="spellEnd"/>
-      <w:r>
-        <w:rPr>
-          <w:lang w:val="en-GB"/>
-        </w:rPr>
-        <w:t>($</w:t>
-      </w:r>
-      <w:proofErr w:type="spellStart"/>
-      <w:proofErr w:type="gramStart"/>
-      <w:r>
-        <w:rPr>
-          <w:lang w:val="en-GB"/>
-        </w:rPr>
-        <w:t>password,$</w:t>
-      </w:r>
-      <w:proofErr w:type="gramEnd"/>
-      <w:r>
-        <w:rPr>
-          <w:lang w:val="en-GB"/>
-        </w:rPr>
-        <w:t>user</w:t>
-      </w:r>
-      <w:proofErr w:type="spellEnd"/>
-      <w:r>
-        <w:rPr>
-          <w:lang w:val="en-GB"/>
-        </w:rPr>
-        <w:t>['password'])</w:t>
+      <w:r>
+        <w:rPr>
+          <w:lang w:val="en-GB"/>
+        </w:rPr>
+        <w:t>password_verify($password,$user['password'])</w:t>
       </w:r>
       <w:r>
         <w:rPr>
@@ -21733,14 +21149,12 @@
         </w:rPr>
         <w:t xml:space="preserve">has </w:t>
       </w:r>
-      <w:proofErr w:type="gramStart"/>
       <w:r>
         <w:rPr>
           <w:lang w:val="en-GB"/>
         </w:rPr>
         <w:t>entered into</w:t>
       </w:r>
-      <w:proofErr w:type="gramEnd"/>
       <w:r>
         <w:rPr>
           <w:lang w:val="en-GB"/>
@@ -22175,14 +21589,12 @@
         </w:rPr>
         <w:t xml:space="preserve">The </w:t>
       </w:r>
-      <w:proofErr w:type="gramStart"/>
       <w:r>
         <w:rPr>
           <w:lang w:val="en-GB"/>
         </w:rPr>
         <w:t>users</w:t>
       </w:r>
-      <w:proofErr w:type="gramEnd"/>
       <w:r>
         <w:rPr>
           <w:lang w:val="en-GB"/>
@@ -23098,21 +22510,7 @@
         <w:rPr>
           <w:lang w:val="en-GB"/>
         </w:rPr>
-        <w:t xml:space="preserve"> If this </w:t>
-      </w:r>
-      <w:proofErr w:type="gramStart"/>
-      <w:r>
-        <w:rPr>
-          <w:lang w:val="en-GB"/>
-        </w:rPr>
-        <w:t>was</w:t>
-      </w:r>
-      <w:proofErr w:type="gramEnd"/>
-      <w:r>
-        <w:rPr>
-          <w:lang w:val="en-GB"/>
-        </w:rPr>
-        <w:t xml:space="preserve"> a manual procedure, someone could </w:t>
+        <w:t xml:space="preserve"> If this was a manual procedure, someone could </w:t>
       </w:r>
       <w:r>
         <w:rPr>
@@ -23640,15 +23038,7 @@
         <w:fldChar w:fldCharType="end"/>
       </w:r>
       <w:r>
-        <w:t xml:space="preserve">: </w:t>
-      </w:r>
-      <w:proofErr w:type="spellStart"/>
-      <w:r>
-        <w:t>DivMaker</w:t>
-      </w:r>
-      <w:proofErr w:type="spellEnd"/>
-      <w:r>
-        <w:t xml:space="preserve"> function</w:t>
+        <w:t>: DivMaker function</w:t>
       </w:r>
     </w:p>
     <w:p>
@@ -23686,29 +23076,13 @@
         <w:rPr>
           <w:lang w:val="en-GB"/>
         </w:rPr>
-        <w:t xml:space="preserve"> function </w:t>
-      </w:r>
-      <w:proofErr w:type="spellStart"/>
-      <w:proofErr w:type="gramStart"/>
-      <w:r>
-        <w:rPr>
-          <w:lang w:val="en-GB"/>
-        </w:rPr>
-        <w:t>DivMaker</w:t>
-      </w:r>
-      <w:proofErr w:type="spellEnd"/>
-      <w:r>
-        <w:rPr>
-          <w:lang w:val="en-GB"/>
-        </w:rPr>
-        <w:t>(</w:t>
-      </w:r>
-      <w:proofErr w:type="gramEnd"/>
-      <w:r>
-        <w:rPr>
-          <w:lang w:val="en-GB"/>
-        </w:rPr>
-        <w:t>)</w:t>
+        <w:t xml:space="preserve"> function DivMaker</w:t>
+      </w:r>
+      <w:r>
+        <w:rPr>
+          <w:lang w:val="en-GB"/>
+        </w:rPr>
+        <w:t>()</w:t>
       </w:r>
       <w:r>
         <w:rPr>
@@ -23716,27 +23090,11 @@
         </w:rPr>
         <w:t xml:space="preserve"> was called. </w:t>
       </w:r>
-      <w:proofErr w:type="spellStart"/>
-      <w:proofErr w:type="gramStart"/>
-      <w:r>
-        <w:rPr>
-          <w:lang w:val="en-GB"/>
-        </w:rPr>
-        <w:t>DivMaker</w:t>
-      </w:r>
-      <w:proofErr w:type="spellEnd"/>
-      <w:r>
-        <w:rPr>
-          <w:lang w:val="en-GB"/>
-        </w:rPr>
-        <w:t>(</w:t>
-      </w:r>
-      <w:proofErr w:type="gramEnd"/>
-      <w:r>
-        <w:rPr>
-          <w:lang w:val="en-GB"/>
-        </w:rPr>
-        <w:t xml:space="preserve">) </w:t>
+      <w:r>
+        <w:rPr>
+          <w:lang w:val="en-GB"/>
+        </w:rPr>
+        <w:t xml:space="preserve">DivMaker() </w:t>
       </w:r>
       <w:r>
         <w:rPr>
@@ -23756,14 +23114,12 @@
         </w:rPr>
         <w:t>‘</w:t>
       </w:r>
-      <w:proofErr w:type="spellStart"/>
       <w:r>
         <w:rPr>
           <w:lang w:val="en-GB"/>
         </w:rPr>
         <w:t>rects</w:t>
       </w:r>
-      <w:proofErr w:type="spellEnd"/>
       <w:r>
         <w:rPr>
           <w:lang w:val="en-GB"/>
@@ -23858,60 +23214,46 @@
         <w:rPr>
           <w:lang w:val="en-GB"/>
         </w:rPr>
+        <w:t xml:space="preserve">‘JavaGame’ </w:t>
+      </w:r>
+      <w:r>
+        <w:rPr>
+          <w:lang w:val="en-GB"/>
+        </w:rPr>
+        <w:t>element</w:t>
+      </w:r>
+      <w:r>
+        <w:rPr>
+          <w:lang w:val="en-GB"/>
+        </w:rPr>
+        <w:t xml:space="preserve"> a</w:t>
+      </w:r>
+      <w:r>
+        <w:rPr>
+          <w:lang w:val="en-GB"/>
+        </w:rPr>
+        <w:t xml:space="preserve">s a new divider. </w:t>
+      </w:r>
+    </w:p>
+    <w:p>
+      <w:pPr>
+        <w:ind w:left="720" w:firstLine="720"/>
+        <w:rPr>
+          <w:lang w:val="en-GB"/>
+        </w:rPr>
+      </w:pPr>
+      <w:r>
+        <w:rPr>
+          <w:lang w:val="en-GB"/>
+        </w:rPr>
+        <w:t xml:space="preserve">A </w:t>
+      </w:r>
+      <w:r>
+        <w:rPr>
+          <w:lang w:val="en-GB"/>
+        </w:rPr>
         <w:t>‘</w:t>
       </w:r>
-      <w:proofErr w:type="spellStart"/>
-      <w:r>
-        <w:rPr>
-          <w:lang w:val="en-GB"/>
-        </w:rPr>
-        <w:t>JavaGame</w:t>
-      </w:r>
-      <w:proofErr w:type="spellEnd"/>
-      <w:r>
-        <w:rPr>
-          <w:lang w:val="en-GB"/>
-        </w:rPr>
-        <w:t xml:space="preserve">’ </w:t>
-      </w:r>
-      <w:r>
-        <w:rPr>
-          <w:lang w:val="en-GB"/>
-        </w:rPr>
-        <w:t>element</w:t>
-      </w:r>
-      <w:r>
-        <w:rPr>
-          <w:lang w:val="en-GB"/>
-        </w:rPr>
-        <w:t xml:space="preserve"> a</w:t>
-      </w:r>
-      <w:r>
-        <w:rPr>
-          <w:lang w:val="en-GB"/>
-        </w:rPr>
-        <w:t xml:space="preserve">s a new divider. </w:t>
-      </w:r>
-    </w:p>
-    <w:p>
-      <w:pPr>
-        <w:ind w:left="720" w:firstLine="720"/>
-        <w:rPr>
-          <w:lang w:val="en-GB"/>
-        </w:rPr>
-      </w:pPr>
-      <w:r>
-        <w:rPr>
-          <w:lang w:val="en-GB"/>
-        </w:rPr>
-        <w:t xml:space="preserve">A </w:t>
-      </w:r>
-      <w:r>
-        <w:rPr>
-          <w:lang w:val="en-GB"/>
-        </w:rPr>
-        <w:t>‘</w:t>
-      </w:r>
       <w:r>
         <w:rPr>
           <w:lang w:val="en-GB"/>
@@ -23928,21 +23270,7 @@
         <w:rPr>
           <w:lang w:val="en-GB"/>
         </w:rPr>
-        <w:t xml:space="preserve"> statement is utilised by the program to work out what mode that the </w:t>
-      </w:r>
-      <w:proofErr w:type="spellStart"/>
-      <w:r>
-        <w:rPr>
-          <w:lang w:val="en-GB"/>
-        </w:rPr>
-        <w:t>gameMode</w:t>
-      </w:r>
-      <w:proofErr w:type="spellEnd"/>
-      <w:r>
-        <w:rPr>
-          <w:lang w:val="en-GB"/>
-        </w:rPr>
-        <w:t xml:space="preserve"> variable should be assigned. The statement </w:t>
+        <w:t xml:space="preserve"> statement is utilised by the program to work out what mode that the gameMode variable should be assigned. The statement </w:t>
       </w:r>
       <w:r>
         <w:rPr>
@@ -24032,27 +23360,13 @@
         <w:rPr>
           <w:lang w:val="en-GB"/>
         </w:rPr>
-        <w:t xml:space="preserve"> two significant </w:t>
-      </w:r>
-      <w:proofErr w:type="gramStart"/>
-      <w:r>
-        <w:rPr>
-          <w:lang w:val="en-GB"/>
-        </w:rPr>
-        <w:t>figure(</w:t>
-      </w:r>
-      <w:proofErr w:type="gramEnd"/>
-      <w:r>
-        <w:rPr>
-          <w:lang w:val="en-GB"/>
-        </w:rPr>
-        <w:t xml:space="preserve">for example 10+45). </w:t>
-      </w:r>
-      <w:r>
-        <w:rPr>
-          <w:lang w:val="en-GB"/>
-        </w:rPr>
-        <w:t xml:space="preserve"> This switch is also used to control the end of the game by utilising an exit function which then cleans the screen and displays the user score. </w:t>
+        <w:t xml:space="preserve"> two significant figure(for example 10+45). </w:t>
+      </w:r>
+      <w:r>
+        <w:rPr>
+          <w:lang w:val="en-GB"/>
+        </w:rPr>
+        <w:t xml:space="preserve"> This switch is also used to control the end of the game by utilising an exit function which cleans the screen and displays the user score. </w:t>
       </w:r>
     </w:p>
     <w:p>
@@ -24175,21 +23489,7 @@
         <w:rPr>
           <w:lang w:val="en-GB"/>
         </w:rPr>
-        <w:t xml:space="preserve">, </w:t>
-      </w:r>
-      <w:proofErr w:type="spellStart"/>
-      <w:r>
-        <w:rPr>
-          <w:lang w:val="en-GB"/>
-        </w:rPr>
-        <w:t>Math.random</w:t>
-      </w:r>
-      <w:proofErr w:type="spellEnd"/>
-      <w:r>
-        <w:rPr>
-          <w:lang w:val="en-GB"/>
-        </w:rPr>
-        <w:t xml:space="preserve"> </w:t>
+        <w:t xml:space="preserve">, Math.random </w:t>
       </w:r>
       <w:sdt>
         <w:sdtPr>
@@ -24258,7 +23558,6 @@
         </w:rPr>
         <w:t xml:space="preserve"> </w:t>
       </w:r>
-      <w:proofErr w:type="spellStart"/>
       <w:r>
         <w:rPr>
           <w:lang w:val="en-GB"/>
@@ -24275,14 +23574,7 @@
         <w:rPr>
           <w:lang w:val="en-GB"/>
         </w:rPr>
-        <w:t>andom</w:t>
-      </w:r>
-      <w:proofErr w:type="spellEnd"/>
-      <w:r>
-        <w:rPr>
-          <w:lang w:val="en-GB"/>
-        </w:rPr>
-        <w:t xml:space="preserve">() produces </w:t>
+        <w:t xml:space="preserve">andom() produces </w:t>
       </w:r>
       <w:r>
         <w:rPr>
@@ -24342,7 +23634,13 @@
         <w:rPr>
           <w:lang w:val="en-GB"/>
         </w:rPr>
-        <w:t xml:space="preserve">. To compensate we used the following </w:t>
+        <w:t xml:space="preserve"> and t</w:t>
+      </w:r>
+      <w:r>
+        <w:rPr>
+          <w:lang w:val="en-GB"/>
+        </w:rPr>
+        <w:t xml:space="preserve">o compensate we used the following </w:t>
       </w:r>
       <w:r>
         <w:rPr>
@@ -24372,61 +23670,279 @@
           <w:lang w:val="en-GB"/>
         </w:rPr>
       </w:pPr>
-      <w:proofErr w:type="spellStart"/>
       <w:r>
         <w:rPr>
           <w:lang w:val="en-GB"/>
         </w:rPr>
         <w:t>randomNumber</w:t>
       </w:r>
-      <w:proofErr w:type="spellEnd"/>
-      <w:r>
-        <w:rPr>
-          <w:lang w:val="en-GB"/>
-        </w:rPr>
-        <w:t>=</w:t>
-      </w:r>
-      <w:proofErr w:type="spellStart"/>
-      <w:r>
-        <w:rPr>
-          <w:lang w:val="en-GB"/>
-        </w:rPr>
-        <w:t>Math.Floor</w:t>
-      </w:r>
-      <w:proofErr w:type="spellEnd"/>
-      <w:r>
-        <w:rPr>
-          <w:lang w:val="en-GB"/>
-        </w:rPr>
-        <w:t>(</w:t>
-      </w:r>
-      <w:proofErr w:type="spellStart"/>
-      <w:r>
-        <w:rPr>
-          <w:lang w:val="en-GB"/>
-        </w:rPr>
-        <w:t>Math.Random</w:t>
-      </w:r>
-      <w:proofErr w:type="spellEnd"/>
-      <w:r>
-        <w:rPr>
-          <w:lang w:val="en-GB"/>
-        </w:rPr>
-        <w:t xml:space="preserve"> × </w:t>
-      </w:r>
-      <w:proofErr w:type="spellStart"/>
+      <w:r>
+        <w:rPr>
+          <w:lang w:val="en-GB"/>
+        </w:rPr>
+        <w:t>=Math.Floor(Math.Random × randomNumberOfDifficulty)</w:t>
+      </w:r>
+    </w:p>
+    <w:p>
+      <w:pPr>
+        <w:ind w:left="720" w:firstLine="720"/>
+        <w:rPr>
+          <w:lang w:val="en-GB"/>
+        </w:rPr>
+      </w:pPr>
+    </w:p>
+    <w:p>
+      <w:pPr>
+        <w:ind w:left="720" w:firstLine="720"/>
+        <w:rPr>
+          <w:lang w:val="en-GB"/>
+        </w:rPr>
+      </w:pPr>
+      <w:r>
+        <w:rPr>
+          <w:lang w:val="en-GB"/>
+        </w:rPr>
+        <w:t xml:space="preserve">Where </w:t>
+      </w:r>
+      <w:r>
+        <w:rPr>
+          <w:lang w:val="en-GB"/>
+        </w:rPr>
+        <w:t>‘</w:t>
+      </w:r>
+      <w:r>
+        <w:rPr>
+          <w:lang w:val="en-GB"/>
+        </w:rPr>
+        <w:t>Math.</w:t>
+      </w:r>
+      <w:r>
+        <w:rPr>
+          <w:lang w:val="en-GB"/>
+        </w:rPr>
+        <w:t>Random()</w:t>
+      </w:r>
+      <w:r>
+        <w:rPr>
+          <w:lang w:val="en-GB"/>
+        </w:rPr>
+        <w:t>’</w:t>
+      </w:r>
+      <w:r>
+        <w:rPr>
+          <w:lang w:val="en-GB"/>
+        </w:rPr>
+        <w:t xml:space="preserve"> returns a random integer, and </w:t>
+      </w:r>
+      <w:r>
+        <w:rPr>
+          <w:lang w:val="en-GB"/>
+        </w:rPr>
+        <w:t>‘</w:t>
+      </w:r>
+      <w:r>
+        <w:rPr>
+          <w:lang w:val="en-GB"/>
+        </w:rPr>
+        <w:t>Math.Floor()</w:t>
+      </w:r>
+      <w:r>
+        <w:rPr>
+          <w:lang w:val="en-GB"/>
+        </w:rPr>
+        <w:t>’</w:t>
+      </w:r>
+      <w:r>
+        <w:rPr>
+          <w:lang w:val="en-GB"/>
+        </w:rPr>
+        <w:t xml:space="preserve"> function</w:t>
+      </w:r>
+      <w:r>
+        <w:rPr>
+          <w:lang w:val="en-GB"/>
+        </w:rPr>
+        <w:t xml:space="preserve"> </w:t>
+      </w:r>
+      <w:r>
+        <w:rPr>
+          <w:lang w:val="en-GB"/>
+        </w:rPr>
+        <w:t xml:space="preserve">rounds that integer to the closest hole number and </w:t>
+      </w:r>
+      <w:r>
+        <w:rPr>
+          <w:lang w:val="en-GB"/>
+        </w:rPr>
+        <w:t xml:space="preserve">then </w:t>
+      </w:r>
+      <w:r>
+        <w:rPr>
+          <w:lang w:val="en-GB"/>
+        </w:rPr>
+        <w:t xml:space="preserve">returns the </w:t>
+      </w:r>
+      <w:r>
+        <w:rPr>
+          <w:lang w:val="en-GB"/>
+        </w:rPr>
+        <w:t>integer</w:t>
+      </w:r>
+      <w:r>
+        <w:rPr>
+          <w:lang w:val="en-GB"/>
+        </w:rPr>
+        <w:t xml:space="preserve">. Before the </w:t>
+      </w:r>
+      <w:r>
+        <w:rPr>
+          <w:lang w:val="en-GB"/>
+        </w:rPr>
+        <w:t>‘</w:t>
+      </w:r>
+      <w:r>
+        <w:rPr>
+          <w:lang w:val="en-GB"/>
+        </w:rPr>
+        <w:t>randomNumber</w:t>
+      </w:r>
+      <w:r>
+        <w:rPr>
+          <w:lang w:val="en-GB"/>
+        </w:rPr>
+        <w:t>’</w:t>
+      </w:r>
+      <w:r>
+        <w:rPr>
+          <w:lang w:val="en-GB"/>
+        </w:rPr>
+        <w:t xml:space="preserve"> is chosen </w:t>
+      </w:r>
+      <w:r>
+        <w:rPr>
+          <w:lang w:val="en-GB"/>
+        </w:rPr>
+        <w:t>‘</w:t>
+      </w:r>
       <w:r>
         <w:rPr>
           <w:lang w:val="en-GB"/>
         </w:rPr>
         <w:t>randomNumberOfDifficulty</w:t>
       </w:r>
-      <w:proofErr w:type="spellEnd"/>
-      <w:r>
-        <w:rPr>
-          <w:lang w:val="en-GB"/>
-        </w:rPr>
-        <w:t>)</w:t>
+      <w:r>
+        <w:rPr>
+          <w:lang w:val="en-GB"/>
+        </w:rPr>
+        <w:t>’</w:t>
+      </w:r>
+      <w:r>
+        <w:rPr>
+          <w:lang w:val="en-GB"/>
+        </w:rPr>
+        <w:t xml:space="preserve"> is</w:t>
+      </w:r>
+      <w:r>
+        <w:rPr>
+          <w:lang w:val="en-GB"/>
+        </w:rPr>
+        <w:t xml:space="preserve"> multiplied to the number</w:t>
+      </w:r>
+      <w:r>
+        <w:rPr>
+          <w:lang w:val="en-GB"/>
+        </w:rPr>
+        <w:t>.</w:t>
+      </w:r>
+      <w:r>
+        <w:rPr>
+          <w:lang w:val="en-GB"/>
+        </w:rPr>
+        <w:t xml:space="preserve"> ‘</w:t>
+      </w:r>
+      <w:r>
+        <w:rPr>
+          <w:lang w:val="en-GB"/>
+        </w:rPr>
+        <w:t>randomNumberOfDifficulty</w:t>
+      </w:r>
+      <w:r>
+        <w:rPr>
+          <w:lang w:val="en-GB"/>
+        </w:rPr>
+        <w:t>’</w:t>
+      </w:r>
+      <w:r>
+        <w:rPr>
+          <w:lang w:val="en-GB"/>
+        </w:rPr>
+        <w:t xml:space="preserve"> is the difficulty </w:t>
+      </w:r>
+      <w:r>
+        <w:rPr>
+          <w:lang w:val="en-GB"/>
+        </w:rPr>
+        <w:t>for that user.</w:t>
+      </w:r>
+      <w:r>
+        <w:rPr>
+          <w:lang w:val="en-GB"/>
+        </w:rPr>
+        <w:t xml:space="preserve"> </w:t>
+      </w:r>
+      <w:r>
+        <w:rPr>
+          <w:lang w:val="en-GB"/>
+        </w:rPr>
+        <w:t>Its</w:t>
+      </w:r>
+      <w:r>
+        <w:rPr>
+          <w:lang w:val="en-GB"/>
+        </w:rPr>
+        <w:t xml:space="preserve"> multiples the Math.Random()’s number to create a larger number</w:t>
+      </w:r>
+      <w:r>
+        <w:rPr>
+          <w:lang w:val="en-GB"/>
+        </w:rPr>
+        <w:t xml:space="preserve">, e.g. after the function fully runs, </w:t>
+      </w:r>
+      <w:r>
+        <w:rPr>
+          <w:lang w:val="en-GB"/>
+        </w:rPr>
+        <w:t>if the difficulty was set to two, this means ‘</w:t>
+      </w:r>
+      <w:r>
+        <w:rPr>
+          <w:lang w:val="en-GB"/>
+        </w:rPr>
+        <w:t>randomNumberOfDifficulty</w:t>
+      </w:r>
+      <w:r>
+        <w:rPr>
+          <w:lang w:val="en-GB"/>
+        </w:rPr>
+        <w:t xml:space="preserve">’ would be </w:t>
+      </w:r>
+      <w:r>
+        <w:rPr>
+          <w:lang w:val="en-GB"/>
+        </w:rPr>
+        <w:t>set too 100.</w:t>
+      </w:r>
+      <w:r>
+        <w:rPr>
+          <w:lang w:val="en-GB"/>
+        </w:rPr>
+        <w:t xml:space="preserve"> This results in a figure that can go into double digits.</w:t>
+      </w:r>
+      <w:r>
+        <w:rPr>
+          <w:lang w:val="en-GB"/>
+        </w:rPr>
+        <w:t xml:space="preserve"> </w:t>
       </w:r>
     </w:p>
     <w:p>
@@ -24436,6 +23952,42 @@
           <w:lang w:val="en-GB"/>
         </w:rPr>
       </w:pPr>
+      <w:r>
+        <w:rPr>
+          <w:lang w:val="en-GB"/>
+        </w:rPr>
+        <w:t>This function runs twice for the question</w:t>
+      </w:r>
+      <w:r>
+        <w:rPr>
+          <w:lang w:val="en-GB"/>
+        </w:rPr>
+        <w:t>, the first time for the first question and the second time it runs for the second question.</w:t>
+      </w:r>
+      <w:r>
+        <w:rPr>
+          <w:lang w:val="en-GB"/>
+        </w:rPr>
+        <w:t xml:space="preserve"> This</w:t>
+      </w:r>
+      <w:r>
+        <w:rPr>
+          <w:lang w:val="en-GB"/>
+        </w:rPr>
+        <w:t xml:space="preserve"> algorithm was utilised to generate incorrect answers</w:t>
+      </w:r>
+      <w:r>
+        <w:rPr>
+          <w:lang w:val="en-GB"/>
+        </w:rPr>
+        <w:t xml:space="preserve"> within the project</w:t>
+      </w:r>
+      <w:r>
+        <w:rPr>
+          <w:lang w:val="en-GB"/>
+        </w:rPr>
+        <w:t xml:space="preserve">. </w:t>
+      </w:r>
     </w:p>
     <w:p>
       <w:pPr>
@@ -24448,209 +24000,325 @@
         <w:rPr>
           <w:lang w:val="en-GB"/>
         </w:rPr>
-        <w:t xml:space="preserve">Where </w:t>
-      </w:r>
-      <w:r>
-        <w:rPr>
-          <w:lang w:val="en-GB"/>
-        </w:rPr>
-        <w:t>‘</w:t>
-      </w:r>
-      <w:proofErr w:type="spellStart"/>
-      <w:r>
-        <w:rPr>
-          <w:lang w:val="en-GB"/>
-        </w:rPr>
-        <w:t>Math.</w:t>
-      </w:r>
-      <w:r>
-        <w:rPr>
-          <w:lang w:val="en-GB"/>
-        </w:rPr>
-        <w:t>Random</w:t>
-      </w:r>
-      <w:proofErr w:type="spellEnd"/>
-      <w:r>
-        <w:rPr>
-          <w:lang w:val="en-GB"/>
-        </w:rPr>
-        <w:t>()</w:t>
-      </w:r>
-      <w:r>
-        <w:rPr>
-          <w:lang w:val="en-GB"/>
-        </w:rPr>
-        <w:t>’</w:t>
-      </w:r>
-      <w:r>
-        <w:rPr>
-          <w:lang w:val="en-GB"/>
-        </w:rPr>
-        <w:t xml:space="preserve"> returns a random integer, and </w:t>
-      </w:r>
-      <w:r>
-        <w:rPr>
-          <w:lang w:val="en-GB"/>
-        </w:rPr>
-        <w:t>‘</w:t>
-      </w:r>
-      <w:proofErr w:type="spellStart"/>
-      <w:r>
-        <w:rPr>
-          <w:lang w:val="en-GB"/>
-        </w:rPr>
-        <w:t>Math.Floor</w:t>
-      </w:r>
-      <w:proofErr w:type="spellEnd"/>
-      <w:r>
-        <w:rPr>
-          <w:lang w:val="en-GB"/>
-        </w:rPr>
-        <w:t>()</w:t>
-      </w:r>
-      <w:r>
-        <w:rPr>
-          <w:lang w:val="en-GB"/>
-        </w:rPr>
-        <w:t>’</w:t>
-      </w:r>
-      <w:r>
-        <w:rPr>
-          <w:lang w:val="en-GB"/>
-        </w:rPr>
-        <w:t xml:space="preserve"> function</w:t>
-      </w:r>
-      <w:r>
-        <w:rPr>
-          <w:lang w:val="en-GB"/>
-        </w:rPr>
+        <w:t>If two squares in the game ended up having two of the same answers, and one was the correct answer</w:t>
+      </w:r>
+      <w:r>
+        <w:rPr>
+          <w:lang w:val="en-GB"/>
+        </w:rPr>
+        <w:t xml:space="preserve">. </w:t>
+      </w:r>
+      <w:r>
+        <w:rPr>
+          <w:lang w:val="en-GB"/>
+        </w:rPr>
+        <w:t xml:space="preserve">If they did share the same value, </w:t>
+      </w:r>
+      <w:r>
+        <w:rPr>
+          <w:lang w:val="en-GB"/>
+        </w:rPr>
+        <w:t xml:space="preserve">the </w:t>
+      </w:r>
+      <w:r>
+        <w:rPr>
+          <w:lang w:val="en-GB"/>
+        </w:rPr>
+        <w:t xml:space="preserve">incorrect answer would be </w:t>
+      </w:r>
+      <w:r>
+        <w:rPr>
+          <w:lang w:val="en-GB"/>
+        </w:rPr>
+        <w:t>remade,</w:t>
+      </w:r>
+      <w:r>
+        <w:rPr>
+          <w:lang w:val="en-GB"/>
+        </w:rPr>
+        <w:t xml:space="preserve"> and t</w:t>
+      </w:r>
+      <w:r>
+        <w:rPr>
+          <w:lang w:val="en-GB"/>
+        </w:rPr>
+        <w:t xml:space="preserve">he correct answer would be retained. </w:t>
+      </w:r>
+      <w:r>
+        <w:rPr>
+          <w:lang w:val="en-GB"/>
+        </w:rPr>
+        <w:t xml:space="preserve">This was done by using a for each loop that ran for the </w:t>
+      </w:r>
+      <w:r>
+        <w:rPr>
+          <w:lang w:val="en-GB"/>
+        </w:rPr>
+        <w:t>number</w:t>
+      </w:r>
+      <w:r>
+        <w:rPr>
+          <w:lang w:val="en-GB"/>
+        </w:rPr>
+        <w:t xml:space="preserve"> of items in the array that stores the rectangles, figure #1</w:t>
+      </w:r>
+      <w:r>
+        <w:rPr>
+          <w:lang w:val="en-GB"/>
+        </w:rPr>
+        <w:t>3</w:t>
+      </w:r>
+      <w:r>
+        <w:rPr>
+          <w:lang w:val="en-GB"/>
+        </w:rPr>
+        <w:t>#</w:t>
+      </w:r>
+    </w:p>
+    <w:p>
+      <w:pPr>
+        <w:ind w:left="720" w:firstLine="720"/>
+      </w:pPr>
+      <w:r>
+        <w:t xml:space="preserve">Currently within the game there is an addition and subtraction option that can be set for gameplay. </w:t>
+      </w:r>
+      <w:r>
+        <w:t xml:space="preserve">The game is currently limited to 2 significant figures at the moment. However future </w:t>
+      </w:r>
+      <w:r>
+        <w:t>additions</w:t>
+      </w:r>
+      <w:r>
+        <w:t xml:space="preserve"> for this work would be to implement </w:t>
+      </w:r>
+      <w:r>
+        <w:t xml:space="preserve">a </w:t>
+      </w:r>
+      <w:r>
+        <w:t>divide and multiply</w:t>
+      </w:r>
+      <w:r>
+        <w:t xml:space="preserve"> feature</w:t>
+      </w:r>
+      <w:r>
+        <w:t>.</w:t>
+      </w:r>
+      <w:r>
         <w:t xml:space="preserve"> </w:t>
       </w:r>
-      <w:r>
-        <w:rPr>
-          <w:lang w:val="en-GB"/>
-        </w:rPr>
-        <w:t xml:space="preserve">rounds that integer to the closest hole number and </w:t>
-      </w:r>
-      <w:r>
-        <w:rPr>
-          <w:lang w:val="en-GB"/>
-        </w:rPr>
-        <w:t xml:space="preserve">then </w:t>
-      </w:r>
-      <w:r>
-        <w:rPr>
-          <w:lang w:val="en-GB"/>
-        </w:rPr>
-        <w:t xml:space="preserve">returns the </w:t>
-      </w:r>
-      <w:r>
-        <w:rPr>
-          <w:lang w:val="en-GB"/>
-        </w:rPr>
-        <w:t>integer</w:t>
-      </w:r>
-      <w:r>
-        <w:rPr>
-          <w:lang w:val="en-GB"/>
-        </w:rPr>
-        <w:t xml:space="preserve">. Before the </w:t>
-      </w:r>
-      <w:r>
-        <w:rPr>
-          <w:lang w:val="en-GB"/>
-        </w:rPr>
-        <w:t>‘</w:t>
-      </w:r>
-      <w:proofErr w:type="spellStart"/>
-      <w:r>
-        <w:rPr>
-          <w:lang w:val="en-GB"/>
-        </w:rPr>
-        <w:t>randomNumber</w:t>
-      </w:r>
-      <w:proofErr w:type="spellEnd"/>
-      <w:r>
-        <w:rPr>
-          <w:lang w:val="en-GB"/>
-        </w:rPr>
-        <w:t>’</w:t>
-      </w:r>
-      <w:r>
-        <w:rPr>
-          <w:lang w:val="en-GB"/>
-        </w:rPr>
-        <w:t xml:space="preserve"> is chosen </w:t>
-      </w:r>
-      <w:r>
-        <w:rPr>
-          <w:lang w:val="en-GB"/>
-        </w:rPr>
-        <w:t>‘</w:t>
-      </w:r>
-      <w:proofErr w:type="spellStart"/>
-      <w:r>
-        <w:rPr>
-          <w:lang w:val="en-GB"/>
-        </w:rPr>
-        <w:t>randomNumberOfDifficulty</w:t>
-      </w:r>
-      <w:proofErr w:type="spellEnd"/>
-      <w:r>
-        <w:rPr>
-          <w:lang w:val="en-GB"/>
-        </w:rPr>
-        <w:t>’</w:t>
-      </w:r>
-      <w:r>
-        <w:rPr>
-          <w:lang w:val="en-GB"/>
-        </w:rPr>
-        <w:t xml:space="preserve"> is</w:t>
-      </w:r>
-      <w:r>
-        <w:rPr>
-          <w:lang w:val="en-GB"/>
-        </w:rPr>
-        <w:t xml:space="preserve"> multiplied to the number</w:t>
-      </w:r>
-      <w:r>
-        <w:rPr>
-          <w:lang w:val="en-GB"/>
-        </w:rPr>
-        <w:t>.</w:t>
-      </w:r>
-      <w:r>
-        <w:rPr>
-          <w:lang w:val="en-GB"/>
-        </w:rPr>
-        <w:t xml:space="preserve"> ‘</w:t>
-      </w:r>
-      <w:proofErr w:type="spellStart"/>
-      <w:r>
-        <w:rPr>
-          <w:lang w:val="en-GB"/>
-        </w:rPr>
-        <w:t>randomNumberOfDifficulty</w:t>
-      </w:r>
-      <w:proofErr w:type="spellEnd"/>
-      <w:r>
-        <w:rPr>
-          <w:lang w:val="en-GB"/>
-        </w:rPr>
-        <w:t>’</w:t>
-      </w:r>
-      <w:r>
-        <w:rPr>
-          <w:lang w:val="en-GB"/>
-        </w:rPr>
-        <w:t xml:space="preserve"> is the difficulty </w:t>
-      </w:r>
-      <w:r>
-        <w:rPr>
-          <w:lang w:val="en-GB"/>
-        </w:rPr>
-        <w:t>for that user.</w:t>
+    </w:p>
+    <w:p>
+      <w:pPr>
+        <w:ind w:left="720" w:firstLine="720"/>
+      </w:pPr>
+      <w:r>
+        <w:t xml:space="preserve">The add or subtract questions are </w:t>
+      </w:r>
+      <w:r>
+        <w:t>created</w:t>
+      </w:r>
+      <w:r>
+        <w:t xml:space="preserve"> by using the math.random function</w:t>
+      </w:r>
+      <w:r>
+        <w:t xml:space="preserve"> and the math.floor function</w:t>
+      </w:r>
+      <w:r>
+        <w:t xml:space="preserve">. If </w:t>
+      </w:r>
+      <w:r>
+        <w:t xml:space="preserve">the random number </w:t>
+      </w:r>
+      <w:r>
+        <w:t xml:space="preserve">that is generated </w:t>
+      </w:r>
+      <w:r>
+        <w:t>is higher than 0.5 it</w:t>
+      </w:r>
+      <w:r>
+        <w:t xml:space="preserve"> rounds the number up,</w:t>
+      </w:r>
+      <w:r>
+        <w:t xml:space="preserve"> otherwise its </w:t>
+      </w:r>
+      <w:r>
+        <w:t>rounded down</w:t>
+      </w:r>
+      <w:r>
+        <w:t xml:space="preserve">.  If the </w:t>
+      </w:r>
+      <w:r>
+        <w:t>game mod</w:t>
+      </w:r>
+      <w:r>
+        <w:t xml:space="preserve"> is </w:t>
+      </w:r>
+      <w:r>
+        <w:t xml:space="preserve">set to </w:t>
+      </w:r>
+      <w:r>
+        <w:t>subtract,</w:t>
+      </w:r>
+      <w:r>
+        <w:t xml:space="preserve"> we </w:t>
+      </w:r>
+      <w:r>
+        <w:t xml:space="preserve">ensure that </w:t>
+      </w:r>
+      <w:r>
+        <w:t>all answers are smaller than the question and larger for addition</w:t>
+      </w:r>
+      <w:r>
+        <w:t xml:space="preserve"> game mode</w:t>
+      </w:r>
+      <w:r>
+        <w:t xml:space="preserve">. </w:t>
+      </w:r>
+    </w:p>
+    <w:p>
+      <w:pPr>
+        <w:ind w:left="720" w:firstLine="720"/>
+        <w:rPr>
+          <w:lang w:val="en-GB"/>
+        </w:rPr>
+      </w:pPr>
+      <w:r>
+        <w:rPr>
+          <w:lang w:val="en-GB"/>
+        </w:rPr>
+        <w:t xml:space="preserve">When </w:t>
+      </w:r>
+      <w:r>
+        <w:rPr>
+          <w:lang w:val="en-GB"/>
+        </w:rPr>
+        <w:t xml:space="preserve">the user presses a </w:t>
+      </w:r>
+      <w:r>
+        <w:rPr>
+          <w:lang w:val="en-GB"/>
+        </w:rPr>
+        <w:t>square</w:t>
+      </w:r>
+      <w:r>
+        <w:rPr>
+          <w:lang w:val="en-GB"/>
+        </w:rPr>
+        <w:t xml:space="preserve"> the </w:t>
+      </w:r>
+      <w:r>
+        <w:rPr>
+          <w:lang w:val="en-GB"/>
+        </w:rPr>
+        <w:t>AnswerChecker</w:t>
+      </w:r>
+      <w:r>
+        <w:rPr>
+          <w:lang w:val="en-GB"/>
+        </w:rPr>
+        <w:t xml:space="preserve"> is called. </w:t>
+      </w:r>
+      <w:r>
+        <w:rPr>
+          <w:lang w:val="en-GB"/>
+        </w:rPr>
+        <w:t>AnswerChecker</w:t>
+      </w:r>
+      <w:r>
+        <w:rPr>
+          <w:lang w:val="en-GB"/>
+        </w:rPr>
+        <w:t xml:space="preserve"> checks to see whether the </w:t>
+      </w:r>
+      <w:r>
+        <w:rPr>
+          <w:lang w:val="en-GB"/>
+        </w:rPr>
+        <w:t>selected</w:t>
+      </w:r>
+      <w:r>
+        <w:rPr>
+          <w:lang w:val="en-GB"/>
+        </w:rPr>
+        <w:t xml:space="preserve"> answer was correct</w:t>
+      </w:r>
+      <w:r>
+        <w:rPr>
+          <w:lang w:val="en-GB"/>
+        </w:rPr>
+        <w:t xml:space="preserve">. It checks whether the question was correct by checking the correctAnswerSquare variable that contains the </w:t>
+      </w:r>
+      <w:r>
+        <w:rPr>
+          <w:lang w:val="en-GB"/>
+        </w:rPr>
+        <w:t>answer.</w:t>
+      </w:r>
+      <w:r>
+        <w:rPr>
+          <w:lang w:val="en-GB"/>
+        </w:rPr>
+        <w:t xml:space="preserve"> ScoreUpdater is then</w:t>
+      </w:r>
+      <w:r>
+        <w:rPr>
+          <w:lang w:val="en-GB"/>
+        </w:rPr>
+        <w:t xml:space="preserve"> called </w:t>
+      </w:r>
+      <w:r>
+        <w:rPr>
+          <w:lang w:val="en-GB"/>
+        </w:rPr>
+        <w:t>which updates the correct score</w:t>
+      </w:r>
+      <w:r>
+        <w:rPr>
+          <w:lang w:val="en-GB"/>
+        </w:rPr>
+        <w:t>,</w:t>
+      </w:r>
+      <w:r>
+        <w:rPr>
+          <w:lang w:val="en-GB"/>
+        </w:rPr>
+        <w:t xml:space="preserve"> before calling RandomQuestionGenerator to generate new questions or to exit the game.  </w:t>
+      </w:r>
+      <w:r>
+        <w:rPr>
+          <w:lang w:val="en-GB"/>
+        </w:rPr>
+        <w:t xml:space="preserve">The user is then </w:t>
+      </w:r>
+      <w:r>
+        <w:rPr>
+          <w:lang w:val="en-GB"/>
+        </w:rPr>
+        <w:t>informed</w:t>
+      </w:r>
+      <w:r>
+        <w:rPr>
+          <w:lang w:val="en-GB"/>
+        </w:rPr>
+        <w:t xml:space="preserve"> whether they</w:t>
+      </w:r>
+      <w:r>
+        <w:rPr>
+          <w:lang w:val="en-GB"/>
+        </w:rPr>
+        <w:t xml:space="preserve"> were correct or not</w:t>
+      </w:r>
+      <w:r>
+        <w:rPr>
+          <w:lang w:val="en-GB"/>
+        </w:rPr>
+        <w:t xml:space="preserve"> through seeing their score increase or stay the same</w:t>
+      </w:r>
+      <w:r>
+        <w:rPr>
+          <w:lang w:val="en-GB"/>
+        </w:rPr>
+        <w:t xml:space="preserve">. </w:t>
       </w:r>
       <w:r>
         <w:rPr>
@@ -24658,90 +24326,6 @@
         </w:rPr>
         <w:t xml:space="preserve"> </w:t>
       </w:r>
-      <w:r>
-        <w:rPr>
-          <w:lang w:val="en-GB"/>
-        </w:rPr>
-        <w:t>Its</w:t>
-      </w:r>
-      <w:r>
-        <w:rPr>
-          <w:lang w:val="en-GB"/>
-        </w:rPr>
-        <w:t xml:space="preserve"> multiples the </w:t>
-      </w:r>
-      <w:proofErr w:type="spellStart"/>
-      <w:r>
-        <w:rPr>
-          <w:lang w:val="en-GB"/>
-        </w:rPr>
-        <w:t>Math.Random</w:t>
-      </w:r>
-      <w:proofErr w:type="spellEnd"/>
-      <w:r>
-        <w:rPr>
-          <w:lang w:val="en-GB"/>
-        </w:rPr>
-        <w:t>()’s number to create a larger number</w:t>
-      </w:r>
-      <w:r>
-        <w:rPr>
-          <w:lang w:val="en-GB"/>
-        </w:rPr>
-        <w:t xml:space="preserve">, e.g. after the function fully runs, </w:t>
-      </w:r>
-      <w:r>
-        <w:rPr>
-          <w:lang w:val="en-GB"/>
-        </w:rPr>
-        <w:t xml:space="preserve">if the difficulty </w:t>
-      </w:r>
-      <w:proofErr w:type="gramStart"/>
-      <w:r>
-        <w:rPr>
-          <w:lang w:val="en-GB"/>
-        </w:rPr>
-        <w:t>was</w:t>
-      </w:r>
-      <w:proofErr w:type="gramEnd"/>
-      <w:r>
-        <w:rPr>
-          <w:lang w:val="en-GB"/>
-        </w:rPr>
-        <w:t xml:space="preserve"> set to two, this means ‘</w:t>
-      </w:r>
-      <w:proofErr w:type="spellStart"/>
-      <w:r>
-        <w:rPr>
-          <w:lang w:val="en-GB"/>
-        </w:rPr>
-        <w:t>randomNumberOfDifficulty</w:t>
-      </w:r>
-      <w:proofErr w:type="spellEnd"/>
-      <w:r>
-        <w:rPr>
-          <w:lang w:val="en-GB"/>
-        </w:rPr>
-        <w:t xml:space="preserve">’ would be </w:t>
-      </w:r>
-      <w:r>
-        <w:rPr>
-          <w:lang w:val="en-GB"/>
-        </w:rPr>
-        <w:t>set too 100.</w:t>
-      </w:r>
-      <w:r>
-        <w:rPr>
-          <w:lang w:val="en-GB"/>
-        </w:rPr>
-        <w:t xml:space="preserve"> This results in a figure that can go into double digits.</w:t>
-      </w:r>
-      <w:r>
-        <w:rPr>
-          <w:lang w:val="en-GB"/>
-        </w:rPr>
-        <w:t xml:space="preserve"> </w:t>
-      </w:r>
     </w:p>
     <w:p>
       <w:pPr>
@@ -24754,439 +24338,55 @@
         <w:rPr>
           <w:lang w:val="en-GB"/>
         </w:rPr>
-        <w:t>This function runs twice for the question</w:t>
-      </w:r>
-      <w:r>
-        <w:rPr>
-          <w:lang w:val="en-GB"/>
-        </w:rPr>
-        <w:t>, the first time for the first question and the second time it runs for the second question.</w:t>
-      </w:r>
-      <w:r>
-        <w:rPr>
-          <w:lang w:val="en-GB"/>
-        </w:rPr>
-        <w:t xml:space="preserve"> This</w:t>
-      </w:r>
-      <w:r>
-        <w:rPr>
-          <w:lang w:val="en-GB"/>
-        </w:rPr>
-        <w:t xml:space="preserve"> algorithm was utilised to generate incorrect answers</w:t>
-      </w:r>
-      <w:r>
-        <w:rPr>
-          <w:lang w:val="en-GB"/>
-        </w:rPr>
-        <w:t xml:space="preserve"> within the project</w:t>
-      </w:r>
-      <w:r>
-        <w:rPr>
-          <w:lang w:val="en-GB"/>
-        </w:rPr>
-        <w:t xml:space="preserve">. </w:t>
-      </w:r>
-    </w:p>
-    <w:p>
-      <w:pPr>
-        <w:ind w:left="720" w:firstLine="720"/>
-        <w:rPr>
-          <w:lang w:val="en-GB"/>
-        </w:rPr>
-      </w:pPr>
-      <w:r>
-        <w:rPr>
-          <w:lang w:val="en-GB"/>
-        </w:rPr>
-        <w:t>If two squares in the game ended up having two of the same answers, and one was the correct answer</w:t>
-      </w:r>
-      <w:r>
-        <w:rPr>
-          <w:lang w:val="en-GB"/>
-        </w:rPr>
-        <w:t xml:space="preserve">. </w:t>
-      </w:r>
-      <w:r>
-        <w:rPr>
-          <w:lang w:val="en-GB"/>
-        </w:rPr>
-        <w:t xml:space="preserve">If they did share the same value, </w:t>
-      </w:r>
-      <w:r>
-        <w:rPr>
-          <w:lang w:val="en-GB"/>
-        </w:rPr>
-        <w:t xml:space="preserve">the </w:t>
-      </w:r>
-      <w:r>
-        <w:rPr>
-          <w:lang w:val="en-GB"/>
-        </w:rPr>
-        <w:t xml:space="preserve">incorrect answer would be </w:t>
-      </w:r>
-      <w:proofErr w:type="gramStart"/>
-      <w:r>
-        <w:rPr>
-          <w:lang w:val="en-GB"/>
-        </w:rPr>
-        <w:t>remade</w:t>
-      </w:r>
-      <w:proofErr w:type="gramEnd"/>
-      <w:r>
-        <w:rPr>
-          <w:lang w:val="en-GB"/>
-        </w:rPr>
-        <w:t xml:space="preserve"> and t</w:t>
-      </w:r>
-      <w:r>
-        <w:rPr>
-          <w:lang w:val="en-GB"/>
-        </w:rPr>
-        <w:t xml:space="preserve">he correct answer would be retained. </w:t>
-      </w:r>
-      <w:r>
-        <w:rPr>
-          <w:lang w:val="en-GB"/>
-        </w:rPr>
-        <w:t xml:space="preserve">This was done by using a for each loop that ran for the </w:t>
-      </w:r>
-      <w:r>
-        <w:rPr>
-          <w:lang w:val="en-GB"/>
-        </w:rPr>
-        <w:t>number</w:t>
-      </w:r>
-      <w:r>
-        <w:rPr>
-          <w:lang w:val="en-GB"/>
-        </w:rPr>
-        <w:t xml:space="preserve"> of items in the array that stores the rectangles, figure #1</w:t>
-      </w:r>
-      <w:r>
-        <w:rPr>
-          <w:lang w:val="en-GB"/>
-        </w:rPr>
-        <w:t>3</w:t>
-      </w:r>
-      <w:r>
-        <w:rPr>
-          <w:lang w:val="en-GB"/>
-        </w:rPr>
-        <w:t>#</w:t>
-      </w:r>
-    </w:p>
-    <w:p>
-      <w:pPr>
-        <w:ind w:left="720" w:firstLine="720"/>
-      </w:pPr>
-      <w:r>
-        <w:t xml:space="preserve">Currently within the game there is an addition and subtraction option that can be set for gameplay. </w:t>
-      </w:r>
-      <w:r>
-        <w:t xml:space="preserve">The game is currently limited to 2 significant figures </w:t>
-      </w:r>
-      <w:proofErr w:type="gramStart"/>
-      <w:r>
-        <w:t>at the moment</w:t>
-      </w:r>
-      <w:proofErr w:type="gramEnd"/>
-      <w:r>
-        <w:t>. However future works for this work would be to implement divide and multiply</w:t>
-      </w:r>
-      <w:r>
-        <w:t xml:space="preserve"> feature</w:t>
-      </w:r>
-      <w:r>
-        <w:t>.</w:t>
-      </w:r>
-      <w:r>
-        <w:t xml:space="preserve"> </w:t>
-      </w:r>
-    </w:p>
-    <w:p>
-      <w:pPr>
-        <w:ind w:left="720" w:firstLine="720"/>
-      </w:pPr>
-      <w:r>
-        <w:t xml:space="preserve">The add or subtract questions are </w:t>
-      </w:r>
-      <w:r>
-        <w:t>created</w:t>
-      </w:r>
-      <w:r>
-        <w:t xml:space="preserve"> by using the </w:t>
-      </w:r>
-      <w:proofErr w:type="spellStart"/>
-      <w:proofErr w:type="gramStart"/>
-      <w:r>
-        <w:t>math.random</w:t>
-      </w:r>
-      <w:proofErr w:type="spellEnd"/>
-      <w:proofErr w:type="gramEnd"/>
-      <w:r>
-        <w:t xml:space="preserve"> function</w:t>
-      </w:r>
-      <w:r>
-        <w:t xml:space="preserve"> and the </w:t>
-      </w:r>
-      <w:proofErr w:type="spellStart"/>
-      <w:r>
-        <w:t>math.floor</w:t>
-      </w:r>
-      <w:proofErr w:type="spellEnd"/>
-      <w:r>
-        <w:t xml:space="preserve"> function</w:t>
-      </w:r>
-      <w:r>
-        <w:t xml:space="preserve">. If </w:t>
-      </w:r>
-      <w:r>
-        <w:t xml:space="preserve">the random number </w:t>
-      </w:r>
-      <w:r>
-        <w:t xml:space="preserve">that is generated </w:t>
-      </w:r>
-      <w:r>
-        <w:t>is higher than 0.5 it</w:t>
-      </w:r>
-      <w:r>
-        <w:t xml:space="preserve"> rounds the number up,</w:t>
-      </w:r>
-      <w:r>
-        <w:t xml:space="preserve"> otherwise its </w:t>
-      </w:r>
-      <w:r>
-        <w:t>rounded down</w:t>
-      </w:r>
-      <w:r>
-        <w:t xml:space="preserve">.  If the </w:t>
-      </w:r>
-      <w:r>
-        <w:t>game mod</w:t>
-      </w:r>
-      <w:r>
-        <w:t xml:space="preserve"> is </w:t>
-      </w:r>
-      <w:r>
-        <w:t xml:space="preserve">set to </w:t>
-      </w:r>
-      <w:r>
-        <w:t>subtract,</w:t>
-      </w:r>
-      <w:r>
-        <w:t xml:space="preserve"> we </w:t>
-      </w:r>
-      <w:r>
-        <w:t xml:space="preserve">ensure that </w:t>
-      </w:r>
-      <w:r>
-        <w:t>all answers are smaller than the question and larger for addition</w:t>
-      </w:r>
-      <w:r>
-        <w:t xml:space="preserve"> game mode</w:t>
-      </w:r>
-      <w:r>
-        <w:t xml:space="preserve">. </w:t>
-      </w:r>
-    </w:p>
-    <w:p>
-      <w:pPr>
-        <w:ind w:left="720" w:firstLine="720"/>
-        <w:rPr>
-          <w:lang w:val="en-GB"/>
-        </w:rPr>
-      </w:pPr>
-      <w:r>
-        <w:rPr>
-          <w:lang w:val="en-GB"/>
-        </w:rPr>
-        <w:t xml:space="preserve">When </w:t>
-      </w:r>
-      <w:r>
-        <w:rPr>
-          <w:lang w:val="en-GB"/>
-        </w:rPr>
-        <w:t xml:space="preserve">the user presses a </w:t>
-      </w:r>
-      <w:r>
-        <w:rPr>
-          <w:lang w:val="en-GB"/>
-        </w:rPr>
-        <w:t>square</w:t>
-      </w:r>
-      <w:r>
-        <w:rPr>
-          <w:lang w:val="en-GB"/>
-        </w:rPr>
-        <w:t xml:space="preserve"> the </w:t>
-      </w:r>
-      <w:proofErr w:type="spellStart"/>
-      <w:r>
-        <w:rPr>
-          <w:lang w:val="en-GB"/>
-        </w:rPr>
-        <w:t>AnswerChecker</w:t>
-      </w:r>
-      <w:proofErr w:type="spellEnd"/>
-      <w:r>
-        <w:rPr>
-          <w:lang w:val="en-GB"/>
-        </w:rPr>
-        <w:t xml:space="preserve"> is called. </w:t>
-      </w:r>
-      <w:proofErr w:type="spellStart"/>
-      <w:r>
-        <w:rPr>
-          <w:lang w:val="en-GB"/>
-        </w:rPr>
-        <w:t>AnswerChecker</w:t>
-      </w:r>
-      <w:proofErr w:type="spellEnd"/>
-      <w:r>
-        <w:rPr>
-          <w:lang w:val="en-GB"/>
-        </w:rPr>
-        <w:t xml:space="preserve"> checks to see whether the </w:t>
-      </w:r>
-      <w:r>
-        <w:rPr>
-          <w:lang w:val="en-GB"/>
-        </w:rPr>
-        <w:t>selected</w:t>
-      </w:r>
-      <w:r>
-        <w:rPr>
-          <w:lang w:val="en-GB"/>
-        </w:rPr>
-        <w:t xml:space="preserve"> answer was correct</w:t>
-      </w:r>
-      <w:r>
-        <w:rPr>
-          <w:lang w:val="en-GB"/>
-        </w:rPr>
-        <w:t xml:space="preserve">. It checks whether the question was correct by checking the </w:t>
-      </w:r>
-      <w:proofErr w:type="spellStart"/>
-      <w:r>
-        <w:rPr>
-          <w:lang w:val="en-GB"/>
-        </w:rPr>
-        <w:t>correctAnswerSquare</w:t>
-      </w:r>
-      <w:proofErr w:type="spellEnd"/>
-      <w:r>
-        <w:rPr>
-          <w:lang w:val="en-GB"/>
-        </w:rPr>
-        <w:t xml:space="preserve"> variable that contains the </w:t>
-      </w:r>
-      <w:r>
-        <w:rPr>
-          <w:lang w:val="en-GB"/>
-        </w:rPr>
-        <w:t>answer.</w:t>
-      </w:r>
-      <w:r>
-        <w:rPr>
-          <w:lang w:val="en-GB"/>
-        </w:rPr>
-        <w:t xml:space="preserve"> </w:t>
-      </w:r>
-      <w:proofErr w:type="spellStart"/>
-      <w:r>
-        <w:rPr>
-          <w:lang w:val="en-GB"/>
-        </w:rPr>
-        <w:t>ScoreUpdater</w:t>
-      </w:r>
-      <w:proofErr w:type="spellEnd"/>
-      <w:r>
-        <w:rPr>
-          <w:lang w:val="en-GB"/>
-        </w:rPr>
-        <w:t xml:space="preserve"> is then</w:t>
-      </w:r>
-      <w:r>
-        <w:rPr>
-          <w:lang w:val="en-GB"/>
-        </w:rPr>
-        <w:t xml:space="preserve"> called </w:t>
-      </w:r>
-      <w:r>
-        <w:rPr>
-          <w:lang w:val="en-GB"/>
-        </w:rPr>
-        <w:t>which updates the correct score</w:t>
-      </w:r>
-      <w:r>
-        <w:rPr>
-          <w:lang w:val="en-GB"/>
-        </w:rPr>
-        <w:t>,</w:t>
-      </w:r>
-      <w:r>
-        <w:rPr>
-          <w:lang w:val="en-GB"/>
-        </w:rPr>
-        <w:t xml:space="preserve"> before calling </w:t>
-      </w:r>
-      <w:proofErr w:type="spellStart"/>
-      <w:r>
-        <w:rPr>
-          <w:lang w:val="en-GB"/>
-        </w:rPr>
-        <w:t>RandomQuestionGenerator</w:t>
-      </w:r>
-      <w:proofErr w:type="spellEnd"/>
-      <w:r>
-        <w:rPr>
-          <w:lang w:val="en-GB"/>
-        </w:rPr>
-        <w:t xml:space="preserve"> to generate new questions or to exit the game.  </w:t>
-      </w:r>
-      <w:r>
-        <w:rPr>
-          <w:lang w:val="en-GB"/>
-        </w:rPr>
-        <w:t>The user is then told whether they</w:t>
-      </w:r>
-      <w:r>
-        <w:rPr>
-          <w:lang w:val="en-GB"/>
-        </w:rPr>
-        <w:t xml:space="preserve"> were correct or not</w:t>
-      </w:r>
-      <w:r>
-        <w:rPr>
-          <w:lang w:val="en-GB"/>
-        </w:rPr>
-        <w:t xml:space="preserve"> through seeing their score increase or stay the same</w:t>
-      </w:r>
-      <w:r>
-        <w:rPr>
-          <w:lang w:val="en-GB"/>
-        </w:rPr>
-        <w:t xml:space="preserve">. </w:t>
-      </w:r>
-      <w:r>
-        <w:rPr>
-          <w:lang w:val="en-GB"/>
-        </w:rPr>
-        <w:t xml:space="preserve"> </w:t>
-      </w:r>
-    </w:p>
-    <w:p>
-      <w:pPr>
-        <w:ind w:left="720" w:firstLine="720"/>
-        <w:rPr>
-          <w:lang w:val="en-GB"/>
-        </w:rPr>
-      </w:pPr>
-      <w:r>
-        <w:rPr>
-          <w:lang w:val="en-GB"/>
-        </w:rPr>
-        <w:t xml:space="preserve">If the user is guest, nothing is saved to the Database. Only </w:t>
+        <w:t>If the user is</w:t>
+      </w:r>
+      <w:r>
+        <w:rPr>
+          <w:lang w:val="en-GB"/>
+        </w:rPr>
+        <w:t xml:space="preserve"> a</w:t>
+      </w:r>
+      <w:r>
+        <w:rPr>
+          <w:lang w:val="en-GB"/>
+        </w:rPr>
+        <w:t xml:space="preserve"> guest, no</w:t>
+      </w:r>
+      <w:r>
+        <w:rPr>
+          <w:lang w:val="en-GB"/>
+        </w:rPr>
+        <w:t xml:space="preserve"> data</w:t>
+      </w:r>
+      <w:r>
+        <w:rPr>
+          <w:lang w:val="en-GB"/>
+        </w:rPr>
+        <w:t xml:space="preserve"> is saved </w:t>
+      </w:r>
+      <w:r>
+        <w:rPr>
+          <w:lang w:val="en-GB"/>
+        </w:rPr>
+        <w:t xml:space="preserve">from the game </w:t>
+      </w:r>
+      <w:r>
+        <w:rPr>
+          <w:lang w:val="en-GB"/>
+        </w:rPr>
+        <w:t>to the Database</w:t>
+      </w:r>
+      <w:r>
+        <w:rPr>
+          <w:lang w:val="en-GB"/>
+        </w:rPr>
+        <w:t xml:space="preserve"> as o</w:t>
+      </w:r>
+      <w:r>
+        <w:rPr>
+          <w:lang w:val="en-GB"/>
+        </w:rPr>
+        <w:t xml:space="preserve">nly </w:t>
       </w:r>
       <w:r>
         <w:rPr>
@@ -25216,7 +24416,13 @@
         <w:rPr>
           <w:lang w:val="en-GB"/>
         </w:rPr>
-        <w:t xml:space="preserve"> progression anyway</w:t>
+        <w:t xml:space="preserve"> progression</w:t>
+      </w:r>
+      <w:r>
+        <w:rPr>
+          <w:lang w:val="en-GB"/>
+        </w:rPr>
+        <w:t>, meaning there would be no need to record the progress of the guests</w:t>
       </w:r>
     </w:p>
     <w:p>
@@ -25371,39 +24577,85 @@
         <w:rPr>
           <w:lang w:val="en-GB"/>
         </w:rPr>
-        <w:t xml:space="preserve">All data relating to the student </w:t>
-      </w:r>
-      <w:proofErr w:type="gramStart"/>
-      <w:r>
-        <w:rPr>
-          <w:lang w:val="en-GB"/>
-        </w:rPr>
-        <w:t>with the exception of</w:t>
-      </w:r>
-      <w:proofErr w:type="gramEnd"/>
-      <w:r>
-        <w:rPr>
-          <w:lang w:val="en-GB"/>
-        </w:rPr>
-        <w:t xml:space="preserve"> database ID</w:t>
-      </w:r>
-      <w:r>
-        <w:rPr>
-          <w:lang w:val="en-GB"/>
-        </w:rPr>
-        <w:t xml:space="preserve"> and password</w:t>
-      </w:r>
-      <w:r>
-        <w:rPr>
-          <w:lang w:val="en-GB"/>
-        </w:rPr>
-        <w:t xml:space="preserve"> is displayed in this form.  Databases ID are not displayed to eliminate confusion</w:t>
-      </w:r>
-      <w:r>
-        <w:rPr>
-          <w:lang w:val="en-GB"/>
-        </w:rPr>
-        <w:t xml:space="preserve"> as this cannot be set by the user (for example school ID cannot be used within the database as there may share an ID with another school)</w:t>
+        <w:t xml:space="preserve">All data relating to the student with the exception of </w:t>
+      </w:r>
+      <w:r>
+        <w:rPr>
+          <w:lang w:val="en-GB"/>
+        </w:rPr>
+        <w:t>users</w:t>
+      </w:r>
+      <w:r>
+        <w:rPr>
+          <w:lang w:val="en-GB"/>
+        </w:rPr>
+        <w:t xml:space="preserve"> ID</w:t>
+      </w:r>
+      <w:r>
+        <w:rPr>
+          <w:lang w:val="en-GB"/>
+        </w:rPr>
+        <w:t xml:space="preserve"> </w:t>
+      </w:r>
+      <w:r>
+        <w:rPr>
+          <w:lang w:val="en-GB"/>
+        </w:rPr>
+        <w:t>number and</w:t>
+      </w:r>
+      <w:r>
+        <w:rPr>
+          <w:lang w:val="en-GB"/>
+        </w:rPr>
+        <w:t xml:space="preserve"> password</w:t>
+      </w:r>
+      <w:r>
+        <w:rPr>
+          <w:lang w:val="en-GB"/>
+        </w:rPr>
+        <w:t xml:space="preserve"> is displayed in this form.  </w:t>
+      </w:r>
+      <w:r>
+        <w:rPr>
+          <w:lang w:val="en-GB"/>
+        </w:rPr>
+        <w:t xml:space="preserve">The </w:t>
+      </w:r>
+      <w:r>
+        <w:rPr>
+          <w:lang w:val="en-GB"/>
+        </w:rPr>
+        <w:t>users ID numbers</w:t>
+      </w:r>
+      <w:r>
+        <w:rPr>
+          <w:lang w:val="en-GB"/>
+        </w:rPr>
+        <w:t xml:space="preserve"> are not displayed to eliminate confusion</w:t>
+      </w:r>
+      <w:r>
+        <w:rPr>
+          <w:lang w:val="en-GB"/>
+        </w:rPr>
+        <w:t xml:space="preserve"> as this cannot be </w:t>
+      </w:r>
+      <w:r>
+        <w:rPr>
+          <w:lang w:val="en-GB"/>
+        </w:rPr>
+        <w:t>changed</w:t>
+      </w:r>
+      <w:r>
+        <w:rPr>
+          <w:lang w:val="en-GB"/>
+        </w:rPr>
+        <w:t xml:space="preserve"> by the user</w:t>
+      </w:r>
+      <w:r>
+        <w:rPr>
+          <w:lang w:val="en-GB"/>
+        </w:rPr>
+        <w:t xml:space="preserve"> and would not make sense to the user</w:t>
       </w:r>
       <w:r>
         <w:rPr>
@@ -25457,7 +24709,19 @@
         <w:rPr>
           <w:lang w:val="en-GB"/>
         </w:rPr>
-        <w:t xml:space="preserve"> is clicked on, a form comes up with details that can be changed. If the individual is an </w:t>
+        <w:t xml:space="preserve"> is clicked on, a form comes up with details that can be changed. If the </w:t>
+      </w:r>
+      <w:r>
+        <w:rPr>
+          <w:lang w:val="en-GB"/>
+        </w:rPr>
+        <w:t>user</w:t>
+      </w:r>
+      <w:r>
+        <w:rPr>
+          <w:lang w:val="en-GB"/>
+        </w:rPr>
+        <w:t xml:space="preserve"> is an </w:t>
       </w:r>
       <w:r>
         <w:rPr>
@@ -25469,7 +24733,19 @@
         <w:rPr>
           <w:lang w:val="en-GB"/>
         </w:rPr>
-        <w:t xml:space="preserve"> they can change all details and add and remove people. If the user is not an admin (such as a teacher) they can only change the difficulty</w:t>
+        <w:t xml:space="preserve"> they can change all details and add and remove people. If the user is not an admin (such as a teacher) they can only change the</w:t>
+      </w:r>
+      <w:r>
+        <w:rPr>
+          <w:lang w:val="en-GB"/>
+        </w:rPr>
+        <w:t xml:space="preserve"> level of</w:t>
+      </w:r>
+      <w:r>
+        <w:rPr>
+          <w:lang w:val="en-GB"/>
+        </w:rPr>
+        <w:t xml:space="preserve"> difficulty</w:t>
       </w:r>
       <w:r>
         <w:rPr>
@@ -25728,7 +25004,19 @@
         <w:rPr>
           <w:lang w:val="en-GB"/>
         </w:rPr>
-        <w:t xml:space="preserve">users to change their passwords, which is useful if users forget their password. Admins also </w:t>
+        <w:t xml:space="preserve">users to change their passwords, which is useful if users forget their password. </w:t>
+      </w:r>
+      <w:r>
+        <w:rPr>
+          <w:lang w:val="en-GB"/>
+        </w:rPr>
+        <w:t>They</w:t>
+      </w:r>
+      <w:r>
+        <w:rPr>
+          <w:lang w:val="en-GB"/>
+        </w:rPr>
+        <w:t xml:space="preserve"> also </w:t>
       </w:r>
       <w:r>
         <w:rPr>
@@ -25746,7 +25034,19 @@
         <w:rPr>
           <w:lang w:val="en-GB"/>
         </w:rPr>
-        <w:t>.  These passwords are given in plain text which are then hashed</w:t>
+        <w:t xml:space="preserve">.  </w:t>
+      </w:r>
+      <w:r>
+        <w:rPr>
+          <w:lang w:val="en-GB"/>
+        </w:rPr>
+        <w:t>P</w:t>
+      </w:r>
+      <w:r>
+        <w:rPr>
+          <w:lang w:val="en-GB"/>
+        </w:rPr>
+        <w:t>asswords are given in plain text which are then hashed</w:t>
       </w:r>
       <w:r>
         <w:rPr>
@@ -26105,27 +25405,17 @@
         </w:rPr>
         <w:t xml:space="preserve">the </w:t>
       </w:r>
-      <w:proofErr w:type="spellStart"/>
-      <w:proofErr w:type="gramStart"/>
       <w:r>
         <w:rPr>
           <w:lang w:val="en-GB"/>
         </w:rPr>
         <w:t>OpenCon</w:t>
       </w:r>
-      <w:proofErr w:type="spellEnd"/>
-      <w:r>
-        <w:rPr>
-          <w:lang w:val="en-GB"/>
-        </w:rPr>
-        <w:t>(</w:t>
-      </w:r>
-      <w:proofErr w:type="gramEnd"/>
-      <w:r>
-        <w:rPr>
-          <w:lang w:val="en-GB"/>
-        </w:rPr>
-        <w:t>)</w:t>
+      <w:r>
+        <w:rPr>
+          <w:lang w:val="en-GB"/>
+        </w:rPr>
+        <w:t>()</w:t>
       </w:r>
       <w:r>
         <w:rPr>
@@ -26257,7 +25547,7 @@
         <w:rPr>
           <w:lang w:val="en-GB"/>
         </w:rPr>
-        <w:t>The code for the database connection is just a very basic connection</w:t>
+        <w:t>The code for the database connection is a very basic connection</w:t>
       </w:r>
       <w:r>
         <w:rPr>
@@ -26379,21 +25669,7 @@
         <w:rPr>
           <w:lang w:val="en-GB"/>
         </w:rPr>
-        <w:t xml:space="preserve">website, the user must be logged </w:t>
-      </w:r>
-      <w:proofErr w:type="gramStart"/>
-      <w:r>
-        <w:rPr>
-          <w:lang w:val="en-GB"/>
-        </w:rPr>
-        <w:t>with the exception of</w:t>
-      </w:r>
-      <w:proofErr w:type="gramEnd"/>
-      <w:r>
-        <w:rPr>
-          <w:lang w:val="en-GB"/>
-        </w:rPr>
-        <w:t xml:space="preserve"> the login page.  </w:t>
+        <w:t xml:space="preserve">website, the user must be logged with the exception of the login page.  </w:t>
       </w:r>
       <w:r>
         <w:rPr>
@@ -26429,30 +25705,8 @@
         <w:rPr>
           <w:lang w:val="en-GB"/>
         </w:rPr>
-        <w:t xml:space="preserve"> set, </w:t>
-      </w:r>
-      <w:proofErr w:type="gramStart"/>
-      <w:r>
-        <w:rPr>
-          <w:lang w:val="en-GB"/>
-        </w:rPr>
-        <w:t>these session</w:t>
-      </w:r>
-      <w:proofErr w:type="gramEnd"/>
-      <w:r>
-        <w:rPr>
-          <w:lang w:val="en-GB"/>
-        </w:rPr>
-        <w:t xml:space="preserve"> being the username or </w:t>
-      </w:r>
-      <w:proofErr w:type="spellStart"/>
-      <w:r>
-        <w:rPr>
-          <w:lang w:val="en-GB"/>
-        </w:rPr>
-        <w:t>accountType</w:t>
-      </w:r>
-      <w:proofErr w:type="spellEnd"/>
+        <w:t xml:space="preserve"> set, these session being the username or accountType</w:t>
+      </w:r>
       <w:r>
         <w:rPr>
           <w:lang w:val="en-GB"/>
@@ -26475,21 +25729,7 @@
         <w:rPr>
           <w:lang w:val="en-GB"/>
         </w:rPr>
-        <w:t xml:space="preserve">The </w:t>
-      </w:r>
-      <w:proofErr w:type="spellStart"/>
-      <w:r>
-        <w:rPr>
-          <w:lang w:val="en-GB"/>
-        </w:rPr>
-        <w:t>accountType</w:t>
-      </w:r>
-      <w:proofErr w:type="spellEnd"/>
-      <w:r>
-        <w:rPr>
-          <w:lang w:val="en-GB"/>
-        </w:rPr>
-        <w:t xml:space="preserve"> session is there to stop any other accounts, such as an admin from getting to this page</w:t>
+        <w:t>The accountType session is there to stop any other accounts, such as an admin from getting to this page</w:t>
       </w:r>
       <w:r>
         <w:rPr>
@@ -26622,19 +25862,11 @@
           <w:lang w:val="en-GB"/>
         </w:rPr>
       </w:pPr>
-      <w:proofErr w:type="spellStart"/>
-      <w:r>
-        <w:rPr>
-          <w:lang w:val="en-GB"/>
-        </w:rPr>
-        <w:t>DataTables</w:t>
-      </w:r>
-      <w:proofErr w:type="spellEnd"/>
-      <w:r>
-        <w:rPr>
-          <w:lang w:val="en-GB"/>
-        </w:rPr>
-        <w:t xml:space="preserve"> </w:t>
+      <w:r>
+        <w:rPr>
+          <w:lang w:val="en-GB"/>
+        </w:rPr>
+        <w:t xml:space="preserve">DataTables </w:t>
       </w:r>
       <w:sdt>
         <w:sdtPr>
@@ -26688,7 +25920,19 @@
         <w:rPr>
           <w:lang w:val="en-GB"/>
         </w:rPr>
-        <w:t>we used within Primary challenge to make tables easier for the user to use</w:t>
+        <w:t xml:space="preserve">we used within Primary </w:t>
+      </w:r>
+      <w:r>
+        <w:rPr>
+          <w:lang w:val="en-GB"/>
+        </w:rPr>
+        <w:t>C</w:t>
+      </w:r>
+      <w:r>
+        <w:rPr>
+          <w:lang w:val="en-GB"/>
+        </w:rPr>
+        <w:t>hallenge to make tables easier for the user to use</w:t>
       </w:r>
       <w:r>
         <w:rPr>
@@ -26702,7 +25946,6 @@
         </w:rPr>
         <w:t xml:space="preserve">Without the use of </w:t>
       </w:r>
-      <w:proofErr w:type="spellStart"/>
       <w:r>
         <w:rPr>
           <w:lang w:val="en-GB"/>
@@ -26713,14 +25956,7 @@
         <w:rPr>
           <w:lang w:val="en-GB"/>
         </w:rPr>
-        <w:t>ataTables</w:t>
-      </w:r>
-      <w:proofErr w:type="spellEnd"/>
-      <w:r>
-        <w:rPr>
-          <w:lang w:val="en-GB"/>
-        </w:rPr>
-        <w:t>, the user experience of Primary Challenge will degrade. For example,</w:t>
+        <w:t>ataTables, the user experience of Primary Challenge will degrade. For example,</w:t>
       </w:r>
       <w:r>
         <w:rPr>
@@ -26758,14 +25994,12 @@
         </w:rPr>
         <w:t xml:space="preserve"> </w:t>
       </w:r>
-      <w:proofErr w:type="spellStart"/>
       <w:r>
         <w:rPr>
           <w:lang w:val="en-GB"/>
         </w:rPr>
         <w:t>DataTables</w:t>
       </w:r>
-      <w:proofErr w:type="spellEnd"/>
       <w:r>
         <w:rPr>
           <w:lang w:val="en-GB"/>
@@ -26812,21 +26046,7 @@
         <w:rPr>
           <w:lang w:val="en-GB"/>
         </w:rPr>
-        <w:t xml:space="preserve">. Without </w:t>
-      </w:r>
-      <w:proofErr w:type="spellStart"/>
-      <w:r>
-        <w:rPr>
-          <w:lang w:val="en-GB"/>
-        </w:rPr>
-        <w:t>DataTables</w:t>
-      </w:r>
-      <w:proofErr w:type="spellEnd"/>
-      <w:r>
-        <w:rPr>
-          <w:lang w:val="en-GB"/>
-        </w:rPr>
-        <w:t xml:space="preserve">, </w:t>
+        <w:t xml:space="preserve">. Without DataTables, </w:t>
       </w:r>
       <w:r>
         <w:rPr>
@@ -26870,7 +26090,49 @@
         <w:rPr>
           <w:lang w:val="en-GB"/>
         </w:rPr>
-        <w:t>Early version of the project, an admin would log in and then asked what s</w:t>
+        <w:t>In the e</w:t>
+      </w:r>
+      <w:r>
+        <w:rPr>
+          <w:lang w:val="en-GB"/>
+        </w:rPr>
+        <w:t>arly version of the project, an admin would log in</w:t>
+      </w:r>
+      <w:r>
+        <w:rPr>
+          <w:lang w:val="en-GB"/>
+        </w:rPr>
+        <w:t xml:space="preserve"> to the website</w:t>
+      </w:r>
+      <w:r>
+        <w:rPr>
+          <w:lang w:val="en-GB"/>
+        </w:rPr>
+        <w:t xml:space="preserve"> and</w:t>
+      </w:r>
+      <w:r>
+        <w:rPr>
+          <w:lang w:val="en-GB"/>
+        </w:rPr>
+        <w:t xml:space="preserve"> would</w:t>
+      </w:r>
+      <w:r>
+        <w:rPr>
+          <w:lang w:val="en-GB"/>
+        </w:rPr>
+        <w:t xml:space="preserve"> then </w:t>
+      </w:r>
+      <w:r>
+        <w:rPr>
+          <w:lang w:val="en-GB"/>
+        </w:rPr>
+        <w:t xml:space="preserve">be </w:t>
+      </w:r>
+      <w:r>
+        <w:rPr>
+          <w:lang w:val="en-GB"/>
+        </w:rPr>
+        <w:t>asked what s</w:t>
       </w:r>
       <w:r>
         <w:rPr>
@@ -26888,7 +26150,19 @@
         <w:rPr>
           <w:lang w:val="en-GB"/>
         </w:rPr>
-        <w:t xml:space="preserve">t to. </w:t>
+        <w:t>t to</w:t>
+      </w:r>
+      <w:r>
+        <w:rPr>
+          <w:lang w:val="en-GB"/>
+        </w:rPr>
+        <w:t>, through a pop-up box</w:t>
+      </w:r>
+      <w:r>
+        <w:rPr>
+          <w:lang w:val="en-GB"/>
+        </w:rPr>
+        <w:t xml:space="preserve">. </w:t>
       </w:r>
       <w:r>
         <w:rPr>
@@ -26960,23 +26234,7 @@
         <w:rPr>
           <w:lang w:val="en-GB"/>
         </w:rPr>
-        <w:t xml:space="preserve">placed </w:t>
-      </w:r>
-      <w:proofErr w:type="spellStart"/>
-      <w:proofErr w:type="gramStart"/>
-      <w:r>
-        <w:rPr>
-          <w:lang w:val="en-GB"/>
-        </w:rPr>
-        <w:t>a</w:t>
-      </w:r>
-      <w:proofErr w:type="spellEnd"/>
-      <w:proofErr w:type="gramEnd"/>
-      <w:r>
-        <w:rPr>
-          <w:lang w:val="en-GB"/>
-        </w:rPr>
-        <w:t xml:space="preserve"> extra </w:t>
+        <w:t xml:space="preserve">placed a extra </w:t>
       </w:r>
       <w:r>
         <w:rPr>
@@ -27012,7 +26270,19 @@
         <w:rPr>
           <w:lang w:val="en-GB"/>
         </w:rPr>
-        <w:t xml:space="preserve"> the admin to another page at first to ask them what school they wanted to connect to but decided not to due to changes in the website design. </w:t>
+        <w:t xml:space="preserve"> the admin to another page at first to ask them what school they wanted to connect to but decided </w:t>
+      </w:r>
+      <w:r>
+        <w:rPr>
+          <w:lang w:val="en-GB"/>
+        </w:rPr>
+        <w:t>against</w:t>
+      </w:r>
+      <w:r>
+        <w:rPr>
+          <w:lang w:val="en-GB"/>
+        </w:rPr>
+        <w:t xml:space="preserve"> due to changes in the website design. </w:t>
       </w:r>
       <w:r>
         <w:rPr>
@@ -27020,14 +26290,12 @@
         </w:rPr>
         <w:t xml:space="preserve">This would </w:t>
       </w:r>
-      <w:proofErr w:type="gramStart"/>
-      <w:r>
-        <w:rPr>
-          <w:lang w:val="en-GB"/>
-        </w:rPr>
-        <w:t>of</w:t>
-      </w:r>
-      <w:proofErr w:type="gramEnd"/>
+      <w:r>
+        <w:rPr>
+          <w:lang w:val="en-GB"/>
+        </w:rPr>
+        <w:t>have</w:t>
+      </w:r>
       <w:r>
         <w:rPr>
           <w:lang w:val="en-GB"/>
@@ -27184,21 +26452,7 @@
         <w:rPr>
           <w:lang w:val="en-GB"/>
         </w:rPr>
-        <w:t>do a ‘</w:t>
-      </w:r>
-      <w:proofErr w:type="spellStart"/>
-      <w:r>
-        <w:rPr>
-          <w:lang w:val="en-GB"/>
-        </w:rPr>
-        <w:t>fixwebperms</w:t>
-      </w:r>
-      <w:proofErr w:type="spellEnd"/>
-      <w:r>
-        <w:rPr>
-          <w:lang w:val="en-GB"/>
-        </w:rPr>
-        <w:t>’ to set the correct file permissions</w:t>
+        <w:t>do a ‘fixwebperms’ to set the correct file permissions</w:t>
       </w:r>
       <w:r>
         <w:rPr>
@@ -27230,13 +26484,37 @@
         <w:rPr>
           <w:lang w:val="en-GB"/>
         </w:rPr>
-        <w:t xml:space="preserve">Another problem </w:t>
-      </w:r>
-      <w:r>
-        <w:rPr>
-          <w:lang w:val="en-GB"/>
-        </w:rPr>
-        <w:t xml:space="preserve">with PHP is that when we </w:t>
+        <w:t xml:space="preserve">Another </w:t>
+      </w:r>
+      <w:r>
+        <w:rPr>
+          <w:lang w:val="en-GB"/>
+        </w:rPr>
+        <w:t>demanding area</w:t>
+      </w:r>
+      <w:r>
+        <w:rPr>
+          <w:lang w:val="en-GB"/>
+        </w:rPr>
+        <w:t xml:space="preserve"> </w:t>
+      </w:r>
+      <w:r>
+        <w:rPr>
+          <w:lang w:val="en-GB"/>
+        </w:rPr>
+        <w:t xml:space="preserve">with PHP </w:t>
+      </w:r>
+      <w:r>
+        <w:rPr>
+          <w:lang w:val="en-GB"/>
+        </w:rPr>
+        <w:t>was</w:t>
+      </w:r>
+      <w:r>
+        <w:rPr>
+          <w:lang w:val="en-GB"/>
+        </w:rPr>
+        <w:t xml:space="preserve"> that when we </w:t>
       </w:r>
       <w:r>
         <w:rPr>
@@ -27296,16 +26574,20 @@
         <w:rPr>
           <w:lang w:val="en-GB"/>
         </w:rPr>
-        <w:t>$conn-&gt;</w:t>
-      </w:r>
-      <w:proofErr w:type="spellStart"/>
-      <w:r>
-        <w:rPr>
-          <w:lang w:val="en-GB"/>
-        </w:rPr>
-        <w:t>connect_error</w:t>
-      </w:r>
-      <w:proofErr w:type="spellEnd"/>
+        <w:t>‘</w:t>
+      </w:r>
+      <w:r>
+        <w:rPr>
+          <w:lang w:val="en-GB"/>
+        </w:rPr>
+        <w:t>$conn-&gt;connect_error</w:t>
+      </w:r>
+      <w:r>
+        <w:rPr>
+          <w:lang w:val="en-GB"/>
+        </w:rPr>
+        <w:t>’</w:t>
+      </w:r>
       <w:r>
         <w:rPr>
           <w:lang w:val="en-GB"/>
@@ -27369,7 +26651,19 @@
         <w:rPr>
           <w:lang w:val="en-GB"/>
         </w:rPr>
-        <w:t xml:space="preserve">We did consider implementing different type of questions in Primary challenge such as spelling questions. For </w:t>
+        <w:t>We did consider implementing different type</w:t>
+      </w:r>
+      <w:r>
+        <w:rPr>
+          <w:lang w:val="en-GB"/>
+        </w:rPr>
+        <w:t>s</w:t>
+      </w:r>
+      <w:r>
+        <w:rPr>
+          <w:lang w:val="en-GB"/>
+        </w:rPr>
+        <w:t xml:space="preserve"> of questions in Primary challenge such as spelling questions. For </w:t>
       </w:r>
       <w:r>
         <w:rPr>
@@ -27381,14 +26675,7 @@
         <w:rPr>
           <w:lang w:val="en-GB"/>
         </w:rPr>
-        <w:t xml:space="preserve"> a shape would be shown (banana for example) and players would be asked to click the correct spelling from boxes (such as banana, </w:t>
-      </w:r>
-      <w:proofErr w:type="spellStart"/>
-      <w:r>
-        <w:rPr>
-          <w:lang w:val="en-GB"/>
-        </w:rPr>
-        <w:t>ban</w:t>
+        <w:t xml:space="preserve"> a shape would be shown (banana for example) and players would be asked to click the correct spelling from boxes (such as banana, ban</w:t>
       </w:r>
       <w:r>
         <w:rPr>
@@ -27408,7 +26695,6 @@
         </w:rPr>
         <w:t>a</w:t>
       </w:r>
-      <w:proofErr w:type="spellEnd"/>
       <w:r>
         <w:rPr>
           <w:lang w:val="en-GB"/>
@@ -27419,16 +26705,8 @@
         <w:rPr>
           <w:lang w:val="en-GB"/>
         </w:rPr>
-        <w:t xml:space="preserve"> _</w:t>
-      </w:r>
-      <w:proofErr w:type="spellStart"/>
-      <w:r>
-        <w:rPr>
-          <w:lang w:val="en-GB"/>
-        </w:rPr>
-        <w:t>anana</w:t>
-      </w:r>
-      <w:proofErr w:type="spellEnd"/>
+        <w:t xml:space="preserve"> _anana</w:t>
+      </w:r>
       <w:r>
         <w:rPr>
           <w:lang w:val="en-GB"/>
@@ -27477,7 +26755,6 @@
         </w:rPr>
         <w:t xml:space="preserve">a few reasons. </w:t>
       </w:r>
-      <w:proofErr w:type="gramStart"/>
       <w:r>
         <w:rPr>
           <w:lang w:val="en-GB"/>
@@ -27490,12 +26767,35 @@
         </w:rPr>
         <w:t>ly</w:t>
       </w:r>
-      <w:proofErr w:type="gramEnd"/>
-      <w:r>
-        <w:rPr>
-          <w:lang w:val="en-GB"/>
-        </w:rPr>
-        <w:t xml:space="preserve"> we did not have to implement a question bank for maths as it was automatically </w:t>
+      <w:r>
+        <w:rPr>
+          <w:lang w:val="en-GB"/>
+        </w:rPr>
+        <w:t xml:space="preserve"> we did not have to implement a question bank for math</w:t>
+      </w:r>
+      <w:r>
+        <w:rPr>
+          <w:lang w:val="en-GB"/>
+        </w:rPr>
+        <w:t>ematical questions</w:t>
+      </w:r>
+      <w:r>
+        <w:rPr>
+          <w:lang w:val="en-GB"/>
+        </w:rPr>
+        <w:t xml:space="preserve"> as </w:t>
+      </w:r>
+      <w:r>
+        <w:rPr>
+          <w:lang w:val="en-GB"/>
+        </w:rPr>
+        <w:t xml:space="preserve">they were </w:t>
+      </w:r>
+      <w:r>
+        <w:rPr>
+          <w:lang w:val="en-GB"/>
+        </w:rPr>
+        <w:t xml:space="preserve">automatically </w:t>
       </w:r>
       <w:r>
         <w:rPr>
@@ -27531,7 +26831,19 @@
         <w:rPr>
           <w:lang w:val="en-GB"/>
         </w:rPr>
-        <w:t xml:space="preserve">removes the need to store questions and ensures that players </w:t>
+        <w:t>remove</w:t>
+      </w:r>
+      <w:r>
+        <w:rPr>
+          <w:lang w:val="en-GB"/>
+        </w:rPr>
+        <w:t>d</w:t>
+      </w:r>
+      <w:r>
+        <w:rPr>
+          <w:lang w:val="en-GB"/>
+        </w:rPr>
+        <w:t xml:space="preserve"> the need to store questions and ensures that players </w:t>
       </w:r>
       <w:r>
         <w:rPr>
@@ -27561,13 +26873,49 @@
         <w:rPr>
           <w:lang w:val="en-GB"/>
         </w:rPr>
-        <w:t xml:space="preserve"> Second question was </w:t>
-      </w:r>
-      <w:r>
-        <w:rPr>
-          <w:lang w:val="en-GB"/>
-        </w:rPr>
-        <w:t xml:space="preserve">that it was difficult to make words in English automatically. </w:t>
+        <w:t xml:space="preserve"> </w:t>
+      </w:r>
+      <w:r>
+        <w:rPr>
+          <w:lang w:val="en-GB"/>
+        </w:rPr>
+        <w:t>Another</w:t>
+      </w:r>
+      <w:r>
+        <w:rPr>
+          <w:lang w:val="en-GB"/>
+        </w:rPr>
+        <w:t xml:space="preserve"> </w:t>
+      </w:r>
+      <w:r>
+        <w:rPr>
+          <w:lang w:val="en-GB"/>
+        </w:rPr>
+        <w:t xml:space="preserve">difficulty </w:t>
+      </w:r>
+      <w:r>
+        <w:rPr>
+          <w:lang w:val="en-GB"/>
+        </w:rPr>
+        <w:t xml:space="preserve">was </w:t>
+      </w:r>
+      <w:r>
+        <w:rPr>
+          <w:lang w:val="en-GB"/>
+        </w:rPr>
+        <w:t xml:space="preserve">that it </w:t>
+      </w:r>
+      <w:r>
+        <w:rPr>
+          <w:lang w:val="en-GB"/>
+        </w:rPr>
+        <w:t>is</w:t>
+      </w:r>
+      <w:r>
+        <w:rPr>
+          <w:lang w:val="en-GB"/>
+        </w:rPr>
+        <w:t xml:space="preserve"> difficult to make words in English automatically. </w:t>
       </w:r>
       <w:r>
         <w:rPr>
@@ -27645,21 +26993,7 @@
         <w:rPr>
           <w:lang w:val="en-GB"/>
         </w:rPr>
-        <w:t xml:space="preserve"> </w:t>
-      </w:r>
-      <w:proofErr w:type="gramStart"/>
-      <w:r>
-        <w:rPr>
-          <w:lang w:val="en-GB"/>
-        </w:rPr>
-        <w:t>however</w:t>
-      </w:r>
-      <w:proofErr w:type="gramEnd"/>
-      <w:r>
-        <w:rPr>
-          <w:lang w:val="en-GB"/>
-        </w:rPr>
-        <w:t xml:space="preserve"> this was outside the scope of the theses.  </w:t>
+        <w:t xml:space="preserve"> however this was outside the scope of the theses.  </w:t>
       </w:r>
       <w:r>
         <w:rPr>
@@ -27810,7 +27144,19 @@
         <w:rPr>
           <w:lang w:val="en-GB"/>
         </w:rPr>
-        <w:t xml:space="preserve">section also talks about the tests the developer did within the project to </w:t>
+        <w:t xml:space="preserve">section also talks about the tests the developer </w:t>
+      </w:r>
+      <w:r>
+        <w:rPr>
+          <w:lang w:val="en-GB"/>
+        </w:rPr>
+        <w:t>completed</w:t>
+      </w:r>
+      <w:r>
+        <w:rPr>
+          <w:lang w:val="en-GB"/>
+        </w:rPr>
+        <w:t xml:space="preserve"> within the project to </w:t>
       </w:r>
       <w:r>
         <w:rPr>
@@ -28028,6 +27374,12 @@
           <w:lang w:val="en-GB"/>
         </w:rPr>
       </w:pPr>
+      <w:r>
+        <w:rPr>
+          <w:lang w:val="en-GB"/>
+        </w:rPr>
+        <w:t xml:space="preserve">However, </w:t>
+      </w:r>
       <w:r>
         <w:rPr>
           <w:lang w:val="en-GB"/>
@@ -28143,7 +27495,25 @@
         <w:rPr>
           <w:lang w:val="en-GB"/>
         </w:rPr>
-        <w:t>where look into</w:t>
+        <w:t>were</w:t>
+      </w:r>
+      <w:r>
+        <w:rPr>
+          <w:lang w:val="en-GB"/>
+        </w:rPr>
+        <w:t xml:space="preserve"> look</w:t>
+      </w:r>
+      <w:r>
+        <w:rPr>
+          <w:lang w:val="en-GB"/>
+        </w:rPr>
+        <w:t>ed</w:t>
+      </w:r>
+      <w:r>
+        <w:rPr>
+          <w:lang w:val="en-GB"/>
+        </w:rPr>
+        <w:t xml:space="preserve"> into</w:t>
       </w:r>
       <w:r>
         <w:rPr>
@@ -28231,7 +27601,43 @@
         <w:rPr>
           <w:lang w:val="en-GB"/>
         </w:rPr>
-        <w:t xml:space="preserve">The initial plan was to get participants of our target demographic to test the application for real world feedback. We planned to ask participants about the design and functionality of website. However due to the global COVID-19 pandemic restricting on movements and closures of schools deemed this impossible to carry out. </w:t>
+        <w:t>The initial plan was to get participants of our target demographic to test the application for real world feedback. We planned to ask participants about the design and functionality of</w:t>
+      </w:r>
+      <w:r>
+        <w:rPr>
+          <w:lang w:val="en-GB"/>
+        </w:rPr>
+        <w:t xml:space="preserve"> the</w:t>
+      </w:r>
+      <w:r>
+        <w:rPr>
+          <w:lang w:val="en-GB"/>
+        </w:rPr>
+        <w:t xml:space="preserve"> website. However</w:t>
+      </w:r>
+      <w:r>
+        <w:rPr>
+          <w:lang w:val="en-GB"/>
+        </w:rPr>
+        <w:t>,</w:t>
+      </w:r>
+      <w:r>
+        <w:rPr>
+          <w:lang w:val="en-GB"/>
+        </w:rPr>
+        <w:t xml:space="preserve"> due to the global COVID-19 pandemic restricting on movements and</w:t>
+      </w:r>
+      <w:r>
+        <w:rPr>
+          <w:lang w:val="en-GB"/>
+        </w:rPr>
+        <w:t xml:space="preserve"> the</w:t>
+      </w:r>
+      <w:r>
+        <w:rPr>
+          <w:lang w:val="en-GB"/>
+        </w:rPr>
+        <w:t xml:space="preserve"> closures of schools deemed this impossible to carry out. </w:t>
       </w:r>
       <w:r>
         <w:rPr>
@@ -28267,7 +27673,19 @@
         <w:rPr>
           <w:lang w:val="en-GB"/>
         </w:rPr>
-        <w:t>a different audience had to be used, this being more computationally adept</w:t>
+        <w:t xml:space="preserve">a different audience had to be used, this </w:t>
+      </w:r>
+      <w:r>
+        <w:rPr>
+          <w:lang w:val="en-GB"/>
+        </w:rPr>
+        <w:t xml:space="preserve">group included </w:t>
+      </w:r>
+      <w:r>
+        <w:rPr>
+          <w:lang w:val="en-GB"/>
+        </w:rPr>
+        <w:t>more computationally adept</w:t>
       </w:r>
       <w:r>
         <w:rPr>
@@ -28279,6 +27697,12 @@
         <w:rPr>
           <w:lang w:val="en-GB"/>
         </w:rPr>
+        <w:t xml:space="preserve"> who tested the website remotely</w:t>
+      </w:r>
+      <w:r>
+        <w:rPr>
+          <w:lang w:val="en-GB"/>
+        </w:rPr>
         <w:t>.</w:t>
       </w:r>
       <w:r>
@@ -28299,67 +27723,318 @@
         <w:rPr>
           <w:lang w:val="en-GB"/>
         </w:rPr>
+        <w:t xml:space="preserve">This new group of testers was limited to 7 participants (6 male and 1 female, aged 20 – 60) but because they were not part of the </w:t>
+      </w:r>
+      <w:r>
+        <w:rPr>
+          <w:lang w:val="en-GB"/>
+        </w:rPr>
+        <w:t xml:space="preserve">original </w:t>
+      </w:r>
+      <w:r>
+        <w:rPr>
+          <w:lang w:val="en-GB"/>
+        </w:rPr>
+        <w:t xml:space="preserve">target </w:t>
+      </w:r>
+      <w:r>
+        <w:rPr>
+          <w:lang w:val="en-GB"/>
+        </w:rPr>
+        <w:t>player demography they were not able to test the website with admin control</w:t>
+      </w:r>
+    </w:p>
+    <w:p>
+      <w:pPr>
+        <w:ind w:left="720" w:firstLine="720"/>
+        <w:rPr>
+          <w:lang w:val="en-GB"/>
+        </w:rPr>
+      </w:pPr>
+      <w:r>
+        <w:rPr>
+          <w:lang w:val="en-GB"/>
+        </w:rPr>
+        <w:t>W</w:t>
+      </w:r>
+      <w:r>
+        <w:rPr>
+          <w:lang w:val="en-GB"/>
+        </w:rPr>
+        <w:t xml:space="preserve">e carried out limited user testing with participants to test </w:t>
+      </w:r>
+      <w:r>
+        <w:rPr>
+          <w:lang w:val="en-GB"/>
+        </w:rPr>
+        <w:t xml:space="preserve">the website, </w:t>
+      </w:r>
+      <w:r>
+        <w:rPr>
+          <w:lang w:val="en-GB"/>
+        </w:rPr>
+        <w:t xml:space="preserve">as </w:t>
+      </w:r>
+      <w:r>
+        <w:rPr>
+          <w:lang w:val="en-GB"/>
+        </w:rPr>
+        <w:t xml:space="preserve">this would </w:t>
+      </w:r>
+      <w:r>
+        <w:rPr>
+          <w:lang w:val="en-GB"/>
+        </w:rPr>
+        <w:t xml:space="preserve">allow for </w:t>
+      </w:r>
+      <w:r>
+        <w:rPr>
+          <w:lang w:val="en-GB"/>
+        </w:rPr>
+        <w:t>a higher chance of bugs being brought up</w:t>
+      </w:r>
+      <w:r>
+        <w:rPr>
+          <w:lang w:val="en-GB"/>
+        </w:rPr>
+        <w:t>. The user</w:t>
+      </w:r>
+      <w:r>
+        <w:rPr>
+          <w:lang w:val="en-GB"/>
+        </w:rPr>
+        <w:t xml:space="preserve">s that are </w:t>
+      </w:r>
+      <w:r>
+        <w:rPr>
+          <w:lang w:val="en-GB"/>
+        </w:rPr>
+        <w:t xml:space="preserve">being </w:t>
+      </w:r>
+      <w:r>
+        <w:rPr>
+          <w:lang w:val="en-GB"/>
+        </w:rPr>
+        <w:t xml:space="preserve">involved in the </w:t>
+      </w:r>
+      <w:r>
+        <w:rPr>
+          <w:lang w:val="en-GB"/>
+        </w:rPr>
+        <w:t>test</w:t>
+      </w:r>
+      <w:r>
+        <w:rPr>
+          <w:lang w:val="en-GB"/>
+        </w:rPr>
+        <w:t>s</w:t>
+      </w:r>
+      <w:r>
+        <w:rPr>
+          <w:lang w:val="en-GB"/>
+        </w:rPr>
+        <w:t xml:space="preserve"> </w:t>
+      </w:r>
+      <w:r>
+        <w:rPr>
+          <w:lang w:val="en-GB"/>
+        </w:rPr>
+        <w:t>were</w:t>
+      </w:r>
+      <w:r>
+        <w:rPr>
+          <w:lang w:val="en-GB"/>
+        </w:rPr>
+        <w:t xml:space="preserve"> also </w:t>
+      </w:r>
+      <w:r>
+        <w:rPr>
+          <w:lang w:val="en-GB"/>
+        </w:rPr>
+        <w:t>be</w:t>
+      </w:r>
+      <w:r>
+        <w:rPr>
+          <w:lang w:val="en-GB"/>
+        </w:rPr>
+        <w:t xml:space="preserve"> able to </w:t>
+      </w:r>
+      <w:r>
+        <w:rPr>
+          <w:lang w:val="en-GB"/>
+        </w:rPr>
+        <w:t>offer</w:t>
+      </w:r>
+      <w:r>
+        <w:rPr>
+          <w:lang w:val="en-GB"/>
+        </w:rPr>
+        <w:t xml:space="preserve"> opinions about the site in their </w:t>
+      </w:r>
+      <w:r>
+        <w:rPr>
+          <w:lang w:val="en-GB"/>
+        </w:rPr>
+        <w:t>test reports</w:t>
+      </w:r>
+      <w:r>
+        <w:rPr>
+          <w:lang w:val="en-GB"/>
+        </w:rPr>
+        <w:t xml:space="preserve">, from the feel of the site, to the way the user navigates and </w:t>
+      </w:r>
+      <w:r>
+        <w:rPr>
+          <w:lang w:val="en-GB"/>
+        </w:rPr>
+        <w:t xml:space="preserve">to </w:t>
+      </w:r>
+      <w:r>
+        <w:rPr>
+          <w:lang w:val="en-GB"/>
+        </w:rPr>
+        <w:t xml:space="preserve">the colours </w:t>
+      </w:r>
+      <w:r>
+        <w:rPr>
+          <w:lang w:val="en-GB"/>
+        </w:rPr>
+        <w:t>of the website</w:t>
+      </w:r>
+      <w:r>
+        <w:rPr>
+          <w:lang w:val="en-GB"/>
+        </w:rPr>
+        <w:t xml:space="preserve">. </w:t>
+      </w:r>
+      <w:r>
+        <w:rPr>
+          <w:lang w:val="en-GB"/>
+        </w:rPr>
+        <w:t>The participants were also asked whether they thought a young person would enjoy playing on the site, and do</w:t>
+      </w:r>
+      <w:r>
+        <w:rPr>
+          <w:lang w:val="en-GB"/>
+        </w:rPr>
+        <w:t xml:space="preserve"> they believe a teacher could easily use the site as well</w:t>
+      </w:r>
+      <w:r>
+        <w:rPr>
+          <w:lang w:val="en-GB"/>
+        </w:rPr>
+        <w:t>.</w:t>
+      </w:r>
+      <w:r>
+        <w:rPr>
+          <w:lang w:val="en-GB"/>
+        </w:rPr>
+        <w:t xml:space="preserve"> They will also need to score the website</w:t>
+      </w:r>
+      <w:r>
+        <w:rPr>
+          <w:lang w:val="en-GB"/>
+        </w:rPr>
+        <w:t>’s sections</w:t>
+      </w:r>
+      <w:r>
+        <w:rPr>
+          <w:lang w:val="en-GB"/>
+        </w:rPr>
+        <w:t xml:space="preserve"> </w:t>
+      </w:r>
+      <w:r>
+        <w:rPr>
+          <w:lang w:val="en-GB"/>
+        </w:rPr>
+        <w:t xml:space="preserve">and giving </w:t>
+      </w:r>
+      <w:r>
+        <w:rPr>
+          <w:lang w:val="en-GB"/>
+        </w:rPr>
+        <w:t>an overall score that a user will give</w:t>
+      </w:r>
+      <w:r>
+        <w:rPr>
+          <w:lang w:val="en-GB"/>
+        </w:rPr>
+        <w:t xml:space="preserve"> </w:t>
+      </w:r>
+      <w:r>
+        <w:rPr>
+          <w:lang w:val="en-GB"/>
+        </w:rPr>
+        <w:t>based on what they think</w:t>
+      </w:r>
+      <w:r>
+        <w:rPr>
+          <w:lang w:val="en-GB"/>
+        </w:rPr>
+        <w:t xml:space="preserve"> about the website</w:t>
+      </w:r>
+      <w:r>
+        <w:rPr>
+          <w:lang w:val="en-GB"/>
+        </w:rPr>
+        <w:t xml:space="preserve">. These </w:t>
+      </w:r>
+      <w:r>
+        <w:rPr>
+          <w:lang w:val="en-GB"/>
+        </w:rPr>
+        <w:lastRenderedPageBreak/>
+        <w:t>sections that will be scored will be based around the pages, and their look and reusability of the webpages.</w:t>
+      </w:r>
+      <w:r>
+        <w:rPr>
+          <w:lang w:val="en-GB"/>
+        </w:rPr>
+        <w:t xml:space="preserve"> The </w:t>
+      </w:r>
+      <w:r>
+        <w:rPr>
+          <w:lang w:val="en-GB"/>
+        </w:rPr>
+        <w:t>visual aspect of the website will also be scored by the participants.</w:t>
+      </w:r>
+    </w:p>
+    <w:p>
+      <w:pPr>
+        <w:ind w:left="720"/>
+        <w:rPr>
+          <w:lang w:val="en-GB"/>
+        </w:rPr>
+      </w:pPr>
+      <w:r>
+        <w:rPr>
+          <w:lang w:val="en-GB"/>
+        </w:rPr>
+        <w:t>We carried out limited user testing with 7 participants (6 male, 1 female aged 20-60)</w:t>
+      </w:r>
+      <w:r>
+        <w:rPr>
+          <w:lang w:val="en-GB"/>
+        </w:rPr>
+        <w:t xml:space="preserve"> </w:t>
+      </w:r>
+      <w:r>
+        <w:rPr>
+          <w:lang w:val="en-GB"/>
+        </w:rPr>
+        <w:t xml:space="preserve">remotely. These participants were asked to test the website usability and to state their usability. </w:t>
+      </w:r>
+      <w:r>
+        <w:rPr>
+          <w:lang w:val="en-GB"/>
+        </w:rPr>
         <w:t>However,</w:t>
       </w:r>
       <w:r>
         <w:rPr>
           <w:lang w:val="en-GB"/>
         </w:rPr>
-        <w:t xml:space="preserve"> we carried out limited user testing with participants to test </w:t>
-      </w:r>
-      <w:r>
-        <w:rPr>
-          <w:lang w:val="en-GB"/>
-        </w:rPr>
-        <w:t xml:space="preserve">the website, </w:t>
-      </w:r>
-      <w:r>
-        <w:rPr>
-          <w:lang w:val="en-GB"/>
-        </w:rPr>
-        <w:t xml:space="preserve">this would </w:t>
-      </w:r>
-      <w:r>
-        <w:rPr>
-          <w:lang w:val="en-GB"/>
-        </w:rPr>
-        <w:t xml:space="preserve">allow for </w:t>
-      </w:r>
-      <w:r>
-        <w:rPr>
-          <w:lang w:val="en-GB"/>
-        </w:rPr>
-        <w:t>a higher chance of bugs being brought up</w:t>
-      </w:r>
-      <w:r>
-        <w:rPr>
-          <w:lang w:val="en-GB"/>
-        </w:rPr>
-        <w:t>. The user</w:t>
-      </w:r>
-      <w:r>
-        <w:rPr>
-          <w:lang w:val="en-GB"/>
-        </w:rPr>
-        <w:t xml:space="preserve">s that are </w:t>
-      </w:r>
-      <w:r>
-        <w:rPr>
-          <w:lang w:val="en-GB"/>
-        </w:rPr>
-        <w:t xml:space="preserve">being </w:t>
-      </w:r>
-      <w:r>
-        <w:rPr>
-          <w:lang w:val="en-GB"/>
-        </w:rPr>
-        <w:t>test</w:t>
-      </w:r>
-      <w:r>
-        <w:rPr>
-          <w:lang w:val="en-GB"/>
-        </w:rPr>
-        <w:t>ed</w:t>
+        <w:t xml:space="preserve"> these people were not part of the target player demographic and were not able to test the website with admin controls for security reasons. </w:t>
       </w:r>
       <w:r>
         <w:rPr>
@@ -28371,201 +28046,6 @@
         <w:rPr>
           <w:lang w:val="en-GB"/>
         </w:rPr>
-        <w:t>were</w:t>
-      </w:r>
-      <w:r>
-        <w:rPr>
-          <w:lang w:val="en-GB"/>
-        </w:rPr>
-        <w:t xml:space="preserve"> also </w:t>
-      </w:r>
-      <w:r>
-        <w:rPr>
-          <w:lang w:val="en-GB"/>
-        </w:rPr>
-        <w:t>be</w:t>
-      </w:r>
-      <w:r>
-        <w:rPr>
-          <w:lang w:val="en-GB"/>
-        </w:rPr>
-        <w:t xml:space="preserve"> able to give opinions about the site in their </w:t>
-      </w:r>
-      <w:r>
-        <w:rPr>
-          <w:lang w:val="en-GB"/>
-        </w:rPr>
-        <w:t>test reports</w:t>
-      </w:r>
-      <w:r>
-        <w:rPr>
-          <w:lang w:val="en-GB"/>
-        </w:rPr>
-        <w:t xml:space="preserve">, from the feel of the site, to the way the user navigates and </w:t>
-      </w:r>
-      <w:r>
-        <w:rPr>
-          <w:lang w:val="en-GB"/>
-        </w:rPr>
-        <w:t xml:space="preserve">to </w:t>
-      </w:r>
-      <w:r>
-        <w:rPr>
-          <w:lang w:val="en-GB"/>
-        </w:rPr>
-        <w:t xml:space="preserve">the colours </w:t>
-      </w:r>
-      <w:r>
-        <w:rPr>
-          <w:lang w:val="en-GB"/>
-        </w:rPr>
-        <w:t>of the website</w:t>
-      </w:r>
-      <w:r>
-        <w:rPr>
-          <w:lang w:val="en-GB"/>
-        </w:rPr>
-        <w:t xml:space="preserve">. </w:t>
-      </w:r>
-      <w:r>
-        <w:rPr>
-          <w:lang w:val="en-GB"/>
-        </w:rPr>
-        <w:t>The participants were also asked whether they thought a young person would enjoy playing on the site, and do</w:t>
-      </w:r>
-      <w:r>
-        <w:rPr>
-          <w:lang w:val="en-GB"/>
-        </w:rPr>
-        <w:t xml:space="preserve"> they believe a teacher could easily use the site as well</w:t>
-      </w:r>
-      <w:r>
-        <w:rPr>
-          <w:lang w:val="en-GB"/>
-        </w:rPr>
-        <w:t>.</w:t>
-      </w:r>
-      <w:r>
-        <w:rPr>
-          <w:lang w:val="en-GB"/>
-        </w:rPr>
-        <w:t xml:space="preserve"> They will also need to score the website</w:t>
-      </w:r>
-      <w:r>
-        <w:rPr>
-          <w:lang w:val="en-GB"/>
-        </w:rPr>
-        <w:t>’s sections</w:t>
-      </w:r>
-      <w:r>
-        <w:rPr>
-          <w:lang w:val="en-GB"/>
-        </w:rPr>
-        <w:t xml:space="preserve"> </w:t>
-      </w:r>
-      <w:r>
-        <w:rPr>
-          <w:lang w:val="en-GB"/>
-        </w:rPr>
-        <w:t xml:space="preserve">and giving </w:t>
-      </w:r>
-      <w:r>
-        <w:rPr>
-          <w:lang w:val="en-GB"/>
-        </w:rPr>
-        <w:t>an overall score that a user will give</w:t>
-      </w:r>
-      <w:r>
-        <w:rPr>
-          <w:lang w:val="en-GB"/>
-        </w:rPr>
-        <w:t xml:space="preserve"> </w:t>
-      </w:r>
-      <w:r>
-        <w:rPr>
-          <w:lang w:val="en-GB"/>
-        </w:rPr>
-        <w:t>based on what they think</w:t>
-      </w:r>
-      <w:r>
-        <w:rPr>
-          <w:lang w:val="en-GB"/>
-        </w:rPr>
-        <w:t xml:space="preserve"> about the website</w:t>
-      </w:r>
-      <w:r>
-        <w:rPr>
-          <w:lang w:val="en-GB"/>
-        </w:rPr>
-        <w:t>. These sections that will be scored will be based around the pages, and their look and reusability of the webpages.</w:t>
-      </w:r>
-      <w:r>
-        <w:rPr>
-          <w:lang w:val="en-GB"/>
-        </w:rPr>
-        <w:t xml:space="preserve"> The </w:t>
-      </w:r>
-      <w:r>
-        <w:rPr>
-          <w:lang w:val="en-GB"/>
-        </w:rPr>
-        <w:t>visual aspect of the website will also be scored by the participants.</w:t>
-      </w:r>
-    </w:p>
-    <w:p>
-      <w:pPr>
-        <w:ind w:left="720"/>
-        <w:rPr>
-          <w:lang w:val="en-GB"/>
-        </w:rPr>
-      </w:pPr>
-      <w:r>
-        <w:rPr>
-          <w:lang w:val="en-GB"/>
-        </w:rPr>
-        <w:t>We carried out limited user testing with 7 participants (6 male, 1 female aged 20-60)</w:t>
-      </w:r>
-      <w:r>
-        <w:rPr>
-          <w:lang w:val="en-GB"/>
-        </w:rPr>
-        <w:t xml:space="preserve"> </w:t>
-      </w:r>
-      <w:r>
-        <w:rPr>
-          <w:lang w:val="en-GB"/>
-        </w:rPr>
-        <w:t xml:space="preserve">remotely. These participants were asked to test the website usability and to state </w:t>
-      </w:r>
-      <w:r>
-        <w:rPr>
-          <w:lang w:val="en-GB"/>
-        </w:rPr>
-        <w:lastRenderedPageBreak/>
-        <w:t xml:space="preserve">their usability. </w:t>
-      </w:r>
-      <w:r>
-        <w:rPr>
-          <w:lang w:val="en-GB"/>
-        </w:rPr>
-        <w:t>However,</w:t>
-      </w:r>
-      <w:r>
-        <w:rPr>
-          <w:lang w:val="en-GB"/>
-        </w:rPr>
-        <w:t xml:space="preserve"> these people were not part of the target player demographic and were not able to test the website with admin controls for security reasons. </w:t>
-      </w:r>
-      <w:r>
-        <w:rPr>
-          <w:lang w:val="en-GB"/>
-        </w:rPr>
-        <w:t xml:space="preserve"> </w:t>
-      </w:r>
-      <w:r>
-        <w:rPr>
-          <w:lang w:val="en-GB"/>
-        </w:rPr>
         <w:t xml:space="preserve">This study was carried out </w:t>
       </w:r>
       <w:r>
@@ -28608,21 +28088,7 @@
         <w:rPr>
           <w:lang w:val="en-GB"/>
         </w:rPr>
-        <w:t xml:space="preserve">. </w:t>
-      </w:r>
-      <w:proofErr w:type="gramStart"/>
-      <w:r>
-        <w:rPr>
-          <w:lang w:val="en-GB"/>
-        </w:rPr>
-        <w:t>With this in mind this</w:t>
-      </w:r>
-      <w:proofErr w:type="gramEnd"/>
-      <w:r>
-        <w:rPr>
-          <w:lang w:val="en-GB"/>
-        </w:rPr>
-        <w:t xml:space="preserve"> was why it was </w:t>
+        <w:t xml:space="preserve">. With this in mind this was why it was </w:t>
       </w:r>
       <w:r>
         <w:rPr>
@@ -29049,6 +28515,7 @@
         <w:rPr>
           <w:noProof/>
         </w:rPr>
+        <w:lastRenderedPageBreak/>
         <w:drawing>
           <wp:inline distT="0" distB="0" distL="0" distR="0" wp14:anchorId="551FA7CF" wp14:editId="6F4F51C9">
             <wp:extent cx="5564038" cy="4252132"/>
@@ -29388,21 +28855,7 @@
         <w:rPr>
           <w:lang w:val="en-GB"/>
         </w:rPr>
-        <w:t xml:space="preserve">, and </w:t>
-      </w:r>
-      <w:proofErr w:type="gramStart"/>
-      <w:r>
-        <w:rPr>
-          <w:lang w:val="en-GB"/>
-        </w:rPr>
-        <w:t>the end result</w:t>
-      </w:r>
-      <w:proofErr w:type="gramEnd"/>
-      <w:r>
-        <w:rPr>
-          <w:lang w:val="en-GB"/>
-        </w:rPr>
-        <w:t xml:space="preserve"> was </w:t>
+        <w:t xml:space="preserve">, and the end result was </w:t>
       </w:r>
       <w:r>
         <w:rPr>
@@ -29556,21 +29009,7 @@
         <w:rPr>
           <w:lang w:val="en-GB"/>
         </w:rPr>
-        <w:t xml:space="preserve"> The issues in this section would </w:t>
-      </w:r>
-      <w:proofErr w:type="gramStart"/>
-      <w:r>
-        <w:rPr>
-          <w:lang w:val="en-GB"/>
-        </w:rPr>
-        <w:t>of</w:t>
-      </w:r>
-      <w:proofErr w:type="gramEnd"/>
-      <w:r>
-        <w:rPr>
-          <w:lang w:val="en-GB"/>
-        </w:rPr>
-        <w:t xml:space="preserve"> related to other pages within the website however, without changes</w:t>
+        <w:t xml:space="preserve"> The issues in this section would of related to other pages within the website however, without changes</w:t>
       </w:r>
       <w:r>
         <w:rPr>
@@ -29701,14 +29140,12 @@
         </w:rPr>
         <w:t xml:space="preserve">could have been improved by utilising canvases instead of </w:t>
       </w:r>
-      <w:proofErr w:type="gramStart"/>
       <w:r>
         <w:rPr>
           <w:lang w:val="en-GB"/>
         </w:rPr>
         <w:t>buttons, since</w:t>
       </w:r>
-      <w:proofErr w:type="gramEnd"/>
       <w:r>
         <w:rPr>
           <w:lang w:val="en-GB"/>
@@ -30568,15 +30005,7 @@
     </w:p>
     <w:p>
       <w:r>
-        <w:t xml:space="preserve">This page is the official page of </w:t>
-      </w:r>
-      <w:proofErr w:type="spellStart"/>
-      <w:r>
-        <w:t>WebAssembly</w:t>
-      </w:r>
-      <w:proofErr w:type="spellEnd"/>
-      <w:r>
-        <w:t xml:space="preserve"> and shows its age</w:t>
+        <w:t>This page is the official page of WebAssembly and shows its age</w:t>
       </w:r>
     </w:p>
     <w:p/>
@@ -30586,31 +30015,7 @@
       </w:r>
       <w:r>
         <w:tab/>
-        <w:t xml:space="preserve">K. </w:t>
-      </w:r>
-      <w:proofErr w:type="spellStart"/>
-      <w:r>
-        <w:t>Padia</w:t>
-      </w:r>
-      <w:proofErr w:type="spellEnd"/>
-      <w:r>
-        <w:t xml:space="preserve">, “Is Node.js really better than PHP? </w:t>
-      </w:r>
-      <w:proofErr w:type="gramStart"/>
-      <w:r>
-        <w:t>Let’s</w:t>
-      </w:r>
-      <w:proofErr w:type="gramEnd"/>
-      <w:r>
-        <w:t xml:space="preserve"> go Through the Pros and Cons,” </w:t>
-      </w:r>
-      <w:proofErr w:type="spellStart"/>
-      <w:r>
-        <w:t>datafloq</w:t>
-      </w:r>
-      <w:proofErr w:type="spellEnd"/>
-      <w:r>
-        <w:t>, 2 August 2018. [Online]. Available: https://datafloq.com/read/is-nodejs-better-than-php-pros-cons/5297. [Accessed 07 May 2020].</w:t>
+        <w:t>K. Padia, “Is Node.js really better than PHP? Let’s go Through the Pros and Cons,” datafloq, 2 August 2018. [Online]. Available: https://datafloq.com/read/is-nodejs-better-than-php-pros-cons/5297. [Accessed 07 May 2020].</w:t>
       </w:r>
     </w:p>
     <w:p>
@@ -30628,42 +30033,13 @@
       </w:r>
       <w:r>
         <w:tab/>
-        <w:t>“</w:t>
-      </w:r>
-      <w:proofErr w:type="spellStart"/>
-      <w:r>
-        <w:t>WebAssembly</w:t>
-      </w:r>
-      <w:proofErr w:type="spellEnd"/>
-      <w:r>
-        <w:t>,” Mozilla, 8 February 2020. [Online]. Available: developer.mozilla.org/</w:t>
-      </w:r>
-      <w:proofErr w:type="spellStart"/>
-      <w:r>
-        <w:t>en</w:t>
-      </w:r>
-      <w:proofErr w:type="spellEnd"/>
-      <w:r>
-        <w:t>-US/docs/</w:t>
-      </w:r>
-      <w:proofErr w:type="spellStart"/>
-      <w:r>
-        <w:t>WebAssembly</w:t>
-      </w:r>
-      <w:proofErr w:type="spellEnd"/>
-      <w:r>
-        <w:t>. [Accessed 2020 May 07].</w:t>
-      </w:r>
-    </w:p>
-    <w:p>
-      <w:r>
-        <w:t xml:space="preserve">The official page for </w:t>
-      </w:r>
-      <w:proofErr w:type="spellStart"/>
-      <w:r>
-        <w:t>WebAssembly</w:t>
-      </w:r>
-      <w:proofErr w:type="spellEnd"/>
+        <w:t>“WebAssembly,” Mozilla, 8 February 2020. [Online]. Available: developer.mozilla.org/en-US/docs/WebAssembly. [Accessed 2020 May 07].</w:t>
+      </w:r>
+    </w:p>
+    <w:p>
+      <w:r>
+        <w:t>The official page for WebAssembly</w:t>
+      </w:r>
     </w:p>
     <w:p/>
     <w:p>
@@ -30672,15 +30048,7 @@
       </w:r>
       <w:r>
         <w:tab/>
-        <w:t xml:space="preserve">“Index,” Photon Storm Ltd, </w:t>
-      </w:r>
-      <w:proofErr w:type="gramStart"/>
-      <w:r>
-        <w:t>2020 .</w:t>
-      </w:r>
-      <w:proofErr w:type="gramEnd"/>
-      <w:r>
-        <w:t xml:space="preserve"> [Online]. Available: https://phaser.io/. [Accessed 01 May 2020].</w:t>
+        <w:t>“Index,” Photon Storm Ltd, 2020 . [Online]. Available: https://phaser.io/. [Accessed 01 May 2020].</w:t>
       </w:r>
     </w:p>
     <w:p>
@@ -30695,31 +30063,13 @@
       </w:r>
       <w:r>
         <w:tab/>
-        <w:t xml:space="preserve">S. Ltd, “Index,” </w:t>
-      </w:r>
-      <w:proofErr w:type="spellStart"/>
-      <w:r>
-        <w:t>SpryMedia</w:t>
-      </w:r>
-      <w:proofErr w:type="spellEnd"/>
-      <w:r>
-        <w:t xml:space="preserve"> Ltd, 2007. [Online]. Available: https://datatables.net/. [Accessed 10 May 2020].</w:t>
-      </w:r>
-    </w:p>
-    <w:p>
-      <w:proofErr w:type="spellStart"/>
-      <w:r>
-        <w:t>Offical</w:t>
-      </w:r>
-      <w:proofErr w:type="spellEnd"/>
-      <w:r>
-        <w:t xml:space="preserve"> page for </w:t>
-      </w:r>
-      <w:proofErr w:type="spellStart"/>
-      <w:r>
-        <w:t>DataTables</w:t>
-      </w:r>
-      <w:proofErr w:type="spellEnd"/>
+        <w:t>S. Ltd, “Index,” SpryMedia Ltd, 2007. [Online]. Available: https://datatables.net/. [Accessed 10 May 2020].</w:t>
+      </w:r>
+    </w:p>
+    <w:p>
+      <w:r>
+        <w:t>Offical page for DataTables</w:t>
+      </w:r>
     </w:p>
     <w:p/>
     <w:p>
@@ -30728,28 +30078,12 @@
       </w:r>
       <w:r>
         <w:tab/>
-        <w:t>BBC, “'</w:t>
-      </w:r>
-      <w:proofErr w:type="spellStart"/>
-      <w:r>
-        <w:t>Zoombombing</w:t>
-      </w:r>
-      <w:proofErr w:type="spellEnd"/>
-      <w:r>
-        <w:t>' targeted with new version of app,” BBC, 23 April 2020. [Online]. Available: https://www.bbc.co.uk/news/business-52392084. [Accessed 09 05 2020].</w:t>
-      </w:r>
-    </w:p>
-    <w:p>
-      <w:r>
-        <w:t>A publication about the new '</w:t>
-      </w:r>
-      <w:proofErr w:type="spellStart"/>
-      <w:r>
-        <w:t>Zoombombing</w:t>
-      </w:r>
-      <w:proofErr w:type="spellEnd"/>
-      <w:r>
-        <w:t>' attacks</w:t>
+        <w:t>BBC, “'Zoombombing' targeted with new version of app,” BBC, 23 April 2020. [Online]. Available: https://www.bbc.co.uk/news/business-52392084. [Accessed 09 05 2020].</w:t>
+      </w:r>
+    </w:p>
+    <w:p>
+      <w:r>
+        <w:t>A publication about the new 'Zoombombing' attacks</w:t>
       </w:r>
     </w:p>
     <w:p/>
@@ -30759,15 +30093,7 @@
       </w:r>
       <w:r>
         <w:tab/>
-        <w:t xml:space="preserve">N. S. Team, “The Cross-site Scripting (XSS) Vulnerability: Definition and Prevention,” </w:t>
-      </w:r>
-      <w:proofErr w:type="spellStart"/>
-      <w:r>
-        <w:t>Netsparker</w:t>
-      </w:r>
-      <w:proofErr w:type="spellEnd"/>
-      <w:r>
-        <w:t>, 18 April 2019. [Online]. Available: https://www.netsparker.com/blog/web-security/cross-site-scripting-xss/. [Accessed 07 05 2020].</w:t>
+        <w:t>N. S. Team, “The Cross-site Scripting (XSS) Vulnerability: Definition and Prevention,” Netsparker, 18 April 2019. [Online]. Available: https://www.netsparker.com/blog/web-security/cross-site-scripting-xss/. [Accessed 07 05 2020].</w:t>
       </w:r>
     </w:p>
     <w:p>
@@ -30797,31 +30123,7 @@
       </w:r>
       <w:r>
         <w:tab/>
-        <w:t xml:space="preserve">P. BROWN, “Why do you need to Salt and Hash </w:t>
-      </w:r>
-      <w:proofErr w:type="gramStart"/>
-      <w:r>
-        <w:t>passwords?,</w:t>
-      </w:r>
-      <w:proofErr w:type="gramEnd"/>
-      <w:r>
-        <w:t xml:space="preserve">” </w:t>
-      </w:r>
-      <w:proofErr w:type="spellStart"/>
-      <w:r>
-        <w:t>Culttt</w:t>
-      </w:r>
-      <w:proofErr w:type="spellEnd"/>
-      <w:r>
-        <w:t xml:space="preserve">, 21 </w:t>
-      </w:r>
-      <w:proofErr w:type="spellStart"/>
-      <w:r>
-        <w:t>Januray</w:t>
-      </w:r>
-      <w:proofErr w:type="spellEnd"/>
-      <w:r>
-        <w:t xml:space="preserve"> 2013. [Online]. Available: https://culttt.com/2013/01/21/why-do-you-need-to-salt-and-hash-passwords/. [Accessed 08 05 2020].</w:t>
+        <w:t>P. BROWN, “Why do you need to Salt and Hash passwords?,” Culttt, 21 Januray 2013. [Online]. Available: https://culttt.com/2013/01/21/why-do-you-need-to-salt-and-hash-passwords/. [Accessed 08 05 2020].</w:t>
       </w:r>
     </w:p>
     <w:p>
@@ -30836,15 +30138,7 @@
       </w:r>
       <w:r>
         <w:tab/>
-        <w:t>T. P. Group, “</w:t>
-      </w:r>
-      <w:proofErr w:type="spellStart"/>
-      <w:r>
-        <w:t>password_verify</w:t>
-      </w:r>
-      <w:proofErr w:type="spellEnd"/>
-      <w:r>
-        <w:t>,” The PHP Group, No Date. [Online]. Available: https://www.php.net/manual/en/function.password-verify.php. [Accessed 08 04 2020].</w:t>
+        <w:t>T. P. Group, “password_verify,” The PHP Group, No Date. [Online]. Available: https://www.php.net/manual/en/function.password-verify.php. [Accessed 08 04 2020].</w:t>
       </w:r>
     </w:p>
     <w:p>
@@ -30852,15 +30146,7 @@
         <w:t>D</w:t>
       </w:r>
       <w:r>
-        <w:t xml:space="preserve">ocumentation page for the </w:t>
-      </w:r>
-      <w:proofErr w:type="spellStart"/>
-      <w:r>
-        <w:t>password_verify</w:t>
-      </w:r>
-      <w:proofErr w:type="spellEnd"/>
-      <w:r>
-        <w:t xml:space="preserve"> function.</w:t>
+        <w:t>ocumentation page for the password_verify function.</w:t>
       </w:r>
     </w:p>
     <w:p>
@@ -30918,15 +30204,7 @@
       </w:r>
       <w:r>
         <w:tab/>
-        <w:t xml:space="preserve">W3schools, “CSS Flexbox,” </w:t>
-      </w:r>
-      <w:proofErr w:type="spellStart"/>
-      <w:r>
-        <w:t>Refsnes</w:t>
-      </w:r>
-      <w:proofErr w:type="spellEnd"/>
-      <w:r>
-        <w:t xml:space="preserve"> Data, 1999. [Online]. Available: https://www.w3schools.com/css/css3_flexbox.asp. [Accessed 02 April 2020].</w:t>
+        <w:t>W3schools, “CSS Flexbox,” Refsnes Data, 1999. [Online]. Available: https://www.w3schools.com/css/css3_flexbox.asp. [Accessed 02 April 2020].</w:t>
       </w:r>
     </w:p>
     <w:p>
@@ -30973,36 +30251,12 @@
       </w:r>
       <w:r>
         <w:tab/>
-        <w:t xml:space="preserve">“Index of </w:t>
-      </w:r>
-      <w:proofErr w:type="spellStart"/>
-      <w:r>
-        <w:t>Topmarks</w:t>
-      </w:r>
-      <w:proofErr w:type="spellEnd"/>
-      <w:r>
-        <w:t xml:space="preserve">,” </w:t>
-      </w:r>
-      <w:proofErr w:type="spellStart"/>
-      <w:r>
-        <w:t>Topmarks</w:t>
-      </w:r>
-      <w:proofErr w:type="spellEnd"/>
-      <w:r>
-        <w:t xml:space="preserve"> Online Ltd, 1998. [Online]. Available: https://www.topmarks.co.uk/. [Accessed 04 May 2020].</w:t>
-      </w:r>
-    </w:p>
-    <w:p>
-      <w:r>
-        <w:t xml:space="preserve">Official </w:t>
-      </w:r>
-      <w:proofErr w:type="spellStart"/>
-      <w:r>
-        <w:t>Topmarks</w:t>
-      </w:r>
-      <w:proofErr w:type="spellEnd"/>
-      <w:r>
-        <w:t xml:space="preserve"> website</w:t>
+        <w:t>“Index of Topmarks,” Topmarks Online Ltd, 1998. [Online]. Available: https://www.topmarks.co.uk/. [Accessed 04 May 2020].</w:t>
+      </w:r>
+    </w:p>
+    <w:p>
+      <w:r>
+        <w:t>Official Topmarks website</w:t>
       </w:r>
     </w:p>
     <w:p/>
@@ -31027,23 +30281,7 @@
       </w:r>
       <w:r>
         <w:tab/>
-        <w:t xml:space="preserve">N. Raut, “What is the difference between session and </w:t>
-      </w:r>
-      <w:proofErr w:type="gramStart"/>
-      <w:r>
-        <w:t>cookies?,</w:t>
-      </w:r>
-      <w:proofErr w:type="gramEnd"/>
-      <w:r>
-        <w:t xml:space="preserve">” </w:t>
-      </w:r>
-      <w:proofErr w:type="spellStart"/>
-      <w:r>
-        <w:t>tutorialspoint</w:t>
-      </w:r>
-      <w:proofErr w:type="spellEnd"/>
-      <w:r>
-        <w:t>, 31 January 2018. [Online]. Available: https://www.tutorialspoint.com/What-is-the-difference-between-session-and-cookies. [Accessed 09 05 2020].</w:t>
+        <w:t>N. Raut, “What is the difference between session and cookies?,” tutorialspoint, 31 January 2018. [Online]. Available: https://www.tutorialspoint.com/What-is-the-difference-between-session-and-cookies. [Accessed 09 05 2020].</w:t>
       </w:r>
     </w:p>
     <w:p>
@@ -31058,15 +30296,7 @@
       </w:r>
       <w:r>
         <w:tab/>
-        <w:t>C. DRUMOND, “Scrum: Learn how to scrum with the best of ‘</w:t>
-      </w:r>
-      <w:proofErr w:type="spellStart"/>
-      <w:r>
-        <w:t>em</w:t>
-      </w:r>
-      <w:proofErr w:type="spellEnd"/>
-      <w:r>
-        <w:t>,” Atlassian, 'no date'. [Online]. Available: https://www.atlassian.com/agile/scrum. [Accessed 08 May 2020].</w:t>
+        <w:t>C. DRUMOND, “Scrum: Learn how to scrum with the best of ‘em,” Atlassian, 'no date'. [Online]. Available: https://www.atlassian.com/agile/scrum. [Accessed 08 May 2020].</w:t>
       </w:r>
     </w:p>
     <w:p>
@@ -31129,36 +30359,12 @@
       </w:r>
       <w:r>
         <w:tab/>
-        <w:t>Mozilla, “</w:t>
-      </w:r>
-      <w:proofErr w:type="spellStart"/>
-      <w:r>
-        <w:t>Math.random</w:t>
-      </w:r>
-      <w:proofErr w:type="spellEnd"/>
-      <w:r>
-        <w:t xml:space="preserve">(),” </w:t>
-      </w:r>
-      <w:proofErr w:type="gramStart"/>
-      <w:r>
-        <w:t>Mozilla ,</w:t>
-      </w:r>
-      <w:proofErr w:type="gramEnd"/>
-      <w:r>
-        <w:t xml:space="preserve"> 28 April 2020. [Online]. Available: https://developer.mozilla.org/en-US/docs/Web/JavaScript/Reference/Global_Objects/Math/random. [Accessed 10 05 2020].</w:t>
-      </w:r>
-    </w:p>
-    <w:p>
-      <w:r>
-        <w:t xml:space="preserve">Documentation for the </w:t>
-      </w:r>
-      <w:proofErr w:type="spellStart"/>
-      <w:r>
-        <w:t>Math.random</w:t>
-      </w:r>
-      <w:proofErr w:type="spellEnd"/>
-      <w:r>
-        <w:t>() function</w:t>
+        <w:t>Mozilla, “Math.random(),” Mozilla , 28 April 2020. [Online]. Available: https://developer.mozilla.org/en-US/docs/Web/JavaScript/Reference/Global_Objects/Math/random. [Accessed 10 05 2020].</w:t>
+      </w:r>
+    </w:p>
+    <w:p>
+      <w:r>
+        <w:t>Documentation for the Math.random() function</w:t>
       </w:r>
     </w:p>
     <w:p/>
@@ -31188,15 +30394,7 @@
     </w:p>
     <w:p>
       <w:r>
-        <w:t xml:space="preserve">Official website for Selenium, a </w:t>
-      </w:r>
-      <w:proofErr w:type="gramStart"/>
-      <w:r>
-        <w:t>third party</w:t>
-      </w:r>
-      <w:proofErr w:type="gramEnd"/>
-      <w:r>
-        <w:t xml:space="preserve"> unit testing software</w:t>
+        <w:t>Official website for Selenium, a third party unit testing software</w:t>
       </w:r>
     </w:p>
     <w:p/>
@@ -31206,35 +30404,12 @@
       </w:r>
       <w:r>
         <w:tab/>
-      </w:r>
-      <w:proofErr w:type="spellStart"/>
-      <w:r>
-        <w:t>OpenJS</w:t>
-      </w:r>
-      <w:proofErr w:type="spellEnd"/>
-      <w:r>
-        <w:t xml:space="preserve">, “Index of Mocha,” </w:t>
-      </w:r>
-      <w:proofErr w:type="spellStart"/>
-      <w:r>
-        <w:t>OpenJS</w:t>
-      </w:r>
-      <w:proofErr w:type="spellEnd"/>
-      <w:r>
-        <w:t>, No Date. [Online]. Available: https://mochajs.org/. [Accessed 03 May 2020].</w:t>
-      </w:r>
-    </w:p>
-    <w:p>
-      <w:r>
-        <w:t xml:space="preserve">Official website for Mocha, a </w:t>
-      </w:r>
-      <w:proofErr w:type="gramStart"/>
-      <w:r>
-        <w:t>third party</w:t>
-      </w:r>
-      <w:proofErr w:type="gramEnd"/>
-      <w:r>
-        <w:t xml:space="preserve"> unit testing software</w:t>
+        <w:t>OpenJS, “Index of Mocha,” OpenJS, No Date. [Online]. Available: https://mochajs.org/. [Accessed 03 May 2020].</w:t>
+      </w:r>
+    </w:p>
+    <w:p>
+      <w:r>
+        <w:t>Official website for Mocha, a third party unit testing software</w:t>
       </w:r>
     </w:p>
     <w:p/>
@@ -31244,15 +30419,7 @@
       </w:r>
       <w:r>
         <w:tab/>
-        <w:t xml:space="preserve">Mozilla, “Basic animations,” </w:t>
-      </w:r>
-      <w:proofErr w:type="gramStart"/>
-      <w:r>
-        <w:t>Mozilla ,</w:t>
-      </w:r>
-      <w:proofErr w:type="gramEnd"/>
-      <w:r>
-        <w:t xml:space="preserve"> No Date. [Online]. Available: https://developer.mozilla.org/en-US/docs/Web/API/Canvas_API/Tutorial/Basic_animations. [Accessed 07 05 2020].</w:t>
+        <w:t>Mozilla, “Basic animations,” Mozilla , No Date. [Online]. Available: https://developer.mozilla.org/en-US/docs/Web/API/Canvas_API/Tutorial/Basic_animations. [Accessed 07 05 2020].</w:t>
       </w:r>
     </w:p>
     <w:p>
@@ -32349,19 +31516,11 @@
           <w:lang w:val="en-GB"/>
         </w:rPr>
       </w:pPr>
-      <w:proofErr w:type="spellStart"/>
-      <w:r>
-        <w:rPr>
-          <w:lang w:val="en-GB"/>
-        </w:rPr>
-        <w:t>DataTables</w:t>
-      </w:r>
-      <w:proofErr w:type="spellEnd"/>
-      <w:r>
-        <w:rPr>
-          <w:lang w:val="en-GB"/>
-        </w:rPr>
-        <w:t xml:space="preserve"> </w:t>
+      <w:r>
+        <w:rPr>
+          <w:lang w:val="en-GB"/>
+        </w:rPr>
+        <w:t xml:space="preserve">DataTables </w:t>
       </w:r>
       <w:sdt>
         <w:sdtPr>
@@ -32427,165 +31586,115 @@
         <w:rPr>
           <w:lang w:val="en-GB"/>
         </w:rPr>
+        <w:t>. DataTables is a framework that allows a use</w:t>
+      </w:r>
+      <w:r>
+        <w:rPr>
+          <w:lang w:val="en-GB"/>
+        </w:rPr>
+        <w:t>r</w:t>
+      </w:r>
+      <w:r>
+        <w:rPr>
+          <w:lang w:val="en-GB"/>
+        </w:rPr>
+        <w:t xml:space="preserve"> to create </w:t>
+      </w:r>
+      <w:r>
+        <w:rPr>
+          <w:lang w:val="en-GB"/>
+        </w:rPr>
+        <w:t>professional</w:t>
+      </w:r>
+      <w:r>
+        <w:rPr>
+          <w:lang w:val="en-GB"/>
+        </w:rPr>
+        <w:t xml:space="preserve"> </w:t>
+      </w:r>
+      <w:r>
+        <w:rPr>
+          <w:lang w:val="en-GB"/>
+        </w:rPr>
+        <w:t>working tables with ease</w:t>
+      </w:r>
+      <w:r>
+        <w:rPr>
+          <w:lang w:val="en-GB"/>
+        </w:rPr>
+        <w:t>.</w:t>
+      </w:r>
+      <w:r>
+        <w:rPr>
+          <w:lang w:val="en-GB"/>
+        </w:rPr>
+        <w:t xml:space="preserve"> </w:t>
+      </w:r>
+      <w:r>
+        <w:rPr>
+          <w:lang w:val="en-GB"/>
+        </w:rPr>
+        <w:t xml:space="preserve">DataTables </w:t>
+      </w:r>
+      <w:r>
+        <w:rPr>
+          <w:lang w:val="en-GB"/>
+        </w:rPr>
+        <w:t xml:space="preserve">has </w:t>
+      </w:r>
+      <w:r>
+        <w:rPr>
+          <w:lang w:val="en-GB"/>
+        </w:rPr>
+        <w:t>a MIT licen</w:t>
+      </w:r>
+      <w:r>
+        <w:rPr>
+          <w:lang w:val="en-GB"/>
+        </w:rPr>
+        <w:t>se</w:t>
+      </w:r>
+      <w:r>
+        <w:rPr>
+          <w:lang w:val="en-GB"/>
+        </w:rPr>
+        <w:t xml:space="preserve">, which allows a </w:t>
+      </w:r>
+      <w:r>
+        <w:rPr>
+          <w:lang w:val="en-GB"/>
+        </w:rPr>
+        <w:t>user to use the software free of charge to a user</w:t>
+      </w:r>
+      <w:r>
+        <w:rPr>
+          <w:lang w:val="en-GB"/>
+        </w:rPr>
+        <w:t>.</w:t>
+      </w:r>
+      <w:r>
+        <w:rPr>
+          <w:lang w:val="en-GB"/>
+        </w:rPr>
+        <w:t xml:space="preserve"> This licence allows a user to use the application freely with zero </w:t>
+      </w:r>
+      <w:r>
+        <w:rPr>
+          <w:lang w:val="en-GB"/>
+        </w:rPr>
+        <w:t>restrictions</w:t>
+      </w:r>
+      <w:r>
+        <w:rPr>
+          <w:lang w:val="en-GB"/>
+        </w:rPr>
         <w:t xml:space="preserve">. </w:t>
       </w:r>
-      <w:proofErr w:type="spellStart"/>
-      <w:r>
-        <w:rPr>
-          <w:lang w:val="en-GB"/>
-        </w:rPr>
-        <w:t>DataTables</w:t>
-      </w:r>
-      <w:proofErr w:type="spellEnd"/>
-      <w:r>
-        <w:rPr>
-          <w:lang w:val="en-GB"/>
-        </w:rPr>
-        <w:t xml:space="preserve"> is a framework that allows a use</w:t>
-      </w:r>
-      <w:r>
-        <w:rPr>
-          <w:lang w:val="en-GB"/>
-        </w:rPr>
-        <w:t>r</w:t>
-      </w:r>
-      <w:r>
-        <w:rPr>
-          <w:lang w:val="en-GB"/>
-        </w:rPr>
-        <w:t xml:space="preserve"> to create </w:t>
-      </w:r>
-      <w:r>
-        <w:rPr>
-          <w:lang w:val="en-GB"/>
-        </w:rPr>
-        <w:t>professional</w:t>
-      </w:r>
-      <w:r>
-        <w:rPr>
-          <w:lang w:val="en-GB"/>
-        </w:rPr>
-        <w:t xml:space="preserve"> </w:t>
-      </w:r>
-      <w:r>
-        <w:rPr>
-          <w:lang w:val="en-GB"/>
-        </w:rPr>
-        <w:t>working tables with ease</w:t>
-      </w:r>
-      <w:r>
-        <w:rPr>
-          <w:lang w:val="en-GB"/>
-        </w:rPr>
-        <w:t>.</w:t>
-      </w:r>
-      <w:r>
-        <w:rPr>
-          <w:lang w:val="en-GB"/>
-        </w:rPr>
-        <w:t xml:space="preserve"> </w:t>
-      </w:r>
-      <w:proofErr w:type="spellStart"/>
-      <w:r>
-        <w:rPr>
-          <w:lang w:val="en-GB"/>
-        </w:rPr>
-        <w:t>DataTables</w:t>
-      </w:r>
-      <w:proofErr w:type="spellEnd"/>
-      <w:r>
-        <w:rPr>
-          <w:lang w:val="en-GB"/>
-        </w:rPr>
-        <w:t xml:space="preserve"> </w:t>
-      </w:r>
-      <w:r>
-        <w:rPr>
-          <w:lang w:val="en-GB"/>
-        </w:rPr>
-        <w:t xml:space="preserve">has </w:t>
-      </w:r>
-      <w:r>
-        <w:rPr>
-          <w:lang w:val="en-GB"/>
-        </w:rPr>
-        <w:t>a MIT licen</w:t>
-      </w:r>
-      <w:r>
-        <w:rPr>
-          <w:lang w:val="en-GB"/>
-        </w:rPr>
-        <w:t>se</w:t>
-      </w:r>
-      <w:r>
-        <w:rPr>
-          <w:lang w:val="en-GB"/>
-        </w:rPr>
-        <w:t xml:space="preserve">, which allows a </w:t>
-      </w:r>
-      <w:r>
-        <w:rPr>
-          <w:lang w:val="en-GB"/>
-        </w:rPr>
-        <w:t>user to use the software free of charge to a user</w:t>
-      </w:r>
-      <w:r>
-        <w:rPr>
-          <w:lang w:val="en-GB"/>
-        </w:rPr>
-        <w:t>.</w:t>
-      </w:r>
-      <w:r>
-        <w:rPr>
-          <w:lang w:val="en-GB"/>
-        </w:rPr>
-        <w:t xml:space="preserve"> This licence allows a user to use the application freely with zero </w:t>
-      </w:r>
-      <w:r>
-        <w:rPr>
-          <w:lang w:val="en-GB"/>
-        </w:rPr>
-        <w:t>restrictions</w:t>
-      </w:r>
-      <w:r>
-        <w:rPr>
-          <w:lang w:val="en-GB"/>
-        </w:rPr>
-        <w:t xml:space="preserve">. </w:t>
-      </w:r>
-      <w:r>
-        <w:rPr>
-          <w:lang w:val="en-GB"/>
-        </w:rPr>
-        <w:t xml:space="preserve">For more information on the </w:t>
-      </w:r>
-      <w:proofErr w:type="spellStart"/>
-      <w:r>
-        <w:rPr>
-          <w:lang w:val="en-GB"/>
-        </w:rPr>
-        <w:t>DataTables</w:t>
-      </w:r>
-      <w:proofErr w:type="spellEnd"/>
-      <w:r>
-        <w:rPr>
-          <w:lang w:val="en-GB"/>
-        </w:rPr>
-        <w:t xml:space="preserve"> licence, a user can go to the </w:t>
-      </w:r>
-      <w:proofErr w:type="spellStart"/>
-      <w:r>
-        <w:rPr>
-          <w:lang w:val="en-GB"/>
-        </w:rPr>
-        <w:t>DataTables</w:t>
-      </w:r>
-      <w:proofErr w:type="spellEnd"/>
-      <w:r>
-        <w:rPr>
-          <w:lang w:val="en-GB"/>
-        </w:rPr>
-        <w:t xml:space="preserve"> </w:t>
+      <w:r>
+        <w:rPr>
+          <w:lang w:val="en-GB"/>
+        </w:rPr>
+        <w:t xml:space="preserve">For more information on the DataTables licence, a user can go to the DataTables </w:t>
       </w:r>
       <w:r>
         <w:rPr>
@@ -32692,21 +31801,7 @@
         <w:rPr>
           <w:lang w:val="en-GB"/>
         </w:rPr>
-        <w:t xml:space="preserve">another </w:t>
-      </w:r>
-      <w:proofErr w:type="gramStart"/>
-      <w:r>
-        <w:rPr>
-          <w:lang w:val="en-GB"/>
-        </w:rPr>
-        <w:t>third party</w:t>
-      </w:r>
-      <w:proofErr w:type="gramEnd"/>
-      <w:r>
-        <w:rPr>
-          <w:lang w:val="en-GB"/>
-        </w:rPr>
-        <w:t xml:space="preserve"> software that was used. It is a free to use</w:t>
+        <w:t>another third party software that was used. It is a free to use</w:t>
       </w:r>
       <w:r>
         <w:rPr>
@@ -33124,7 +32219,7 @@
         <w:rPr>
           <w:noProof/>
         </w:rPr>
-        <w:t>58</w:t>
+        <w:t>59</w:t>
       </w:r>
     </w:fldSimple>
   </w:p>
@@ -33238,16 +32333,11 @@
           <w:r>
             <w:t xml:space="preserve">ame </w:t>
           </w:r>
-          <w:proofErr w:type="gramStart"/>
           <w:r>
             <w:t>F</w:t>
           </w:r>
           <w:r>
-            <w:t>or</w:t>
-          </w:r>
-          <w:proofErr w:type="gramEnd"/>
-          <w:r>
-            <w:t xml:space="preserve"> </w:t>
+            <w:t xml:space="preserve">or </w:t>
           </w:r>
           <w:r>
             <w:t>P</w:t>
@@ -36773,6 +35863,7 @@
   <w:style w:type="character" w:default="1" w:styleId="DefaultParagraphFont">
     <w:name w:val="Default Paragraph Font"/>
     <w:uiPriority w:val="1"/>
+    <w:semiHidden/>
     <w:unhideWhenUsed/>
   </w:style>
   <w:style w:type="table" w:default="1" w:styleId="TableNormal">
@@ -38440,7 +37531,7 @@
 </file>
 
 <file path=customXml/itemProps1.xml><?xml version="1.0" encoding="utf-8"?>
-<ds:datastoreItem xmlns:ds="http://schemas.openxmlformats.org/officeDocument/2006/customXml" ds:itemID="{09E6A331-9868-431F-9A65-2697D548D545}">
+<ds:datastoreItem xmlns:ds="http://schemas.openxmlformats.org/officeDocument/2006/customXml" ds:itemID="{68D9CC9A-4DBD-4229-AFD1-D1FFA0117060}">
   <ds:schemaRefs>
     <ds:schemaRef ds:uri="http://schemas.openxmlformats.org/officeDocument/2006/bibliography"/>
   </ds:schemaRefs>
